--- a/DinhTu_KLTN122017.docx
+++ b/DinhTu_KLTN122017.docx
@@ -836,58 +836,66 @@
           <w:sz w:val="26"/>
           <w:szCs w:val="26"/>
         </w:rPr>
-        <w:t>ng là gì? Cách thức hoạt động như thế nào? Hiện nay đang phát triển ra sao? Cơ hội và thách thức trong thời gian tới?</w:t>
-      </w:r>
-    </w:p>
-    <w:p>
-      <w:pPr>
-        <w:tabs>
-          <w:tab w:val="left" w:pos="360"/>
-          <w:tab w:val="left" w:pos="720"/>
-          <w:tab w:val="left" w:pos="1080"/>
-          <w:tab w:val="left" w:pos="1440"/>
-          <w:tab w:val="left" w:pos="1800"/>
-          <w:tab w:val="left" w:pos="2160"/>
-          <w:tab w:val="left" w:pos="2520"/>
-          <w:tab w:val="left" w:pos="2880"/>
-          <w:tab w:val="left" w:pos="3240"/>
-          <w:tab w:val="left" w:pos="3600"/>
-          <w:tab w:val="left" w:pos="3960"/>
-          <w:tab w:val="left" w:pos="4320"/>
-          <w:tab w:val="left" w:pos="4680"/>
-          <w:tab w:val="left" w:pos="5040"/>
-          <w:tab w:val="left" w:pos="5400"/>
-          <w:tab w:val="left" w:pos="5760"/>
-          <w:tab w:val="left" w:pos="6120"/>
-          <w:tab w:val="left" w:pos="6480"/>
-          <w:tab w:val="left" w:pos="6840"/>
-          <w:tab w:val="left" w:pos="7200"/>
-          <w:tab w:val="left" w:pos="7560"/>
-          <w:tab w:val="left" w:pos="7920"/>
-          <w:tab w:val="left" w:pos="8280"/>
-          <w:tab w:val="left" w:pos="8640"/>
-          <w:tab w:val="left" w:pos="9000"/>
-          <w:tab w:val="left" w:pos="9360"/>
-          <w:tab w:val="left" w:pos="9720"/>
-          <w:tab w:val="left" w:pos="10080"/>
-          <w:tab w:val="left" w:pos="10440"/>
-          <w:tab w:val="left" w:pos="10800"/>
-          <w:tab w:val="left" w:pos="11160"/>
-          <w:tab w:val="left" w:pos="11520"/>
-        </w:tabs>
-        <w:autoSpaceDE w:val="0"/>
-        <w:autoSpaceDN w:val="0"/>
-        <w:adjustRightInd w:val="0"/>
-        <w:spacing w:after="0" w:line="240" w:lineRule="auto"/>
-        <w:ind w:left="360"/>
-        <w:rPr>
-          <w:rFonts w:ascii="Times New Roman" w:hAnsi="Times New Roman" w:cs="Times New Roman"/>
-          <w:sz w:val="26"/>
-          <w:szCs w:val="26"/>
-        </w:rPr>
-      </w:pPr>
+        <w:t>ng là gì? Cách thức hoạt động như thế nào? Hiện nay đang phát triển ra sao? Cơ hội và thá</w:t>
+      </w:r>
       <w:bookmarkStart w:id="0" w:name="_GoBack"/>
       <w:bookmarkEnd w:id="0"/>
+      <w:r>
+        <w:rPr>
+          <w:rFonts w:ascii="Times New Roman" w:hAnsi="Times New Roman" w:cs="Times New Roman"/>
+          <w:sz w:val="26"/>
+          <w:szCs w:val="26"/>
+        </w:rPr>
+        <w:t>ch thức trong thời gian tới?</w:t>
+      </w:r>
+    </w:p>
+    <w:p>
+      <w:pPr>
+        <w:tabs>
+          <w:tab w:val="left" w:pos="360"/>
+          <w:tab w:val="left" w:pos="720"/>
+          <w:tab w:val="left" w:pos="1080"/>
+          <w:tab w:val="left" w:pos="1440"/>
+          <w:tab w:val="left" w:pos="1800"/>
+          <w:tab w:val="left" w:pos="2160"/>
+          <w:tab w:val="left" w:pos="2520"/>
+          <w:tab w:val="left" w:pos="2880"/>
+          <w:tab w:val="left" w:pos="3240"/>
+          <w:tab w:val="left" w:pos="3600"/>
+          <w:tab w:val="left" w:pos="3960"/>
+          <w:tab w:val="left" w:pos="4320"/>
+          <w:tab w:val="left" w:pos="4680"/>
+          <w:tab w:val="left" w:pos="5040"/>
+          <w:tab w:val="left" w:pos="5400"/>
+          <w:tab w:val="left" w:pos="5760"/>
+          <w:tab w:val="left" w:pos="6120"/>
+          <w:tab w:val="left" w:pos="6480"/>
+          <w:tab w:val="left" w:pos="6840"/>
+          <w:tab w:val="left" w:pos="7200"/>
+          <w:tab w:val="left" w:pos="7560"/>
+          <w:tab w:val="left" w:pos="7920"/>
+          <w:tab w:val="left" w:pos="8280"/>
+          <w:tab w:val="left" w:pos="8640"/>
+          <w:tab w:val="left" w:pos="9000"/>
+          <w:tab w:val="left" w:pos="9360"/>
+          <w:tab w:val="left" w:pos="9720"/>
+          <w:tab w:val="left" w:pos="10080"/>
+          <w:tab w:val="left" w:pos="10440"/>
+          <w:tab w:val="left" w:pos="10800"/>
+          <w:tab w:val="left" w:pos="11160"/>
+          <w:tab w:val="left" w:pos="11520"/>
+        </w:tabs>
+        <w:autoSpaceDE w:val="0"/>
+        <w:autoSpaceDN w:val="0"/>
+        <w:adjustRightInd w:val="0"/>
+        <w:spacing w:after="0" w:line="240" w:lineRule="auto"/>
+        <w:ind w:left="360"/>
+        <w:rPr>
+          <w:rFonts w:ascii="Times New Roman" w:hAnsi="Times New Roman" w:cs="Times New Roman"/>
+          <w:sz w:val="26"/>
+          <w:szCs w:val="26"/>
+        </w:rPr>
+      </w:pPr>
     </w:p>
     <w:p>
       <w:pPr>
@@ -1477,6 +1485,54 @@
           <w:szCs w:val="26"/>
         </w:rPr>
       </w:pPr>
+    </w:p>
+    <w:p>
+      <w:pPr>
+        <w:tabs>
+          <w:tab w:val="left" w:pos="360"/>
+          <w:tab w:val="left" w:pos="720"/>
+          <w:tab w:val="left" w:pos="1080"/>
+          <w:tab w:val="left" w:pos="1440"/>
+          <w:tab w:val="left" w:pos="1800"/>
+          <w:tab w:val="left" w:pos="2160"/>
+          <w:tab w:val="left" w:pos="2520"/>
+          <w:tab w:val="left" w:pos="2880"/>
+          <w:tab w:val="left" w:pos="3240"/>
+          <w:tab w:val="left" w:pos="3600"/>
+          <w:tab w:val="left" w:pos="3960"/>
+          <w:tab w:val="left" w:pos="4320"/>
+          <w:tab w:val="left" w:pos="4680"/>
+          <w:tab w:val="left" w:pos="5040"/>
+          <w:tab w:val="left" w:pos="5400"/>
+          <w:tab w:val="left" w:pos="5760"/>
+          <w:tab w:val="left" w:pos="6120"/>
+          <w:tab w:val="left" w:pos="6480"/>
+          <w:tab w:val="left" w:pos="6840"/>
+          <w:tab w:val="left" w:pos="7200"/>
+          <w:tab w:val="left" w:pos="7560"/>
+          <w:tab w:val="left" w:pos="7920"/>
+          <w:tab w:val="left" w:pos="8280"/>
+          <w:tab w:val="left" w:pos="8640"/>
+          <w:tab w:val="left" w:pos="9000"/>
+          <w:tab w:val="left" w:pos="9360"/>
+          <w:tab w:val="left" w:pos="9720"/>
+          <w:tab w:val="left" w:pos="10080"/>
+          <w:tab w:val="left" w:pos="10440"/>
+          <w:tab w:val="left" w:pos="10800"/>
+          <w:tab w:val="left" w:pos="11160"/>
+          <w:tab w:val="left" w:pos="11520"/>
+        </w:tabs>
+        <w:autoSpaceDE w:val="0"/>
+        <w:autoSpaceDN w:val="0"/>
+        <w:adjustRightInd w:val="0"/>
+        <w:spacing w:after="0" w:line="240" w:lineRule="auto"/>
+        <w:ind w:left="360"/>
+        <w:rPr>
+          <w:rFonts w:ascii="Times New Roman" w:hAnsi="Times New Roman" w:cs="Times New Roman"/>
+          <w:sz w:val="26"/>
+          <w:szCs w:val="26"/>
+        </w:rPr>
+      </w:pPr>
       <w:r>
         <w:rPr>
           <w:rFonts w:ascii="Times New Roman" w:hAnsi="Times New Roman" w:cs="Times New Roman"/>
@@ -1534,6 +1590,54 @@
           <w:szCs w:val="26"/>
         </w:rPr>
       </w:pPr>
+    </w:p>
+    <w:p>
+      <w:pPr>
+        <w:tabs>
+          <w:tab w:val="left" w:pos="360"/>
+          <w:tab w:val="left" w:pos="720"/>
+          <w:tab w:val="left" w:pos="1080"/>
+          <w:tab w:val="left" w:pos="1440"/>
+          <w:tab w:val="left" w:pos="1800"/>
+          <w:tab w:val="left" w:pos="2160"/>
+          <w:tab w:val="left" w:pos="2520"/>
+          <w:tab w:val="left" w:pos="2880"/>
+          <w:tab w:val="left" w:pos="3240"/>
+          <w:tab w:val="left" w:pos="3600"/>
+          <w:tab w:val="left" w:pos="3960"/>
+          <w:tab w:val="left" w:pos="4320"/>
+          <w:tab w:val="left" w:pos="4680"/>
+          <w:tab w:val="left" w:pos="5040"/>
+          <w:tab w:val="left" w:pos="5400"/>
+          <w:tab w:val="left" w:pos="5760"/>
+          <w:tab w:val="left" w:pos="6120"/>
+          <w:tab w:val="left" w:pos="6480"/>
+          <w:tab w:val="left" w:pos="6840"/>
+          <w:tab w:val="left" w:pos="7200"/>
+          <w:tab w:val="left" w:pos="7560"/>
+          <w:tab w:val="left" w:pos="7920"/>
+          <w:tab w:val="left" w:pos="8280"/>
+          <w:tab w:val="left" w:pos="8640"/>
+          <w:tab w:val="left" w:pos="9000"/>
+          <w:tab w:val="left" w:pos="9360"/>
+          <w:tab w:val="left" w:pos="9720"/>
+          <w:tab w:val="left" w:pos="10080"/>
+          <w:tab w:val="left" w:pos="10440"/>
+          <w:tab w:val="left" w:pos="10800"/>
+          <w:tab w:val="left" w:pos="11160"/>
+          <w:tab w:val="left" w:pos="11520"/>
+        </w:tabs>
+        <w:autoSpaceDE w:val="0"/>
+        <w:autoSpaceDN w:val="0"/>
+        <w:adjustRightInd w:val="0"/>
+        <w:spacing w:after="0" w:line="240" w:lineRule="auto"/>
+        <w:ind w:left="360"/>
+        <w:rPr>
+          <w:rFonts w:ascii="Times New Roman" w:hAnsi="Times New Roman" w:cs="Times New Roman"/>
+          <w:sz w:val="26"/>
+          <w:szCs w:val="26"/>
+        </w:rPr>
+      </w:pPr>
       <w:r>
         <w:rPr>
           <w:rFonts w:ascii="Times New Roman" w:hAnsi="Times New Roman" w:cs="Times New Roman"/>
@@ -1550,6 +1654,54 @@
         </w:rPr>
         <w:t>- Quản trị kinh doanh.</w:t>
       </w:r>
+    </w:p>
+    <w:p>
+      <w:pPr>
+        <w:tabs>
+          <w:tab w:val="left" w:pos="360"/>
+          <w:tab w:val="left" w:pos="720"/>
+          <w:tab w:val="left" w:pos="1080"/>
+          <w:tab w:val="left" w:pos="1440"/>
+          <w:tab w:val="left" w:pos="1800"/>
+          <w:tab w:val="left" w:pos="2160"/>
+          <w:tab w:val="left" w:pos="2520"/>
+          <w:tab w:val="left" w:pos="2880"/>
+          <w:tab w:val="left" w:pos="3240"/>
+          <w:tab w:val="left" w:pos="3600"/>
+          <w:tab w:val="left" w:pos="3960"/>
+          <w:tab w:val="left" w:pos="4320"/>
+          <w:tab w:val="left" w:pos="4680"/>
+          <w:tab w:val="left" w:pos="5040"/>
+          <w:tab w:val="left" w:pos="5400"/>
+          <w:tab w:val="left" w:pos="5760"/>
+          <w:tab w:val="left" w:pos="6120"/>
+          <w:tab w:val="left" w:pos="6480"/>
+          <w:tab w:val="left" w:pos="6840"/>
+          <w:tab w:val="left" w:pos="7200"/>
+          <w:tab w:val="left" w:pos="7560"/>
+          <w:tab w:val="left" w:pos="7920"/>
+          <w:tab w:val="left" w:pos="8280"/>
+          <w:tab w:val="left" w:pos="8640"/>
+          <w:tab w:val="left" w:pos="9000"/>
+          <w:tab w:val="left" w:pos="9360"/>
+          <w:tab w:val="left" w:pos="9720"/>
+          <w:tab w:val="left" w:pos="10080"/>
+          <w:tab w:val="left" w:pos="10440"/>
+          <w:tab w:val="left" w:pos="10800"/>
+          <w:tab w:val="left" w:pos="11160"/>
+          <w:tab w:val="left" w:pos="11520"/>
+        </w:tabs>
+        <w:autoSpaceDE w:val="0"/>
+        <w:autoSpaceDN w:val="0"/>
+        <w:adjustRightInd w:val="0"/>
+        <w:spacing w:after="0" w:line="240" w:lineRule="auto"/>
+        <w:ind w:left="360"/>
+        <w:rPr>
+          <w:rFonts w:ascii="Times New Roman" w:hAnsi="Times New Roman" w:cs="Times New Roman"/>
+          <w:sz w:val="26"/>
+          <w:szCs w:val="26"/>
+        </w:rPr>
+      </w:pPr>
     </w:p>
     <w:p>
       <w:pPr>
@@ -1655,6 +1807,54 @@
           <w:szCs w:val="26"/>
         </w:rPr>
       </w:pPr>
+    </w:p>
+    <w:p>
+      <w:pPr>
+        <w:tabs>
+          <w:tab w:val="left" w:pos="360"/>
+          <w:tab w:val="left" w:pos="720"/>
+          <w:tab w:val="left" w:pos="1080"/>
+          <w:tab w:val="left" w:pos="1440"/>
+          <w:tab w:val="left" w:pos="1800"/>
+          <w:tab w:val="left" w:pos="2160"/>
+          <w:tab w:val="left" w:pos="2520"/>
+          <w:tab w:val="left" w:pos="2880"/>
+          <w:tab w:val="left" w:pos="3240"/>
+          <w:tab w:val="left" w:pos="3600"/>
+          <w:tab w:val="left" w:pos="3960"/>
+          <w:tab w:val="left" w:pos="4320"/>
+          <w:tab w:val="left" w:pos="4680"/>
+          <w:tab w:val="left" w:pos="5040"/>
+          <w:tab w:val="left" w:pos="5400"/>
+          <w:tab w:val="left" w:pos="5760"/>
+          <w:tab w:val="left" w:pos="6120"/>
+          <w:tab w:val="left" w:pos="6480"/>
+          <w:tab w:val="left" w:pos="6840"/>
+          <w:tab w:val="left" w:pos="7200"/>
+          <w:tab w:val="left" w:pos="7560"/>
+          <w:tab w:val="left" w:pos="7920"/>
+          <w:tab w:val="left" w:pos="8280"/>
+          <w:tab w:val="left" w:pos="8640"/>
+          <w:tab w:val="left" w:pos="9000"/>
+          <w:tab w:val="left" w:pos="9360"/>
+          <w:tab w:val="left" w:pos="9720"/>
+          <w:tab w:val="left" w:pos="10080"/>
+          <w:tab w:val="left" w:pos="10440"/>
+          <w:tab w:val="left" w:pos="10800"/>
+          <w:tab w:val="left" w:pos="11160"/>
+          <w:tab w:val="left" w:pos="11520"/>
+        </w:tabs>
+        <w:autoSpaceDE w:val="0"/>
+        <w:autoSpaceDN w:val="0"/>
+        <w:adjustRightInd w:val="0"/>
+        <w:spacing w:after="0" w:line="240" w:lineRule="auto"/>
+        <w:ind w:left="360"/>
+        <w:rPr>
+          <w:rFonts w:ascii="Times New Roman" w:hAnsi="Times New Roman" w:cs="Times New Roman"/>
+          <w:sz w:val="26"/>
+          <w:szCs w:val="26"/>
+        </w:rPr>
+      </w:pPr>
       <w:r>
         <w:rPr>
           <w:rFonts w:ascii="Times New Roman" w:hAnsi="Times New Roman" w:cs="Times New Roman"/>
@@ -1712,6 +1912,54 @@
           <w:szCs w:val="26"/>
         </w:rPr>
       </w:pPr>
+    </w:p>
+    <w:p>
+      <w:pPr>
+        <w:tabs>
+          <w:tab w:val="left" w:pos="360"/>
+          <w:tab w:val="left" w:pos="720"/>
+          <w:tab w:val="left" w:pos="1080"/>
+          <w:tab w:val="left" w:pos="1440"/>
+          <w:tab w:val="left" w:pos="1800"/>
+          <w:tab w:val="left" w:pos="2160"/>
+          <w:tab w:val="left" w:pos="2520"/>
+          <w:tab w:val="left" w:pos="2880"/>
+          <w:tab w:val="left" w:pos="3240"/>
+          <w:tab w:val="left" w:pos="3600"/>
+          <w:tab w:val="left" w:pos="3960"/>
+          <w:tab w:val="left" w:pos="4320"/>
+          <w:tab w:val="left" w:pos="4680"/>
+          <w:tab w:val="left" w:pos="5040"/>
+          <w:tab w:val="left" w:pos="5400"/>
+          <w:tab w:val="left" w:pos="5760"/>
+          <w:tab w:val="left" w:pos="6120"/>
+          <w:tab w:val="left" w:pos="6480"/>
+          <w:tab w:val="left" w:pos="6840"/>
+          <w:tab w:val="left" w:pos="7200"/>
+          <w:tab w:val="left" w:pos="7560"/>
+          <w:tab w:val="left" w:pos="7920"/>
+          <w:tab w:val="left" w:pos="8280"/>
+          <w:tab w:val="left" w:pos="8640"/>
+          <w:tab w:val="left" w:pos="9000"/>
+          <w:tab w:val="left" w:pos="9360"/>
+          <w:tab w:val="left" w:pos="9720"/>
+          <w:tab w:val="left" w:pos="10080"/>
+          <w:tab w:val="left" w:pos="10440"/>
+          <w:tab w:val="left" w:pos="10800"/>
+          <w:tab w:val="left" w:pos="11160"/>
+          <w:tab w:val="left" w:pos="11520"/>
+        </w:tabs>
+        <w:autoSpaceDE w:val="0"/>
+        <w:autoSpaceDN w:val="0"/>
+        <w:adjustRightInd w:val="0"/>
+        <w:spacing w:after="0" w:line="240" w:lineRule="auto"/>
+        <w:ind w:left="360"/>
+        <w:rPr>
+          <w:rFonts w:ascii="Times New Roman" w:hAnsi="Times New Roman" w:cs="Times New Roman"/>
+          <w:sz w:val="26"/>
+          <w:szCs w:val="26"/>
+        </w:rPr>
+      </w:pPr>
       <w:r>
         <w:rPr>
           <w:rFonts w:ascii="Times New Roman" w:hAnsi="Times New Roman" w:cs="Times New Roman"/>
@@ -1769,6 +2017,54 @@
           <w:szCs w:val="26"/>
         </w:rPr>
       </w:pPr>
+    </w:p>
+    <w:p>
+      <w:pPr>
+        <w:tabs>
+          <w:tab w:val="left" w:pos="360"/>
+          <w:tab w:val="left" w:pos="720"/>
+          <w:tab w:val="left" w:pos="1080"/>
+          <w:tab w:val="left" w:pos="1440"/>
+          <w:tab w:val="left" w:pos="1800"/>
+          <w:tab w:val="left" w:pos="2160"/>
+          <w:tab w:val="left" w:pos="2520"/>
+          <w:tab w:val="left" w:pos="2880"/>
+          <w:tab w:val="left" w:pos="3240"/>
+          <w:tab w:val="left" w:pos="3600"/>
+          <w:tab w:val="left" w:pos="3960"/>
+          <w:tab w:val="left" w:pos="4320"/>
+          <w:tab w:val="left" w:pos="4680"/>
+          <w:tab w:val="left" w:pos="5040"/>
+          <w:tab w:val="left" w:pos="5400"/>
+          <w:tab w:val="left" w:pos="5760"/>
+          <w:tab w:val="left" w:pos="6120"/>
+          <w:tab w:val="left" w:pos="6480"/>
+          <w:tab w:val="left" w:pos="6840"/>
+          <w:tab w:val="left" w:pos="7200"/>
+          <w:tab w:val="left" w:pos="7560"/>
+          <w:tab w:val="left" w:pos="7920"/>
+          <w:tab w:val="left" w:pos="8280"/>
+          <w:tab w:val="left" w:pos="8640"/>
+          <w:tab w:val="left" w:pos="9000"/>
+          <w:tab w:val="left" w:pos="9360"/>
+          <w:tab w:val="left" w:pos="9720"/>
+          <w:tab w:val="left" w:pos="10080"/>
+          <w:tab w:val="left" w:pos="10440"/>
+          <w:tab w:val="left" w:pos="10800"/>
+          <w:tab w:val="left" w:pos="11160"/>
+          <w:tab w:val="left" w:pos="11520"/>
+        </w:tabs>
+        <w:autoSpaceDE w:val="0"/>
+        <w:autoSpaceDN w:val="0"/>
+        <w:adjustRightInd w:val="0"/>
+        <w:spacing w:after="0" w:line="240" w:lineRule="auto"/>
+        <w:ind w:left="360"/>
+        <w:rPr>
+          <w:rFonts w:ascii="Times New Roman" w:hAnsi="Times New Roman" w:cs="Times New Roman"/>
+          <w:sz w:val="26"/>
+          <w:szCs w:val="26"/>
+        </w:rPr>
+      </w:pPr>
       <w:r>
         <w:rPr>
           <w:rFonts w:ascii="Times New Roman" w:hAnsi="Times New Roman" w:cs="Times New Roman"/>
@@ -2498,7 +2794,6 @@
           <w:sz w:val="26"/>
           <w:szCs w:val="26"/>
         </w:rPr>
-        <w:lastRenderedPageBreak/>
         <w:tab/>
         <w:t>3.2. Thiết kế Database.</w:t>
       </w:r>

--- a/DinhTu_KLTN122017.docx
+++ b/DinhTu_KLTN122017.docx
@@ -42,6 +42,7 @@
         <w:autoSpaceDN w:val="0"/>
         <w:adjustRightInd w:val="0"/>
         <w:spacing w:after="0" w:line="240" w:lineRule="auto"/>
+        <w:jc w:val="both"/>
         <w:rPr>
           <w:rFonts w:ascii="Times New Roman" w:hAnsi="Times New Roman" w:cs="Times New Roman"/>
           <w:b/>
@@ -99,53 +100,55 @@
         <w:autoSpaceDN w:val="0"/>
         <w:adjustRightInd w:val="0"/>
         <w:spacing w:after="0" w:line="240" w:lineRule="auto"/>
-        <w:rPr>
-          <w:rFonts w:ascii="Times New Roman" w:hAnsi="Times New Roman" w:cs="Times New Roman"/>
-          <w:sz w:val="26"/>
-          <w:szCs w:val="26"/>
-        </w:rPr>
-      </w:pPr>
-    </w:p>
-    <w:p>
-      <w:pPr>
-        <w:tabs>
-          <w:tab w:val="left" w:pos="360"/>
-          <w:tab w:val="left" w:pos="720"/>
-          <w:tab w:val="left" w:pos="1080"/>
-          <w:tab w:val="left" w:pos="1440"/>
-          <w:tab w:val="left" w:pos="1800"/>
-          <w:tab w:val="left" w:pos="2160"/>
-          <w:tab w:val="left" w:pos="2520"/>
-          <w:tab w:val="left" w:pos="2880"/>
-          <w:tab w:val="left" w:pos="3240"/>
-          <w:tab w:val="left" w:pos="3600"/>
-          <w:tab w:val="left" w:pos="3960"/>
-          <w:tab w:val="left" w:pos="4320"/>
-          <w:tab w:val="left" w:pos="4680"/>
-          <w:tab w:val="left" w:pos="5040"/>
-          <w:tab w:val="left" w:pos="5400"/>
-          <w:tab w:val="left" w:pos="5760"/>
-          <w:tab w:val="left" w:pos="6120"/>
-          <w:tab w:val="left" w:pos="6480"/>
-          <w:tab w:val="left" w:pos="6840"/>
-          <w:tab w:val="left" w:pos="7200"/>
-          <w:tab w:val="left" w:pos="7560"/>
-          <w:tab w:val="left" w:pos="7920"/>
-          <w:tab w:val="left" w:pos="8280"/>
-          <w:tab w:val="left" w:pos="8640"/>
-          <w:tab w:val="left" w:pos="9000"/>
-          <w:tab w:val="left" w:pos="9360"/>
-          <w:tab w:val="left" w:pos="9720"/>
-          <w:tab w:val="left" w:pos="10080"/>
-          <w:tab w:val="left" w:pos="10440"/>
-          <w:tab w:val="left" w:pos="10800"/>
-          <w:tab w:val="left" w:pos="11160"/>
-          <w:tab w:val="left" w:pos="11520"/>
-        </w:tabs>
-        <w:autoSpaceDE w:val="0"/>
-        <w:autoSpaceDN w:val="0"/>
-        <w:adjustRightInd w:val="0"/>
-        <w:spacing w:after="0" w:line="240" w:lineRule="auto"/>
+        <w:jc w:val="both"/>
+        <w:rPr>
+          <w:rFonts w:ascii="Times New Roman" w:hAnsi="Times New Roman" w:cs="Times New Roman"/>
+          <w:sz w:val="26"/>
+          <w:szCs w:val="26"/>
+        </w:rPr>
+      </w:pPr>
+    </w:p>
+    <w:p>
+      <w:pPr>
+        <w:tabs>
+          <w:tab w:val="left" w:pos="360"/>
+          <w:tab w:val="left" w:pos="720"/>
+          <w:tab w:val="left" w:pos="1080"/>
+          <w:tab w:val="left" w:pos="1440"/>
+          <w:tab w:val="left" w:pos="1800"/>
+          <w:tab w:val="left" w:pos="2160"/>
+          <w:tab w:val="left" w:pos="2520"/>
+          <w:tab w:val="left" w:pos="2880"/>
+          <w:tab w:val="left" w:pos="3240"/>
+          <w:tab w:val="left" w:pos="3600"/>
+          <w:tab w:val="left" w:pos="3960"/>
+          <w:tab w:val="left" w:pos="4320"/>
+          <w:tab w:val="left" w:pos="4680"/>
+          <w:tab w:val="left" w:pos="5040"/>
+          <w:tab w:val="left" w:pos="5400"/>
+          <w:tab w:val="left" w:pos="5760"/>
+          <w:tab w:val="left" w:pos="6120"/>
+          <w:tab w:val="left" w:pos="6480"/>
+          <w:tab w:val="left" w:pos="6840"/>
+          <w:tab w:val="left" w:pos="7200"/>
+          <w:tab w:val="left" w:pos="7560"/>
+          <w:tab w:val="left" w:pos="7920"/>
+          <w:tab w:val="left" w:pos="8280"/>
+          <w:tab w:val="left" w:pos="8640"/>
+          <w:tab w:val="left" w:pos="9000"/>
+          <w:tab w:val="left" w:pos="9360"/>
+          <w:tab w:val="left" w:pos="9720"/>
+          <w:tab w:val="left" w:pos="10080"/>
+          <w:tab w:val="left" w:pos="10440"/>
+          <w:tab w:val="left" w:pos="10800"/>
+          <w:tab w:val="left" w:pos="11160"/>
+          <w:tab w:val="left" w:pos="11520"/>
+        </w:tabs>
+        <w:autoSpaceDE w:val="0"/>
+        <w:autoSpaceDN w:val="0"/>
+        <w:adjustRightInd w:val="0"/>
+        <w:spacing w:after="0" w:line="240" w:lineRule="auto"/>
+        <w:jc w:val="both"/>
         <w:rPr>
           <w:rFonts w:ascii="Times New Roman" w:hAnsi="Times New Roman" w:cs="Times New Roman"/>
           <w:sz w:val="26"/>
@@ -209,53 +212,55 @@
         <w:autoSpaceDN w:val="0"/>
         <w:adjustRightInd w:val="0"/>
         <w:spacing w:after="0" w:line="240" w:lineRule="auto"/>
-        <w:rPr>
-          <w:rFonts w:ascii="Times New Roman" w:hAnsi="Times New Roman" w:cs="Times New Roman"/>
-          <w:sz w:val="26"/>
-          <w:szCs w:val="26"/>
-        </w:rPr>
-      </w:pPr>
-    </w:p>
-    <w:p>
-      <w:pPr>
-        <w:tabs>
-          <w:tab w:val="left" w:pos="360"/>
-          <w:tab w:val="left" w:pos="720"/>
-          <w:tab w:val="left" w:pos="1080"/>
-          <w:tab w:val="left" w:pos="1440"/>
-          <w:tab w:val="left" w:pos="1800"/>
-          <w:tab w:val="left" w:pos="2160"/>
-          <w:tab w:val="left" w:pos="2520"/>
-          <w:tab w:val="left" w:pos="2880"/>
-          <w:tab w:val="left" w:pos="3240"/>
-          <w:tab w:val="left" w:pos="3600"/>
-          <w:tab w:val="left" w:pos="3960"/>
-          <w:tab w:val="left" w:pos="4320"/>
-          <w:tab w:val="left" w:pos="4680"/>
-          <w:tab w:val="left" w:pos="5040"/>
-          <w:tab w:val="left" w:pos="5400"/>
-          <w:tab w:val="left" w:pos="5760"/>
-          <w:tab w:val="left" w:pos="6120"/>
-          <w:tab w:val="left" w:pos="6480"/>
-          <w:tab w:val="left" w:pos="6840"/>
-          <w:tab w:val="left" w:pos="7200"/>
-          <w:tab w:val="left" w:pos="7560"/>
-          <w:tab w:val="left" w:pos="7920"/>
-          <w:tab w:val="left" w:pos="8280"/>
-          <w:tab w:val="left" w:pos="8640"/>
-          <w:tab w:val="left" w:pos="9000"/>
-          <w:tab w:val="left" w:pos="9360"/>
-          <w:tab w:val="left" w:pos="9720"/>
-          <w:tab w:val="left" w:pos="10080"/>
-          <w:tab w:val="left" w:pos="10440"/>
-          <w:tab w:val="left" w:pos="10800"/>
-          <w:tab w:val="left" w:pos="11160"/>
-          <w:tab w:val="left" w:pos="11520"/>
-        </w:tabs>
-        <w:autoSpaceDE w:val="0"/>
-        <w:autoSpaceDN w:val="0"/>
-        <w:adjustRightInd w:val="0"/>
-        <w:spacing w:after="0" w:line="240" w:lineRule="auto"/>
+        <w:jc w:val="both"/>
+        <w:rPr>
+          <w:rFonts w:ascii="Times New Roman" w:hAnsi="Times New Roman" w:cs="Times New Roman"/>
+          <w:sz w:val="26"/>
+          <w:szCs w:val="26"/>
+        </w:rPr>
+      </w:pPr>
+    </w:p>
+    <w:p>
+      <w:pPr>
+        <w:tabs>
+          <w:tab w:val="left" w:pos="360"/>
+          <w:tab w:val="left" w:pos="720"/>
+          <w:tab w:val="left" w:pos="1080"/>
+          <w:tab w:val="left" w:pos="1440"/>
+          <w:tab w:val="left" w:pos="1800"/>
+          <w:tab w:val="left" w:pos="2160"/>
+          <w:tab w:val="left" w:pos="2520"/>
+          <w:tab w:val="left" w:pos="2880"/>
+          <w:tab w:val="left" w:pos="3240"/>
+          <w:tab w:val="left" w:pos="3600"/>
+          <w:tab w:val="left" w:pos="3960"/>
+          <w:tab w:val="left" w:pos="4320"/>
+          <w:tab w:val="left" w:pos="4680"/>
+          <w:tab w:val="left" w:pos="5040"/>
+          <w:tab w:val="left" w:pos="5400"/>
+          <w:tab w:val="left" w:pos="5760"/>
+          <w:tab w:val="left" w:pos="6120"/>
+          <w:tab w:val="left" w:pos="6480"/>
+          <w:tab w:val="left" w:pos="6840"/>
+          <w:tab w:val="left" w:pos="7200"/>
+          <w:tab w:val="left" w:pos="7560"/>
+          <w:tab w:val="left" w:pos="7920"/>
+          <w:tab w:val="left" w:pos="8280"/>
+          <w:tab w:val="left" w:pos="8640"/>
+          <w:tab w:val="left" w:pos="9000"/>
+          <w:tab w:val="left" w:pos="9360"/>
+          <w:tab w:val="left" w:pos="9720"/>
+          <w:tab w:val="left" w:pos="10080"/>
+          <w:tab w:val="left" w:pos="10440"/>
+          <w:tab w:val="left" w:pos="10800"/>
+          <w:tab w:val="left" w:pos="11160"/>
+          <w:tab w:val="left" w:pos="11520"/>
+        </w:tabs>
+        <w:autoSpaceDE w:val="0"/>
+        <w:autoSpaceDN w:val="0"/>
+        <w:adjustRightInd w:val="0"/>
+        <w:spacing w:after="0" w:line="240" w:lineRule="auto"/>
+        <w:jc w:val="both"/>
         <w:rPr>
           <w:rFonts w:ascii="Times New Roman" w:hAnsi="Times New Roman" w:cs="Times New Roman"/>
           <w:sz w:val="26"/>
@@ -319,53 +324,55 @@
         <w:autoSpaceDN w:val="0"/>
         <w:adjustRightInd w:val="0"/>
         <w:spacing w:after="0" w:line="240" w:lineRule="auto"/>
-        <w:rPr>
-          <w:rFonts w:ascii="Times New Roman" w:hAnsi="Times New Roman" w:cs="Times New Roman"/>
-          <w:sz w:val="26"/>
-          <w:szCs w:val="26"/>
-        </w:rPr>
-      </w:pPr>
-    </w:p>
-    <w:p>
-      <w:pPr>
-        <w:tabs>
-          <w:tab w:val="left" w:pos="360"/>
-          <w:tab w:val="left" w:pos="720"/>
-          <w:tab w:val="left" w:pos="1080"/>
-          <w:tab w:val="left" w:pos="1440"/>
-          <w:tab w:val="left" w:pos="1800"/>
-          <w:tab w:val="left" w:pos="2160"/>
-          <w:tab w:val="left" w:pos="2520"/>
-          <w:tab w:val="left" w:pos="2880"/>
-          <w:tab w:val="left" w:pos="3240"/>
-          <w:tab w:val="left" w:pos="3600"/>
-          <w:tab w:val="left" w:pos="3960"/>
-          <w:tab w:val="left" w:pos="4320"/>
-          <w:tab w:val="left" w:pos="4680"/>
-          <w:tab w:val="left" w:pos="5040"/>
-          <w:tab w:val="left" w:pos="5400"/>
-          <w:tab w:val="left" w:pos="5760"/>
-          <w:tab w:val="left" w:pos="6120"/>
-          <w:tab w:val="left" w:pos="6480"/>
-          <w:tab w:val="left" w:pos="6840"/>
-          <w:tab w:val="left" w:pos="7200"/>
-          <w:tab w:val="left" w:pos="7560"/>
-          <w:tab w:val="left" w:pos="7920"/>
-          <w:tab w:val="left" w:pos="8280"/>
-          <w:tab w:val="left" w:pos="8640"/>
-          <w:tab w:val="left" w:pos="9000"/>
-          <w:tab w:val="left" w:pos="9360"/>
-          <w:tab w:val="left" w:pos="9720"/>
-          <w:tab w:val="left" w:pos="10080"/>
-          <w:tab w:val="left" w:pos="10440"/>
-          <w:tab w:val="left" w:pos="10800"/>
-          <w:tab w:val="left" w:pos="11160"/>
-          <w:tab w:val="left" w:pos="11520"/>
-        </w:tabs>
-        <w:autoSpaceDE w:val="0"/>
-        <w:autoSpaceDN w:val="0"/>
-        <w:adjustRightInd w:val="0"/>
-        <w:spacing w:after="0" w:line="240" w:lineRule="auto"/>
+        <w:jc w:val="both"/>
+        <w:rPr>
+          <w:rFonts w:ascii="Times New Roman" w:hAnsi="Times New Roman" w:cs="Times New Roman"/>
+          <w:sz w:val="26"/>
+          <w:szCs w:val="26"/>
+        </w:rPr>
+      </w:pPr>
+    </w:p>
+    <w:p>
+      <w:pPr>
+        <w:tabs>
+          <w:tab w:val="left" w:pos="360"/>
+          <w:tab w:val="left" w:pos="720"/>
+          <w:tab w:val="left" w:pos="1080"/>
+          <w:tab w:val="left" w:pos="1440"/>
+          <w:tab w:val="left" w:pos="1800"/>
+          <w:tab w:val="left" w:pos="2160"/>
+          <w:tab w:val="left" w:pos="2520"/>
+          <w:tab w:val="left" w:pos="2880"/>
+          <w:tab w:val="left" w:pos="3240"/>
+          <w:tab w:val="left" w:pos="3600"/>
+          <w:tab w:val="left" w:pos="3960"/>
+          <w:tab w:val="left" w:pos="4320"/>
+          <w:tab w:val="left" w:pos="4680"/>
+          <w:tab w:val="left" w:pos="5040"/>
+          <w:tab w:val="left" w:pos="5400"/>
+          <w:tab w:val="left" w:pos="5760"/>
+          <w:tab w:val="left" w:pos="6120"/>
+          <w:tab w:val="left" w:pos="6480"/>
+          <w:tab w:val="left" w:pos="6840"/>
+          <w:tab w:val="left" w:pos="7200"/>
+          <w:tab w:val="left" w:pos="7560"/>
+          <w:tab w:val="left" w:pos="7920"/>
+          <w:tab w:val="left" w:pos="8280"/>
+          <w:tab w:val="left" w:pos="8640"/>
+          <w:tab w:val="left" w:pos="9000"/>
+          <w:tab w:val="left" w:pos="9360"/>
+          <w:tab w:val="left" w:pos="9720"/>
+          <w:tab w:val="left" w:pos="10080"/>
+          <w:tab w:val="left" w:pos="10440"/>
+          <w:tab w:val="left" w:pos="10800"/>
+          <w:tab w:val="left" w:pos="11160"/>
+          <w:tab w:val="left" w:pos="11520"/>
+        </w:tabs>
+        <w:autoSpaceDE w:val="0"/>
+        <w:autoSpaceDN w:val="0"/>
+        <w:adjustRightInd w:val="0"/>
+        <w:spacing w:after="0" w:line="240" w:lineRule="auto"/>
+        <w:jc w:val="both"/>
         <w:rPr>
           <w:rFonts w:ascii="Times New Roman" w:hAnsi="Times New Roman" w:cs="Times New Roman"/>
           <w:sz w:val="26"/>
@@ -429,53 +436,55 @@
         <w:autoSpaceDN w:val="0"/>
         <w:adjustRightInd w:val="0"/>
         <w:spacing w:after="0" w:line="240" w:lineRule="auto"/>
-        <w:rPr>
-          <w:rFonts w:ascii="Times New Roman" w:hAnsi="Times New Roman" w:cs="Times New Roman"/>
-          <w:sz w:val="26"/>
-          <w:szCs w:val="26"/>
-        </w:rPr>
-      </w:pPr>
-    </w:p>
-    <w:p>
-      <w:pPr>
-        <w:tabs>
-          <w:tab w:val="left" w:pos="360"/>
-          <w:tab w:val="left" w:pos="720"/>
-          <w:tab w:val="left" w:pos="1080"/>
-          <w:tab w:val="left" w:pos="1440"/>
-          <w:tab w:val="left" w:pos="1800"/>
-          <w:tab w:val="left" w:pos="2160"/>
-          <w:tab w:val="left" w:pos="2520"/>
-          <w:tab w:val="left" w:pos="2880"/>
-          <w:tab w:val="left" w:pos="3240"/>
-          <w:tab w:val="left" w:pos="3600"/>
-          <w:tab w:val="left" w:pos="3960"/>
-          <w:tab w:val="left" w:pos="4320"/>
-          <w:tab w:val="left" w:pos="4680"/>
-          <w:tab w:val="left" w:pos="5040"/>
-          <w:tab w:val="left" w:pos="5400"/>
-          <w:tab w:val="left" w:pos="5760"/>
-          <w:tab w:val="left" w:pos="6120"/>
-          <w:tab w:val="left" w:pos="6480"/>
-          <w:tab w:val="left" w:pos="6840"/>
-          <w:tab w:val="left" w:pos="7200"/>
-          <w:tab w:val="left" w:pos="7560"/>
-          <w:tab w:val="left" w:pos="7920"/>
-          <w:tab w:val="left" w:pos="8280"/>
-          <w:tab w:val="left" w:pos="8640"/>
-          <w:tab w:val="left" w:pos="9000"/>
-          <w:tab w:val="left" w:pos="9360"/>
-          <w:tab w:val="left" w:pos="9720"/>
-          <w:tab w:val="left" w:pos="10080"/>
-          <w:tab w:val="left" w:pos="10440"/>
-          <w:tab w:val="left" w:pos="10800"/>
-          <w:tab w:val="left" w:pos="11160"/>
-          <w:tab w:val="left" w:pos="11520"/>
-        </w:tabs>
-        <w:autoSpaceDE w:val="0"/>
-        <w:autoSpaceDN w:val="0"/>
-        <w:adjustRightInd w:val="0"/>
-        <w:spacing w:after="0" w:line="240" w:lineRule="auto"/>
+        <w:jc w:val="both"/>
+        <w:rPr>
+          <w:rFonts w:ascii="Times New Roman" w:hAnsi="Times New Roman" w:cs="Times New Roman"/>
+          <w:sz w:val="26"/>
+          <w:szCs w:val="26"/>
+        </w:rPr>
+      </w:pPr>
+    </w:p>
+    <w:p>
+      <w:pPr>
+        <w:tabs>
+          <w:tab w:val="left" w:pos="360"/>
+          <w:tab w:val="left" w:pos="720"/>
+          <w:tab w:val="left" w:pos="1080"/>
+          <w:tab w:val="left" w:pos="1440"/>
+          <w:tab w:val="left" w:pos="1800"/>
+          <w:tab w:val="left" w:pos="2160"/>
+          <w:tab w:val="left" w:pos="2520"/>
+          <w:tab w:val="left" w:pos="2880"/>
+          <w:tab w:val="left" w:pos="3240"/>
+          <w:tab w:val="left" w:pos="3600"/>
+          <w:tab w:val="left" w:pos="3960"/>
+          <w:tab w:val="left" w:pos="4320"/>
+          <w:tab w:val="left" w:pos="4680"/>
+          <w:tab w:val="left" w:pos="5040"/>
+          <w:tab w:val="left" w:pos="5400"/>
+          <w:tab w:val="left" w:pos="5760"/>
+          <w:tab w:val="left" w:pos="6120"/>
+          <w:tab w:val="left" w:pos="6480"/>
+          <w:tab w:val="left" w:pos="6840"/>
+          <w:tab w:val="left" w:pos="7200"/>
+          <w:tab w:val="left" w:pos="7560"/>
+          <w:tab w:val="left" w:pos="7920"/>
+          <w:tab w:val="left" w:pos="8280"/>
+          <w:tab w:val="left" w:pos="8640"/>
+          <w:tab w:val="left" w:pos="9000"/>
+          <w:tab w:val="left" w:pos="9360"/>
+          <w:tab w:val="left" w:pos="9720"/>
+          <w:tab w:val="left" w:pos="10080"/>
+          <w:tab w:val="left" w:pos="10440"/>
+          <w:tab w:val="left" w:pos="10800"/>
+          <w:tab w:val="left" w:pos="11160"/>
+          <w:tab w:val="left" w:pos="11520"/>
+        </w:tabs>
+        <w:autoSpaceDE w:val="0"/>
+        <w:autoSpaceDN w:val="0"/>
+        <w:adjustRightInd w:val="0"/>
+        <w:spacing w:after="0" w:line="240" w:lineRule="auto"/>
+        <w:jc w:val="both"/>
         <w:rPr>
           <w:rFonts w:ascii="Times New Roman" w:hAnsi="Times New Roman" w:cs="Times New Roman"/>
           <w:sz w:val="26"/>
@@ -539,100 +548,103 @@
         <w:autoSpaceDN w:val="0"/>
         <w:adjustRightInd w:val="0"/>
         <w:spacing w:after="0" w:line="240" w:lineRule="auto"/>
-        <w:rPr>
-          <w:rFonts w:ascii="Times New Roman" w:hAnsi="Times New Roman" w:cs="Times New Roman"/>
-          <w:sz w:val="26"/>
-          <w:szCs w:val="26"/>
-        </w:rPr>
-      </w:pPr>
-    </w:p>
-    <w:p>
-      <w:pPr>
-        <w:tabs>
-          <w:tab w:val="left" w:pos="360"/>
-          <w:tab w:val="left" w:pos="720"/>
-          <w:tab w:val="left" w:pos="1080"/>
-          <w:tab w:val="left" w:pos="1440"/>
-          <w:tab w:val="left" w:pos="1800"/>
-          <w:tab w:val="left" w:pos="2160"/>
-          <w:tab w:val="left" w:pos="2520"/>
-          <w:tab w:val="left" w:pos="2880"/>
-          <w:tab w:val="left" w:pos="3240"/>
-          <w:tab w:val="left" w:pos="3600"/>
-          <w:tab w:val="left" w:pos="3960"/>
-          <w:tab w:val="left" w:pos="4320"/>
-          <w:tab w:val="left" w:pos="4680"/>
-          <w:tab w:val="left" w:pos="5040"/>
-          <w:tab w:val="left" w:pos="5400"/>
-          <w:tab w:val="left" w:pos="5760"/>
-          <w:tab w:val="left" w:pos="6120"/>
-          <w:tab w:val="left" w:pos="6480"/>
-          <w:tab w:val="left" w:pos="6840"/>
-          <w:tab w:val="left" w:pos="7200"/>
-          <w:tab w:val="left" w:pos="7560"/>
-          <w:tab w:val="left" w:pos="7920"/>
-          <w:tab w:val="left" w:pos="8280"/>
-          <w:tab w:val="left" w:pos="8640"/>
-          <w:tab w:val="left" w:pos="9000"/>
-          <w:tab w:val="left" w:pos="9360"/>
-          <w:tab w:val="left" w:pos="9720"/>
-          <w:tab w:val="left" w:pos="10080"/>
-          <w:tab w:val="left" w:pos="10440"/>
-          <w:tab w:val="left" w:pos="10800"/>
-          <w:tab w:val="left" w:pos="11160"/>
-          <w:tab w:val="left" w:pos="11520"/>
-        </w:tabs>
-        <w:autoSpaceDE w:val="0"/>
-        <w:autoSpaceDN w:val="0"/>
-        <w:adjustRightInd w:val="0"/>
-        <w:spacing w:after="0" w:line="240" w:lineRule="auto"/>
-        <w:rPr>
-          <w:rFonts w:ascii="Times New Roman" w:hAnsi="Times New Roman" w:cs="Times New Roman"/>
-          <w:sz w:val="26"/>
-          <w:szCs w:val="26"/>
-        </w:rPr>
-      </w:pPr>
-    </w:p>
-    <w:p>
-      <w:pPr>
-        <w:tabs>
-          <w:tab w:val="left" w:pos="360"/>
-          <w:tab w:val="left" w:pos="720"/>
-          <w:tab w:val="left" w:pos="1080"/>
-          <w:tab w:val="left" w:pos="1440"/>
-          <w:tab w:val="left" w:pos="1800"/>
-          <w:tab w:val="left" w:pos="2160"/>
-          <w:tab w:val="left" w:pos="2520"/>
-          <w:tab w:val="left" w:pos="2880"/>
-          <w:tab w:val="left" w:pos="3240"/>
-          <w:tab w:val="left" w:pos="3600"/>
-          <w:tab w:val="left" w:pos="3960"/>
-          <w:tab w:val="left" w:pos="4320"/>
-          <w:tab w:val="left" w:pos="4680"/>
-          <w:tab w:val="left" w:pos="5040"/>
-          <w:tab w:val="left" w:pos="5400"/>
-          <w:tab w:val="left" w:pos="5760"/>
-          <w:tab w:val="left" w:pos="6120"/>
-          <w:tab w:val="left" w:pos="6480"/>
-          <w:tab w:val="left" w:pos="6840"/>
-          <w:tab w:val="left" w:pos="7200"/>
-          <w:tab w:val="left" w:pos="7560"/>
-          <w:tab w:val="left" w:pos="7920"/>
-          <w:tab w:val="left" w:pos="8280"/>
-          <w:tab w:val="left" w:pos="8640"/>
-          <w:tab w:val="left" w:pos="9000"/>
-          <w:tab w:val="left" w:pos="9360"/>
-          <w:tab w:val="left" w:pos="9720"/>
-          <w:tab w:val="left" w:pos="10080"/>
-          <w:tab w:val="left" w:pos="10440"/>
-          <w:tab w:val="left" w:pos="10800"/>
-          <w:tab w:val="left" w:pos="11160"/>
-          <w:tab w:val="left" w:pos="11520"/>
-        </w:tabs>
-        <w:autoSpaceDE w:val="0"/>
-        <w:autoSpaceDN w:val="0"/>
-        <w:adjustRightInd w:val="0"/>
-        <w:spacing w:after="0" w:line="240" w:lineRule="auto"/>
+        <w:jc w:val="both"/>
+        <w:rPr>
+          <w:rFonts w:ascii="Times New Roman" w:hAnsi="Times New Roman" w:cs="Times New Roman"/>
+          <w:sz w:val="26"/>
+          <w:szCs w:val="26"/>
+        </w:rPr>
+      </w:pPr>
+    </w:p>
+    <w:p>
+      <w:pPr>
+        <w:tabs>
+          <w:tab w:val="left" w:pos="360"/>
+          <w:tab w:val="left" w:pos="720"/>
+          <w:tab w:val="left" w:pos="1080"/>
+          <w:tab w:val="left" w:pos="1440"/>
+          <w:tab w:val="left" w:pos="1800"/>
+          <w:tab w:val="left" w:pos="2160"/>
+          <w:tab w:val="left" w:pos="2520"/>
+          <w:tab w:val="left" w:pos="2880"/>
+          <w:tab w:val="left" w:pos="3240"/>
+          <w:tab w:val="left" w:pos="3600"/>
+          <w:tab w:val="left" w:pos="3960"/>
+          <w:tab w:val="left" w:pos="4320"/>
+          <w:tab w:val="left" w:pos="4680"/>
+          <w:tab w:val="left" w:pos="5040"/>
+          <w:tab w:val="left" w:pos="5400"/>
+          <w:tab w:val="left" w:pos="5760"/>
+          <w:tab w:val="left" w:pos="6120"/>
+          <w:tab w:val="left" w:pos="6480"/>
+          <w:tab w:val="left" w:pos="6840"/>
+          <w:tab w:val="left" w:pos="7200"/>
+          <w:tab w:val="left" w:pos="7560"/>
+          <w:tab w:val="left" w:pos="7920"/>
+          <w:tab w:val="left" w:pos="8280"/>
+          <w:tab w:val="left" w:pos="8640"/>
+          <w:tab w:val="left" w:pos="9000"/>
+          <w:tab w:val="left" w:pos="9360"/>
+          <w:tab w:val="left" w:pos="9720"/>
+          <w:tab w:val="left" w:pos="10080"/>
+          <w:tab w:val="left" w:pos="10440"/>
+          <w:tab w:val="left" w:pos="10800"/>
+          <w:tab w:val="left" w:pos="11160"/>
+          <w:tab w:val="left" w:pos="11520"/>
+        </w:tabs>
+        <w:autoSpaceDE w:val="0"/>
+        <w:autoSpaceDN w:val="0"/>
+        <w:adjustRightInd w:val="0"/>
+        <w:spacing w:after="0" w:line="240" w:lineRule="auto"/>
+        <w:jc w:val="both"/>
+        <w:rPr>
+          <w:rFonts w:ascii="Times New Roman" w:hAnsi="Times New Roman" w:cs="Times New Roman"/>
+          <w:sz w:val="26"/>
+          <w:szCs w:val="26"/>
+        </w:rPr>
+      </w:pPr>
+    </w:p>
+    <w:p>
+      <w:pPr>
+        <w:tabs>
+          <w:tab w:val="left" w:pos="360"/>
+          <w:tab w:val="left" w:pos="720"/>
+          <w:tab w:val="left" w:pos="1080"/>
+          <w:tab w:val="left" w:pos="1440"/>
+          <w:tab w:val="left" w:pos="1800"/>
+          <w:tab w:val="left" w:pos="2160"/>
+          <w:tab w:val="left" w:pos="2520"/>
+          <w:tab w:val="left" w:pos="2880"/>
+          <w:tab w:val="left" w:pos="3240"/>
+          <w:tab w:val="left" w:pos="3600"/>
+          <w:tab w:val="left" w:pos="3960"/>
+          <w:tab w:val="left" w:pos="4320"/>
+          <w:tab w:val="left" w:pos="4680"/>
+          <w:tab w:val="left" w:pos="5040"/>
+          <w:tab w:val="left" w:pos="5400"/>
+          <w:tab w:val="left" w:pos="5760"/>
+          <w:tab w:val="left" w:pos="6120"/>
+          <w:tab w:val="left" w:pos="6480"/>
+          <w:tab w:val="left" w:pos="6840"/>
+          <w:tab w:val="left" w:pos="7200"/>
+          <w:tab w:val="left" w:pos="7560"/>
+          <w:tab w:val="left" w:pos="7920"/>
+          <w:tab w:val="left" w:pos="8280"/>
+          <w:tab w:val="left" w:pos="8640"/>
+          <w:tab w:val="left" w:pos="9000"/>
+          <w:tab w:val="left" w:pos="9360"/>
+          <w:tab w:val="left" w:pos="9720"/>
+          <w:tab w:val="left" w:pos="10080"/>
+          <w:tab w:val="left" w:pos="10440"/>
+          <w:tab w:val="left" w:pos="10800"/>
+          <w:tab w:val="left" w:pos="11160"/>
+          <w:tab w:val="left" w:pos="11520"/>
+        </w:tabs>
+        <w:autoSpaceDE w:val="0"/>
+        <w:autoSpaceDN w:val="0"/>
+        <w:adjustRightInd w:val="0"/>
+        <w:spacing w:after="0" w:line="240" w:lineRule="auto"/>
+        <w:jc w:val="both"/>
         <w:rPr>
           <w:rFonts w:ascii="Times New Roman" w:hAnsi="Times New Roman" w:cs="Times New Roman"/>
           <w:sz w:val="26"/>
@@ -752,6 +764,7 @@
         <w:autoSpaceDN w:val="0"/>
         <w:adjustRightInd w:val="0"/>
         <w:spacing w:after="0" w:line="240" w:lineRule="auto"/>
+        <w:jc w:val="both"/>
         <w:rPr>
           <w:rFonts w:ascii="Times New Roman" w:hAnsi="Times New Roman" w:cs="Times New Roman"/>
           <w:sz w:val="26"/>
@@ -804,6 +817,7 @@
         <w:autoSpaceDN w:val="0"/>
         <w:adjustRightInd w:val="0"/>
         <w:spacing w:after="0" w:line="240" w:lineRule="auto"/>
+        <w:jc w:val="both"/>
         <w:rPr>
           <w:rFonts w:ascii="Times New Roman" w:hAnsi="Times New Roman" w:cs="Times New Roman"/>
           <w:sz w:val="26"/>
@@ -877,6 +891,7 @@
         <w:adjustRightInd w:val="0"/>
         <w:spacing w:after="0" w:line="240" w:lineRule="auto"/>
         <w:ind w:left="1080"/>
+        <w:jc w:val="both"/>
         <w:rPr>
           <w:rFonts w:ascii="Times New Roman" w:hAnsi="Times New Roman" w:cs="Times New Roman"/>
           <w:sz w:val="26"/>
@@ -894,6 +909,1515 @@
     </w:p>
     <w:p>
       <w:pPr>
+        <w:pStyle w:val="ListParagraph"/>
+        <w:tabs>
+          <w:tab w:val="left" w:pos="360"/>
+          <w:tab w:val="left" w:pos="720"/>
+          <w:tab w:val="left" w:pos="1080"/>
+          <w:tab w:val="left" w:pos="1440"/>
+          <w:tab w:val="left" w:pos="1800"/>
+          <w:tab w:val="left" w:pos="2160"/>
+          <w:tab w:val="left" w:pos="2520"/>
+          <w:tab w:val="left" w:pos="2880"/>
+          <w:tab w:val="left" w:pos="3240"/>
+          <w:tab w:val="left" w:pos="3600"/>
+          <w:tab w:val="left" w:pos="3960"/>
+          <w:tab w:val="left" w:pos="4320"/>
+          <w:tab w:val="left" w:pos="4680"/>
+          <w:tab w:val="left" w:pos="5040"/>
+          <w:tab w:val="left" w:pos="5400"/>
+          <w:tab w:val="left" w:pos="5760"/>
+          <w:tab w:val="left" w:pos="6120"/>
+          <w:tab w:val="left" w:pos="6480"/>
+          <w:tab w:val="left" w:pos="6840"/>
+          <w:tab w:val="left" w:pos="7200"/>
+          <w:tab w:val="left" w:pos="7560"/>
+          <w:tab w:val="left" w:pos="7920"/>
+          <w:tab w:val="left" w:pos="8280"/>
+          <w:tab w:val="left" w:pos="8640"/>
+          <w:tab w:val="left" w:pos="9000"/>
+          <w:tab w:val="left" w:pos="9360"/>
+          <w:tab w:val="left" w:pos="9720"/>
+          <w:tab w:val="left" w:pos="10080"/>
+          <w:tab w:val="left" w:pos="10440"/>
+          <w:tab w:val="left" w:pos="10800"/>
+          <w:tab w:val="left" w:pos="11160"/>
+          <w:tab w:val="left" w:pos="11520"/>
+        </w:tabs>
+        <w:autoSpaceDE w:val="0"/>
+        <w:autoSpaceDN w:val="0"/>
+        <w:adjustRightInd w:val="0"/>
+        <w:spacing w:after="0" w:line="240" w:lineRule="auto"/>
+        <w:ind w:left="1080"/>
+        <w:jc w:val="both"/>
+        <w:rPr>
+          <w:rFonts w:ascii="Times New Roman" w:hAnsi="Times New Roman" w:cs="Times New Roman"/>
+          <w:sz w:val="26"/>
+          <w:szCs w:val="26"/>
+        </w:rPr>
+      </w:pPr>
+    </w:p>
+    <w:p>
+      <w:pPr>
+        <w:pStyle w:val="ListParagraph"/>
+        <w:numPr>
+          <w:ilvl w:val="2"/>
+          <w:numId w:val="1"/>
+        </w:numPr>
+        <w:tabs>
+          <w:tab w:val="left" w:pos="360"/>
+          <w:tab w:val="left" w:pos="720"/>
+          <w:tab w:val="left" w:pos="1080"/>
+          <w:tab w:val="left" w:pos="1440"/>
+          <w:tab w:val="left" w:pos="1800"/>
+          <w:tab w:val="left" w:pos="2160"/>
+          <w:tab w:val="left" w:pos="2520"/>
+          <w:tab w:val="left" w:pos="2880"/>
+          <w:tab w:val="left" w:pos="3240"/>
+          <w:tab w:val="left" w:pos="3600"/>
+          <w:tab w:val="left" w:pos="3960"/>
+          <w:tab w:val="left" w:pos="4320"/>
+          <w:tab w:val="left" w:pos="4680"/>
+          <w:tab w:val="left" w:pos="5040"/>
+          <w:tab w:val="left" w:pos="5400"/>
+          <w:tab w:val="left" w:pos="5760"/>
+          <w:tab w:val="left" w:pos="6120"/>
+          <w:tab w:val="left" w:pos="6480"/>
+          <w:tab w:val="left" w:pos="6840"/>
+          <w:tab w:val="left" w:pos="7200"/>
+          <w:tab w:val="left" w:pos="7560"/>
+          <w:tab w:val="left" w:pos="7920"/>
+          <w:tab w:val="left" w:pos="8280"/>
+          <w:tab w:val="left" w:pos="8640"/>
+          <w:tab w:val="left" w:pos="9000"/>
+          <w:tab w:val="left" w:pos="9360"/>
+          <w:tab w:val="left" w:pos="9720"/>
+          <w:tab w:val="left" w:pos="10080"/>
+          <w:tab w:val="left" w:pos="10440"/>
+          <w:tab w:val="left" w:pos="10800"/>
+          <w:tab w:val="left" w:pos="11160"/>
+          <w:tab w:val="left" w:pos="11520"/>
+        </w:tabs>
+        <w:autoSpaceDE w:val="0"/>
+        <w:autoSpaceDN w:val="0"/>
+        <w:adjustRightInd w:val="0"/>
+        <w:spacing w:after="0" w:line="240" w:lineRule="auto"/>
+        <w:jc w:val="both"/>
+        <w:rPr>
+          <w:rFonts w:ascii="Times New Roman" w:hAnsi="Times New Roman" w:cs="Times New Roman"/>
+          <w:sz w:val="26"/>
+          <w:szCs w:val="26"/>
+        </w:rPr>
+      </w:pPr>
+      <w:r>
+        <w:rPr>
+          <w:rFonts w:ascii="Times New Roman" w:hAnsi="Times New Roman" w:cs="Times New Roman"/>
+          <w:sz w:val="26"/>
+          <w:szCs w:val="26"/>
+        </w:rPr>
+        <w:t>Dịch vụ là gì?</w:t>
+      </w:r>
+    </w:p>
+    <w:p>
+      <w:pPr>
+        <w:pStyle w:val="ListParagraph"/>
+        <w:tabs>
+          <w:tab w:val="left" w:pos="360"/>
+          <w:tab w:val="left" w:pos="720"/>
+          <w:tab w:val="left" w:pos="1080"/>
+          <w:tab w:val="left" w:pos="1440"/>
+          <w:tab w:val="left" w:pos="1800"/>
+          <w:tab w:val="left" w:pos="2160"/>
+          <w:tab w:val="left" w:pos="2520"/>
+          <w:tab w:val="left" w:pos="2880"/>
+          <w:tab w:val="left" w:pos="3240"/>
+          <w:tab w:val="left" w:pos="3600"/>
+          <w:tab w:val="left" w:pos="3960"/>
+          <w:tab w:val="left" w:pos="4320"/>
+          <w:tab w:val="left" w:pos="4680"/>
+          <w:tab w:val="left" w:pos="5040"/>
+          <w:tab w:val="left" w:pos="5400"/>
+          <w:tab w:val="left" w:pos="5760"/>
+          <w:tab w:val="left" w:pos="6120"/>
+          <w:tab w:val="left" w:pos="6480"/>
+          <w:tab w:val="left" w:pos="6840"/>
+          <w:tab w:val="left" w:pos="7200"/>
+          <w:tab w:val="left" w:pos="7560"/>
+          <w:tab w:val="left" w:pos="7920"/>
+          <w:tab w:val="left" w:pos="8280"/>
+          <w:tab w:val="left" w:pos="8640"/>
+          <w:tab w:val="left" w:pos="9000"/>
+          <w:tab w:val="left" w:pos="9360"/>
+          <w:tab w:val="left" w:pos="9720"/>
+          <w:tab w:val="left" w:pos="10080"/>
+          <w:tab w:val="left" w:pos="10440"/>
+          <w:tab w:val="left" w:pos="10800"/>
+          <w:tab w:val="left" w:pos="11160"/>
+          <w:tab w:val="left" w:pos="11520"/>
+        </w:tabs>
+        <w:autoSpaceDE w:val="0"/>
+        <w:autoSpaceDN w:val="0"/>
+        <w:adjustRightInd w:val="0"/>
+        <w:spacing w:after="0" w:line="240" w:lineRule="auto"/>
+        <w:ind w:left="1080"/>
+        <w:jc w:val="both"/>
+        <w:rPr>
+          <w:rFonts w:ascii="Times New Roman" w:hAnsi="Times New Roman" w:cs="Times New Roman"/>
+          <w:sz w:val="26"/>
+          <w:szCs w:val="26"/>
+          <w:shd w:val="clear" w:color="auto" w:fill="FFFFFF"/>
+        </w:rPr>
+      </w:pPr>
+      <w:r>
+        <w:rPr>
+          <w:rFonts w:ascii="Times New Roman" w:hAnsi="Times New Roman" w:cs="Times New Roman"/>
+          <w:bCs/>
+          <w:sz w:val="26"/>
+          <w:szCs w:val="26"/>
+          <w:shd w:val="clear" w:color="auto" w:fill="FFFFFF"/>
+        </w:rPr>
+        <w:t>Dịch vụ</w:t>
+      </w:r>
+      <w:r>
+        <w:rPr>
+          <w:rFonts w:ascii="Times New Roman" w:hAnsi="Times New Roman" w:cs="Times New Roman"/>
+          <w:sz w:val="26"/>
+          <w:szCs w:val="26"/>
+          <w:shd w:val="clear" w:color="auto" w:fill="FFFFFF"/>
+        </w:rPr>
+        <w:t xml:space="preserve"> được hiểu là những thứ tương tự như </w:t>
+      </w:r>
+      <w:hyperlink r:id="rId6" w:tooltip="Hàng hóa" w:history="1">
+        <w:r>
+          <w:rPr>
+            <w:rStyle w:val="Hyperlink"/>
+            <w:rFonts w:ascii="Times New Roman" w:hAnsi="Times New Roman" w:cs="Times New Roman"/>
+            <w:color w:val="auto"/>
+            <w:sz w:val="26"/>
+            <w:szCs w:val="26"/>
+            <w:u w:val="none"/>
+            <w:shd w:val="clear" w:color="auto" w:fill="FFFFFF"/>
+          </w:rPr>
+          <w:t>hàng hóa</w:t>
+        </w:r>
+      </w:hyperlink>
+      <w:r>
+        <w:rPr>
+          <w:rFonts w:ascii="Times New Roman" w:hAnsi="Times New Roman" w:cs="Times New Roman"/>
+          <w:sz w:val="26"/>
+          <w:szCs w:val="26"/>
+          <w:shd w:val="clear" w:color="auto" w:fill="FFFFFF"/>
+        </w:rPr>
+        <w:t xml:space="preserve"> nhưng là phi vật chất. </w:t>
+      </w:r>
+      <w:r>
+        <w:rPr>
+          <w:rFonts w:ascii="Times New Roman" w:hAnsi="Times New Roman" w:cs="Times New Roman"/>
+          <w:sz w:val="26"/>
+          <w:szCs w:val="26"/>
+          <w:shd w:val="clear" w:color="auto" w:fill="FFFFFF"/>
+        </w:rPr>
+        <w:t>Nó</w:t>
+      </w:r>
+      <w:r>
+        <w:rPr>
+          <w:rFonts w:ascii="Times New Roman" w:hAnsi="Times New Roman" w:cs="Times New Roman"/>
+          <w:sz w:val="26"/>
+          <w:szCs w:val="26"/>
+          <w:shd w:val="clear" w:color="auto" w:fill="FFFFFF"/>
+        </w:rPr>
+        <w:t xml:space="preserve"> vốn được mệnh danh là ngành công nghiệp không khói, mang lại giá trị kinh tế cao cho mỗi quốc gia. Phát triển dịch vụ đang là xu hướng hàng đầu, mũi nhọn hàng đầu mà mỗi nước đều chú trọng.  Điểm khác biệt lớn nhất của ngành dịch vụ là gì so với với các ngành công nghiệp khác. Đó chính là sản phẩm mà nó tạo ra mang tính phi vật chất.</w:t>
+      </w:r>
+    </w:p>
+    <w:p>
+      <w:pPr>
+        <w:pStyle w:val="ListParagraph"/>
+        <w:tabs>
+          <w:tab w:val="left" w:pos="360"/>
+          <w:tab w:val="left" w:pos="720"/>
+          <w:tab w:val="left" w:pos="1080"/>
+          <w:tab w:val="left" w:pos="1440"/>
+          <w:tab w:val="left" w:pos="1800"/>
+          <w:tab w:val="left" w:pos="2160"/>
+          <w:tab w:val="left" w:pos="2520"/>
+          <w:tab w:val="left" w:pos="2880"/>
+          <w:tab w:val="left" w:pos="3240"/>
+          <w:tab w:val="left" w:pos="3600"/>
+          <w:tab w:val="left" w:pos="3960"/>
+          <w:tab w:val="left" w:pos="4320"/>
+          <w:tab w:val="left" w:pos="4680"/>
+          <w:tab w:val="left" w:pos="5040"/>
+          <w:tab w:val="left" w:pos="5400"/>
+          <w:tab w:val="left" w:pos="5760"/>
+          <w:tab w:val="left" w:pos="6120"/>
+          <w:tab w:val="left" w:pos="6480"/>
+          <w:tab w:val="left" w:pos="6840"/>
+          <w:tab w:val="left" w:pos="7200"/>
+          <w:tab w:val="left" w:pos="7560"/>
+          <w:tab w:val="left" w:pos="7920"/>
+          <w:tab w:val="left" w:pos="8280"/>
+          <w:tab w:val="left" w:pos="8640"/>
+          <w:tab w:val="left" w:pos="9000"/>
+          <w:tab w:val="left" w:pos="9360"/>
+          <w:tab w:val="left" w:pos="9720"/>
+          <w:tab w:val="left" w:pos="10080"/>
+          <w:tab w:val="left" w:pos="10440"/>
+          <w:tab w:val="left" w:pos="10800"/>
+          <w:tab w:val="left" w:pos="11160"/>
+          <w:tab w:val="left" w:pos="11520"/>
+        </w:tabs>
+        <w:autoSpaceDE w:val="0"/>
+        <w:autoSpaceDN w:val="0"/>
+        <w:adjustRightInd w:val="0"/>
+        <w:spacing w:after="0" w:line="240" w:lineRule="auto"/>
+        <w:ind w:left="1080"/>
+        <w:jc w:val="both"/>
+        <w:rPr>
+          <w:rFonts w:ascii="Times New Roman" w:hAnsi="Times New Roman" w:cs="Times New Roman"/>
+          <w:sz w:val="26"/>
+          <w:szCs w:val="26"/>
+          <w:shd w:val="clear" w:color="auto" w:fill="FFFFFF"/>
+        </w:rPr>
+      </w:pPr>
+    </w:p>
+    <w:p>
+      <w:pPr>
+        <w:pStyle w:val="NormalWeb"/>
+        <w:shd w:val="clear" w:color="auto" w:fill="FFFFFF"/>
+        <w:spacing w:before="0" w:beforeAutospacing="0" w:after="225" w:afterAutospacing="0"/>
+        <w:ind w:left="1080"/>
+        <w:jc w:val="both"/>
+        <w:textAlignment w:val="baseline"/>
+        <w:rPr>
+          <w:sz w:val="26"/>
+          <w:szCs w:val="26"/>
+        </w:rPr>
+      </w:pPr>
+      <w:r>
+        <w:rPr>
+          <w:sz w:val="26"/>
+          <w:szCs w:val="26"/>
+        </w:rPr>
+        <w:t>Dịch</w:t>
+      </w:r>
+      <w:r>
+        <w:rPr>
+          <w:sz w:val="26"/>
+          <w:szCs w:val="26"/>
+        </w:rPr>
+        <w:t xml:space="preserve"> vụ có 5 đặc tính cơ bản :</w:t>
+      </w:r>
+    </w:p>
+    <w:p>
+      <w:pPr>
+        <w:pStyle w:val="NormalWeb"/>
+        <w:shd w:val="clear" w:color="auto" w:fill="FFFFFF"/>
+        <w:spacing w:before="0" w:beforeAutospacing="0" w:after="0" w:afterAutospacing="0"/>
+        <w:ind w:left="1080"/>
+        <w:jc w:val="both"/>
+        <w:textAlignment w:val="baseline"/>
+        <w:rPr>
+          <w:sz w:val="26"/>
+          <w:szCs w:val="26"/>
+        </w:rPr>
+      </w:pPr>
+      <w:r>
+        <w:rPr>
+          <w:sz w:val="26"/>
+          <w:szCs w:val="26"/>
+          <w:bdr w:val="none" w:sz="0" w:space="0" w:color="auto" w:frame="1"/>
+        </w:rPr>
+        <w:t>Tính vô hình</w:t>
+      </w:r>
+      <w:r>
+        <w:rPr>
+          <w:sz w:val="26"/>
+          <w:szCs w:val="26"/>
+        </w:rPr>
+        <w:t> : Tính vô hình hay còn gọi là tính phi vật chất. Các sản phẩm mà dịch vụ tạo ra đều không nhìn thấy, cầm nắm và cũng không thể đoán trước được nó xảy ra như thế nào. Ví dụ bạn sử dụng dịch vụ </w:t>
+      </w:r>
+      <w:hyperlink r:id="rId7" w:history="1">
+        <w:r>
+          <w:rPr>
+            <w:rStyle w:val="Hyperlink"/>
+            <w:color w:val="auto"/>
+            <w:sz w:val="26"/>
+            <w:szCs w:val="26"/>
+            <w:u w:val="none"/>
+            <w:bdr w:val="none" w:sz="0" w:space="0" w:color="auto" w:frame="1"/>
+          </w:rPr>
+          <w:t>viết bài chuẩn seo</w:t>
+        </w:r>
+      </w:hyperlink>
+      <w:r>
+        <w:rPr>
+          <w:sz w:val="26"/>
+          <w:szCs w:val="26"/>
+        </w:rPr>
+        <w:t>, bên cung cấp hứa với bạn sẽ đảm bảo chất lượng. Nhưng khi nhận bài, bạn mới có thể kiểm tra xem chúng có </w:t>
+      </w:r>
+      <w:hyperlink r:id="rId8" w:history="1">
+        <w:r>
+          <w:rPr>
+            <w:rStyle w:val="Hyperlink"/>
+            <w:color w:val="auto"/>
+            <w:sz w:val="26"/>
+            <w:szCs w:val="26"/>
+            <w:u w:val="none"/>
+            <w:bdr w:val="none" w:sz="0" w:space="0" w:color="auto" w:frame="1"/>
+          </w:rPr>
+          <w:t>chuẩn seo</w:t>
+        </w:r>
+      </w:hyperlink>
+      <w:r>
+        <w:rPr>
+          <w:sz w:val="26"/>
+          <w:szCs w:val="26"/>
+        </w:rPr>
+        <w:t> hay không.</w:t>
+      </w:r>
+    </w:p>
+    <w:p>
+      <w:pPr>
+        <w:pStyle w:val="NormalWeb"/>
+        <w:shd w:val="clear" w:color="auto" w:fill="FFFFFF"/>
+        <w:spacing w:before="0" w:beforeAutospacing="0" w:after="0" w:afterAutospacing="0"/>
+        <w:ind w:left="1080"/>
+        <w:jc w:val="both"/>
+        <w:textAlignment w:val="baseline"/>
+        <w:rPr>
+          <w:sz w:val="26"/>
+          <w:szCs w:val="26"/>
+        </w:rPr>
+      </w:pPr>
+    </w:p>
+    <w:p>
+      <w:pPr>
+        <w:pStyle w:val="NormalWeb"/>
+        <w:shd w:val="clear" w:color="auto" w:fill="FFFFFF"/>
+        <w:spacing w:before="0" w:beforeAutospacing="0" w:after="0" w:afterAutospacing="0"/>
+        <w:ind w:left="1080"/>
+        <w:jc w:val="both"/>
+        <w:textAlignment w:val="baseline"/>
+        <w:rPr>
+          <w:sz w:val="26"/>
+          <w:szCs w:val="26"/>
+        </w:rPr>
+      </w:pPr>
+      <w:r>
+        <w:rPr>
+          <w:sz w:val="26"/>
+          <w:szCs w:val="26"/>
+          <w:bdr w:val="none" w:sz="0" w:space="0" w:color="auto" w:frame="1"/>
+        </w:rPr>
+        <w:t>Tính đồng thời</w:t>
+      </w:r>
+      <w:r>
+        <w:rPr>
+          <w:sz w:val="26"/>
+          <w:szCs w:val="26"/>
+        </w:rPr>
+        <w:t> : Ngành dịch vụ là ngành duy nhất mà quá trình sản xuất và tiêu dùng xảy ra cùng lúc. Ví dụ như bạn đi xem ca nhạc, người ca sĩ hát cho bạn nghe chính là quá trình sản xuất và bạn thưởng thức những giai điệu đó chính là quá trình tiêu dùng. Chúng diễn ra một cách đồng thời.</w:t>
+      </w:r>
+    </w:p>
+    <w:p>
+      <w:pPr>
+        <w:pStyle w:val="NormalWeb"/>
+        <w:shd w:val="clear" w:color="auto" w:fill="FFFFFF"/>
+        <w:spacing w:before="120" w:beforeAutospacing="0" w:after="120" w:afterAutospacing="0"/>
+        <w:ind w:left="1077"/>
+        <w:jc w:val="both"/>
+        <w:textAlignment w:val="baseline"/>
+        <w:rPr>
+          <w:sz w:val="26"/>
+          <w:szCs w:val="26"/>
+        </w:rPr>
+      </w:pPr>
+    </w:p>
+    <w:p>
+      <w:pPr>
+        <w:pStyle w:val="NormalWeb"/>
+        <w:shd w:val="clear" w:color="auto" w:fill="FFFFFF"/>
+        <w:spacing w:before="0" w:beforeAutospacing="0" w:after="0" w:afterAutospacing="0"/>
+        <w:ind w:left="1080"/>
+        <w:jc w:val="both"/>
+        <w:textAlignment w:val="baseline"/>
+        <w:rPr>
+          <w:sz w:val="26"/>
+          <w:szCs w:val="26"/>
+        </w:rPr>
+      </w:pPr>
+      <w:r>
+        <w:rPr>
+          <w:sz w:val="26"/>
+          <w:szCs w:val="26"/>
+          <w:bdr w:val="none" w:sz="0" w:space="0" w:color="auto" w:frame="1"/>
+        </w:rPr>
+        <w:t>Tính không thể tách rời</w:t>
+      </w:r>
+      <w:r>
+        <w:rPr>
+          <w:sz w:val="26"/>
+          <w:szCs w:val="26"/>
+        </w:rPr>
+        <w:t xml:space="preserve"> : Vì tiêu dùng và sản xuất diễn ra cùng lúc nên bản thân nó không thể tách rời lẫn nhau. Ví dụ như người giáo viên không thể dạy học </w:t>
+      </w:r>
+      <w:r>
+        <w:rPr>
+          <w:sz w:val="26"/>
+          <w:szCs w:val="26"/>
+        </w:rPr>
+        <w:lastRenderedPageBreak/>
+        <w:t>nếu không có học sinh, bác sỹ không thể khám chữa bệnh nếu không có bệnh nhân</w:t>
+      </w:r>
+    </w:p>
+    <w:p>
+      <w:pPr>
+        <w:pStyle w:val="NormalWeb"/>
+        <w:shd w:val="clear" w:color="auto" w:fill="FFFFFF"/>
+        <w:spacing w:before="0" w:beforeAutospacing="0" w:after="0" w:afterAutospacing="0"/>
+        <w:ind w:left="1080"/>
+        <w:jc w:val="both"/>
+        <w:textAlignment w:val="baseline"/>
+        <w:rPr>
+          <w:sz w:val="26"/>
+          <w:szCs w:val="26"/>
+        </w:rPr>
+      </w:pPr>
+    </w:p>
+    <w:p>
+      <w:pPr>
+        <w:pStyle w:val="NormalWeb"/>
+        <w:shd w:val="clear" w:color="auto" w:fill="FFFFFF"/>
+        <w:spacing w:before="0" w:beforeAutospacing="0" w:after="0" w:afterAutospacing="0"/>
+        <w:ind w:left="1080"/>
+        <w:jc w:val="both"/>
+        <w:textAlignment w:val="baseline"/>
+        <w:rPr>
+          <w:sz w:val="26"/>
+          <w:szCs w:val="26"/>
+        </w:rPr>
+      </w:pPr>
+      <w:r>
+        <w:rPr>
+          <w:sz w:val="26"/>
+          <w:szCs w:val="26"/>
+          <w:bdr w:val="none" w:sz="0" w:space="0" w:color="auto" w:frame="1"/>
+        </w:rPr>
+        <w:t>Tính không đồng nhất</w:t>
+      </w:r>
+      <w:r>
+        <w:rPr>
+          <w:sz w:val="26"/>
+          <w:szCs w:val="26"/>
+        </w:rPr>
+        <w:t> : Chất lượng các của các sản phẩm dịch vụ mang tính không đồng nhất. Đôi khi nó chịu những tác động chủ quan của con người hay những tác động khách quan của ngoại cảnh. Khi người ta làm việc quá sức có thể dẫn đến mệt mỏi, vậy những dịch vụ họ cung cấp có thể mang chất lượng kém hơn.</w:t>
+      </w:r>
+    </w:p>
+    <w:p>
+      <w:pPr>
+        <w:pStyle w:val="NormalWeb"/>
+        <w:shd w:val="clear" w:color="auto" w:fill="FFFFFF"/>
+        <w:spacing w:before="0" w:beforeAutospacing="0" w:after="0" w:afterAutospacing="0"/>
+        <w:ind w:left="1080"/>
+        <w:jc w:val="both"/>
+        <w:textAlignment w:val="baseline"/>
+        <w:rPr>
+          <w:sz w:val="26"/>
+          <w:szCs w:val="26"/>
+        </w:rPr>
+      </w:pPr>
+    </w:p>
+    <w:p>
+      <w:pPr>
+        <w:pStyle w:val="NormalWeb"/>
+        <w:shd w:val="clear" w:color="auto" w:fill="FFFFFF"/>
+        <w:spacing w:before="0" w:beforeAutospacing="0" w:after="0" w:afterAutospacing="0"/>
+        <w:ind w:left="1080"/>
+        <w:jc w:val="both"/>
+        <w:textAlignment w:val="baseline"/>
+        <w:rPr>
+          <w:sz w:val="26"/>
+          <w:szCs w:val="26"/>
+        </w:rPr>
+      </w:pPr>
+      <w:r>
+        <w:rPr>
+          <w:sz w:val="26"/>
+          <w:szCs w:val="26"/>
+          <w:bdr w:val="none" w:sz="0" w:space="0" w:color="auto" w:frame="1"/>
+        </w:rPr>
+        <w:t>Tính không lưu trữ</w:t>
+      </w:r>
+      <w:r>
+        <w:rPr>
+          <w:sz w:val="26"/>
+          <w:szCs w:val="26"/>
+        </w:rPr>
+        <w:t> : Bạn sẽ không thể cất giữ , lưu trữ một thứ vô hình. Vậy nên dịch vụ mang đặc tính không thể lưu trữ.</w:t>
+      </w:r>
+    </w:p>
+    <w:p>
+      <w:pPr>
+        <w:pStyle w:val="NormalWeb"/>
+        <w:shd w:val="clear" w:color="auto" w:fill="FFFFFF"/>
+        <w:spacing w:before="0" w:beforeAutospacing="0" w:after="0" w:afterAutospacing="0"/>
+        <w:ind w:left="1080"/>
+        <w:jc w:val="both"/>
+        <w:textAlignment w:val="baseline"/>
+        <w:rPr>
+          <w:sz w:val="26"/>
+          <w:szCs w:val="26"/>
+        </w:rPr>
+      </w:pPr>
+    </w:p>
+    <w:p>
+      <w:pPr>
+        <w:pStyle w:val="NormalWeb"/>
+        <w:shd w:val="clear" w:color="auto" w:fill="FFFFFF"/>
+        <w:spacing w:before="0" w:beforeAutospacing="0" w:after="0" w:afterAutospacing="0"/>
+        <w:ind w:left="1080"/>
+        <w:jc w:val="both"/>
+        <w:textAlignment w:val="baseline"/>
+        <w:rPr>
+          <w:sz w:val="26"/>
+          <w:szCs w:val="26"/>
+        </w:rPr>
+      </w:pPr>
+      <w:r>
+        <w:rPr>
+          <w:sz w:val="26"/>
+          <w:szCs w:val="26"/>
+        </w:rPr>
+        <w:t>Phân loại một số ngành dịch vụ:</w:t>
+      </w:r>
+    </w:p>
+    <w:p>
+      <w:pPr>
+        <w:pStyle w:val="NormalWeb"/>
+        <w:shd w:val="clear" w:color="auto" w:fill="FFFFFF"/>
+        <w:spacing w:before="0" w:beforeAutospacing="0" w:after="0" w:afterAutospacing="0"/>
+        <w:ind w:left="1080"/>
+        <w:jc w:val="both"/>
+        <w:textAlignment w:val="baseline"/>
+        <w:rPr>
+          <w:sz w:val="26"/>
+          <w:szCs w:val="26"/>
+        </w:rPr>
+      </w:pPr>
+    </w:p>
+    <w:p>
+      <w:pPr>
+        <w:pStyle w:val="NormalWeb"/>
+        <w:shd w:val="clear" w:color="auto" w:fill="FFFFFF"/>
+        <w:spacing w:before="0" w:beforeAutospacing="0" w:after="0" w:afterAutospacing="0"/>
+        <w:ind w:left="1080"/>
+        <w:jc w:val="both"/>
+        <w:textAlignment w:val="baseline"/>
+        <w:rPr>
+          <w:sz w:val="26"/>
+          <w:szCs w:val="26"/>
+          <w:shd w:val="clear" w:color="auto" w:fill="FFFFFF"/>
+        </w:rPr>
+      </w:pPr>
+      <w:r>
+        <w:rPr>
+          <w:sz w:val="26"/>
+          <w:szCs w:val="26"/>
+          <w:bdr w:val="none" w:sz="0" w:space="0" w:color="auto" w:frame="1"/>
+          <w:shd w:val="clear" w:color="auto" w:fill="FFFFFF"/>
+        </w:rPr>
+        <w:t>Dịch vụ kinh doanh</w:t>
+      </w:r>
+      <w:r>
+        <w:rPr>
+          <w:sz w:val="26"/>
+          <w:szCs w:val="26"/>
+          <w:shd w:val="clear" w:color="auto" w:fill="FFFFFF"/>
+        </w:rPr>
+        <w:t> : Kinh doanh dịch vụ là gì? Các hoạt động mang tính chất thương mại chính là những dịch vụ kinh doanh. Có thể kể đến các dịch vụ kinh doanh như bảo hiểm, tài chính ngân hàng , dịch vụ seo website, dịch vụ hosting …</w:t>
+      </w:r>
+    </w:p>
+    <w:p>
+      <w:pPr>
+        <w:pStyle w:val="NormalWeb"/>
+        <w:shd w:val="clear" w:color="auto" w:fill="FFFFFF"/>
+        <w:spacing w:before="0" w:beforeAutospacing="0" w:after="0" w:afterAutospacing="0"/>
+        <w:ind w:left="1080"/>
+        <w:jc w:val="both"/>
+        <w:textAlignment w:val="baseline"/>
+        <w:rPr>
+          <w:sz w:val="26"/>
+          <w:szCs w:val="26"/>
+        </w:rPr>
+      </w:pPr>
+    </w:p>
+    <w:p>
+      <w:pPr>
+        <w:pStyle w:val="NormalWeb"/>
+        <w:shd w:val="clear" w:color="auto" w:fill="FFFFFF"/>
+        <w:spacing w:before="0" w:beforeAutospacing="0" w:after="0" w:afterAutospacing="0"/>
+        <w:ind w:left="1080"/>
+        <w:jc w:val="both"/>
+        <w:textAlignment w:val="baseline"/>
+        <w:rPr>
+          <w:sz w:val="26"/>
+          <w:szCs w:val="26"/>
+          <w:shd w:val="clear" w:color="auto" w:fill="FFFFFF"/>
+        </w:rPr>
+      </w:pPr>
+      <w:r>
+        <w:rPr>
+          <w:sz w:val="26"/>
+          <w:szCs w:val="26"/>
+          <w:bdr w:val="none" w:sz="0" w:space="0" w:color="auto" w:frame="1"/>
+          <w:shd w:val="clear" w:color="auto" w:fill="FFFFFF"/>
+        </w:rPr>
+        <w:t>Dịch vụ tiêu dùng</w:t>
+      </w:r>
+      <w:r>
+        <w:rPr>
+          <w:sz w:val="26"/>
+          <w:szCs w:val="26"/>
+          <w:shd w:val="clear" w:color="auto" w:fill="FFFFFF"/>
+        </w:rPr>
+        <w:t> : Các loại dịch vụ đáp ứng các nhu cầu cần thiết của con người như dịch vụ cung cấp điện, nước, bưu chính viễn thông, internet… Dịch vụ tiêu dùng còn bao gồm các hoạt động văn hóa giải trí, thể thao, du lịch…</w:t>
+      </w:r>
+    </w:p>
+    <w:p>
+      <w:pPr>
+        <w:pStyle w:val="NormalWeb"/>
+        <w:shd w:val="clear" w:color="auto" w:fill="FFFFFF"/>
+        <w:spacing w:before="0" w:beforeAutospacing="0" w:after="0" w:afterAutospacing="0"/>
+        <w:ind w:left="1080"/>
+        <w:jc w:val="both"/>
+        <w:textAlignment w:val="baseline"/>
+        <w:rPr>
+          <w:sz w:val="26"/>
+          <w:szCs w:val="26"/>
+        </w:rPr>
+      </w:pPr>
+    </w:p>
+    <w:p>
+      <w:pPr>
+        <w:pStyle w:val="NormalWeb"/>
+        <w:shd w:val="clear" w:color="auto" w:fill="FFFFFF"/>
+        <w:spacing w:before="0" w:beforeAutospacing="0" w:after="0" w:afterAutospacing="0"/>
+        <w:ind w:left="1080"/>
+        <w:jc w:val="both"/>
+        <w:textAlignment w:val="baseline"/>
+        <w:rPr>
+          <w:sz w:val="26"/>
+          <w:szCs w:val="26"/>
+          <w:shd w:val="clear" w:color="auto" w:fill="FFFFFF"/>
+        </w:rPr>
+      </w:pPr>
+      <w:r>
+        <w:rPr>
+          <w:sz w:val="26"/>
+          <w:szCs w:val="26"/>
+          <w:bdr w:val="none" w:sz="0" w:space="0" w:color="auto" w:frame="1"/>
+          <w:shd w:val="clear" w:color="auto" w:fill="FFFFFF"/>
+        </w:rPr>
+        <w:t>Dịch vụ công</w:t>
+      </w:r>
+      <w:r>
+        <w:rPr>
+          <w:sz w:val="26"/>
+          <w:szCs w:val="26"/>
+          <w:shd w:val="clear" w:color="auto" w:fill="FFFFFF"/>
+        </w:rPr>
+        <w:t> : Dịch vụ công thường là các dịch vụ mà các cơ quan nhà nước cung cấp như các công việc hành chính, đăng kiểm, thuế, hải quan …</w:t>
+      </w:r>
+    </w:p>
+    <w:p>
+      <w:pPr>
+        <w:pStyle w:val="NormalWeb"/>
+        <w:shd w:val="clear" w:color="auto" w:fill="FFFFFF"/>
+        <w:spacing w:before="0" w:beforeAutospacing="0" w:after="0" w:afterAutospacing="0"/>
+        <w:ind w:left="1080"/>
+        <w:jc w:val="both"/>
+        <w:textAlignment w:val="baseline"/>
+        <w:rPr>
+          <w:sz w:val="26"/>
+          <w:szCs w:val="26"/>
+          <w:shd w:val="clear" w:color="auto" w:fill="FFFFFF"/>
+        </w:rPr>
+      </w:pPr>
+    </w:p>
+    <w:p>
+      <w:pPr>
+        <w:shd w:val="clear" w:color="auto" w:fill="FFFFFF"/>
+        <w:spacing w:before="300" w:after="180" w:line="360" w:lineRule="atLeast"/>
+        <w:ind w:left="1080"/>
+        <w:jc w:val="both"/>
+        <w:textAlignment w:val="baseline"/>
+        <w:outlineLvl w:val="2"/>
+        <w:rPr>
+          <w:rFonts w:ascii="Times New Roman" w:eastAsia="Times New Roman" w:hAnsi="Times New Roman" w:cs="Times New Roman"/>
+          <w:sz w:val="26"/>
+          <w:szCs w:val="26"/>
+        </w:rPr>
+      </w:pPr>
+      <w:r>
+        <w:rPr>
+          <w:rFonts w:ascii="Times New Roman" w:eastAsia="Times New Roman" w:hAnsi="Times New Roman" w:cs="Times New Roman"/>
+          <w:sz w:val="26"/>
+          <w:szCs w:val="26"/>
+        </w:rPr>
+        <w:t>Nguyên tắc của dịch vụ</w:t>
+      </w:r>
+      <w:r>
+        <w:rPr>
+          <w:rFonts w:ascii="Times New Roman" w:eastAsia="Times New Roman" w:hAnsi="Times New Roman" w:cs="Times New Roman"/>
+          <w:sz w:val="26"/>
+          <w:szCs w:val="26"/>
+        </w:rPr>
+        <w:t>:</w:t>
+      </w:r>
+    </w:p>
+    <w:p>
+      <w:pPr>
+        <w:shd w:val="clear" w:color="auto" w:fill="FFFFFF"/>
+        <w:spacing w:after="180" w:line="260" w:lineRule="exact"/>
+        <w:ind w:left="1077"/>
+        <w:jc w:val="both"/>
+        <w:textAlignment w:val="baseline"/>
+        <w:rPr>
+          <w:rFonts w:ascii="Times New Roman" w:eastAsia="Times New Roman" w:hAnsi="Times New Roman" w:cs="Times New Roman"/>
+          <w:sz w:val="26"/>
+          <w:szCs w:val="26"/>
+        </w:rPr>
+      </w:pPr>
+      <w:r>
+        <w:rPr>
+          <w:rFonts w:ascii="Times New Roman" w:eastAsia="Times New Roman" w:hAnsi="Times New Roman" w:cs="Times New Roman"/>
+          <w:sz w:val="26"/>
+          <w:szCs w:val="26"/>
+        </w:rPr>
+        <w:t>Dịch vụ có tính cá nhân nên phải đúng đối tượng người được phục vụ thì dịch vụ mới được đánh giá có chất lượng.</w:t>
+      </w:r>
+    </w:p>
+    <w:p>
+      <w:pPr>
+        <w:shd w:val="clear" w:color="auto" w:fill="FFFFFF"/>
+        <w:spacing w:after="180" w:line="240" w:lineRule="auto"/>
+        <w:ind w:left="1080"/>
+        <w:jc w:val="both"/>
+        <w:textAlignment w:val="baseline"/>
+        <w:rPr>
+          <w:rFonts w:ascii="Times New Roman" w:eastAsia="Times New Roman" w:hAnsi="Times New Roman" w:cs="Times New Roman"/>
+          <w:sz w:val="26"/>
+          <w:szCs w:val="26"/>
+        </w:rPr>
+      </w:pPr>
+      <w:r>
+        <w:rPr>
+          <w:rFonts w:ascii="Times New Roman" w:eastAsia="Times New Roman" w:hAnsi="Times New Roman" w:cs="Times New Roman"/>
+          <w:sz w:val="26"/>
+          <w:szCs w:val="26"/>
+        </w:rPr>
+        <w:t>Dịch vụ phải có sự khác biệt hoá (bất ngờ, ngạc nhiên, hợp gu).</w:t>
+      </w:r>
+    </w:p>
+    <w:p>
+      <w:pPr>
+        <w:shd w:val="clear" w:color="auto" w:fill="FFFFFF"/>
+        <w:spacing w:after="180" w:line="240" w:lineRule="auto"/>
+        <w:ind w:left="1080"/>
+        <w:jc w:val="both"/>
+        <w:textAlignment w:val="baseline"/>
+        <w:rPr>
+          <w:rFonts w:ascii="Times New Roman" w:eastAsia="Times New Roman" w:hAnsi="Times New Roman" w:cs="Times New Roman"/>
+          <w:color w:val="555555"/>
+          <w:sz w:val="26"/>
+          <w:szCs w:val="26"/>
+        </w:rPr>
+      </w:pPr>
+      <w:r>
+        <w:rPr>
+          <w:rFonts w:ascii="Times New Roman" w:eastAsia="Times New Roman" w:hAnsi="Times New Roman" w:cs="Times New Roman"/>
+          <w:sz w:val="26"/>
+          <w:szCs w:val="26"/>
+        </w:rPr>
+        <w:t>Dịch vụ phải đi tiên phong để từng bước tạo ra sự khát vọng trong tâm trí người tiêu dùng.</w:t>
+      </w:r>
+    </w:p>
+    <w:p>
+      <w:pPr>
+        <w:pStyle w:val="NormalWeb"/>
+        <w:shd w:val="clear" w:color="auto" w:fill="FFFFFF"/>
+        <w:spacing w:before="0" w:beforeAutospacing="0" w:after="0" w:afterAutospacing="0"/>
+        <w:ind w:left="1080"/>
+        <w:jc w:val="both"/>
+        <w:textAlignment w:val="baseline"/>
+        <w:rPr>
+          <w:sz w:val="26"/>
+          <w:szCs w:val="26"/>
+          <w:shd w:val="clear" w:color="auto" w:fill="FFFFFF"/>
+        </w:rPr>
+      </w:pPr>
+    </w:p>
+    <w:p>
+      <w:pPr>
+        <w:pStyle w:val="NormalWeb"/>
+        <w:shd w:val="clear" w:color="auto" w:fill="FFFFFF"/>
+        <w:spacing w:before="0" w:beforeAutospacing="0" w:after="0" w:afterAutospacing="0"/>
+        <w:ind w:left="1080"/>
+        <w:jc w:val="both"/>
+        <w:textAlignment w:val="baseline"/>
+        <w:rPr>
+          <w:sz w:val="26"/>
+          <w:szCs w:val="26"/>
+          <w:shd w:val="clear" w:color="auto" w:fill="FFFFFF"/>
+        </w:rPr>
+      </w:pPr>
+    </w:p>
+    <w:p>
+      <w:pPr>
+        <w:pStyle w:val="NormalWeb"/>
+        <w:numPr>
+          <w:ilvl w:val="2"/>
+          <w:numId w:val="1"/>
+        </w:numPr>
+        <w:shd w:val="clear" w:color="auto" w:fill="FFFFFF"/>
+        <w:spacing w:before="0" w:beforeAutospacing="0" w:after="0" w:afterAutospacing="0"/>
+        <w:jc w:val="both"/>
+        <w:textAlignment w:val="baseline"/>
+        <w:rPr>
+          <w:sz w:val="26"/>
+          <w:szCs w:val="26"/>
+        </w:rPr>
+      </w:pPr>
+      <w:r>
+        <w:rPr>
+          <w:sz w:val="26"/>
+          <w:szCs w:val="26"/>
+          <w:shd w:val="clear" w:color="auto" w:fill="FFFFFF"/>
+        </w:rPr>
+        <w:t>Giá trị gia tăng là gì?</w:t>
+      </w:r>
+    </w:p>
+    <w:p>
+      <w:pPr>
+        <w:pStyle w:val="NormalWeb"/>
+        <w:shd w:val="clear" w:color="auto" w:fill="FFFFFF"/>
+        <w:spacing w:before="0" w:beforeAutospacing="0" w:after="0" w:afterAutospacing="0"/>
+        <w:ind w:left="1080"/>
+        <w:jc w:val="both"/>
+        <w:textAlignment w:val="baseline"/>
+        <w:rPr>
+          <w:sz w:val="26"/>
+          <w:szCs w:val="26"/>
+          <w:shd w:val="clear" w:color="auto" w:fill="FFFFFF"/>
+        </w:rPr>
+      </w:pPr>
+      <w:r>
+        <w:rPr>
+          <w:sz w:val="26"/>
+          <w:szCs w:val="26"/>
+          <w:shd w:val="clear" w:color="auto" w:fill="FFFFFF"/>
+        </w:rPr>
+        <w:t>Giá trị gia tăng là phần giá trị chênh lệch giữa giá trị hàng hóa bán ra và giá trị của những thứ dùng để làm ra hàng hóa đó</w:t>
+      </w:r>
+      <w:r>
+        <w:rPr>
+          <w:sz w:val="26"/>
+          <w:szCs w:val="26"/>
+          <w:shd w:val="clear" w:color="auto" w:fill="FFFFFF"/>
+        </w:rPr>
+        <w:t>.</w:t>
+      </w:r>
+    </w:p>
+    <w:p>
+      <w:pPr>
+        <w:pStyle w:val="NormalWeb"/>
+        <w:shd w:val="clear" w:color="auto" w:fill="FFFFFF"/>
+        <w:spacing w:before="0" w:beforeAutospacing="0" w:after="0" w:afterAutospacing="0"/>
+        <w:ind w:left="1440"/>
+        <w:jc w:val="both"/>
+        <w:textAlignment w:val="baseline"/>
+        <w:rPr>
+          <w:sz w:val="26"/>
+          <w:szCs w:val="26"/>
+        </w:rPr>
+      </w:pPr>
+    </w:p>
+    <w:p>
+      <w:pPr>
+        <w:pStyle w:val="NormalWeb"/>
+        <w:numPr>
+          <w:ilvl w:val="2"/>
+          <w:numId w:val="1"/>
+        </w:numPr>
+        <w:shd w:val="clear" w:color="auto" w:fill="FFFFFF"/>
+        <w:spacing w:before="0" w:beforeAutospacing="0" w:after="0" w:afterAutospacing="0"/>
+        <w:jc w:val="both"/>
+        <w:textAlignment w:val="baseline"/>
+        <w:rPr>
+          <w:sz w:val="26"/>
+          <w:szCs w:val="26"/>
+        </w:rPr>
+      </w:pPr>
+      <w:r>
+        <w:rPr>
+          <w:sz w:val="26"/>
+          <w:szCs w:val="26"/>
+          <w:shd w:val="clear" w:color="auto" w:fill="FFFFFF"/>
+        </w:rPr>
+        <w:t>Dịch vụ giá trị gia tăng là gì?</w:t>
+      </w:r>
+    </w:p>
+    <w:p>
+      <w:pPr>
+        <w:pStyle w:val="NormalWeb"/>
+        <w:shd w:val="clear" w:color="auto" w:fill="FFFFFF"/>
+        <w:spacing w:before="0" w:beforeAutospacing="0" w:after="0" w:afterAutospacing="0"/>
+        <w:ind w:left="1080"/>
+        <w:jc w:val="both"/>
+        <w:textAlignment w:val="baseline"/>
+        <w:rPr>
+          <w:sz w:val="26"/>
+          <w:szCs w:val="26"/>
+        </w:rPr>
+      </w:pPr>
+      <w:r>
+        <w:rPr>
+          <w:sz w:val="26"/>
+          <w:szCs w:val="26"/>
+        </w:rPr>
+        <w:lastRenderedPageBreak/>
+        <w:t>Dịch vụ giá trị gia tăng là những dịch vụ bổ sung, tạo ra những giá trị phụ trội thêm cho khách hàng, làm cho khách hàng có sự cảm nhận tốt hơn về dịch vụ cơ bản.</w:t>
+      </w:r>
+    </w:p>
+    <w:p>
+      <w:pPr>
+        <w:pStyle w:val="NormalWeb"/>
+        <w:numPr>
+          <w:ilvl w:val="2"/>
+          <w:numId w:val="1"/>
+        </w:numPr>
+        <w:shd w:val="clear" w:color="auto" w:fill="FFFFFF"/>
+        <w:spacing w:before="0" w:beforeAutospacing="0" w:after="0" w:afterAutospacing="0"/>
+        <w:jc w:val="both"/>
+        <w:textAlignment w:val="baseline"/>
+        <w:rPr>
+          <w:sz w:val="26"/>
+          <w:szCs w:val="26"/>
+        </w:rPr>
+      </w:pPr>
+      <w:r>
+        <w:rPr>
+          <w:sz w:val="26"/>
+          <w:szCs w:val="26"/>
+          <w:shd w:val="clear" w:color="auto" w:fill="FFFFFF"/>
+        </w:rPr>
+        <w:t>Dịch vụ viễn thông là gì?</w:t>
+      </w:r>
+    </w:p>
+    <w:p>
+      <w:pPr>
+        <w:pStyle w:val="NormalWeb"/>
+        <w:shd w:val="clear" w:color="auto" w:fill="FFFFFF"/>
+        <w:spacing w:before="0" w:beforeAutospacing="0" w:after="0" w:afterAutospacing="0"/>
+        <w:ind w:left="1080"/>
+        <w:jc w:val="both"/>
+        <w:textAlignment w:val="baseline"/>
+        <w:rPr>
+          <w:sz w:val="26"/>
+          <w:szCs w:val="26"/>
+        </w:rPr>
+      </w:pPr>
+      <w:r>
+        <w:rPr>
+          <w:sz w:val="26"/>
+          <w:szCs w:val="26"/>
+        </w:rPr>
+        <w:t>Viễn thông miêu tả một cách tổng quát tất cả các hình thức trao đổi thông tin qua một khoảng cách nhất định mà không phải chuyên chở những thông tin này đi một cách cụ thể (thí dụ như thư). Theo nghĩa hẹp hơn, ngày nay viễn thông được hiểu như là cách thức trao đổi thông tin, dữ liệu thông qua kỹ thuật điện, điện tử và các công nghệ hiện đại khác. Các </w:t>
+      </w:r>
+      <w:hyperlink r:id="rId9" w:history="1">
+        <w:r>
+          <w:rPr>
+            <w:rStyle w:val="Hyperlink"/>
+            <w:color w:val="auto"/>
+            <w:sz w:val="26"/>
+            <w:szCs w:val="26"/>
+            <w:u w:val="none"/>
+            <w:bdr w:val="none" w:sz="0" w:space="0" w:color="auto" w:frame="1"/>
+          </w:rPr>
+          <w:t>dịch vụ</w:t>
+        </w:r>
+      </w:hyperlink>
+      <w:r>
+        <w:rPr>
+          <w:sz w:val="26"/>
+          <w:szCs w:val="26"/>
+        </w:rPr>
+        <w:t> viễn thông đầu tiên theo nghĩa này là điện báo và điện thoại, sau dần phát triển thêm các hình thức truyền đưa số liệu, hình ảnh …</w:t>
+      </w:r>
+    </w:p>
+    <w:p>
+      <w:pPr>
+        <w:pStyle w:val="NormalWeb"/>
+        <w:shd w:val="clear" w:color="auto" w:fill="FFFFFF"/>
+        <w:spacing w:before="0" w:beforeAutospacing="0" w:after="0" w:afterAutospacing="0"/>
+        <w:ind w:left="1080"/>
+        <w:jc w:val="both"/>
+        <w:textAlignment w:val="baseline"/>
+        <w:rPr>
+          <w:sz w:val="26"/>
+          <w:szCs w:val="26"/>
+        </w:rPr>
+      </w:pPr>
+      <w:r>
+        <w:rPr>
+          <w:sz w:val="26"/>
+          <w:szCs w:val="26"/>
+        </w:rPr>
+        <w:t>Như vậy, </w:t>
+      </w:r>
+      <w:hyperlink r:id="rId10" w:history="1">
+        <w:r>
+          <w:rPr>
+            <w:rStyle w:val="Hyperlink"/>
+            <w:color w:val="auto"/>
+            <w:sz w:val="26"/>
+            <w:szCs w:val="26"/>
+            <w:u w:val="none"/>
+            <w:bdr w:val="none" w:sz="0" w:space="0" w:color="auto" w:frame="1"/>
+          </w:rPr>
+          <w:t>dịch vụ</w:t>
+        </w:r>
+      </w:hyperlink>
+      <w:r>
+        <w:rPr>
+          <w:sz w:val="26"/>
+          <w:szCs w:val="26"/>
+        </w:rPr>
+        <w:t> viễn thông nói chung là một tập hợp các hoạt động bao gồm các nhân tố không hiện hữu, tạo ra chuỗi giá trị và mang lại lợi ích tổng hợp. Do đó, thực thể dịch vụ viễn thông thường được phân làm 2 loại: dịch vụ cơ bản (dịch vụ cốt lõi) và dịch vụ giá trị gia tăng (dịch vụ phụ thêm).</w:t>
+      </w:r>
+    </w:p>
+    <w:p>
+      <w:pPr>
+        <w:pStyle w:val="NormalWeb"/>
+        <w:shd w:val="clear" w:color="auto" w:fill="FFFFFF"/>
+        <w:spacing w:before="0" w:beforeAutospacing="0" w:after="180" w:afterAutospacing="0"/>
+        <w:ind w:left="1080"/>
+        <w:jc w:val="both"/>
+        <w:textAlignment w:val="baseline"/>
+        <w:rPr>
+          <w:sz w:val="26"/>
+          <w:szCs w:val="26"/>
+        </w:rPr>
+      </w:pPr>
+      <w:r>
+        <w:rPr>
+          <w:sz w:val="26"/>
+          <w:szCs w:val="26"/>
+        </w:rPr>
+        <w:t>Dịch vụ cơ bản là dịch vụ chủ yếu của doanh nghiệp cung cấp cho thị trường. Dịch vụ cơ bản thỏa mãn một loại nhu cầu nhất định vì nó mang lại một loại giá trị sử dụng (hay là giá trị lợi ích) cụ thể. Dịch vụ cơ bản quyết định bản chất của dịch vụ, nó gắn liền với công nghệ, hệ thống sản xuất và cung ứng dịch vụ. Nói một cách cụ thể hơn viễn thông cơ bản là dịch vụ để kết nối và truyền tín hiệu số giữa các thiết bị đầu cuối.</w:t>
+      </w:r>
+    </w:p>
+    <w:p>
+      <w:pPr>
+        <w:pStyle w:val="NormalWeb"/>
+        <w:shd w:val="clear" w:color="auto" w:fill="FFFFFF"/>
+        <w:spacing w:before="0" w:beforeAutospacing="0" w:after="0" w:afterAutospacing="0"/>
+        <w:ind w:left="1080"/>
+        <w:jc w:val="both"/>
+        <w:textAlignment w:val="baseline"/>
+        <w:rPr>
+          <w:sz w:val="26"/>
+          <w:szCs w:val="26"/>
+        </w:rPr>
+      </w:pPr>
+      <w:hyperlink r:id="rId11" w:history="1">
+        <w:r>
+          <w:rPr>
+            <w:rStyle w:val="Hyperlink"/>
+            <w:color w:val="auto"/>
+            <w:sz w:val="26"/>
+            <w:szCs w:val="26"/>
+            <w:u w:val="none"/>
+            <w:bdr w:val="none" w:sz="0" w:space="0" w:color="auto" w:frame="1"/>
+          </w:rPr>
+          <w:t>Các dịch vụ</w:t>
+        </w:r>
+      </w:hyperlink>
+      <w:r>
+        <w:rPr>
+          <w:sz w:val="26"/>
+          <w:szCs w:val="26"/>
+        </w:rPr>
+        <w:t> cơ bản của viễn thông bao gồm dịch vụ thoại và dịch vụ truyền số liệu. Dịch vụ thoại bao gồm dịch vụ điện cố định, di động; Dịch vụ truyền số liệu gồm: dịch vụ kênh thuê riêng, dịch vụ truyền dẫn tín hiệu truyền hình …</w:t>
+      </w:r>
+    </w:p>
+    <w:p>
+      <w:pPr>
+        <w:pStyle w:val="NormalWeb"/>
+        <w:shd w:val="clear" w:color="auto" w:fill="FFFFFF"/>
+        <w:spacing w:before="0" w:beforeAutospacing="0" w:after="0" w:afterAutospacing="0"/>
+        <w:ind w:left="1080"/>
+        <w:jc w:val="both"/>
+        <w:textAlignment w:val="baseline"/>
+        <w:rPr>
+          <w:sz w:val="26"/>
+          <w:szCs w:val="26"/>
+        </w:rPr>
+      </w:pPr>
+    </w:p>
+    <w:p>
+      <w:pPr>
+        <w:pStyle w:val="NormalWeb"/>
+        <w:shd w:val="clear" w:color="auto" w:fill="FFFFFF"/>
+        <w:spacing w:before="0" w:beforeAutospacing="0" w:after="180" w:afterAutospacing="0"/>
+        <w:ind w:left="1080"/>
+        <w:jc w:val="both"/>
+        <w:textAlignment w:val="baseline"/>
+        <w:rPr>
+          <w:sz w:val="26"/>
+          <w:szCs w:val="26"/>
+        </w:rPr>
+      </w:pPr>
+      <w:r>
+        <w:rPr>
+          <w:sz w:val="26"/>
+          <w:szCs w:val="26"/>
+        </w:rPr>
+        <w:t>Dịch vụ giá trị gia tăng là những dịch vụ bổ sung, tạo ra những giá trị phụ trội thêm cho khách hàng, làm cho khách hàng có sự cảm nhận tốt hơn về dịch vụ cơ bản. Dịch vụ giá trị gia tăng của dịch vụ viễn thông là các dịch vụ làm tăng thêm các giá trị thông tin của người sử dụng dịch vụ bằng cách khai thác thêm các loại hình dịch vụ mới nhằm đáp ứng nhu cầu của người sử dụng dịch vụ .</w:t>
+      </w:r>
+    </w:p>
+    <w:p>
+      <w:pPr>
+        <w:pStyle w:val="NormalWeb"/>
+        <w:shd w:val="clear" w:color="auto" w:fill="FFFFFF"/>
+        <w:spacing w:before="0" w:beforeAutospacing="0" w:after="180" w:afterAutospacing="0"/>
+        <w:ind w:left="1080"/>
+        <w:jc w:val="both"/>
+        <w:textAlignment w:val="baseline"/>
+        <w:rPr>
+          <w:sz w:val="26"/>
+          <w:szCs w:val="26"/>
+        </w:rPr>
+      </w:pPr>
+      <w:r>
+        <w:rPr>
+          <w:sz w:val="26"/>
+          <w:szCs w:val="26"/>
+        </w:rPr>
+        <w:t>Dịch vụ giá trị gia tăng của dịch vụ viễn thông bao gồm các dịch vụ gia tăng trên nền thoại đó là: dịch vụ hiển thị số gọi đến, dịch vụ chuyển cuộc gọi tạm thời, dịch vụ báo thức, dịch vụ điện thoại hội nghị ba bên, dịch vụ nhắn tin…; các dịch vụ gia tăng trên nền truyền số liệu như: dịch vụ truyền âm thanh, hình ảnh, tin nhắn đa phương tiện GPRS (Genaral Packet Radio Services)…</w:t>
+      </w:r>
+    </w:p>
+    <w:p>
+      <w:pPr>
+        <w:pStyle w:val="Heading3"/>
+        <w:shd w:val="clear" w:color="auto" w:fill="FFFFFF"/>
+        <w:spacing w:before="300" w:beforeAutospacing="0" w:after="180" w:afterAutospacing="0" w:line="360" w:lineRule="atLeast"/>
+        <w:ind w:left="1080"/>
+        <w:jc w:val="both"/>
+        <w:textAlignment w:val="baseline"/>
+        <w:rPr>
+          <w:b w:val="0"/>
+          <w:bCs w:val="0"/>
+          <w:sz w:val="26"/>
+          <w:szCs w:val="26"/>
+        </w:rPr>
+      </w:pPr>
+      <w:r>
+        <w:rPr>
+          <w:b w:val="0"/>
+          <w:bCs w:val="0"/>
+          <w:sz w:val="26"/>
+          <w:szCs w:val="26"/>
+        </w:rPr>
+        <w:t>Dịch vụ viễn thông có các đặc điểm cơ bản sau :</w:t>
+      </w:r>
+    </w:p>
+    <w:p>
+      <w:pPr>
+        <w:pStyle w:val="NormalWeb"/>
+        <w:shd w:val="clear" w:color="auto" w:fill="FFFFFF"/>
+        <w:spacing w:before="0" w:beforeAutospacing="0" w:after="0" w:afterAutospacing="0"/>
+        <w:ind w:left="1080"/>
+        <w:jc w:val="both"/>
+        <w:textAlignment w:val="baseline"/>
+        <w:rPr>
+          <w:sz w:val="26"/>
+          <w:szCs w:val="26"/>
+        </w:rPr>
+      </w:pPr>
+      <w:r>
+        <w:rPr>
+          <w:rStyle w:val="Emphasis"/>
+          <w:sz w:val="26"/>
+          <w:szCs w:val="26"/>
+          <w:bdr w:val="none" w:sz="0" w:space="0" w:color="auto" w:frame="1"/>
+        </w:rPr>
+        <w:t>Đặc điểm thứ nhất:</w:t>
+      </w:r>
+      <w:r>
+        <w:rPr>
+          <w:sz w:val="26"/>
+          <w:szCs w:val="26"/>
+        </w:rPr>
+        <w:t xml:space="preserve"> Dịch vụ viễn thông rất khác với các sản phẩm của ngành sản phẩm công nghiệp, nó không phải là một sản phẩm vật chất chế tạo mới, </w:t>
+      </w:r>
+      <w:r>
+        <w:rPr>
+          <w:sz w:val="26"/>
+          <w:szCs w:val="26"/>
+        </w:rPr>
+        <w:lastRenderedPageBreak/>
+        <w:t>không phải là hàng hoá cụ thể, mà là kết quả có ích cuối cùng của quá trình truyền đưa tin tức dưới dạng dịch vụ.</w:t>
+      </w:r>
+    </w:p>
+    <w:p>
+      <w:pPr>
+        <w:pStyle w:val="NormalWeb"/>
+        <w:shd w:val="clear" w:color="auto" w:fill="FFFFFF"/>
+        <w:spacing w:before="0" w:beforeAutospacing="0" w:after="0" w:afterAutospacing="0"/>
+        <w:ind w:left="1080"/>
+        <w:jc w:val="both"/>
+        <w:textAlignment w:val="baseline"/>
+        <w:rPr>
+          <w:sz w:val="26"/>
+          <w:szCs w:val="26"/>
+        </w:rPr>
+      </w:pPr>
+      <w:r>
+        <w:rPr>
+          <w:rStyle w:val="Emphasis"/>
+          <w:sz w:val="26"/>
+          <w:szCs w:val="26"/>
+          <w:bdr w:val="none" w:sz="0" w:space="0" w:color="auto" w:frame="1"/>
+        </w:rPr>
+        <w:t>Đặc điểm thứ hai:</w:t>
+      </w:r>
+      <w:r>
+        <w:rPr>
+          <w:sz w:val="26"/>
+          <w:szCs w:val="26"/>
+        </w:rPr>
+        <w:t> Đó là sự tách rời của quá trình tiêu dùng và sản xuất dịch vụ viễn thông. Hiệu quả có ích của quá trình truyền đưa tin tức được tiêu dùng ngay trong quá trình sản xuất. Ví dụ: trong đàm thoại điện thoại bắt đầu đăng ký đàm thoại là bắt đầu quá trình sản xuất, sau khi đàm thoại xong tức là sau khi tiêu dùng hiệu quả có ích của quá trình sản xuất thì quá trình sản xuất cũng kết thúc. Trong viễn thông, kết quả cuối cùng của hoạt động sản xuất không thể cất giữ được ở trong kho, không dự trữ được, không thể thu hồi sản phẩm cho vào quay vòng, tái sản xuất. Từ đặc điểm này rút ra yêu cầu về chất lượng dịch vụ viễn thông phải cao nếu không sẽ ảnh hưởng trực tiếp ngay đến tiêu dùng. Hơn nữa, để sử dụng dịch vụ viễn thông người sử dụng phải có mặt ở những vị trí, địa điểm xác định của nhà cung cấp dịch vụ hoặc nơi có thiết bị của nhà cung cấp dịch vụ.</w:t>
+      </w:r>
+    </w:p>
+    <w:p>
+      <w:pPr>
+        <w:pStyle w:val="NormalWeb"/>
+        <w:shd w:val="clear" w:color="auto" w:fill="FFFFFF"/>
+        <w:spacing w:before="0" w:beforeAutospacing="0" w:after="0" w:afterAutospacing="0"/>
+        <w:ind w:left="1080"/>
+        <w:jc w:val="both"/>
+        <w:textAlignment w:val="baseline"/>
+        <w:rPr>
+          <w:sz w:val="26"/>
+          <w:szCs w:val="26"/>
+        </w:rPr>
+      </w:pPr>
+      <w:r>
+        <w:rPr>
+          <w:rStyle w:val="Emphasis"/>
+          <w:sz w:val="26"/>
+          <w:szCs w:val="26"/>
+          <w:bdr w:val="none" w:sz="0" w:space="0" w:color="auto" w:frame="1"/>
+        </w:rPr>
+        <w:t>Đặc điểm thứ ba:</w:t>
+      </w:r>
+      <w:r>
+        <w:rPr>
+          <w:sz w:val="26"/>
+          <w:szCs w:val="26"/>
+        </w:rPr>
+        <w:t> Xuất phát từ truyền đưa tin tức rất đa dạng, nó xuất hiện không đồng đều về không gian và thời gian. Thông thường, nhu cầu truyền đưa tin tức phụ thuộc vào nhịp độ sinh hoạt của xã hội, vào những giờ ban ngày, giờ làm việc của các cơ quan, doanh nghiệp, vào các kỳ hội, lễ tết thì lượng nhu cầu rất lớn. Trong điều kiện yêu cầu phục vụ không đồng đều, để thoả mãn tốt nhu cầu của khách hàng, các doanh nghiệp cung cấp dịch vụ viễn thông phải dự trữ đáng kể năng lực sản xuất và lực lượng lao động.</w:t>
+      </w:r>
+    </w:p>
+    <w:p>
+      <w:pPr>
+        <w:pStyle w:val="NormalWeb"/>
+        <w:shd w:val="clear" w:color="auto" w:fill="FFFFFF"/>
+        <w:spacing w:before="0" w:beforeAutospacing="0" w:after="0" w:afterAutospacing="0"/>
+        <w:ind w:left="1080"/>
+        <w:jc w:val="both"/>
+        <w:textAlignment w:val="baseline"/>
+        <w:rPr>
+          <w:sz w:val="26"/>
+          <w:szCs w:val="26"/>
+        </w:rPr>
+      </w:pPr>
+      <w:r>
+        <w:rPr>
+          <w:rStyle w:val="Emphasis"/>
+          <w:sz w:val="26"/>
+          <w:szCs w:val="26"/>
+          <w:bdr w:val="none" w:sz="0" w:space="0" w:color="auto" w:frame="1"/>
+        </w:rPr>
+        <w:t>Đặc điểm thứ tư:</w:t>
+      </w:r>
+      <w:r>
+        <w:rPr>
+          <w:sz w:val="26"/>
+          <w:szCs w:val="26"/>
+        </w:rPr>
+        <w:t> đó là sự khác biệt so với ngành sản xuất công nghiệp, nơi mà đối tượng chịu sự thay đổi vật chất (về mặt vật lý, hoá học,..), còn trong sản xuất viễn thông, thông tin là đối tượng lao động chỉ chịu tác động dời chỗ trong không gian. Thậm chí, nếu thông tin trong quá trình truyền tải nhờ các thiết bị viễn thông được biến đổi thành các tín hiệu thông tin điện, thì ở các nơi nhận tín hiệu phải được khôi phục trở lại trạng thái ban đầu của nó. Mọi sự thay đổi thông tin, đều có nghĩa là sự méo mó, mất đi giá trị sử dụng và dẫn đến tổn thất lợi ích của khách hàng.</w:t>
+      </w:r>
+      <w:bookmarkStart w:id="0" w:name="_GoBack"/>
+      <w:bookmarkEnd w:id="0"/>
+    </w:p>
+    <w:p>
+      <w:pPr>
+        <w:pStyle w:val="NormalWeb"/>
+        <w:shd w:val="clear" w:color="auto" w:fill="FFFFFF"/>
+        <w:spacing w:before="0" w:beforeAutospacing="0" w:after="0" w:afterAutospacing="0"/>
+        <w:ind w:left="1080"/>
+        <w:jc w:val="both"/>
+        <w:textAlignment w:val="baseline"/>
+        <w:rPr>
+          <w:sz w:val="26"/>
+          <w:szCs w:val="26"/>
+        </w:rPr>
+      </w:pPr>
+      <w:r>
+        <w:rPr>
+          <w:rStyle w:val="Emphasis"/>
+          <w:sz w:val="26"/>
+          <w:szCs w:val="26"/>
+          <w:bdr w:val="none" w:sz="0" w:space="0" w:color="auto" w:frame="1"/>
+        </w:rPr>
+        <w:t>Đặc điểm thứ năm:</w:t>
+      </w:r>
+      <w:r>
+        <w:rPr>
+          <w:sz w:val="26"/>
+          <w:szCs w:val="26"/>
+        </w:rPr>
+        <w:t> là quá trình truyền đưa tin tức luôn mang tính hai chiều giữa người gửi và người nhận thông tin. Nhu cầu truyền đưa tin tức có thể phát sinh ở mọi điểm dân cư, điều đó đòi hỏi phải hình thành một mạng lưới cung cấp dịch vụ có độ tin cậy, rộng khắp.</w:t>
+      </w:r>
+    </w:p>
+    <w:p>
+      <w:pPr>
+        <w:pStyle w:val="NormalWeb"/>
+        <w:shd w:val="clear" w:color="auto" w:fill="FFFFFF"/>
+        <w:spacing w:before="0" w:beforeAutospacing="0" w:after="0" w:afterAutospacing="0"/>
+        <w:ind w:left="1440"/>
+        <w:jc w:val="both"/>
+        <w:textAlignment w:val="baseline"/>
+        <w:rPr>
+          <w:sz w:val="26"/>
+          <w:szCs w:val="26"/>
+        </w:rPr>
+      </w:pPr>
+    </w:p>
+    <w:p>
+      <w:pPr>
+        <w:pStyle w:val="NormalWeb"/>
+        <w:shd w:val="clear" w:color="auto" w:fill="FFFFFF"/>
+        <w:spacing w:before="0" w:beforeAutospacing="0" w:after="0" w:afterAutospacing="0"/>
+        <w:jc w:val="both"/>
+        <w:textAlignment w:val="baseline"/>
+        <w:rPr>
+          <w:sz w:val="26"/>
+          <w:szCs w:val="26"/>
+        </w:rPr>
+      </w:pPr>
+    </w:p>
+    <w:p>
+      <w:pPr>
+        <w:pStyle w:val="NormalWeb"/>
+        <w:numPr>
+          <w:ilvl w:val="2"/>
+          <w:numId w:val="1"/>
+        </w:numPr>
+        <w:shd w:val="clear" w:color="auto" w:fill="FFFFFF"/>
+        <w:spacing w:before="0" w:beforeAutospacing="0" w:after="0" w:afterAutospacing="0"/>
+        <w:jc w:val="both"/>
+        <w:textAlignment w:val="baseline"/>
+        <w:rPr>
+          <w:sz w:val="26"/>
+          <w:szCs w:val="26"/>
+        </w:rPr>
+      </w:pPr>
+      <w:r>
+        <w:rPr>
+          <w:sz w:val="26"/>
+          <w:szCs w:val="26"/>
+          <w:shd w:val="clear" w:color="auto" w:fill="FFFFFF"/>
+        </w:rPr>
+        <w:t>D</w:t>
+      </w:r>
+      <w:r>
+        <w:rPr>
+          <w:sz w:val="26"/>
+          <w:szCs w:val="26"/>
+          <w:shd w:val="clear" w:color="auto" w:fill="FFFFFF"/>
+        </w:rPr>
+        <w:t>ịch vụ giá trị gia tăng trong công nghệ thông tin.</w:t>
+      </w:r>
+    </w:p>
+    <w:p>
+      <w:pPr>
+        <w:pStyle w:val="NormalWeb"/>
+        <w:shd w:val="clear" w:color="auto" w:fill="FFFFFF"/>
+        <w:spacing w:before="0" w:beforeAutospacing="0" w:after="0" w:afterAutospacing="0"/>
+        <w:jc w:val="both"/>
+        <w:textAlignment w:val="baseline"/>
+        <w:rPr>
+          <w:sz w:val="26"/>
+          <w:szCs w:val="26"/>
+        </w:rPr>
+      </w:pPr>
+    </w:p>
+    <w:p>
+      <w:pPr>
+        <w:pStyle w:val="ListParagraph"/>
+        <w:tabs>
+          <w:tab w:val="left" w:pos="360"/>
+          <w:tab w:val="left" w:pos="720"/>
+          <w:tab w:val="left" w:pos="1080"/>
+          <w:tab w:val="left" w:pos="1440"/>
+          <w:tab w:val="left" w:pos="1800"/>
+          <w:tab w:val="left" w:pos="2160"/>
+          <w:tab w:val="left" w:pos="2520"/>
+          <w:tab w:val="left" w:pos="2880"/>
+          <w:tab w:val="left" w:pos="3240"/>
+          <w:tab w:val="left" w:pos="3600"/>
+          <w:tab w:val="left" w:pos="3960"/>
+          <w:tab w:val="left" w:pos="4320"/>
+          <w:tab w:val="left" w:pos="4680"/>
+          <w:tab w:val="left" w:pos="5040"/>
+          <w:tab w:val="left" w:pos="5400"/>
+          <w:tab w:val="left" w:pos="5760"/>
+          <w:tab w:val="left" w:pos="6120"/>
+          <w:tab w:val="left" w:pos="6480"/>
+          <w:tab w:val="left" w:pos="6840"/>
+          <w:tab w:val="left" w:pos="7200"/>
+          <w:tab w:val="left" w:pos="7560"/>
+          <w:tab w:val="left" w:pos="7920"/>
+          <w:tab w:val="left" w:pos="8280"/>
+          <w:tab w:val="left" w:pos="8640"/>
+          <w:tab w:val="left" w:pos="9000"/>
+          <w:tab w:val="left" w:pos="9360"/>
+          <w:tab w:val="left" w:pos="9720"/>
+          <w:tab w:val="left" w:pos="10080"/>
+          <w:tab w:val="left" w:pos="10440"/>
+          <w:tab w:val="left" w:pos="10800"/>
+          <w:tab w:val="left" w:pos="11160"/>
+          <w:tab w:val="left" w:pos="11520"/>
+        </w:tabs>
+        <w:autoSpaceDE w:val="0"/>
+        <w:autoSpaceDN w:val="0"/>
+        <w:adjustRightInd w:val="0"/>
+        <w:spacing w:after="0" w:line="240" w:lineRule="auto"/>
+        <w:ind w:left="1080"/>
+        <w:jc w:val="both"/>
+        <w:rPr>
+          <w:rFonts w:ascii="Times New Roman" w:hAnsi="Times New Roman" w:cs="Times New Roman"/>
+          <w:sz w:val="26"/>
+          <w:szCs w:val="26"/>
+        </w:rPr>
+      </w:pPr>
+    </w:p>
+    <w:p>
+      <w:pPr>
         <w:tabs>
           <w:tab w:val="left" w:pos="360"/>
           <w:tab w:val="left" w:pos="720"/>
@@ -933,12 +2457,29 @@
         <w:adjustRightInd w:val="0"/>
         <w:spacing w:after="0" w:line="240" w:lineRule="auto"/>
         <w:ind w:left="360"/>
-        <w:rPr>
-          <w:rFonts w:ascii="Times New Roman" w:hAnsi="Times New Roman" w:cs="Times New Roman"/>
-          <w:sz w:val="26"/>
-          <w:szCs w:val="26"/>
-        </w:rPr>
-      </w:pPr>
+        <w:jc w:val="both"/>
+        <w:rPr>
+          <w:rFonts w:ascii="Times New Roman" w:hAnsi="Times New Roman" w:cs="Times New Roman"/>
+          <w:sz w:val="26"/>
+          <w:szCs w:val="26"/>
+        </w:rPr>
+      </w:pPr>
+      <w:r>
+        <w:rPr>
+          <w:rFonts w:ascii="Times New Roman" w:hAnsi="Times New Roman" w:cs="Times New Roman"/>
+          <w:sz w:val="26"/>
+          <w:szCs w:val="26"/>
+        </w:rPr>
+        <w:t>1.2.</w:t>
+      </w:r>
+      <w:r>
+        <w:rPr>
+          <w:rFonts w:ascii="Times New Roman" w:hAnsi="Times New Roman" w:cs="Times New Roman"/>
+          <w:sz w:val="26"/>
+          <w:szCs w:val="26"/>
+        </w:rPr>
+        <w:t xml:space="preserve"> Nội dung ẩm thực là gì? Tại sao lại chọn nội dung ẩm thực.</w:t>
+      </w:r>
     </w:p>
     <w:p>
       <w:pPr>
@@ -981,28 +2522,13 @@
         <w:adjustRightInd w:val="0"/>
         <w:spacing w:after="0" w:line="240" w:lineRule="auto"/>
         <w:ind w:left="360"/>
-        <w:rPr>
-          <w:rFonts w:ascii="Times New Roman" w:hAnsi="Times New Roman" w:cs="Times New Roman"/>
-          <w:sz w:val="26"/>
-          <w:szCs w:val="26"/>
-        </w:rPr>
-      </w:pPr>
-      <w:r>
-        <w:rPr>
-          <w:rFonts w:ascii="Times New Roman" w:hAnsi="Times New Roman" w:cs="Times New Roman"/>
-          <w:sz w:val="26"/>
-          <w:szCs w:val="26"/>
-        </w:rPr>
-        <w:t>1.2.</w:t>
-      </w:r>
-      <w:r>
-        <w:rPr>
-          <w:rFonts w:ascii="Times New Roman" w:hAnsi="Times New Roman" w:cs="Times New Roman"/>
-          <w:sz w:val="26"/>
-          <w:szCs w:val="26"/>
-        </w:rPr>
-        <w:t xml:space="preserve"> Nội dung ẩm thực là gì? Tại sao lại chọn nội dung ẩm thực.</w:t>
-      </w:r>
+        <w:jc w:val="both"/>
+        <w:rPr>
+          <w:rFonts w:ascii="Times New Roman" w:hAnsi="Times New Roman" w:cs="Times New Roman"/>
+          <w:sz w:val="26"/>
+          <w:szCs w:val="26"/>
+        </w:rPr>
+      </w:pPr>
     </w:p>
     <w:p>
       <w:pPr>
@@ -1045,6 +2571,271 @@
         <w:adjustRightInd w:val="0"/>
         <w:spacing w:after="0" w:line="240" w:lineRule="auto"/>
         <w:ind w:left="360"/>
+        <w:jc w:val="both"/>
+        <w:rPr>
+          <w:rFonts w:ascii="Times New Roman" w:hAnsi="Times New Roman" w:cs="Times New Roman"/>
+          <w:sz w:val="26"/>
+          <w:szCs w:val="26"/>
+        </w:rPr>
+      </w:pPr>
+      <w:r>
+        <w:rPr>
+          <w:rFonts w:ascii="Times New Roman" w:hAnsi="Times New Roman" w:cs="Times New Roman"/>
+          <w:sz w:val="26"/>
+          <w:szCs w:val="26"/>
+        </w:rPr>
+        <w:t>1.3.</w:t>
+      </w:r>
+      <w:r>
+        <w:rPr>
+          <w:rFonts w:ascii="Times New Roman" w:hAnsi="Times New Roman" w:cs="Times New Roman"/>
+          <w:sz w:val="26"/>
+          <w:szCs w:val="26"/>
+        </w:rPr>
+        <w:t xml:space="preserve"> Giới thiệu tổng quan về dịch vụ Icook.</w:t>
+      </w:r>
+    </w:p>
+    <w:p>
+      <w:pPr>
+        <w:tabs>
+          <w:tab w:val="left" w:pos="360"/>
+          <w:tab w:val="left" w:pos="720"/>
+          <w:tab w:val="left" w:pos="1080"/>
+          <w:tab w:val="left" w:pos="1440"/>
+          <w:tab w:val="left" w:pos="1800"/>
+          <w:tab w:val="left" w:pos="2160"/>
+          <w:tab w:val="left" w:pos="2520"/>
+          <w:tab w:val="left" w:pos="2880"/>
+          <w:tab w:val="left" w:pos="3240"/>
+          <w:tab w:val="left" w:pos="3600"/>
+          <w:tab w:val="left" w:pos="3960"/>
+          <w:tab w:val="left" w:pos="4320"/>
+          <w:tab w:val="left" w:pos="4680"/>
+          <w:tab w:val="left" w:pos="5040"/>
+          <w:tab w:val="left" w:pos="5400"/>
+          <w:tab w:val="left" w:pos="5760"/>
+          <w:tab w:val="left" w:pos="6120"/>
+          <w:tab w:val="left" w:pos="6480"/>
+          <w:tab w:val="left" w:pos="6840"/>
+          <w:tab w:val="left" w:pos="7200"/>
+          <w:tab w:val="left" w:pos="7560"/>
+          <w:tab w:val="left" w:pos="7920"/>
+          <w:tab w:val="left" w:pos="8280"/>
+          <w:tab w:val="left" w:pos="8640"/>
+          <w:tab w:val="left" w:pos="9000"/>
+          <w:tab w:val="left" w:pos="9360"/>
+          <w:tab w:val="left" w:pos="9720"/>
+          <w:tab w:val="left" w:pos="10080"/>
+          <w:tab w:val="left" w:pos="10440"/>
+          <w:tab w:val="left" w:pos="10800"/>
+          <w:tab w:val="left" w:pos="11160"/>
+          <w:tab w:val="left" w:pos="11520"/>
+        </w:tabs>
+        <w:autoSpaceDE w:val="0"/>
+        <w:autoSpaceDN w:val="0"/>
+        <w:adjustRightInd w:val="0"/>
+        <w:spacing w:after="0" w:line="240" w:lineRule="auto"/>
+        <w:jc w:val="both"/>
+        <w:rPr>
+          <w:rFonts w:ascii="Times New Roman" w:hAnsi="Times New Roman" w:cs="Times New Roman"/>
+          <w:sz w:val="26"/>
+          <w:szCs w:val="26"/>
+        </w:rPr>
+      </w:pPr>
+    </w:p>
+    <w:p>
+      <w:pPr>
+        <w:tabs>
+          <w:tab w:val="left" w:pos="360"/>
+          <w:tab w:val="left" w:pos="720"/>
+          <w:tab w:val="left" w:pos="1080"/>
+          <w:tab w:val="left" w:pos="1440"/>
+          <w:tab w:val="left" w:pos="1800"/>
+          <w:tab w:val="left" w:pos="2160"/>
+          <w:tab w:val="left" w:pos="2520"/>
+          <w:tab w:val="left" w:pos="2880"/>
+          <w:tab w:val="left" w:pos="3240"/>
+          <w:tab w:val="left" w:pos="3600"/>
+          <w:tab w:val="left" w:pos="3960"/>
+          <w:tab w:val="left" w:pos="4320"/>
+          <w:tab w:val="left" w:pos="4680"/>
+          <w:tab w:val="left" w:pos="5040"/>
+          <w:tab w:val="left" w:pos="5400"/>
+          <w:tab w:val="left" w:pos="5760"/>
+          <w:tab w:val="left" w:pos="6120"/>
+          <w:tab w:val="left" w:pos="6480"/>
+          <w:tab w:val="left" w:pos="6840"/>
+          <w:tab w:val="left" w:pos="7200"/>
+          <w:tab w:val="left" w:pos="7560"/>
+          <w:tab w:val="left" w:pos="7920"/>
+          <w:tab w:val="left" w:pos="8280"/>
+          <w:tab w:val="left" w:pos="8640"/>
+          <w:tab w:val="left" w:pos="9000"/>
+          <w:tab w:val="left" w:pos="9360"/>
+          <w:tab w:val="left" w:pos="9720"/>
+          <w:tab w:val="left" w:pos="10080"/>
+          <w:tab w:val="left" w:pos="10440"/>
+          <w:tab w:val="left" w:pos="10800"/>
+          <w:tab w:val="left" w:pos="11160"/>
+          <w:tab w:val="left" w:pos="11520"/>
+        </w:tabs>
+        <w:autoSpaceDE w:val="0"/>
+        <w:autoSpaceDN w:val="0"/>
+        <w:adjustRightInd w:val="0"/>
+        <w:spacing w:after="0" w:line="240" w:lineRule="auto"/>
+        <w:jc w:val="both"/>
+        <w:rPr>
+          <w:rFonts w:ascii="Times New Roman" w:hAnsi="Times New Roman" w:cs="Times New Roman"/>
+          <w:sz w:val="26"/>
+          <w:szCs w:val="26"/>
+        </w:rPr>
+      </w:pPr>
+    </w:p>
+    <w:p>
+      <w:pPr>
+        <w:tabs>
+          <w:tab w:val="left" w:pos="360"/>
+          <w:tab w:val="left" w:pos="720"/>
+          <w:tab w:val="left" w:pos="1080"/>
+          <w:tab w:val="left" w:pos="1440"/>
+          <w:tab w:val="left" w:pos="1800"/>
+          <w:tab w:val="left" w:pos="2160"/>
+          <w:tab w:val="left" w:pos="2520"/>
+          <w:tab w:val="left" w:pos="2880"/>
+          <w:tab w:val="left" w:pos="3240"/>
+          <w:tab w:val="left" w:pos="3600"/>
+          <w:tab w:val="left" w:pos="3960"/>
+          <w:tab w:val="left" w:pos="4320"/>
+          <w:tab w:val="left" w:pos="4680"/>
+          <w:tab w:val="left" w:pos="5040"/>
+          <w:tab w:val="left" w:pos="5400"/>
+          <w:tab w:val="left" w:pos="5760"/>
+          <w:tab w:val="left" w:pos="6120"/>
+          <w:tab w:val="left" w:pos="6480"/>
+          <w:tab w:val="left" w:pos="6840"/>
+          <w:tab w:val="left" w:pos="7200"/>
+          <w:tab w:val="left" w:pos="7560"/>
+          <w:tab w:val="left" w:pos="7920"/>
+          <w:tab w:val="left" w:pos="8280"/>
+          <w:tab w:val="left" w:pos="8640"/>
+          <w:tab w:val="left" w:pos="9000"/>
+          <w:tab w:val="left" w:pos="9360"/>
+          <w:tab w:val="left" w:pos="9720"/>
+          <w:tab w:val="left" w:pos="10080"/>
+          <w:tab w:val="left" w:pos="10440"/>
+          <w:tab w:val="left" w:pos="10800"/>
+          <w:tab w:val="left" w:pos="11160"/>
+          <w:tab w:val="left" w:pos="11520"/>
+        </w:tabs>
+        <w:autoSpaceDE w:val="0"/>
+        <w:autoSpaceDN w:val="0"/>
+        <w:adjustRightInd w:val="0"/>
+        <w:spacing w:after="0" w:line="240" w:lineRule="auto"/>
+        <w:jc w:val="both"/>
+        <w:rPr>
+          <w:rFonts w:ascii="Times New Roman" w:hAnsi="Times New Roman" w:cs="Times New Roman"/>
+          <w:sz w:val="26"/>
+          <w:szCs w:val="26"/>
+        </w:rPr>
+      </w:pPr>
+      <w:r>
+        <w:rPr>
+          <w:rFonts w:ascii="Times New Roman" w:hAnsi="Times New Roman" w:cs="Times New Roman"/>
+          <w:sz w:val="26"/>
+          <w:szCs w:val="26"/>
+        </w:rPr>
+        <w:t>Chương</w:t>
+      </w:r>
+      <w:r>
+        <w:rPr>
+          <w:rFonts w:ascii="Times New Roman" w:hAnsi="Times New Roman" w:cs="Times New Roman"/>
+          <w:sz w:val="26"/>
+          <w:szCs w:val="26"/>
+        </w:rPr>
+        <w:t xml:space="preserve"> 2. </w:t>
+      </w:r>
+      <w:r>
+        <w:rPr>
+          <w:rFonts w:ascii="Times New Roman" w:hAnsi="Times New Roman" w:cs="Times New Roman"/>
+          <w:sz w:val="26"/>
+          <w:szCs w:val="26"/>
+        </w:rPr>
+        <w:t>Phân tích và đặc tả yêu cầ</w:t>
+      </w:r>
+      <w:r>
+        <w:rPr>
+          <w:rFonts w:ascii="Times New Roman" w:hAnsi="Times New Roman" w:cs="Times New Roman"/>
+          <w:sz w:val="26"/>
+          <w:szCs w:val="26"/>
+        </w:rPr>
+        <w:t>u. (4</w:t>
+      </w:r>
+      <w:r>
+        <w:rPr>
+          <w:rFonts w:ascii="Times New Roman" w:hAnsi="Times New Roman" w:cs="Times New Roman"/>
+          <w:sz w:val="26"/>
+          <w:szCs w:val="26"/>
+        </w:rPr>
+        <w:t xml:space="preserve"> tuần</w:t>
+      </w:r>
+      <w:r>
+        <w:rPr>
+          <w:rFonts w:ascii="Times New Roman" w:hAnsi="Times New Roman" w:cs="Times New Roman"/>
+          <w:sz w:val="26"/>
+          <w:szCs w:val="26"/>
+        </w:rPr>
+        <w:t xml:space="preserve"> (24/08 – 21/09)</w:t>
+      </w:r>
+      <w:r>
+        <w:rPr>
+          <w:rFonts w:ascii="Times New Roman" w:hAnsi="Times New Roman" w:cs="Times New Roman"/>
+          <w:sz w:val="26"/>
+          <w:szCs w:val="26"/>
+        </w:rPr>
+        <w:t xml:space="preserve"> - 15 trang)</w:t>
+      </w:r>
+    </w:p>
+    <w:p>
+      <w:pPr>
+        <w:tabs>
+          <w:tab w:val="left" w:pos="360"/>
+          <w:tab w:val="left" w:pos="720"/>
+          <w:tab w:val="left" w:pos="1080"/>
+          <w:tab w:val="left" w:pos="1440"/>
+          <w:tab w:val="left" w:pos="1800"/>
+          <w:tab w:val="left" w:pos="2160"/>
+          <w:tab w:val="left" w:pos="2520"/>
+          <w:tab w:val="left" w:pos="2880"/>
+          <w:tab w:val="left" w:pos="3240"/>
+          <w:tab w:val="left" w:pos="3600"/>
+          <w:tab w:val="left" w:pos="3960"/>
+          <w:tab w:val="left" w:pos="4320"/>
+          <w:tab w:val="left" w:pos="4680"/>
+          <w:tab w:val="left" w:pos="5040"/>
+          <w:tab w:val="left" w:pos="5400"/>
+          <w:tab w:val="left" w:pos="5760"/>
+          <w:tab w:val="left" w:pos="6120"/>
+          <w:tab w:val="left" w:pos="6480"/>
+          <w:tab w:val="left" w:pos="6840"/>
+          <w:tab w:val="left" w:pos="7200"/>
+          <w:tab w:val="left" w:pos="7560"/>
+          <w:tab w:val="left" w:pos="7920"/>
+          <w:tab w:val="left" w:pos="8280"/>
+          <w:tab w:val="left" w:pos="8640"/>
+          <w:tab w:val="left" w:pos="9000"/>
+          <w:tab w:val="left" w:pos="9360"/>
+          <w:tab w:val="left" w:pos="9720"/>
+          <w:tab w:val="left" w:pos="10080"/>
+          <w:tab w:val="left" w:pos="10440"/>
+          <w:tab w:val="left" w:pos="10800"/>
+          <w:tab w:val="left" w:pos="11160"/>
+          <w:tab w:val="left" w:pos="11520"/>
+        </w:tabs>
+        <w:autoSpaceDE w:val="0"/>
+        <w:autoSpaceDN w:val="0"/>
+        <w:adjustRightInd w:val="0"/>
+        <w:spacing w:after="0" w:line="240" w:lineRule="auto"/>
+        <w:jc w:val="both"/>
         <w:rPr>
           <w:rFonts w:ascii="Times New Roman" w:hAnsi="Times New Roman" w:cs="Times New Roman"/>
           <w:sz w:val="26"/>
@@ -1093,272 +2884,29 @@
         <w:adjustRightInd w:val="0"/>
         <w:spacing w:after="0" w:line="240" w:lineRule="auto"/>
         <w:ind w:left="360"/>
-        <w:rPr>
-          <w:rFonts w:ascii="Times New Roman" w:hAnsi="Times New Roman" w:cs="Times New Roman"/>
-          <w:sz w:val="26"/>
-          <w:szCs w:val="26"/>
-        </w:rPr>
-      </w:pPr>
-      <w:r>
-        <w:rPr>
-          <w:rFonts w:ascii="Times New Roman" w:hAnsi="Times New Roman" w:cs="Times New Roman"/>
-          <w:sz w:val="26"/>
-          <w:szCs w:val="26"/>
-        </w:rPr>
-        <w:t>1.3.</w:t>
-      </w:r>
-      <w:r>
-        <w:rPr>
-          <w:rFonts w:ascii="Times New Roman" w:hAnsi="Times New Roman" w:cs="Times New Roman"/>
-          <w:sz w:val="26"/>
-          <w:szCs w:val="26"/>
-        </w:rPr>
-        <w:t xml:space="preserve"> Giới thiệu tổng quan về dịch vụ Icook.</w:t>
-      </w:r>
-    </w:p>
-    <w:p>
-      <w:pPr>
-        <w:tabs>
-          <w:tab w:val="left" w:pos="360"/>
-          <w:tab w:val="left" w:pos="720"/>
-          <w:tab w:val="left" w:pos="1080"/>
-          <w:tab w:val="left" w:pos="1440"/>
-          <w:tab w:val="left" w:pos="1800"/>
-          <w:tab w:val="left" w:pos="2160"/>
-          <w:tab w:val="left" w:pos="2520"/>
-          <w:tab w:val="left" w:pos="2880"/>
-          <w:tab w:val="left" w:pos="3240"/>
-          <w:tab w:val="left" w:pos="3600"/>
-          <w:tab w:val="left" w:pos="3960"/>
-          <w:tab w:val="left" w:pos="4320"/>
-          <w:tab w:val="left" w:pos="4680"/>
-          <w:tab w:val="left" w:pos="5040"/>
-          <w:tab w:val="left" w:pos="5400"/>
-          <w:tab w:val="left" w:pos="5760"/>
-          <w:tab w:val="left" w:pos="6120"/>
-          <w:tab w:val="left" w:pos="6480"/>
-          <w:tab w:val="left" w:pos="6840"/>
-          <w:tab w:val="left" w:pos="7200"/>
-          <w:tab w:val="left" w:pos="7560"/>
-          <w:tab w:val="left" w:pos="7920"/>
-          <w:tab w:val="left" w:pos="8280"/>
-          <w:tab w:val="left" w:pos="8640"/>
-          <w:tab w:val="left" w:pos="9000"/>
-          <w:tab w:val="left" w:pos="9360"/>
-          <w:tab w:val="left" w:pos="9720"/>
-          <w:tab w:val="left" w:pos="10080"/>
-          <w:tab w:val="left" w:pos="10440"/>
-          <w:tab w:val="left" w:pos="10800"/>
-          <w:tab w:val="left" w:pos="11160"/>
-          <w:tab w:val="left" w:pos="11520"/>
-        </w:tabs>
-        <w:autoSpaceDE w:val="0"/>
-        <w:autoSpaceDN w:val="0"/>
-        <w:adjustRightInd w:val="0"/>
-        <w:spacing w:after="0" w:line="240" w:lineRule="auto"/>
-        <w:rPr>
-          <w:rFonts w:ascii="Times New Roman" w:hAnsi="Times New Roman" w:cs="Times New Roman"/>
-          <w:sz w:val="26"/>
-          <w:szCs w:val="26"/>
-        </w:rPr>
-      </w:pPr>
-    </w:p>
-    <w:p>
-      <w:pPr>
-        <w:tabs>
-          <w:tab w:val="left" w:pos="360"/>
-          <w:tab w:val="left" w:pos="720"/>
-          <w:tab w:val="left" w:pos="1080"/>
-          <w:tab w:val="left" w:pos="1440"/>
-          <w:tab w:val="left" w:pos="1800"/>
-          <w:tab w:val="left" w:pos="2160"/>
-          <w:tab w:val="left" w:pos="2520"/>
-          <w:tab w:val="left" w:pos="2880"/>
-          <w:tab w:val="left" w:pos="3240"/>
-          <w:tab w:val="left" w:pos="3600"/>
-          <w:tab w:val="left" w:pos="3960"/>
-          <w:tab w:val="left" w:pos="4320"/>
-          <w:tab w:val="left" w:pos="4680"/>
-          <w:tab w:val="left" w:pos="5040"/>
-          <w:tab w:val="left" w:pos="5400"/>
-          <w:tab w:val="left" w:pos="5760"/>
-          <w:tab w:val="left" w:pos="6120"/>
-          <w:tab w:val="left" w:pos="6480"/>
-          <w:tab w:val="left" w:pos="6840"/>
-          <w:tab w:val="left" w:pos="7200"/>
-          <w:tab w:val="left" w:pos="7560"/>
-          <w:tab w:val="left" w:pos="7920"/>
-          <w:tab w:val="left" w:pos="8280"/>
-          <w:tab w:val="left" w:pos="8640"/>
-          <w:tab w:val="left" w:pos="9000"/>
-          <w:tab w:val="left" w:pos="9360"/>
-          <w:tab w:val="left" w:pos="9720"/>
-          <w:tab w:val="left" w:pos="10080"/>
-          <w:tab w:val="left" w:pos="10440"/>
-          <w:tab w:val="left" w:pos="10800"/>
-          <w:tab w:val="left" w:pos="11160"/>
-          <w:tab w:val="left" w:pos="11520"/>
-        </w:tabs>
-        <w:autoSpaceDE w:val="0"/>
-        <w:autoSpaceDN w:val="0"/>
-        <w:adjustRightInd w:val="0"/>
-        <w:spacing w:after="0" w:line="240" w:lineRule="auto"/>
-        <w:rPr>
-          <w:rFonts w:ascii="Times New Roman" w:hAnsi="Times New Roman" w:cs="Times New Roman"/>
-          <w:sz w:val="26"/>
-          <w:szCs w:val="26"/>
-        </w:rPr>
-      </w:pPr>
-    </w:p>
-    <w:p>
-      <w:pPr>
-        <w:tabs>
-          <w:tab w:val="left" w:pos="360"/>
-          <w:tab w:val="left" w:pos="720"/>
-          <w:tab w:val="left" w:pos="1080"/>
-          <w:tab w:val="left" w:pos="1440"/>
-          <w:tab w:val="left" w:pos="1800"/>
-          <w:tab w:val="left" w:pos="2160"/>
-          <w:tab w:val="left" w:pos="2520"/>
-          <w:tab w:val="left" w:pos="2880"/>
-          <w:tab w:val="left" w:pos="3240"/>
-          <w:tab w:val="left" w:pos="3600"/>
-          <w:tab w:val="left" w:pos="3960"/>
-          <w:tab w:val="left" w:pos="4320"/>
-          <w:tab w:val="left" w:pos="4680"/>
-          <w:tab w:val="left" w:pos="5040"/>
-          <w:tab w:val="left" w:pos="5400"/>
-          <w:tab w:val="left" w:pos="5760"/>
-          <w:tab w:val="left" w:pos="6120"/>
-          <w:tab w:val="left" w:pos="6480"/>
-          <w:tab w:val="left" w:pos="6840"/>
-          <w:tab w:val="left" w:pos="7200"/>
-          <w:tab w:val="left" w:pos="7560"/>
-          <w:tab w:val="left" w:pos="7920"/>
-          <w:tab w:val="left" w:pos="8280"/>
-          <w:tab w:val="left" w:pos="8640"/>
-          <w:tab w:val="left" w:pos="9000"/>
-          <w:tab w:val="left" w:pos="9360"/>
-          <w:tab w:val="left" w:pos="9720"/>
-          <w:tab w:val="left" w:pos="10080"/>
-          <w:tab w:val="left" w:pos="10440"/>
-          <w:tab w:val="left" w:pos="10800"/>
-          <w:tab w:val="left" w:pos="11160"/>
-          <w:tab w:val="left" w:pos="11520"/>
-        </w:tabs>
-        <w:autoSpaceDE w:val="0"/>
-        <w:autoSpaceDN w:val="0"/>
-        <w:adjustRightInd w:val="0"/>
-        <w:spacing w:after="0" w:line="240" w:lineRule="auto"/>
-        <w:rPr>
-          <w:rFonts w:ascii="Times New Roman" w:hAnsi="Times New Roman" w:cs="Times New Roman"/>
-          <w:sz w:val="26"/>
-          <w:szCs w:val="26"/>
-        </w:rPr>
-      </w:pPr>
-      <w:r>
-        <w:rPr>
-          <w:rFonts w:ascii="Times New Roman" w:hAnsi="Times New Roman" w:cs="Times New Roman"/>
-          <w:sz w:val="26"/>
-          <w:szCs w:val="26"/>
-        </w:rPr>
-        <w:t>Chương</w:t>
-      </w:r>
-      <w:r>
-        <w:rPr>
-          <w:rFonts w:ascii="Times New Roman" w:hAnsi="Times New Roman" w:cs="Times New Roman"/>
-          <w:sz w:val="26"/>
-          <w:szCs w:val="26"/>
-        </w:rPr>
-        <w:t xml:space="preserve"> 2. </w:t>
-      </w:r>
-      <w:r>
-        <w:rPr>
-          <w:rFonts w:ascii="Times New Roman" w:hAnsi="Times New Roman" w:cs="Times New Roman"/>
-          <w:sz w:val="26"/>
-          <w:szCs w:val="26"/>
-        </w:rPr>
-        <w:t>Phân tích và đặc tả yêu cầ</w:t>
-      </w:r>
-      <w:r>
-        <w:rPr>
-          <w:rFonts w:ascii="Times New Roman" w:hAnsi="Times New Roman" w:cs="Times New Roman"/>
-          <w:sz w:val="26"/>
-          <w:szCs w:val="26"/>
-        </w:rPr>
-        <w:t>u. (4</w:t>
-      </w:r>
-      <w:r>
-        <w:rPr>
-          <w:rFonts w:ascii="Times New Roman" w:hAnsi="Times New Roman" w:cs="Times New Roman"/>
-          <w:sz w:val="26"/>
-          <w:szCs w:val="26"/>
-        </w:rPr>
-        <w:t xml:space="preserve"> tuần</w:t>
-      </w:r>
-      <w:r>
-        <w:rPr>
-          <w:rFonts w:ascii="Times New Roman" w:hAnsi="Times New Roman" w:cs="Times New Roman"/>
-          <w:sz w:val="26"/>
-          <w:szCs w:val="26"/>
-        </w:rPr>
-        <w:t xml:space="preserve"> (24/08 – 21/09)</w:t>
-      </w:r>
-      <w:r>
-        <w:rPr>
-          <w:rFonts w:ascii="Times New Roman" w:hAnsi="Times New Roman" w:cs="Times New Roman"/>
-          <w:sz w:val="26"/>
-          <w:szCs w:val="26"/>
-        </w:rPr>
-        <w:t xml:space="preserve"> - 15 trang)</w:t>
-      </w:r>
-    </w:p>
-    <w:p>
-      <w:pPr>
-        <w:tabs>
-          <w:tab w:val="left" w:pos="360"/>
-          <w:tab w:val="left" w:pos="720"/>
-          <w:tab w:val="left" w:pos="1080"/>
-          <w:tab w:val="left" w:pos="1440"/>
-          <w:tab w:val="left" w:pos="1800"/>
-          <w:tab w:val="left" w:pos="2160"/>
-          <w:tab w:val="left" w:pos="2520"/>
-          <w:tab w:val="left" w:pos="2880"/>
-          <w:tab w:val="left" w:pos="3240"/>
-          <w:tab w:val="left" w:pos="3600"/>
-          <w:tab w:val="left" w:pos="3960"/>
-          <w:tab w:val="left" w:pos="4320"/>
-          <w:tab w:val="left" w:pos="4680"/>
-          <w:tab w:val="left" w:pos="5040"/>
-          <w:tab w:val="left" w:pos="5400"/>
-          <w:tab w:val="left" w:pos="5760"/>
-          <w:tab w:val="left" w:pos="6120"/>
-          <w:tab w:val="left" w:pos="6480"/>
-          <w:tab w:val="left" w:pos="6840"/>
-          <w:tab w:val="left" w:pos="7200"/>
-          <w:tab w:val="left" w:pos="7560"/>
-          <w:tab w:val="left" w:pos="7920"/>
-          <w:tab w:val="left" w:pos="8280"/>
-          <w:tab w:val="left" w:pos="8640"/>
-          <w:tab w:val="left" w:pos="9000"/>
-          <w:tab w:val="left" w:pos="9360"/>
-          <w:tab w:val="left" w:pos="9720"/>
-          <w:tab w:val="left" w:pos="10080"/>
-          <w:tab w:val="left" w:pos="10440"/>
-          <w:tab w:val="left" w:pos="10800"/>
-          <w:tab w:val="left" w:pos="11160"/>
-          <w:tab w:val="left" w:pos="11520"/>
-        </w:tabs>
-        <w:autoSpaceDE w:val="0"/>
-        <w:autoSpaceDN w:val="0"/>
-        <w:adjustRightInd w:val="0"/>
-        <w:spacing w:after="0" w:line="240" w:lineRule="auto"/>
-        <w:rPr>
-          <w:rFonts w:ascii="Times New Roman" w:hAnsi="Times New Roman" w:cs="Times New Roman"/>
-          <w:sz w:val="26"/>
-          <w:szCs w:val="26"/>
-        </w:rPr>
-      </w:pPr>
+        <w:jc w:val="both"/>
+        <w:rPr>
+          <w:rFonts w:ascii="Times New Roman" w:hAnsi="Times New Roman" w:cs="Times New Roman"/>
+          <w:sz w:val="26"/>
+          <w:szCs w:val="26"/>
+        </w:rPr>
+      </w:pPr>
+      <w:r>
+        <w:rPr>
+          <w:rFonts w:ascii="Times New Roman" w:hAnsi="Times New Roman" w:cs="Times New Roman"/>
+          <w:sz w:val="26"/>
+          <w:szCs w:val="26"/>
+        </w:rPr>
+        <w:t>2.1. Các tác nhân</w:t>
+      </w:r>
+      <w:r>
+        <w:rPr>
+          <w:rFonts w:ascii="Times New Roman" w:hAnsi="Times New Roman" w:cs="Times New Roman"/>
+          <w:sz w:val="26"/>
+          <w:szCs w:val="26"/>
+        </w:rPr>
+        <w:t>:</w:t>
+      </w:r>
     </w:p>
     <w:p>
       <w:pPr>
@@ -1401,70 +2949,7 @@
         <w:adjustRightInd w:val="0"/>
         <w:spacing w:after="0" w:line="240" w:lineRule="auto"/>
         <w:ind w:left="360"/>
-        <w:rPr>
-          <w:rFonts w:ascii="Times New Roman" w:hAnsi="Times New Roman" w:cs="Times New Roman"/>
-          <w:sz w:val="26"/>
-          <w:szCs w:val="26"/>
-        </w:rPr>
-      </w:pPr>
-      <w:r>
-        <w:rPr>
-          <w:rFonts w:ascii="Times New Roman" w:hAnsi="Times New Roman" w:cs="Times New Roman"/>
-          <w:sz w:val="26"/>
-          <w:szCs w:val="26"/>
-        </w:rPr>
-        <w:t>2.1. Các tác nhân</w:t>
-      </w:r>
-      <w:r>
-        <w:rPr>
-          <w:rFonts w:ascii="Times New Roman" w:hAnsi="Times New Roman" w:cs="Times New Roman"/>
-          <w:sz w:val="26"/>
-          <w:szCs w:val="26"/>
-        </w:rPr>
-        <w:t>:</w:t>
-      </w:r>
-    </w:p>
-    <w:p>
-      <w:pPr>
-        <w:tabs>
-          <w:tab w:val="left" w:pos="360"/>
-          <w:tab w:val="left" w:pos="720"/>
-          <w:tab w:val="left" w:pos="1080"/>
-          <w:tab w:val="left" w:pos="1440"/>
-          <w:tab w:val="left" w:pos="1800"/>
-          <w:tab w:val="left" w:pos="2160"/>
-          <w:tab w:val="left" w:pos="2520"/>
-          <w:tab w:val="left" w:pos="2880"/>
-          <w:tab w:val="left" w:pos="3240"/>
-          <w:tab w:val="left" w:pos="3600"/>
-          <w:tab w:val="left" w:pos="3960"/>
-          <w:tab w:val="left" w:pos="4320"/>
-          <w:tab w:val="left" w:pos="4680"/>
-          <w:tab w:val="left" w:pos="5040"/>
-          <w:tab w:val="left" w:pos="5400"/>
-          <w:tab w:val="left" w:pos="5760"/>
-          <w:tab w:val="left" w:pos="6120"/>
-          <w:tab w:val="left" w:pos="6480"/>
-          <w:tab w:val="left" w:pos="6840"/>
-          <w:tab w:val="left" w:pos="7200"/>
-          <w:tab w:val="left" w:pos="7560"/>
-          <w:tab w:val="left" w:pos="7920"/>
-          <w:tab w:val="left" w:pos="8280"/>
-          <w:tab w:val="left" w:pos="8640"/>
-          <w:tab w:val="left" w:pos="9000"/>
-          <w:tab w:val="left" w:pos="9360"/>
-          <w:tab w:val="left" w:pos="9720"/>
-          <w:tab w:val="left" w:pos="10080"/>
-          <w:tab w:val="left" w:pos="10440"/>
-          <w:tab w:val="left" w:pos="10800"/>
-          <w:tab w:val="left" w:pos="11160"/>
-          <w:tab w:val="left" w:pos="11520"/>
-        </w:tabs>
-        <w:autoSpaceDE w:val="0"/>
-        <w:autoSpaceDN w:val="0"/>
-        <w:adjustRightInd w:val="0"/>
-        <w:spacing w:after="0" w:line="240" w:lineRule="auto"/>
-        <w:ind w:left="360"/>
+        <w:jc w:val="both"/>
         <w:rPr>
           <w:rFonts w:ascii="Times New Roman" w:hAnsi="Times New Roman" w:cs="Times New Roman"/>
           <w:sz w:val="26"/>
@@ -1522,6 +3007,7 @@
         <w:adjustRightInd w:val="0"/>
         <w:spacing w:after="0" w:line="240" w:lineRule="auto"/>
         <w:ind w:left="360"/>
+        <w:jc w:val="both"/>
         <w:rPr>
           <w:rFonts w:ascii="Times New Roman" w:hAnsi="Times New Roman" w:cs="Times New Roman"/>
           <w:sz w:val="26"/>
@@ -1570,6 +3056,7 @@
         <w:adjustRightInd w:val="0"/>
         <w:spacing w:after="0" w:line="240" w:lineRule="auto"/>
         <w:ind w:left="360"/>
+        <w:jc w:val="both"/>
         <w:rPr>
           <w:rFonts w:ascii="Times New Roman" w:hAnsi="Times New Roman" w:cs="Times New Roman"/>
           <w:sz w:val="26"/>
@@ -1627,6 +3114,7 @@
         <w:adjustRightInd w:val="0"/>
         <w:spacing w:after="0" w:line="240" w:lineRule="auto"/>
         <w:ind w:left="360"/>
+        <w:jc w:val="both"/>
         <w:rPr>
           <w:rFonts w:ascii="Times New Roman" w:hAnsi="Times New Roman" w:cs="Times New Roman"/>
           <w:sz w:val="26"/>
@@ -1675,6 +3163,7 @@
         <w:adjustRightInd w:val="0"/>
         <w:spacing w:after="0" w:line="240" w:lineRule="auto"/>
         <w:ind w:left="360"/>
+        <w:jc w:val="both"/>
         <w:rPr>
           <w:rFonts w:ascii="Times New Roman" w:hAnsi="Times New Roman" w:cs="Times New Roman"/>
           <w:sz w:val="26"/>
@@ -1732,6 +3221,7 @@
         <w:adjustRightInd w:val="0"/>
         <w:spacing w:after="0" w:line="240" w:lineRule="auto"/>
         <w:ind w:left="360"/>
+        <w:jc w:val="both"/>
         <w:rPr>
           <w:rFonts w:ascii="Times New Roman" w:hAnsi="Times New Roman" w:cs="Times New Roman"/>
           <w:sz w:val="26"/>
@@ -1780,6 +3270,7 @@
         <w:adjustRightInd w:val="0"/>
         <w:spacing w:after="0" w:line="240" w:lineRule="auto"/>
         <w:ind w:left="360"/>
+        <w:jc w:val="both"/>
         <w:rPr>
           <w:rFonts w:ascii="Times New Roman" w:hAnsi="Times New Roman" w:cs="Times New Roman"/>
           <w:sz w:val="26"/>
@@ -1837,6 +3328,7 @@
         <w:adjustRightInd w:val="0"/>
         <w:spacing w:after="0" w:line="240" w:lineRule="auto"/>
         <w:ind w:left="360"/>
+        <w:jc w:val="both"/>
         <w:rPr>
           <w:rFonts w:ascii="Times New Roman" w:hAnsi="Times New Roman" w:cs="Times New Roman"/>
           <w:sz w:val="26"/>
@@ -1885,6 +3377,7 @@
         <w:adjustRightInd w:val="0"/>
         <w:spacing w:after="0" w:line="240" w:lineRule="auto"/>
         <w:ind w:left="360"/>
+        <w:jc w:val="both"/>
         <w:rPr>
           <w:rFonts w:ascii="Times New Roman" w:hAnsi="Times New Roman" w:cs="Times New Roman"/>
           <w:sz w:val="26"/>
@@ -1942,6 +3435,7 @@
         <w:adjustRightInd w:val="0"/>
         <w:spacing w:after="0" w:line="240" w:lineRule="auto"/>
         <w:ind w:left="360"/>
+        <w:jc w:val="both"/>
         <w:rPr>
           <w:rFonts w:ascii="Times New Roman" w:hAnsi="Times New Roman" w:cs="Times New Roman"/>
           <w:sz w:val="26"/>
@@ -1990,6 +3484,7 @@
         <w:adjustRightInd w:val="0"/>
         <w:spacing w:after="0" w:line="240" w:lineRule="auto"/>
         <w:ind w:left="360"/>
+        <w:jc w:val="both"/>
         <w:rPr>
           <w:rFonts w:ascii="Times New Roman" w:hAnsi="Times New Roman" w:cs="Times New Roman"/>
           <w:sz w:val="26"/>
@@ -2047,6 +3542,7 @@
         <w:adjustRightInd w:val="0"/>
         <w:spacing w:after="0" w:line="240" w:lineRule="auto"/>
         <w:ind w:left="360"/>
+        <w:jc w:val="both"/>
         <w:rPr>
           <w:rFonts w:ascii="Times New Roman" w:hAnsi="Times New Roman" w:cs="Times New Roman"/>
           <w:sz w:val="26"/>
@@ -2095,6 +3591,7 @@
         <w:adjustRightInd w:val="0"/>
         <w:spacing w:after="0" w:line="240" w:lineRule="auto"/>
         <w:ind w:left="360"/>
+        <w:jc w:val="both"/>
         <w:rPr>
           <w:rFonts w:ascii="Times New Roman" w:hAnsi="Times New Roman" w:cs="Times New Roman"/>
           <w:sz w:val="26"/>
@@ -2152,6 +3649,7 @@
         <w:adjustRightInd w:val="0"/>
         <w:spacing w:after="0" w:line="240" w:lineRule="auto"/>
         <w:ind w:left="360"/>
+        <w:jc w:val="both"/>
         <w:rPr>
           <w:rFonts w:ascii="Times New Roman" w:hAnsi="Times New Roman" w:cs="Times New Roman"/>
           <w:sz w:val="26"/>
@@ -2208,6 +3706,7 @@
         <w:adjustRightInd w:val="0"/>
         <w:spacing w:after="0" w:line="240" w:lineRule="auto"/>
         <w:ind w:left="360"/>
+        <w:jc w:val="both"/>
         <w:rPr>
           <w:rFonts w:ascii="Times New Roman" w:hAnsi="Times New Roman" w:cs="Times New Roman"/>
           <w:sz w:val="26"/>
@@ -2264,6 +3763,7 @@
         <w:adjustRightInd w:val="0"/>
         <w:spacing w:after="0" w:line="240" w:lineRule="auto"/>
         <w:ind w:left="360"/>
+        <w:jc w:val="both"/>
         <w:rPr>
           <w:rFonts w:ascii="Times New Roman" w:hAnsi="Times New Roman" w:cs="Times New Roman"/>
           <w:sz w:val="26"/>
@@ -2312,6 +3812,7 @@
         <w:adjustRightInd w:val="0"/>
         <w:spacing w:after="0" w:line="240" w:lineRule="auto"/>
         <w:ind w:left="360"/>
+        <w:jc w:val="both"/>
         <w:rPr>
           <w:rFonts w:ascii="Times New Roman" w:hAnsi="Times New Roman" w:cs="Times New Roman"/>
           <w:sz w:val="26"/>
@@ -2368,6 +3869,7 @@
         <w:adjustRightInd w:val="0"/>
         <w:spacing w:after="0" w:line="240" w:lineRule="auto"/>
         <w:ind w:left="360"/>
+        <w:jc w:val="both"/>
         <w:rPr>
           <w:rFonts w:ascii="Times New Roman" w:hAnsi="Times New Roman" w:cs="Times New Roman"/>
           <w:sz w:val="26"/>
@@ -2416,19 +3918,19 @@
         <w:adjustRightInd w:val="0"/>
         <w:spacing w:after="0" w:line="240" w:lineRule="auto"/>
         <w:ind w:left="360"/>
-        <w:rPr>
-          <w:rFonts w:ascii="Times New Roman" w:hAnsi="Times New Roman" w:cs="Times New Roman"/>
-          <w:sz w:val="26"/>
-          <w:szCs w:val="26"/>
-        </w:rPr>
-      </w:pPr>
-      <w:r>
-        <w:rPr>
-          <w:rFonts w:ascii="Times New Roman" w:hAnsi="Times New Roman" w:cs="Times New Roman"/>
-          <w:sz w:val="26"/>
-          <w:szCs w:val="26"/>
-        </w:rPr>
-        <w:lastRenderedPageBreak/>
+        <w:jc w:val="both"/>
+        <w:rPr>
+          <w:rFonts w:ascii="Times New Roman" w:hAnsi="Times New Roman" w:cs="Times New Roman"/>
+          <w:sz w:val="26"/>
+          <w:szCs w:val="26"/>
+        </w:rPr>
+      </w:pPr>
+      <w:r>
+        <w:rPr>
+          <w:rFonts w:ascii="Times New Roman" w:hAnsi="Times New Roman" w:cs="Times New Roman"/>
+          <w:sz w:val="26"/>
+          <w:szCs w:val="26"/>
+        </w:rPr>
         <w:t>2.4. Đặc tả các ca sử dụng</w:t>
       </w:r>
       <w:r>
@@ -2480,100 +3982,103 @@
         <w:autoSpaceDN w:val="0"/>
         <w:adjustRightInd w:val="0"/>
         <w:spacing w:after="0" w:line="240" w:lineRule="auto"/>
-        <w:rPr>
-          <w:rFonts w:ascii="Times New Roman" w:hAnsi="Times New Roman" w:cs="Times New Roman"/>
-          <w:sz w:val="26"/>
-          <w:szCs w:val="26"/>
-        </w:rPr>
-      </w:pPr>
-    </w:p>
-    <w:p>
-      <w:pPr>
-        <w:tabs>
-          <w:tab w:val="left" w:pos="360"/>
-          <w:tab w:val="left" w:pos="720"/>
-          <w:tab w:val="left" w:pos="1080"/>
-          <w:tab w:val="left" w:pos="1440"/>
-          <w:tab w:val="left" w:pos="1800"/>
-          <w:tab w:val="left" w:pos="2160"/>
-          <w:tab w:val="left" w:pos="2520"/>
-          <w:tab w:val="left" w:pos="2880"/>
-          <w:tab w:val="left" w:pos="3240"/>
-          <w:tab w:val="left" w:pos="3600"/>
-          <w:tab w:val="left" w:pos="3960"/>
-          <w:tab w:val="left" w:pos="4320"/>
-          <w:tab w:val="left" w:pos="4680"/>
-          <w:tab w:val="left" w:pos="5040"/>
-          <w:tab w:val="left" w:pos="5400"/>
-          <w:tab w:val="left" w:pos="5760"/>
-          <w:tab w:val="left" w:pos="6120"/>
-          <w:tab w:val="left" w:pos="6480"/>
-          <w:tab w:val="left" w:pos="6840"/>
-          <w:tab w:val="left" w:pos="7200"/>
-          <w:tab w:val="left" w:pos="7560"/>
-          <w:tab w:val="left" w:pos="7920"/>
-          <w:tab w:val="left" w:pos="8280"/>
-          <w:tab w:val="left" w:pos="8640"/>
-          <w:tab w:val="left" w:pos="9000"/>
-          <w:tab w:val="left" w:pos="9360"/>
-          <w:tab w:val="left" w:pos="9720"/>
-          <w:tab w:val="left" w:pos="10080"/>
-          <w:tab w:val="left" w:pos="10440"/>
-          <w:tab w:val="left" w:pos="10800"/>
-          <w:tab w:val="left" w:pos="11160"/>
-          <w:tab w:val="left" w:pos="11520"/>
-        </w:tabs>
-        <w:autoSpaceDE w:val="0"/>
-        <w:autoSpaceDN w:val="0"/>
-        <w:adjustRightInd w:val="0"/>
-        <w:spacing w:after="0" w:line="240" w:lineRule="auto"/>
-        <w:rPr>
-          <w:rFonts w:ascii="Times New Roman" w:hAnsi="Times New Roman" w:cs="Times New Roman"/>
-          <w:sz w:val="26"/>
-          <w:szCs w:val="26"/>
-        </w:rPr>
-      </w:pPr>
-    </w:p>
-    <w:p>
-      <w:pPr>
-        <w:tabs>
-          <w:tab w:val="left" w:pos="360"/>
-          <w:tab w:val="left" w:pos="720"/>
-          <w:tab w:val="left" w:pos="1080"/>
-          <w:tab w:val="left" w:pos="1440"/>
-          <w:tab w:val="left" w:pos="1800"/>
-          <w:tab w:val="left" w:pos="2160"/>
-          <w:tab w:val="left" w:pos="2520"/>
-          <w:tab w:val="left" w:pos="2880"/>
-          <w:tab w:val="left" w:pos="3240"/>
-          <w:tab w:val="left" w:pos="3600"/>
-          <w:tab w:val="left" w:pos="3960"/>
-          <w:tab w:val="left" w:pos="4320"/>
-          <w:tab w:val="left" w:pos="4680"/>
-          <w:tab w:val="left" w:pos="5040"/>
-          <w:tab w:val="left" w:pos="5400"/>
-          <w:tab w:val="left" w:pos="5760"/>
-          <w:tab w:val="left" w:pos="6120"/>
-          <w:tab w:val="left" w:pos="6480"/>
-          <w:tab w:val="left" w:pos="6840"/>
-          <w:tab w:val="left" w:pos="7200"/>
-          <w:tab w:val="left" w:pos="7560"/>
-          <w:tab w:val="left" w:pos="7920"/>
-          <w:tab w:val="left" w:pos="8280"/>
-          <w:tab w:val="left" w:pos="8640"/>
-          <w:tab w:val="left" w:pos="9000"/>
-          <w:tab w:val="left" w:pos="9360"/>
-          <w:tab w:val="left" w:pos="9720"/>
-          <w:tab w:val="left" w:pos="10080"/>
-          <w:tab w:val="left" w:pos="10440"/>
-          <w:tab w:val="left" w:pos="10800"/>
-          <w:tab w:val="left" w:pos="11160"/>
-          <w:tab w:val="left" w:pos="11520"/>
-        </w:tabs>
-        <w:autoSpaceDE w:val="0"/>
-        <w:autoSpaceDN w:val="0"/>
-        <w:adjustRightInd w:val="0"/>
-        <w:spacing w:after="0" w:line="240" w:lineRule="auto"/>
+        <w:jc w:val="both"/>
+        <w:rPr>
+          <w:rFonts w:ascii="Times New Roman" w:hAnsi="Times New Roman" w:cs="Times New Roman"/>
+          <w:sz w:val="26"/>
+          <w:szCs w:val="26"/>
+        </w:rPr>
+      </w:pPr>
+    </w:p>
+    <w:p>
+      <w:pPr>
+        <w:tabs>
+          <w:tab w:val="left" w:pos="360"/>
+          <w:tab w:val="left" w:pos="720"/>
+          <w:tab w:val="left" w:pos="1080"/>
+          <w:tab w:val="left" w:pos="1440"/>
+          <w:tab w:val="left" w:pos="1800"/>
+          <w:tab w:val="left" w:pos="2160"/>
+          <w:tab w:val="left" w:pos="2520"/>
+          <w:tab w:val="left" w:pos="2880"/>
+          <w:tab w:val="left" w:pos="3240"/>
+          <w:tab w:val="left" w:pos="3600"/>
+          <w:tab w:val="left" w:pos="3960"/>
+          <w:tab w:val="left" w:pos="4320"/>
+          <w:tab w:val="left" w:pos="4680"/>
+          <w:tab w:val="left" w:pos="5040"/>
+          <w:tab w:val="left" w:pos="5400"/>
+          <w:tab w:val="left" w:pos="5760"/>
+          <w:tab w:val="left" w:pos="6120"/>
+          <w:tab w:val="left" w:pos="6480"/>
+          <w:tab w:val="left" w:pos="6840"/>
+          <w:tab w:val="left" w:pos="7200"/>
+          <w:tab w:val="left" w:pos="7560"/>
+          <w:tab w:val="left" w:pos="7920"/>
+          <w:tab w:val="left" w:pos="8280"/>
+          <w:tab w:val="left" w:pos="8640"/>
+          <w:tab w:val="left" w:pos="9000"/>
+          <w:tab w:val="left" w:pos="9360"/>
+          <w:tab w:val="left" w:pos="9720"/>
+          <w:tab w:val="left" w:pos="10080"/>
+          <w:tab w:val="left" w:pos="10440"/>
+          <w:tab w:val="left" w:pos="10800"/>
+          <w:tab w:val="left" w:pos="11160"/>
+          <w:tab w:val="left" w:pos="11520"/>
+        </w:tabs>
+        <w:autoSpaceDE w:val="0"/>
+        <w:autoSpaceDN w:val="0"/>
+        <w:adjustRightInd w:val="0"/>
+        <w:spacing w:after="0" w:line="240" w:lineRule="auto"/>
+        <w:jc w:val="both"/>
+        <w:rPr>
+          <w:rFonts w:ascii="Times New Roman" w:hAnsi="Times New Roman" w:cs="Times New Roman"/>
+          <w:sz w:val="26"/>
+          <w:szCs w:val="26"/>
+        </w:rPr>
+      </w:pPr>
+    </w:p>
+    <w:p>
+      <w:pPr>
+        <w:tabs>
+          <w:tab w:val="left" w:pos="360"/>
+          <w:tab w:val="left" w:pos="720"/>
+          <w:tab w:val="left" w:pos="1080"/>
+          <w:tab w:val="left" w:pos="1440"/>
+          <w:tab w:val="left" w:pos="1800"/>
+          <w:tab w:val="left" w:pos="2160"/>
+          <w:tab w:val="left" w:pos="2520"/>
+          <w:tab w:val="left" w:pos="2880"/>
+          <w:tab w:val="left" w:pos="3240"/>
+          <w:tab w:val="left" w:pos="3600"/>
+          <w:tab w:val="left" w:pos="3960"/>
+          <w:tab w:val="left" w:pos="4320"/>
+          <w:tab w:val="left" w:pos="4680"/>
+          <w:tab w:val="left" w:pos="5040"/>
+          <w:tab w:val="left" w:pos="5400"/>
+          <w:tab w:val="left" w:pos="5760"/>
+          <w:tab w:val="left" w:pos="6120"/>
+          <w:tab w:val="left" w:pos="6480"/>
+          <w:tab w:val="left" w:pos="6840"/>
+          <w:tab w:val="left" w:pos="7200"/>
+          <w:tab w:val="left" w:pos="7560"/>
+          <w:tab w:val="left" w:pos="7920"/>
+          <w:tab w:val="left" w:pos="8280"/>
+          <w:tab w:val="left" w:pos="8640"/>
+          <w:tab w:val="left" w:pos="9000"/>
+          <w:tab w:val="left" w:pos="9360"/>
+          <w:tab w:val="left" w:pos="9720"/>
+          <w:tab w:val="left" w:pos="10080"/>
+          <w:tab w:val="left" w:pos="10440"/>
+          <w:tab w:val="left" w:pos="10800"/>
+          <w:tab w:val="left" w:pos="11160"/>
+          <w:tab w:val="left" w:pos="11520"/>
+        </w:tabs>
+        <w:autoSpaceDE w:val="0"/>
+        <w:autoSpaceDN w:val="0"/>
+        <w:adjustRightInd w:val="0"/>
+        <w:spacing w:after="0" w:line="240" w:lineRule="auto"/>
+        <w:jc w:val="both"/>
         <w:rPr>
           <w:rFonts w:ascii="Times New Roman" w:hAnsi="Times New Roman" w:cs="Times New Roman"/>
           <w:sz w:val="26"/>
@@ -2661,53 +4166,55 @@
         <w:autoSpaceDN w:val="0"/>
         <w:adjustRightInd w:val="0"/>
         <w:spacing w:after="0" w:line="240" w:lineRule="auto"/>
-        <w:rPr>
-          <w:rFonts w:ascii="Times New Roman" w:hAnsi="Times New Roman" w:cs="Times New Roman"/>
-          <w:sz w:val="26"/>
-          <w:szCs w:val="26"/>
-        </w:rPr>
-      </w:pPr>
-    </w:p>
-    <w:p>
-      <w:pPr>
-        <w:tabs>
-          <w:tab w:val="left" w:pos="360"/>
-          <w:tab w:val="left" w:pos="720"/>
-          <w:tab w:val="left" w:pos="1080"/>
-          <w:tab w:val="left" w:pos="1440"/>
-          <w:tab w:val="left" w:pos="1800"/>
-          <w:tab w:val="left" w:pos="2160"/>
-          <w:tab w:val="left" w:pos="2520"/>
-          <w:tab w:val="left" w:pos="2880"/>
-          <w:tab w:val="left" w:pos="3240"/>
-          <w:tab w:val="left" w:pos="3600"/>
-          <w:tab w:val="left" w:pos="3960"/>
-          <w:tab w:val="left" w:pos="4320"/>
-          <w:tab w:val="left" w:pos="4680"/>
-          <w:tab w:val="left" w:pos="5040"/>
-          <w:tab w:val="left" w:pos="5400"/>
-          <w:tab w:val="left" w:pos="5760"/>
-          <w:tab w:val="left" w:pos="6120"/>
-          <w:tab w:val="left" w:pos="6480"/>
-          <w:tab w:val="left" w:pos="6840"/>
-          <w:tab w:val="left" w:pos="7200"/>
-          <w:tab w:val="left" w:pos="7560"/>
-          <w:tab w:val="left" w:pos="7920"/>
-          <w:tab w:val="left" w:pos="8280"/>
-          <w:tab w:val="left" w:pos="8640"/>
-          <w:tab w:val="left" w:pos="9000"/>
-          <w:tab w:val="left" w:pos="9360"/>
-          <w:tab w:val="left" w:pos="9720"/>
-          <w:tab w:val="left" w:pos="10080"/>
-          <w:tab w:val="left" w:pos="10440"/>
-          <w:tab w:val="left" w:pos="10800"/>
-          <w:tab w:val="left" w:pos="11160"/>
-          <w:tab w:val="left" w:pos="11520"/>
-        </w:tabs>
-        <w:autoSpaceDE w:val="0"/>
-        <w:autoSpaceDN w:val="0"/>
-        <w:adjustRightInd w:val="0"/>
-        <w:spacing w:after="0" w:line="240" w:lineRule="auto"/>
+        <w:jc w:val="both"/>
+        <w:rPr>
+          <w:rFonts w:ascii="Times New Roman" w:hAnsi="Times New Roman" w:cs="Times New Roman"/>
+          <w:sz w:val="26"/>
+          <w:szCs w:val="26"/>
+        </w:rPr>
+      </w:pPr>
+    </w:p>
+    <w:p>
+      <w:pPr>
+        <w:tabs>
+          <w:tab w:val="left" w:pos="360"/>
+          <w:tab w:val="left" w:pos="720"/>
+          <w:tab w:val="left" w:pos="1080"/>
+          <w:tab w:val="left" w:pos="1440"/>
+          <w:tab w:val="left" w:pos="1800"/>
+          <w:tab w:val="left" w:pos="2160"/>
+          <w:tab w:val="left" w:pos="2520"/>
+          <w:tab w:val="left" w:pos="2880"/>
+          <w:tab w:val="left" w:pos="3240"/>
+          <w:tab w:val="left" w:pos="3600"/>
+          <w:tab w:val="left" w:pos="3960"/>
+          <w:tab w:val="left" w:pos="4320"/>
+          <w:tab w:val="left" w:pos="4680"/>
+          <w:tab w:val="left" w:pos="5040"/>
+          <w:tab w:val="left" w:pos="5400"/>
+          <w:tab w:val="left" w:pos="5760"/>
+          <w:tab w:val="left" w:pos="6120"/>
+          <w:tab w:val="left" w:pos="6480"/>
+          <w:tab w:val="left" w:pos="6840"/>
+          <w:tab w:val="left" w:pos="7200"/>
+          <w:tab w:val="left" w:pos="7560"/>
+          <w:tab w:val="left" w:pos="7920"/>
+          <w:tab w:val="left" w:pos="8280"/>
+          <w:tab w:val="left" w:pos="8640"/>
+          <w:tab w:val="left" w:pos="9000"/>
+          <w:tab w:val="left" w:pos="9360"/>
+          <w:tab w:val="left" w:pos="9720"/>
+          <w:tab w:val="left" w:pos="10080"/>
+          <w:tab w:val="left" w:pos="10440"/>
+          <w:tab w:val="left" w:pos="10800"/>
+          <w:tab w:val="left" w:pos="11160"/>
+          <w:tab w:val="left" w:pos="11520"/>
+        </w:tabs>
+        <w:autoSpaceDE w:val="0"/>
+        <w:autoSpaceDN w:val="0"/>
+        <w:adjustRightInd w:val="0"/>
+        <w:spacing w:after="0" w:line="240" w:lineRule="auto"/>
+        <w:jc w:val="both"/>
         <w:rPr>
           <w:rFonts w:ascii="Times New Roman" w:hAnsi="Times New Roman" w:cs="Times New Roman"/>
           <w:sz w:val="26"/>
@@ -2772,53 +4279,55 @@
         <w:autoSpaceDN w:val="0"/>
         <w:adjustRightInd w:val="0"/>
         <w:spacing w:after="0" w:line="240" w:lineRule="auto"/>
-        <w:rPr>
-          <w:rFonts w:ascii="Times New Roman" w:hAnsi="Times New Roman" w:cs="Times New Roman"/>
-          <w:sz w:val="26"/>
-          <w:szCs w:val="26"/>
-        </w:rPr>
-      </w:pPr>
-    </w:p>
-    <w:p>
-      <w:pPr>
-        <w:tabs>
-          <w:tab w:val="left" w:pos="360"/>
-          <w:tab w:val="left" w:pos="720"/>
-          <w:tab w:val="left" w:pos="1080"/>
-          <w:tab w:val="left" w:pos="1440"/>
-          <w:tab w:val="left" w:pos="1800"/>
-          <w:tab w:val="left" w:pos="2160"/>
-          <w:tab w:val="left" w:pos="2520"/>
-          <w:tab w:val="left" w:pos="2880"/>
-          <w:tab w:val="left" w:pos="3240"/>
-          <w:tab w:val="left" w:pos="3600"/>
-          <w:tab w:val="left" w:pos="3960"/>
-          <w:tab w:val="left" w:pos="4320"/>
-          <w:tab w:val="left" w:pos="4680"/>
-          <w:tab w:val="left" w:pos="5040"/>
-          <w:tab w:val="left" w:pos="5400"/>
-          <w:tab w:val="left" w:pos="5760"/>
-          <w:tab w:val="left" w:pos="6120"/>
-          <w:tab w:val="left" w:pos="6480"/>
-          <w:tab w:val="left" w:pos="6840"/>
-          <w:tab w:val="left" w:pos="7200"/>
-          <w:tab w:val="left" w:pos="7560"/>
-          <w:tab w:val="left" w:pos="7920"/>
-          <w:tab w:val="left" w:pos="8280"/>
-          <w:tab w:val="left" w:pos="8640"/>
-          <w:tab w:val="left" w:pos="9000"/>
-          <w:tab w:val="left" w:pos="9360"/>
-          <w:tab w:val="left" w:pos="9720"/>
-          <w:tab w:val="left" w:pos="10080"/>
-          <w:tab w:val="left" w:pos="10440"/>
-          <w:tab w:val="left" w:pos="10800"/>
-          <w:tab w:val="left" w:pos="11160"/>
-          <w:tab w:val="left" w:pos="11520"/>
-        </w:tabs>
-        <w:autoSpaceDE w:val="0"/>
-        <w:autoSpaceDN w:val="0"/>
-        <w:adjustRightInd w:val="0"/>
-        <w:spacing w:after="0" w:line="240" w:lineRule="auto"/>
+        <w:jc w:val="both"/>
+        <w:rPr>
+          <w:rFonts w:ascii="Times New Roman" w:hAnsi="Times New Roman" w:cs="Times New Roman"/>
+          <w:sz w:val="26"/>
+          <w:szCs w:val="26"/>
+        </w:rPr>
+      </w:pPr>
+    </w:p>
+    <w:p>
+      <w:pPr>
+        <w:tabs>
+          <w:tab w:val="left" w:pos="360"/>
+          <w:tab w:val="left" w:pos="720"/>
+          <w:tab w:val="left" w:pos="1080"/>
+          <w:tab w:val="left" w:pos="1440"/>
+          <w:tab w:val="left" w:pos="1800"/>
+          <w:tab w:val="left" w:pos="2160"/>
+          <w:tab w:val="left" w:pos="2520"/>
+          <w:tab w:val="left" w:pos="2880"/>
+          <w:tab w:val="left" w:pos="3240"/>
+          <w:tab w:val="left" w:pos="3600"/>
+          <w:tab w:val="left" w:pos="3960"/>
+          <w:tab w:val="left" w:pos="4320"/>
+          <w:tab w:val="left" w:pos="4680"/>
+          <w:tab w:val="left" w:pos="5040"/>
+          <w:tab w:val="left" w:pos="5400"/>
+          <w:tab w:val="left" w:pos="5760"/>
+          <w:tab w:val="left" w:pos="6120"/>
+          <w:tab w:val="left" w:pos="6480"/>
+          <w:tab w:val="left" w:pos="6840"/>
+          <w:tab w:val="left" w:pos="7200"/>
+          <w:tab w:val="left" w:pos="7560"/>
+          <w:tab w:val="left" w:pos="7920"/>
+          <w:tab w:val="left" w:pos="8280"/>
+          <w:tab w:val="left" w:pos="8640"/>
+          <w:tab w:val="left" w:pos="9000"/>
+          <w:tab w:val="left" w:pos="9360"/>
+          <w:tab w:val="left" w:pos="9720"/>
+          <w:tab w:val="left" w:pos="10080"/>
+          <w:tab w:val="left" w:pos="10440"/>
+          <w:tab w:val="left" w:pos="10800"/>
+          <w:tab w:val="left" w:pos="11160"/>
+          <w:tab w:val="left" w:pos="11520"/>
+        </w:tabs>
+        <w:autoSpaceDE w:val="0"/>
+        <w:autoSpaceDN w:val="0"/>
+        <w:adjustRightInd w:val="0"/>
+        <w:spacing w:after="0" w:line="240" w:lineRule="auto"/>
+        <w:jc w:val="both"/>
         <w:rPr>
           <w:rFonts w:ascii="Times New Roman" w:hAnsi="Times New Roman" w:cs="Times New Roman"/>
           <w:sz w:val="26"/>
@@ -2875,53 +4384,55 @@
         <w:autoSpaceDN w:val="0"/>
         <w:adjustRightInd w:val="0"/>
         <w:spacing w:after="0" w:line="240" w:lineRule="auto"/>
-        <w:rPr>
-          <w:rFonts w:ascii="Times New Roman" w:hAnsi="Times New Roman" w:cs="Times New Roman"/>
-          <w:sz w:val="26"/>
-          <w:szCs w:val="26"/>
-        </w:rPr>
-      </w:pPr>
-    </w:p>
-    <w:p>
-      <w:pPr>
-        <w:tabs>
-          <w:tab w:val="left" w:pos="360"/>
-          <w:tab w:val="left" w:pos="720"/>
-          <w:tab w:val="left" w:pos="1080"/>
-          <w:tab w:val="left" w:pos="1440"/>
-          <w:tab w:val="left" w:pos="1800"/>
-          <w:tab w:val="left" w:pos="2160"/>
-          <w:tab w:val="left" w:pos="2520"/>
-          <w:tab w:val="left" w:pos="2880"/>
-          <w:tab w:val="left" w:pos="3240"/>
-          <w:tab w:val="left" w:pos="3600"/>
-          <w:tab w:val="left" w:pos="3960"/>
-          <w:tab w:val="left" w:pos="4320"/>
-          <w:tab w:val="left" w:pos="4680"/>
-          <w:tab w:val="left" w:pos="5040"/>
-          <w:tab w:val="left" w:pos="5400"/>
-          <w:tab w:val="left" w:pos="5760"/>
-          <w:tab w:val="left" w:pos="6120"/>
-          <w:tab w:val="left" w:pos="6480"/>
-          <w:tab w:val="left" w:pos="6840"/>
-          <w:tab w:val="left" w:pos="7200"/>
-          <w:tab w:val="left" w:pos="7560"/>
-          <w:tab w:val="left" w:pos="7920"/>
-          <w:tab w:val="left" w:pos="8280"/>
-          <w:tab w:val="left" w:pos="8640"/>
-          <w:tab w:val="left" w:pos="9000"/>
-          <w:tab w:val="left" w:pos="9360"/>
-          <w:tab w:val="left" w:pos="9720"/>
-          <w:tab w:val="left" w:pos="10080"/>
-          <w:tab w:val="left" w:pos="10440"/>
-          <w:tab w:val="left" w:pos="10800"/>
-          <w:tab w:val="left" w:pos="11160"/>
-          <w:tab w:val="left" w:pos="11520"/>
-        </w:tabs>
-        <w:autoSpaceDE w:val="0"/>
-        <w:autoSpaceDN w:val="0"/>
-        <w:adjustRightInd w:val="0"/>
-        <w:spacing w:after="0" w:line="240" w:lineRule="auto"/>
+        <w:jc w:val="both"/>
+        <w:rPr>
+          <w:rFonts w:ascii="Times New Roman" w:hAnsi="Times New Roman" w:cs="Times New Roman"/>
+          <w:sz w:val="26"/>
+          <w:szCs w:val="26"/>
+        </w:rPr>
+      </w:pPr>
+    </w:p>
+    <w:p>
+      <w:pPr>
+        <w:tabs>
+          <w:tab w:val="left" w:pos="360"/>
+          <w:tab w:val="left" w:pos="720"/>
+          <w:tab w:val="left" w:pos="1080"/>
+          <w:tab w:val="left" w:pos="1440"/>
+          <w:tab w:val="left" w:pos="1800"/>
+          <w:tab w:val="left" w:pos="2160"/>
+          <w:tab w:val="left" w:pos="2520"/>
+          <w:tab w:val="left" w:pos="2880"/>
+          <w:tab w:val="left" w:pos="3240"/>
+          <w:tab w:val="left" w:pos="3600"/>
+          <w:tab w:val="left" w:pos="3960"/>
+          <w:tab w:val="left" w:pos="4320"/>
+          <w:tab w:val="left" w:pos="4680"/>
+          <w:tab w:val="left" w:pos="5040"/>
+          <w:tab w:val="left" w:pos="5400"/>
+          <w:tab w:val="left" w:pos="5760"/>
+          <w:tab w:val="left" w:pos="6120"/>
+          <w:tab w:val="left" w:pos="6480"/>
+          <w:tab w:val="left" w:pos="6840"/>
+          <w:tab w:val="left" w:pos="7200"/>
+          <w:tab w:val="left" w:pos="7560"/>
+          <w:tab w:val="left" w:pos="7920"/>
+          <w:tab w:val="left" w:pos="8280"/>
+          <w:tab w:val="left" w:pos="8640"/>
+          <w:tab w:val="left" w:pos="9000"/>
+          <w:tab w:val="left" w:pos="9360"/>
+          <w:tab w:val="left" w:pos="9720"/>
+          <w:tab w:val="left" w:pos="10080"/>
+          <w:tab w:val="left" w:pos="10440"/>
+          <w:tab w:val="left" w:pos="10800"/>
+          <w:tab w:val="left" w:pos="11160"/>
+          <w:tab w:val="left" w:pos="11520"/>
+        </w:tabs>
+        <w:autoSpaceDE w:val="0"/>
+        <w:autoSpaceDN w:val="0"/>
+        <w:adjustRightInd w:val="0"/>
+        <w:spacing w:after="0" w:line="240" w:lineRule="auto"/>
+        <w:jc w:val="both"/>
         <w:rPr>
           <w:rFonts w:ascii="Times New Roman" w:hAnsi="Times New Roman" w:cs="Times New Roman"/>
           <w:sz w:val="26"/>
@@ -3009,53 +4520,55 @@
         <w:autoSpaceDN w:val="0"/>
         <w:adjustRightInd w:val="0"/>
         <w:spacing w:after="0" w:line="240" w:lineRule="auto"/>
-        <w:rPr>
-          <w:rFonts w:ascii="Times New Roman" w:hAnsi="Times New Roman" w:cs="Times New Roman"/>
-          <w:sz w:val="26"/>
-          <w:szCs w:val="26"/>
-        </w:rPr>
-      </w:pPr>
-    </w:p>
-    <w:p>
-      <w:pPr>
-        <w:tabs>
-          <w:tab w:val="left" w:pos="360"/>
-          <w:tab w:val="left" w:pos="720"/>
-          <w:tab w:val="left" w:pos="1080"/>
-          <w:tab w:val="left" w:pos="1440"/>
-          <w:tab w:val="left" w:pos="1800"/>
-          <w:tab w:val="left" w:pos="2160"/>
-          <w:tab w:val="left" w:pos="2520"/>
-          <w:tab w:val="left" w:pos="2880"/>
-          <w:tab w:val="left" w:pos="3240"/>
-          <w:tab w:val="left" w:pos="3600"/>
-          <w:tab w:val="left" w:pos="3960"/>
-          <w:tab w:val="left" w:pos="4320"/>
-          <w:tab w:val="left" w:pos="4680"/>
-          <w:tab w:val="left" w:pos="5040"/>
-          <w:tab w:val="left" w:pos="5400"/>
-          <w:tab w:val="left" w:pos="5760"/>
-          <w:tab w:val="left" w:pos="6120"/>
-          <w:tab w:val="left" w:pos="6480"/>
-          <w:tab w:val="left" w:pos="6840"/>
-          <w:tab w:val="left" w:pos="7200"/>
-          <w:tab w:val="left" w:pos="7560"/>
-          <w:tab w:val="left" w:pos="7920"/>
-          <w:tab w:val="left" w:pos="8280"/>
-          <w:tab w:val="left" w:pos="8640"/>
-          <w:tab w:val="left" w:pos="9000"/>
-          <w:tab w:val="left" w:pos="9360"/>
-          <w:tab w:val="left" w:pos="9720"/>
-          <w:tab w:val="left" w:pos="10080"/>
-          <w:tab w:val="left" w:pos="10440"/>
-          <w:tab w:val="left" w:pos="10800"/>
-          <w:tab w:val="left" w:pos="11160"/>
-          <w:tab w:val="left" w:pos="11520"/>
-        </w:tabs>
-        <w:autoSpaceDE w:val="0"/>
-        <w:autoSpaceDN w:val="0"/>
-        <w:adjustRightInd w:val="0"/>
-        <w:spacing w:after="0" w:line="240" w:lineRule="auto"/>
+        <w:jc w:val="both"/>
+        <w:rPr>
+          <w:rFonts w:ascii="Times New Roman" w:hAnsi="Times New Roman" w:cs="Times New Roman"/>
+          <w:sz w:val="26"/>
+          <w:szCs w:val="26"/>
+        </w:rPr>
+      </w:pPr>
+    </w:p>
+    <w:p>
+      <w:pPr>
+        <w:tabs>
+          <w:tab w:val="left" w:pos="360"/>
+          <w:tab w:val="left" w:pos="720"/>
+          <w:tab w:val="left" w:pos="1080"/>
+          <w:tab w:val="left" w:pos="1440"/>
+          <w:tab w:val="left" w:pos="1800"/>
+          <w:tab w:val="left" w:pos="2160"/>
+          <w:tab w:val="left" w:pos="2520"/>
+          <w:tab w:val="left" w:pos="2880"/>
+          <w:tab w:val="left" w:pos="3240"/>
+          <w:tab w:val="left" w:pos="3600"/>
+          <w:tab w:val="left" w:pos="3960"/>
+          <w:tab w:val="left" w:pos="4320"/>
+          <w:tab w:val="left" w:pos="4680"/>
+          <w:tab w:val="left" w:pos="5040"/>
+          <w:tab w:val="left" w:pos="5400"/>
+          <w:tab w:val="left" w:pos="5760"/>
+          <w:tab w:val="left" w:pos="6120"/>
+          <w:tab w:val="left" w:pos="6480"/>
+          <w:tab w:val="left" w:pos="6840"/>
+          <w:tab w:val="left" w:pos="7200"/>
+          <w:tab w:val="left" w:pos="7560"/>
+          <w:tab w:val="left" w:pos="7920"/>
+          <w:tab w:val="left" w:pos="8280"/>
+          <w:tab w:val="left" w:pos="8640"/>
+          <w:tab w:val="left" w:pos="9000"/>
+          <w:tab w:val="left" w:pos="9360"/>
+          <w:tab w:val="left" w:pos="9720"/>
+          <w:tab w:val="left" w:pos="10080"/>
+          <w:tab w:val="left" w:pos="10440"/>
+          <w:tab w:val="left" w:pos="10800"/>
+          <w:tab w:val="left" w:pos="11160"/>
+          <w:tab w:val="left" w:pos="11520"/>
+        </w:tabs>
+        <w:autoSpaceDE w:val="0"/>
+        <w:autoSpaceDN w:val="0"/>
+        <w:adjustRightInd w:val="0"/>
+        <w:spacing w:after="0" w:line="240" w:lineRule="auto"/>
+        <w:jc w:val="both"/>
         <w:rPr>
           <w:rFonts w:ascii="Times New Roman" w:hAnsi="Times New Roman" w:cs="Times New Roman"/>
           <w:sz w:val="26"/>
@@ -3112,53 +4625,55 @@
         <w:autoSpaceDN w:val="0"/>
         <w:adjustRightInd w:val="0"/>
         <w:spacing w:after="0" w:line="240" w:lineRule="auto"/>
-        <w:rPr>
-          <w:rFonts w:ascii="Times New Roman" w:hAnsi="Times New Roman" w:cs="Times New Roman"/>
-          <w:sz w:val="26"/>
-          <w:szCs w:val="26"/>
-        </w:rPr>
-      </w:pPr>
-    </w:p>
-    <w:p>
-      <w:pPr>
-        <w:tabs>
-          <w:tab w:val="left" w:pos="360"/>
-          <w:tab w:val="left" w:pos="720"/>
-          <w:tab w:val="left" w:pos="1080"/>
-          <w:tab w:val="left" w:pos="1440"/>
-          <w:tab w:val="left" w:pos="1800"/>
-          <w:tab w:val="left" w:pos="2160"/>
-          <w:tab w:val="left" w:pos="2520"/>
-          <w:tab w:val="left" w:pos="2880"/>
-          <w:tab w:val="left" w:pos="3240"/>
-          <w:tab w:val="left" w:pos="3600"/>
-          <w:tab w:val="left" w:pos="3960"/>
-          <w:tab w:val="left" w:pos="4320"/>
-          <w:tab w:val="left" w:pos="4680"/>
-          <w:tab w:val="left" w:pos="5040"/>
-          <w:tab w:val="left" w:pos="5400"/>
-          <w:tab w:val="left" w:pos="5760"/>
-          <w:tab w:val="left" w:pos="6120"/>
-          <w:tab w:val="left" w:pos="6480"/>
-          <w:tab w:val="left" w:pos="6840"/>
-          <w:tab w:val="left" w:pos="7200"/>
-          <w:tab w:val="left" w:pos="7560"/>
-          <w:tab w:val="left" w:pos="7920"/>
-          <w:tab w:val="left" w:pos="8280"/>
-          <w:tab w:val="left" w:pos="8640"/>
-          <w:tab w:val="left" w:pos="9000"/>
-          <w:tab w:val="left" w:pos="9360"/>
-          <w:tab w:val="left" w:pos="9720"/>
-          <w:tab w:val="left" w:pos="10080"/>
-          <w:tab w:val="left" w:pos="10440"/>
-          <w:tab w:val="left" w:pos="10800"/>
-          <w:tab w:val="left" w:pos="11160"/>
-          <w:tab w:val="left" w:pos="11520"/>
-        </w:tabs>
-        <w:autoSpaceDE w:val="0"/>
-        <w:autoSpaceDN w:val="0"/>
-        <w:adjustRightInd w:val="0"/>
-        <w:spacing w:after="0" w:line="240" w:lineRule="auto"/>
+        <w:jc w:val="both"/>
+        <w:rPr>
+          <w:rFonts w:ascii="Times New Roman" w:hAnsi="Times New Roman" w:cs="Times New Roman"/>
+          <w:sz w:val="26"/>
+          <w:szCs w:val="26"/>
+        </w:rPr>
+      </w:pPr>
+    </w:p>
+    <w:p>
+      <w:pPr>
+        <w:tabs>
+          <w:tab w:val="left" w:pos="360"/>
+          <w:tab w:val="left" w:pos="720"/>
+          <w:tab w:val="left" w:pos="1080"/>
+          <w:tab w:val="left" w:pos="1440"/>
+          <w:tab w:val="left" w:pos="1800"/>
+          <w:tab w:val="left" w:pos="2160"/>
+          <w:tab w:val="left" w:pos="2520"/>
+          <w:tab w:val="left" w:pos="2880"/>
+          <w:tab w:val="left" w:pos="3240"/>
+          <w:tab w:val="left" w:pos="3600"/>
+          <w:tab w:val="left" w:pos="3960"/>
+          <w:tab w:val="left" w:pos="4320"/>
+          <w:tab w:val="left" w:pos="4680"/>
+          <w:tab w:val="left" w:pos="5040"/>
+          <w:tab w:val="left" w:pos="5400"/>
+          <w:tab w:val="left" w:pos="5760"/>
+          <w:tab w:val="left" w:pos="6120"/>
+          <w:tab w:val="left" w:pos="6480"/>
+          <w:tab w:val="left" w:pos="6840"/>
+          <w:tab w:val="left" w:pos="7200"/>
+          <w:tab w:val="left" w:pos="7560"/>
+          <w:tab w:val="left" w:pos="7920"/>
+          <w:tab w:val="left" w:pos="8280"/>
+          <w:tab w:val="left" w:pos="8640"/>
+          <w:tab w:val="left" w:pos="9000"/>
+          <w:tab w:val="left" w:pos="9360"/>
+          <w:tab w:val="left" w:pos="9720"/>
+          <w:tab w:val="left" w:pos="10080"/>
+          <w:tab w:val="left" w:pos="10440"/>
+          <w:tab w:val="left" w:pos="10800"/>
+          <w:tab w:val="left" w:pos="11160"/>
+          <w:tab w:val="left" w:pos="11520"/>
+        </w:tabs>
+        <w:autoSpaceDE w:val="0"/>
+        <w:autoSpaceDN w:val="0"/>
+        <w:adjustRightInd w:val="0"/>
+        <w:spacing w:after="0" w:line="240" w:lineRule="auto"/>
+        <w:jc w:val="both"/>
         <w:rPr>
           <w:rFonts w:ascii="Times New Roman" w:hAnsi="Times New Roman" w:cs="Times New Roman"/>
           <w:sz w:val="26"/>
@@ -3215,53 +4730,55 @@
         <w:autoSpaceDN w:val="0"/>
         <w:adjustRightInd w:val="0"/>
         <w:spacing w:after="0" w:line="240" w:lineRule="auto"/>
-        <w:rPr>
-          <w:rFonts w:ascii="Times New Roman" w:hAnsi="Times New Roman" w:cs="Times New Roman"/>
-          <w:sz w:val="26"/>
-          <w:szCs w:val="26"/>
-        </w:rPr>
-      </w:pPr>
-    </w:p>
-    <w:p>
-      <w:pPr>
-        <w:tabs>
-          <w:tab w:val="left" w:pos="360"/>
-          <w:tab w:val="left" w:pos="720"/>
-          <w:tab w:val="left" w:pos="1080"/>
-          <w:tab w:val="left" w:pos="1440"/>
-          <w:tab w:val="left" w:pos="1800"/>
-          <w:tab w:val="left" w:pos="2160"/>
-          <w:tab w:val="left" w:pos="2520"/>
-          <w:tab w:val="left" w:pos="2880"/>
-          <w:tab w:val="left" w:pos="3240"/>
-          <w:tab w:val="left" w:pos="3600"/>
-          <w:tab w:val="left" w:pos="3960"/>
-          <w:tab w:val="left" w:pos="4320"/>
-          <w:tab w:val="left" w:pos="4680"/>
-          <w:tab w:val="left" w:pos="5040"/>
-          <w:tab w:val="left" w:pos="5400"/>
-          <w:tab w:val="left" w:pos="5760"/>
-          <w:tab w:val="left" w:pos="6120"/>
-          <w:tab w:val="left" w:pos="6480"/>
-          <w:tab w:val="left" w:pos="6840"/>
-          <w:tab w:val="left" w:pos="7200"/>
-          <w:tab w:val="left" w:pos="7560"/>
-          <w:tab w:val="left" w:pos="7920"/>
-          <w:tab w:val="left" w:pos="8280"/>
-          <w:tab w:val="left" w:pos="8640"/>
-          <w:tab w:val="left" w:pos="9000"/>
-          <w:tab w:val="left" w:pos="9360"/>
-          <w:tab w:val="left" w:pos="9720"/>
-          <w:tab w:val="left" w:pos="10080"/>
-          <w:tab w:val="left" w:pos="10440"/>
-          <w:tab w:val="left" w:pos="10800"/>
-          <w:tab w:val="left" w:pos="11160"/>
-          <w:tab w:val="left" w:pos="11520"/>
-        </w:tabs>
-        <w:autoSpaceDE w:val="0"/>
-        <w:autoSpaceDN w:val="0"/>
-        <w:adjustRightInd w:val="0"/>
-        <w:spacing w:after="0" w:line="240" w:lineRule="auto"/>
+        <w:jc w:val="both"/>
+        <w:rPr>
+          <w:rFonts w:ascii="Times New Roman" w:hAnsi="Times New Roman" w:cs="Times New Roman"/>
+          <w:sz w:val="26"/>
+          <w:szCs w:val="26"/>
+        </w:rPr>
+      </w:pPr>
+    </w:p>
+    <w:p>
+      <w:pPr>
+        <w:tabs>
+          <w:tab w:val="left" w:pos="360"/>
+          <w:tab w:val="left" w:pos="720"/>
+          <w:tab w:val="left" w:pos="1080"/>
+          <w:tab w:val="left" w:pos="1440"/>
+          <w:tab w:val="left" w:pos="1800"/>
+          <w:tab w:val="left" w:pos="2160"/>
+          <w:tab w:val="left" w:pos="2520"/>
+          <w:tab w:val="left" w:pos="2880"/>
+          <w:tab w:val="left" w:pos="3240"/>
+          <w:tab w:val="left" w:pos="3600"/>
+          <w:tab w:val="left" w:pos="3960"/>
+          <w:tab w:val="left" w:pos="4320"/>
+          <w:tab w:val="left" w:pos="4680"/>
+          <w:tab w:val="left" w:pos="5040"/>
+          <w:tab w:val="left" w:pos="5400"/>
+          <w:tab w:val="left" w:pos="5760"/>
+          <w:tab w:val="left" w:pos="6120"/>
+          <w:tab w:val="left" w:pos="6480"/>
+          <w:tab w:val="left" w:pos="6840"/>
+          <w:tab w:val="left" w:pos="7200"/>
+          <w:tab w:val="left" w:pos="7560"/>
+          <w:tab w:val="left" w:pos="7920"/>
+          <w:tab w:val="left" w:pos="8280"/>
+          <w:tab w:val="left" w:pos="8640"/>
+          <w:tab w:val="left" w:pos="9000"/>
+          <w:tab w:val="left" w:pos="9360"/>
+          <w:tab w:val="left" w:pos="9720"/>
+          <w:tab w:val="left" w:pos="10080"/>
+          <w:tab w:val="left" w:pos="10440"/>
+          <w:tab w:val="left" w:pos="10800"/>
+          <w:tab w:val="left" w:pos="11160"/>
+          <w:tab w:val="left" w:pos="11520"/>
+        </w:tabs>
+        <w:autoSpaceDE w:val="0"/>
+        <w:autoSpaceDN w:val="0"/>
+        <w:adjustRightInd w:val="0"/>
+        <w:spacing w:after="0" w:line="240" w:lineRule="auto"/>
+        <w:jc w:val="both"/>
         <w:rPr>
           <w:rFonts w:ascii="Times New Roman" w:hAnsi="Times New Roman" w:cs="Times New Roman"/>
           <w:sz w:val="26"/>
@@ -3326,53 +4843,55 @@
         <w:autoSpaceDN w:val="0"/>
         <w:adjustRightInd w:val="0"/>
         <w:spacing w:after="0" w:line="240" w:lineRule="auto"/>
-        <w:rPr>
-          <w:rFonts w:ascii="Times New Roman" w:hAnsi="Times New Roman" w:cs="Times New Roman"/>
-          <w:sz w:val="26"/>
-          <w:szCs w:val="26"/>
-        </w:rPr>
-      </w:pPr>
-    </w:p>
-    <w:p>
-      <w:pPr>
-        <w:tabs>
-          <w:tab w:val="left" w:pos="360"/>
-          <w:tab w:val="left" w:pos="720"/>
-          <w:tab w:val="left" w:pos="1080"/>
-          <w:tab w:val="left" w:pos="1440"/>
-          <w:tab w:val="left" w:pos="1800"/>
-          <w:tab w:val="left" w:pos="2160"/>
-          <w:tab w:val="left" w:pos="2520"/>
-          <w:tab w:val="left" w:pos="2880"/>
-          <w:tab w:val="left" w:pos="3240"/>
-          <w:tab w:val="left" w:pos="3600"/>
-          <w:tab w:val="left" w:pos="3960"/>
-          <w:tab w:val="left" w:pos="4320"/>
-          <w:tab w:val="left" w:pos="4680"/>
-          <w:tab w:val="left" w:pos="5040"/>
-          <w:tab w:val="left" w:pos="5400"/>
-          <w:tab w:val="left" w:pos="5760"/>
-          <w:tab w:val="left" w:pos="6120"/>
-          <w:tab w:val="left" w:pos="6480"/>
-          <w:tab w:val="left" w:pos="6840"/>
-          <w:tab w:val="left" w:pos="7200"/>
-          <w:tab w:val="left" w:pos="7560"/>
-          <w:tab w:val="left" w:pos="7920"/>
-          <w:tab w:val="left" w:pos="8280"/>
-          <w:tab w:val="left" w:pos="8640"/>
-          <w:tab w:val="left" w:pos="9000"/>
-          <w:tab w:val="left" w:pos="9360"/>
-          <w:tab w:val="left" w:pos="9720"/>
-          <w:tab w:val="left" w:pos="10080"/>
-          <w:tab w:val="left" w:pos="10440"/>
-          <w:tab w:val="left" w:pos="10800"/>
-          <w:tab w:val="left" w:pos="11160"/>
-          <w:tab w:val="left" w:pos="11520"/>
-        </w:tabs>
-        <w:autoSpaceDE w:val="0"/>
-        <w:autoSpaceDN w:val="0"/>
-        <w:adjustRightInd w:val="0"/>
-        <w:spacing w:after="0" w:line="240" w:lineRule="auto"/>
+        <w:jc w:val="both"/>
+        <w:rPr>
+          <w:rFonts w:ascii="Times New Roman" w:hAnsi="Times New Roman" w:cs="Times New Roman"/>
+          <w:sz w:val="26"/>
+          <w:szCs w:val="26"/>
+        </w:rPr>
+      </w:pPr>
+    </w:p>
+    <w:p>
+      <w:pPr>
+        <w:tabs>
+          <w:tab w:val="left" w:pos="360"/>
+          <w:tab w:val="left" w:pos="720"/>
+          <w:tab w:val="left" w:pos="1080"/>
+          <w:tab w:val="left" w:pos="1440"/>
+          <w:tab w:val="left" w:pos="1800"/>
+          <w:tab w:val="left" w:pos="2160"/>
+          <w:tab w:val="left" w:pos="2520"/>
+          <w:tab w:val="left" w:pos="2880"/>
+          <w:tab w:val="left" w:pos="3240"/>
+          <w:tab w:val="left" w:pos="3600"/>
+          <w:tab w:val="left" w:pos="3960"/>
+          <w:tab w:val="left" w:pos="4320"/>
+          <w:tab w:val="left" w:pos="4680"/>
+          <w:tab w:val="left" w:pos="5040"/>
+          <w:tab w:val="left" w:pos="5400"/>
+          <w:tab w:val="left" w:pos="5760"/>
+          <w:tab w:val="left" w:pos="6120"/>
+          <w:tab w:val="left" w:pos="6480"/>
+          <w:tab w:val="left" w:pos="6840"/>
+          <w:tab w:val="left" w:pos="7200"/>
+          <w:tab w:val="left" w:pos="7560"/>
+          <w:tab w:val="left" w:pos="7920"/>
+          <w:tab w:val="left" w:pos="8280"/>
+          <w:tab w:val="left" w:pos="8640"/>
+          <w:tab w:val="left" w:pos="9000"/>
+          <w:tab w:val="left" w:pos="9360"/>
+          <w:tab w:val="left" w:pos="9720"/>
+          <w:tab w:val="left" w:pos="10080"/>
+          <w:tab w:val="left" w:pos="10440"/>
+          <w:tab w:val="left" w:pos="10800"/>
+          <w:tab w:val="left" w:pos="11160"/>
+          <w:tab w:val="left" w:pos="11520"/>
+        </w:tabs>
+        <w:autoSpaceDE w:val="0"/>
+        <w:autoSpaceDN w:val="0"/>
+        <w:adjustRightInd w:val="0"/>
+        <w:spacing w:after="0" w:line="240" w:lineRule="auto"/>
+        <w:jc w:val="both"/>
         <w:rPr>
           <w:rFonts w:ascii="Times New Roman" w:hAnsi="Times New Roman" w:cs="Times New Roman"/>
           <w:sz w:val="26"/>
@@ -3429,112 +4948,116 @@
         <w:autoSpaceDN w:val="0"/>
         <w:adjustRightInd w:val="0"/>
         <w:spacing w:after="0" w:line="240" w:lineRule="auto"/>
-        <w:rPr>
-          <w:rFonts w:ascii="Times New Roman" w:hAnsi="Times New Roman" w:cs="Times New Roman"/>
-          <w:sz w:val="26"/>
-          <w:szCs w:val="26"/>
-        </w:rPr>
-      </w:pPr>
-    </w:p>
-    <w:p>
-      <w:pPr>
-        <w:tabs>
-          <w:tab w:val="left" w:pos="360"/>
-          <w:tab w:val="left" w:pos="720"/>
-          <w:tab w:val="left" w:pos="1080"/>
-          <w:tab w:val="left" w:pos="1440"/>
-          <w:tab w:val="left" w:pos="1800"/>
-          <w:tab w:val="left" w:pos="2160"/>
-          <w:tab w:val="left" w:pos="2520"/>
-          <w:tab w:val="left" w:pos="2880"/>
-          <w:tab w:val="left" w:pos="3240"/>
-          <w:tab w:val="left" w:pos="3600"/>
-          <w:tab w:val="left" w:pos="3960"/>
-          <w:tab w:val="left" w:pos="4320"/>
-          <w:tab w:val="left" w:pos="4680"/>
-          <w:tab w:val="left" w:pos="5040"/>
-          <w:tab w:val="left" w:pos="5400"/>
-          <w:tab w:val="left" w:pos="5760"/>
-          <w:tab w:val="left" w:pos="6120"/>
-          <w:tab w:val="left" w:pos="6480"/>
-          <w:tab w:val="left" w:pos="6840"/>
-          <w:tab w:val="left" w:pos="7200"/>
-          <w:tab w:val="left" w:pos="7560"/>
-          <w:tab w:val="left" w:pos="7920"/>
-          <w:tab w:val="left" w:pos="8280"/>
-          <w:tab w:val="left" w:pos="8640"/>
-          <w:tab w:val="left" w:pos="9000"/>
-          <w:tab w:val="left" w:pos="9360"/>
-          <w:tab w:val="left" w:pos="9720"/>
-          <w:tab w:val="left" w:pos="10080"/>
-          <w:tab w:val="left" w:pos="10440"/>
-          <w:tab w:val="left" w:pos="10800"/>
-          <w:tab w:val="left" w:pos="11160"/>
-          <w:tab w:val="left" w:pos="11520"/>
-        </w:tabs>
-        <w:autoSpaceDE w:val="0"/>
-        <w:autoSpaceDN w:val="0"/>
-        <w:adjustRightInd w:val="0"/>
-        <w:spacing w:after="0" w:line="240" w:lineRule="auto"/>
-        <w:rPr>
-          <w:rFonts w:ascii="Times New Roman" w:hAnsi="Times New Roman" w:cs="Times New Roman"/>
-          <w:sz w:val="26"/>
-          <w:szCs w:val="26"/>
-        </w:rPr>
-      </w:pPr>
-    </w:p>
-    <w:p>
-      <w:pPr>
-        <w:tabs>
-          <w:tab w:val="left" w:pos="360"/>
-          <w:tab w:val="left" w:pos="720"/>
-          <w:tab w:val="left" w:pos="1080"/>
-          <w:tab w:val="left" w:pos="1440"/>
-          <w:tab w:val="left" w:pos="1800"/>
-          <w:tab w:val="left" w:pos="2160"/>
-          <w:tab w:val="left" w:pos="2520"/>
-          <w:tab w:val="left" w:pos="2880"/>
-          <w:tab w:val="left" w:pos="3240"/>
-          <w:tab w:val="left" w:pos="3600"/>
-          <w:tab w:val="left" w:pos="3960"/>
-          <w:tab w:val="left" w:pos="4320"/>
-          <w:tab w:val="left" w:pos="4680"/>
-          <w:tab w:val="left" w:pos="5040"/>
-          <w:tab w:val="left" w:pos="5400"/>
-          <w:tab w:val="left" w:pos="5760"/>
-          <w:tab w:val="left" w:pos="6120"/>
-          <w:tab w:val="left" w:pos="6480"/>
-          <w:tab w:val="left" w:pos="6840"/>
-          <w:tab w:val="left" w:pos="7200"/>
-          <w:tab w:val="left" w:pos="7560"/>
-          <w:tab w:val="left" w:pos="7920"/>
-          <w:tab w:val="left" w:pos="8280"/>
-          <w:tab w:val="left" w:pos="8640"/>
-          <w:tab w:val="left" w:pos="9000"/>
-          <w:tab w:val="left" w:pos="9360"/>
-          <w:tab w:val="left" w:pos="9720"/>
-          <w:tab w:val="left" w:pos="10080"/>
-          <w:tab w:val="left" w:pos="10440"/>
-          <w:tab w:val="left" w:pos="10800"/>
-          <w:tab w:val="left" w:pos="11160"/>
-          <w:tab w:val="left" w:pos="11520"/>
-        </w:tabs>
-        <w:autoSpaceDE w:val="0"/>
-        <w:autoSpaceDN w:val="0"/>
-        <w:adjustRightInd w:val="0"/>
-        <w:spacing w:after="0" w:line="240" w:lineRule="auto"/>
-        <w:rPr>
-          <w:rFonts w:ascii="Times New Roman" w:hAnsi="Times New Roman" w:cs="Times New Roman"/>
-          <w:sz w:val="26"/>
-          <w:szCs w:val="26"/>
-        </w:rPr>
-      </w:pPr>
-      <w:r>
-        <w:rPr>
-          <w:rFonts w:ascii="Times New Roman" w:hAnsi="Times New Roman" w:cs="Times New Roman"/>
-          <w:sz w:val="26"/>
-          <w:szCs w:val="26"/>
-        </w:rPr>
+        <w:jc w:val="both"/>
+        <w:rPr>
+          <w:rFonts w:ascii="Times New Roman" w:hAnsi="Times New Roman" w:cs="Times New Roman"/>
+          <w:sz w:val="26"/>
+          <w:szCs w:val="26"/>
+        </w:rPr>
+      </w:pPr>
+    </w:p>
+    <w:p>
+      <w:pPr>
+        <w:tabs>
+          <w:tab w:val="left" w:pos="360"/>
+          <w:tab w:val="left" w:pos="720"/>
+          <w:tab w:val="left" w:pos="1080"/>
+          <w:tab w:val="left" w:pos="1440"/>
+          <w:tab w:val="left" w:pos="1800"/>
+          <w:tab w:val="left" w:pos="2160"/>
+          <w:tab w:val="left" w:pos="2520"/>
+          <w:tab w:val="left" w:pos="2880"/>
+          <w:tab w:val="left" w:pos="3240"/>
+          <w:tab w:val="left" w:pos="3600"/>
+          <w:tab w:val="left" w:pos="3960"/>
+          <w:tab w:val="left" w:pos="4320"/>
+          <w:tab w:val="left" w:pos="4680"/>
+          <w:tab w:val="left" w:pos="5040"/>
+          <w:tab w:val="left" w:pos="5400"/>
+          <w:tab w:val="left" w:pos="5760"/>
+          <w:tab w:val="left" w:pos="6120"/>
+          <w:tab w:val="left" w:pos="6480"/>
+          <w:tab w:val="left" w:pos="6840"/>
+          <w:tab w:val="left" w:pos="7200"/>
+          <w:tab w:val="left" w:pos="7560"/>
+          <w:tab w:val="left" w:pos="7920"/>
+          <w:tab w:val="left" w:pos="8280"/>
+          <w:tab w:val="left" w:pos="8640"/>
+          <w:tab w:val="left" w:pos="9000"/>
+          <w:tab w:val="left" w:pos="9360"/>
+          <w:tab w:val="left" w:pos="9720"/>
+          <w:tab w:val="left" w:pos="10080"/>
+          <w:tab w:val="left" w:pos="10440"/>
+          <w:tab w:val="left" w:pos="10800"/>
+          <w:tab w:val="left" w:pos="11160"/>
+          <w:tab w:val="left" w:pos="11520"/>
+        </w:tabs>
+        <w:autoSpaceDE w:val="0"/>
+        <w:autoSpaceDN w:val="0"/>
+        <w:adjustRightInd w:val="0"/>
+        <w:spacing w:after="0" w:line="240" w:lineRule="auto"/>
+        <w:jc w:val="both"/>
+        <w:rPr>
+          <w:rFonts w:ascii="Times New Roman" w:hAnsi="Times New Roman" w:cs="Times New Roman"/>
+          <w:sz w:val="26"/>
+          <w:szCs w:val="26"/>
+        </w:rPr>
+      </w:pPr>
+    </w:p>
+    <w:p>
+      <w:pPr>
+        <w:tabs>
+          <w:tab w:val="left" w:pos="360"/>
+          <w:tab w:val="left" w:pos="720"/>
+          <w:tab w:val="left" w:pos="1080"/>
+          <w:tab w:val="left" w:pos="1440"/>
+          <w:tab w:val="left" w:pos="1800"/>
+          <w:tab w:val="left" w:pos="2160"/>
+          <w:tab w:val="left" w:pos="2520"/>
+          <w:tab w:val="left" w:pos="2880"/>
+          <w:tab w:val="left" w:pos="3240"/>
+          <w:tab w:val="left" w:pos="3600"/>
+          <w:tab w:val="left" w:pos="3960"/>
+          <w:tab w:val="left" w:pos="4320"/>
+          <w:tab w:val="left" w:pos="4680"/>
+          <w:tab w:val="left" w:pos="5040"/>
+          <w:tab w:val="left" w:pos="5400"/>
+          <w:tab w:val="left" w:pos="5760"/>
+          <w:tab w:val="left" w:pos="6120"/>
+          <w:tab w:val="left" w:pos="6480"/>
+          <w:tab w:val="left" w:pos="6840"/>
+          <w:tab w:val="left" w:pos="7200"/>
+          <w:tab w:val="left" w:pos="7560"/>
+          <w:tab w:val="left" w:pos="7920"/>
+          <w:tab w:val="left" w:pos="8280"/>
+          <w:tab w:val="left" w:pos="8640"/>
+          <w:tab w:val="left" w:pos="9000"/>
+          <w:tab w:val="left" w:pos="9360"/>
+          <w:tab w:val="left" w:pos="9720"/>
+          <w:tab w:val="left" w:pos="10080"/>
+          <w:tab w:val="left" w:pos="10440"/>
+          <w:tab w:val="left" w:pos="10800"/>
+          <w:tab w:val="left" w:pos="11160"/>
+          <w:tab w:val="left" w:pos="11520"/>
+        </w:tabs>
+        <w:autoSpaceDE w:val="0"/>
+        <w:autoSpaceDN w:val="0"/>
+        <w:adjustRightInd w:val="0"/>
+        <w:spacing w:after="0" w:line="240" w:lineRule="auto"/>
+        <w:jc w:val="both"/>
+        <w:rPr>
+          <w:rFonts w:ascii="Times New Roman" w:hAnsi="Times New Roman" w:cs="Times New Roman"/>
+          <w:sz w:val="26"/>
+          <w:szCs w:val="26"/>
+        </w:rPr>
+      </w:pPr>
+      <w:r>
+        <w:rPr>
+          <w:rFonts w:ascii="Times New Roman" w:hAnsi="Times New Roman" w:cs="Times New Roman"/>
+          <w:sz w:val="26"/>
+          <w:szCs w:val="26"/>
+        </w:rPr>
+        <w:lastRenderedPageBreak/>
         <w:t>Chương 5. Kết quả thực nghiệm. ( 2 tuần</w:t>
       </w:r>
       <w:r>
@@ -3594,6 +5117,7 @@
         <w:autoSpaceDN w:val="0"/>
         <w:adjustRightInd w:val="0"/>
         <w:spacing w:after="0" w:line="240" w:lineRule="auto"/>
+        <w:jc w:val="both"/>
         <w:rPr>
           <w:rFonts w:ascii="Times New Roman" w:hAnsi="Times New Roman" w:cs="Times New Roman"/>
           <w:sz w:val="26"/>
@@ -3650,53 +5174,55 @@
         <w:autoSpaceDN w:val="0"/>
         <w:adjustRightInd w:val="0"/>
         <w:spacing w:after="0" w:line="240" w:lineRule="auto"/>
-        <w:rPr>
-          <w:rFonts w:ascii="Times New Roman" w:hAnsi="Times New Roman" w:cs="Times New Roman"/>
-          <w:sz w:val="26"/>
-          <w:szCs w:val="26"/>
-        </w:rPr>
-      </w:pPr>
-    </w:p>
-    <w:p>
-      <w:pPr>
-        <w:tabs>
-          <w:tab w:val="left" w:pos="360"/>
-          <w:tab w:val="left" w:pos="720"/>
-          <w:tab w:val="left" w:pos="1080"/>
-          <w:tab w:val="left" w:pos="1440"/>
-          <w:tab w:val="left" w:pos="1800"/>
-          <w:tab w:val="left" w:pos="2160"/>
-          <w:tab w:val="left" w:pos="2520"/>
-          <w:tab w:val="left" w:pos="2880"/>
-          <w:tab w:val="left" w:pos="3240"/>
-          <w:tab w:val="left" w:pos="3600"/>
-          <w:tab w:val="left" w:pos="3960"/>
-          <w:tab w:val="left" w:pos="4320"/>
-          <w:tab w:val="left" w:pos="4680"/>
-          <w:tab w:val="left" w:pos="5040"/>
-          <w:tab w:val="left" w:pos="5400"/>
-          <w:tab w:val="left" w:pos="5760"/>
-          <w:tab w:val="left" w:pos="6120"/>
-          <w:tab w:val="left" w:pos="6480"/>
-          <w:tab w:val="left" w:pos="6840"/>
-          <w:tab w:val="left" w:pos="7200"/>
-          <w:tab w:val="left" w:pos="7560"/>
-          <w:tab w:val="left" w:pos="7920"/>
-          <w:tab w:val="left" w:pos="8280"/>
-          <w:tab w:val="left" w:pos="8640"/>
-          <w:tab w:val="left" w:pos="9000"/>
-          <w:tab w:val="left" w:pos="9360"/>
-          <w:tab w:val="left" w:pos="9720"/>
-          <w:tab w:val="left" w:pos="10080"/>
-          <w:tab w:val="left" w:pos="10440"/>
-          <w:tab w:val="left" w:pos="10800"/>
-          <w:tab w:val="left" w:pos="11160"/>
-          <w:tab w:val="left" w:pos="11520"/>
-        </w:tabs>
-        <w:autoSpaceDE w:val="0"/>
-        <w:autoSpaceDN w:val="0"/>
-        <w:adjustRightInd w:val="0"/>
-        <w:spacing w:after="0" w:line="240" w:lineRule="auto"/>
+        <w:jc w:val="both"/>
+        <w:rPr>
+          <w:rFonts w:ascii="Times New Roman" w:hAnsi="Times New Roman" w:cs="Times New Roman"/>
+          <w:sz w:val="26"/>
+          <w:szCs w:val="26"/>
+        </w:rPr>
+      </w:pPr>
+    </w:p>
+    <w:p>
+      <w:pPr>
+        <w:tabs>
+          <w:tab w:val="left" w:pos="360"/>
+          <w:tab w:val="left" w:pos="720"/>
+          <w:tab w:val="left" w:pos="1080"/>
+          <w:tab w:val="left" w:pos="1440"/>
+          <w:tab w:val="left" w:pos="1800"/>
+          <w:tab w:val="left" w:pos="2160"/>
+          <w:tab w:val="left" w:pos="2520"/>
+          <w:tab w:val="left" w:pos="2880"/>
+          <w:tab w:val="left" w:pos="3240"/>
+          <w:tab w:val="left" w:pos="3600"/>
+          <w:tab w:val="left" w:pos="3960"/>
+          <w:tab w:val="left" w:pos="4320"/>
+          <w:tab w:val="left" w:pos="4680"/>
+          <w:tab w:val="left" w:pos="5040"/>
+          <w:tab w:val="left" w:pos="5400"/>
+          <w:tab w:val="left" w:pos="5760"/>
+          <w:tab w:val="left" w:pos="6120"/>
+          <w:tab w:val="left" w:pos="6480"/>
+          <w:tab w:val="left" w:pos="6840"/>
+          <w:tab w:val="left" w:pos="7200"/>
+          <w:tab w:val="left" w:pos="7560"/>
+          <w:tab w:val="left" w:pos="7920"/>
+          <w:tab w:val="left" w:pos="8280"/>
+          <w:tab w:val="left" w:pos="8640"/>
+          <w:tab w:val="left" w:pos="9000"/>
+          <w:tab w:val="left" w:pos="9360"/>
+          <w:tab w:val="left" w:pos="9720"/>
+          <w:tab w:val="left" w:pos="10080"/>
+          <w:tab w:val="left" w:pos="10440"/>
+          <w:tab w:val="left" w:pos="10800"/>
+          <w:tab w:val="left" w:pos="11160"/>
+          <w:tab w:val="left" w:pos="11520"/>
+        </w:tabs>
+        <w:autoSpaceDE w:val="0"/>
+        <w:autoSpaceDN w:val="0"/>
+        <w:adjustRightInd w:val="0"/>
+        <w:spacing w:after="0" w:line="240" w:lineRule="auto"/>
+        <w:jc w:val="both"/>
         <w:rPr>
           <w:rFonts w:ascii="Times New Roman" w:hAnsi="Times New Roman" w:cs="Times New Roman"/>
           <w:sz w:val="26"/>
@@ -3769,53 +5295,55 @@
         <w:autoSpaceDN w:val="0"/>
         <w:adjustRightInd w:val="0"/>
         <w:spacing w:after="0" w:line="240" w:lineRule="auto"/>
-        <w:rPr>
-          <w:rFonts w:ascii="Times New Roman" w:hAnsi="Times New Roman" w:cs="Times New Roman"/>
-          <w:sz w:val="26"/>
-          <w:szCs w:val="26"/>
-        </w:rPr>
-      </w:pPr>
-    </w:p>
-    <w:p>
-      <w:pPr>
-        <w:tabs>
-          <w:tab w:val="left" w:pos="360"/>
-          <w:tab w:val="left" w:pos="720"/>
-          <w:tab w:val="left" w:pos="1080"/>
-          <w:tab w:val="left" w:pos="1440"/>
-          <w:tab w:val="left" w:pos="1800"/>
-          <w:tab w:val="left" w:pos="2160"/>
-          <w:tab w:val="left" w:pos="2520"/>
-          <w:tab w:val="left" w:pos="2880"/>
-          <w:tab w:val="left" w:pos="3240"/>
-          <w:tab w:val="left" w:pos="3600"/>
-          <w:tab w:val="left" w:pos="3960"/>
-          <w:tab w:val="left" w:pos="4320"/>
-          <w:tab w:val="left" w:pos="4680"/>
-          <w:tab w:val="left" w:pos="5040"/>
-          <w:tab w:val="left" w:pos="5400"/>
-          <w:tab w:val="left" w:pos="5760"/>
-          <w:tab w:val="left" w:pos="6120"/>
-          <w:tab w:val="left" w:pos="6480"/>
-          <w:tab w:val="left" w:pos="6840"/>
-          <w:tab w:val="left" w:pos="7200"/>
-          <w:tab w:val="left" w:pos="7560"/>
-          <w:tab w:val="left" w:pos="7920"/>
-          <w:tab w:val="left" w:pos="8280"/>
-          <w:tab w:val="left" w:pos="8640"/>
-          <w:tab w:val="left" w:pos="9000"/>
-          <w:tab w:val="left" w:pos="9360"/>
-          <w:tab w:val="left" w:pos="9720"/>
-          <w:tab w:val="left" w:pos="10080"/>
-          <w:tab w:val="left" w:pos="10440"/>
-          <w:tab w:val="left" w:pos="10800"/>
-          <w:tab w:val="left" w:pos="11160"/>
-          <w:tab w:val="left" w:pos="11520"/>
-        </w:tabs>
-        <w:autoSpaceDE w:val="0"/>
-        <w:autoSpaceDN w:val="0"/>
-        <w:adjustRightInd w:val="0"/>
-        <w:spacing w:after="0" w:line="240" w:lineRule="auto"/>
+        <w:jc w:val="both"/>
+        <w:rPr>
+          <w:rFonts w:ascii="Times New Roman" w:hAnsi="Times New Roman" w:cs="Times New Roman"/>
+          <w:sz w:val="26"/>
+          <w:szCs w:val="26"/>
+        </w:rPr>
+      </w:pPr>
+    </w:p>
+    <w:p>
+      <w:pPr>
+        <w:tabs>
+          <w:tab w:val="left" w:pos="360"/>
+          <w:tab w:val="left" w:pos="720"/>
+          <w:tab w:val="left" w:pos="1080"/>
+          <w:tab w:val="left" w:pos="1440"/>
+          <w:tab w:val="left" w:pos="1800"/>
+          <w:tab w:val="left" w:pos="2160"/>
+          <w:tab w:val="left" w:pos="2520"/>
+          <w:tab w:val="left" w:pos="2880"/>
+          <w:tab w:val="left" w:pos="3240"/>
+          <w:tab w:val="left" w:pos="3600"/>
+          <w:tab w:val="left" w:pos="3960"/>
+          <w:tab w:val="left" w:pos="4320"/>
+          <w:tab w:val="left" w:pos="4680"/>
+          <w:tab w:val="left" w:pos="5040"/>
+          <w:tab w:val="left" w:pos="5400"/>
+          <w:tab w:val="left" w:pos="5760"/>
+          <w:tab w:val="left" w:pos="6120"/>
+          <w:tab w:val="left" w:pos="6480"/>
+          <w:tab w:val="left" w:pos="6840"/>
+          <w:tab w:val="left" w:pos="7200"/>
+          <w:tab w:val="left" w:pos="7560"/>
+          <w:tab w:val="left" w:pos="7920"/>
+          <w:tab w:val="left" w:pos="8280"/>
+          <w:tab w:val="left" w:pos="8640"/>
+          <w:tab w:val="left" w:pos="9000"/>
+          <w:tab w:val="left" w:pos="9360"/>
+          <w:tab w:val="left" w:pos="9720"/>
+          <w:tab w:val="left" w:pos="10080"/>
+          <w:tab w:val="left" w:pos="10440"/>
+          <w:tab w:val="left" w:pos="10800"/>
+          <w:tab w:val="left" w:pos="11160"/>
+          <w:tab w:val="left" w:pos="11520"/>
+        </w:tabs>
+        <w:autoSpaceDE w:val="0"/>
+        <w:autoSpaceDN w:val="0"/>
+        <w:adjustRightInd w:val="0"/>
+        <w:spacing w:after="0" w:line="240" w:lineRule="auto"/>
+        <w:jc w:val="both"/>
         <w:rPr>
           <w:rFonts w:ascii="Times New Roman" w:hAnsi="Times New Roman" w:cs="Times New Roman"/>
           <w:sz w:val="26"/>
@@ -3872,53 +5400,55 @@
         <w:autoSpaceDN w:val="0"/>
         <w:adjustRightInd w:val="0"/>
         <w:spacing w:after="0" w:line="240" w:lineRule="auto"/>
-        <w:rPr>
-          <w:rFonts w:ascii="Times New Roman" w:hAnsi="Times New Roman" w:cs="Times New Roman"/>
-          <w:sz w:val="26"/>
-          <w:szCs w:val="26"/>
-        </w:rPr>
-      </w:pPr>
-    </w:p>
-    <w:p>
-      <w:pPr>
-        <w:tabs>
-          <w:tab w:val="left" w:pos="360"/>
-          <w:tab w:val="left" w:pos="720"/>
-          <w:tab w:val="left" w:pos="1080"/>
-          <w:tab w:val="left" w:pos="1440"/>
-          <w:tab w:val="left" w:pos="1800"/>
-          <w:tab w:val="left" w:pos="2160"/>
-          <w:tab w:val="left" w:pos="2520"/>
-          <w:tab w:val="left" w:pos="2880"/>
-          <w:tab w:val="left" w:pos="3240"/>
-          <w:tab w:val="left" w:pos="3600"/>
-          <w:tab w:val="left" w:pos="3960"/>
-          <w:tab w:val="left" w:pos="4320"/>
-          <w:tab w:val="left" w:pos="4680"/>
-          <w:tab w:val="left" w:pos="5040"/>
-          <w:tab w:val="left" w:pos="5400"/>
-          <w:tab w:val="left" w:pos="5760"/>
-          <w:tab w:val="left" w:pos="6120"/>
-          <w:tab w:val="left" w:pos="6480"/>
-          <w:tab w:val="left" w:pos="6840"/>
-          <w:tab w:val="left" w:pos="7200"/>
-          <w:tab w:val="left" w:pos="7560"/>
-          <w:tab w:val="left" w:pos="7920"/>
-          <w:tab w:val="left" w:pos="8280"/>
-          <w:tab w:val="left" w:pos="8640"/>
-          <w:tab w:val="left" w:pos="9000"/>
-          <w:tab w:val="left" w:pos="9360"/>
-          <w:tab w:val="left" w:pos="9720"/>
-          <w:tab w:val="left" w:pos="10080"/>
-          <w:tab w:val="left" w:pos="10440"/>
-          <w:tab w:val="left" w:pos="10800"/>
-          <w:tab w:val="left" w:pos="11160"/>
-          <w:tab w:val="left" w:pos="11520"/>
-        </w:tabs>
-        <w:autoSpaceDE w:val="0"/>
-        <w:autoSpaceDN w:val="0"/>
-        <w:adjustRightInd w:val="0"/>
-        <w:spacing w:after="0" w:line="240" w:lineRule="auto"/>
+        <w:jc w:val="both"/>
+        <w:rPr>
+          <w:rFonts w:ascii="Times New Roman" w:hAnsi="Times New Roman" w:cs="Times New Roman"/>
+          <w:sz w:val="26"/>
+          <w:szCs w:val="26"/>
+        </w:rPr>
+      </w:pPr>
+    </w:p>
+    <w:p>
+      <w:pPr>
+        <w:tabs>
+          <w:tab w:val="left" w:pos="360"/>
+          <w:tab w:val="left" w:pos="720"/>
+          <w:tab w:val="left" w:pos="1080"/>
+          <w:tab w:val="left" w:pos="1440"/>
+          <w:tab w:val="left" w:pos="1800"/>
+          <w:tab w:val="left" w:pos="2160"/>
+          <w:tab w:val="left" w:pos="2520"/>
+          <w:tab w:val="left" w:pos="2880"/>
+          <w:tab w:val="left" w:pos="3240"/>
+          <w:tab w:val="left" w:pos="3600"/>
+          <w:tab w:val="left" w:pos="3960"/>
+          <w:tab w:val="left" w:pos="4320"/>
+          <w:tab w:val="left" w:pos="4680"/>
+          <w:tab w:val="left" w:pos="5040"/>
+          <w:tab w:val="left" w:pos="5400"/>
+          <w:tab w:val="left" w:pos="5760"/>
+          <w:tab w:val="left" w:pos="6120"/>
+          <w:tab w:val="left" w:pos="6480"/>
+          <w:tab w:val="left" w:pos="6840"/>
+          <w:tab w:val="left" w:pos="7200"/>
+          <w:tab w:val="left" w:pos="7560"/>
+          <w:tab w:val="left" w:pos="7920"/>
+          <w:tab w:val="left" w:pos="8280"/>
+          <w:tab w:val="left" w:pos="8640"/>
+          <w:tab w:val="left" w:pos="9000"/>
+          <w:tab w:val="left" w:pos="9360"/>
+          <w:tab w:val="left" w:pos="9720"/>
+          <w:tab w:val="left" w:pos="10080"/>
+          <w:tab w:val="left" w:pos="10440"/>
+          <w:tab w:val="left" w:pos="10800"/>
+          <w:tab w:val="left" w:pos="11160"/>
+          <w:tab w:val="left" w:pos="11520"/>
+        </w:tabs>
+        <w:autoSpaceDE w:val="0"/>
+        <w:autoSpaceDN w:val="0"/>
+        <w:adjustRightInd w:val="0"/>
+        <w:spacing w:after="0" w:line="240" w:lineRule="auto"/>
+        <w:jc w:val="both"/>
         <w:rPr>
           <w:rFonts w:ascii="Times New Roman" w:hAnsi="Times New Roman" w:cs="Times New Roman"/>
           <w:sz w:val="26"/>
@@ -3975,53 +5505,55 @@
         <w:autoSpaceDN w:val="0"/>
         <w:adjustRightInd w:val="0"/>
         <w:spacing w:after="0" w:line="240" w:lineRule="auto"/>
-        <w:rPr>
-          <w:rFonts w:ascii="Times New Roman" w:hAnsi="Times New Roman" w:cs="Times New Roman"/>
-          <w:sz w:val="26"/>
-          <w:szCs w:val="26"/>
-        </w:rPr>
-      </w:pPr>
-    </w:p>
-    <w:p>
-      <w:pPr>
-        <w:tabs>
-          <w:tab w:val="left" w:pos="360"/>
-          <w:tab w:val="left" w:pos="720"/>
-          <w:tab w:val="left" w:pos="1080"/>
-          <w:tab w:val="left" w:pos="1440"/>
-          <w:tab w:val="left" w:pos="1800"/>
-          <w:tab w:val="left" w:pos="2160"/>
-          <w:tab w:val="left" w:pos="2520"/>
-          <w:tab w:val="left" w:pos="2880"/>
-          <w:tab w:val="left" w:pos="3240"/>
-          <w:tab w:val="left" w:pos="3600"/>
-          <w:tab w:val="left" w:pos="3960"/>
-          <w:tab w:val="left" w:pos="4320"/>
-          <w:tab w:val="left" w:pos="4680"/>
-          <w:tab w:val="left" w:pos="5040"/>
-          <w:tab w:val="left" w:pos="5400"/>
-          <w:tab w:val="left" w:pos="5760"/>
-          <w:tab w:val="left" w:pos="6120"/>
-          <w:tab w:val="left" w:pos="6480"/>
-          <w:tab w:val="left" w:pos="6840"/>
-          <w:tab w:val="left" w:pos="7200"/>
-          <w:tab w:val="left" w:pos="7560"/>
-          <w:tab w:val="left" w:pos="7920"/>
-          <w:tab w:val="left" w:pos="8280"/>
-          <w:tab w:val="left" w:pos="8640"/>
-          <w:tab w:val="left" w:pos="9000"/>
-          <w:tab w:val="left" w:pos="9360"/>
-          <w:tab w:val="left" w:pos="9720"/>
-          <w:tab w:val="left" w:pos="10080"/>
-          <w:tab w:val="left" w:pos="10440"/>
-          <w:tab w:val="left" w:pos="10800"/>
-          <w:tab w:val="left" w:pos="11160"/>
-          <w:tab w:val="left" w:pos="11520"/>
-        </w:tabs>
-        <w:autoSpaceDE w:val="0"/>
-        <w:autoSpaceDN w:val="0"/>
-        <w:adjustRightInd w:val="0"/>
-        <w:spacing w:after="0" w:line="240" w:lineRule="auto"/>
+        <w:jc w:val="both"/>
+        <w:rPr>
+          <w:rFonts w:ascii="Times New Roman" w:hAnsi="Times New Roman" w:cs="Times New Roman"/>
+          <w:sz w:val="26"/>
+          <w:szCs w:val="26"/>
+        </w:rPr>
+      </w:pPr>
+    </w:p>
+    <w:p>
+      <w:pPr>
+        <w:tabs>
+          <w:tab w:val="left" w:pos="360"/>
+          <w:tab w:val="left" w:pos="720"/>
+          <w:tab w:val="left" w:pos="1080"/>
+          <w:tab w:val="left" w:pos="1440"/>
+          <w:tab w:val="left" w:pos="1800"/>
+          <w:tab w:val="left" w:pos="2160"/>
+          <w:tab w:val="left" w:pos="2520"/>
+          <w:tab w:val="left" w:pos="2880"/>
+          <w:tab w:val="left" w:pos="3240"/>
+          <w:tab w:val="left" w:pos="3600"/>
+          <w:tab w:val="left" w:pos="3960"/>
+          <w:tab w:val="left" w:pos="4320"/>
+          <w:tab w:val="left" w:pos="4680"/>
+          <w:tab w:val="left" w:pos="5040"/>
+          <w:tab w:val="left" w:pos="5400"/>
+          <w:tab w:val="left" w:pos="5760"/>
+          <w:tab w:val="left" w:pos="6120"/>
+          <w:tab w:val="left" w:pos="6480"/>
+          <w:tab w:val="left" w:pos="6840"/>
+          <w:tab w:val="left" w:pos="7200"/>
+          <w:tab w:val="left" w:pos="7560"/>
+          <w:tab w:val="left" w:pos="7920"/>
+          <w:tab w:val="left" w:pos="8280"/>
+          <w:tab w:val="left" w:pos="8640"/>
+          <w:tab w:val="left" w:pos="9000"/>
+          <w:tab w:val="left" w:pos="9360"/>
+          <w:tab w:val="left" w:pos="9720"/>
+          <w:tab w:val="left" w:pos="10080"/>
+          <w:tab w:val="left" w:pos="10440"/>
+          <w:tab w:val="left" w:pos="10800"/>
+          <w:tab w:val="left" w:pos="11160"/>
+          <w:tab w:val="left" w:pos="11520"/>
+        </w:tabs>
+        <w:autoSpaceDE w:val="0"/>
+        <w:autoSpaceDN w:val="0"/>
+        <w:adjustRightInd w:val="0"/>
+        <w:spacing w:after="0" w:line="240" w:lineRule="auto"/>
+        <w:jc w:val="both"/>
         <w:rPr>
           <w:rFonts w:ascii="Times New Roman" w:hAnsi="Times New Roman" w:cs="Times New Roman"/>
           <w:sz w:val="26"/>
@@ -4037,20 +5569,20 @@
         <w:tab/>
         <w:t>5.5. Làm nổi bật giá trị gia tăng của dịch vụ.</w:t>
       </w:r>
-      <w:bookmarkStart w:id="0" w:name="_GoBack"/>
-      <w:bookmarkEnd w:id="0"/>
-    </w:p>
-    <w:p>
-      <w:pPr>
-        <w:rPr>
-          <w:rFonts w:ascii="Times New Roman" w:hAnsi="Times New Roman" w:cs="Times New Roman"/>
-          <w:sz w:val="26"/>
-          <w:szCs w:val="26"/>
-        </w:rPr>
-      </w:pPr>
-    </w:p>
-    <w:p>
-      <w:pPr>
+    </w:p>
+    <w:p>
+      <w:pPr>
+        <w:jc w:val="both"/>
+        <w:rPr>
+          <w:rFonts w:ascii="Times New Roman" w:hAnsi="Times New Roman" w:cs="Times New Roman"/>
+          <w:sz w:val="26"/>
+          <w:szCs w:val="26"/>
+        </w:rPr>
+      </w:pPr>
+    </w:p>
+    <w:p>
+      <w:pPr>
+        <w:jc w:val="both"/>
         <w:rPr>
           <w:rFonts w:ascii="Times New Roman" w:hAnsi="Times New Roman" w:cs="Times New Roman"/>
           <w:sz w:val="26"/>
@@ -4068,15 +5600,17 @@
     </w:p>
     <w:p>
       <w:pPr>
-        <w:rPr>
-          <w:rFonts w:ascii="Times New Roman" w:hAnsi="Times New Roman" w:cs="Times New Roman"/>
-          <w:sz w:val="26"/>
-          <w:szCs w:val="26"/>
-        </w:rPr>
-      </w:pPr>
-    </w:p>
-    <w:p>
-      <w:pPr>
+        <w:jc w:val="both"/>
+        <w:rPr>
+          <w:rFonts w:ascii="Times New Roman" w:hAnsi="Times New Roman" w:cs="Times New Roman"/>
+          <w:sz w:val="26"/>
+          <w:szCs w:val="26"/>
+        </w:rPr>
+      </w:pPr>
+    </w:p>
+    <w:p>
+      <w:pPr>
+        <w:jc w:val="both"/>
         <w:rPr>
           <w:rFonts w:ascii="Times New Roman" w:hAnsi="Times New Roman" w:cs="Times New Roman"/>
           <w:sz w:val="26"/>
@@ -4094,7 +5628,7 @@
     </w:p>
     <w:sectPr>
       <w:pgSz w:w="12240" w:h="15840"/>
-      <w:pgMar w:top="1440" w:right="1440" w:bottom="1440" w:left="1440" w:header="720" w:footer="720" w:gutter="0"/>
+      <w:pgMar w:top="1418" w:right="1134" w:bottom="1701" w:left="1701" w:header="720" w:footer="720" w:gutter="0"/>
       <w:cols w:space="720"/>
       <w:noEndnote/>
     </w:sectPr>
@@ -4217,8 +5751,160 @@
       </w:rPr>
     </w:lvl>
   </w:abstractNum>
+  <w:abstractNum w:abstractNumId="1">
+    <w:nsid w:val="6FF66EB1"/>
+    <w:multiLevelType w:val="multilevel"/>
+    <w:tmpl w:val="8AC8980C"/>
+    <w:lvl w:ilvl="0">
+      <w:start w:val="1"/>
+      <w:numFmt w:val="bullet"/>
+      <w:lvlText w:val=""/>
+      <w:lvlJc w:val="left"/>
+      <w:pPr>
+        <w:tabs>
+          <w:tab w:val="num" w:pos="720"/>
+        </w:tabs>
+        <w:ind w:left="720" w:hanging="360"/>
+      </w:pPr>
+      <w:rPr>
+        <w:rFonts w:ascii="Wingdings" w:hAnsi="Wingdings" w:hint="default"/>
+        <w:sz w:val="20"/>
+      </w:rPr>
+    </w:lvl>
+    <w:lvl w:ilvl="1">
+      <w:start w:val="1"/>
+      <w:numFmt w:val="bullet"/>
+      <w:lvlText w:val=""/>
+      <w:lvlJc w:val="left"/>
+      <w:pPr>
+        <w:tabs>
+          <w:tab w:val="num" w:pos="1440"/>
+        </w:tabs>
+        <w:ind w:left="1440" w:hanging="360"/>
+      </w:pPr>
+      <w:rPr>
+        <w:rFonts w:ascii="Wingdings" w:hAnsi="Wingdings" w:hint="default"/>
+        <w:sz w:val="20"/>
+      </w:rPr>
+    </w:lvl>
+    <w:lvl w:ilvl="2" w:tentative="1">
+      <w:start w:val="1"/>
+      <w:numFmt w:val="bullet"/>
+      <w:lvlText w:val=""/>
+      <w:lvlJc w:val="left"/>
+      <w:pPr>
+        <w:tabs>
+          <w:tab w:val="num" w:pos="2160"/>
+        </w:tabs>
+        <w:ind w:left="2160" w:hanging="360"/>
+      </w:pPr>
+      <w:rPr>
+        <w:rFonts w:ascii="Wingdings" w:hAnsi="Wingdings" w:hint="default"/>
+        <w:sz w:val="20"/>
+      </w:rPr>
+    </w:lvl>
+    <w:lvl w:ilvl="3" w:tentative="1">
+      <w:start w:val="1"/>
+      <w:numFmt w:val="bullet"/>
+      <w:lvlText w:val=""/>
+      <w:lvlJc w:val="left"/>
+      <w:pPr>
+        <w:tabs>
+          <w:tab w:val="num" w:pos="2880"/>
+        </w:tabs>
+        <w:ind w:left="2880" w:hanging="360"/>
+      </w:pPr>
+      <w:rPr>
+        <w:rFonts w:ascii="Wingdings" w:hAnsi="Wingdings" w:hint="default"/>
+        <w:sz w:val="20"/>
+      </w:rPr>
+    </w:lvl>
+    <w:lvl w:ilvl="4" w:tentative="1">
+      <w:start w:val="1"/>
+      <w:numFmt w:val="bullet"/>
+      <w:lvlText w:val=""/>
+      <w:lvlJc w:val="left"/>
+      <w:pPr>
+        <w:tabs>
+          <w:tab w:val="num" w:pos="3600"/>
+        </w:tabs>
+        <w:ind w:left="3600" w:hanging="360"/>
+      </w:pPr>
+      <w:rPr>
+        <w:rFonts w:ascii="Wingdings" w:hAnsi="Wingdings" w:hint="default"/>
+        <w:sz w:val="20"/>
+      </w:rPr>
+    </w:lvl>
+    <w:lvl w:ilvl="5" w:tentative="1">
+      <w:start w:val="1"/>
+      <w:numFmt w:val="bullet"/>
+      <w:lvlText w:val=""/>
+      <w:lvlJc w:val="left"/>
+      <w:pPr>
+        <w:tabs>
+          <w:tab w:val="num" w:pos="4320"/>
+        </w:tabs>
+        <w:ind w:left="4320" w:hanging="360"/>
+      </w:pPr>
+      <w:rPr>
+        <w:rFonts w:ascii="Wingdings" w:hAnsi="Wingdings" w:hint="default"/>
+        <w:sz w:val="20"/>
+      </w:rPr>
+    </w:lvl>
+    <w:lvl w:ilvl="6" w:tentative="1">
+      <w:start w:val="1"/>
+      <w:numFmt w:val="bullet"/>
+      <w:lvlText w:val=""/>
+      <w:lvlJc w:val="left"/>
+      <w:pPr>
+        <w:tabs>
+          <w:tab w:val="num" w:pos="5040"/>
+        </w:tabs>
+        <w:ind w:left="5040" w:hanging="360"/>
+      </w:pPr>
+      <w:rPr>
+        <w:rFonts w:ascii="Wingdings" w:hAnsi="Wingdings" w:hint="default"/>
+        <w:sz w:val="20"/>
+      </w:rPr>
+    </w:lvl>
+    <w:lvl w:ilvl="7" w:tentative="1">
+      <w:start w:val="1"/>
+      <w:numFmt w:val="bullet"/>
+      <w:lvlText w:val=""/>
+      <w:lvlJc w:val="left"/>
+      <w:pPr>
+        <w:tabs>
+          <w:tab w:val="num" w:pos="5760"/>
+        </w:tabs>
+        <w:ind w:left="5760" w:hanging="360"/>
+      </w:pPr>
+      <w:rPr>
+        <w:rFonts w:ascii="Wingdings" w:hAnsi="Wingdings" w:hint="default"/>
+        <w:sz w:val="20"/>
+      </w:rPr>
+    </w:lvl>
+    <w:lvl w:ilvl="8" w:tentative="1">
+      <w:start w:val="1"/>
+      <w:numFmt w:val="bullet"/>
+      <w:lvlText w:val=""/>
+      <w:lvlJc w:val="left"/>
+      <w:pPr>
+        <w:tabs>
+          <w:tab w:val="num" w:pos="6480"/>
+        </w:tabs>
+        <w:ind w:left="6480" w:hanging="360"/>
+      </w:pPr>
+      <w:rPr>
+        <w:rFonts w:ascii="Wingdings" w:hAnsi="Wingdings" w:hint="default"/>
+        <w:sz w:val="20"/>
+      </w:rPr>
+    </w:lvl>
+  </w:abstractNum>
   <w:num w:numId="1">
     <w:abstractNumId w:val="0"/>
+  </w:num>
+  <w:num w:numId="2">
+    <w:abstractNumId w:val="1"/>
   </w:num>
 </w:numbering>
 </file>
@@ -4383,6 +6069,48 @@
     <w:name w:val="Normal"/>
     <w:qFormat/>
   </w:style>
+  <w:style w:type="paragraph" w:styleId="Heading1">
+    <w:name w:val="heading 1"/>
+    <w:basedOn w:val="Normal"/>
+    <w:next w:val="Normal"/>
+    <w:link w:val="Heading1Char"/>
+    <w:uiPriority w:val="9"/>
+    <w:qFormat/>
+    <w:rsid w:val="005A0DBC"/>
+    <w:pPr>
+      <w:keepNext/>
+      <w:keepLines/>
+      <w:spacing w:before="480" w:after="0"/>
+      <w:outlineLvl w:val="0"/>
+    </w:pPr>
+    <w:rPr>
+      <w:rFonts w:asciiTheme="majorHAnsi" w:eastAsiaTheme="majorEastAsia" w:hAnsiTheme="majorHAnsi" w:cstheme="majorBidi"/>
+      <w:b/>
+      <w:bCs/>
+      <w:color w:val="365F91" w:themeColor="accent1" w:themeShade="BF"/>
+      <w:sz w:val="28"/>
+      <w:szCs w:val="28"/>
+    </w:rPr>
+  </w:style>
+  <w:style w:type="paragraph" w:styleId="Heading3">
+    <w:name w:val="heading 3"/>
+    <w:basedOn w:val="Normal"/>
+    <w:link w:val="Heading3Char"/>
+    <w:uiPriority w:val="9"/>
+    <w:qFormat/>
+    <w:rsid w:val="005A0DBC"/>
+    <w:pPr>
+      <w:spacing w:before="100" w:beforeAutospacing="1" w:after="100" w:afterAutospacing="1" w:line="240" w:lineRule="auto"/>
+      <w:outlineLvl w:val="2"/>
+    </w:pPr>
+    <w:rPr>
+      <w:rFonts w:ascii="Times New Roman" w:eastAsia="Times New Roman" w:hAnsi="Times New Roman" w:cs="Times New Roman"/>
+      <w:b/>
+      <w:bCs/>
+      <w:sz w:val="27"/>
+      <w:szCs w:val="27"/>
+    </w:rPr>
+  </w:style>
   <w:style w:type="character" w:default="1" w:styleId="DefaultParagraphFont">
     <w:name w:val="Default Paragraph Font"/>
     <w:uiPriority w:val="1"/>
@@ -4420,6 +6148,74 @@
       <w:ind w:left="720"/>
       <w:contextualSpacing/>
     </w:pPr>
+  </w:style>
+  <w:style w:type="character" w:styleId="Hyperlink">
+    <w:name w:val="Hyperlink"/>
+    <w:basedOn w:val="DefaultParagraphFont"/>
+    <w:uiPriority w:val="99"/>
+    <w:semiHidden/>
+    <w:unhideWhenUsed/>
+    <w:rsid w:val="00104CE4"/>
+    <w:rPr>
+      <w:color w:val="0000FF"/>
+      <w:u w:val="single"/>
+    </w:rPr>
+  </w:style>
+  <w:style w:type="paragraph" w:styleId="NormalWeb">
+    <w:name w:val="Normal (Web)"/>
+    <w:basedOn w:val="Normal"/>
+    <w:uiPriority w:val="99"/>
+    <w:semiHidden/>
+    <w:unhideWhenUsed/>
+    <w:rsid w:val="00104CE4"/>
+    <w:pPr>
+      <w:spacing w:before="100" w:beforeAutospacing="1" w:after="100" w:afterAutospacing="1" w:line="240" w:lineRule="auto"/>
+    </w:pPr>
+    <w:rPr>
+      <w:rFonts w:ascii="Times New Roman" w:eastAsia="Times New Roman" w:hAnsi="Times New Roman" w:cs="Times New Roman"/>
+      <w:sz w:val="24"/>
+      <w:szCs w:val="24"/>
+    </w:rPr>
+  </w:style>
+  <w:style w:type="character" w:customStyle="1" w:styleId="Heading3Char">
+    <w:name w:val="Heading 3 Char"/>
+    <w:basedOn w:val="DefaultParagraphFont"/>
+    <w:link w:val="Heading3"/>
+    <w:uiPriority w:val="9"/>
+    <w:rsid w:val="005A0DBC"/>
+    <w:rPr>
+      <w:rFonts w:ascii="Times New Roman" w:eastAsia="Times New Roman" w:hAnsi="Times New Roman" w:cs="Times New Roman"/>
+      <w:b/>
+      <w:bCs/>
+      <w:sz w:val="27"/>
+      <w:szCs w:val="27"/>
+    </w:rPr>
+  </w:style>
+  <w:style w:type="character" w:customStyle="1" w:styleId="Heading1Char">
+    <w:name w:val="Heading 1 Char"/>
+    <w:basedOn w:val="DefaultParagraphFont"/>
+    <w:link w:val="Heading1"/>
+    <w:uiPriority w:val="9"/>
+    <w:rsid w:val="005A0DBC"/>
+    <w:rPr>
+      <w:rFonts w:asciiTheme="majorHAnsi" w:eastAsiaTheme="majorEastAsia" w:hAnsiTheme="majorHAnsi" w:cstheme="majorBidi"/>
+      <w:b/>
+      <w:bCs/>
+      <w:color w:val="365F91" w:themeColor="accent1" w:themeShade="BF"/>
+      <w:sz w:val="28"/>
+      <w:szCs w:val="28"/>
+    </w:rPr>
+  </w:style>
+  <w:style w:type="character" w:styleId="Emphasis">
+    <w:name w:val="Emphasis"/>
+    <w:basedOn w:val="DefaultParagraphFont"/>
+    <w:uiPriority w:val="20"/>
+    <w:qFormat/>
+    <w:rsid w:val="00F81D64"/>
+    <w:rPr>
+      <w:i/>
+      <w:iCs/>
+    </w:rPr>
   </w:style>
 </w:styles>
 </file>
@@ -4584,6 +6380,48 @@
     <w:name w:val="Normal"/>
     <w:qFormat/>
   </w:style>
+  <w:style w:type="paragraph" w:styleId="Heading1">
+    <w:name w:val="heading 1"/>
+    <w:basedOn w:val="Normal"/>
+    <w:next w:val="Normal"/>
+    <w:link w:val="Heading1Char"/>
+    <w:uiPriority w:val="9"/>
+    <w:qFormat/>
+    <w:rsid w:val="005A0DBC"/>
+    <w:pPr>
+      <w:keepNext/>
+      <w:keepLines/>
+      <w:spacing w:before="480" w:after="0"/>
+      <w:outlineLvl w:val="0"/>
+    </w:pPr>
+    <w:rPr>
+      <w:rFonts w:asciiTheme="majorHAnsi" w:eastAsiaTheme="majorEastAsia" w:hAnsiTheme="majorHAnsi" w:cstheme="majorBidi"/>
+      <w:b/>
+      <w:bCs/>
+      <w:color w:val="365F91" w:themeColor="accent1" w:themeShade="BF"/>
+      <w:sz w:val="28"/>
+      <w:szCs w:val="28"/>
+    </w:rPr>
+  </w:style>
+  <w:style w:type="paragraph" w:styleId="Heading3">
+    <w:name w:val="heading 3"/>
+    <w:basedOn w:val="Normal"/>
+    <w:link w:val="Heading3Char"/>
+    <w:uiPriority w:val="9"/>
+    <w:qFormat/>
+    <w:rsid w:val="005A0DBC"/>
+    <w:pPr>
+      <w:spacing w:before="100" w:beforeAutospacing="1" w:after="100" w:afterAutospacing="1" w:line="240" w:lineRule="auto"/>
+      <w:outlineLvl w:val="2"/>
+    </w:pPr>
+    <w:rPr>
+      <w:rFonts w:ascii="Times New Roman" w:eastAsia="Times New Roman" w:hAnsi="Times New Roman" w:cs="Times New Roman"/>
+      <w:b/>
+      <w:bCs/>
+      <w:sz w:val="27"/>
+      <w:szCs w:val="27"/>
+    </w:rPr>
+  </w:style>
   <w:style w:type="character" w:default="1" w:styleId="DefaultParagraphFont">
     <w:name w:val="Default Paragraph Font"/>
     <w:uiPriority w:val="1"/>
@@ -4621,6 +6459,74 @@
       <w:ind w:left="720"/>
       <w:contextualSpacing/>
     </w:pPr>
+  </w:style>
+  <w:style w:type="character" w:styleId="Hyperlink">
+    <w:name w:val="Hyperlink"/>
+    <w:basedOn w:val="DefaultParagraphFont"/>
+    <w:uiPriority w:val="99"/>
+    <w:semiHidden/>
+    <w:unhideWhenUsed/>
+    <w:rsid w:val="00104CE4"/>
+    <w:rPr>
+      <w:color w:val="0000FF"/>
+      <w:u w:val="single"/>
+    </w:rPr>
+  </w:style>
+  <w:style w:type="paragraph" w:styleId="NormalWeb">
+    <w:name w:val="Normal (Web)"/>
+    <w:basedOn w:val="Normal"/>
+    <w:uiPriority w:val="99"/>
+    <w:semiHidden/>
+    <w:unhideWhenUsed/>
+    <w:rsid w:val="00104CE4"/>
+    <w:pPr>
+      <w:spacing w:before="100" w:beforeAutospacing="1" w:after="100" w:afterAutospacing="1" w:line="240" w:lineRule="auto"/>
+    </w:pPr>
+    <w:rPr>
+      <w:rFonts w:ascii="Times New Roman" w:eastAsia="Times New Roman" w:hAnsi="Times New Roman" w:cs="Times New Roman"/>
+      <w:sz w:val="24"/>
+      <w:szCs w:val="24"/>
+    </w:rPr>
+  </w:style>
+  <w:style w:type="character" w:customStyle="1" w:styleId="Heading3Char">
+    <w:name w:val="Heading 3 Char"/>
+    <w:basedOn w:val="DefaultParagraphFont"/>
+    <w:link w:val="Heading3"/>
+    <w:uiPriority w:val="9"/>
+    <w:rsid w:val="005A0DBC"/>
+    <w:rPr>
+      <w:rFonts w:ascii="Times New Roman" w:eastAsia="Times New Roman" w:hAnsi="Times New Roman" w:cs="Times New Roman"/>
+      <w:b/>
+      <w:bCs/>
+      <w:sz w:val="27"/>
+      <w:szCs w:val="27"/>
+    </w:rPr>
+  </w:style>
+  <w:style w:type="character" w:customStyle="1" w:styleId="Heading1Char">
+    <w:name w:val="Heading 1 Char"/>
+    <w:basedOn w:val="DefaultParagraphFont"/>
+    <w:link w:val="Heading1"/>
+    <w:uiPriority w:val="9"/>
+    <w:rsid w:val="005A0DBC"/>
+    <w:rPr>
+      <w:rFonts w:asciiTheme="majorHAnsi" w:eastAsiaTheme="majorEastAsia" w:hAnsiTheme="majorHAnsi" w:cstheme="majorBidi"/>
+      <w:b/>
+      <w:bCs/>
+      <w:color w:val="365F91" w:themeColor="accent1" w:themeShade="BF"/>
+      <w:sz w:val="28"/>
+      <w:szCs w:val="28"/>
+    </w:rPr>
+  </w:style>
+  <w:style w:type="character" w:styleId="Emphasis">
+    <w:name w:val="Emphasis"/>
+    <w:basedOn w:val="DefaultParagraphFont"/>
+    <w:uiPriority w:val="20"/>
+    <w:qFormat/>
+    <w:rsid w:val="00F81D64"/>
+    <w:rPr>
+      <w:i/>
+      <w:iCs/>
+    </w:rPr>
   </w:style>
 </w:styles>
 </file>

--- a/DinhTu_KLTN122017.docx
+++ b/DinhTu_KLTN122017.docx
@@ -1818,15 +1818,7 @@
           <w:szCs w:val="26"/>
           <w:shd w:val="clear" w:color="auto" w:fill="FFFFFF"/>
         </w:rPr>
-        <w:t>Giá trị gia tăng là phần giá trị chênh lệch giữa giá trị hàng hóa bán ra và giá trị của những thứ dùng để làm ra hàng hóa đó</w:t>
-      </w:r>
-      <w:r>
-        <w:rPr>
-          <w:sz w:val="26"/>
-          <w:szCs w:val="26"/>
-          <w:shd w:val="clear" w:color="auto" w:fill="FFFFFF"/>
-        </w:rPr>
-        <w:t>.</w:t>
+        <w:t>Giá trị gia tăng là phần giá trị chênh lệch giữa giá trị hàng hóa bán ra và giá trị của những thứ dùng để làm ra hàng hóa đó.</w:t>
       </w:r>
     </w:p>
     <w:p>
@@ -2260,8 +2252,6 @@
         </w:rPr>
         <w:t> đó là sự khác biệt so với ngành sản xuất công nghiệp, nơi mà đối tượng chịu sự thay đổi vật chất (về mặt vật lý, hoá học,..), còn trong sản xuất viễn thông, thông tin là đối tượng lao động chỉ chịu tác động dời chỗ trong không gian. Thậm chí, nếu thông tin trong quá trình truyền tải nhờ các thiết bị viễn thông được biến đổi thành các tín hiệu thông tin điện, thì ở các nơi nhận tín hiệu phải được khôi phục trở lại trạng thái ban đầu của nó. Mọi sự thay đổi thông tin, đều có nghĩa là sự méo mó, mất đi giá trị sử dụng và dẫn đến tổn thất lợi ích của khách hàng.</w:t>
       </w:r>
-      <w:bookmarkStart w:id="0" w:name="_GoBack"/>
-      <w:bookmarkEnd w:id="0"/>
     </w:p>
     <w:p>
       <w:pPr>
@@ -2418,67 +2408,440 @@
     </w:p>
     <w:p>
       <w:pPr>
-        <w:tabs>
-          <w:tab w:val="left" w:pos="360"/>
-          <w:tab w:val="left" w:pos="720"/>
-          <w:tab w:val="left" w:pos="1080"/>
-          <w:tab w:val="left" w:pos="1440"/>
-          <w:tab w:val="left" w:pos="1800"/>
-          <w:tab w:val="left" w:pos="2160"/>
-          <w:tab w:val="left" w:pos="2520"/>
-          <w:tab w:val="left" w:pos="2880"/>
-          <w:tab w:val="left" w:pos="3240"/>
-          <w:tab w:val="left" w:pos="3600"/>
-          <w:tab w:val="left" w:pos="3960"/>
-          <w:tab w:val="left" w:pos="4320"/>
-          <w:tab w:val="left" w:pos="4680"/>
-          <w:tab w:val="left" w:pos="5040"/>
-          <w:tab w:val="left" w:pos="5400"/>
-          <w:tab w:val="left" w:pos="5760"/>
-          <w:tab w:val="left" w:pos="6120"/>
-          <w:tab w:val="left" w:pos="6480"/>
-          <w:tab w:val="left" w:pos="6840"/>
-          <w:tab w:val="left" w:pos="7200"/>
-          <w:tab w:val="left" w:pos="7560"/>
-          <w:tab w:val="left" w:pos="7920"/>
-          <w:tab w:val="left" w:pos="8280"/>
-          <w:tab w:val="left" w:pos="8640"/>
-          <w:tab w:val="left" w:pos="9000"/>
-          <w:tab w:val="left" w:pos="9360"/>
-          <w:tab w:val="left" w:pos="9720"/>
-          <w:tab w:val="left" w:pos="10080"/>
-          <w:tab w:val="left" w:pos="10440"/>
-          <w:tab w:val="left" w:pos="10800"/>
-          <w:tab w:val="left" w:pos="11160"/>
-          <w:tab w:val="left" w:pos="11520"/>
-        </w:tabs>
-        <w:autoSpaceDE w:val="0"/>
-        <w:autoSpaceDN w:val="0"/>
-        <w:adjustRightInd w:val="0"/>
-        <w:spacing w:after="0" w:line="240" w:lineRule="auto"/>
-        <w:ind w:left="360"/>
-        <w:jc w:val="both"/>
-        <w:rPr>
-          <w:rFonts w:ascii="Times New Roman" w:hAnsi="Times New Roman" w:cs="Times New Roman"/>
-          <w:sz w:val="26"/>
-          <w:szCs w:val="26"/>
-        </w:rPr>
-      </w:pPr>
-      <w:r>
-        <w:rPr>
-          <w:rFonts w:ascii="Times New Roman" w:hAnsi="Times New Roman" w:cs="Times New Roman"/>
-          <w:sz w:val="26"/>
-          <w:szCs w:val="26"/>
-        </w:rPr>
-        <w:t>1.2.</w:t>
-      </w:r>
-      <w:r>
-        <w:rPr>
-          <w:rFonts w:ascii="Times New Roman" w:hAnsi="Times New Roman" w:cs="Times New Roman"/>
-          <w:sz w:val="26"/>
-          <w:szCs w:val="26"/>
-        </w:rPr>
-        <w:t xml:space="preserve"> Nội dung ẩm thực là gì? Tại sao lại chọn nội dung ẩm thực.</w:t>
+        <w:pStyle w:val="ListParagraph"/>
+        <w:numPr>
+          <w:ilvl w:val="1"/>
+          <w:numId w:val="1"/>
+        </w:numPr>
+        <w:tabs>
+          <w:tab w:val="left" w:pos="360"/>
+          <w:tab w:val="left" w:pos="720"/>
+          <w:tab w:val="left" w:pos="1080"/>
+          <w:tab w:val="left" w:pos="1440"/>
+          <w:tab w:val="left" w:pos="1800"/>
+          <w:tab w:val="left" w:pos="2160"/>
+          <w:tab w:val="left" w:pos="2520"/>
+          <w:tab w:val="left" w:pos="2880"/>
+          <w:tab w:val="left" w:pos="3240"/>
+          <w:tab w:val="left" w:pos="3600"/>
+          <w:tab w:val="left" w:pos="3960"/>
+          <w:tab w:val="left" w:pos="4320"/>
+          <w:tab w:val="left" w:pos="4680"/>
+          <w:tab w:val="left" w:pos="5040"/>
+          <w:tab w:val="left" w:pos="5400"/>
+          <w:tab w:val="left" w:pos="5760"/>
+          <w:tab w:val="left" w:pos="6120"/>
+          <w:tab w:val="left" w:pos="6480"/>
+          <w:tab w:val="left" w:pos="6840"/>
+          <w:tab w:val="left" w:pos="7200"/>
+          <w:tab w:val="left" w:pos="7560"/>
+          <w:tab w:val="left" w:pos="7920"/>
+          <w:tab w:val="left" w:pos="8280"/>
+          <w:tab w:val="left" w:pos="8640"/>
+          <w:tab w:val="left" w:pos="9000"/>
+          <w:tab w:val="left" w:pos="9360"/>
+          <w:tab w:val="left" w:pos="9720"/>
+          <w:tab w:val="left" w:pos="10080"/>
+          <w:tab w:val="left" w:pos="10440"/>
+          <w:tab w:val="left" w:pos="10800"/>
+          <w:tab w:val="left" w:pos="11160"/>
+          <w:tab w:val="left" w:pos="11520"/>
+        </w:tabs>
+        <w:autoSpaceDE w:val="0"/>
+        <w:autoSpaceDN w:val="0"/>
+        <w:adjustRightInd w:val="0"/>
+        <w:spacing w:after="0" w:line="240" w:lineRule="auto"/>
+        <w:jc w:val="both"/>
+        <w:rPr>
+          <w:rFonts w:ascii="Times New Roman" w:hAnsi="Times New Roman" w:cs="Times New Roman"/>
+          <w:sz w:val="26"/>
+          <w:szCs w:val="26"/>
+        </w:rPr>
+      </w:pPr>
+      <w:r>
+        <w:rPr>
+          <w:rFonts w:ascii="Times New Roman" w:hAnsi="Times New Roman" w:cs="Times New Roman"/>
+          <w:sz w:val="26"/>
+          <w:szCs w:val="26"/>
+        </w:rPr>
+        <w:t>Nội dung ẩm thực là gì? Tại sao lại chọn nội dung ẩm thực.</w:t>
+      </w:r>
+    </w:p>
+    <w:p>
+      <w:pPr>
+        <w:pStyle w:val="ListParagraph"/>
+        <w:numPr>
+          <w:ilvl w:val="2"/>
+          <w:numId w:val="1"/>
+        </w:numPr>
+        <w:tabs>
+          <w:tab w:val="left" w:pos="360"/>
+          <w:tab w:val="left" w:pos="720"/>
+          <w:tab w:val="left" w:pos="1080"/>
+          <w:tab w:val="left" w:pos="1440"/>
+          <w:tab w:val="left" w:pos="1800"/>
+          <w:tab w:val="left" w:pos="2160"/>
+          <w:tab w:val="left" w:pos="2520"/>
+          <w:tab w:val="left" w:pos="2880"/>
+          <w:tab w:val="left" w:pos="3240"/>
+          <w:tab w:val="left" w:pos="3600"/>
+          <w:tab w:val="left" w:pos="3960"/>
+          <w:tab w:val="left" w:pos="4320"/>
+          <w:tab w:val="left" w:pos="4680"/>
+          <w:tab w:val="left" w:pos="5040"/>
+          <w:tab w:val="left" w:pos="5400"/>
+          <w:tab w:val="left" w:pos="5760"/>
+          <w:tab w:val="left" w:pos="6120"/>
+          <w:tab w:val="left" w:pos="6480"/>
+          <w:tab w:val="left" w:pos="6840"/>
+          <w:tab w:val="left" w:pos="7200"/>
+          <w:tab w:val="left" w:pos="7560"/>
+          <w:tab w:val="left" w:pos="7920"/>
+          <w:tab w:val="left" w:pos="8280"/>
+          <w:tab w:val="left" w:pos="8640"/>
+          <w:tab w:val="left" w:pos="9000"/>
+          <w:tab w:val="left" w:pos="9360"/>
+          <w:tab w:val="left" w:pos="9720"/>
+          <w:tab w:val="left" w:pos="10080"/>
+          <w:tab w:val="left" w:pos="10440"/>
+          <w:tab w:val="left" w:pos="10800"/>
+          <w:tab w:val="left" w:pos="11160"/>
+          <w:tab w:val="left" w:pos="11520"/>
+        </w:tabs>
+        <w:autoSpaceDE w:val="0"/>
+        <w:autoSpaceDN w:val="0"/>
+        <w:adjustRightInd w:val="0"/>
+        <w:spacing w:after="0" w:line="240" w:lineRule="auto"/>
+        <w:jc w:val="both"/>
+        <w:rPr>
+          <w:rFonts w:ascii="Times New Roman" w:hAnsi="Times New Roman" w:cs="Times New Roman"/>
+          <w:sz w:val="26"/>
+          <w:szCs w:val="26"/>
+        </w:rPr>
+      </w:pPr>
+      <w:r>
+        <w:rPr>
+          <w:rFonts w:ascii="Times New Roman" w:hAnsi="Times New Roman" w:cs="Times New Roman"/>
+          <w:bCs/>
+          <w:sz w:val="26"/>
+          <w:szCs w:val="26"/>
+          <w:shd w:val="clear" w:color="auto" w:fill="FFFFFF"/>
+        </w:rPr>
+        <w:t xml:space="preserve">Ẩm thực là gì? </w:t>
+      </w:r>
+    </w:p>
+    <w:p>
+      <w:pPr>
+        <w:pStyle w:val="ListParagraph"/>
+        <w:tabs>
+          <w:tab w:val="left" w:pos="360"/>
+          <w:tab w:val="left" w:pos="720"/>
+          <w:tab w:val="left" w:pos="1080"/>
+          <w:tab w:val="left" w:pos="1134"/>
+          <w:tab w:val="left" w:pos="1800"/>
+          <w:tab w:val="left" w:pos="2160"/>
+          <w:tab w:val="left" w:pos="2520"/>
+          <w:tab w:val="left" w:pos="2880"/>
+          <w:tab w:val="left" w:pos="3240"/>
+          <w:tab w:val="left" w:pos="3600"/>
+          <w:tab w:val="left" w:pos="3960"/>
+          <w:tab w:val="left" w:pos="4320"/>
+          <w:tab w:val="left" w:pos="4680"/>
+          <w:tab w:val="left" w:pos="5040"/>
+          <w:tab w:val="left" w:pos="5400"/>
+          <w:tab w:val="left" w:pos="5760"/>
+          <w:tab w:val="left" w:pos="6120"/>
+          <w:tab w:val="left" w:pos="6480"/>
+          <w:tab w:val="left" w:pos="6840"/>
+          <w:tab w:val="left" w:pos="7200"/>
+          <w:tab w:val="left" w:pos="7560"/>
+          <w:tab w:val="left" w:pos="7920"/>
+          <w:tab w:val="left" w:pos="8280"/>
+          <w:tab w:val="left" w:pos="8640"/>
+          <w:tab w:val="left" w:pos="9000"/>
+          <w:tab w:val="left" w:pos="9360"/>
+          <w:tab w:val="left" w:pos="9720"/>
+          <w:tab w:val="left" w:pos="10080"/>
+          <w:tab w:val="left" w:pos="10440"/>
+          <w:tab w:val="left" w:pos="10800"/>
+          <w:tab w:val="left" w:pos="11160"/>
+          <w:tab w:val="left" w:pos="11520"/>
+        </w:tabs>
+        <w:autoSpaceDE w:val="0"/>
+        <w:autoSpaceDN w:val="0"/>
+        <w:adjustRightInd w:val="0"/>
+        <w:spacing w:after="0" w:line="240" w:lineRule="auto"/>
+        <w:ind w:left="1134"/>
+        <w:jc w:val="both"/>
+        <w:rPr>
+          <w:rFonts w:ascii="Times New Roman" w:hAnsi="Times New Roman" w:cs="Times New Roman"/>
+          <w:sz w:val="26"/>
+          <w:szCs w:val="26"/>
+          <w:shd w:val="clear" w:color="auto" w:fill="FFFFFF"/>
+        </w:rPr>
+      </w:pPr>
+      <w:r>
+        <w:rPr>
+          <w:rFonts w:ascii="Times New Roman" w:hAnsi="Times New Roman" w:cs="Times New Roman"/>
+          <w:bCs/>
+          <w:sz w:val="26"/>
+          <w:szCs w:val="26"/>
+          <w:shd w:val="clear" w:color="auto" w:fill="FFFFFF"/>
+        </w:rPr>
+        <w:t>Ẩm thực</w:t>
+      </w:r>
+      <w:r>
+        <w:rPr>
+          <w:rFonts w:ascii="Times New Roman" w:hAnsi="Times New Roman" w:cs="Times New Roman"/>
+          <w:sz w:val="26"/>
+          <w:szCs w:val="26"/>
+          <w:shd w:val="clear" w:color="auto" w:fill="FFFFFF"/>
+        </w:rPr>
+        <w:t> theo nghĩa </w:t>
+      </w:r>
+      <w:hyperlink r:id="rId12" w:tooltip="Hán Việt" w:history="1">
+        <w:r>
+          <w:rPr>
+            <w:rStyle w:val="Hyperlink"/>
+            <w:rFonts w:ascii="Times New Roman" w:hAnsi="Times New Roman" w:cs="Times New Roman"/>
+            <w:color w:val="auto"/>
+            <w:sz w:val="26"/>
+            <w:szCs w:val="26"/>
+            <w:u w:val="none"/>
+            <w:shd w:val="clear" w:color="auto" w:fill="FFFFFF"/>
+          </w:rPr>
+          <w:t>Hán Việt</w:t>
+        </w:r>
+      </w:hyperlink>
+      <w:r>
+        <w:rPr>
+          <w:rFonts w:ascii="Times New Roman" w:hAnsi="Times New Roman" w:cs="Times New Roman"/>
+          <w:sz w:val="26"/>
+          <w:szCs w:val="26"/>
+          <w:shd w:val="clear" w:color="auto" w:fill="FFFFFF"/>
+        </w:rPr>
+        <w:t> thì ẩm nghĩa là uống, thực nghĩa là ăn, nghĩa hoàn chỉnh là </w:t>
+      </w:r>
+      <w:hyperlink r:id="rId13" w:tooltip="Ăn uống" w:history="1">
+        <w:r>
+          <w:rPr>
+            <w:rStyle w:val="Hyperlink"/>
+            <w:rFonts w:ascii="Times New Roman" w:hAnsi="Times New Roman" w:cs="Times New Roman"/>
+            <w:color w:val="auto"/>
+            <w:sz w:val="26"/>
+            <w:szCs w:val="26"/>
+            <w:u w:val="none"/>
+            <w:shd w:val="clear" w:color="auto" w:fill="FFFFFF"/>
+          </w:rPr>
+          <w:t>ăn uống</w:t>
+        </w:r>
+      </w:hyperlink>
+      <w:r>
+        <w:rPr>
+          <w:rFonts w:ascii="Times New Roman" w:hAnsi="Times New Roman" w:cs="Times New Roman"/>
+          <w:sz w:val="26"/>
+          <w:szCs w:val="26"/>
+          <w:shd w:val="clear" w:color="auto" w:fill="FFFFFF"/>
+        </w:rPr>
+        <w:t xml:space="preserve">, là một hệ thống đặc biệt về quan điểm truyền thống và </w:t>
+      </w:r>
+      <w:r>
+        <w:rPr>
+          <w:rFonts w:ascii="Times New Roman" w:hAnsi="Times New Roman" w:cs="Times New Roman"/>
+          <w:sz w:val="26"/>
+          <w:szCs w:val="26"/>
+          <w:shd w:val="clear" w:color="auto" w:fill="FFFFFF"/>
+        </w:rPr>
+        <w:lastRenderedPageBreak/>
+        <w:t>thực hành nấu ăn, nghệ thuật bếp núc, nghệ thuật chế biến thức ăn, thường gắn liền với một nền văn hóa cụ thể. Nó thường được đặt tên theo vùng hoặc nền </w:t>
+      </w:r>
+      <w:hyperlink r:id="rId14" w:tooltip="Văn hóa" w:history="1">
+        <w:r>
+          <w:rPr>
+            <w:rStyle w:val="Hyperlink"/>
+            <w:rFonts w:ascii="Times New Roman" w:hAnsi="Times New Roman" w:cs="Times New Roman"/>
+            <w:color w:val="auto"/>
+            <w:sz w:val="26"/>
+            <w:szCs w:val="26"/>
+            <w:u w:val="none"/>
+            <w:shd w:val="clear" w:color="auto" w:fill="FFFFFF"/>
+          </w:rPr>
+          <w:t>văn hóa</w:t>
+        </w:r>
+      </w:hyperlink>
+      <w:r>
+        <w:rPr>
+          <w:rFonts w:ascii="Times New Roman" w:hAnsi="Times New Roman" w:cs="Times New Roman"/>
+          <w:sz w:val="26"/>
+          <w:szCs w:val="26"/>
+          <w:shd w:val="clear" w:color="auto" w:fill="FFFFFF"/>
+        </w:rPr>
+        <w:t> hiện hành. Một </w:t>
+      </w:r>
+      <w:hyperlink r:id="rId15" w:tooltip="Món ăn (trang chưa được viết)" w:history="1">
+        <w:r>
+          <w:rPr>
+            <w:rStyle w:val="Hyperlink"/>
+            <w:rFonts w:ascii="Times New Roman" w:hAnsi="Times New Roman" w:cs="Times New Roman"/>
+            <w:color w:val="auto"/>
+            <w:sz w:val="26"/>
+            <w:szCs w:val="26"/>
+            <w:u w:val="none"/>
+            <w:shd w:val="clear" w:color="auto" w:fill="FFFFFF"/>
+          </w:rPr>
+          <w:t>món ăn</w:t>
+        </w:r>
+      </w:hyperlink>
+      <w:r>
+        <w:rPr>
+          <w:rFonts w:ascii="Times New Roman" w:hAnsi="Times New Roman" w:cs="Times New Roman"/>
+          <w:sz w:val="26"/>
+          <w:szCs w:val="26"/>
+          <w:shd w:val="clear" w:color="auto" w:fill="FFFFFF"/>
+        </w:rPr>
+        <w:t> chủ yếu chịu ảnh hưởng của các thành phần có sẵn tại </w:t>
+      </w:r>
+      <w:hyperlink r:id="rId16" w:tooltip="Địa phương (trang chưa được viết)" w:history="1">
+        <w:r>
+          <w:rPr>
+            <w:rStyle w:val="Hyperlink"/>
+            <w:rFonts w:ascii="Times New Roman" w:hAnsi="Times New Roman" w:cs="Times New Roman"/>
+            <w:color w:val="auto"/>
+            <w:sz w:val="26"/>
+            <w:szCs w:val="26"/>
+            <w:u w:val="none"/>
+            <w:shd w:val="clear" w:color="auto" w:fill="FFFFFF"/>
+          </w:rPr>
+          <w:t>địa phương</w:t>
+        </w:r>
+      </w:hyperlink>
+      <w:r>
+        <w:rPr>
+          <w:rFonts w:ascii="Times New Roman" w:hAnsi="Times New Roman" w:cs="Times New Roman"/>
+          <w:sz w:val="26"/>
+          <w:szCs w:val="26"/>
+          <w:shd w:val="clear" w:color="auto" w:fill="FFFFFF"/>
+        </w:rPr>
+        <w:t> hoặc thông qua </w:t>
+      </w:r>
+      <w:hyperlink r:id="rId17" w:tooltip="Thương mại" w:history="1">
+        <w:r>
+          <w:rPr>
+            <w:rStyle w:val="Hyperlink"/>
+            <w:rFonts w:ascii="Times New Roman" w:hAnsi="Times New Roman" w:cs="Times New Roman"/>
+            <w:color w:val="auto"/>
+            <w:sz w:val="26"/>
+            <w:szCs w:val="26"/>
+            <w:u w:val="none"/>
+            <w:shd w:val="clear" w:color="auto" w:fill="FFFFFF"/>
+          </w:rPr>
+          <w:t>thương mại</w:t>
+        </w:r>
+      </w:hyperlink>
+      <w:r>
+        <w:rPr>
+          <w:rFonts w:ascii="Times New Roman" w:hAnsi="Times New Roman" w:cs="Times New Roman"/>
+          <w:sz w:val="26"/>
+          <w:szCs w:val="26"/>
+          <w:shd w:val="clear" w:color="auto" w:fill="FFFFFF"/>
+        </w:rPr>
+        <w:t>, buôn bán trao đổi. Những thực phẩm mang màu sắc </w:t>
+      </w:r>
+      <w:hyperlink r:id="rId18" w:tooltip="Tôn giáo" w:history="1">
+        <w:r>
+          <w:rPr>
+            <w:rStyle w:val="Hyperlink"/>
+            <w:rFonts w:ascii="Times New Roman" w:hAnsi="Times New Roman" w:cs="Times New Roman"/>
+            <w:color w:val="auto"/>
+            <w:sz w:val="26"/>
+            <w:szCs w:val="26"/>
+            <w:u w:val="none"/>
+            <w:shd w:val="clear" w:color="auto" w:fill="FFFFFF"/>
+          </w:rPr>
+          <w:t>tôn giáo</w:t>
+        </w:r>
+      </w:hyperlink>
+      <w:r>
+        <w:rPr>
+          <w:rFonts w:ascii="Times New Roman" w:hAnsi="Times New Roman" w:cs="Times New Roman"/>
+          <w:sz w:val="26"/>
+          <w:szCs w:val="26"/>
+          <w:shd w:val="clear" w:color="auto" w:fill="FFFFFF"/>
+        </w:rPr>
+        <w:t> cũng có những ảnh hưởng rất lớn tới ẩm thực. Mở rộng ra thì ẩm t</w:t>
+      </w:r>
+      <w:bookmarkStart w:id="0" w:name="_GoBack"/>
+      <w:bookmarkEnd w:id="0"/>
+      <w:r>
+        <w:rPr>
+          <w:rFonts w:ascii="Times New Roman" w:hAnsi="Times New Roman" w:cs="Times New Roman"/>
+          <w:sz w:val="26"/>
+          <w:szCs w:val="26"/>
+          <w:shd w:val="clear" w:color="auto" w:fill="FFFFFF"/>
+        </w:rPr>
+        <w:t>hực có nghĩa là một nền văn hóa ăn uống của một dân tộc, đã trở thành một tập tục, thói quen. Ẩm thực không chỉ nói về "văn hóa vật chất" mà còn nói về cả mặt "văn hóa tinh thần".</w:t>
+      </w:r>
+    </w:p>
+    <w:p>
+      <w:pPr>
+        <w:pStyle w:val="ListParagraph"/>
+        <w:numPr>
+          <w:ilvl w:val="2"/>
+          <w:numId w:val="1"/>
+        </w:numPr>
+        <w:tabs>
+          <w:tab w:val="left" w:pos="360"/>
+          <w:tab w:val="left" w:pos="720"/>
+          <w:tab w:val="left" w:pos="1080"/>
+          <w:tab w:val="left" w:pos="1134"/>
+          <w:tab w:val="left" w:pos="1800"/>
+          <w:tab w:val="left" w:pos="2160"/>
+          <w:tab w:val="left" w:pos="2520"/>
+          <w:tab w:val="left" w:pos="2880"/>
+          <w:tab w:val="left" w:pos="3240"/>
+          <w:tab w:val="left" w:pos="3600"/>
+          <w:tab w:val="left" w:pos="3960"/>
+          <w:tab w:val="left" w:pos="4320"/>
+          <w:tab w:val="left" w:pos="4680"/>
+          <w:tab w:val="left" w:pos="5040"/>
+          <w:tab w:val="left" w:pos="5400"/>
+          <w:tab w:val="left" w:pos="5760"/>
+          <w:tab w:val="left" w:pos="6120"/>
+          <w:tab w:val="left" w:pos="6480"/>
+          <w:tab w:val="left" w:pos="6840"/>
+          <w:tab w:val="left" w:pos="7200"/>
+          <w:tab w:val="left" w:pos="7560"/>
+          <w:tab w:val="left" w:pos="7920"/>
+          <w:tab w:val="left" w:pos="8280"/>
+          <w:tab w:val="left" w:pos="8640"/>
+          <w:tab w:val="left" w:pos="9000"/>
+          <w:tab w:val="left" w:pos="9360"/>
+          <w:tab w:val="left" w:pos="9720"/>
+          <w:tab w:val="left" w:pos="10080"/>
+          <w:tab w:val="left" w:pos="10440"/>
+          <w:tab w:val="left" w:pos="10800"/>
+          <w:tab w:val="left" w:pos="11160"/>
+          <w:tab w:val="left" w:pos="11520"/>
+        </w:tabs>
+        <w:autoSpaceDE w:val="0"/>
+        <w:autoSpaceDN w:val="0"/>
+        <w:adjustRightInd w:val="0"/>
+        <w:spacing w:after="0" w:line="240" w:lineRule="auto"/>
+        <w:jc w:val="both"/>
+        <w:rPr>
+          <w:rFonts w:ascii="Times New Roman" w:hAnsi="Times New Roman" w:cs="Times New Roman"/>
+          <w:sz w:val="26"/>
+          <w:szCs w:val="26"/>
+        </w:rPr>
+      </w:pPr>
+      <w:r>
+        <w:rPr>
+          <w:rFonts w:ascii="Times New Roman" w:hAnsi="Times New Roman" w:cs="Times New Roman"/>
+          <w:sz w:val="26"/>
+          <w:szCs w:val="26"/>
+          <w:shd w:val="clear" w:color="auto" w:fill="FFFFFF"/>
+        </w:rPr>
+        <w:t>Sự hấp dẫn của ẩm thực.</w:t>
       </w:r>
     </w:p>
     <w:p>
@@ -5057,7 +5420,6 @@
           <w:sz w:val="26"/>
           <w:szCs w:val="26"/>
         </w:rPr>
-        <w:lastRenderedPageBreak/>
         <w:t>Chương 5. Kết quả thực nghiệm. ( 2 tuần</w:t>
       </w:r>
       <w:r>
@@ -5752,6 +6114,119 @@
     </w:lvl>
   </w:abstractNum>
   <w:abstractNum w:abstractNumId="1">
+    <w:nsid w:val="24A32F98"/>
+    <w:multiLevelType w:val="hybridMultilevel"/>
+    <w:tmpl w:val="08DACD76"/>
+    <w:lvl w:ilvl="0" w:tplc="E1923802">
+      <w:start w:val="1"/>
+      <w:numFmt w:val="bullet"/>
+      <w:lvlText w:val="-"/>
+      <w:lvlJc w:val="left"/>
+      <w:pPr>
+        <w:ind w:left="1440" w:hanging="360"/>
+      </w:pPr>
+      <w:rPr>
+        <w:rFonts w:ascii="Times New Roman" w:eastAsiaTheme="minorHAnsi" w:hAnsi="Times New Roman" w:cs="Times New Roman" w:hint="default"/>
+      </w:rPr>
+    </w:lvl>
+    <w:lvl w:ilvl="1" w:tplc="04090003" w:tentative="1">
+      <w:start w:val="1"/>
+      <w:numFmt w:val="bullet"/>
+      <w:lvlText w:val="o"/>
+      <w:lvlJc w:val="left"/>
+      <w:pPr>
+        <w:ind w:left="2160" w:hanging="360"/>
+      </w:pPr>
+      <w:rPr>
+        <w:rFonts w:ascii="Courier New" w:hAnsi="Courier New" w:cs="Courier New" w:hint="default"/>
+      </w:rPr>
+    </w:lvl>
+    <w:lvl w:ilvl="2" w:tplc="04090005" w:tentative="1">
+      <w:start w:val="1"/>
+      <w:numFmt w:val="bullet"/>
+      <w:lvlText w:val=""/>
+      <w:lvlJc w:val="left"/>
+      <w:pPr>
+        <w:ind w:left="2880" w:hanging="360"/>
+      </w:pPr>
+      <w:rPr>
+        <w:rFonts w:ascii="Wingdings" w:hAnsi="Wingdings" w:hint="default"/>
+      </w:rPr>
+    </w:lvl>
+    <w:lvl w:ilvl="3" w:tplc="04090001" w:tentative="1">
+      <w:start w:val="1"/>
+      <w:numFmt w:val="bullet"/>
+      <w:lvlText w:val=""/>
+      <w:lvlJc w:val="left"/>
+      <w:pPr>
+        <w:ind w:left="3600" w:hanging="360"/>
+      </w:pPr>
+      <w:rPr>
+        <w:rFonts w:ascii="Symbol" w:hAnsi="Symbol" w:hint="default"/>
+      </w:rPr>
+    </w:lvl>
+    <w:lvl w:ilvl="4" w:tplc="04090003" w:tentative="1">
+      <w:start w:val="1"/>
+      <w:numFmt w:val="bullet"/>
+      <w:lvlText w:val="o"/>
+      <w:lvlJc w:val="left"/>
+      <w:pPr>
+        <w:ind w:left="4320" w:hanging="360"/>
+      </w:pPr>
+      <w:rPr>
+        <w:rFonts w:ascii="Courier New" w:hAnsi="Courier New" w:cs="Courier New" w:hint="default"/>
+      </w:rPr>
+    </w:lvl>
+    <w:lvl w:ilvl="5" w:tplc="04090005" w:tentative="1">
+      <w:start w:val="1"/>
+      <w:numFmt w:val="bullet"/>
+      <w:lvlText w:val=""/>
+      <w:lvlJc w:val="left"/>
+      <w:pPr>
+        <w:ind w:left="5040" w:hanging="360"/>
+      </w:pPr>
+      <w:rPr>
+        <w:rFonts w:ascii="Wingdings" w:hAnsi="Wingdings" w:hint="default"/>
+      </w:rPr>
+    </w:lvl>
+    <w:lvl w:ilvl="6" w:tplc="04090001" w:tentative="1">
+      <w:start w:val="1"/>
+      <w:numFmt w:val="bullet"/>
+      <w:lvlText w:val=""/>
+      <w:lvlJc w:val="left"/>
+      <w:pPr>
+        <w:ind w:left="5760" w:hanging="360"/>
+      </w:pPr>
+      <w:rPr>
+        <w:rFonts w:ascii="Symbol" w:hAnsi="Symbol" w:hint="default"/>
+      </w:rPr>
+    </w:lvl>
+    <w:lvl w:ilvl="7" w:tplc="04090003" w:tentative="1">
+      <w:start w:val="1"/>
+      <w:numFmt w:val="bullet"/>
+      <w:lvlText w:val="o"/>
+      <w:lvlJc w:val="left"/>
+      <w:pPr>
+        <w:ind w:left="6480" w:hanging="360"/>
+      </w:pPr>
+      <w:rPr>
+        <w:rFonts w:ascii="Courier New" w:hAnsi="Courier New" w:cs="Courier New" w:hint="default"/>
+      </w:rPr>
+    </w:lvl>
+    <w:lvl w:ilvl="8" w:tplc="04090005" w:tentative="1">
+      <w:start w:val="1"/>
+      <w:numFmt w:val="bullet"/>
+      <w:lvlText w:val=""/>
+      <w:lvlJc w:val="left"/>
+      <w:pPr>
+        <w:ind w:left="7200" w:hanging="360"/>
+      </w:pPr>
+      <w:rPr>
+        <w:rFonts w:ascii="Wingdings" w:hAnsi="Wingdings" w:hint="default"/>
+      </w:rPr>
+    </w:lvl>
+  </w:abstractNum>
+  <w:abstractNum w:abstractNumId="2">
     <w:nsid w:val="6FF66EB1"/>
     <w:multiLevelType w:val="multilevel"/>
     <w:tmpl w:val="8AC8980C"/>
@@ -5904,6 +6379,9 @@
     <w:abstractNumId w:val="0"/>
   </w:num>
   <w:num w:numId="2">
+    <w:abstractNumId w:val="2"/>
+  </w:num>
+  <w:num w:numId="3">
     <w:abstractNumId w:val="1"/>
   </w:num>
 </w:numbering>

--- a/DinhTu_KLTN122017.docx
+++ b/DinhTu_KLTN122017.docx
@@ -1059,7 +1059,7 @@
         <w:autoSpaceDN w:val="0"/>
         <w:adjustRightInd w:val="0"/>
         <w:spacing w:after="0" w:line="240" w:lineRule="auto"/>
-        <w:ind w:left="1080"/>
+        <w:ind w:left="1080" w:firstLine="338"/>
         <w:jc w:val="both"/>
         <w:rPr>
           <w:rFonts w:ascii="Times New Roman" w:hAnsi="Times New Roman" w:cs="Times New Roman"/>
@@ -1087,7 +1087,7 @@
         </w:rPr>
         <w:t xml:space="preserve"> được hiểu là những thứ tương tự như </w:t>
       </w:r>
-      <w:hyperlink r:id="rId6" w:tooltip="Hàng hóa" w:history="1">
+      <w:hyperlink r:id="rId8" w:tooltip="Hàng hóa" w:history="1">
         <w:r>
           <w:rPr>
             <w:rStyle w:val="Hyperlink"/>
@@ -1236,7 +1236,7 @@
         </w:rPr>
         <w:t> : Tính vô hình hay còn gọi là tính phi vật chất. Các sản phẩm mà dịch vụ tạo ra đều không nhìn thấy, cầm nắm và cũng không thể đoán trước được nó xảy ra như thế nào. Ví dụ bạn sử dụng dịch vụ </w:t>
       </w:r>
-      <w:hyperlink r:id="rId7" w:history="1">
+      <w:hyperlink r:id="rId9" w:history="1">
         <w:r>
           <w:rPr>
             <w:rStyle w:val="Hyperlink"/>
@@ -1256,7 +1256,7 @@
         </w:rPr>
         <w:t>, bên cung cấp hứa với bạn sẽ đảm bảo chất lượng. Nhưng khi nhận bài, bạn mới có thể kiểm tra xem chúng có </w:t>
       </w:r>
-      <w:hyperlink r:id="rId8" w:history="1">
+      <w:hyperlink r:id="rId10" w:history="1">
         <w:r>
           <w:rPr>
             <w:rStyle w:val="Hyperlink"/>
@@ -1803,7 +1803,7 @@
         <w:pStyle w:val="NormalWeb"/>
         <w:shd w:val="clear" w:color="auto" w:fill="FFFFFF"/>
         <w:spacing w:before="0" w:beforeAutospacing="0" w:after="0" w:afterAutospacing="0"/>
-        <w:ind w:left="1080"/>
+        <w:ind w:left="1080" w:firstLine="338"/>
         <w:jc w:val="both"/>
         <w:textAlignment w:val="baseline"/>
         <w:rPr>
@@ -1865,7 +1865,7 @@
         <w:pStyle w:val="NormalWeb"/>
         <w:shd w:val="clear" w:color="auto" w:fill="FFFFFF"/>
         <w:spacing w:before="0" w:beforeAutospacing="0" w:after="0" w:afterAutospacing="0"/>
-        <w:ind w:left="1080"/>
+        <w:ind w:left="1080" w:firstLine="338"/>
         <w:jc w:val="both"/>
         <w:textAlignment w:val="baseline"/>
         <w:rPr>
@@ -1881,6 +1881,20 @@
         <w:lastRenderedPageBreak/>
         <w:t>Dịch vụ giá trị gia tăng là những dịch vụ bổ sung, tạo ra những giá trị phụ trội thêm cho khách hàng, làm cho khách hàng có sự cảm nhận tốt hơn về dịch vụ cơ bản.</w:t>
       </w:r>
+    </w:p>
+    <w:p>
+      <w:pPr>
+        <w:pStyle w:val="NormalWeb"/>
+        <w:shd w:val="clear" w:color="auto" w:fill="FFFFFF"/>
+        <w:spacing w:before="0" w:beforeAutospacing="0" w:after="0" w:afterAutospacing="0"/>
+        <w:ind w:left="1080"/>
+        <w:jc w:val="both"/>
+        <w:textAlignment w:val="baseline"/>
+        <w:rPr>
+          <w:sz w:val="26"/>
+          <w:szCs w:val="26"/>
+        </w:rPr>
+      </w:pPr>
     </w:p>
     <w:p>
       <w:pPr>
@@ -1912,7 +1926,7 @@
         <w:pStyle w:val="NormalWeb"/>
         <w:shd w:val="clear" w:color="auto" w:fill="FFFFFF"/>
         <w:spacing w:before="0" w:beforeAutospacing="0" w:after="0" w:afterAutospacing="0"/>
-        <w:ind w:left="1080"/>
+        <w:ind w:left="1080" w:firstLine="338"/>
         <w:jc w:val="both"/>
         <w:textAlignment w:val="baseline"/>
         <w:rPr>
@@ -1927,7 +1941,7 @@
         </w:rPr>
         <w:t>Viễn thông miêu tả một cách tổng quát tất cả các hình thức trao đổi thông tin qua một khoảng cách nhất định mà không phải chuyên chở những thông tin này đi một cách cụ thể (thí dụ như thư). Theo nghĩa hẹp hơn, ngày nay viễn thông được hiểu như là cách thức trao đổi thông tin, dữ liệu thông qua kỹ thuật điện, điện tử và các công nghệ hiện đại khác. Các </w:t>
       </w:r>
-      <w:hyperlink r:id="rId9" w:history="1">
+      <w:hyperlink r:id="rId11" w:history="1">
         <w:r>
           <w:rPr>
             <w:rStyle w:val="Hyperlink"/>
@@ -1953,7 +1967,7 @@
         <w:pStyle w:val="NormalWeb"/>
         <w:shd w:val="clear" w:color="auto" w:fill="FFFFFF"/>
         <w:spacing w:before="0" w:beforeAutospacing="0" w:after="0" w:afterAutospacing="0"/>
-        <w:ind w:left="1080"/>
+        <w:ind w:left="1080" w:firstLine="338"/>
         <w:jc w:val="both"/>
         <w:textAlignment w:val="baseline"/>
         <w:rPr>
@@ -1968,7 +1982,7 @@
         </w:rPr>
         <w:t>Như vậy, </w:t>
       </w:r>
-      <w:hyperlink r:id="rId10" w:history="1">
+      <w:hyperlink r:id="rId12" w:history="1">
         <w:r>
           <w:rPr>
             <w:rStyle w:val="Hyperlink"/>
@@ -2015,7 +2029,7 @@
         <w:pStyle w:val="NormalWeb"/>
         <w:shd w:val="clear" w:color="auto" w:fill="FFFFFF"/>
         <w:spacing w:before="0" w:beforeAutospacing="0" w:after="0" w:afterAutospacing="0"/>
-        <w:ind w:left="1080"/>
+        <w:ind w:left="1080" w:firstLine="338"/>
         <w:jc w:val="both"/>
         <w:textAlignment w:val="baseline"/>
         <w:rPr>
@@ -2023,7 +2037,7 @@
           <w:szCs w:val="26"/>
         </w:rPr>
       </w:pPr>
-      <w:hyperlink r:id="rId11" w:history="1">
+      <w:hyperlink r:id="rId13" w:history="1">
         <w:r>
           <w:rPr>
             <w:rStyle w:val="Hyperlink"/>
@@ -2063,7 +2077,7 @@
         <w:pStyle w:val="NormalWeb"/>
         <w:shd w:val="clear" w:color="auto" w:fill="FFFFFF"/>
         <w:spacing w:before="0" w:beforeAutospacing="0" w:after="180" w:afterAutospacing="0"/>
-        <w:ind w:left="1080"/>
+        <w:ind w:left="1080" w:firstLine="338"/>
         <w:jc w:val="both"/>
         <w:textAlignment w:val="baseline"/>
         <w:rPr>
@@ -2084,7 +2098,7 @@
         <w:pStyle w:val="NormalWeb"/>
         <w:shd w:val="clear" w:color="auto" w:fill="FFFFFF"/>
         <w:spacing w:before="0" w:beforeAutospacing="0" w:after="180" w:afterAutospacing="0"/>
-        <w:ind w:left="1080"/>
+        <w:ind w:left="1080" w:firstLine="338"/>
         <w:jc w:val="both"/>
         <w:textAlignment w:val="baseline"/>
         <w:rPr>
@@ -2145,6 +2159,7 @@
           <w:szCs w:val="26"/>
           <w:bdr w:val="none" w:sz="0" w:space="0" w:color="auto" w:frame="1"/>
         </w:rPr>
+        <w:lastRenderedPageBreak/>
         <w:t>Đặc điểm thứ nhất:</w:t>
       </w:r>
       <w:r>
@@ -2152,15 +2167,7 @@
           <w:sz w:val="26"/>
           <w:szCs w:val="26"/>
         </w:rPr>
-        <w:t xml:space="preserve"> Dịch vụ viễn thông rất khác với các sản phẩm của ngành sản phẩm công nghiệp, nó không phải là một sản phẩm vật chất chế tạo mới, </w:t>
-      </w:r>
-      <w:r>
-        <w:rPr>
-          <w:sz w:val="26"/>
-          <w:szCs w:val="26"/>
-        </w:rPr>
-        <w:lastRenderedPageBreak/>
-        <w:t>không phải là hàng hoá cụ thể, mà là kết quả có ích cuối cùng của quá trình truyền đưa tin tức dưới dạng dịch vụ.</w:t>
+        <w:t> Dịch vụ viễn thông rất khác với các sản phẩm của ngành sản phẩm công nghiệp, nó không phải là một sản phẩm vật chất chế tạo mới, không phải là hàng hoá cụ thể, mà là kết quả có ích cuối cùng của quá trình truyền đưa tin tức dưới dạng dịch vụ.</w:t>
       </w:r>
     </w:p>
     <w:p>
@@ -2176,22 +2183,6 @@
           <w:szCs w:val="26"/>
         </w:rPr>
       </w:pPr>
-      <w:r>
-        <w:rPr>
-          <w:rStyle w:val="Emphasis"/>
-          <w:sz w:val="26"/>
-          <w:szCs w:val="26"/>
-          <w:bdr w:val="none" w:sz="0" w:space="0" w:color="auto" w:frame="1"/>
-        </w:rPr>
-        <w:t>Đặc điểm thứ hai:</w:t>
-      </w:r>
-      <w:r>
-        <w:rPr>
-          <w:sz w:val="26"/>
-          <w:szCs w:val="26"/>
-        </w:rPr>
-        <w:t> Đó là sự tách rời của quá trình tiêu dùng và sản xuất dịch vụ viễn thông. Hiệu quả có ích của quá trình truyền đưa tin tức được tiêu dùng ngay trong quá trình sản xuất. Ví dụ: trong đàm thoại điện thoại bắt đầu đăng ký đàm thoại là bắt đầu quá trình sản xuất, sau khi đàm thoại xong tức là sau khi tiêu dùng hiệu quả có ích của quá trình sản xuất thì quá trình sản xuất cũng kết thúc. Trong viễn thông, kết quả cuối cùng của hoạt động sản xuất không thể cất giữ được ở trong kho, không dự trữ được, không thể thu hồi sản phẩm cho vào quay vòng, tái sản xuất. Từ đặc điểm này rút ra yêu cầu về chất lượng dịch vụ viễn thông phải cao nếu không sẽ ảnh hưởng trực tiếp ngay đến tiêu dùng. Hơn nữa, để sử dụng dịch vụ viễn thông người sử dụng phải có mặt ở những vị trí, địa điểm xác định của nhà cung cấp dịch vụ hoặc nơi có thiết bị của nhà cung cấp dịch vụ.</w:t>
-      </w:r>
     </w:p>
     <w:p>
       <w:pPr>
@@ -2213,14 +2204,14 @@
           <w:szCs w:val="26"/>
           <w:bdr w:val="none" w:sz="0" w:space="0" w:color="auto" w:frame="1"/>
         </w:rPr>
-        <w:t>Đặc điểm thứ ba:</w:t>
-      </w:r>
-      <w:r>
-        <w:rPr>
-          <w:sz w:val="26"/>
-          <w:szCs w:val="26"/>
-        </w:rPr>
-        <w:t> Xuất phát từ truyền đưa tin tức rất đa dạng, nó xuất hiện không đồng đều về không gian và thời gian. Thông thường, nhu cầu truyền đưa tin tức phụ thuộc vào nhịp độ sinh hoạt của xã hội, vào những giờ ban ngày, giờ làm việc của các cơ quan, doanh nghiệp, vào các kỳ hội, lễ tết thì lượng nhu cầu rất lớn. Trong điều kiện yêu cầu phục vụ không đồng đều, để thoả mãn tốt nhu cầu của khách hàng, các doanh nghiệp cung cấp dịch vụ viễn thông phải dự trữ đáng kể năng lực sản xuất và lực lượng lao động.</w:t>
+        <w:t>Đặc điểm thứ hai:</w:t>
+      </w:r>
+      <w:r>
+        <w:rPr>
+          <w:sz w:val="26"/>
+          <w:szCs w:val="26"/>
+        </w:rPr>
+        <w:t> Đó là sự tách rời của quá trình tiêu dùng và sản xuất dịch vụ viễn thông. Hiệu quả có ích của quá trình truyền đưa tin tức được tiêu dùng ngay trong quá trình sản xuất. Ví dụ: trong đàm thoại điện thoại bắt đầu đăng ký đàm thoại là bắt đầu quá trình sản xuất, sau khi đàm thoại xong tức là sau khi tiêu dùng hiệu quả có ích của quá trình sản xuất thì quá trình sản xuất cũng kết thúc. Trong viễn thông, kết quả cuối cùng của hoạt động sản xuất không thể cất giữ được ở trong kho, không dự trữ được, không thể thu hồi sản phẩm cho vào quay vòng, tái sản xuất. Từ đặc điểm này rút ra yêu cầu về chất lượng dịch vụ viễn thông phải cao nếu không sẽ ảnh hưởng trực tiếp ngay đến tiêu dùng. Hơn nữa, để sử dụng dịch vụ viễn thông người sử dụng phải có mặt ở những vị trí, địa điểm xác định của nhà cung cấp dịch vụ hoặc nơi có thiết bị của nhà cung cấp dịch vụ.</w:t>
       </w:r>
     </w:p>
     <w:p>
@@ -2236,6 +2227,20 @@
           <w:szCs w:val="26"/>
         </w:rPr>
       </w:pPr>
+    </w:p>
+    <w:p>
+      <w:pPr>
+        <w:pStyle w:val="NormalWeb"/>
+        <w:shd w:val="clear" w:color="auto" w:fill="FFFFFF"/>
+        <w:spacing w:before="0" w:beforeAutospacing="0" w:after="0" w:afterAutospacing="0"/>
+        <w:ind w:left="1080"/>
+        <w:jc w:val="both"/>
+        <w:textAlignment w:val="baseline"/>
+        <w:rPr>
+          <w:sz w:val="26"/>
+          <w:szCs w:val="26"/>
+        </w:rPr>
+      </w:pPr>
       <w:r>
         <w:rPr>
           <w:rStyle w:val="Emphasis"/>
@@ -2243,6 +2248,50 @@
           <w:szCs w:val="26"/>
           <w:bdr w:val="none" w:sz="0" w:space="0" w:color="auto" w:frame="1"/>
         </w:rPr>
+        <w:t>Đặc điểm thứ ba:</w:t>
+      </w:r>
+      <w:r>
+        <w:rPr>
+          <w:sz w:val="26"/>
+          <w:szCs w:val="26"/>
+        </w:rPr>
+        <w:t> Xuất phát từ truyền đưa tin tức rất đa dạng, nó xuất hiện không đồng đều về không gian và thời gian. Thông thường, nhu cầu truyền đưa tin tức phụ thuộc vào nhịp độ sinh hoạt của xã hội, vào những giờ ban ngày, giờ làm việc của các cơ quan, doanh nghiệp, vào các kỳ hội, lễ tết thì lượng nhu cầu rất lớn. Trong điều kiện yêu cầu phục vụ không đồng đều, để thoả mãn tốt nhu cầu của khách hàng, các doanh nghiệp cung cấp dịch vụ viễn thông phải dự trữ đáng kể năng lực sản xuất và lực lượng lao động.</w:t>
+      </w:r>
+    </w:p>
+    <w:p>
+      <w:pPr>
+        <w:pStyle w:val="NormalWeb"/>
+        <w:shd w:val="clear" w:color="auto" w:fill="FFFFFF"/>
+        <w:spacing w:before="0" w:beforeAutospacing="0" w:after="0" w:afterAutospacing="0"/>
+        <w:ind w:left="1080"/>
+        <w:jc w:val="both"/>
+        <w:textAlignment w:val="baseline"/>
+        <w:rPr>
+          <w:sz w:val="26"/>
+          <w:szCs w:val="26"/>
+        </w:rPr>
+      </w:pPr>
+    </w:p>
+    <w:p>
+      <w:pPr>
+        <w:pStyle w:val="NormalWeb"/>
+        <w:shd w:val="clear" w:color="auto" w:fill="FFFFFF"/>
+        <w:spacing w:before="0" w:beforeAutospacing="0" w:after="0" w:afterAutospacing="0"/>
+        <w:ind w:left="1080"/>
+        <w:jc w:val="both"/>
+        <w:textAlignment w:val="baseline"/>
+        <w:rPr>
+          <w:sz w:val="26"/>
+          <w:szCs w:val="26"/>
+        </w:rPr>
+      </w:pPr>
+      <w:r>
+        <w:rPr>
+          <w:rStyle w:val="Emphasis"/>
+          <w:sz w:val="26"/>
+          <w:szCs w:val="26"/>
+          <w:bdr w:val="none" w:sz="0" w:space="0" w:color="auto" w:frame="1"/>
+        </w:rPr>
         <w:t>Đặc điểm thứ tư:</w:t>
       </w:r>
       <w:r>
@@ -2252,6 +2301,20 @@
         </w:rPr>
         <w:t> đó là sự khác biệt so với ngành sản xuất công nghiệp, nơi mà đối tượng chịu sự thay đổi vật chất (về mặt vật lý, hoá học,..), còn trong sản xuất viễn thông, thông tin là đối tượng lao động chỉ chịu tác động dời chỗ trong không gian. Thậm chí, nếu thông tin trong quá trình truyền tải nhờ các thiết bị viễn thông được biến đổi thành các tín hiệu thông tin điện, thì ở các nơi nhận tín hiệu phải được khôi phục trở lại trạng thái ban đầu của nó. Mọi sự thay đổi thông tin, đều có nghĩa là sự méo mó, mất đi giá trị sử dụng và dẫn đến tổn thất lợi ích của khách hàng.</w:t>
       </w:r>
+    </w:p>
+    <w:p>
+      <w:pPr>
+        <w:pStyle w:val="NormalWeb"/>
+        <w:shd w:val="clear" w:color="auto" w:fill="FFFFFF"/>
+        <w:spacing w:before="0" w:beforeAutospacing="0" w:after="0" w:afterAutospacing="0"/>
+        <w:ind w:left="1080"/>
+        <w:jc w:val="both"/>
+        <w:textAlignment w:val="baseline"/>
+        <w:rPr>
+          <w:sz w:val="26"/>
+          <w:szCs w:val="26"/>
+        </w:rPr>
+      </w:pPr>
     </w:p>
     <w:p>
       <w:pPr>
@@ -2347,7 +2410,30 @@
       <w:pPr>
         <w:pStyle w:val="NormalWeb"/>
         <w:shd w:val="clear" w:color="auto" w:fill="FFFFFF"/>
+        <w:spacing w:before="0" w:beforeAutospacing="0" w:after="180" w:afterAutospacing="0"/>
+        <w:ind w:left="1134" w:firstLine="284"/>
+        <w:jc w:val="both"/>
+        <w:textAlignment w:val="baseline"/>
+        <w:rPr>
+          <w:sz w:val="26"/>
+          <w:szCs w:val="26"/>
+        </w:rPr>
+      </w:pPr>
+      <w:r>
+        <w:rPr>
+          <w:sz w:val="26"/>
+          <w:szCs w:val="26"/>
+        </w:rPr>
+        <w:lastRenderedPageBreak/>
+        <w:t>Dịch vụ giá trị gia tăng là những dịch vụ bổ sung, tạo ra những giá trị phụ trội thêm cho khách hàng, làm cho khách hàng có sự cảm nhận tốt hơn về dịch vụ cơ bản. Dịch vụ giá trị gia tăng của dịch vụ viễn thông là các dịch vụ làm tăng thêm các giá trị thông tin của người sử dụng dịch vụ bằng cách khai thác thêm các loại hình dịch vụ mới nhằm đáp ứng nhu cầu của người sử dụng dịch vụ .</w:t>
+      </w:r>
+    </w:p>
+    <w:p>
+      <w:pPr>
+        <w:pStyle w:val="NormalWeb"/>
+        <w:shd w:val="clear" w:color="auto" w:fill="FFFFFF"/>
         <w:spacing w:before="0" w:beforeAutospacing="0" w:after="0" w:afterAutospacing="0"/>
+        <w:ind w:left="1134" w:firstLine="284"/>
         <w:jc w:val="both"/>
         <w:textAlignment w:val="baseline"/>
         <w:rPr>
@@ -2355,6 +2441,13 @@
           <w:szCs w:val="26"/>
         </w:rPr>
       </w:pPr>
+      <w:r>
+        <w:rPr>
+          <w:sz w:val="26"/>
+          <w:szCs w:val="26"/>
+        </w:rPr>
+        <w:t>Dịch vụ giá trị gia tăng của dịch vụ viễn thông bao gồm các dịch vụ gia tăng trên nền thoại đó là: dịch vụ hiển thị số gọi đến, dịch vụ chuyển cuộc gọi tạm thời, dịch vụ báo thức, dịch vụ điện thoại hội nghị ba bên, dịch vụ nhắn tin…; các dịch vụ gia tăng trên nền truyền số liệu như: dịch vụ truyền âm thanh, hình ảnh, tin nhắn đa phương tiện GPRS (Genaral Packet Radio Services)…</w:t>
+      </w:r>
     </w:p>
     <w:p>
       <w:pPr>
@@ -2571,7 +2664,7 @@
         <w:autoSpaceDN w:val="0"/>
         <w:adjustRightInd w:val="0"/>
         <w:spacing w:after="0" w:line="240" w:lineRule="auto"/>
-        <w:ind w:left="1134"/>
+        <w:ind w:left="1134" w:firstLine="284"/>
         <w:jc w:val="both"/>
         <w:rPr>
           <w:rFonts w:ascii="Times New Roman" w:hAnsi="Times New Roman" w:cs="Times New Roman"/>
@@ -2599,7 +2692,7 @@
         </w:rPr>
         <w:t> theo nghĩa </w:t>
       </w:r>
-      <w:hyperlink r:id="rId12" w:tooltip="Hán Việt" w:history="1">
+      <w:hyperlink r:id="rId14" w:tooltip="Hán Việt" w:history="1">
         <w:r>
           <w:rPr>
             <w:rStyle w:val="Hyperlink"/>
@@ -2622,7 +2715,7 @@
         </w:rPr>
         <w:t> thì ẩm nghĩa là uống, thực nghĩa là ăn, nghĩa hoàn chỉnh là </w:t>
       </w:r>
-      <w:hyperlink r:id="rId13" w:tooltip="Ăn uống" w:history="1">
+      <w:hyperlink r:id="rId15" w:tooltip="Ăn uống" w:history="1">
         <w:r>
           <w:rPr>
             <w:rStyle w:val="Hyperlink"/>
@@ -2643,19 +2736,9 @@
           <w:szCs w:val="26"/>
           <w:shd w:val="clear" w:color="auto" w:fill="FFFFFF"/>
         </w:rPr>
-        <w:t xml:space="preserve">, là một hệ thống đặc biệt về quan điểm truyền thống và </w:t>
-      </w:r>
-      <w:r>
-        <w:rPr>
-          <w:rFonts w:ascii="Times New Roman" w:hAnsi="Times New Roman" w:cs="Times New Roman"/>
-          <w:sz w:val="26"/>
-          <w:szCs w:val="26"/>
-          <w:shd w:val="clear" w:color="auto" w:fill="FFFFFF"/>
-        </w:rPr>
-        <w:lastRenderedPageBreak/>
-        <w:t>thực hành nấu ăn, nghệ thuật bếp núc, nghệ thuật chế biến thức ăn, thường gắn liền với một nền văn hóa cụ thể. Nó thường được đặt tên theo vùng hoặc nền </w:t>
-      </w:r>
-      <w:hyperlink r:id="rId14" w:tooltip="Văn hóa" w:history="1">
+        <w:t>, là một hệ thống đặc biệt về quan điểm truyền thống và thực hành nấu ăn, nghệ thuật bếp núc, nghệ thuật chế biến thức ăn, thường gắn liền với một nền văn hóa cụ thể. Nó thường được đặt tên theo vùng hoặc nền </w:t>
+      </w:r>
+      <w:hyperlink r:id="rId16" w:tooltip="Văn hóa" w:history="1">
         <w:r>
           <w:rPr>
             <w:rStyle w:val="Hyperlink"/>
@@ -2678,7 +2761,7 @@
         </w:rPr>
         <w:t> hiện hành. Một </w:t>
       </w:r>
-      <w:hyperlink r:id="rId15" w:tooltip="Món ăn (trang chưa được viết)" w:history="1">
+      <w:hyperlink r:id="rId17" w:tooltip="Món ăn (trang chưa được viết)" w:history="1">
         <w:r>
           <w:rPr>
             <w:rStyle w:val="Hyperlink"/>
@@ -2701,7 +2784,7 @@
         </w:rPr>
         <w:t> chủ yếu chịu ảnh hưởng của các thành phần có sẵn tại </w:t>
       </w:r>
-      <w:hyperlink r:id="rId16" w:tooltip="Địa phương (trang chưa được viết)" w:history="1">
+      <w:hyperlink r:id="rId18" w:tooltip="Địa phương (trang chưa được viết)" w:history="1">
         <w:r>
           <w:rPr>
             <w:rStyle w:val="Hyperlink"/>
@@ -2724,7 +2807,7 @@
         </w:rPr>
         <w:t> hoặc thông qua </w:t>
       </w:r>
-      <w:hyperlink r:id="rId17" w:tooltip="Thương mại" w:history="1">
+      <w:hyperlink r:id="rId19" w:tooltip="Thương mại" w:history="1">
         <w:r>
           <w:rPr>
             <w:rStyle w:val="Hyperlink"/>
@@ -2747,7 +2830,7 @@
         </w:rPr>
         <w:t>, buôn bán trao đổi. Những thực phẩm mang màu sắc </w:t>
       </w:r>
-      <w:hyperlink r:id="rId18" w:tooltip="Tôn giáo" w:history="1">
+      <w:hyperlink r:id="rId20" w:tooltip="Tôn giáo" w:history="1">
         <w:r>
           <w:rPr>
             <w:rStyle w:val="Hyperlink"/>
@@ -2768,18 +2851,7 @@
           <w:szCs w:val="26"/>
           <w:shd w:val="clear" w:color="auto" w:fill="FFFFFF"/>
         </w:rPr>
-        <w:t> cũng có những ảnh hưởng rất lớn tới ẩm thực. Mở rộng ra thì ẩm t</w:t>
-      </w:r>
-      <w:bookmarkStart w:id="0" w:name="_GoBack"/>
-      <w:bookmarkEnd w:id="0"/>
-      <w:r>
-        <w:rPr>
-          <w:rFonts w:ascii="Times New Roman" w:hAnsi="Times New Roman" w:cs="Times New Roman"/>
-          <w:sz w:val="26"/>
-          <w:szCs w:val="26"/>
-          <w:shd w:val="clear" w:color="auto" w:fill="FFFFFF"/>
-        </w:rPr>
-        <w:t>hực có nghĩa là một nền văn hóa ăn uống của một dân tộc, đã trở thành một tập tục, thói quen. Ẩm thực không chỉ nói về "văn hóa vật chất" mà còn nói về cả mặt "văn hóa tinh thần".</w:t>
+        <w:t> cũng có những ảnh hưởng rất lớn tới ẩm thực. Mở rộng ra thì ẩm thực có nghĩa là một nền văn hóa ăn uống của một dân tộc, đã trở thành một tập tục, thói quen. Ẩm thực không chỉ nói về "văn hóa vật chất" mà còn nói về cả mặt "văn hóa tinh thần".</w:t>
       </w:r>
     </w:p>
     <w:p>
@@ -2841,7 +2913,255 @@
           <w:szCs w:val="26"/>
           <w:shd w:val="clear" w:color="auto" w:fill="FFFFFF"/>
         </w:rPr>
-        <w:t>Sự hấp dẫn của ẩm thực.</w:t>
+        <w:t>Lý do chọn nội dung ẩm thực</w:t>
+      </w:r>
+      <w:r>
+        <w:rPr>
+          <w:rFonts w:ascii="Times New Roman" w:hAnsi="Times New Roman" w:cs="Times New Roman"/>
+          <w:sz w:val="26"/>
+          <w:szCs w:val="26"/>
+          <w:shd w:val="clear" w:color="auto" w:fill="FFFFFF"/>
+        </w:rPr>
+        <w:t>.</w:t>
+      </w:r>
+    </w:p>
+    <w:p>
+      <w:pPr>
+        <w:pStyle w:val="ListParagraph"/>
+        <w:tabs>
+          <w:tab w:val="left" w:pos="360"/>
+          <w:tab w:val="left" w:pos="720"/>
+          <w:tab w:val="left" w:pos="1080"/>
+          <w:tab w:val="left" w:pos="1134"/>
+          <w:tab w:val="left" w:pos="1800"/>
+          <w:tab w:val="left" w:pos="2160"/>
+          <w:tab w:val="left" w:pos="2520"/>
+          <w:tab w:val="left" w:pos="2880"/>
+          <w:tab w:val="left" w:pos="3240"/>
+          <w:tab w:val="left" w:pos="3600"/>
+          <w:tab w:val="left" w:pos="3960"/>
+          <w:tab w:val="left" w:pos="4320"/>
+          <w:tab w:val="left" w:pos="4680"/>
+          <w:tab w:val="left" w:pos="5040"/>
+          <w:tab w:val="left" w:pos="5400"/>
+          <w:tab w:val="left" w:pos="5760"/>
+          <w:tab w:val="left" w:pos="6120"/>
+          <w:tab w:val="left" w:pos="6480"/>
+          <w:tab w:val="left" w:pos="6840"/>
+          <w:tab w:val="left" w:pos="7200"/>
+          <w:tab w:val="left" w:pos="7560"/>
+          <w:tab w:val="left" w:pos="7920"/>
+          <w:tab w:val="left" w:pos="8280"/>
+          <w:tab w:val="left" w:pos="8640"/>
+          <w:tab w:val="left" w:pos="9000"/>
+          <w:tab w:val="left" w:pos="9360"/>
+          <w:tab w:val="left" w:pos="9720"/>
+          <w:tab w:val="left" w:pos="10080"/>
+          <w:tab w:val="left" w:pos="10440"/>
+          <w:tab w:val="left" w:pos="10800"/>
+          <w:tab w:val="left" w:pos="11160"/>
+          <w:tab w:val="left" w:pos="11520"/>
+        </w:tabs>
+        <w:autoSpaceDE w:val="0"/>
+        <w:autoSpaceDN w:val="0"/>
+        <w:adjustRightInd w:val="0"/>
+        <w:spacing w:after="0" w:line="240" w:lineRule="auto"/>
+        <w:ind w:left="1440"/>
+        <w:jc w:val="both"/>
+        <w:rPr>
+          <w:rFonts w:ascii="Times New Roman" w:hAnsi="Times New Roman" w:cs="Times New Roman"/>
+          <w:sz w:val="26"/>
+          <w:szCs w:val="26"/>
+          <w:shd w:val="clear" w:color="auto" w:fill="FFFFFF"/>
+        </w:rPr>
+      </w:pPr>
+      <w:r>
+        <w:rPr>
+          <w:rFonts w:ascii="Times New Roman" w:hAnsi="Times New Roman" w:cs="Times New Roman"/>
+          <w:sz w:val="26"/>
+          <w:szCs w:val="26"/>
+          <w:shd w:val="clear" w:color="auto" w:fill="FFFFFF"/>
+        </w:rPr>
+        <w:t>Ẩm thực gắn liền với tất cả mọi người, từ người già đến người trẻ, nam hay nữ, mẹ chồng hay nàng dâu.</w:t>
+      </w:r>
+    </w:p>
+    <w:p>
+      <w:pPr>
+        <w:pStyle w:val="ListParagraph"/>
+        <w:tabs>
+          <w:tab w:val="left" w:pos="360"/>
+          <w:tab w:val="left" w:pos="720"/>
+          <w:tab w:val="left" w:pos="1080"/>
+          <w:tab w:val="left" w:pos="1134"/>
+          <w:tab w:val="left" w:pos="1800"/>
+          <w:tab w:val="left" w:pos="2160"/>
+          <w:tab w:val="left" w:pos="2520"/>
+          <w:tab w:val="left" w:pos="2880"/>
+          <w:tab w:val="left" w:pos="3240"/>
+          <w:tab w:val="left" w:pos="3600"/>
+          <w:tab w:val="left" w:pos="3960"/>
+          <w:tab w:val="left" w:pos="4320"/>
+          <w:tab w:val="left" w:pos="4680"/>
+          <w:tab w:val="left" w:pos="5040"/>
+          <w:tab w:val="left" w:pos="5400"/>
+          <w:tab w:val="left" w:pos="5760"/>
+          <w:tab w:val="left" w:pos="6120"/>
+          <w:tab w:val="left" w:pos="6480"/>
+          <w:tab w:val="left" w:pos="6840"/>
+          <w:tab w:val="left" w:pos="7200"/>
+          <w:tab w:val="left" w:pos="7560"/>
+          <w:tab w:val="left" w:pos="7920"/>
+          <w:tab w:val="left" w:pos="8280"/>
+          <w:tab w:val="left" w:pos="8640"/>
+          <w:tab w:val="left" w:pos="9000"/>
+          <w:tab w:val="left" w:pos="9360"/>
+          <w:tab w:val="left" w:pos="9720"/>
+          <w:tab w:val="left" w:pos="10080"/>
+          <w:tab w:val="left" w:pos="10440"/>
+          <w:tab w:val="left" w:pos="10800"/>
+          <w:tab w:val="left" w:pos="11160"/>
+          <w:tab w:val="left" w:pos="11520"/>
+        </w:tabs>
+        <w:autoSpaceDE w:val="0"/>
+        <w:autoSpaceDN w:val="0"/>
+        <w:adjustRightInd w:val="0"/>
+        <w:spacing w:after="0" w:line="240" w:lineRule="auto"/>
+        <w:ind w:left="1440"/>
+        <w:jc w:val="both"/>
+        <w:rPr>
+          <w:rFonts w:ascii="Times New Roman" w:hAnsi="Times New Roman" w:cs="Times New Roman"/>
+          <w:sz w:val="26"/>
+          <w:szCs w:val="26"/>
+          <w:shd w:val="clear" w:color="auto" w:fill="FFFFFF"/>
+        </w:rPr>
+      </w:pPr>
+      <w:r>
+        <w:rPr>
+          <w:rFonts w:ascii="Times New Roman" w:hAnsi="Times New Roman" w:cs="Times New Roman"/>
+          <w:sz w:val="26"/>
+          <w:szCs w:val="26"/>
+          <w:shd w:val="clear" w:color="auto" w:fill="FFFFFF"/>
+        </w:rPr>
+        <w:t>Ẩm thực hấp dẫn, kích thích mọi giác quan.</w:t>
+      </w:r>
+    </w:p>
+    <w:p>
+      <w:pPr>
+        <w:pStyle w:val="ListParagraph"/>
+        <w:tabs>
+          <w:tab w:val="left" w:pos="360"/>
+          <w:tab w:val="left" w:pos="720"/>
+          <w:tab w:val="left" w:pos="1080"/>
+          <w:tab w:val="left" w:pos="1134"/>
+          <w:tab w:val="left" w:pos="1800"/>
+          <w:tab w:val="left" w:pos="2160"/>
+          <w:tab w:val="left" w:pos="2520"/>
+          <w:tab w:val="left" w:pos="2880"/>
+          <w:tab w:val="left" w:pos="3240"/>
+          <w:tab w:val="left" w:pos="3600"/>
+          <w:tab w:val="left" w:pos="3960"/>
+          <w:tab w:val="left" w:pos="4320"/>
+          <w:tab w:val="left" w:pos="4680"/>
+          <w:tab w:val="left" w:pos="5040"/>
+          <w:tab w:val="left" w:pos="5400"/>
+          <w:tab w:val="left" w:pos="5760"/>
+          <w:tab w:val="left" w:pos="6120"/>
+          <w:tab w:val="left" w:pos="6480"/>
+          <w:tab w:val="left" w:pos="6840"/>
+          <w:tab w:val="left" w:pos="7200"/>
+          <w:tab w:val="left" w:pos="7560"/>
+          <w:tab w:val="left" w:pos="7920"/>
+          <w:tab w:val="left" w:pos="8280"/>
+          <w:tab w:val="left" w:pos="8640"/>
+          <w:tab w:val="left" w:pos="9000"/>
+          <w:tab w:val="left" w:pos="9360"/>
+          <w:tab w:val="left" w:pos="9720"/>
+          <w:tab w:val="left" w:pos="10080"/>
+          <w:tab w:val="left" w:pos="10440"/>
+          <w:tab w:val="left" w:pos="10800"/>
+          <w:tab w:val="left" w:pos="11160"/>
+          <w:tab w:val="left" w:pos="11520"/>
+        </w:tabs>
+        <w:autoSpaceDE w:val="0"/>
+        <w:autoSpaceDN w:val="0"/>
+        <w:adjustRightInd w:val="0"/>
+        <w:spacing w:after="0" w:line="240" w:lineRule="auto"/>
+        <w:ind w:left="1440"/>
+        <w:jc w:val="both"/>
+        <w:rPr>
+          <w:rFonts w:ascii="Times New Roman" w:hAnsi="Times New Roman" w:cs="Times New Roman"/>
+          <w:sz w:val="26"/>
+          <w:szCs w:val="26"/>
+          <w:shd w:val="clear" w:color="auto" w:fill="FFFFFF"/>
+        </w:rPr>
+      </w:pPr>
+      <w:r>
+        <w:rPr>
+          <w:rFonts w:ascii="Times New Roman" w:hAnsi="Times New Roman" w:cs="Times New Roman"/>
+          <w:sz w:val="26"/>
+          <w:szCs w:val="26"/>
+          <w:shd w:val="clear" w:color="auto" w:fill="FFFFFF"/>
+        </w:rPr>
+        <w:t>Ẩm thực là thú vui, niềm đam mê của nhiều người.</w:t>
+      </w:r>
+    </w:p>
+    <w:p>
+      <w:pPr>
+        <w:pStyle w:val="ListParagraph"/>
+        <w:tabs>
+          <w:tab w:val="left" w:pos="360"/>
+          <w:tab w:val="left" w:pos="720"/>
+          <w:tab w:val="left" w:pos="1080"/>
+          <w:tab w:val="left" w:pos="1134"/>
+          <w:tab w:val="left" w:pos="1800"/>
+          <w:tab w:val="left" w:pos="2160"/>
+          <w:tab w:val="left" w:pos="2520"/>
+          <w:tab w:val="left" w:pos="2880"/>
+          <w:tab w:val="left" w:pos="3240"/>
+          <w:tab w:val="left" w:pos="3600"/>
+          <w:tab w:val="left" w:pos="3960"/>
+          <w:tab w:val="left" w:pos="4320"/>
+          <w:tab w:val="left" w:pos="4680"/>
+          <w:tab w:val="left" w:pos="5040"/>
+          <w:tab w:val="left" w:pos="5400"/>
+          <w:tab w:val="left" w:pos="5760"/>
+          <w:tab w:val="left" w:pos="6120"/>
+          <w:tab w:val="left" w:pos="6480"/>
+          <w:tab w:val="left" w:pos="6840"/>
+          <w:tab w:val="left" w:pos="7200"/>
+          <w:tab w:val="left" w:pos="7560"/>
+          <w:tab w:val="left" w:pos="7920"/>
+          <w:tab w:val="left" w:pos="8280"/>
+          <w:tab w:val="left" w:pos="8640"/>
+          <w:tab w:val="left" w:pos="9000"/>
+          <w:tab w:val="left" w:pos="9360"/>
+          <w:tab w:val="left" w:pos="9720"/>
+          <w:tab w:val="left" w:pos="10080"/>
+          <w:tab w:val="left" w:pos="10440"/>
+          <w:tab w:val="left" w:pos="10800"/>
+          <w:tab w:val="left" w:pos="11160"/>
+          <w:tab w:val="left" w:pos="11520"/>
+        </w:tabs>
+        <w:autoSpaceDE w:val="0"/>
+        <w:autoSpaceDN w:val="0"/>
+        <w:adjustRightInd w:val="0"/>
+        <w:spacing w:after="0" w:line="240" w:lineRule="auto"/>
+        <w:ind w:left="1440"/>
+        <w:jc w:val="both"/>
+        <w:rPr>
+          <w:rFonts w:ascii="Times New Roman" w:hAnsi="Times New Roman" w:cs="Times New Roman"/>
+          <w:sz w:val="26"/>
+          <w:szCs w:val="26"/>
+        </w:rPr>
+      </w:pPr>
+      <w:r>
+        <w:rPr>
+          <w:rFonts w:ascii="Times New Roman" w:hAnsi="Times New Roman" w:cs="Times New Roman"/>
+          <w:sz w:val="26"/>
+          <w:szCs w:val="26"/>
+          <w:shd w:val="clear" w:color="auto" w:fill="FFFFFF"/>
+        </w:rPr>
+        <w:t>Ẩm thực thể hiện văn hóa vùng miền, dân tộc.</w:t>
       </w:r>
     </w:p>
     <w:p>
@@ -2895,6 +3215,11 @@
     </w:p>
     <w:p>
       <w:pPr>
+        <w:pStyle w:val="ListParagraph"/>
+        <w:numPr>
+          <w:ilvl w:val="1"/>
+          <w:numId w:val="1"/>
+        </w:numPr>
         <w:tabs>
           <w:tab w:val="left" w:pos="360"/>
           <w:tab w:val="left" w:pos="720"/>
@@ -2933,33 +3258,52 @@
         <w:autoSpaceDN w:val="0"/>
         <w:adjustRightInd w:val="0"/>
         <w:spacing w:after="0" w:line="240" w:lineRule="auto"/>
-        <w:ind w:left="360"/>
-        <w:jc w:val="both"/>
-        <w:rPr>
-          <w:rFonts w:ascii="Times New Roman" w:hAnsi="Times New Roman" w:cs="Times New Roman"/>
-          <w:sz w:val="26"/>
-          <w:szCs w:val="26"/>
-        </w:rPr>
-      </w:pPr>
-      <w:r>
-        <w:rPr>
-          <w:rFonts w:ascii="Times New Roman" w:hAnsi="Times New Roman" w:cs="Times New Roman"/>
-          <w:sz w:val="26"/>
-          <w:szCs w:val="26"/>
-        </w:rPr>
-        <w:t>1.3.</w:t>
-      </w:r>
-      <w:r>
-        <w:rPr>
-          <w:rFonts w:ascii="Times New Roman" w:hAnsi="Times New Roman" w:cs="Times New Roman"/>
-          <w:sz w:val="26"/>
-          <w:szCs w:val="26"/>
-        </w:rPr>
-        <w:t xml:space="preserve"> Giới thiệu tổng quan về dịch vụ Icook.</w:t>
-      </w:r>
-    </w:p>
-    <w:p>
-      <w:pPr>
+        <w:jc w:val="both"/>
+        <w:rPr>
+          <w:rFonts w:ascii="Times New Roman" w:hAnsi="Times New Roman" w:cs="Times New Roman"/>
+          <w:sz w:val="26"/>
+          <w:szCs w:val="26"/>
+        </w:rPr>
+      </w:pPr>
+      <w:r>
+        <w:rPr>
+          <w:rFonts w:ascii="Times New Roman" w:hAnsi="Times New Roman" w:cs="Times New Roman"/>
+          <w:sz w:val="26"/>
+          <w:szCs w:val="26"/>
+        </w:rPr>
+        <w:t>Giới thiệu tổng quan về dịch vụ Icook.</w:t>
+      </w:r>
+    </w:p>
+    <w:p>
+      <w:pPr>
+        <w:pStyle w:val="ListParagraph"/>
+        <w:tabs>
+          <w:tab w:val="left" w:pos="720"/>
+        </w:tabs>
+        <w:spacing w:after="120"/>
+        <w:ind w:left="1134" w:firstLine="284"/>
+        <w:rPr>
+          <w:rFonts w:ascii="Times New Roman" w:eastAsia="Arial" w:hAnsi="Times New Roman" w:cs="Times New Roman"/>
+          <w:sz w:val="26"/>
+          <w:szCs w:val="26"/>
+        </w:rPr>
+      </w:pPr>
+      <w:r>
+        <w:rPr>
+          <w:rFonts w:ascii="Times New Roman" w:eastAsia="Arial" w:hAnsi="Times New Roman" w:cs="Times New Roman"/>
+          <w:sz w:val="26"/>
+          <w:szCs w:val="26"/>
+        </w:rPr>
+        <w:t>iCook là dịch vụ video chuyên biệt về ẩm thực, hướng dẫn những công thức nấu ăn truyền thống, đơn giản, gần gũi với đời sống người Việt. Dịch vụ còn cung cấp kiến thức ẩm thực tốt cho sức khỏe như dinh dưỡng cho bà bầu, thực phẩm cho người bị tiểu đường, huyết áp….  Ngoài ra, iCook còn đánh giá các món ăn ngon, những địa điểm ăn uống chất lượng hiện nay.</w:t>
+      </w:r>
+    </w:p>
+    <w:p>
+      <w:pPr>
+        <w:pStyle w:val="ListParagraph"/>
+        <w:numPr>
+          <w:ilvl w:val="2"/>
+          <w:numId w:val="1"/>
+        </w:numPr>
         <w:tabs>
           <w:tab w:val="left" w:pos="360"/>
           <w:tab w:val="left" w:pos="720"/>
@@ -3005,9 +3349,22 @@
           <w:szCs w:val="26"/>
         </w:rPr>
       </w:pPr>
-    </w:p>
-    <w:p>
-      <w:pPr>
+      <w:r>
+        <w:rPr>
+          <w:rFonts w:ascii="Times New Roman" w:hAnsi="Times New Roman" w:cs="Times New Roman"/>
+          <w:sz w:val="26"/>
+          <w:szCs w:val="26"/>
+        </w:rPr>
+        <w:t>Giới thiệu dịch vụ.</w:t>
+      </w:r>
+    </w:p>
+    <w:p>
+      <w:pPr>
+        <w:pStyle w:val="ListParagraph"/>
+        <w:numPr>
+          <w:ilvl w:val="3"/>
+          <w:numId w:val="1"/>
+        </w:numPr>
         <w:tabs>
           <w:tab w:val="left" w:pos="360"/>
           <w:tab w:val="left" w:pos="720"/>
@@ -3053,9 +3410,229 @@
           <w:szCs w:val="26"/>
         </w:rPr>
       </w:pPr>
-    </w:p>
-    <w:p>
-      <w:pPr>
+      <w:r>
+        <w:rPr>
+          <w:rFonts w:ascii="Times New Roman" w:hAnsi="Times New Roman" w:cs="Times New Roman"/>
+          <w:sz w:val="26"/>
+          <w:szCs w:val="26"/>
+        </w:rPr>
+        <w:t>Dịch vụ iCook.</w:t>
+      </w:r>
+    </w:p>
+    <w:p>
+      <w:pPr>
+        <w:pStyle w:val="Heading21"/>
+        <w:numPr>
+          <w:ilvl w:val="0"/>
+          <w:numId w:val="6"/>
+        </w:numPr>
+        <w:spacing w:after="100"/>
+        <w:jc w:val="both"/>
+        <w:rPr>
+          <w:sz w:val="26"/>
+          <w:szCs w:val="26"/>
+        </w:rPr>
+      </w:pPr>
+      <w:r>
+        <w:rPr>
+          <w:sz w:val="26"/>
+          <w:szCs w:val="26"/>
+        </w:rPr>
+        <w:t>Địa chỉ website (nếu có):</w:t>
+      </w:r>
+      <w:r>
+        <w:rPr>
+          <w:sz w:val="26"/>
+          <w:szCs w:val="26"/>
+          <w:lang w:val="en-US"/>
+        </w:rPr>
+        <w:t xml:space="preserve"> </w:t>
+      </w:r>
+      <w:hyperlink r:id="rId21" w:history="1">
+        <w:r>
+          <w:rPr>
+            <w:rStyle w:val="Hyperlink"/>
+            <w:sz w:val="26"/>
+            <w:szCs w:val="26"/>
+            <w:lang w:val="en-US"/>
+          </w:rPr>
+          <w:t>http://icook.vn</w:t>
+        </w:r>
+      </w:hyperlink>
+    </w:p>
+    <w:p>
+      <w:pPr>
+        <w:pStyle w:val="Heading21"/>
+        <w:numPr>
+          <w:ilvl w:val="0"/>
+          <w:numId w:val="6"/>
+        </w:numPr>
+        <w:spacing w:after="100"/>
+        <w:jc w:val="both"/>
+        <w:rPr>
+          <w:sz w:val="26"/>
+          <w:szCs w:val="26"/>
+        </w:rPr>
+      </w:pPr>
+      <w:r>
+        <w:rPr>
+          <w:sz w:val="26"/>
+          <w:szCs w:val="26"/>
+        </w:rPr>
+        <w:lastRenderedPageBreak/>
+        <w:t>Địa chỉ wapsite (nếu có):</w:t>
+      </w:r>
+      <w:r>
+        <w:rPr>
+          <w:sz w:val="26"/>
+          <w:szCs w:val="26"/>
+          <w:lang w:val="en-US"/>
+        </w:rPr>
+        <w:t xml:space="preserve"> </w:t>
+      </w:r>
+      <w:hyperlink r:id="rId22" w:history="1">
+        <w:r>
+          <w:rPr>
+            <w:rStyle w:val="Hyperlink"/>
+            <w:sz w:val="26"/>
+            <w:szCs w:val="26"/>
+            <w:lang w:val="en-US"/>
+          </w:rPr>
+          <w:t>http://icook.vn</w:t>
+        </w:r>
+      </w:hyperlink>
+      <w:r>
+        <w:rPr>
+          <w:sz w:val="26"/>
+          <w:szCs w:val="26"/>
+          <w:lang w:val="en-US"/>
+        </w:rPr>
+        <w:t xml:space="preserve"> </w:t>
+      </w:r>
+    </w:p>
+    <w:p>
+      <w:pPr>
+        <w:pStyle w:val="Heading21"/>
+        <w:numPr>
+          <w:ilvl w:val="0"/>
+          <w:numId w:val="6"/>
+        </w:numPr>
+        <w:spacing w:after="100"/>
+        <w:jc w:val="both"/>
+        <w:rPr>
+          <w:sz w:val="26"/>
+          <w:szCs w:val="26"/>
+          <w:lang w:val="en-US"/>
+        </w:rPr>
+      </w:pPr>
+      <w:r>
+        <w:rPr>
+          <w:sz w:val="26"/>
+          <w:szCs w:val="26"/>
+          <w:lang w:val="en-US"/>
+        </w:rPr>
+        <w:t xml:space="preserve">Đầu số dịch vụ: 9686 </w:t>
+      </w:r>
+    </w:p>
+    <w:p>
+      <w:pPr>
+        <w:pStyle w:val="Heading21"/>
+        <w:numPr>
+          <w:ilvl w:val="0"/>
+          <w:numId w:val="6"/>
+        </w:numPr>
+        <w:spacing w:after="100"/>
+        <w:jc w:val="both"/>
+        <w:rPr>
+          <w:sz w:val="26"/>
+          <w:szCs w:val="26"/>
+        </w:rPr>
+      </w:pPr>
+      <w:r>
+        <w:rPr>
+          <w:sz w:val="26"/>
+          <w:szCs w:val="26"/>
+        </w:rPr>
+        <w:t>Mô tả tóm tắt về dịch vụ: i</w:t>
+      </w:r>
+      <w:r>
+        <w:rPr>
+          <w:sz w:val="26"/>
+          <w:szCs w:val="26"/>
+          <w:lang w:val="en-US"/>
+        </w:rPr>
+        <w:t>C</w:t>
+      </w:r>
+      <w:r>
+        <w:rPr>
+          <w:sz w:val="26"/>
+          <w:szCs w:val="26"/>
+        </w:rPr>
+        <w:t xml:space="preserve">ook là dịch vụ video chuyên biệt về ẩm thực, hướng dẫn những công thức nấu ăn </w:t>
+      </w:r>
+      <w:r>
+        <w:rPr>
+          <w:sz w:val="26"/>
+          <w:szCs w:val="26"/>
+          <w:lang w:val="en-US"/>
+        </w:rPr>
+        <w:t xml:space="preserve">truyền thống, </w:t>
+      </w:r>
+      <w:r>
+        <w:rPr>
+          <w:sz w:val="26"/>
+          <w:szCs w:val="26"/>
+        </w:rPr>
+        <w:t xml:space="preserve">đơn giản. </w:t>
+      </w:r>
+      <w:r>
+        <w:rPr>
+          <w:sz w:val="26"/>
+          <w:szCs w:val="26"/>
+          <w:lang w:val="en-US"/>
+        </w:rPr>
+        <w:t>Dịch vụ</w:t>
+      </w:r>
+      <w:r>
+        <w:rPr>
+          <w:sz w:val="26"/>
+          <w:szCs w:val="26"/>
+        </w:rPr>
+        <w:t xml:space="preserve"> còn cung cấp kiến thức ẩm thực tốt cho sức khỏe như dinh dưỡng cho bà bầu, thực phẩm cho người bị tiểu đường, huyết áp…. Ngoài ra, </w:t>
+      </w:r>
+      <w:r>
+        <w:rPr>
+          <w:sz w:val="26"/>
+          <w:szCs w:val="26"/>
+          <w:lang w:val="en-US"/>
+        </w:rPr>
+        <w:t>iCook còn</w:t>
+      </w:r>
+      <w:r>
+        <w:rPr>
+          <w:sz w:val="26"/>
+          <w:szCs w:val="26"/>
+        </w:rPr>
+        <w:t xml:space="preserve"> </w:t>
+      </w:r>
+      <w:r>
+        <w:rPr>
+          <w:sz w:val="26"/>
+          <w:szCs w:val="26"/>
+        </w:rPr>
+        <w:t>đánh giá</w:t>
+      </w:r>
+      <w:r>
+        <w:rPr>
+          <w:sz w:val="26"/>
+          <w:szCs w:val="26"/>
+        </w:rPr>
+        <w:t xml:space="preserve"> các món ăn ngon, những địa điểm ăn uống chất lượng hiện nay.</w:t>
+      </w:r>
+    </w:p>
+    <w:p>
+      <w:pPr>
+        <w:pStyle w:val="ListParagraph"/>
         <w:tabs>
           <w:tab w:val="left" w:pos="360"/>
           <w:tab w:val="left" w:pos="720"/>
@@ -3094,72 +3671,22 @@
         <w:autoSpaceDN w:val="0"/>
         <w:adjustRightInd w:val="0"/>
         <w:spacing w:after="0" w:line="240" w:lineRule="auto"/>
-        <w:jc w:val="both"/>
-        <w:rPr>
-          <w:rFonts w:ascii="Times New Roman" w:hAnsi="Times New Roman" w:cs="Times New Roman"/>
-          <w:sz w:val="26"/>
-          <w:szCs w:val="26"/>
-        </w:rPr>
-      </w:pPr>
-      <w:r>
-        <w:rPr>
-          <w:rFonts w:ascii="Times New Roman" w:hAnsi="Times New Roman" w:cs="Times New Roman"/>
-          <w:sz w:val="26"/>
-          <w:szCs w:val="26"/>
-        </w:rPr>
-        <w:t>Chương</w:t>
-      </w:r>
-      <w:r>
-        <w:rPr>
-          <w:rFonts w:ascii="Times New Roman" w:hAnsi="Times New Roman" w:cs="Times New Roman"/>
-          <w:sz w:val="26"/>
-          <w:szCs w:val="26"/>
-        </w:rPr>
-        <w:t xml:space="preserve"> 2. </w:t>
-      </w:r>
-      <w:r>
-        <w:rPr>
-          <w:rFonts w:ascii="Times New Roman" w:hAnsi="Times New Roman" w:cs="Times New Roman"/>
-          <w:sz w:val="26"/>
-          <w:szCs w:val="26"/>
-        </w:rPr>
-        <w:t>Phân tích và đặc tả yêu cầ</w:t>
-      </w:r>
-      <w:r>
-        <w:rPr>
-          <w:rFonts w:ascii="Times New Roman" w:hAnsi="Times New Roman" w:cs="Times New Roman"/>
-          <w:sz w:val="26"/>
-          <w:szCs w:val="26"/>
-        </w:rPr>
-        <w:t>u. (4</w:t>
-      </w:r>
-      <w:r>
-        <w:rPr>
-          <w:rFonts w:ascii="Times New Roman" w:hAnsi="Times New Roman" w:cs="Times New Roman"/>
-          <w:sz w:val="26"/>
-          <w:szCs w:val="26"/>
-        </w:rPr>
-        <w:t xml:space="preserve"> tuần</w:t>
-      </w:r>
-      <w:r>
-        <w:rPr>
-          <w:rFonts w:ascii="Times New Roman" w:hAnsi="Times New Roman" w:cs="Times New Roman"/>
-          <w:sz w:val="26"/>
-          <w:szCs w:val="26"/>
-        </w:rPr>
-        <w:t xml:space="preserve"> (24/08 – 21/09)</w:t>
-      </w:r>
-      <w:r>
-        <w:rPr>
-          <w:rFonts w:ascii="Times New Roman" w:hAnsi="Times New Roman" w:cs="Times New Roman"/>
-          <w:sz w:val="26"/>
-          <w:szCs w:val="26"/>
-        </w:rPr>
-        <w:t xml:space="preserve"> - 15 trang)</w:t>
-      </w:r>
-    </w:p>
-    <w:p>
-      <w:pPr>
+        <w:ind w:left="2160"/>
+        <w:jc w:val="both"/>
+        <w:rPr>
+          <w:rFonts w:ascii="Times New Roman" w:hAnsi="Times New Roman" w:cs="Times New Roman"/>
+          <w:sz w:val="26"/>
+          <w:szCs w:val="26"/>
+        </w:rPr>
+      </w:pPr>
+    </w:p>
+    <w:p>
+      <w:pPr>
+        <w:pStyle w:val="ListParagraph"/>
+        <w:numPr>
+          <w:ilvl w:val="3"/>
+          <w:numId w:val="1"/>
+        </w:numPr>
         <w:tabs>
           <w:tab w:val="left" w:pos="360"/>
           <w:tab w:val="left" w:pos="720"/>
@@ -3205,9 +3732,95 @@
           <w:szCs w:val="26"/>
         </w:rPr>
       </w:pPr>
-    </w:p>
-    <w:p>
-      <w:pPr>
+      <w:r>
+        <w:rPr>
+          <w:rFonts w:ascii="Times New Roman" w:hAnsi="Times New Roman" w:cs="Times New Roman"/>
+          <w:sz w:val="26"/>
+          <w:szCs w:val="26"/>
+        </w:rPr>
+        <w:t>Đối tượng khách hàng hướng tới.</w:t>
+      </w:r>
+    </w:p>
+    <w:p>
+      <w:pPr>
+        <w:pStyle w:val="Heading21"/>
+        <w:numPr>
+          <w:ilvl w:val="0"/>
+          <w:numId w:val="6"/>
+        </w:numPr>
+        <w:spacing w:after="100"/>
+        <w:jc w:val="both"/>
+        <w:rPr>
+          <w:sz w:val="26"/>
+          <w:szCs w:val="26"/>
+        </w:rPr>
+      </w:pPr>
+      <w:r>
+        <w:rPr>
+          <w:sz w:val="26"/>
+          <w:szCs w:val="26"/>
+          <w:lang w:val="en-US"/>
+        </w:rPr>
+        <w:t xml:space="preserve">Độ tuổi:  </w:t>
+      </w:r>
+      <w:r>
+        <w:rPr>
+          <w:sz w:val="26"/>
+          <w:szCs w:val="26"/>
+          <w:lang w:val="en-US"/>
+        </w:rPr>
+        <w:t>15 – 65 tuổi</w:t>
+      </w:r>
+    </w:p>
+    <w:p>
+      <w:pPr>
+        <w:pStyle w:val="Heading21"/>
+        <w:numPr>
+          <w:ilvl w:val="0"/>
+          <w:numId w:val="6"/>
+        </w:numPr>
+        <w:spacing w:after="100"/>
+        <w:jc w:val="both"/>
+        <w:rPr>
+          <w:sz w:val="26"/>
+          <w:szCs w:val="26"/>
+        </w:rPr>
+      </w:pPr>
+      <w:r>
+        <w:rPr>
+          <w:sz w:val="26"/>
+          <w:szCs w:val="26"/>
+          <w:lang w:val="en-US"/>
+        </w:rPr>
+        <w:t>Vùng/Miền: Tất cả các vùng miền</w:t>
+      </w:r>
+    </w:p>
+    <w:p>
+      <w:pPr>
+        <w:pStyle w:val="Heading21"/>
+        <w:numPr>
+          <w:ilvl w:val="0"/>
+          <w:numId w:val="6"/>
+        </w:numPr>
+        <w:spacing w:after="100"/>
+        <w:jc w:val="both"/>
+        <w:rPr>
+          <w:sz w:val="26"/>
+          <w:szCs w:val="26"/>
+        </w:rPr>
+      </w:pPr>
+      <w:r>
+        <w:rPr>
+          <w:sz w:val="26"/>
+          <w:szCs w:val="26"/>
+          <w:lang w:val="en-US"/>
+        </w:rPr>
+        <w:t>Thiết bị đầu cuối: máy hỗ trợ 3G/4G/GPRS</w:t>
+      </w:r>
+    </w:p>
+    <w:p>
+      <w:pPr>
+        <w:pStyle w:val="ListParagraph"/>
         <w:tabs>
           <w:tab w:val="left" w:pos="360"/>
           <w:tab w:val="left" w:pos="720"/>
@@ -3246,33 +3859,22 @@
         <w:autoSpaceDN w:val="0"/>
         <w:adjustRightInd w:val="0"/>
         <w:spacing w:after="0" w:line="240" w:lineRule="auto"/>
-        <w:ind w:left="360"/>
-        <w:jc w:val="both"/>
-        <w:rPr>
-          <w:rFonts w:ascii="Times New Roman" w:hAnsi="Times New Roman" w:cs="Times New Roman"/>
-          <w:sz w:val="26"/>
-          <w:szCs w:val="26"/>
-        </w:rPr>
-      </w:pPr>
-      <w:r>
-        <w:rPr>
-          <w:rFonts w:ascii="Times New Roman" w:hAnsi="Times New Roman" w:cs="Times New Roman"/>
-          <w:sz w:val="26"/>
-          <w:szCs w:val="26"/>
-        </w:rPr>
-        <w:t>2.1. Các tác nhân</w:t>
-      </w:r>
-      <w:r>
-        <w:rPr>
-          <w:rFonts w:ascii="Times New Roman" w:hAnsi="Times New Roman" w:cs="Times New Roman"/>
-          <w:sz w:val="26"/>
-          <w:szCs w:val="26"/>
-        </w:rPr>
-        <w:t>:</w:t>
-      </w:r>
-    </w:p>
-    <w:p>
-      <w:pPr>
+        <w:ind w:left="2160"/>
+        <w:jc w:val="both"/>
+        <w:rPr>
+          <w:rFonts w:ascii="Times New Roman" w:hAnsi="Times New Roman" w:cs="Times New Roman"/>
+          <w:sz w:val="26"/>
+          <w:szCs w:val="26"/>
+        </w:rPr>
+      </w:pPr>
+    </w:p>
+    <w:p>
+      <w:pPr>
+        <w:pStyle w:val="ListParagraph"/>
+        <w:numPr>
+          <w:ilvl w:val="3"/>
+          <w:numId w:val="1"/>
+        </w:numPr>
         <w:tabs>
           <w:tab w:val="left" w:pos="360"/>
           <w:tab w:val="left" w:pos="720"/>
@@ -3311,26 +3913,373 @@
         <w:autoSpaceDN w:val="0"/>
         <w:adjustRightInd w:val="0"/>
         <w:spacing w:after="0" w:line="240" w:lineRule="auto"/>
-        <w:ind w:left="360"/>
-        <w:jc w:val="both"/>
-        <w:rPr>
-          <w:rFonts w:ascii="Times New Roman" w:hAnsi="Times New Roman" w:cs="Times New Roman"/>
-          <w:sz w:val="26"/>
-          <w:szCs w:val="26"/>
-        </w:rPr>
-      </w:pPr>
-      <w:r>
-        <w:rPr>
-          <w:rFonts w:ascii="Times New Roman" w:hAnsi="Times New Roman" w:cs="Times New Roman"/>
-          <w:sz w:val="26"/>
-          <w:szCs w:val="26"/>
-        </w:rPr>
-        <w:tab/>
-        <w:t>- Người dùng.</w:t>
-      </w:r>
-    </w:p>
-    <w:p>
-      <w:pPr>
+        <w:jc w:val="both"/>
+        <w:rPr>
+          <w:rFonts w:ascii="Times New Roman" w:hAnsi="Times New Roman" w:cs="Times New Roman"/>
+          <w:sz w:val="26"/>
+          <w:szCs w:val="26"/>
+        </w:rPr>
+      </w:pPr>
+      <w:r>
+        <w:rPr>
+          <w:rFonts w:ascii="Times New Roman" w:hAnsi="Times New Roman" w:cs="Times New Roman"/>
+          <w:sz w:val="26"/>
+          <w:szCs w:val="26"/>
+        </w:rPr>
+        <w:t>Lợi ích của dịch vụ đối với khách hàng và Mobiphone.</w:t>
+      </w:r>
+    </w:p>
+    <w:p>
+      <w:pPr>
+        <w:pStyle w:val="ListParagraph"/>
+        <w:numPr>
+          <w:ilvl w:val="0"/>
+          <w:numId w:val="7"/>
+        </w:numPr>
+        <w:spacing w:after="0" w:line="360" w:lineRule="auto"/>
+        <w:ind w:left="1843" w:hanging="294"/>
+        <w:contextualSpacing w:val="0"/>
+        <w:jc w:val="both"/>
+        <w:rPr>
+          <w:rFonts w:ascii="Times New Roman" w:eastAsia="Arial" w:hAnsi="Times New Roman" w:cs="Times New Roman"/>
+          <w:i/>
+          <w:sz w:val="26"/>
+          <w:szCs w:val="26"/>
+        </w:rPr>
+      </w:pPr>
+      <w:r>
+        <w:rPr>
+          <w:rFonts w:ascii="Times New Roman" w:eastAsia="Arial" w:hAnsi="Times New Roman" w:cs="Times New Roman"/>
+          <w:i/>
+          <w:sz w:val="26"/>
+          <w:szCs w:val="26"/>
+        </w:rPr>
+        <w:t xml:space="preserve">Đối với khách hàng: </w:t>
+      </w:r>
+    </w:p>
+    <w:p>
+      <w:pPr>
+        <w:pStyle w:val="ListParagraph"/>
+        <w:numPr>
+          <w:ilvl w:val="2"/>
+          <w:numId w:val="8"/>
+        </w:numPr>
+        <w:spacing w:after="0" w:line="360" w:lineRule="auto"/>
+        <w:contextualSpacing w:val="0"/>
+        <w:jc w:val="both"/>
+        <w:rPr>
+          <w:rFonts w:ascii="Times New Roman" w:eastAsia="Arial" w:hAnsi="Times New Roman" w:cs="Times New Roman"/>
+          <w:sz w:val="26"/>
+          <w:szCs w:val="26"/>
+        </w:rPr>
+      </w:pPr>
+      <w:r>
+        <w:rPr>
+          <w:rFonts w:ascii="Times New Roman" w:eastAsia="Arial" w:hAnsi="Times New Roman" w:cs="Times New Roman"/>
+          <w:sz w:val="26"/>
+          <w:szCs w:val="26"/>
+        </w:rPr>
+        <w:t>Gia tăng hiểu biết về kiến thức ẩm thực truyền thống, hữu ích cho sức khỏe gia đình</w:t>
+      </w:r>
+      <w:r>
+        <w:rPr>
+          <w:rFonts w:ascii="Times New Roman" w:eastAsia="Arial" w:hAnsi="Times New Roman" w:cs="Times New Roman"/>
+          <w:sz w:val="26"/>
+          <w:szCs w:val="26"/>
+        </w:rPr>
+        <w:t>.</w:t>
+      </w:r>
+    </w:p>
+    <w:p>
+      <w:pPr>
+        <w:pStyle w:val="ListParagraph"/>
+        <w:numPr>
+          <w:ilvl w:val="2"/>
+          <w:numId w:val="8"/>
+        </w:numPr>
+        <w:spacing w:after="0" w:line="360" w:lineRule="auto"/>
+        <w:contextualSpacing w:val="0"/>
+        <w:jc w:val="both"/>
+        <w:rPr>
+          <w:rFonts w:ascii="Times New Roman" w:eastAsia="Arial" w:hAnsi="Times New Roman" w:cs="Times New Roman"/>
+          <w:sz w:val="26"/>
+          <w:szCs w:val="26"/>
+        </w:rPr>
+      </w:pPr>
+      <w:r>
+        <w:rPr>
+          <w:rFonts w:ascii="Times New Roman" w:eastAsia="Arial" w:hAnsi="Times New Roman" w:cs="Times New Roman"/>
+          <w:sz w:val="26"/>
+          <w:szCs w:val="26"/>
+        </w:rPr>
+        <w:t>Cung cấp nhiều công thức nấu ăn, mẹo vặt, chế biến đơn giản dễ thực hiện</w:t>
+      </w:r>
+      <w:r>
+        <w:rPr>
+          <w:rFonts w:ascii="Times New Roman" w:eastAsia="Arial" w:hAnsi="Times New Roman" w:cs="Times New Roman"/>
+          <w:sz w:val="26"/>
+          <w:szCs w:val="26"/>
+        </w:rPr>
+        <w:t>.</w:t>
+      </w:r>
+    </w:p>
+    <w:p>
+      <w:pPr>
+        <w:pStyle w:val="ListParagraph"/>
+        <w:numPr>
+          <w:ilvl w:val="2"/>
+          <w:numId w:val="8"/>
+        </w:numPr>
+        <w:spacing w:after="0" w:line="360" w:lineRule="auto"/>
+        <w:contextualSpacing w:val="0"/>
+        <w:jc w:val="both"/>
+        <w:rPr>
+          <w:rFonts w:ascii="Times New Roman" w:eastAsia="Arial" w:hAnsi="Times New Roman" w:cs="Times New Roman"/>
+          <w:sz w:val="26"/>
+          <w:szCs w:val="26"/>
+        </w:rPr>
+      </w:pPr>
+      <w:r>
+        <w:rPr>
+          <w:rFonts w:ascii="Times New Roman" w:eastAsia="Arial" w:hAnsi="Times New Roman" w:cs="Times New Roman"/>
+          <w:sz w:val="26"/>
+          <w:szCs w:val="26"/>
+        </w:rPr>
+        <w:t>Đánh giá</w:t>
+      </w:r>
+      <w:r>
+        <w:rPr>
+          <w:rFonts w:ascii="Times New Roman" w:eastAsia="Arial" w:hAnsi="Times New Roman" w:cs="Times New Roman"/>
+          <w:sz w:val="26"/>
+          <w:szCs w:val="26"/>
+        </w:rPr>
+        <w:t xml:space="preserve"> những món ăn, quán ăn đang HOT nhất </w:t>
+      </w:r>
+    </w:p>
+    <w:p>
+      <w:pPr>
+        <w:pStyle w:val="ListParagraph"/>
+        <w:numPr>
+          <w:ilvl w:val="2"/>
+          <w:numId w:val="8"/>
+        </w:numPr>
+        <w:spacing w:after="0" w:line="360" w:lineRule="auto"/>
+        <w:contextualSpacing w:val="0"/>
+        <w:jc w:val="both"/>
+        <w:rPr>
+          <w:rFonts w:ascii="Times New Roman" w:eastAsia="Arial" w:hAnsi="Times New Roman" w:cs="Times New Roman"/>
+          <w:sz w:val="26"/>
+          <w:szCs w:val="26"/>
+        </w:rPr>
+      </w:pPr>
+      <w:r>
+        <w:rPr>
+          <w:rFonts w:ascii="Times New Roman" w:eastAsia="Arial" w:hAnsi="Times New Roman" w:cs="Times New Roman"/>
+          <w:sz w:val="26"/>
+          <w:szCs w:val="26"/>
+        </w:rPr>
+        <w:t>Có cơ hội nhận được nhiều giải thưởng hấp dẫn từ các CTKM của Dịch vụ: Voucher nhà hàng, thẻ cào, đồ dùng nội trợ ….</w:t>
+      </w:r>
+    </w:p>
+    <w:p>
+      <w:pPr>
+        <w:pStyle w:val="ListParagraph"/>
+        <w:numPr>
+          <w:ilvl w:val="2"/>
+          <w:numId w:val="8"/>
+        </w:numPr>
+        <w:spacing w:after="0" w:line="360" w:lineRule="auto"/>
+        <w:contextualSpacing w:val="0"/>
+        <w:jc w:val="both"/>
+        <w:rPr>
+          <w:rFonts w:ascii="Times New Roman" w:eastAsia="Arial" w:hAnsi="Times New Roman" w:cs="Times New Roman"/>
+          <w:sz w:val="26"/>
+          <w:szCs w:val="26"/>
+        </w:rPr>
+      </w:pPr>
+      <w:r>
+        <w:rPr>
+          <w:rFonts w:ascii="Times New Roman" w:eastAsia="Arial" w:hAnsi="Times New Roman" w:cs="Times New Roman"/>
+          <w:sz w:val="26"/>
+          <w:szCs w:val="26"/>
+        </w:rPr>
+        <w:t xml:space="preserve">Nhận được nhiều ưu đãi khác từ các chính sách dành cho thuê bao </w:t>
+      </w:r>
+      <w:r>
+        <w:rPr>
+          <w:rFonts w:ascii="Times New Roman" w:eastAsia="Arial" w:hAnsi="Times New Roman" w:cs="Times New Roman"/>
+          <w:sz w:val="26"/>
+          <w:szCs w:val="26"/>
+        </w:rPr>
+        <w:t>Vinaphone</w:t>
+      </w:r>
+      <w:r>
+        <w:rPr>
+          <w:rFonts w:ascii="Times New Roman" w:eastAsia="Arial" w:hAnsi="Times New Roman" w:cs="Times New Roman"/>
+          <w:sz w:val="26"/>
+          <w:szCs w:val="26"/>
+        </w:rPr>
+        <w:t>.</w:t>
+      </w:r>
+    </w:p>
+    <w:p>
+      <w:pPr>
+        <w:pStyle w:val="ListParagraph"/>
+        <w:numPr>
+          <w:ilvl w:val="0"/>
+          <w:numId w:val="7"/>
+        </w:numPr>
+        <w:spacing w:after="0" w:line="360" w:lineRule="auto"/>
+        <w:ind w:left="1843" w:hanging="294"/>
+        <w:contextualSpacing w:val="0"/>
+        <w:jc w:val="both"/>
+        <w:rPr>
+          <w:rFonts w:ascii="Times New Roman" w:eastAsia="Arial" w:hAnsi="Times New Roman" w:cs="Times New Roman"/>
+          <w:i/>
+          <w:sz w:val="26"/>
+          <w:szCs w:val="26"/>
+        </w:rPr>
+      </w:pPr>
+      <w:r>
+        <w:rPr>
+          <w:rFonts w:ascii="Times New Roman" w:eastAsia="Arial" w:hAnsi="Times New Roman" w:cs="Times New Roman"/>
+          <w:i/>
+          <w:sz w:val="26"/>
+          <w:szCs w:val="26"/>
+        </w:rPr>
+        <w:t xml:space="preserve">Đối với </w:t>
+      </w:r>
+      <w:r>
+        <w:rPr>
+          <w:rFonts w:ascii="Times New Roman" w:eastAsia="Arial" w:hAnsi="Times New Roman" w:cs="Times New Roman"/>
+          <w:i/>
+          <w:sz w:val="26"/>
+          <w:szCs w:val="26"/>
+        </w:rPr>
+        <w:t>Mobiphone</w:t>
+      </w:r>
+      <w:r>
+        <w:rPr>
+          <w:rFonts w:ascii="Times New Roman" w:eastAsia="Arial" w:hAnsi="Times New Roman" w:cs="Times New Roman"/>
+          <w:i/>
+          <w:sz w:val="26"/>
+          <w:szCs w:val="26"/>
+        </w:rPr>
+        <w:t xml:space="preserve">: </w:t>
+      </w:r>
+    </w:p>
+    <w:p>
+      <w:pPr>
+        <w:pStyle w:val="ListParagraph"/>
+        <w:numPr>
+          <w:ilvl w:val="2"/>
+          <w:numId w:val="8"/>
+        </w:numPr>
+        <w:spacing w:after="0" w:line="360" w:lineRule="auto"/>
+        <w:contextualSpacing w:val="0"/>
+        <w:jc w:val="both"/>
+        <w:rPr>
+          <w:rFonts w:ascii="Times New Roman" w:eastAsia="Arial" w:hAnsi="Times New Roman" w:cs="Times New Roman"/>
+          <w:sz w:val="26"/>
+          <w:szCs w:val="26"/>
+        </w:rPr>
+      </w:pPr>
+      <w:r>
+        <w:rPr>
+          <w:rFonts w:ascii="Times New Roman" w:eastAsia="Arial" w:hAnsi="Times New Roman" w:cs="Times New Roman"/>
+          <w:sz w:val="26"/>
+          <w:szCs w:val="26"/>
+        </w:rPr>
+        <w:t>Tăng doanh thu từ dịch v</w:t>
+      </w:r>
+      <w:bookmarkStart w:id="0" w:name="_GoBack"/>
+      <w:bookmarkEnd w:id="0"/>
+      <w:r>
+        <w:rPr>
+          <w:rFonts w:ascii="Times New Roman" w:eastAsia="Arial" w:hAnsi="Times New Roman" w:cs="Times New Roman"/>
+          <w:sz w:val="26"/>
+          <w:szCs w:val="26"/>
+        </w:rPr>
+        <w:t>ụ và từ các mảng kinh doanh liên quan tới ẩm thực như kinh doanh, quảng cáo trên nền tảng mobile.</w:t>
+      </w:r>
+    </w:p>
+    <w:p>
+      <w:pPr>
+        <w:pStyle w:val="ListParagraph"/>
+        <w:numPr>
+          <w:ilvl w:val="2"/>
+          <w:numId w:val="8"/>
+        </w:numPr>
+        <w:spacing w:after="0" w:line="360" w:lineRule="auto"/>
+        <w:contextualSpacing w:val="0"/>
+        <w:jc w:val="both"/>
+        <w:rPr>
+          <w:rFonts w:ascii="Times New Roman" w:eastAsia="Arial" w:hAnsi="Times New Roman" w:cs="Times New Roman"/>
+          <w:sz w:val="26"/>
+          <w:szCs w:val="26"/>
+        </w:rPr>
+      </w:pPr>
+      <w:r>
+        <w:rPr>
+          <w:rFonts w:ascii="Times New Roman" w:eastAsia="Arial" w:hAnsi="Times New Roman" w:cs="Times New Roman"/>
+          <w:sz w:val="26"/>
+          <w:szCs w:val="26"/>
+        </w:rPr>
+        <w:t xml:space="preserve">Tạo ra một cộng đồng người dùng dịch vụ </w:t>
+      </w:r>
+      <w:r>
+        <w:rPr>
+          <w:rFonts w:ascii="Times New Roman" w:eastAsia="Arial" w:hAnsi="Times New Roman" w:cs="Times New Roman"/>
+          <w:sz w:val="26"/>
+          <w:szCs w:val="26"/>
+        </w:rPr>
+        <w:t>Vinaphone</w:t>
+      </w:r>
+      <w:r>
+        <w:rPr>
+          <w:rFonts w:ascii="Times New Roman" w:eastAsia="Arial" w:hAnsi="Times New Roman" w:cs="Times New Roman"/>
+          <w:sz w:val="26"/>
+          <w:szCs w:val="26"/>
+        </w:rPr>
+        <w:t xml:space="preserve"> trung thành</w:t>
+      </w:r>
+      <w:r>
+        <w:rPr>
+          <w:rFonts w:ascii="Times New Roman" w:eastAsia="Arial" w:hAnsi="Times New Roman" w:cs="Times New Roman"/>
+          <w:sz w:val="26"/>
+          <w:szCs w:val="26"/>
+        </w:rPr>
+        <w:t>.</w:t>
+      </w:r>
+    </w:p>
+    <w:p>
+      <w:pPr>
+        <w:pStyle w:val="ListParagraph"/>
+        <w:numPr>
+          <w:ilvl w:val="2"/>
+          <w:numId w:val="8"/>
+        </w:numPr>
+        <w:spacing w:after="0" w:line="360" w:lineRule="auto"/>
+        <w:contextualSpacing w:val="0"/>
+        <w:jc w:val="both"/>
+        <w:rPr>
+          <w:rFonts w:ascii="Times New Roman" w:eastAsia="Arial" w:hAnsi="Times New Roman" w:cs="Times New Roman"/>
+          <w:sz w:val="26"/>
+          <w:szCs w:val="26"/>
+        </w:rPr>
+      </w:pPr>
+      <w:r>
+        <w:rPr>
+          <w:rFonts w:ascii="Times New Roman" w:eastAsia="Arial" w:hAnsi="Times New Roman" w:cs="Times New Roman"/>
+          <w:sz w:val="26"/>
+          <w:szCs w:val="26"/>
+        </w:rPr>
+        <w:t>Là cơ sở để phát triển các mô hình kinh doanh khác.</w:t>
+      </w:r>
+    </w:p>
+    <w:p>
+      <w:pPr>
+        <w:pStyle w:val="ListParagraph"/>
         <w:tabs>
           <w:tab w:val="left" w:pos="360"/>
           <w:tab w:val="left" w:pos="720"/>
@@ -3369,17 +4318,22 @@
         <w:autoSpaceDN w:val="0"/>
         <w:adjustRightInd w:val="0"/>
         <w:spacing w:after="0" w:line="240" w:lineRule="auto"/>
-        <w:ind w:left="360"/>
-        <w:jc w:val="both"/>
-        <w:rPr>
-          <w:rFonts w:ascii="Times New Roman" w:hAnsi="Times New Roman" w:cs="Times New Roman"/>
-          <w:sz w:val="26"/>
-          <w:szCs w:val="26"/>
-        </w:rPr>
-      </w:pPr>
-    </w:p>
-    <w:p>
-      <w:pPr>
+        <w:ind w:left="2160"/>
+        <w:jc w:val="both"/>
+        <w:rPr>
+          <w:rFonts w:ascii="Times New Roman" w:hAnsi="Times New Roman" w:cs="Times New Roman"/>
+          <w:sz w:val="26"/>
+          <w:szCs w:val="26"/>
+        </w:rPr>
+      </w:pPr>
+    </w:p>
+    <w:p>
+      <w:pPr>
+        <w:pStyle w:val="ListParagraph"/>
+        <w:numPr>
+          <w:ilvl w:val="2"/>
+          <w:numId w:val="1"/>
+        </w:numPr>
         <w:tabs>
           <w:tab w:val="left" w:pos="360"/>
           <w:tab w:val="left" w:pos="720"/>
@@ -3418,26 +4372,29 @@
         <w:autoSpaceDN w:val="0"/>
         <w:adjustRightInd w:val="0"/>
         <w:spacing w:after="0" w:line="240" w:lineRule="auto"/>
-        <w:ind w:left="360"/>
-        <w:jc w:val="both"/>
-        <w:rPr>
-          <w:rFonts w:ascii="Times New Roman" w:hAnsi="Times New Roman" w:cs="Times New Roman"/>
-          <w:sz w:val="26"/>
-          <w:szCs w:val="26"/>
-        </w:rPr>
-      </w:pPr>
-      <w:r>
-        <w:rPr>
-          <w:rFonts w:ascii="Times New Roman" w:hAnsi="Times New Roman" w:cs="Times New Roman"/>
-          <w:sz w:val="26"/>
-          <w:szCs w:val="26"/>
-        </w:rPr>
-        <w:tab/>
-        <w:t>- Quản trị hệ thống.</w:t>
-      </w:r>
-    </w:p>
-    <w:p>
-      <w:pPr>
+        <w:jc w:val="both"/>
+        <w:rPr>
+          <w:rFonts w:ascii="Times New Roman" w:hAnsi="Times New Roman" w:cs="Times New Roman"/>
+          <w:sz w:val="26"/>
+          <w:szCs w:val="26"/>
+        </w:rPr>
+      </w:pPr>
+      <w:r>
+        <w:rPr>
+          <w:rFonts w:ascii="Times New Roman" w:hAnsi="Times New Roman" w:cs="Times New Roman"/>
+          <w:sz w:val="26"/>
+          <w:szCs w:val="26"/>
+        </w:rPr>
+        <w:t>Các tính năng của dịch vụ.</w:t>
+      </w:r>
+    </w:p>
+    <w:p>
+      <w:pPr>
+        <w:pStyle w:val="ListParagraph"/>
+        <w:numPr>
+          <w:ilvl w:val="3"/>
+          <w:numId w:val="1"/>
+        </w:numPr>
         <w:tabs>
           <w:tab w:val="left" w:pos="360"/>
           <w:tab w:val="left" w:pos="720"/>
@@ -3476,17 +4433,107 @@
         <w:autoSpaceDN w:val="0"/>
         <w:adjustRightInd w:val="0"/>
         <w:spacing w:after="0" w:line="240" w:lineRule="auto"/>
-        <w:ind w:left="360"/>
-        <w:jc w:val="both"/>
-        <w:rPr>
-          <w:rFonts w:ascii="Times New Roman" w:hAnsi="Times New Roman" w:cs="Times New Roman"/>
-          <w:sz w:val="26"/>
-          <w:szCs w:val="26"/>
-        </w:rPr>
-      </w:pPr>
-    </w:p>
-    <w:p>
-      <w:pPr>
+        <w:jc w:val="both"/>
+        <w:rPr>
+          <w:rFonts w:ascii="Times New Roman" w:hAnsi="Times New Roman" w:cs="Times New Roman"/>
+          <w:sz w:val="26"/>
+          <w:szCs w:val="26"/>
+        </w:rPr>
+      </w:pPr>
+      <w:r>
+        <w:rPr>
+          <w:rFonts w:ascii="Times New Roman" w:hAnsi="Times New Roman" w:cs="Times New Roman"/>
+          <w:sz w:val="26"/>
+          <w:szCs w:val="26"/>
+        </w:rPr>
+        <w:t>Tính năng người dùng.</w:t>
+      </w:r>
+    </w:p>
+    <w:p>
+      <w:pPr>
+        <w:pStyle w:val="ListParagraph"/>
+        <w:numPr>
+          <w:ilvl w:val="0"/>
+          <w:numId w:val="8"/>
+        </w:numPr>
+        <w:spacing w:after="0" w:line="360" w:lineRule="auto"/>
+        <w:ind w:left="1843"/>
+        <w:contextualSpacing w:val="0"/>
+        <w:jc w:val="both"/>
+        <w:rPr>
+          <w:rFonts w:ascii="Times New Roman" w:eastAsia="Arial" w:hAnsi="Times New Roman" w:cs="Times New Roman"/>
+          <w:sz w:val="26"/>
+          <w:szCs w:val="26"/>
+        </w:rPr>
+      </w:pPr>
+      <w:r>
+        <w:rPr>
+          <w:rFonts w:ascii="Times New Roman" w:eastAsia="Arial" w:hAnsi="Times New Roman" w:cs="Times New Roman"/>
+          <w:sz w:val="26"/>
+          <w:szCs w:val="26"/>
+        </w:rPr>
+        <w:t>Tính năng Xem</w:t>
+      </w:r>
+    </w:p>
+    <w:p>
+      <w:pPr>
+        <w:pStyle w:val="ListParagraph"/>
+        <w:numPr>
+          <w:ilvl w:val="0"/>
+          <w:numId w:val="8"/>
+        </w:numPr>
+        <w:spacing w:after="0" w:line="360" w:lineRule="auto"/>
+        <w:ind w:left="1843"/>
+        <w:contextualSpacing w:val="0"/>
+        <w:jc w:val="both"/>
+        <w:rPr>
+          <w:rFonts w:ascii="Times New Roman" w:eastAsia="Arial" w:hAnsi="Times New Roman" w:cs="Times New Roman"/>
+          <w:sz w:val="26"/>
+          <w:szCs w:val="26"/>
+        </w:rPr>
+      </w:pPr>
+      <w:r>
+        <w:rPr>
+          <w:rFonts w:ascii="Times New Roman" w:eastAsia="Arial" w:hAnsi="Times New Roman" w:cs="Times New Roman"/>
+          <w:sz w:val="26"/>
+          <w:szCs w:val="26"/>
+        </w:rPr>
+        <w:t>Tính năng Bộ sưu tập: Người dùng có thể lưu lại những video yêu thích vào bộ sưu tập cá nhân</w:t>
+      </w:r>
+    </w:p>
+    <w:p>
+      <w:pPr>
+        <w:pStyle w:val="ListParagraph"/>
+        <w:numPr>
+          <w:ilvl w:val="0"/>
+          <w:numId w:val="8"/>
+        </w:numPr>
+        <w:spacing w:after="0" w:line="360" w:lineRule="auto"/>
+        <w:ind w:left="1843"/>
+        <w:contextualSpacing w:val="0"/>
+        <w:jc w:val="both"/>
+        <w:rPr>
+          <w:rFonts w:ascii="Times New Roman" w:eastAsia="Arial" w:hAnsi="Times New Roman" w:cs="Times New Roman"/>
+          <w:sz w:val="26"/>
+          <w:szCs w:val="26"/>
+        </w:rPr>
+      </w:pPr>
+      <w:r>
+        <w:rPr>
+          <w:rFonts w:ascii="Times New Roman" w:eastAsia="Arial" w:hAnsi="Times New Roman" w:cs="Times New Roman"/>
+          <w:sz w:val="26"/>
+          <w:szCs w:val="26"/>
+        </w:rPr>
+        <w:t>Tính năng Vote/Comment cho mỗi video</w:t>
+      </w:r>
+    </w:p>
+    <w:p>
+      <w:pPr>
+        <w:pStyle w:val="ListParagraph"/>
+        <w:numPr>
+          <w:ilvl w:val="0"/>
+          <w:numId w:val="8"/>
+        </w:numPr>
         <w:tabs>
           <w:tab w:val="left" w:pos="360"/>
           <w:tab w:val="left" w:pos="720"/>
@@ -3525,26 +4572,26 @@
         <w:autoSpaceDN w:val="0"/>
         <w:adjustRightInd w:val="0"/>
         <w:spacing w:after="0" w:line="240" w:lineRule="auto"/>
-        <w:ind w:left="360"/>
-        <w:jc w:val="both"/>
-        <w:rPr>
-          <w:rFonts w:ascii="Times New Roman" w:hAnsi="Times New Roman" w:cs="Times New Roman"/>
-          <w:sz w:val="26"/>
-          <w:szCs w:val="26"/>
-        </w:rPr>
-      </w:pPr>
-      <w:r>
-        <w:rPr>
-          <w:rFonts w:ascii="Times New Roman" w:hAnsi="Times New Roman" w:cs="Times New Roman"/>
-          <w:sz w:val="26"/>
-          <w:szCs w:val="26"/>
-        </w:rPr>
-        <w:tab/>
-        <w:t>- Quản trị kinh doanh.</w:t>
-      </w:r>
-    </w:p>
-    <w:p>
-      <w:pPr>
+        <w:ind w:left="1843"/>
+        <w:jc w:val="both"/>
+        <w:rPr>
+          <w:rFonts w:ascii="Times New Roman" w:hAnsi="Times New Roman" w:cs="Times New Roman"/>
+          <w:sz w:val="26"/>
+          <w:szCs w:val="26"/>
+        </w:rPr>
+      </w:pPr>
+      <w:r>
+        <w:rPr>
+          <w:rFonts w:ascii="Times New Roman" w:eastAsia="Arial" w:hAnsi="Times New Roman" w:cs="Times New Roman"/>
+          <w:sz w:val="26"/>
+          <w:szCs w:val="26"/>
+        </w:rPr>
+        <w:t>Tính năng Follow và Share:  Người dùng có thể chọn theo dõi các tài khoản có các công thức nấu ăn yêu thích bằng cách chọn nút “follow” ở mỗi video. Hoặc chia sẻ những video đó trên mạng xã hội như facebook, zalo bằng cách bấm nút Share.</w:t>
+      </w:r>
+    </w:p>
+    <w:p>
+      <w:pPr>
+        <w:pStyle w:val="ListParagraph"/>
         <w:tabs>
           <w:tab w:val="left" w:pos="360"/>
           <w:tab w:val="left" w:pos="720"/>
@@ -3583,17 +4630,22 @@
         <w:autoSpaceDN w:val="0"/>
         <w:adjustRightInd w:val="0"/>
         <w:spacing w:after="0" w:line="240" w:lineRule="auto"/>
-        <w:ind w:left="360"/>
-        <w:jc w:val="both"/>
-        <w:rPr>
-          <w:rFonts w:ascii="Times New Roman" w:hAnsi="Times New Roman" w:cs="Times New Roman"/>
-          <w:sz w:val="26"/>
-          <w:szCs w:val="26"/>
-        </w:rPr>
-      </w:pPr>
-    </w:p>
-    <w:p>
-      <w:pPr>
+        <w:ind w:left="1843"/>
+        <w:jc w:val="both"/>
+        <w:rPr>
+          <w:rFonts w:ascii="Times New Roman" w:hAnsi="Times New Roman" w:cs="Times New Roman"/>
+          <w:sz w:val="26"/>
+          <w:szCs w:val="26"/>
+        </w:rPr>
+      </w:pPr>
+    </w:p>
+    <w:p>
+      <w:pPr>
+        <w:pStyle w:val="ListParagraph"/>
+        <w:numPr>
+          <w:ilvl w:val="3"/>
+          <w:numId w:val="1"/>
+        </w:numPr>
         <w:tabs>
           <w:tab w:val="left" w:pos="360"/>
           <w:tab w:val="left" w:pos="720"/>
@@ -3632,26 +4684,129 @@
         <w:autoSpaceDN w:val="0"/>
         <w:adjustRightInd w:val="0"/>
         <w:spacing w:after="0" w:line="240" w:lineRule="auto"/>
-        <w:ind w:left="360"/>
-        <w:jc w:val="both"/>
-        <w:rPr>
-          <w:rFonts w:ascii="Times New Roman" w:hAnsi="Times New Roman" w:cs="Times New Roman"/>
-          <w:sz w:val="26"/>
-          <w:szCs w:val="26"/>
-        </w:rPr>
-      </w:pPr>
-      <w:r>
-        <w:rPr>
-          <w:rFonts w:ascii="Times New Roman" w:hAnsi="Times New Roman" w:cs="Times New Roman"/>
-          <w:sz w:val="26"/>
-          <w:szCs w:val="26"/>
-        </w:rPr>
-        <w:tab/>
-        <w:t>- Quản trị nội dung.</w:t>
-      </w:r>
-    </w:p>
-    <w:p>
-      <w:pPr>
+        <w:jc w:val="both"/>
+        <w:rPr>
+          <w:rFonts w:ascii="Times New Roman" w:hAnsi="Times New Roman" w:cs="Times New Roman"/>
+          <w:sz w:val="26"/>
+          <w:szCs w:val="26"/>
+        </w:rPr>
+      </w:pPr>
+      <w:r>
+        <w:rPr>
+          <w:rFonts w:ascii="Times New Roman" w:hAnsi="Times New Roman" w:cs="Times New Roman"/>
+          <w:sz w:val="26"/>
+          <w:szCs w:val="26"/>
+        </w:rPr>
+        <w:t>Tính năng hệ thống.</w:t>
+      </w:r>
+    </w:p>
+    <w:p>
+      <w:pPr>
+        <w:pStyle w:val="ListParagraph"/>
+        <w:numPr>
+          <w:ilvl w:val="0"/>
+          <w:numId w:val="8"/>
+        </w:numPr>
+        <w:spacing w:after="0" w:line="360" w:lineRule="auto"/>
+        <w:ind w:left="1843"/>
+        <w:contextualSpacing w:val="0"/>
+        <w:jc w:val="both"/>
+        <w:rPr>
+          <w:rFonts w:ascii="Times New Roman" w:eastAsia="Arial" w:hAnsi="Times New Roman" w:cs="Times New Roman"/>
+          <w:sz w:val="26"/>
+          <w:szCs w:val="26"/>
+        </w:rPr>
+      </w:pPr>
+      <w:r>
+        <w:rPr>
+          <w:rFonts w:ascii="Times New Roman" w:eastAsia="Arial" w:hAnsi="Times New Roman" w:cs="Times New Roman"/>
+          <w:sz w:val="26"/>
+          <w:szCs w:val="26"/>
+        </w:rPr>
+        <w:t>Tính năng phân tích, báo cáo kết quả kinh doanh.</w:t>
+      </w:r>
+    </w:p>
+    <w:p>
+      <w:pPr>
+        <w:pStyle w:val="ListParagraph"/>
+        <w:numPr>
+          <w:ilvl w:val="0"/>
+          <w:numId w:val="8"/>
+        </w:numPr>
+        <w:spacing w:after="0" w:line="360" w:lineRule="auto"/>
+        <w:ind w:left="1843"/>
+        <w:contextualSpacing w:val="0"/>
+        <w:jc w:val="both"/>
+        <w:rPr>
+          <w:rFonts w:ascii="Times New Roman" w:eastAsia="Arial" w:hAnsi="Times New Roman" w:cs="Times New Roman"/>
+          <w:sz w:val="26"/>
+          <w:szCs w:val="26"/>
+        </w:rPr>
+      </w:pPr>
+      <w:r>
+        <w:rPr>
+          <w:rFonts w:ascii="Times New Roman" w:eastAsia="Arial" w:hAnsi="Times New Roman" w:cs="Times New Roman"/>
+          <w:sz w:val="26"/>
+          <w:szCs w:val="26"/>
+        </w:rPr>
+        <w:t>Tính năng năng hỗ trợ Chăm sóc khách hàng.</w:t>
+      </w:r>
+    </w:p>
+    <w:p>
+      <w:pPr>
+        <w:pStyle w:val="ListParagraph"/>
+        <w:numPr>
+          <w:ilvl w:val="0"/>
+          <w:numId w:val="8"/>
+        </w:numPr>
+        <w:spacing w:after="0" w:line="360" w:lineRule="auto"/>
+        <w:ind w:left="1843"/>
+        <w:contextualSpacing w:val="0"/>
+        <w:jc w:val="both"/>
+        <w:rPr>
+          <w:rFonts w:ascii="Times New Roman" w:eastAsia="Arial" w:hAnsi="Times New Roman" w:cs="Times New Roman"/>
+          <w:sz w:val="26"/>
+          <w:szCs w:val="26"/>
+        </w:rPr>
+      </w:pPr>
+      <w:r>
+        <w:rPr>
+          <w:rFonts w:ascii="Times New Roman" w:eastAsia="Arial" w:hAnsi="Times New Roman" w:cs="Times New Roman"/>
+          <w:sz w:val="26"/>
+          <w:szCs w:val="26"/>
+        </w:rPr>
+        <w:t>Tính năng tích điểm cho khách hàng khi sử dụng dịch vụ: đăng nhập, đăng ký, tham gia bình luận, tham gia các cuộc thi tổ chức trên dịch vụ</w:t>
+      </w:r>
+    </w:p>
+    <w:p>
+      <w:pPr>
+        <w:pStyle w:val="ListParagraph"/>
+        <w:numPr>
+          <w:ilvl w:val="0"/>
+          <w:numId w:val="8"/>
+        </w:numPr>
+        <w:spacing w:after="0" w:line="360" w:lineRule="auto"/>
+        <w:ind w:left="1843"/>
+        <w:contextualSpacing w:val="0"/>
+        <w:jc w:val="both"/>
+        <w:rPr>
+          <w:rFonts w:ascii="Times New Roman" w:eastAsia="Arial" w:hAnsi="Times New Roman" w:cs="Times New Roman"/>
+          <w:sz w:val="26"/>
+          <w:szCs w:val="26"/>
+        </w:rPr>
+      </w:pPr>
+      <w:r>
+        <w:rPr>
+          <w:rFonts w:ascii="Times New Roman" w:eastAsia="Arial" w:hAnsi="Times New Roman" w:cs="Times New Roman"/>
+          <w:sz w:val="26"/>
+          <w:szCs w:val="26"/>
+        </w:rPr>
+        <w:t>Tính năng đổi điểm sang Voucher ăn uống tại các địa điểm trên dịch vụ.</w:t>
+      </w:r>
+    </w:p>
+    <w:p>
+      <w:pPr>
+        <w:pStyle w:val="ListParagraph"/>
         <w:tabs>
           <w:tab w:val="left" w:pos="360"/>
           <w:tab w:val="left" w:pos="720"/>
@@ -3690,17 +4845,22 @@
         <w:autoSpaceDN w:val="0"/>
         <w:adjustRightInd w:val="0"/>
         <w:spacing w:after="0" w:line="240" w:lineRule="auto"/>
-        <w:ind w:left="360"/>
-        <w:jc w:val="both"/>
-        <w:rPr>
-          <w:rFonts w:ascii="Times New Roman" w:hAnsi="Times New Roman" w:cs="Times New Roman"/>
-          <w:sz w:val="26"/>
-          <w:szCs w:val="26"/>
-        </w:rPr>
-      </w:pPr>
-    </w:p>
-    <w:p>
-      <w:pPr>
+        <w:ind w:left="2160"/>
+        <w:jc w:val="both"/>
+        <w:rPr>
+          <w:rFonts w:ascii="Times New Roman" w:hAnsi="Times New Roman" w:cs="Times New Roman"/>
+          <w:sz w:val="26"/>
+          <w:szCs w:val="26"/>
+        </w:rPr>
+      </w:pPr>
+    </w:p>
+    <w:p>
+      <w:pPr>
+        <w:pStyle w:val="ListParagraph"/>
+        <w:numPr>
+          <w:ilvl w:val="2"/>
+          <w:numId w:val="1"/>
+        </w:numPr>
         <w:tabs>
           <w:tab w:val="left" w:pos="360"/>
           <w:tab w:val="left" w:pos="720"/>
@@ -3739,22 +4899,149 @@
         <w:autoSpaceDN w:val="0"/>
         <w:adjustRightInd w:val="0"/>
         <w:spacing w:after="0" w:line="240" w:lineRule="auto"/>
-        <w:ind w:left="360"/>
-        <w:jc w:val="both"/>
-        <w:rPr>
-          <w:rFonts w:ascii="Times New Roman" w:hAnsi="Times New Roman" w:cs="Times New Roman"/>
-          <w:sz w:val="26"/>
-          <w:szCs w:val="26"/>
-        </w:rPr>
-      </w:pPr>
-      <w:r>
-        <w:rPr>
-          <w:rFonts w:ascii="Times New Roman" w:hAnsi="Times New Roman" w:cs="Times New Roman"/>
-          <w:sz w:val="26"/>
-          <w:szCs w:val="26"/>
-        </w:rPr>
-        <w:tab/>
-        <w:t>- Quản trị đối soát.</w:t>
+        <w:jc w:val="both"/>
+        <w:rPr>
+          <w:rFonts w:ascii="Times New Roman" w:hAnsi="Times New Roman" w:cs="Times New Roman"/>
+          <w:sz w:val="26"/>
+          <w:szCs w:val="26"/>
+        </w:rPr>
+      </w:pPr>
+      <w:r>
+        <w:rPr>
+          <w:rFonts w:ascii="Times New Roman" w:hAnsi="Times New Roman" w:cs="Times New Roman"/>
+          <w:sz w:val="26"/>
+          <w:szCs w:val="26"/>
+        </w:rPr>
+        <w:t>Nguồn cung cấp nội dung.</w:t>
+      </w:r>
+    </w:p>
+    <w:p>
+      <w:pPr>
+        <w:pStyle w:val="ListParagraph"/>
+        <w:numPr>
+          <w:ilvl w:val="0"/>
+          <w:numId w:val="7"/>
+        </w:numPr>
+        <w:spacing w:after="0" w:line="360" w:lineRule="auto"/>
+        <w:ind w:left="1418"/>
+        <w:contextualSpacing w:val="0"/>
+        <w:jc w:val="both"/>
+        <w:rPr>
+          <w:rFonts w:ascii="Times New Roman" w:eastAsia="Arial" w:hAnsi="Times New Roman" w:cs="Times New Roman"/>
+          <w:sz w:val="26"/>
+          <w:szCs w:val="26"/>
+        </w:rPr>
+      </w:pPr>
+      <w:r>
+        <w:rPr>
+          <w:rFonts w:ascii="Times New Roman" w:eastAsia="Arial" w:hAnsi="Times New Roman" w:cs="Times New Roman"/>
+          <w:sz w:val="26"/>
+          <w:szCs w:val="26"/>
+        </w:rPr>
+        <w:t>Nguồn nội dụng Vega tự sản xuất.</w:t>
+      </w:r>
+    </w:p>
+    <w:p>
+      <w:pPr>
+        <w:pStyle w:val="ListParagraph"/>
+        <w:numPr>
+          <w:ilvl w:val="0"/>
+          <w:numId w:val="7"/>
+        </w:numPr>
+        <w:spacing w:after="0" w:line="360" w:lineRule="auto"/>
+        <w:ind w:left="1418"/>
+        <w:contextualSpacing w:val="0"/>
+        <w:jc w:val="both"/>
+        <w:rPr>
+          <w:rFonts w:ascii="Times New Roman" w:eastAsia="Arial" w:hAnsi="Times New Roman" w:cs="Times New Roman"/>
+          <w:sz w:val="26"/>
+          <w:szCs w:val="26"/>
+        </w:rPr>
+      </w:pPr>
+      <w:r>
+        <w:rPr>
+          <w:rFonts w:ascii="Times New Roman" w:eastAsia="Arial" w:hAnsi="Times New Roman" w:cs="Times New Roman"/>
+          <w:sz w:val="26"/>
+          <w:szCs w:val="26"/>
+        </w:rPr>
+        <w:t>Nguồn nội dung hợp tác sản xuất với các đầu bếp nổi tiếng tại các nhà hàng, các Ban dạy nấu ăn uy tín để quay các video chất lượng cao cung cấp tới khách hàng.</w:t>
+      </w:r>
+    </w:p>
+    <w:p>
+      <w:pPr>
+        <w:pStyle w:val="ListParagraph"/>
+        <w:numPr>
+          <w:ilvl w:val="0"/>
+          <w:numId w:val="7"/>
+        </w:numPr>
+        <w:spacing w:after="0" w:line="360" w:lineRule="auto"/>
+        <w:ind w:left="1418"/>
+        <w:contextualSpacing w:val="0"/>
+        <w:jc w:val="both"/>
+        <w:rPr>
+          <w:rFonts w:ascii="Times New Roman" w:eastAsia="Arial" w:hAnsi="Times New Roman" w:cs="Times New Roman"/>
+          <w:sz w:val="26"/>
+          <w:szCs w:val="26"/>
+        </w:rPr>
+      </w:pPr>
+      <w:r>
+        <w:rPr>
+          <w:rFonts w:ascii="Times New Roman" w:eastAsia="Arial" w:hAnsi="Times New Roman" w:cs="Times New Roman"/>
+          <w:sz w:val="26"/>
+          <w:szCs w:val="26"/>
+        </w:rPr>
+        <w:t>Nguồn nội dung Bản quyền từ các Ban dạy nấu ăn uy tín, các trang web dạy nấu ăn nổi tiểng, các blogger uy tín về ẩm thực.</w:t>
+      </w:r>
+    </w:p>
+    <w:p>
+      <w:pPr>
+        <w:pStyle w:val="ListParagraph"/>
+        <w:numPr>
+          <w:ilvl w:val="0"/>
+          <w:numId w:val="7"/>
+        </w:numPr>
+        <w:spacing w:after="0" w:line="360" w:lineRule="auto"/>
+        <w:ind w:left="1418"/>
+        <w:contextualSpacing w:val="0"/>
+        <w:jc w:val="both"/>
+        <w:rPr>
+          <w:rFonts w:ascii="Times New Roman" w:eastAsia="Arial" w:hAnsi="Times New Roman" w:cs="Times New Roman"/>
+          <w:sz w:val="26"/>
+          <w:szCs w:val="26"/>
+        </w:rPr>
+      </w:pPr>
+      <w:r>
+        <w:rPr>
+          <w:rFonts w:ascii="Times New Roman" w:eastAsia="Arial" w:hAnsi="Times New Roman" w:cs="Times New Roman"/>
+          <w:sz w:val="26"/>
+          <w:szCs w:val="26"/>
+        </w:rPr>
+        <w:t>Nội dung người dùng upload có kiểm duyệt.</w:t>
+      </w:r>
+    </w:p>
+    <w:p>
+      <w:pPr>
+        <w:pStyle w:val="ListParagraph"/>
+        <w:numPr>
+          <w:ilvl w:val="0"/>
+          <w:numId w:val="7"/>
+        </w:numPr>
+        <w:spacing w:after="160" w:line="259" w:lineRule="auto"/>
+        <w:ind w:left="1418"/>
+        <w:contextualSpacing w:val="0"/>
+        <w:rPr>
+          <w:rFonts w:ascii="Times New Roman" w:eastAsia="Arial" w:hAnsi="Times New Roman" w:cs="Times New Roman"/>
+          <w:b/>
+          <w:szCs w:val="26"/>
+        </w:rPr>
+      </w:pPr>
+      <w:r>
+        <w:rPr>
+          <w:rFonts w:ascii="Times New Roman" w:eastAsia="Arial" w:hAnsi="Times New Roman" w:cs="Times New Roman"/>
+          <w:sz w:val="26"/>
+          <w:szCs w:val="26"/>
+        </w:rPr>
+        <w:t xml:space="preserve">Nội dung cung cấp nhiều chất lượng: SD, HD, 4K… </w:t>
       </w:r>
     </w:p>
     <w:p>
@@ -3797,7 +5084,6 @@
         <w:autoSpaceDN w:val="0"/>
         <w:adjustRightInd w:val="0"/>
         <w:spacing w:after="0" w:line="240" w:lineRule="auto"/>
-        <w:ind w:left="360"/>
         <w:jc w:val="both"/>
         <w:rPr>
           <w:rFonts w:ascii="Times New Roman" w:hAnsi="Times New Roman" w:cs="Times New Roman"/>
@@ -3846,23 +5132,13 @@
         <w:autoSpaceDN w:val="0"/>
         <w:adjustRightInd w:val="0"/>
         <w:spacing w:after="0" w:line="240" w:lineRule="auto"/>
-        <w:ind w:left="360"/>
-        <w:jc w:val="both"/>
-        <w:rPr>
-          <w:rFonts w:ascii="Times New Roman" w:hAnsi="Times New Roman" w:cs="Times New Roman"/>
-          <w:sz w:val="26"/>
-          <w:szCs w:val="26"/>
-        </w:rPr>
-      </w:pPr>
-      <w:r>
-        <w:rPr>
-          <w:rFonts w:ascii="Times New Roman" w:hAnsi="Times New Roman" w:cs="Times New Roman"/>
-          <w:sz w:val="26"/>
-          <w:szCs w:val="26"/>
-        </w:rPr>
-        <w:tab/>
-        <w:t>- Hệ thống Vega.</w:t>
-      </w:r>
+        <w:jc w:val="both"/>
+        <w:rPr>
+          <w:rFonts w:ascii="Times New Roman" w:hAnsi="Times New Roman" w:cs="Times New Roman"/>
+          <w:sz w:val="26"/>
+          <w:szCs w:val="26"/>
+        </w:rPr>
+      </w:pPr>
     </w:p>
     <w:p>
       <w:pPr>
@@ -3904,14 +5180,69 @@
         <w:autoSpaceDN w:val="0"/>
         <w:adjustRightInd w:val="0"/>
         <w:spacing w:after="0" w:line="240" w:lineRule="auto"/>
-        <w:ind w:left="360"/>
-        <w:jc w:val="both"/>
-        <w:rPr>
-          <w:rFonts w:ascii="Times New Roman" w:hAnsi="Times New Roman" w:cs="Times New Roman"/>
-          <w:sz w:val="26"/>
-          <w:szCs w:val="26"/>
-        </w:rPr>
-      </w:pPr>
+        <w:jc w:val="both"/>
+        <w:rPr>
+          <w:rFonts w:ascii="Times New Roman" w:hAnsi="Times New Roman" w:cs="Times New Roman"/>
+          <w:sz w:val="26"/>
+          <w:szCs w:val="26"/>
+        </w:rPr>
+      </w:pPr>
+      <w:r>
+        <w:rPr>
+          <w:rFonts w:ascii="Times New Roman" w:hAnsi="Times New Roman" w:cs="Times New Roman"/>
+          <w:sz w:val="26"/>
+          <w:szCs w:val="26"/>
+        </w:rPr>
+        <w:t>Chương</w:t>
+      </w:r>
+      <w:r>
+        <w:rPr>
+          <w:rFonts w:ascii="Times New Roman" w:hAnsi="Times New Roman" w:cs="Times New Roman"/>
+          <w:sz w:val="26"/>
+          <w:szCs w:val="26"/>
+        </w:rPr>
+        <w:t xml:space="preserve"> 2. </w:t>
+      </w:r>
+      <w:r>
+        <w:rPr>
+          <w:rFonts w:ascii="Times New Roman" w:hAnsi="Times New Roman" w:cs="Times New Roman"/>
+          <w:sz w:val="26"/>
+          <w:szCs w:val="26"/>
+        </w:rPr>
+        <w:t>Phân tích và đặc tả yêu cầ</w:t>
+      </w:r>
+      <w:r>
+        <w:rPr>
+          <w:rFonts w:ascii="Times New Roman" w:hAnsi="Times New Roman" w:cs="Times New Roman"/>
+          <w:sz w:val="26"/>
+          <w:szCs w:val="26"/>
+        </w:rPr>
+        <w:t>u. (4</w:t>
+      </w:r>
+      <w:r>
+        <w:rPr>
+          <w:rFonts w:ascii="Times New Roman" w:hAnsi="Times New Roman" w:cs="Times New Roman"/>
+          <w:sz w:val="26"/>
+          <w:szCs w:val="26"/>
+        </w:rPr>
+        <w:t xml:space="preserve"> tuần</w:t>
+      </w:r>
+      <w:r>
+        <w:rPr>
+          <w:rFonts w:ascii="Times New Roman" w:hAnsi="Times New Roman" w:cs="Times New Roman"/>
+          <w:sz w:val="26"/>
+          <w:szCs w:val="26"/>
+        </w:rPr>
+        <w:t xml:space="preserve"> (24/08 – 21/09)</w:t>
+      </w:r>
+      <w:r>
+        <w:rPr>
+          <w:rFonts w:ascii="Times New Roman" w:hAnsi="Times New Roman" w:cs="Times New Roman"/>
+          <w:sz w:val="26"/>
+          <w:szCs w:val="26"/>
+        </w:rPr>
+        <w:t xml:space="preserve"> - 15 trang)</w:t>
+      </w:r>
     </w:p>
     <w:p>
       <w:pPr>
@@ -3953,23 +5284,13 @@
         <w:autoSpaceDN w:val="0"/>
         <w:adjustRightInd w:val="0"/>
         <w:spacing w:after="0" w:line="240" w:lineRule="auto"/>
-        <w:ind w:left="360"/>
-        <w:jc w:val="both"/>
-        <w:rPr>
-          <w:rFonts w:ascii="Times New Roman" w:hAnsi="Times New Roman" w:cs="Times New Roman"/>
-          <w:sz w:val="26"/>
-          <w:szCs w:val="26"/>
-        </w:rPr>
-      </w:pPr>
-      <w:r>
-        <w:rPr>
-          <w:rFonts w:ascii="Times New Roman" w:hAnsi="Times New Roman" w:cs="Times New Roman"/>
-          <w:sz w:val="26"/>
-          <w:szCs w:val="26"/>
-        </w:rPr>
-        <w:tab/>
-        <w:t>- Hệ thống Vinaphone.</w:t>
-      </w:r>
+        <w:jc w:val="both"/>
+        <w:rPr>
+          <w:rFonts w:ascii="Times New Roman" w:hAnsi="Times New Roman" w:cs="Times New Roman"/>
+          <w:sz w:val="26"/>
+          <w:szCs w:val="26"/>
+        </w:rPr>
+      </w:pPr>
     </w:p>
     <w:p>
       <w:pPr>
@@ -4025,7 +5346,15 @@
           <w:sz w:val="26"/>
           <w:szCs w:val="26"/>
         </w:rPr>
-        <w:tab/>
+        <w:t>2.1. Các tác nhân</w:t>
+      </w:r>
+      <w:r>
+        <w:rPr>
+          <w:rFonts w:ascii="Times New Roman" w:hAnsi="Times New Roman" w:cs="Times New Roman"/>
+          <w:sz w:val="26"/>
+          <w:szCs w:val="26"/>
+        </w:rPr>
+        <w:t>:</w:t>
       </w:r>
     </w:p>
     <w:p>
@@ -4082,7 +5411,9 @@
           <w:sz w:val="26"/>
           <w:szCs w:val="26"/>
         </w:rPr>
-        <w:t>2.2. Yêu cầu nghiệp vụ.</w:t>
+        <w:lastRenderedPageBreak/>
+        <w:tab/>
+        <w:t>- Người dùng.</w:t>
       </w:r>
     </w:p>
     <w:p>
@@ -4188,7 +5519,8 @@
           <w:sz w:val="26"/>
           <w:szCs w:val="26"/>
         </w:rPr>
-        <w:t>2.3. Sơ đồ gói các ca sử dụng chính.</w:t>
+        <w:tab/>
+        <w:t>- Quản trị hệ thống.</w:t>
       </w:r>
     </w:p>
     <w:p>
@@ -4294,15 +5626,8 @@
           <w:sz w:val="26"/>
           <w:szCs w:val="26"/>
         </w:rPr>
-        <w:t>2.4. Đặc tả các ca sử dụng</w:t>
-      </w:r>
-      <w:r>
-        <w:rPr>
-          <w:rFonts w:ascii="Times New Roman" w:hAnsi="Times New Roman" w:cs="Times New Roman"/>
-          <w:sz w:val="26"/>
-          <w:szCs w:val="26"/>
-        </w:rPr>
-        <w:t>.</w:t>
+        <w:tab/>
+        <w:t>- Quản trị kinh doanh.</w:t>
       </w:r>
     </w:p>
     <w:p>
@@ -4345,6 +5670,7 @@
         <w:autoSpaceDN w:val="0"/>
         <w:adjustRightInd w:val="0"/>
         <w:spacing w:after="0" w:line="240" w:lineRule="auto"/>
+        <w:ind w:left="360"/>
         <w:jc w:val="both"/>
         <w:rPr>
           <w:rFonts w:ascii="Times New Roman" w:hAnsi="Times New Roman" w:cs="Times New Roman"/>
@@ -4393,13 +5719,23 @@
         <w:autoSpaceDN w:val="0"/>
         <w:adjustRightInd w:val="0"/>
         <w:spacing w:after="0" w:line="240" w:lineRule="auto"/>
-        <w:jc w:val="both"/>
-        <w:rPr>
-          <w:rFonts w:ascii="Times New Roman" w:hAnsi="Times New Roman" w:cs="Times New Roman"/>
-          <w:sz w:val="26"/>
-          <w:szCs w:val="26"/>
-        </w:rPr>
-      </w:pPr>
+        <w:ind w:left="360"/>
+        <w:jc w:val="both"/>
+        <w:rPr>
+          <w:rFonts w:ascii="Times New Roman" w:hAnsi="Times New Roman" w:cs="Times New Roman"/>
+          <w:sz w:val="26"/>
+          <w:szCs w:val="26"/>
+        </w:rPr>
+      </w:pPr>
+      <w:r>
+        <w:rPr>
+          <w:rFonts w:ascii="Times New Roman" w:hAnsi="Times New Roman" w:cs="Times New Roman"/>
+          <w:sz w:val="26"/>
+          <w:szCs w:val="26"/>
+        </w:rPr>
+        <w:tab/>
+        <w:t>- Quản trị nội dung.</w:t>
+      </w:r>
     </w:p>
     <w:p>
       <w:pPr>
@@ -4441,53 +5777,14 @@
         <w:autoSpaceDN w:val="0"/>
         <w:adjustRightInd w:val="0"/>
         <w:spacing w:after="0" w:line="240" w:lineRule="auto"/>
-        <w:jc w:val="both"/>
-        <w:rPr>
-          <w:rFonts w:ascii="Times New Roman" w:hAnsi="Times New Roman" w:cs="Times New Roman"/>
-          <w:sz w:val="26"/>
-          <w:szCs w:val="26"/>
-        </w:rPr>
-      </w:pPr>
-      <w:r>
-        <w:rPr>
-          <w:rFonts w:ascii="Times New Roman" w:hAnsi="Times New Roman" w:cs="Times New Roman"/>
-          <w:sz w:val="26"/>
-          <w:szCs w:val="26"/>
-        </w:rPr>
-        <w:t>Chương</w:t>
-      </w:r>
-      <w:r>
-        <w:rPr>
-          <w:rFonts w:ascii="Times New Roman" w:hAnsi="Times New Roman" w:cs="Times New Roman"/>
-          <w:sz w:val="26"/>
-          <w:szCs w:val="26"/>
-        </w:rPr>
-        <w:t xml:space="preserve"> 3. </w:t>
-      </w:r>
-      <w:r>
-        <w:rPr>
-          <w:rFonts w:ascii="Times New Roman" w:hAnsi="Times New Roman" w:cs="Times New Roman"/>
-          <w:sz w:val="26"/>
-          <w:szCs w:val="26"/>
-        </w:rPr>
-        <w:t>Thiết kế hệ thống. (4 tuần</w:t>
-      </w:r>
-      <w:r>
-        <w:rPr>
-          <w:rFonts w:ascii="Times New Roman" w:hAnsi="Times New Roman" w:cs="Times New Roman"/>
-          <w:sz w:val="26"/>
-          <w:szCs w:val="26"/>
-        </w:rPr>
-        <w:t xml:space="preserve"> (21/09 – 19/10)</w:t>
-      </w:r>
-      <w:r>
-        <w:rPr>
-          <w:rFonts w:ascii="Times New Roman" w:hAnsi="Times New Roman" w:cs="Times New Roman"/>
-          <w:sz w:val="26"/>
-          <w:szCs w:val="26"/>
-        </w:rPr>
-        <w:t xml:space="preserve"> - 15 trang)</w:t>
-      </w:r>
+        <w:ind w:left="360"/>
+        <w:jc w:val="both"/>
+        <w:rPr>
+          <w:rFonts w:ascii="Times New Roman" w:hAnsi="Times New Roman" w:cs="Times New Roman"/>
+          <w:sz w:val="26"/>
+          <w:szCs w:val="26"/>
+        </w:rPr>
+      </w:pPr>
     </w:p>
     <w:p>
       <w:pPr>
@@ -4529,13 +5826,23 @@
         <w:autoSpaceDN w:val="0"/>
         <w:adjustRightInd w:val="0"/>
         <w:spacing w:after="0" w:line="240" w:lineRule="auto"/>
-        <w:jc w:val="both"/>
-        <w:rPr>
-          <w:rFonts w:ascii="Times New Roman" w:hAnsi="Times New Roman" w:cs="Times New Roman"/>
-          <w:sz w:val="26"/>
-          <w:szCs w:val="26"/>
-        </w:rPr>
-      </w:pPr>
+        <w:ind w:left="360"/>
+        <w:jc w:val="both"/>
+        <w:rPr>
+          <w:rFonts w:ascii="Times New Roman" w:hAnsi="Times New Roman" w:cs="Times New Roman"/>
+          <w:sz w:val="26"/>
+          <w:szCs w:val="26"/>
+        </w:rPr>
+      </w:pPr>
+      <w:r>
+        <w:rPr>
+          <w:rFonts w:ascii="Times New Roman" w:hAnsi="Times New Roman" w:cs="Times New Roman"/>
+          <w:sz w:val="26"/>
+          <w:szCs w:val="26"/>
+        </w:rPr>
+        <w:tab/>
+        <w:t>- Quản trị đối soát.</w:t>
+      </w:r>
     </w:p>
     <w:p>
       <w:pPr>
@@ -4577,30 +5884,14 @@
         <w:autoSpaceDN w:val="0"/>
         <w:adjustRightInd w:val="0"/>
         <w:spacing w:after="0" w:line="240" w:lineRule="auto"/>
-        <w:jc w:val="both"/>
-        <w:rPr>
-          <w:rFonts w:ascii="Times New Roman" w:hAnsi="Times New Roman" w:cs="Times New Roman"/>
-          <w:sz w:val="26"/>
-          <w:szCs w:val="26"/>
-        </w:rPr>
-      </w:pPr>
-      <w:r>
-        <w:rPr>
-          <w:rFonts w:ascii="Times New Roman" w:hAnsi="Times New Roman" w:cs="Times New Roman"/>
-          <w:sz w:val="26"/>
-          <w:szCs w:val="26"/>
-        </w:rPr>
-        <w:t xml:space="preserve"> </w:t>
-      </w:r>
-      <w:r>
-        <w:rPr>
-          <w:rFonts w:ascii="Times New Roman" w:hAnsi="Times New Roman" w:cs="Times New Roman"/>
-          <w:sz w:val="26"/>
-          <w:szCs w:val="26"/>
-        </w:rPr>
-        <w:tab/>
-        <w:t>3.1. Thiết kế biểu đồ ca sử dụng.</w:t>
-      </w:r>
+        <w:ind w:left="360"/>
+        <w:jc w:val="both"/>
+        <w:rPr>
+          <w:rFonts w:ascii="Times New Roman" w:hAnsi="Times New Roman" w:cs="Times New Roman"/>
+          <w:sz w:val="26"/>
+          <w:szCs w:val="26"/>
+        </w:rPr>
+      </w:pPr>
     </w:p>
     <w:p>
       <w:pPr>
@@ -4642,13 +5933,23 @@
         <w:autoSpaceDN w:val="0"/>
         <w:adjustRightInd w:val="0"/>
         <w:spacing w:after="0" w:line="240" w:lineRule="auto"/>
-        <w:jc w:val="both"/>
-        <w:rPr>
-          <w:rFonts w:ascii="Times New Roman" w:hAnsi="Times New Roman" w:cs="Times New Roman"/>
-          <w:sz w:val="26"/>
-          <w:szCs w:val="26"/>
-        </w:rPr>
-      </w:pPr>
+        <w:ind w:left="360"/>
+        <w:jc w:val="both"/>
+        <w:rPr>
+          <w:rFonts w:ascii="Times New Roman" w:hAnsi="Times New Roman" w:cs="Times New Roman"/>
+          <w:sz w:val="26"/>
+          <w:szCs w:val="26"/>
+        </w:rPr>
+      </w:pPr>
+      <w:r>
+        <w:rPr>
+          <w:rFonts w:ascii="Times New Roman" w:hAnsi="Times New Roman" w:cs="Times New Roman"/>
+          <w:sz w:val="26"/>
+          <w:szCs w:val="26"/>
+        </w:rPr>
+        <w:tab/>
+        <w:t>- Hệ thống Vega.</w:t>
+      </w:r>
     </w:p>
     <w:p>
       <w:pPr>
@@ -4690,22 +5991,14 @@
         <w:autoSpaceDN w:val="0"/>
         <w:adjustRightInd w:val="0"/>
         <w:spacing w:after="0" w:line="240" w:lineRule="auto"/>
-        <w:jc w:val="both"/>
-        <w:rPr>
-          <w:rFonts w:ascii="Times New Roman" w:hAnsi="Times New Roman" w:cs="Times New Roman"/>
-          <w:sz w:val="26"/>
-          <w:szCs w:val="26"/>
-        </w:rPr>
-      </w:pPr>
-      <w:r>
-        <w:rPr>
-          <w:rFonts w:ascii="Times New Roman" w:hAnsi="Times New Roman" w:cs="Times New Roman"/>
-          <w:sz w:val="26"/>
-          <w:szCs w:val="26"/>
-        </w:rPr>
-        <w:tab/>
-        <w:t>3.2. Thiết kế Database.</w:t>
-      </w:r>
+        <w:ind w:left="360"/>
+        <w:jc w:val="both"/>
+        <w:rPr>
+          <w:rFonts w:ascii="Times New Roman" w:hAnsi="Times New Roman" w:cs="Times New Roman"/>
+          <w:sz w:val="26"/>
+          <w:szCs w:val="26"/>
+        </w:rPr>
+      </w:pPr>
     </w:p>
     <w:p>
       <w:pPr>
@@ -4747,13 +6040,23 @@
         <w:autoSpaceDN w:val="0"/>
         <w:adjustRightInd w:val="0"/>
         <w:spacing w:after="0" w:line="240" w:lineRule="auto"/>
-        <w:jc w:val="both"/>
-        <w:rPr>
-          <w:rFonts w:ascii="Times New Roman" w:hAnsi="Times New Roman" w:cs="Times New Roman"/>
-          <w:sz w:val="26"/>
-          <w:szCs w:val="26"/>
-        </w:rPr>
-      </w:pPr>
+        <w:ind w:left="360"/>
+        <w:jc w:val="both"/>
+        <w:rPr>
+          <w:rFonts w:ascii="Times New Roman" w:hAnsi="Times New Roman" w:cs="Times New Roman"/>
+          <w:sz w:val="26"/>
+          <w:szCs w:val="26"/>
+        </w:rPr>
+      </w:pPr>
+      <w:r>
+        <w:rPr>
+          <w:rFonts w:ascii="Times New Roman" w:hAnsi="Times New Roman" w:cs="Times New Roman"/>
+          <w:sz w:val="26"/>
+          <w:szCs w:val="26"/>
+        </w:rPr>
+        <w:tab/>
+        <w:t>- Hệ thống Vinaphone.</w:t>
+      </w:r>
     </w:p>
     <w:p>
       <w:pPr>
@@ -4795,52 +6098,21 @@
         <w:autoSpaceDN w:val="0"/>
         <w:adjustRightInd w:val="0"/>
         <w:spacing w:after="0" w:line="240" w:lineRule="auto"/>
-        <w:jc w:val="both"/>
-        <w:rPr>
-          <w:rFonts w:ascii="Times New Roman" w:hAnsi="Times New Roman" w:cs="Times New Roman"/>
-          <w:sz w:val="26"/>
-          <w:szCs w:val="26"/>
-        </w:rPr>
-      </w:pPr>
-      <w:r>
-        <w:rPr>
-          <w:rFonts w:ascii="Times New Roman" w:hAnsi="Times New Roman" w:cs="Times New Roman"/>
-          <w:sz w:val="26"/>
-          <w:szCs w:val="26"/>
-        </w:rPr>
-        <w:t>Chương</w:t>
-      </w:r>
-      <w:r>
-        <w:rPr>
-          <w:rFonts w:ascii="Times New Roman" w:hAnsi="Times New Roman" w:cs="Times New Roman"/>
-          <w:sz w:val="26"/>
-          <w:szCs w:val="26"/>
-        </w:rPr>
-        <w:t xml:space="preserve"> 4. </w:t>
-      </w:r>
-      <w:r>
-        <w:rPr>
-          <w:rFonts w:ascii="Times New Roman" w:hAnsi="Times New Roman" w:cs="Times New Roman"/>
-          <w:sz w:val="26"/>
-          <w:szCs w:val="26"/>
-        </w:rPr>
-        <w:t>Giải quyết vấn đề. (3 tuần</w:t>
-      </w:r>
-      <w:r>
-        <w:rPr>
-          <w:rFonts w:ascii="Times New Roman" w:hAnsi="Times New Roman" w:cs="Times New Roman"/>
-          <w:sz w:val="26"/>
-          <w:szCs w:val="26"/>
-        </w:rPr>
-        <w:t>(19/10 – 09/11)</w:t>
-      </w:r>
-      <w:r>
-        <w:rPr>
-          <w:rFonts w:ascii="Times New Roman" w:hAnsi="Times New Roman" w:cs="Times New Roman"/>
-          <w:sz w:val="26"/>
-          <w:szCs w:val="26"/>
-        </w:rPr>
-        <w:t xml:space="preserve"> - 10 trang)</w:t>
+        <w:ind w:left="360"/>
+        <w:jc w:val="both"/>
+        <w:rPr>
+          <w:rFonts w:ascii="Times New Roman" w:hAnsi="Times New Roman" w:cs="Times New Roman"/>
+          <w:sz w:val="26"/>
+          <w:szCs w:val="26"/>
+        </w:rPr>
+      </w:pPr>
+      <w:r>
+        <w:rPr>
+          <w:rFonts w:ascii="Times New Roman" w:hAnsi="Times New Roman" w:cs="Times New Roman"/>
+          <w:sz w:val="26"/>
+          <w:szCs w:val="26"/>
+        </w:rPr>
+        <w:tab/>
       </w:r>
     </w:p>
     <w:p>
@@ -4883,13 +6155,22 @@
         <w:autoSpaceDN w:val="0"/>
         <w:adjustRightInd w:val="0"/>
         <w:spacing w:after="0" w:line="240" w:lineRule="auto"/>
-        <w:jc w:val="both"/>
-        <w:rPr>
-          <w:rFonts w:ascii="Times New Roman" w:hAnsi="Times New Roman" w:cs="Times New Roman"/>
-          <w:sz w:val="26"/>
-          <w:szCs w:val="26"/>
-        </w:rPr>
-      </w:pPr>
+        <w:ind w:left="360"/>
+        <w:jc w:val="both"/>
+        <w:rPr>
+          <w:rFonts w:ascii="Times New Roman" w:hAnsi="Times New Roman" w:cs="Times New Roman"/>
+          <w:sz w:val="26"/>
+          <w:szCs w:val="26"/>
+        </w:rPr>
+      </w:pPr>
+      <w:r>
+        <w:rPr>
+          <w:rFonts w:ascii="Times New Roman" w:hAnsi="Times New Roman" w:cs="Times New Roman"/>
+          <w:sz w:val="26"/>
+          <w:szCs w:val="26"/>
+        </w:rPr>
+        <w:t>2.2. Yêu cầu nghiệp vụ.</w:t>
+      </w:r>
     </w:p>
     <w:p>
       <w:pPr>
@@ -4931,22 +6212,14 @@
         <w:autoSpaceDN w:val="0"/>
         <w:adjustRightInd w:val="0"/>
         <w:spacing w:after="0" w:line="240" w:lineRule="auto"/>
-        <w:jc w:val="both"/>
-        <w:rPr>
-          <w:rFonts w:ascii="Times New Roman" w:hAnsi="Times New Roman" w:cs="Times New Roman"/>
-          <w:sz w:val="26"/>
-          <w:szCs w:val="26"/>
-        </w:rPr>
-      </w:pPr>
-      <w:r>
-        <w:rPr>
-          <w:rFonts w:ascii="Times New Roman" w:hAnsi="Times New Roman" w:cs="Times New Roman"/>
-          <w:sz w:val="26"/>
-          <w:szCs w:val="26"/>
-        </w:rPr>
-        <w:tab/>
-        <w:t>4.1. Ngôn ngữ PHP.</w:t>
-      </w:r>
+        <w:ind w:left="360"/>
+        <w:jc w:val="both"/>
+        <w:rPr>
+          <w:rFonts w:ascii="Times New Roman" w:hAnsi="Times New Roman" w:cs="Times New Roman"/>
+          <w:sz w:val="26"/>
+          <w:szCs w:val="26"/>
+        </w:rPr>
+      </w:pPr>
     </w:p>
     <w:p>
       <w:pPr>
@@ -4988,13 +6261,22 @@
         <w:autoSpaceDN w:val="0"/>
         <w:adjustRightInd w:val="0"/>
         <w:spacing w:after="0" w:line="240" w:lineRule="auto"/>
-        <w:jc w:val="both"/>
-        <w:rPr>
-          <w:rFonts w:ascii="Times New Roman" w:hAnsi="Times New Roman" w:cs="Times New Roman"/>
-          <w:sz w:val="26"/>
-          <w:szCs w:val="26"/>
-        </w:rPr>
-      </w:pPr>
+        <w:ind w:left="360"/>
+        <w:jc w:val="both"/>
+        <w:rPr>
+          <w:rFonts w:ascii="Times New Roman" w:hAnsi="Times New Roman" w:cs="Times New Roman"/>
+          <w:sz w:val="26"/>
+          <w:szCs w:val="26"/>
+        </w:rPr>
+      </w:pPr>
+      <w:r>
+        <w:rPr>
+          <w:rFonts w:ascii="Times New Roman" w:hAnsi="Times New Roman" w:cs="Times New Roman"/>
+          <w:sz w:val="26"/>
+          <w:szCs w:val="26"/>
+        </w:rPr>
+        <w:t>2.3. Sơ đồ gói các ca sử dụng chính.</w:t>
+      </w:r>
     </w:p>
     <w:p>
       <w:pPr>
@@ -5036,22 +6318,14 @@
         <w:autoSpaceDN w:val="0"/>
         <w:adjustRightInd w:val="0"/>
         <w:spacing w:after="0" w:line="240" w:lineRule="auto"/>
-        <w:jc w:val="both"/>
-        <w:rPr>
-          <w:rFonts w:ascii="Times New Roman" w:hAnsi="Times New Roman" w:cs="Times New Roman"/>
-          <w:sz w:val="26"/>
-          <w:szCs w:val="26"/>
-        </w:rPr>
-      </w:pPr>
-      <w:r>
-        <w:rPr>
-          <w:rFonts w:ascii="Times New Roman" w:hAnsi="Times New Roman" w:cs="Times New Roman"/>
-          <w:sz w:val="26"/>
-          <w:szCs w:val="26"/>
-        </w:rPr>
-        <w:tab/>
-        <w:t>4.2. Framework Yii.</w:t>
-      </w:r>
+        <w:ind w:left="360"/>
+        <w:jc w:val="both"/>
+        <w:rPr>
+          <w:rFonts w:ascii="Times New Roman" w:hAnsi="Times New Roman" w:cs="Times New Roman"/>
+          <w:sz w:val="26"/>
+          <w:szCs w:val="26"/>
+        </w:rPr>
+      </w:pPr>
     </w:p>
     <w:p>
       <w:pPr>
@@ -5093,13 +6367,30 @@
         <w:autoSpaceDN w:val="0"/>
         <w:adjustRightInd w:val="0"/>
         <w:spacing w:after="0" w:line="240" w:lineRule="auto"/>
-        <w:jc w:val="both"/>
-        <w:rPr>
-          <w:rFonts w:ascii="Times New Roman" w:hAnsi="Times New Roman" w:cs="Times New Roman"/>
-          <w:sz w:val="26"/>
-          <w:szCs w:val="26"/>
-        </w:rPr>
-      </w:pPr>
+        <w:ind w:left="360"/>
+        <w:jc w:val="both"/>
+        <w:rPr>
+          <w:rFonts w:ascii="Times New Roman" w:hAnsi="Times New Roman" w:cs="Times New Roman"/>
+          <w:sz w:val="26"/>
+          <w:szCs w:val="26"/>
+        </w:rPr>
+      </w:pPr>
+      <w:r>
+        <w:rPr>
+          <w:rFonts w:ascii="Times New Roman" w:hAnsi="Times New Roman" w:cs="Times New Roman"/>
+          <w:sz w:val="26"/>
+          <w:szCs w:val="26"/>
+        </w:rPr>
+        <w:t>2.4. Đặc tả các ca sử dụng</w:t>
+      </w:r>
+      <w:r>
+        <w:rPr>
+          <w:rFonts w:ascii="Times New Roman" w:hAnsi="Times New Roman" w:cs="Times New Roman"/>
+          <w:sz w:val="26"/>
+          <w:szCs w:val="26"/>
+        </w:rPr>
+        <w:t>.</w:t>
+      </w:r>
     </w:p>
     <w:p>
       <w:pPr>
@@ -5148,23 +6439,6 @@
           <w:szCs w:val="26"/>
         </w:rPr>
       </w:pPr>
-      <w:r>
-        <w:rPr>
-          <w:rFonts w:ascii="Times New Roman" w:hAnsi="Times New Roman" w:cs="Times New Roman"/>
-          <w:sz w:val="26"/>
-          <w:szCs w:val="26"/>
-        </w:rPr>
-        <w:tab/>
-        <w:t xml:space="preserve">4.3. </w:t>
-      </w:r>
-      <w:r>
-        <w:rPr>
-          <w:rFonts w:ascii="Times New Roman" w:hAnsi="Times New Roman" w:cs="Times New Roman"/>
-          <w:sz w:val="26"/>
-          <w:szCs w:val="26"/>
-        </w:rPr>
-        <w:t>Hệ quản trị cơ sở dữ liệu MySql.</w:t>
-      </w:r>
     </w:p>
     <w:p>
       <w:pPr>
@@ -5267,8 +6541,39 @@
           <w:sz w:val="26"/>
           <w:szCs w:val="26"/>
         </w:rPr>
-        <w:tab/>
-        <w:t>4.4. Công nghệ Responsive thích hợp trên cả web cũng như mobile.</w:t>
+        <w:t>Chương</w:t>
+      </w:r>
+      <w:r>
+        <w:rPr>
+          <w:rFonts w:ascii="Times New Roman" w:hAnsi="Times New Roman" w:cs="Times New Roman"/>
+          <w:sz w:val="26"/>
+          <w:szCs w:val="26"/>
+        </w:rPr>
+        <w:t xml:space="preserve"> 3. </w:t>
+      </w:r>
+      <w:r>
+        <w:rPr>
+          <w:rFonts w:ascii="Times New Roman" w:hAnsi="Times New Roman" w:cs="Times New Roman"/>
+          <w:sz w:val="26"/>
+          <w:szCs w:val="26"/>
+        </w:rPr>
+        <w:t>Thiết kế hệ thống. (4 tuần</w:t>
+      </w:r>
+      <w:r>
+        <w:rPr>
+          <w:rFonts w:ascii="Times New Roman" w:hAnsi="Times New Roman" w:cs="Times New Roman"/>
+          <w:sz w:val="26"/>
+          <w:szCs w:val="26"/>
+        </w:rPr>
+        <w:t xml:space="preserve"> (21/09 – 19/10)</w:t>
+      </w:r>
+      <w:r>
+        <w:rPr>
+          <w:rFonts w:ascii="Times New Roman" w:hAnsi="Times New Roman" w:cs="Times New Roman"/>
+          <w:sz w:val="26"/>
+          <w:szCs w:val="26"/>
+        </w:rPr>
+        <w:t xml:space="preserve"> - 15 trang)</w:t>
       </w:r>
     </w:p>
     <w:p>
@@ -5366,6 +6671,23 @@
           <w:szCs w:val="26"/>
         </w:rPr>
       </w:pPr>
+      <w:r>
+        <w:rPr>
+          <w:rFonts w:ascii="Times New Roman" w:hAnsi="Times New Roman" w:cs="Times New Roman"/>
+          <w:sz w:val="26"/>
+          <w:szCs w:val="26"/>
+        </w:rPr>
+        <w:t xml:space="preserve"> </w:t>
+      </w:r>
+      <w:r>
+        <w:rPr>
+          <w:rFonts w:ascii="Times New Roman" w:hAnsi="Times New Roman" w:cs="Times New Roman"/>
+          <w:sz w:val="26"/>
+          <w:szCs w:val="26"/>
+        </w:rPr>
+        <w:tab/>
+        <w:t>3.1. Thiết kế biểu đồ ca sử dụng.</w:t>
+      </w:r>
     </w:p>
     <w:p>
       <w:pPr>
@@ -5414,30 +6736,6 @@
           <w:szCs w:val="26"/>
         </w:rPr>
       </w:pPr>
-      <w:r>
-        <w:rPr>
-          <w:rFonts w:ascii="Times New Roman" w:hAnsi="Times New Roman" w:cs="Times New Roman"/>
-          <w:sz w:val="26"/>
-          <w:szCs w:val="26"/>
-        </w:rPr>
-        <w:t>Chương 5. Kết quả thực nghiệm. ( 2 tuần</w:t>
-      </w:r>
-      <w:r>
-        <w:rPr>
-          <w:rFonts w:ascii="Times New Roman" w:hAnsi="Times New Roman" w:cs="Times New Roman"/>
-          <w:sz w:val="26"/>
-          <w:szCs w:val="26"/>
-        </w:rPr>
-        <w:t>(09/11 – 23/11)</w:t>
-      </w:r>
-      <w:r>
-        <w:rPr>
-          <w:rFonts w:ascii="Times New Roman" w:hAnsi="Times New Roman" w:cs="Times New Roman"/>
-          <w:sz w:val="26"/>
-          <w:szCs w:val="26"/>
-        </w:rPr>
-        <w:t xml:space="preserve"> - 15 trang)</w:t>
-      </w:r>
     </w:p>
     <w:p>
       <w:pPr>
@@ -5493,7 +6791,7 @@
           <w:szCs w:val="26"/>
         </w:rPr>
         <w:tab/>
-        <w:t>5.1. Sản phẩm chạy ổn định trên nền tảng web cũng như wap.</w:t>
+        <w:t>3.2. Thiết kế Database.</w:t>
       </w:r>
     </w:p>
     <w:p>
@@ -5597,24 +6895,39 @@
           <w:sz w:val="26"/>
           <w:szCs w:val="26"/>
         </w:rPr>
-        <w:tab/>
-        <w:t xml:space="preserve">5.2. Các tính năng xem video, bình luận, </w:t>
-      </w:r>
-      <w:r>
-        <w:rPr>
-          <w:rFonts w:ascii="Times New Roman" w:hAnsi="Times New Roman" w:cs="Times New Roman"/>
-          <w:sz w:val="26"/>
-          <w:szCs w:val="26"/>
-        </w:rPr>
-        <w:t>thêm</w:t>
-      </w:r>
-      <w:r>
-        <w:rPr>
-          <w:rFonts w:ascii="Times New Roman" w:hAnsi="Times New Roman" w:cs="Times New Roman"/>
-          <w:sz w:val="26"/>
-          <w:szCs w:val="26"/>
-        </w:rPr>
-        <w:t xml:space="preserve"> video yêu thích, like share Facebook, mua gói cước, mua lẻ nội dung hoạt động tốt.</w:t>
+        <w:t>Chương</w:t>
+      </w:r>
+      <w:r>
+        <w:rPr>
+          <w:rFonts w:ascii="Times New Roman" w:hAnsi="Times New Roman" w:cs="Times New Roman"/>
+          <w:sz w:val="26"/>
+          <w:szCs w:val="26"/>
+        </w:rPr>
+        <w:t xml:space="preserve"> 4. </w:t>
+      </w:r>
+      <w:r>
+        <w:rPr>
+          <w:rFonts w:ascii="Times New Roman" w:hAnsi="Times New Roman" w:cs="Times New Roman"/>
+          <w:sz w:val="26"/>
+          <w:szCs w:val="26"/>
+        </w:rPr>
+        <w:t>Giải quyết vấn đề. (3 tuần</w:t>
+      </w:r>
+      <w:r>
+        <w:rPr>
+          <w:rFonts w:ascii="Times New Roman" w:hAnsi="Times New Roman" w:cs="Times New Roman"/>
+          <w:sz w:val="26"/>
+          <w:szCs w:val="26"/>
+        </w:rPr>
+        <w:t>(19/10 – 09/11)</w:t>
+      </w:r>
+      <w:r>
+        <w:rPr>
+          <w:rFonts w:ascii="Times New Roman" w:hAnsi="Times New Roman" w:cs="Times New Roman"/>
+          <w:sz w:val="26"/>
+          <w:szCs w:val="26"/>
+        </w:rPr>
+        <w:t xml:space="preserve"> - 10 trang)</w:t>
       </w:r>
     </w:p>
     <w:p>
@@ -5719,7 +7032,7 @@
           <w:szCs w:val="26"/>
         </w:rPr>
         <w:tab/>
-        <w:t>5.3. Các tính năng upload video, thay slide, thống kê báo cáo hoạt động tốt.</w:t>
+        <w:t>4.1. Ngôn ngữ PHP.</w:t>
       </w:r>
     </w:p>
     <w:p>
@@ -5824,7 +7137,7 @@
           <w:szCs w:val="26"/>
         </w:rPr>
         <w:tab/>
-        <w:t>5.4. Nhận diện thuê bao 3G ổn định.</w:t>
+        <w:t>4.2. Framework Yii.</w:t>
       </w:r>
     </w:p>
     <w:p>
@@ -5929,6 +7242,781 @@
           <w:szCs w:val="26"/>
         </w:rPr>
         <w:tab/>
+        <w:t xml:space="preserve">4.3. </w:t>
+      </w:r>
+      <w:r>
+        <w:rPr>
+          <w:rFonts w:ascii="Times New Roman" w:hAnsi="Times New Roman" w:cs="Times New Roman"/>
+          <w:sz w:val="26"/>
+          <w:szCs w:val="26"/>
+        </w:rPr>
+        <w:t>Hệ quản trị cơ sở dữ liệu MySql.</w:t>
+      </w:r>
+    </w:p>
+    <w:p>
+      <w:pPr>
+        <w:tabs>
+          <w:tab w:val="left" w:pos="360"/>
+          <w:tab w:val="left" w:pos="720"/>
+          <w:tab w:val="left" w:pos="1080"/>
+          <w:tab w:val="left" w:pos="1440"/>
+          <w:tab w:val="left" w:pos="1800"/>
+          <w:tab w:val="left" w:pos="2160"/>
+          <w:tab w:val="left" w:pos="2520"/>
+          <w:tab w:val="left" w:pos="2880"/>
+          <w:tab w:val="left" w:pos="3240"/>
+          <w:tab w:val="left" w:pos="3600"/>
+          <w:tab w:val="left" w:pos="3960"/>
+          <w:tab w:val="left" w:pos="4320"/>
+          <w:tab w:val="left" w:pos="4680"/>
+          <w:tab w:val="left" w:pos="5040"/>
+          <w:tab w:val="left" w:pos="5400"/>
+          <w:tab w:val="left" w:pos="5760"/>
+          <w:tab w:val="left" w:pos="6120"/>
+          <w:tab w:val="left" w:pos="6480"/>
+          <w:tab w:val="left" w:pos="6840"/>
+          <w:tab w:val="left" w:pos="7200"/>
+          <w:tab w:val="left" w:pos="7560"/>
+          <w:tab w:val="left" w:pos="7920"/>
+          <w:tab w:val="left" w:pos="8280"/>
+          <w:tab w:val="left" w:pos="8640"/>
+          <w:tab w:val="left" w:pos="9000"/>
+          <w:tab w:val="left" w:pos="9360"/>
+          <w:tab w:val="left" w:pos="9720"/>
+          <w:tab w:val="left" w:pos="10080"/>
+          <w:tab w:val="left" w:pos="10440"/>
+          <w:tab w:val="left" w:pos="10800"/>
+          <w:tab w:val="left" w:pos="11160"/>
+          <w:tab w:val="left" w:pos="11520"/>
+        </w:tabs>
+        <w:autoSpaceDE w:val="0"/>
+        <w:autoSpaceDN w:val="0"/>
+        <w:adjustRightInd w:val="0"/>
+        <w:spacing w:after="0" w:line="240" w:lineRule="auto"/>
+        <w:jc w:val="both"/>
+        <w:rPr>
+          <w:rFonts w:ascii="Times New Roman" w:hAnsi="Times New Roman" w:cs="Times New Roman"/>
+          <w:sz w:val="26"/>
+          <w:szCs w:val="26"/>
+        </w:rPr>
+      </w:pPr>
+    </w:p>
+    <w:p>
+      <w:pPr>
+        <w:tabs>
+          <w:tab w:val="left" w:pos="360"/>
+          <w:tab w:val="left" w:pos="720"/>
+          <w:tab w:val="left" w:pos="1080"/>
+          <w:tab w:val="left" w:pos="1440"/>
+          <w:tab w:val="left" w:pos="1800"/>
+          <w:tab w:val="left" w:pos="2160"/>
+          <w:tab w:val="left" w:pos="2520"/>
+          <w:tab w:val="left" w:pos="2880"/>
+          <w:tab w:val="left" w:pos="3240"/>
+          <w:tab w:val="left" w:pos="3600"/>
+          <w:tab w:val="left" w:pos="3960"/>
+          <w:tab w:val="left" w:pos="4320"/>
+          <w:tab w:val="left" w:pos="4680"/>
+          <w:tab w:val="left" w:pos="5040"/>
+          <w:tab w:val="left" w:pos="5400"/>
+          <w:tab w:val="left" w:pos="5760"/>
+          <w:tab w:val="left" w:pos="6120"/>
+          <w:tab w:val="left" w:pos="6480"/>
+          <w:tab w:val="left" w:pos="6840"/>
+          <w:tab w:val="left" w:pos="7200"/>
+          <w:tab w:val="left" w:pos="7560"/>
+          <w:tab w:val="left" w:pos="7920"/>
+          <w:tab w:val="left" w:pos="8280"/>
+          <w:tab w:val="left" w:pos="8640"/>
+          <w:tab w:val="left" w:pos="9000"/>
+          <w:tab w:val="left" w:pos="9360"/>
+          <w:tab w:val="left" w:pos="9720"/>
+          <w:tab w:val="left" w:pos="10080"/>
+          <w:tab w:val="left" w:pos="10440"/>
+          <w:tab w:val="left" w:pos="10800"/>
+          <w:tab w:val="left" w:pos="11160"/>
+          <w:tab w:val="left" w:pos="11520"/>
+        </w:tabs>
+        <w:autoSpaceDE w:val="0"/>
+        <w:autoSpaceDN w:val="0"/>
+        <w:adjustRightInd w:val="0"/>
+        <w:spacing w:after="0" w:line="240" w:lineRule="auto"/>
+        <w:jc w:val="both"/>
+        <w:rPr>
+          <w:rFonts w:ascii="Times New Roman" w:hAnsi="Times New Roman" w:cs="Times New Roman"/>
+          <w:sz w:val="26"/>
+          <w:szCs w:val="26"/>
+        </w:rPr>
+      </w:pPr>
+      <w:r>
+        <w:rPr>
+          <w:rFonts w:ascii="Times New Roman" w:hAnsi="Times New Roman" w:cs="Times New Roman"/>
+          <w:sz w:val="26"/>
+          <w:szCs w:val="26"/>
+        </w:rPr>
+        <w:tab/>
+        <w:t>4.4. Công nghệ Responsive thích hợp trên cả web cũng như mobile.</w:t>
+      </w:r>
+    </w:p>
+    <w:p>
+      <w:pPr>
+        <w:tabs>
+          <w:tab w:val="left" w:pos="360"/>
+          <w:tab w:val="left" w:pos="720"/>
+          <w:tab w:val="left" w:pos="1080"/>
+          <w:tab w:val="left" w:pos="1440"/>
+          <w:tab w:val="left" w:pos="1800"/>
+          <w:tab w:val="left" w:pos="2160"/>
+          <w:tab w:val="left" w:pos="2520"/>
+          <w:tab w:val="left" w:pos="2880"/>
+          <w:tab w:val="left" w:pos="3240"/>
+          <w:tab w:val="left" w:pos="3600"/>
+          <w:tab w:val="left" w:pos="3960"/>
+          <w:tab w:val="left" w:pos="4320"/>
+          <w:tab w:val="left" w:pos="4680"/>
+          <w:tab w:val="left" w:pos="5040"/>
+          <w:tab w:val="left" w:pos="5400"/>
+          <w:tab w:val="left" w:pos="5760"/>
+          <w:tab w:val="left" w:pos="6120"/>
+          <w:tab w:val="left" w:pos="6480"/>
+          <w:tab w:val="left" w:pos="6840"/>
+          <w:tab w:val="left" w:pos="7200"/>
+          <w:tab w:val="left" w:pos="7560"/>
+          <w:tab w:val="left" w:pos="7920"/>
+          <w:tab w:val="left" w:pos="8280"/>
+          <w:tab w:val="left" w:pos="8640"/>
+          <w:tab w:val="left" w:pos="9000"/>
+          <w:tab w:val="left" w:pos="9360"/>
+          <w:tab w:val="left" w:pos="9720"/>
+          <w:tab w:val="left" w:pos="10080"/>
+          <w:tab w:val="left" w:pos="10440"/>
+          <w:tab w:val="left" w:pos="10800"/>
+          <w:tab w:val="left" w:pos="11160"/>
+          <w:tab w:val="left" w:pos="11520"/>
+        </w:tabs>
+        <w:autoSpaceDE w:val="0"/>
+        <w:autoSpaceDN w:val="0"/>
+        <w:adjustRightInd w:val="0"/>
+        <w:spacing w:after="0" w:line="240" w:lineRule="auto"/>
+        <w:jc w:val="both"/>
+        <w:rPr>
+          <w:rFonts w:ascii="Times New Roman" w:hAnsi="Times New Roman" w:cs="Times New Roman"/>
+          <w:sz w:val="26"/>
+          <w:szCs w:val="26"/>
+        </w:rPr>
+      </w:pPr>
+    </w:p>
+    <w:p>
+      <w:pPr>
+        <w:tabs>
+          <w:tab w:val="left" w:pos="360"/>
+          <w:tab w:val="left" w:pos="720"/>
+          <w:tab w:val="left" w:pos="1080"/>
+          <w:tab w:val="left" w:pos="1440"/>
+          <w:tab w:val="left" w:pos="1800"/>
+          <w:tab w:val="left" w:pos="2160"/>
+          <w:tab w:val="left" w:pos="2520"/>
+          <w:tab w:val="left" w:pos="2880"/>
+          <w:tab w:val="left" w:pos="3240"/>
+          <w:tab w:val="left" w:pos="3600"/>
+          <w:tab w:val="left" w:pos="3960"/>
+          <w:tab w:val="left" w:pos="4320"/>
+          <w:tab w:val="left" w:pos="4680"/>
+          <w:tab w:val="left" w:pos="5040"/>
+          <w:tab w:val="left" w:pos="5400"/>
+          <w:tab w:val="left" w:pos="5760"/>
+          <w:tab w:val="left" w:pos="6120"/>
+          <w:tab w:val="left" w:pos="6480"/>
+          <w:tab w:val="left" w:pos="6840"/>
+          <w:tab w:val="left" w:pos="7200"/>
+          <w:tab w:val="left" w:pos="7560"/>
+          <w:tab w:val="left" w:pos="7920"/>
+          <w:tab w:val="left" w:pos="8280"/>
+          <w:tab w:val="left" w:pos="8640"/>
+          <w:tab w:val="left" w:pos="9000"/>
+          <w:tab w:val="left" w:pos="9360"/>
+          <w:tab w:val="left" w:pos="9720"/>
+          <w:tab w:val="left" w:pos="10080"/>
+          <w:tab w:val="left" w:pos="10440"/>
+          <w:tab w:val="left" w:pos="10800"/>
+          <w:tab w:val="left" w:pos="11160"/>
+          <w:tab w:val="left" w:pos="11520"/>
+        </w:tabs>
+        <w:autoSpaceDE w:val="0"/>
+        <w:autoSpaceDN w:val="0"/>
+        <w:adjustRightInd w:val="0"/>
+        <w:spacing w:after="0" w:line="240" w:lineRule="auto"/>
+        <w:jc w:val="both"/>
+        <w:rPr>
+          <w:rFonts w:ascii="Times New Roman" w:hAnsi="Times New Roman" w:cs="Times New Roman"/>
+          <w:sz w:val="26"/>
+          <w:szCs w:val="26"/>
+        </w:rPr>
+      </w:pPr>
+    </w:p>
+    <w:p>
+      <w:pPr>
+        <w:tabs>
+          <w:tab w:val="left" w:pos="360"/>
+          <w:tab w:val="left" w:pos="720"/>
+          <w:tab w:val="left" w:pos="1080"/>
+          <w:tab w:val="left" w:pos="1440"/>
+          <w:tab w:val="left" w:pos="1800"/>
+          <w:tab w:val="left" w:pos="2160"/>
+          <w:tab w:val="left" w:pos="2520"/>
+          <w:tab w:val="left" w:pos="2880"/>
+          <w:tab w:val="left" w:pos="3240"/>
+          <w:tab w:val="left" w:pos="3600"/>
+          <w:tab w:val="left" w:pos="3960"/>
+          <w:tab w:val="left" w:pos="4320"/>
+          <w:tab w:val="left" w:pos="4680"/>
+          <w:tab w:val="left" w:pos="5040"/>
+          <w:tab w:val="left" w:pos="5400"/>
+          <w:tab w:val="left" w:pos="5760"/>
+          <w:tab w:val="left" w:pos="6120"/>
+          <w:tab w:val="left" w:pos="6480"/>
+          <w:tab w:val="left" w:pos="6840"/>
+          <w:tab w:val="left" w:pos="7200"/>
+          <w:tab w:val="left" w:pos="7560"/>
+          <w:tab w:val="left" w:pos="7920"/>
+          <w:tab w:val="left" w:pos="8280"/>
+          <w:tab w:val="left" w:pos="8640"/>
+          <w:tab w:val="left" w:pos="9000"/>
+          <w:tab w:val="left" w:pos="9360"/>
+          <w:tab w:val="left" w:pos="9720"/>
+          <w:tab w:val="left" w:pos="10080"/>
+          <w:tab w:val="left" w:pos="10440"/>
+          <w:tab w:val="left" w:pos="10800"/>
+          <w:tab w:val="left" w:pos="11160"/>
+          <w:tab w:val="left" w:pos="11520"/>
+        </w:tabs>
+        <w:autoSpaceDE w:val="0"/>
+        <w:autoSpaceDN w:val="0"/>
+        <w:adjustRightInd w:val="0"/>
+        <w:spacing w:after="0" w:line="240" w:lineRule="auto"/>
+        <w:jc w:val="both"/>
+        <w:rPr>
+          <w:rFonts w:ascii="Times New Roman" w:hAnsi="Times New Roman" w:cs="Times New Roman"/>
+          <w:sz w:val="26"/>
+          <w:szCs w:val="26"/>
+        </w:rPr>
+      </w:pPr>
+      <w:r>
+        <w:rPr>
+          <w:rFonts w:ascii="Times New Roman" w:hAnsi="Times New Roman" w:cs="Times New Roman"/>
+          <w:sz w:val="26"/>
+          <w:szCs w:val="26"/>
+        </w:rPr>
+        <w:t>Chương 5. Kết quả thực nghiệm. ( 2 tuần</w:t>
+      </w:r>
+      <w:r>
+        <w:rPr>
+          <w:rFonts w:ascii="Times New Roman" w:hAnsi="Times New Roman" w:cs="Times New Roman"/>
+          <w:sz w:val="26"/>
+          <w:szCs w:val="26"/>
+        </w:rPr>
+        <w:t>(09/11 – 23/11)</w:t>
+      </w:r>
+      <w:r>
+        <w:rPr>
+          <w:rFonts w:ascii="Times New Roman" w:hAnsi="Times New Roman" w:cs="Times New Roman"/>
+          <w:sz w:val="26"/>
+          <w:szCs w:val="26"/>
+        </w:rPr>
+        <w:t xml:space="preserve"> - 15 trang)</w:t>
+      </w:r>
+    </w:p>
+    <w:p>
+      <w:pPr>
+        <w:tabs>
+          <w:tab w:val="left" w:pos="360"/>
+          <w:tab w:val="left" w:pos="720"/>
+          <w:tab w:val="left" w:pos="1080"/>
+          <w:tab w:val="left" w:pos="1440"/>
+          <w:tab w:val="left" w:pos="1800"/>
+          <w:tab w:val="left" w:pos="2160"/>
+          <w:tab w:val="left" w:pos="2520"/>
+          <w:tab w:val="left" w:pos="2880"/>
+          <w:tab w:val="left" w:pos="3240"/>
+          <w:tab w:val="left" w:pos="3600"/>
+          <w:tab w:val="left" w:pos="3960"/>
+          <w:tab w:val="left" w:pos="4320"/>
+          <w:tab w:val="left" w:pos="4680"/>
+          <w:tab w:val="left" w:pos="5040"/>
+          <w:tab w:val="left" w:pos="5400"/>
+          <w:tab w:val="left" w:pos="5760"/>
+          <w:tab w:val="left" w:pos="6120"/>
+          <w:tab w:val="left" w:pos="6480"/>
+          <w:tab w:val="left" w:pos="6840"/>
+          <w:tab w:val="left" w:pos="7200"/>
+          <w:tab w:val="left" w:pos="7560"/>
+          <w:tab w:val="left" w:pos="7920"/>
+          <w:tab w:val="left" w:pos="8280"/>
+          <w:tab w:val="left" w:pos="8640"/>
+          <w:tab w:val="left" w:pos="9000"/>
+          <w:tab w:val="left" w:pos="9360"/>
+          <w:tab w:val="left" w:pos="9720"/>
+          <w:tab w:val="left" w:pos="10080"/>
+          <w:tab w:val="left" w:pos="10440"/>
+          <w:tab w:val="left" w:pos="10800"/>
+          <w:tab w:val="left" w:pos="11160"/>
+          <w:tab w:val="left" w:pos="11520"/>
+        </w:tabs>
+        <w:autoSpaceDE w:val="0"/>
+        <w:autoSpaceDN w:val="0"/>
+        <w:adjustRightInd w:val="0"/>
+        <w:spacing w:after="0" w:line="240" w:lineRule="auto"/>
+        <w:jc w:val="both"/>
+        <w:rPr>
+          <w:rFonts w:ascii="Times New Roman" w:hAnsi="Times New Roman" w:cs="Times New Roman"/>
+          <w:sz w:val="26"/>
+          <w:szCs w:val="26"/>
+        </w:rPr>
+      </w:pPr>
+      <w:r>
+        <w:rPr>
+          <w:rFonts w:ascii="Times New Roman" w:hAnsi="Times New Roman" w:cs="Times New Roman"/>
+          <w:sz w:val="26"/>
+          <w:szCs w:val="26"/>
+        </w:rPr>
+        <w:tab/>
+        <w:t>5.1. Sản phẩm chạy ổn định trên nền tảng web cũng như wap.</w:t>
+      </w:r>
+    </w:p>
+    <w:p>
+      <w:pPr>
+        <w:tabs>
+          <w:tab w:val="left" w:pos="360"/>
+          <w:tab w:val="left" w:pos="720"/>
+          <w:tab w:val="left" w:pos="1080"/>
+          <w:tab w:val="left" w:pos="1440"/>
+          <w:tab w:val="left" w:pos="1800"/>
+          <w:tab w:val="left" w:pos="2160"/>
+          <w:tab w:val="left" w:pos="2520"/>
+          <w:tab w:val="left" w:pos="2880"/>
+          <w:tab w:val="left" w:pos="3240"/>
+          <w:tab w:val="left" w:pos="3600"/>
+          <w:tab w:val="left" w:pos="3960"/>
+          <w:tab w:val="left" w:pos="4320"/>
+          <w:tab w:val="left" w:pos="4680"/>
+          <w:tab w:val="left" w:pos="5040"/>
+          <w:tab w:val="left" w:pos="5400"/>
+          <w:tab w:val="left" w:pos="5760"/>
+          <w:tab w:val="left" w:pos="6120"/>
+          <w:tab w:val="left" w:pos="6480"/>
+          <w:tab w:val="left" w:pos="6840"/>
+          <w:tab w:val="left" w:pos="7200"/>
+          <w:tab w:val="left" w:pos="7560"/>
+          <w:tab w:val="left" w:pos="7920"/>
+          <w:tab w:val="left" w:pos="8280"/>
+          <w:tab w:val="left" w:pos="8640"/>
+          <w:tab w:val="left" w:pos="9000"/>
+          <w:tab w:val="left" w:pos="9360"/>
+          <w:tab w:val="left" w:pos="9720"/>
+          <w:tab w:val="left" w:pos="10080"/>
+          <w:tab w:val="left" w:pos="10440"/>
+          <w:tab w:val="left" w:pos="10800"/>
+          <w:tab w:val="left" w:pos="11160"/>
+          <w:tab w:val="left" w:pos="11520"/>
+        </w:tabs>
+        <w:autoSpaceDE w:val="0"/>
+        <w:autoSpaceDN w:val="0"/>
+        <w:adjustRightInd w:val="0"/>
+        <w:spacing w:after="0" w:line="240" w:lineRule="auto"/>
+        <w:jc w:val="both"/>
+        <w:rPr>
+          <w:rFonts w:ascii="Times New Roman" w:hAnsi="Times New Roman" w:cs="Times New Roman"/>
+          <w:sz w:val="26"/>
+          <w:szCs w:val="26"/>
+        </w:rPr>
+      </w:pPr>
+    </w:p>
+    <w:p>
+      <w:pPr>
+        <w:tabs>
+          <w:tab w:val="left" w:pos="360"/>
+          <w:tab w:val="left" w:pos="720"/>
+          <w:tab w:val="left" w:pos="1080"/>
+          <w:tab w:val="left" w:pos="1440"/>
+          <w:tab w:val="left" w:pos="1800"/>
+          <w:tab w:val="left" w:pos="2160"/>
+          <w:tab w:val="left" w:pos="2520"/>
+          <w:tab w:val="left" w:pos="2880"/>
+          <w:tab w:val="left" w:pos="3240"/>
+          <w:tab w:val="left" w:pos="3600"/>
+          <w:tab w:val="left" w:pos="3960"/>
+          <w:tab w:val="left" w:pos="4320"/>
+          <w:tab w:val="left" w:pos="4680"/>
+          <w:tab w:val="left" w:pos="5040"/>
+          <w:tab w:val="left" w:pos="5400"/>
+          <w:tab w:val="left" w:pos="5760"/>
+          <w:tab w:val="left" w:pos="6120"/>
+          <w:tab w:val="left" w:pos="6480"/>
+          <w:tab w:val="left" w:pos="6840"/>
+          <w:tab w:val="left" w:pos="7200"/>
+          <w:tab w:val="left" w:pos="7560"/>
+          <w:tab w:val="left" w:pos="7920"/>
+          <w:tab w:val="left" w:pos="8280"/>
+          <w:tab w:val="left" w:pos="8640"/>
+          <w:tab w:val="left" w:pos="9000"/>
+          <w:tab w:val="left" w:pos="9360"/>
+          <w:tab w:val="left" w:pos="9720"/>
+          <w:tab w:val="left" w:pos="10080"/>
+          <w:tab w:val="left" w:pos="10440"/>
+          <w:tab w:val="left" w:pos="10800"/>
+          <w:tab w:val="left" w:pos="11160"/>
+          <w:tab w:val="left" w:pos="11520"/>
+        </w:tabs>
+        <w:autoSpaceDE w:val="0"/>
+        <w:autoSpaceDN w:val="0"/>
+        <w:adjustRightInd w:val="0"/>
+        <w:spacing w:after="0" w:line="240" w:lineRule="auto"/>
+        <w:jc w:val="both"/>
+        <w:rPr>
+          <w:rFonts w:ascii="Times New Roman" w:hAnsi="Times New Roman" w:cs="Times New Roman"/>
+          <w:sz w:val="26"/>
+          <w:szCs w:val="26"/>
+        </w:rPr>
+      </w:pPr>
+      <w:r>
+        <w:rPr>
+          <w:rFonts w:ascii="Times New Roman" w:hAnsi="Times New Roman" w:cs="Times New Roman"/>
+          <w:sz w:val="26"/>
+          <w:szCs w:val="26"/>
+        </w:rPr>
+        <w:lastRenderedPageBreak/>
+        <w:tab/>
+        <w:t xml:space="preserve">5.2. Các tính năng xem video, bình luận, </w:t>
+      </w:r>
+      <w:r>
+        <w:rPr>
+          <w:rFonts w:ascii="Times New Roman" w:hAnsi="Times New Roman" w:cs="Times New Roman"/>
+          <w:sz w:val="26"/>
+          <w:szCs w:val="26"/>
+        </w:rPr>
+        <w:t>thêm</w:t>
+      </w:r>
+      <w:r>
+        <w:rPr>
+          <w:rFonts w:ascii="Times New Roman" w:hAnsi="Times New Roman" w:cs="Times New Roman"/>
+          <w:sz w:val="26"/>
+          <w:szCs w:val="26"/>
+        </w:rPr>
+        <w:t xml:space="preserve"> video yêu thích, like share Facebook, mua gói cước, mua lẻ nội dung hoạt động tốt.</w:t>
+      </w:r>
+    </w:p>
+    <w:p>
+      <w:pPr>
+        <w:tabs>
+          <w:tab w:val="left" w:pos="360"/>
+          <w:tab w:val="left" w:pos="720"/>
+          <w:tab w:val="left" w:pos="1080"/>
+          <w:tab w:val="left" w:pos="1440"/>
+          <w:tab w:val="left" w:pos="1800"/>
+          <w:tab w:val="left" w:pos="2160"/>
+          <w:tab w:val="left" w:pos="2520"/>
+          <w:tab w:val="left" w:pos="2880"/>
+          <w:tab w:val="left" w:pos="3240"/>
+          <w:tab w:val="left" w:pos="3600"/>
+          <w:tab w:val="left" w:pos="3960"/>
+          <w:tab w:val="left" w:pos="4320"/>
+          <w:tab w:val="left" w:pos="4680"/>
+          <w:tab w:val="left" w:pos="5040"/>
+          <w:tab w:val="left" w:pos="5400"/>
+          <w:tab w:val="left" w:pos="5760"/>
+          <w:tab w:val="left" w:pos="6120"/>
+          <w:tab w:val="left" w:pos="6480"/>
+          <w:tab w:val="left" w:pos="6840"/>
+          <w:tab w:val="left" w:pos="7200"/>
+          <w:tab w:val="left" w:pos="7560"/>
+          <w:tab w:val="left" w:pos="7920"/>
+          <w:tab w:val="left" w:pos="8280"/>
+          <w:tab w:val="left" w:pos="8640"/>
+          <w:tab w:val="left" w:pos="9000"/>
+          <w:tab w:val="left" w:pos="9360"/>
+          <w:tab w:val="left" w:pos="9720"/>
+          <w:tab w:val="left" w:pos="10080"/>
+          <w:tab w:val="left" w:pos="10440"/>
+          <w:tab w:val="left" w:pos="10800"/>
+          <w:tab w:val="left" w:pos="11160"/>
+          <w:tab w:val="left" w:pos="11520"/>
+        </w:tabs>
+        <w:autoSpaceDE w:val="0"/>
+        <w:autoSpaceDN w:val="0"/>
+        <w:adjustRightInd w:val="0"/>
+        <w:spacing w:after="0" w:line="240" w:lineRule="auto"/>
+        <w:jc w:val="both"/>
+        <w:rPr>
+          <w:rFonts w:ascii="Times New Roman" w:hAnsi="Times New Roman" w:cs="Times New Roman"/>
+          <w:sz w:val="26"/>
+          <w:szCs w:val="26"/>
+        </w:rPr>
+      </w:pPr>
+    </w:p>
+    <w:p>
+      <w:pPr>
+        <w:tabs>
+          <w:tab w:val="left" w:pos="360"/>
+          <w:tab w:val="left" w:pos="720"/>
+          <w:tab w:val="left" w:pos="1080"/>
+          <w:tab w:val="left" w:pos="1440"/>
+          <w:tab w:val="left" w:pos="1800"/>
+          <w:tab w:val="left" w:pos="2160"/>
+          <w:tab w:val="left" w:pos="2520"/>
+          <w:tab w:val="left" w:pos="2880"/>
+          <w:tab w:val="left" w:pos="3240"/>
+          <w:tab w:val="left" w:pos="3600"/>
+          <w:tab w:val="left" w:pos="3960"/>
+          <w:tab w:val="left" w:pos="4320"/>
+          <w:tab w:val="left" w:pos="4680"/>
+          <w:tab w:val="left" w:pos="5040"/>
+          <w:tab w:val="left" w:pos="5400"/>
+          <w:tab w:val="left" w:pos="5760"/>
+          <w:tab w:val="left" w:pos="6120"/>
+          <w:tab w:val="left" w:pos="6480"/>
+          <w:tab w:val="left" w:pos="6840"/>
+          <w:tab w:val="left" w:pos="7200"/>
+          <w:tab w:val="left" w:pos="7560"/>
+          <w:tab w:val="left" w:pos="7920"/>
+          <w:tab w:val="left" w:pos="8280"/>
+          <w:tab w:val="left" w:pos="8640"/>
+          <w:tab w:val="left" w:pos="9000"/>
+          <w:tab w:val="left" w:pos="9360"/>
+          <w:tab w:val="left" w:pos="9720"/>
+          <w:tab w:val="left" w:pos="10080"/>
+          <w:tab w:val="left" w:pos="10440"/>
+          <w:tab w:val="left" w:pos="10800"/>
+          <w:tab w:val="left" w:pos="11160"/>
+          <w:tab w:val="left" w:pos="11520"/>
+        </w:tabs>
+        <w:autoSpaceDE w:val="0"/>
+        <w:autoSpaceDN w:val="0"/>
+        <w:adjustRightInd w:val="0"/>
+        <w:spacing w:after="0" w:line="240" w:lineRule="auto"/>
+        <w:jc w:val="both"/>
+        <w:rPr>
+          <w:rFonts w:ascii="Times New Roman" w:hAnsi="Times New Roman" w:cs="Times New Roman"/>
+          <w:sz w:val="26"/>
+          <w:szCs w:val="26"/>
+        </w:rPr>
+      </w:pPr>
+      <w:r>
+        <w:rPr>
+          <w:rFonts w:ascii="Times New Roman" w:hAnsi="Times New Roman" w:cs="Times New Roman"/>
+          <w:sz w:val="26"/>
+          <w:szCs w:val="26"/>
+        </w:rPr>
+        <w:tab/>
+        <w:t>5.3. Các tính năng upload video, thay slide, thống kê báo cáo hoạt động tốt.</w:t>
+      </w:r>
+    </w:p>
+    <w:p>
+      <w:pPr>
+        <w:tabs>
+          <w:tab w:val="left" w:pos="360"/>
+          <w:tab w:val="left" w:pos="720"/>
+          <w:tab w:val="left" w:pos="1080"/>
+          <w:tab w:val="left" w:pos="1440"/>
+          <w:tab w:val="left" w:pos="1800"/>
+          <w:tab w:val="left" w:pos="2160"/>
+          <w:tab w:val="left" w:pos="2520"/>
+          <w:tab w:val="left" w:pos="2880"/>
+          <w:tab w:val="left" w:pos="3240"/>
+          <w:tab w:val="left" w:pos="3600"/>
+          <w:tab w:val="left" w:pos="3960"/>
+          <w:tab w:val="left" w:pos="4320"/>
+          <w:tab w:val="left" w:pos="4680"/>
+          <w:tab w:val="left" w:pos="5040"/>
+          <w:tab w:val="left" w:pos="5400"/>
+          <w:tab w:val="left" w:pos="5760"/>
+          <w:tab w:val="left" w:pos="6120"/>
+          <w:tab w:val="left" w:pos="6480"/>
+          <w:tab w:val="left" w:pos="6840"/>
+          <w:tab w:val="left" w:pos="7200"/>
+          <w:tab w:val="left" w:pos="7560"/>
+          <w:tab w:val="left" w:pos="7920"/>
+          <w:tab w:val="left" w:pos="8280"/>
+          <w:tab w:val="left" w:pos="8640"/>
+          <w:tab w:val="left" w:pos="9000"/>
+          <w:tab w:val="left" w:pos="9360"/>
+          <w:tab w:val="left" w:pos="9720"/>
+          <w:tab w:val="left" w:pos="10080"/>
+          <w:tab w:val="left" w:pos="10440"/>
+          <w:tab w:val="left" w:pos="10800"/>
+          <w:tab w:val="left" w:pos="11160"/>
+          <w:tab w:val="left" w:pos="11520"/>
+        </w:tabs>
+        <w:autoSpaceDE w:val="0"/>
+        <w:autoSpaceDN w:val="0"/>
+        <w:adjustRightInd w:val="0"/>
+        <w:spacing w:after="0" w:line="240" w:lineRule="auto"/>
+        <w:jc w:val="both"/>
+        <w:rPr>
+          <w:rFonts w:ascii="Times New Roman" w:hAnsi="Times New Roman" w:cs="Times New Roman"/>
+          <w:sz w:val="26"/>
+          <w:szCs w:val="26"/>
+        </w:rPr>
+      </w:pPr>
+    </w:p>
+    <w:p>
+      <w:pPr>
+        <w:tabs>
+          <w:tab w:val="left" w:pos="360"/>
+          <w:tab w:val="left" w:pos="720"/>
+          <w:tab w:val="left" w:pos="1080"/>
+          <w:tab w:val="left" w:pos="1440"/>
+          <w:tab w:val="left" w:pos="1800"/>
+          <w:tab w:val="left" w:pos="2160"/>
+          <w:tab w:val="left" w:pos="2520"/>
+          <w:tab w:val="left" w:pos="2880"/>
+          <w:tab w:val="left" w:pos="3240"/>
+          <w:tab w:val="left" w:pos="3600"/>
+          <w:tab w:val="left" w:pos="3960"/>
+          <w:tab w:val="left" w:pos="4320"/>
+          <w:tab w:val="left" w:pos="4680"/>
+          <w:tab w:val="left" w:pos="5040"/>
+          <w:tab w:val="left" w:pos="5400"/>
+          <w:tab w:val="left" w:pos="5760"/>
+          <w:tab w:val="left" w:pos="6120"/>
+          <w:tab w:val="left" w:pos="6480"/>
+          <w:tab w:val="left" w:pos="6840"/>
+          <w:tab w:val="left" w:pos="7200"/>
+          <w:tab w:val="left" w:pos="7560"/>
+          <w:tab w:val="left" w:pos="7920"/>
+          <w:tab w:val="left" w:pos="8280"/>
+          <w:tab w:val="left" w:pos="8640"/>
+          <w:tab w:val="left" w:pos="9000"/>
+          <w:tab w:val="left" w:pos="9360"/>
+          <w:tab w:val="left" w:pos="9720"/>
+          <w:tab w:val="left" w:pos="10080"/>
+          <w:tab w:val="left" w:pos="10440"/>
+          <w:tab w:val="left" w:pos="10800"/>
+          <w:tab w:val="left" w:pos="11160"/>
+          <w:tab w:val="left" w:pos="11520"/>
+        </w:tabs>
+        <w:autoSpaceDE w:val="0"/>
+        <w:autoSpaceDN w:val="0"/>
+        <w:adjustRightInd w:val="0"/>
+        <w:spacing w:after="0" w:line="240" w:lineRule="auto"/>
+        <w:jc w:val="both"/>
+        <w:rPr>
+          <w:rFonts w:ascii="Times New Roman" w:hAnsi="Times New Roman" w:cs="Times New Roman"/>
+          <w:sz w:val="26"/>
+          <w:szCs w:val="26"/>
+        </w:rPr>
+      </w:pPr>
+      <w:r>
+        <w:rPr>
+          <w:rFonts w:ascii="Times New Roman" w:hAnsi="Times New Roman" w:cs="Times New Roman"/>
+          <w:sz w:val="26"/>
+          <w:szCs w:val="26"/>
+        </w:rPr>
+        <w:tab/>
+        <w:t>5.4. Nhận diện thuê bao 3G ổn định.</w:t>
+      </w:r>
+    </w:p>
+    <w:p>
+      <w:pPr>
+        <w:tabs>
+          <w:tab w:val="left" w:pos="360"/>
+          <w:tab w:val="left" w:pos="720"/>
+          <w:tab w:val="left" w:pos="1080"/>
+          <w:tab w:val="left" w:pos="1440"/>
+          <w:tab w:val="left" w:pos="1800"/>
+          <w:tab w:val="left" w:pos="2160"/>
+          <w:tab w:val="left" w:pos="2520"/>
+          <w:tab w:val="left" w:pos="2880"/>
+          <w:tab w:val="left" w:pos="3240"/>
+          <w:tab w:val="left" w:pos="3600"/>
+          <w:tab w:val="left" w:pos="3960"/>
+          <w:tab w:val="left" w:pos="4320"/>
+          <w:tab w:val="left" w:pos="4680"/>
+          <w:tab w:val="left" w:pos="5040"/>
+          <w:tab w:val="left" w:pos="5400"/>
+          <w:tab w:val="left" w:pos="5760"/>
+          <w:tab w:val="left" w:pos="6120"/>
+          <w:tab w:val="left" w:pos="6480"/>
+          <w:tab w:val="left" w:pos="6840"/>
+          <w:tab w:val="left" w:pos="7200"/>
+          <w:tab w:val="left" w:pos="7560"/>
+          <w:tab w:val="left" w:pos="7920"/>
+          <w:tab w:val="left" w:pos="8280"/>
+          <w:tab w:val="left" w:pos="8640"/>
+          <w:tab w:val="left" w:pos="9000"/>
+          <w:tab w:val="left" w:pos="9360"/>
+          <w:tab w:val="left" w:pos="9720"/>
+          <w:tab w:val="left" w:pos="10080"/>
+          <w:tab w:val="left" w:pos="10440"/>
+          <w:tab w:val="left" w:pos="10800"/>
+          <w:tab w:val="left" w:pos="11160"/>
+          <w:tab w:val="left" w:pos="11520"/>
+        </w:tabs>
+        <w:autoSpaceDE w:val="0"/>
+        <w:autoSpaceDN w:val="0"/>
+        <w:adjustRightInd w:val="0"/>
+        <w:spacing w:after="0" w:line="240" w:lineRule="auto"/>
+        <w:jc w:val="both"/>
+        <w:rPr>
+          <w:rFonts w:ascii="Times New Roman" w:hAnsi="Times New Roman" w:cs="Times New Roman"/>
+          <w:sz w:val="26"/>
+          <w:szCs w:val="26"/>
+        </w:rPr>
+      </w:pPr>
+    </w:p>
+    <w:p>
+      <w:pPr>
+        <w:tabs>
+          <w:tab w:val="left" w:pos="360"/>
+          <w:tab w:val="left" w:pos="720"/>
+          <w:tab w:val="left" w:pos="1080"/>
+          <w:tab w:val="left" w:pos="1440"/>
+          <w:tab w:val="left" w:pos="1800"/>
+          <w:tab w:val="left" w:pos="2160"/>
+          <w:tab w:val="left" w:pos="2520"/>
+          <w:tab w:val="left" w:pos="2880"/>
+          <w:tab w:val="left" w:pos="3240"/>
+          <w:tab w:val="left" w:pos="3600"/>
+          <w:tab w:val="left" w:pos="3960"/>
+          <w:tab w:val="left" w:pos="4320"/>
+          <w:tab w:val="left" w:pos="4680"/>
+          <w:tab w:val="left" w:pos="5040"/>
+          <w:tab w:val="left" w:pos="5400"/>
+          <w:tab w:val="left" w:pos="5760"/>
+          <w:tab w:val="left" w:pos="6120"/>
+          <w:tab w:val="left" w:pos="6480"/>
+          <w:tab w:val="left" w:pos="6840"/>
+          <w:tab w:val="left" w:pos="7200"/>
+          <w:tab w:val="left" w:pos="7560"/>
+          <w:tab w:val="left" w:pos="7920"/>
+          <w:tab w:val="left" w:pos="8280"/>
+          <w:tab w:val="left" w:pos="8640"/>
+          <w:tab w:val="left" w:pos="9000"/>
+          <w:tab w:val="left" w:pos="9360"/>
+          <w:tab w:val="left" w:pos="9720"/>
+          <w:tab w:val="left" w:pos="10080"/>
+          <w:tab w:val="left" w:pos="10440"/>
+          <w:tab w:val="left" w:pos="10800"/>
+          <w:tab w:val="left" w:pos="11160"/>
+          <w:tab w:val="left" w:pos="11520"/>
+        </w:tabs>
+        <w:autoSpaceDE w:val="0"/>
+        <w:autoSpaceDN w:val="0"/>
+        <w:adjustRightInd w:val="0"/>
+        <w:spacing w:after="0" w:line="240" w:lineRule="auto"/>
+        <w:jc w:val="both"/>
+        <w:rPr>
+          <w:rFonts w:ascii="Times New Roman" w:hAnsi="Times New Roman" w:cs="Times New Roman"/>
+          <w:sz w:val="26"/>
+          <w:szCs w:val="26"/>
+        </w:rPr>
+      </w:pPr>
+      <w:r>
+        <w:rPr>
+          <w:rFonts w:ascii="Times New Roman" w:hAnsi="Times New Roman" w:cs="Times New Roman"/>
+          <w:sz w:val="26"/>
+          <w:szCs w:val="26"/>
+        </w:rPr>
+        <w:tab/>
         <w:t>5.5. Làm nổi bật giá trị gia tăng của dịch vụ.</w:t>
       </w:r>
     </w:p>
@@ -5989,6 +8077,7 @@
       </w:r>
     </w:p>
     <w:sectPr>
+      <w:footerReference w:type="default" r:id="rId23"/>
       <w:pgSz w:w="12240" w:h="15840"/>
       <w:pgMar w:top="1418" w:right="1134" w:bottom="1701" w:left="1701" w:header="720" w:footer="720" w:gutter="0"/>
       <w:cols w:space="720"/>
@@ -5998,9 +8087,225 @@
 </w:document>
 </file>
 
+<file path=word/endnotes.xml><?xml version="1.0" encoding="utf-8"?>
+<w:endnotes xmlns:wpc="http://schemas.microsoft.com/office/word/2010/wordprocessingCanvas" xmlns:mc="http://schemas.openxmlformats.org/markup-compatibility/2006" xmlns:o="urn:schemas-microsoft-com:office:office" xmlns:r="http://schemas.openxmlformats.org/officeDocument/2006/relationships" xmlns:m="http://schemas.openxmlformats.org/officeDocument/2006/math" xmlns:v="urn:schemas-microsoft-com:vml" xmlns:wp14="http://schemas.microsoft.com/office/word/2010/wordprocessingDrawing" xmlns:wp="http://schemas.openxmlformats.org/drawingml/2006/wordprocessingDrawing" xmlns:w10="urn:schemas-microsoft-com:office:word" xmlns:w="http://schemas.openxmlformats.org/wordprocessingml/2006/main" xmlns:w14="http://schemas.microsoft.com/office/word/2010/wordml" xmlns:wpg="http://schemas.microsoft.com/office/word/2010/wordprocessingGroup" xmlns:wpi="http://schemas.microsoft.com/office/word/2010/wordprocessingInk" xmlns:wne="http://schemas.microsoft.com/office/word/2006/wordml" xmlns:wps="http://schemas.microsoft.com/office/word/2010/wordprocessingShape" mc:Ignorable="w14 wp14">
+  <w:endnote w:type="separator" w:id="-1">
+    <w:p>
+      <w:pPr>
+        <w:spacing w:after="0" w:line="240" w:lineRule="auto"/>
+      </w:pPr>
+      <w:r>
+        <w:separator/>
+      </w:r>
+    </w:p>
+  </w:endnote>
+  <w:endnote w:type="continuationSeparator" w:id="0">
+    <w:p>
+      <w:pPr>
+        <w:spacing w:after="0" w:line="240" w:lineRule="auto"/>
+      </w:pPr>
+      <w:r>
+        <w:continuationSeparator/>
+      </w:r>
+    </w:p>
+  </w:endnote>
+</w:endnotes>
+</file>
+
+<file path=word/footer1.xml><?xml version="1.0" encoding="utf-8"?>
+<w:ftr xmlns:wpc="http://schemas.microsoft.com/office/word/2010/wordprocessingCanvas" xmlns:mc="http://schemas.openxmlformats.org/markup-compatibility/2006" xmlns:o="urn:schemas-microsoft-com:office:office" xmlns:r="http://schemas.openxmlformats.org/officeDocument/2006/relationships" xmlns:m="http://schemas.openxmlformats.org/officeDocument/2006/math" xmlns:v="urn:schemas-microsoft-com:vml" xmlns:wp14="http://schemas.microsoft.com/office/word/2010/wordprocessingDrawing" xmlns:wp="http://schemas.openxmlformats.org/drawingml/2006/wordprocessingDrawing" xmlns:w10="urn:schemas-microsoft-com:office:word" xmlns:w="http://schemas.openxmlformats.org/wordprocessingml/2006/main" xmlns:w14="http://schemas.microsoft.com/office/word/2010/wordml" xmlns:wpg="http://schemas.microsoft.com/office/word/2010/wordprocessingGroup" xmlns:wpi="http://schemas.microsoft.com/office/word/2010/wordprocessingInk" xmlns:wne="http://schemas.microsoft.com/office/word/2006/wordml" xmlns:wps="http://schemas.microsoft.com/office/word/2010/wordprocessingShape" mc:Ignorable="w14 wp14">
+  <w:sdt>
+    <w:sdtPr>
+      <w:id w:val="-1537192926"/>
+      <w:docPartObj>
+        <w:docPartGallery w:val="Page Numbers (Bottom of Page)"/>
+        <w:docPartUnique/>
+      </w:docPartObj>
+    </w:sdtPr>
+    <w:sdtEndPr>
+      <w:rPr>
+        <w:noProof/>
+      </w:rPr>
+    </w:sdtEndPr>
+    <w:sdtContent>
+      <w:p>
+        <w:pPr>
+          <w:pStyle w:val="Footer"/>
+          <w:jc w:val="center"/>
+        </w:pPr>
+        <w:r>
+          <w:fldChar w:fldCharType="begin"/>
+        </w:r>
+        <w:r>
+          <w:instrText xml:space="preserve"> PAGE   \* MERGEFORMAT </w:instrText>
+        </w:r>
+        <w:r>
+          <w:fldChar w:fldCharType="separate"/>
+        </w:r>
+        <w:r>
+          <w:rPr>
+            <w:noProof/>
+          </w:rPr>
+          <w:t>2</w:t>
+        </w:r>
+        <w:r>
+          <w:rPr>
+            <w:noProof/>
+          </w:rPr>
+          <w:fldChar w:fldCharType="end"/>
+        </w:r>
+      </w:p>
+    </w:sdtContent>
+  </w:sdt>
+  <w:p>
+    <w:pPr>
+      <w:pStyle w:val="Footer"/>
+    </w:pPr>
+  </w:p>
+</w:ftr>
+</file>
+
+<file path=word/footnotes.xml><?xml version="1.0" encoding="utf-8"?>
+<w:footnotes xmlns:wpc="http://schemas.microsoft.com/office/word/2010/wordprocessingCanvas" xmlns:mc="http://schemas.openxmlformats.org/markup-compatibility/2006" xmlns:o="urn:schemas-microsoft-com:office:office" xmlns:r="http://schemas.openxmlformats.org/officeDocument/2006/relationships" xmlns:m="http://schemas.openxmlformats.org/officeDocument/2006/math" xmlns:v="urn:schemas-microsoft-com:vml" xmlns:wp14="http://schemas.microsoft.com/office/word/2010/wordprocessingDrawing" xmlns:wp="http://schemas.openxmlformats.org/drawingml/2006/wordprocessingDrawing" xmlns:w10="urn:schemas-microsoft-com:office:word" xmlns:w="http://schemas.openxmlformats.org/wordprocessingml/2006/main" xmlns:w14="http://schemas.microsoft.com/office/word/2010/wordml" xmlns:wpg="http://schemas.microsoft.com/office/word/2010/wordprocessingGroup" xmlns:wpi="http://schemas.microsoft.com/office/word/2010/wordprocessingInk" xmlns:wne="http://schemas.microsoft.com/office/word/2006/wordml" xmlns:wps="http://schemas.microsoft.com/office/word/2010/wordprocessingShape" mc:Ignorable="w14 wp14">
+  <w:footnote w:type="separator" w:id="-1">
+    <w:p>
+      <w:pPr>
+        <w:spacing w:after="0" w:line="240" w:lineRule="auto"/>
+      </w:pPr>
+      <w:r>
+        <w:separator/>
+      </w:r>
+    </w:p>
+  </w:footnote>
+  <w:footnote w:type="continuationSeparator" w:id="0">
+    <w:p>
+      <w:pPr>
+        <w:spacing w:after="0" w:line="240" w:lineRule="auto"/>
+      </w:pPr>
+      <w:r>
+        <w:continuationSeparator/>
+      </w:r>
+    </w:p>
+  </w:footnote>
+</w:footnotes>
+</file>
+
 <file path=word/numbering.xml><?xml version="1.0" encoding="utf-8"?>
 <w:numbering xmlns:wpc="http://schemas.microsoft.com/office/word/2010/wordprocessingCanvas" xmlns:mc="http://schemas.openxmlformats.org/markup-compatibility/2006" xmlns:o="urn:schemas-microsoft-com:office:office" xmlns:r="http://schemas.openxmlformats.org/officeDocument/2006/relationships" xmlns:m="http://schemas.openxmlformats.org/officeDocument/2006/math" xmlns:v="urn:schemas-microsoft-com:vml" xmlns:wp14="http://schemas.microsoft.com/office/word/2010/wordprocessingDrawing" xmlns:wp="http://schemas.openxmlformats.org/drawingml/2006/wordprocessingDrawing" xmlns:w10="urn:schemas-microsoft-com:office:word" xmlns:w="http://schemas.openxmlformats.org/wordprocessingml/2006/main" xmlns:w14="http://schemas.microsoft.com/office/word/2010/wordml" xmlns:wpg="http://schemas.microsoft.com/office/word/2010/wordprocessingGroup" xmlns:wpi="http://schemas.microsoft.com/office/word/2010/wordprocessingInk" xmlns:wne="http://schemas.microsoft.com/office/word/2006/wordml" xmlns:wps="http://schemas.microsoft.com/office/word/2010/wordprocessingShape" mc:Ignorable="w14 wp14">
   <w:abstractNum w:abstractNumId="0">
+    <w:nsid w:val="0CA00D9D"/>
+    <w:multiLevelType w:val="hybridMultilevel"/>
+    <w:tmpl w:val="A7143408"/>
+    <w:lvl w:ilvl="0" w:tplc="53DC7504">
+      <w:start w:val="1"/>
+      <w:numFmt w:val="bullet"/>
+      <w:lvlText w:val="-"/>
+      <w:lvlJc w:val="left"/>
+      <w:pPr>
+        <w:ind w:left="2203" w:hanging="360"/>
+      </w:pPr>
+      <w:rPr>
+        <w:rFonts w:ascii="Times New Roman" w:eastAsia="Arial" w:hAnsi="Times New Roman" w:cs="Times New Roman" w:hint="default"/>
+      </w:rPr>
+    </w:lvl>
+    <w:lvl w:ilvl="1" w:tplc="04090003" w:tentative="1">
+      <w:start w:val="1"/>
+      <w:numFmt w:val="bullet"/>
+      <w:lvlText w:val="o"/>
+      <w:lvlJc w:val="left"/>
+      <w:pPr>
+        <w:ind w:left="2923" w:hanging="360"/>
+      </w:pPr>
+      <w:rPr>
+        <w:rFonts w:ascii="Courier New" w:hAnsi="Courier New" w:cs="Courier New" w:hint="default"/>
+      </w:rPr>
+    </w:lvl>
+    <w:lvl w:ilvl="2" w:tplc="04090005" w:tentative="1">
+      <w:start w:val="1"/>
+      <w:numFmt w:val="bullet"/>
+      <w:lvlText w:val=""/>
+      <w:lvlJc w:val="left"/>
+      <w:pPr>
+        <w:ind w:left="3643" w:hanging="360"/>
+      </w:pPr>
+      <w:rPr>
+        <w:rFonts w:ascii="Wingdings" w:hAnsi="Wingdings" w:hint="default"/>
+      </w:rPr>
+    </w:lvl>
+    <w:lvl w:ilvl="3" w:tplc="04090001" w:tentative="1">
+      <w:start w:val="1"/>
+      <w:numFmt w:val="bullet"/>
+      <w:lvlText w:val=""/>
+      <w:lvlJc w:val="left"/>
+      <w:pPr>
+        <w:ind w:left="4363" w:hanging="360"/>
+      </w:pPr>
+      <w:rPr>
+        <w:rFonts w:ascii="Symbol" w:hAnsi="Symbol" w:hint="default"/>
+      </w:rPr>
+    </w:lvl>
+    <w:lvl w:ilvl="4" w:tplc="04090003" w:tentative="1">
+      <w:start w:val="1"/>
+      <w:numFmt w:val="bullet"/>
+      <w:lvlText w:val="o"/>
+      <w:lvlJc w:val="left"/>
+      <w:pPr>
+        <w:ind w:left="5083" w:hanging="360"/>
+      </w:pPr>
+      <w:rPr>
+        <w:rFonts w:ascii="Courier New" w:hAnsi="Courier New" w:cs="Courier New" w:hint="default"/>
+      </w:rPr>
+    </w:lvl>
+    <w:lvl w:ilvl="5" w:tplc="04090005" w:tentative="1">
+      <w:start w:val="1"/>
+      <w:numFmt w:val="bullet"/>
+      <w:lvlText w:val=""/>
+      <w:lvlJc w:val="left"/>
+      <w:pPr>
+        <w:ind w:left="5803" w:hanging="360"/>
+      </w:pPr>
+      <w:rPr>
+        <w:rFonts w:ascii="Wingdings" w:hAnsi="Wingdings" w:hint="default"/>
+      </w:rPr>
+    </w:lvl>
+    <w:lvl w:ilvl="6" w:tplc="04090001" w:tentative="1">
+      <w:start w:val="1"/>
+      <w:numFmt w:val="bullet"/>
+      <w:lvlText w:val=""/>
+      <w:lvlJc w:val="left"/>
+      <w:pPr>
+        <w:ind w:left="6523" w:hanging="360"/>
+      </w:pPr>
+      <w:rPr>
+        <w:rFonts w:ascii="Symbol" w:hAnsi="Symbol" w:hint="default"/>
+      </w:rPr>
+    </w:lvl>
+    <w:lvl w:ilvl="7" w:tplc="04090003" w:tentative="1">
+      <w:start w:val="1"/>
+      <w:numFmt w:val="bullet"/>
+      <w:lvlText w:val="o"/>
+      <w:lvlJc w:val="left"/>
+      <w:pPr>
+        <w:ind w:left="7243" w:hanging="360"/>
+      </w:pPr>
+      <w:rPr>
+        <w:rFonts w:ascii="Courier New" w:hAnsi="Courier New" w:cs="Courier New" w:hint="default"/>
+      </w:rPr>
+    </w:lvl>
+    <w:lvl w:ilvl="8" w:tplc="04090005" w:tentative="1">
+      <w:start w:val="1"/>
+      <w:numFmt w:val="bullet"/>
+      <w:lvlText w:val=""/>
+      <w:lvlJc w:val="left"/>
+      <w:pPr>
+        <w:ind w:left="7963" w:hanging="360"/>
+      </w:pPr>
+      <w:rPr>
+        <w:rFonts w:ascii="Wingdings" w:hAnsi="Wingdings" w:hint="default"/>
+      </w:rPr>
+    </w:lvl>
+  </w:abstractNum>
+  <w:abstractNum w:abstractNumId="1">
     <w:nsid w:val="15E93267"/>
     <w:multiLevelType w:val="multilevel"/>
     <w:tmpl w:val="B06EFE0C"/>
@@ -6113,7 +8418,7 @@
       </w:rPr>
     </w:lvl>
   </w:abstractNum>
-  <w:abstractNum w:abstractNumId="1">
+  <w:abstractNum w:abstractNumId="2">
     <w:nsid w:val="24A32F98"/>
     <w:multiLevelType w:val="hybridMultilevel"/>
     <w:tmpl w:val="08DACD76"/>
@@ -6226,7 +8531,474 @@
       </w:rPr>
     </w:lvl>
   </w:abstractNum>
-  <w:abstractNum w:abstractNumId="2">
+  <w:abstractNum w:abstractNumId="3">
+    <w:nsid w:val="34C93727"/>
+    <w:multiLevelType w:val="multilevel"/>
+    <w:tmpl w:val="540E066C"/>
+    <w:lvl w:ilvl="0">
+      <w:start w:val="1"/>
+      <w:numFmt w:val="decimal"/>
+      <w:pStyle w:val="Heading11"/>
+      <w:lvlText w:val="%1"/>
+      <w:lvlJc w:val="left"/>
+      <w:pPr>
+        <w:ind w:left="432" w:hanging="432"/>
+      </w:pPr>
+      <w:rPr>
+        <w:rFonts w:hint="default"/>
+      </w:rPr>
+    </w:lvl>
+    <w:lvl w:ilvl="1">
+      <w:start w:val="1"/>
+      <w:numFmt w:val="decimal"/>
+      <w:pStyle w:val="Heading21"/>
+      <w:lvlText w:val="%1.%2"/>
+      <w:lvlJc w:val="left"/>
+      <w:pPr>
+        <w:ind w:left="1072" w:hanging="504"/>
+      </w:pPr>
+      <w:rPr>
+        <w:rFonts w:hint="default"/>
+        <w:sz w:val="23"/>
+        <w:vertAlign w:val="baseline"/>
+      </w:rPr>
+    </w:lvl>
+    <w:lvl w:ilvl="2">
+      <w:start w:val="1"/>
+      <w:numFmt w:val="decimal"/>
+      <w:pStyle w:val="Heading31"/>
+      <w:lvlText w:val="%1.%2.%3"/>
+      <w:lvlJc w:val="left"/>
+      <w:pPr>
+        <w:ind w:left="1656" w:hanging="576"/>
+      </w:pPr>
+      <w:rPr>
+        <w:rFonts w:hint="default"/>
+        <w:sz w:val="22"/>
+      </w:rPr>
+    </w:lvl>
+    <w:lvl w:ilvl="3">
+      <w:start w:val="1"/>
+      <w:numFmt w:val="decimal"/>
+      <w:pStyle w:val="Heading41"/>
+      <w:lvlText w:val="%1.%2.%3.%4"/>
+      <w:lvlJc w:val="left"/>
+      <w:pPr>
+        <w:ind w:left="864" w:hanging="648"/>
+      </w:pPr>
+      <w:rPr>
+        <w:rFonts w:hint="default"/>
+        <w:i w:val="0"/>
+        <w:sz w:val="20"/>
+      </w:rPr>
+    </w:lvl>
+    <w:lvl w:ilvl="4">
+      <w:start w:val="1"/>
+      <w:numFmt w:val="decimal"/>
+      <w:pStyle w:val="Heading51"/>
+      <w:lvlText w:val="%1.%2.%3.%4.%5"/>
+      <w:lvlJc w:val="left"/>
+      <w:pPr>
+        <w:ind w:left="1008" w:hanging="1008"/>
+      </w:pPr>
+      <w:rPr>
+        <w:rFonts w:hint="default"/>
+      </w:rPr>
+    </w:lvl>
+    <w:lvl w:ilvl="5">
+      <w:start w:val="1"/>
+      <w:numFmt w:val="decimal"/>
+      <w:pStyle w:val="Heading61"/>
+      <w:lvlText w:val="%1.%2.%3.%4.%5.%6"/>
+      <w:lvlJc w:val="left"/>
+      <w:pPr>
+        <w:ind w:left="1152" w:hanging="1152"/>
+      </w:pPr>
+      <w:rPr>
+        <w:rFonts w:hint="default"/>
+      </w:rPr>
+    </w:lvl>
+    <w:lvl w:ilvl="6">
+      <w:start w:val="1"/>
+      <w:numFmt w:val="decimal"/>
+      <w:pStyle w:val="Heading71"/>
+      <w:lvlText w:val="%1.%2.%3.%4.%5.%6.%7"/>
+      <w:lvlJc w:val="left"/>
+      <w:pPr>
+        <w:ind w:left="1296" w:hanging="1296"/>
+      </w:pPr>
+      <w:rPr>
+        <w:rFonts w:hint="default"/>
+      </w:rPr>
+    </w:lvl>
+    <w:lvl w:ilvl="7">
+      <w:start w:val="1"/>
+      <w:numFmt w:val="decimal"/>
+      <w:pStyle w:val="Heading81"/>
+      <w:lvlText w:val="%1.%2.%3.%4.%5.%6.%7.%8"/>
+      <w:lvlJc w:val="left"/>
+      <w:pPr>
+        <w:ind w:left="1440" w:hanging="1440"/>
+      </w:pPr>
+      <w:rPr>
+        <w:rFonts w:hint="default"/>
+      </w:rPr>
+    </w:lvl>
+    <w:lvl w:ilvl="8">
+      <w:start w:val="1"/>
+      <w:numFmt w:val="decimal"/>
+      <w:pStyle w:val="Heading91"/>
+      <w:lvlText w:val="%1.%2.%3.%4.%5.%6.%7.%8.%9"/>
+      <w:lvlJc w:val="left"/>
+      <w:pPr>
+        <w:ind w:left="1584" w:hanging="1584"/>
+      </w:pPr>
+      <w:rPr>
+        <w:rFonts w:hint="default"/>
+      </w:rPr>
+    </w:lvl>
+  </w:abstractNum>
+  <w:abstractNum w:abstractNumId="4">
+    <w:nsid w:val="4AEC0C0B"/>
+    <w:multiLevelType w:val="hybridMultilevel"/>
+    <w:tmpl w:val="53C8B46C"/>
+    <w:lvl w:ilvl="0" w:tplc="DF962998">
+      <w:start w:val="1"/>
+      <w:numFmt w:val="bullet"/>
+      <w:lvlText w:val="-"/>
+      <w:lvlJc w:val="left"/>
+      <w:pPr>
+        <w:ind w:left="1080" w:hanging="360"/>
+      </w:pPr>
+      <w:rPr>
+        <w:rFonts w:ascii="Times New Roman" w:eastAsia="Times New Roman" w:hAnsi="Times New Roman" w:hint="default"/>
+      </w:rPr>
+    </w:lvl>
+    <w:lvl w:ilvl="1" w:tplc="6B562E44">
+      <w:start w:val="1"/>
+      <w:numFmt w:val="bullet"/>
+      <w:lvlText w:val="+"/>
+      <w:lvlJc w:val="left"/>
+      <w:pPr>
+        <w:ind w:left="1800" w:hanging="360"/>
+      </w:pPr>
+      <w:rPr>
+        <w:rFonts w:ascii="Times New Roman" w:eastAsia="Calibri" w:hAnsi="Times New Roman" w:cs="Times New Roman" w:hint="default"/>
+        <w:color w:val="auto"/>
+      </w:rPr>
+    </w:lvl>
+    <w:lvl w:ilvl="2" w:tplc="08090003">
+      <w:start w:val="1"/>
+      <w:numFmt w:val="bullet"/>
+      <w:lvlText w:val="o"/>
+      <w:lvlJc w:val="left"/>
+      <w:pPr>
+        <w:ind w:left="2520" w:hanging="360"/>
+      </w:pPr>
+      <w:rPr>
+        <w:rFonts w:ascii="Courier New" w:hAnsi="Courier New" w:cs="Courier New" w:hint="default"/>
+      </w:rPr>
+    </w:lvl>
+    <w:lvl w:ilvl="3" w:tplc="08090005">
+      <w:start w:val="1"/>
+      <w:numFmt w:val="bullet"/>
+      <w:lvlText w:val=""/>
+      <w:lvlJc w:val="left"/>
+      <w:pPr>
+        <w:ind w:left="3240" w:hanging="360"/>
+      </w:pPr>
+      <w:rPr>
+        <w:rFonts w:ascii="Wingdings" w:hAnsi="Wingdings" w:cs="Wingdings" w:hint="default"/>
+      </w:rPr>
+    </w:lvl>
+    <w:lvl w:ilvl="4" w:tplc="08090003">
+      <w:start w:val="1"/>
+      <w:numFmt w:val="bullet"/>
+      <w:lvlText w:val="o"/>
+      <w:lvlJc w:val="left"/>
+      <w:pPr>
+        <w:ind w:left="3960" w:hanging="360"/>
+      </w:pPr>
+      <w:rPr>
+        <w:rFonts w:ascii="Courier New" w:hAnsi="Courier New" w:cs="Courier New" w:hint="default"/>
+      </w:rPr>
+    </w:lvl>
+    <w:lvl w:ilvl="5" w:tplc="08090005">
+      <w:start w:val="1"/>
+      <w:numFmt w:val="bullet"/>
+      <w:lvlText w:val=""/>
+      <w:lvlJc w:val="left"/>
+      <w:pPr>
+        <w:ind w:left="4680" w:hanging="360"/>
+      </w:pPr>
+      <w:rPr>
+        <w:rFonts w:ascii="Wingdings" w:hAnsi="Wingdings" w:cs="Wingdings" w:hint="default"/>
+      </w:rPr>
+    </w:lvl>
+    <w:lvl w:ilvl="6" w:tplc="08090001">
+      <w:start w:val="1"/>
+      <w:numFmt w:val="bullet"/>
+      <w:lvlText w:val=""/>
+      <w:lvlJc w:val="left"/>
+      <w:pPr>
+        <w:ind w:left="5400" w:hanging="360"/>
+      </w:pPr>
+      <w:rPr>
+        <w:rFonts w:ascii="Symbol" w:hAnsi="Symbol" w:cs="Symbol" w:hint="default"/>
+      </w:rPr>
+    </w:lvl>
+    <w:lvl w:ilvl="7" w:tplc="08090003">
+      <w:start w:val="1"/>
+      <w:numFmt w:val="bullet"/>
+      <w:lvlText w:val="o"/>
+      <w:lvlJc w:val="left"/>
+      <w:pPr>
+        <w:ind w:left="6120" w:hanging="360"/>
+      </w:pPr>
+      <w:rPr>
+        <w:rFonts w:ascii="Courier New" w:hAnsi="Courier New" w:cs="Courier New" w:hint="default"/>
+      </w:rPr>
+    </w:lvl>
+    <w:lvl w:ilvl="8" w:tplc="08090005">
+      <w:start w:val="1"/>
+      <w:numFmt w:val="bullet"/>
+      <w:lvlText w:val=""/>
+      <w:lvlJc w:val="left"/>
+      <w:pPr>
+        <w:ind w:left="6840" w:hanging="360"/>
+      </w:pPr>
+      <w:rPr>
+        <w:rFonts w:ascii="Wingdings" w:hAnsi="Wingdings" w:cs="Wingdings" w:hint="default"/>
+      </w:rPr>
+    </w:lvl>
+  </w:abstractNum>
+  <w:abstractNum w:abstractNumId="5">
+    <w:nsid w:val="4DF7475E"/>
+    <w:multiLevelType w:val="hybridMultilevel"/>
+    <w:tmpl w:val="8468090E"/>
+    <w:lvl w:ilvl="0" w:tplc="D488213E">
+      <w:numFmt w:val="bullet"/>
+      <w:lvlText w:val="-"/>
+      <w:lvlJc w:val="left"/>
+      <w:pPr>
+        <w:ind w:left="1170" w:hanging="360"/>
+      </w:pPr>
+      <w:rPr>
+        <w:rFonts w:ascii="Times New Roman" w:eastAsia="Arial" w:hAnsi="Times New Roman" w:cs="Times New Roman" w:hint="default"/>
+        <w:color w:val="000000" w:themeColor="text1"/>
+      </w:rPr>
+    </w:lvl>
+    <w:lvl w:ilvl="1" w:tplc="042A0003">
+      <w:start w:val="1"/>
+      <w:numFmt w:val="bullet"/>
+      <w:lvlText w:val="o"/>
+      <w:lvlJc w:val="left"/>
+      <w:pPr>
+        <w:ind w:left="1942" w:hanging="360"/>
+      </w:pPr>
+      <w:rPr>
+        <w:rFonts w:ascii="Courier New" w:hAnsi="Courier New" w:cs="Courier New" w:hint="default"/>
+      </w:rPr>
+    </w:lvl>
+    <w:lvl w:ilvl="2" w:tplc="042A0005" w:tentative="1">
+      <w:start w:val="1"/>
+      <w:numFmt w:val="bullet"/>
+      <w:lvlText w:val=""/>
+      <w:lvlJc w:val="left"/>
+      <w:pPr>
+        <w:ind w:left="2662" w:hanging="360"/>
+      </w:pPr>
+      <w:rPr>
+        <w:rFonts w:ascii="Wingdings" w:hAnsi="Wingdings" w:hint="default"/>
+      </w:rPr>
+    </w:lvl>
+    <w:lvl w:ilvl="3" w:tplc="042A0001" w:tentative="1">
+      <w:start w:val="1"/>
+      <w:numFmt w:val="bullet"/>
+      <w:lvlText w:val=""/>
+      <w:lvlJc w:val="left"/>
+      <w:pPr>
+        <w:ind w:left="3382" w:hanging="360"/>
+      </w:pPr>
+      <w:rPr>
+        <w:rFonts w:ascii="Symbol" w:hAnsi="Symbol" w:hint="default"/>
+      </w:rPr>
+    </w:lvl>
+    <w:lvl w:ilvl="4" w:tplc="042A0003" w:tentative="1">
+      <w:start w:val="1"/>
+      <w:numFmt w:val="bullet"/>
+      <w:lvlText w:val="o"/>
+      <w:lvlJc w:val="left"/>
+      <w:pPr>
+        <w:ind w:left="4102" w:hanging="360"/>
+      </w:pPr>
+      <w:rPr>
+        <w:rFonts w:ascii="Courier New" w:hAnsi="Courier New" w:cs="Courier New" w:hint="default"/>
+      </w:rPr>
+    </w:lvl>
+    <w:lvl w:ilvl="5" w:tplc="042A0005" w:tentative="1">
+      <w:start w:val="1"/>
+      <w:numFmt w:val="bullet"/>
+      <w:lvlText w:val=""/>
+      <w:lvlJc w:val="left"/>
+      <w:pPr>
+        <w:ind w:left="4822" w:hanging="360"/>
+      </w:pPr>
+      <w:rPr>
+        <w:rFonts w:ascii="Wingdings" w:hAnsi="Wingdings" w:hint="default"/>
+      </w:rPr>
+    </w:lvl>
+    <w:lvl w:ilvl="6" w:tplc="042A0001" w:tentative="1">
+      <w:start w:val="1"/>
+      <w:numFmt w:val="bullet"/>
+      <w:lvlText w:val=""/>
+      <w:lvlJc w:val="left"/>
+      <w:pPr>
+        <w:ind w:left="5542" w:hanging="360"/>
+      </w:pPr>
+      <w:rPr>
+        <w:rFonts w:ascii="Symbol" w:hAnsi="Symbol" w:hint="default"/>
+      </w:rPr>
+    </w:lvl>
+    <w:lvl w:ilvl="7" w:tplc="042A0003" w:tentative="1">
+      <w:start w:val="1"/>
+      <w:numFmt w:val="bullet"/>
+      <w:lvlText w:val="o"/>
+      <w:lvlJc w:val="left"/>
+      <w:pPr>
+        <w:ind w:left="6262" w:hanging="360"/>
+      </w:pPr>
+      <w:rPr>
+        <w:rFonts w:ascii="Courier New" w:hAnsi="Courier New" w:cs="Courier New" w:hint="default"/>
+      </w:rPr>
+    </w:lvl>
+    <w:lvl w:ilvl="8" w:tplc="042A0005" w:tentative="1">
+      <w:start w:val="1"/>
+      <w:numFmt w:val="bullet"/>
+      <w:lvlText w:val=""/>
+      <w:lvlJc w:val="left"/>
+      <w:pPr>
+        <w:ind w:left="6982" w:hanging="360"/>
+      </w:pPr>
+      <w:rPr>
+        <w:rFonts w:ascii="Wingdings" w:hAnsi="Wingdings" w:hint="default"/>
+      </w:rPr>
+    </w:lvl>
+  </w:abstractNum>
+  <w:abstractNum w:abstractNumId="6">
+    <w:nsid w:val="60543EA3"/>
+    <w:multiLevelType w:val="hybridMultilevel"/>
+    <w:tmpl w:val="F85ECA9E"/>
+    <w:lvl w:ilvl="0" w:tplc="DF962998">
+      <w:start w:val="1"/>
+      <w:numFmt w:val="bullet"/>
+      <w:lvlText w:val="-"/>
+      <w:lvlJc w:val="left"/>
+      <w:pPr>
+        <w:ind w:left="2160" w:hanging="360"/>
+      </w:pPr>
+      <w:rPr>
+        <w:rFonts w:ascii="Times New Roman" w:eastAsia="Times New Roman" w:hAnsi="Times New Roman" w:hint="default"/>
+      </w:rPr>
+    </w:lvl>
+    <w:lvl w:ilvl="1" w:tplc="0409000D">
+      <w:start w:val="1"/>
+      <w:numFmt w:val="bullet"/>
+      <w:lvlText w:val=""/>
+      <w:lvlJc w:val="left"/>
+      <w:pPr>
+        <w:ind w:left="1800" w:hanging="360"/>
+      </w:pPr>
+      <w:rPr>
+        <w:rFonts w:ascii="Wingdings" w:hAnsi="Wingdings" w:hint="default"/>
+      </w:rPr>
+    </w:lvl>
+    <w:lvl w:ilvl="2" w:tplc="08090003">
+      <w:start w:val="1"/>
+      <w:numFmt w:val="bullet"/>
+      <w:lvlText w:val="o"/>
+      <w:lvlJc w:val="left"/>
+      <w:pPr>
+        <w:ind w:left="2520" w:hanging="360"/>
+      </w:pPr>
+      <w:rPr>
+        <w:rFonts w:ascii="Courier New" w:hAnsi="Courier New" w:cs="Courier New" w:hint="default"/>
+      </w:rPr>
+    </w:lvl>
+    <w:lvl w:ilvl="3" w:tplc="08090005">
+      <w:start w:val="1"/>
+      <w:numFmt w:val="bullet"/>
+      <w:lvlText w:val=""/>
+      <w:lvlJc w:val="left"/>
+      <w:pPr>
+        <w:ind w:left="3240" w:hanging="360"/>
+      </w:pPr>
+      <w:rPr>
+        <w:rFonts w:ascii="Wingdings" w:hAnsi="Wingdings" w:cs="Wingdings" w:hint="default"/>
+      </w:rPr>
+    </w:lvl>
+    <w:lvl w:ilvl="4" w:tplc="08090003">
+      <w:start w:val="1"/>
+      <w:numFmt w:val="bullet"/>
+      <w:lvlText w:val="o"/>
+      <w:lvlJc w:val="left"/>
+      <w:pPr>
+        <w:ind w:left="3960" w:hanging="360"/>
+      </w:pPr>
+      <w:rPr>
+        <w:rFonts w:ascii="Courier New" w:hAnsi="Courier New" w:cs="Courier New" w:hint="default"/>
+      </w:rPr>
+    </w:lvl>
+    <w:lvl w:ilvl="5" w:tplc="08090005">
+      <w:start w:val="1"/>
+      <w:numFmt w:val="bullet"/>
+      <w:lvlText w:val=""/>
+      <w:lvlJc w:val="left"/>
+      <w:pPr>
+        <w:ind w:left="4680" w:hanging="360"/>
+      </w:pPr>
+      <w:rPr>
+        <w:rFonts w:ascii="Wingdings" w:hAnsi="Wingdings" w:cs="Wingdings" w:hint="default"/>
+      </w:rPr>
+    </w:lvl>
+    <w:lvl w:ilvl="6" w:tplc="08090001">
+      <w:start w:val="1"/>
+      <w:numFmt w:val="bullet"/>
+      <w:lvlText w:val=""/>
+      <w:lvlJc w:val="left"/>
+      <w:pPr>
+        <w:ind w:left="5400" w:hanging="360"/>
+      </w:pPr>
+      <w:rPr>
+        <w:rFonts w:ascii="Symbol" w:hAnsi="Symbol" w:cs="Symbol" w:hint="default"/>
+      </w:rPr>
+    </w:lvl>
+    <w:lvl w:ilvl="7" w:tplc="08090003">
+      <w:start w:val="1"/>
+      <w:numFmt w:val="bullet"/>
+      <w:lvlText w:val="o"/>
+      <w:lvlJc w:val="left"/>
+      <w:pPr>
+        <w:ind w:left="6120" w:hanging="360"/>
+      </w:pPr>
+      <w:rPr>
+        <w:rFonts w:ascii="Courier New" w:hAnsi="Courier New" w:cs="Courier New" w:hint="default"/>
+      </w:rPr>
+    </w:lvl>
+    <w:lvl w:ilvl="8" w:tplc="08090005">
+      <w:start w:val="1"/>
+      <w:numFmt w:val="bullet"/>
+      <w:lvlText w:val=""/>
+      <w:lvlJc w:val="left"/>
+      <w:pPr>
+        <w:ind w:left="6840" w:hanging="360"/>
+      </w:pPr>
+      <w:rPr>
+        <w:rFonts w:ascii="Wingdings" w:hAnsi="Wingdings" w:cs="Wingdings" w:hint="default"/>
+      </w:rPr>
+    </w:lvl>
+  </w:abstractNum>
+  <w:abstractNum w:abstractNumId="7">
     <w:nsid w:val="6FF66EB1"/>
     <w:multiLevelType w:val="multilevel"/>
     <w:tmpl w:val="8AC8980C"/>
@@ -6376,13 +9148,55 @@
     </w:lvl>
   </w:abstractNum>
   <w:num w:numId="1">
+    <w:abstractNumId w:val="1"/>
+  </w:num>
+  <w:num w:numId="2">
+    <w:abstractNumId w:val="7"/>
+  </w:num>
+  <w:num w:numId="3">
+    <w:abstractNumId w:val="2"/>
+  </w:num>
+  <w:num w:numId="4">
+    <w:abstractNumId w:val="3"/>
+    <w:lvlOverride w:ilvl="0">
+      <w:startOverride w:val="1"/>
+    </w:lvlOverride>
+    <w:lvlOverride w:ilvl="1">
+      <w:startOverride w:val="1"/>
+    </w:lvlOverride>
+    <w:lvlOverride w:ilvl="2">
+      <w:startOverride w:val="1"/>
+    </w:lvlOverride>
+    <w:lvlOverride w:ilvl="3">
+      <w:startOverride w:val="1"/>
+    </w:lvlOverride>
+    <w:lvlOverride w:ilvl="4">
+      <w:startOverride w:val="1"/>
+    </w:lvlOverride>
+    <w:lvlOverride w:ilvl="5">
+      <w:startOverride w:val="1"/>
+    </w:lvlOverride>
+    <w:lvlOverride w:ilvl="6">
+      <w:startOverride w:val="1"/>
+    </w:lvlOverride>
+    <w:lvlOverride w:ilvl="7">
+      <w:startOverride w:val="1"/>
+    </w:lvlOverride>
+    <w:lvlOverride w:ilvl="8">
+      <w:startOverride w:val="1"/>
+    </w:lvlOverride>
+  </w:num>
+  <w:num w:numId="5">
+    <w:abstractNumId w:val="5"/>
+  </w:num>
+  <w:num w:numId="6">
     <w:abstractNumId w:val="0"/>
   </w:num>
-  <w:num w:numId="2">
-    <w:abstractNumId w:val="2"/>
+  <w:num w:numId="7">
+    <w:abstractNumId w:val="6"/>
   </w:num>
-  <w:num w:numId="3">
-    <w:abstractNumId w:val="1"/>
+  <w:num w:numId="8">
+    <w:abstractNumId w:val="4"/>
   </w:num>
 </w:numbering>
 </file>
@@ -6619,6 +9433,7 @@
   <w:style w:type="paragraph" w:styleId="ListParagraph">
     <w:name w:val="List Paragraph"/>
     <w:basedOn w:val="Normal"/>
+    <w:link w:val="ListParagraphChar"/>
     <w:uiPriority w:val="34"/>
     <w:qFormat/>
     <w:rsid w:val="00A12A59"/>
@@ -6631,7 +9446,6 @@
     <w:name w:val="Hyperlink"/>
     <w:basedOn w:val="DefaultParagraphFont"/>
     <w:uiPriority w:val="99"/>
-    <w:semiHidden/>
     <w:unhideWhenUsed/>
     <w:rsid w:val="00104CE4"/>
     <w:rPr>
@@ -6694,6 +9508,230 @@
       <w:i/>
       <w:iCs/>
     </w:rPr>
+  </w:style>
+  <w:style w:type="paragraph" w:customStyle="1" w:styleId="Heading11">
+    <w:name w:val="Heading 11"/>
+    <w:basedOn w:val="Normal"/>
+    <w:rsid w:val="001D7563"/>
+    <w:pPr>
+      <w:numPr>
+        <w:numId w:val="4"/>
+      </w:numPr>
+    </w:pPr>
+    <w:rPr>
+      <w:rFonts w:ascii="Times New Roman" w:eastAsia="Arial" w:hAnsi="Times New Roman" w:cs="Times New Roman"/>
+      <w:sz w:val="24"/>
+      <w:lang w:val="vi-VN"/>
+    </w:rPr>
+  </w:style>
+  <w:style w:type="paragraph" w:customStyle="1" w:styleId="Heading21">
+    <w:name w:val="Heading 21"/>
+    <w:basedOn w:val="Normal"/>
+    <w:rsid w:val="001D7563"/>
+    <w:pPr>
+      <w:numPr>
+        <w:ilvl w:val="1"/>
+        <w:numId w:val="4"/>
+      </w:numPr>
+    </w:pPr>
+    <w:rPr>
+      <w:rFonts w:ascii="Times New Roman" w:eastAsia="Arial" w:hAnsi="Times New Roman" w:cs="Times New Roman"/>
+      <w:sz w:val="24"/>
+      <w:lang w:val="vi-VN"/>
+    </w:rPr>
+  </w:style>
+  <w:style w:type="paragraph" w:customStyle="1" w:styleId="Heading31">
+    <w:name w:val="Heading 31"/>
+    <w:basedOn w:val="Normal"/>
+    <w:rsid w:val="001D7563"/>
+    <w:pPr>
+      <w:numPr>
+        <w:ilvl w:val="2"/>
+        <w:numId w:val="4"/>
+      </w:numPr>
+    </w:pPr>
+    <w:rPr>
+      <w:rFonts w:ascii="Times New Roman" w:eastAsia="Arial" w:hAnsi="Times New Roman" w:cs="Times New Roman"/>
+      <w:sz w:val="24"/>
+      <w:lang w:val="vi-VN"/>
+    </w:rPr>
+  </w:style>
+  <w:style w:type="paragraph" w:customStyle="1" w:styleId="Heading41">
+    <w:name w:val="Heading 41"/>
+    <w:basedOn w:val="Normal"/>
+    <w:rsid w:val="001D7563"/>
+    <w:pPr>
+      <w:numPr>
+        <w:ilvl w:val="3"/>
+        <w:numId w:val="4"/>
+      </w:numPr>
+    </w:pPr>
+    <w:rPr>
+      <w:rFonts w:ascii="Times New Roman" w:eastAsia="Arial" w:hAnsi="Times New Roman" w:cs="Times New Roman"/>
+      <w:sz w:val="24"/>
+      <w:lang w:val="vi-VN"/>
+    </w:rPr>
+  </w:style>
+  <w:style w:type="paragraph" w:customStyle="1" w:styleId="Heading51">
+    <w:name w:val="Heading 51"/>
+    <w:basedOn w:val="Normal"/>
+    <w:rsid w:val="001D7563"/>
+    <w:pPr>
+      <w:numPr>
+        <w:ilvl w:val="4"/>
+        <w:numId w:val="4"/>
+      </w:numPr>
+    </w:pPr>
+    <w:rPr>
+      <w:rFonts w:ascii="Times New Roman" w:eastAsia="Arial" w:hAnsi="Times New Roman" w:cs="Times New Roman"/>
+      <w:sz w:val="24"/>
+      <w:lang w:val="vi-VN"/>
+    </w:rPr>
+  </w:style>
+  <w:style w:type="paragraph" w:customStyle="1" w:styleId="Heading61">
+    <w:name w:val="Heading 61"/>
+    <w:basedOn w:val="Normal"/>
+    <w:rsid w:val="001D7563"/>
+    <w:pPr>
+      <w:numPr>
+        <w:ilvl w:val="5"/>
+        <w:numId w:val="4"/>
+      </w:numPr>
+    </w:pPr>
+    <w:rPr>
+      <w:rFonts w:ascii="Times New Roman" w:eastAsia="Arial" w:hAnsi="Times New Roman" w:cs="Times New Roman"/>
+      <w:sz w:val="24"/>
+      <w:lang w:val="vi-VN"/>
+    </w:rPr>
+  </w:style>
+  <w:style w:type="paragraph" w:customStyle="1" w:styleId="Heading71">
+    <w:name w:val="Heading 71"/>
+    <w:basedOn w:val="Normal"/>
+    <w:rsid w:val="001D7563"/>
+    <w:pPr>
+      <w:numPr>
+        <w:ilvl w:val="6"/>
+        <w:numId w:val="4"/>
+      </w:numPr>
+    </w:pPr>
+    <w:rPr>
+      <w:rFonts w:ascii="Times New Roman" w:eastAsia="Arial" w:hAnsi="Times New Roman" w:cs="Times New Roman"/>
+      <w:sz w:val="24"/>
+      <w:lang w:val="vi-VN"/>
+    </w:rPr>
+  </w:style>
+  <w:style w:type="paragraph" w:customStyle="1" w:styleId="Heading81">
+    <w:name w:val="Heading 81"/>
+    <w:basedOn w:val="Normal"/>
+    <w:rsid w:val="001D7563"/>
+    <w:pPr>
+      <w:numPr>
+        <w:ilvl w:val="7"/>
+        <w:numId w:val="4"/>
+      </w:numPr>
+    </w:pPr>
+    <w:rPr>
+      <w:rFonts w:ascii="Times New Roman" w:eastAsia="Arial" w:hAnsi="Times New Roman" w:cs="Times New Roman"/>
+      <w:sz w:val="24"/>
+      <w:lang w:val="vi-VN"/>
+    </w:rPr>
+  </w:style>
+  <w:style w:type="paragraph" w:customStyle="1" w:styleId="Heading91">
+    <w:name w:val="Heading 91"/>
+    <w:basedOn w:val="Normal"/>
+    <w:rsid w:val="001D7563"/>
+    <w:pPr>
+      <w:numPr>
+        <w:ilvl w:val="8"/>
+        <w:numId w:val="4"/>
+      </w:numPr>
+    </w:pPr>
+    <w:rPr>
+      <w:rFonts w:ascii="Times New Roman" w:eastAsia="Arial" w:hAnsi="Times New Roman" w:cs="Times New Roman"/>
+      <w:sz w:val="24"/>
+      <w:lang w:val="vi-VN"/>
+    </w:rPr>
+  </w:style>
+  <w:style w:type="character" w:customStyle="1" w:styleId="ListParagraphChar">
+    <w:name w:val="List Paragraph Char"/>
+    <w:link w:val="ListParagraph"/>
+    <w:uiPriority w:val="34"/>
+    <w:locked/>
+    <w:rsid w:val="001D7563"/>
+  </w:style>
+  <w:style w:type="paragraph" w:customStyle="1" w:styleId="Center13">
+    <w:name w:val="Center 13"/>
+    <w:basedOn w:val="Normal"/>
+    <w:link w:val="Center13Char"/>
+    <w:qFormat/>
+    <w:rsid w:val="001A5394"/>
+    <w:pPr>
+      <w:widowControl w:val="0"/>
+      <w:tabs>
+        <w:tab w:val="left" w:pos="720"/>
+        <w:tab w:val="left" w:pos="851"/>
+      </w:tabs>
+      <w:spacing w:before="120" w:after="120" w:line="312" w:lineRule="auto"/>
+      <w:jc w:val="center"/>
+    </w:pPr>
+    <w:rPr>
+      <w:rFonts w:ascii="Times New Roman" w:eastAsiaTheme="minorEastAsia" w:hAnsi="Times New Roman"/>
+      <w:sz w:val="26"/>
+    </w:rPr>
+  </w:style>
+  <w:style w:type="character" w:customStyle="1" w:styleId="Center13Char">
+    <w:name w:val="Center 13 Char"/>
+    <w:basedOn w:val="DefaultParagraphFont"/>
+    <w:link w:val="Center13"/>
+    <w:rsid w:val="001A5394"/>
+    <w:rPr>
+      <w:rFonts w:ascii="Times New Roman" w:eastAsiaTheme="minorEastAsia" w:hAnsi="Times New Roman"/>
+      <w:sz w:val="26"/>
+    </w:rPr>
+  </w:style>
+  <w:style w:type="paragraph" w:styleId="Header">
+    <w:name w:val="header"/>
+    <w:basedOn w:val="Normal"/>
+    <w:link w:val="HeaderChar"/>
+    <w:uiPriority w:val="99"/>
+    <w:unhideWhenUsed/>
+    <w:rsid w:val="009F5C9B"/>
+    <w:pPr>
+      <w:tabs>
+        <w:tab w:val="center" w:pos="4680"/>
+        <w:tab w:val="right" w:pos="9360"/>
+      </w:tabs>
+      <w:spacing w:after="0" w:line="240" w:lineRule="auto"/>
+    </w:pPr>
+  </w:style>
+  <w:style w:type="character" w:customStyle="1" w:styleId="HeaderChar">
+    <w:name w:val="Header Char"/>
+    <w:basedOn w:val="DefaultParagraphFont"/>
+    <w:link w:val="Header"/>
+    <w:uiPriority w:val="99"/>
+    <w:rsid w:val="009F5C9B"/>
+  </w:style>
+  <w:style w:type="paragraph" w:styleId="Footer">
+    <w:name w:val="footer"/>
+    <w:basedOn w:val="Normal"/>
+    <w:link w:val="FooterChar"/>
+    <w:uiPriority w:val="99"/>
+    <w:unhideWhenUsed/>
+    <w:rsid w:val="009F5C9B"/>
+    <w:pPr>
+      <w:tabs>
+        <w:tab w:val="center" w:pos="4680"/>
+        <w:tab w:val="right" w:pos="9360"/>
+      </w:tabs>
+      <w:spacing w:after="0" w:line="240" w:lineRule="auto"/>
+    </w:pPr>
+  </w:style>
+  <w:style w:type="character" w:customStyle="1" w:styleId="FooterChar">
+    <w:name w:val="Footer Char"/>
+    <w:basedOn w:val="DefaultParagraphFont"/>
+    <w:link w:val="Footer"/>
+    <w:uiPriority w:val="99"/>
+    <w:rsid w:val="009F5C9B"/>
   </w:style>
 </w:styles>
 </file>
@@ -6930,6 +9968,7 @@
   <w:style w:type="paragraph" w:styleId="ListParagraph">
     <w:name w:val="List Paragraph"/>
     <w:basedOn w:val="Normal"/>
+    <w:link w:val="ListParagraphChar"/>
     <w:uiPriority w:val="34"/>
     <w:qFormat/>
     <w:rsid w:val="00A12A59"/>
@@ -6942,7 +9981,6 @@
     <w:name w:val="Hyperlink"/>
     <w:basedOn w:val="DefaultParagraphFont"/>
     <w:uiPriority w:val="99"/>
-    <w:semiHidden/>
     <w:unhideWhenUsed/>
     <w:rsid w:val="00104CE4"/>
     <w:rPr>
@@ -7005,6 +10043,230 @@
       <w:i/>
       <w:iCs/>
     </w:rPr>
+  </w:style>
+  <w:style w:type="paragraph" w:customStyle="1" w:styleId="Heading11">
+    <w:name w:val="Heading 11"/>
+    <w:basedOn w:val="Normal"/>
+    <w:rsid w:val="001D7563"/>
+    <w:pPr>
+      <w:numPr>
+        <w:numId w:val="4"/>
+      </w:numPr>
+    </w:pPr>
+    <w:rPr>
+      <w:rFonts w:ascii="Times New Roman" w:eastAsia="Arial" w:hAnsi="Times New Roman" w:cs="Times New Roman"/>
+      <w:sz w:val="24"/>
+      <w:lang w:val="vi-VN"/>
+    </w:rPr>
+  </w:style>
+  <w:style w:type="paragraph" w:customStyle="1" w:styleId="Heading21">
+    <w:name w:val="Heading 21"/>
+    <w:basedOn w:val="Normal"/>
+    <w:rsid w:val="001D7563"/>
+    <w:pPr>
+      <w:numPr>
+        <w:ilvl w:val="1"/>
+        <w:numId w:val="4"/>
+      </w:numPr>
+    </w:pPr>
+    <w:rPr>
+      <w:rFonts w:ascii="Times New Roman" w:eastAsia="Arial" w:hAnsi="Times New Roman" w:cs="Times New Roman"/>
+      <w:sz w:val="24"/>
+      <w:lang w:val="vi-VN"/>
+    </w:rPr>
+  </w:style>
+  <w:style w:type="paragraph" w:customStyle="1" w:styleId="Heading31">
+    <w:name w:val="Heading 31"/>
+    <w:basedOn w:val="Normal"/>
+    <w:rsid w:val="001D7563"/>
+    <w:pPr>
+      <w:numPr>
+        <w:ilvl w:val="2"/>
+        <w:numId w:val="4"/>
+      </w:numPr>
+    </w:pPr>
+    <w:rPr>
+      <w:rFonts w:ascii="Times New Roman" w:eastAsia="Arial" w:hAnsi="Times New Roman" w:cs="Times New Roman"/>
+      <w:sz w:val="24"/>
+      <w:lang w:val="vi-VN"/>
+    </w:rPr>
+  </w:style>
+  <w:style w:type="paragraph" w:customStyle="1" w:styleId="Heading41">
+    <w:name w:val="Heading 41"/>
+    <w:basedOn w:val="Normal"/>
+    <w:rsid w:val="001D7563"/>
+    <w:pPr>
+      <w:numPr>
+        <w:ilvl w:val="3"/>
+        <w:numId w:val="4"/>
+      </w:numPr>
+    </w:pPr>
+    <w:rPr>
+      <w:rFonts w:ascii="Times New Roman" w:eastAsia="Arial" w:hAnsi="Times New Roman" w:cs="Times New Roman"/>
+      <w:sz w:val="24"/>
+      <w:lang w:val="vi-VN"/>
+    </w:rPr>
+  </w:style>
+  <w:style w:type="paragraph" w:customStyle="1" w:styleId="Heading51">
+    <w:name w:val="Heading 51"/>
+    <w:basedOn w:val="Normal"/>
+    <w:rsid w:val="001D7563"/>
+    <w:pPr>
+      <w:numPr>
+        <w:ilvl w:val="4"/>
+        <w:numId w:val="4"/>
+      </w:numPr>
+    </w:pPr>
+    <w:rPr>
+      <w:rFonts w:ascii="Times New Roman" w:eastAsia="Arial" w:hAnsi="Times New Roman" w:cs="Times New Roman"/>
+      <w:sz w:val="24"/>
+      <w:lang w:val="vi-VN"/>
+    </w:rPr>
+  </w:style>
+  <w:style w:type="paragraph" w:customStyle="1" w:styleId="Heading61">
+    <w:name w:val="Heading 61"/>
+    <w:basedOn w:val="Normal"/>
+    <w:rsid w:val="001D7563"/>
+    <w:pPr>
+      <w:numPr>
+        <w:ilvl w:val="5"/>
+        <w:numId w:val="4"/>
+      </w:numPr>
+    </w:pPr>
+    <w:rPr>
+      <w:rFonts w:ascii="Times New Roman" w:eastAsia="Arial" w:hAnsi="Times New Roman" w:cs="Times New Roman"/>
+      <w:sz w:val="24"/>
+      <w:lang w:val="vi-VN"/>
+    </w:rPr>
+  </w:style>
+  <w:style w:type="paragraph" w:customStyle="1" w:styleId="Heading71">
+    <w:name w:val="Heading 71"/>
+    <w:basedOn w:val="Normal"/>
+    <w:rsid w:val="001D7563"/>
+    <w:pPr>
+      <w:numPr>
+        <w:ilvl w:val="6"/>
+        <w:numId w:val="4"/>
+      </w:numPr>
+    </w:pPr>
+    <w:rPr>
+      <w:rFonts w:ascii="Times New Roman" w:eastAsia="Arial" w:hAnsi="Times New Roman" w:cs="Times New Roman"/>
+      <w:sz w:val="24"/>
+      <w:lang w:val="vi-VN"/>
+    </w:rPr>
+  </w:style>
+  <w:style w:type="paragraph" w:customStyle="1" w:styleId="Heading81">
+    <w:name w:val="Heading 81"/>
+    <w:basedOn w:val="Normal"/>
+    <w:rsid w:val="001D7563"/>
+    <w:pPr>
+      <w:numPr>
+        <w:ilvl w:val="7"/>
+        <w:numId w:val="4"/>
+      </w:numPr>
+    </w:pPr>
+    <w:rPr>
+      <w:rFonts w:ascii="Times New Roman" w:eastAsia="Arial" w:hAnsi="Times New Roman" w:cs="Times New Roman"/>
+      <w:sz w:val="24"/>
+      <w:lang w:val="vi-VN"/>
+    </w:rPr>
+  </w:style>
+  <w:style w:type="paragraph" w:customStyle="1" w:styleId="Heading91">
+    <w:name w:val="Heading 91"/>
+    <w:basedOn w:val="Normal"/>
+    <w:rsid w:val="001D7563"/>
+    <w:pPr>
+      <w:numPr>
+        <w:ilvl w:val="8"/>
+        <w:numId w:val="4"/>
+      </w:numPr>
+    </w:pPr>
+    <w:rPr>
+      <w:rFonts w:ascii="Times New Roman" w:eastAsia="Arial" w:hAnsi="Times New Roman" w:cs="Times New Roman"/>
+      <w:sz w:val="24"/>
+      <w:lang w:val="vi-VN"/>
+    </w:rPr>
+  </w:style>
+  <w:style w:type="character" w:customStyle="1" w:styleId="ListParagraphChar">
+    <w:name w:val="List Paragraph Char"/>
+    <w:link w:val="ListParagraph"/>
+    <w:uiPriority w:val="34"/>
+    <w:locked/>
+    <w:rsid w:val="001D7563"/>
+  </w:style>
+  <w:style w:type="paragraph" w:customStyle="1" w:styleId="Center13">
+    <w:name w:val="Center 13"/>
+    <w:basedOn w:val="Normal"/>
+    <w:link w:val="Center13Char"/>
+    <w:qFormat/>
+    <w:rsid w:val="001A5394"/>
+    <w:pPr>
+      <w:widowControl w:val="0"/>
+      <w:tabs>
+        <w:tab w:val="left" w:pos="720"/>
+        <w:tab w:val="left" w:pos="851"/>
+      </w:tabs>
+      <w:spacing w:before="120" w:after="120" w:line="312" w:lineRule="auto"/>
+      <w:jc w:val="center"/>
+    </w:pPr>
+    <w:rPr>
+      <w:rFonts w:ascii="Times New Roman" w:eastAsiaTheme="minorEastAsia" w:hAnsi="Times New Roman"/>
+      <w:sz w:val="26"/>
+    </w:rPr>
+  </w:style>
+  <w:style w:type="character" w:customStyle="1" w:styleId="Center13Char">
+    <w:name w:val="Center 13 Char"/>
+    <w:basedOn w:val="DefaultParagraphFont"/>
+    <w:link w:val="Center13"/>
+    <w:rsid w:val="001A5394"/>
+    <w:rPr>
+      <w:rFonts w:ascii="Times New Roman" w:eastAsiaTheme="minorEastAsia" w:hAnsi="Times New Roman"/>
+      <w:sz w:val="26"/>
+    </w:rPr>
+  </w:style>
+  <w:style w:type="paragraph" w:styleId="Header">
+    <w:name w:val="header"/>
+    <w:basedOn w:val="Normal"/>
+    <w:link w:val="HeaderChar"/>
+    <w:uiPriority w:val="99"/>
+    <w:unhideWhenUsed/>
+    <w:rsid w:val="009F5C9B"/>
+    <w:pPr>
+      <w:tabs>
+        <w:tab w:val="center" w:pos="4680"/>
+        <w:tab w:val="right" w:pos="9360"/>
+      </w:tabs>
+      <w:spacing w:after="0" w:line="240" w:lineRule="auto"/>
+    </w:pPr>
+  </w:style>
+  <w:style w:type="character" w:customStyle="1" w:styleId="HeaderChar">
+    <w:name w:val="Header Char"/>
+    <w:basedOn w:val="DefaultParagraphFont"/>
+    <w:link w:val="Header"/>
+    <w:uiPriority w:val="99"/>
+    <w:rsid w:val="009F5C9B"/>
+  </w:style>
+  <w:style w:type="paragraph" w:styleId="Footer">
+    <w:name w:val="footer"/>
+    <w:basedOn w:val="Normal"/>
+    <w:link w:val="FooterChar"/>
+    <w:uiPriority w:val="99"/>
+    <w:unhideWhenUsed/>
+    <w:rsid w:val="009F5C9B"/>
+    <w:pPr>
+      <w:tabs>
+        <w:tab w:val="center" w:pos="4680"/>
+        <w:tab w:val="right" w:pos="9360"/>
+      </w:tabs>
+      <w:spacing w:after="0" w:line="240" w:lineRule="auto"/>
+    </w:pPr>
+  </w:style>
+  <w:style w:type="character" w:customStyle="1" w:styleId="FooterChar">
+    <w:name w:val="Footer Char"/>
+    <w:basedOn w:val="DefaultParagraphFont"/>
+    <w:link w:val="Footer"/>
+    <w:uiPriority w:val="99"/>
+    <w:rsid w:val="009F5C9B"/>
   </w:style>
 </w:styles>
 </file>

--- a/DinhTu_KLTN122017.docx
+++ b/DinhTu_KLTN122017.docx
@@ -846,116 +846,24 @@
           <w:sz w:val="26"/>
           <w:szCs w:val="26"/>
         </w:rPr>
-        <w:t>ng là gì? Cách thức hoạt động như thế nào? Hiện nay đang phát triển ra sao? Cơ hội và thách thức trong thời gian tới?</w:t>
-      </w:r>
-    </w:p>
-    <w:p>
-      <w:pPr>
-        <w:pStyle w:val="ListParagraph"/>
-        <w:tabs>
-          <w:tab w:val="left" w:pos="360"/>
-          <w:tab w:val="left" w:pos="720"/>
-          <w:tab w:val="left" w:pos="1080"/>
-          <w:tab w:val="left" w:pos="1440"/>
-          <w:tab w:val="left" w:pos="1800"/>
-          <w:tab w:val="left" w:pos="2160"/>
-          <w:tab w:val="left" w:pos="2520"/>
-          <w:tab w:val="left" w:pos="2880"/>
-          <w:tab w:val="left" w:pos="3240"/>
-          <w:tab w:val="left" w:pos="3600"/>
-          <w:tab w:val="left" w:pos="3960"/>
-          <w:tab w:val="left" w:pos="4320"/>
-          <w:tab w:val="left" w:pos="4680"/>
-          <w:tab w:val="left" w:pos="5040"/>
-          <w:tab w:val="left" w:pos="5400"/>
-          <w:tab w:val="left" w:pos="5760"/>
-          <w:tab w:val="left" w:pos="6120"/>
-          <w:tab w:val="left" w:pos="6480"/>
-          <w:tab w:val="left" w:pos="6840"/>
-          <w:tab w:val="left" w:pos="7200"/>
-          <w:tab w:val="left" w:pos="7560"/>
-          <w:tab w:val="left" w:pos="7920"/>
-          <w:tab w:val="left" w:pos="8280"/>
-          <w:tab w:val="left" w:pos="8640"/>
-          <w:tab w:val="left" w:pos="9000"/>
-          <w:tab w:val="left" w:pos="9360"/>
-          <w:tab w:val="left" w:pos="9720"/>
-          <w:tab w:val="left" w:pos="10080"/>
-          <w:tab w:val="left" w:pos="10440"/>
-          <w:tab w:val="left" w:pos="10800"/>
-          <w:tab w:val="left" w:pos="11160"/>
-          <w:tab w:val="left" w:pos="11520"/>
-        </w:tabs>
-        <w:autoSpaceDE w:val="0"/>
-        <w:autoSpaceDN w:val="0"/>
-        <w:adjustRightInd w:val="0"/>
-        <w:spacing w:after="0" w:line="240" w:lineRule="auto"/>
-        <w:ind w:left="1080"/>
-        <w:jc w:val="both"/>
-        <w:rPr>
-          <w:rFonts w:ascii="Times New Roman" w:hAnsi="Times New Roman" w:cs="Times New Roman"/>
-          <w:sz w:val="26"/>
-          <w:szCs w:val="26"/>
-        </w:rPr>
-      </w:pPr>
-      <w:r>
-        <w:rPr>
-          <w:rFonts w:ascii="Times New Roman" w:hAnsi="Times New Roman" w:cs="Times New Roman"/>
-          <w:sz w:val="26"/>
-          <w:szCs w:val="26"/>
-        </w:rPr>
-        <w:t>Tập trung vào trong lĩnh vực công nghệ thông tin.</w:t>
-      </w:r>
-    </w:p>
-    <w:p>
-      <w:pPr>
-        <w:pStyle w:val="ListParagraph"/>
-        <w:tabs>
-          <w:tab w:val="left" w:pos="360"/>
-          <w:tab w:val="left" w:pos="720"/>
-          <w:tab w:val="left" w:pos="1080"/>
-          <w:tab w:val="left" w:pos="1440"/>
-          <w:tab w:val="left" w:pos="1800"/>
-          <w:tab w:val="left" w:pos="2160"/>
-          <w:tab w:val="left" w:pos="2520"/>
-          <w:tab w:val="left" w:pos="2880"/>
-          <w:tab w:val="left" w:pos="3240"/>
-          <w:tab w:val="left" w:pos="3600"/>
-          <w:tab w:val="left" w:pos="3960"/>
-          <w:tab w:val="left" w:pos="4320"/>
-          <w:tab w:val="left" w:pos="4680"/>
-          <w:tab w:val="left" w:pos="5040"/>
-          <w:tab w:val="left" w:pos="5400"/>
-          <w:tab w:val="left" w:pos="5760"/>
-          <w:tab w:val="left" w:pos="6120"/>
-          <w:tab w:val="left" w:pos="6480"/>
-          <w:tab w:val="left" w:pos="6840"/>
-          <w:tab w:val="left" w:pos="7200"/>
-          <w:tab w:val="left" w:pos="7560"/>
-          <w:tab w:val="left" w:pos="7920"/>
-          <w:tab w:val="left" w:pos="8280"/>
-          <w:tab w:val="left" w:pos="8640"/>
-          <w:tab w:val="left" w:pos="9000"/>
-          <w:tab w:val="left" w:pos="9360"/>
-          <w:tab w:val="left" w:pos="9720"/>
-          <w:tab w:val="left" w:pos="10080"/>
-          <w:tab w:val="left" w:pos="10440"/>
-          <w:tab w:val="left" w:pos="10800"/>
-          <w:tab w:val="left" w:pos="11160"/>
-          <w:tab w:val="left" w:pos="11520"/>
-        </w:tabs>
-        <w:autoSpaceDE w:val="0"/>
-        <w:autoSpaceDN w:val="0"/>
-        <w:adjustRightInd w:val="0"/>
-        <w:spacing w:after="0" w:line="240" w:lineRule="auto"/>
-        <w:ind w:left="1080"/>
-        <w:jc w:val="both"/>
-        <w:rPr>
-          <w:rFonts w:ascii="Times New Roman" w:hAnsi="Times New Roman" w:cs="Times New Roman"/>
-          <w:sz w:val="26"/>
-          <w:szCs w:val="26"/>
-        </w:rPr>
-      </w:pPr>
+        <w:t xml:space="preserve">ng </w:t>
+      </w:r>
+      <w:r>
+        <w:rPr>
+          <w:rFonts w:ascii="Times New Roman" w:hAnsi="Times New Roman" w:cs="Times New Roman"/>
+          <w:sz w:val="26"/>
+          <w:szCs w:val="26"/>
+        </w:rPr>
+        <w:t>trong lĩnh vực công nghệ</w:t>
+      </w:r>
+      <w:r>
+        <w:rPr>
+          <w:rFonts w:ascii="Times New Roman" w:hAnsi="Times New Roman" w:cs="Times New Roman"/>
+          <w:sz w:val="26"/>
+          <w:szCs w:val="26"/>
+        </w:rPr>
+        <w:t xml:space="preserve"> thông tin.</w:t>
+      </w:r>
     </w:p>
     <w:p>
       <w:pPr>
@@ -1211,9 +1119,12 @@
     <w:p>
       <w:pPr>
         <w:pStyle w:val="NormalWeb"/>
+        <w:numPr>
+          <w:ilvl w:val="0"/>
+          <w:numId w:val="11"/>
+        </w:numPr>
         <w:shd w:val="clear" w:color="auto" w:fill="FFFFFF"/>
         <w:spacing w:before="0" w:beforeAutospacing="0" w:after="0" w:afterAutospacing="0"/>
-        <w:ind w:left="1080"/>
         <w:jc w:val="both"/>
         <w:textAlignment w:val="baseline"/>
         <w:rPr>
@@ -1294,9 +1205,12 @@
     <w:p>
       <w:pPr>
         <w:pStyle w:val="NormalWeb"/>
+        <w:numPr>
+          <w:ilvl w:val="0"/>
+          <w:numId w:val="11"/>
+        </w:numPr>
         <w:shd w:val="clear" w:color="auto" w:fill="FFFFFF"/>
         <w:spacing w:before="0" w:beforeAutospacing="0" w:after="0" w:afterAutospacing="0"/>
-        <w:ind w:left="1080"/>
         <w:jc w:val="both"/>
         <w:textAlignment w:val="baseline"/>
         <w:rPr>
@@ -1337,9 +1251,12 @@
     <w:p>
       <w:pPr>
         <w:pStyle w:val="NormalWeb"/>
+        <w:numPr>
+          <w:ilvl w:val="0"/>
+          <w:numId w:val="11"/>
+        </w:numPr>
         <w:shd w:val="clear" w:color="auto" w:fill="FFFFFF"/>
         <w:spacing w:before="0" w:beforeAutospacing="0" w:after="0" w:afterAutospacing="0"/>
-        <w:ind w:left="1080"/>
         <w:jc w:val="both"/>
         <w:textAlignment w:val="baseline"/>
         <w:rPr>
@@ -1360,15 +1277,7 @@
           <w:sz w:val="26"/>
           <w:szCs w:val="26"/>
         </w:rPr>
-        <w:t xml:space="preserve"> : Vì tiêu dùng và sản xuất diễn ra cùng lúc nên bản thân nó không thể tách rời lẫn nhau. Ví dụ như người giáo viên không thể dạy học </w:t>
-      </w:r>
-      <w:r>
-        <w:rPr>
-          <w:sz w:val="26"/>
-          <w:szCs w:val="26"/>
-        </w:rPr>
-        <w:lastRenderedPageBreak/>
-        <w:t>nếu không có học sinh, bác sỹ không thể khám chữa bệnh nếu không có bệnh nhân</w:t>
+        <w:t> : Vì tiêu dùng và sản xuất diễn ra cùng lúc nên bản thân nó không thể tách rời lẫn nhau. Ví dụ như người giáo viên không thể dạy học nếu không có học sinh, bác sỹ không thể khám chữa bệnh nếu không có bệnh nhân</w:t>
       </w:r>
     </w:p>
     <w:p>
@@ -1388,9 +1297,12 @@
     <w:p>
       <w:pPr>
         <w:pStyle w:val="NormalWeb"/>
+        <w:numPr>
+          <w:ilvl w:val="0"/>
+          <w:numId w:val="11"/>
+        </w:numPr>
         <w:shd w:val="clear" w:color="auto" w:fill="FFFFFF"/>
         <w:spacing w:before="0" w:beforeAutospacing="0" w:after="0" w:afterAutospacing="0"/>
-        <w:ind w:left="1080"/>
         <w:jc w:val="both"/>
         <w:textAlignment w:val="baseline"/>
         <w:rPr>
@@ -1404,6 +1316,7 @@
           <w:szCs w:val="26"/>
           <w:bdr w:val="none" w:sz="0" w:space="0" w:color="auto" w:frame="1"/>
         </w:rPr>
+        <w:lastRenderedPageBreak/>
         <w:t>Tính không đồng nhất</w:t>
       </w:r>
       <w:r>
@@ -1431,9 +1344,12 @@
     <w:p>
       <w:pPr>
         <w:pStyle w:val="NormalWeb"/>
+        <w:numPr>
+          <w:ilvl w:val="0"/>
+          <w:numId w:val="11"/>
+        </w:numPr>
         <w:shd w:val="clear" w:color="auto" w:fill="FFFFFF"/>
         <w:spacing w:before="0" w:beforeAutospacing="0" w:after="0" w:afterAutospacing="0"/>
-        <w:ind w:left="1080"/>
         <w:jc w:val="both"/>
         <w:textAlignment w:val="baseline"/>
         <w:rPr>
@@ -1509,9 +1425,12 @@
     <w:p>
       <w:pPr>
         <w:pStyle w:val="NormalWeb"/>
+        <w:numPr>
+          <w:ilvl w:val="0"/>
+          <w:numId w:val="10"/>
+        </w:numPr>
         <w:shd w:val="clear" w:color="auto" w:fill="FFFFFF"/>
         <w:spacing w:before="0" w:beforeAutospacing="0" w:after="0" w:afterAutospacing="0"/>
-        <w:ind w:left="1080"/>
         <w:jc w:val="both"/>
         <w:textAlignment w:val="baseline"/>
         <w:rPr>
@@ -1555,9 +1474,12 @@
     <w:p>
       <w:pPr>
         <w:pStyle w:val="NormalWeb"/>
+        <w:numPr>
+          <w:ilvl w:val="0"/>
+          <w:numId w:val="10"/>
+        </w:numPr>
         <w:shd w:val="clear" w:color="auto" w:fill="FFFFFF"/>
         <w:spacing w:before="0" w:beforeAutospacing="0" w:after="0" w:afterAutospacing="0"/>
-        <w:ind w:left="1080"/>
         <w:jc w:val="both"/>
         <w:textAlignment w:val="baseline"/>
         <w:rPr>
@@ -1601,9 +1523,12 @@
     <w:p>
       <w:pPr>
         <w:pStyle w:val="NormalWeb"/>
+        <w:numPr>
+          <w:ilvl w:val="0"/>
+          <w:numId w:val="10"/>
+        </w:numPr>
         <w:shd w:val="clear" w:color="auto" w:fill="FFFFFF"/>
         <w:spacing w:before="0" w:beforeAutospacing="0" w:after="0" w:afterAutospacing="0"/>
-        <w:ind w:left="1080"/>
         <w:jc w:val="both"/>
         <w:textAlignment w:val="baseline"/>
         <w:rPr>
@@ -1629,21 +1554,6 @@
         </w:rPr>
         <w:t> : Dịch vụ công thường là các dịch vụ mà các cơ quan nhà nước cung cấp như các công việc hành chính, đăng kiểm, thuế, hải quan …</w:t>
       </w:r>
-    </w:p>
-    <w:p>
-      <w:pPr>
-        <w:pStyle w:val="NormalWeb"/>
-        <w:shd w:val="clear" w:color="auto" w:fill="FFFFFF"/>
-        <w:spacing w:before="0" w:beforeAutospacing="0" w:after="0" w:afterAutospacing="0"/>
-        <w:ind w:left="1080"/>
-        <w:jc w:val="both"/>
-        <w:textAlignment w:val="baseline"/>
-        <w:rPr>
-          <w:sz w:val="26"/>
-          <w:szCs w:val="26"/>
-          <w:shd w:val="clear" w:color="auto" w:fill="FFFFFF"/>
-        </w:rPr>
-      </w:pPr>
     </w:p>
     <w:p>
       <w:pPr>
@@ -1678,9 +1588,13 @@
     </w:p>
     <w:p>
       <w:pPr>
+        <w:pStyle w:val="ListParagraph"/>
+        <w:numPr>
+          <w:ilvl w:val="0"/>
+          <w:numId w:val="9"/>
+        </w:numPr>
         <w:shd w:val="clear" w:color="auto" w:fill="FFFFFF"/>
         <w:spacing w:after="180" w:line="260" w:lineRule="exact"/>
-        <w:ind w:left="1077"/>
         <w:jc w:val="both"/>
         <w:textAlignment w:val="baseline"/>
         <w:rPr>
@@ -1700,9 +1614,13 @@
     </w:p>
     <w:p>
       <w:pPr>
+        <w:pStyle w:val="ListParagraph"/>
+        <w:numPr>
+          <w:ilvl w:val="0"/>
+          <w:numId w:val="9"/>
+        </w:numPr>
         <w:shd w:val="clear" w:color="auto" w:fill="FFFFFF"/>
         <w:spacing w:after="180" w:line="240" w:lineRule="auto"/>
-        <w:ind w:left="1080"/>
         <w:jc w:val="both"/>
         <w:textAlignment w:val="baseline"/>
         <w:rPr>
@@ -1722,9 +1640,13 @@
     </w:p>
     <w:p>
       <w:pPr>
+        <w:pStyle w:val="ListParagraph"/>
+        <w:numPr>
+          <w:ilvl w:val="0"/>
+          <w:numId w:val="9"/>
+        </w:numPr>
         <w:shd w:val="clear" w:color="auto" w:fill="FFFFFF"/>
         <w:spacing w:after="180" w:line="240" w:lineRule="auto"/>
-        <w:ind w:left="1080"/>
         <w:jc w:val="both"/>
         <w:textAlignment w:val="baseline"/>
         <w:rPr>
@@ -1742,36 +1664,6 @@
         </w:rPr>
         <w:t>Dịch vụ phải đi tiên phong để từng bước tạo ra sự khát vọng trong tâm trí người tiêu dùng.</w:t>
       </w:r>
-    </w:p>
-    <w:p>
-      <w:pPr>
-        <w:pStyle w:val="NormalWeb"/>
-        <w:shd w:val="clear" w:color="auto" w:fill="FFFFFF"/>
-        <w:spacing w:before="0" w:beforeAutospacing="0" w:after="0" w:afterAutospacing="0"/>
-        <w:ind w:left="1080"/>
-        <w:jc w:val="both"/>
-        <w:textAlignment w:val="baseline"/>
-        <w:rPr>
-          <w:sz w:val="26"/>
-          <w:szCs w:val="26"/>
-          <w:shd w:val="clear" w:color="auto" w:fill="FFFFFF"/>
-        </w:rPr>
-      </w:pPr>
-    </w:p>
-    <w:p>
-      <w:pPr>
-        <w:pStyle w:val="NormalWeb"/>
-        <w:shd w:val="clear" w:color="auto" w:fill="FFFFFF"/>
-        <w:spacing w:before="0" w:beforeAutospacing="0" w:after="0" w:afterAutospacing="0"/>
-        <w:ind w:left="1080"/>
-        <w:jc w:val="both"/>
-        <w:textAlignment w:val="baseline"/>
-        <w:rPr>
-          <w:sz w:val="26"/>
-          <w:szCs w:val="26"/>
-          <w:shd w:val="clear" w:color="auto" w:fill="FFFFFF"/>
-        </w:rPr>
-      </w:pPr>
     </w:p>
     <w:p>
       <w:pPr>
@@ -1800,6 +1692,99 @@
     </w:p>
     <w:p>
       <w:pPr>
+        <w:shd w:val="clear" w:color="auto" w:fill="FFFFFF"/>
+        <w:spacing w:after="150" w:line="240" w:lineRule="auto"/>
+        <w:ind w:left="1134" w:firstLine="284"/>
+        <w:jc w:val="both"/>
+        <w:rPr>
+          <w:rFonts w:ascii="Times New Roman" w:eastAsia="Times New Roman" w:hAnsi="Times New Roman" w:cs="Times New Roman"/>
+          <w:color w:val="000000" w:themeColor="text1"/>
+          <w:sz w:val="26"/>
+          <w:szCs w:val="26"/>
+        </w:rPr>
+      </w:pPr>
+      <w:r>
+        <w:rPr>
+          <w:rFonts w:ascii="Times New Roman" w:eastAsia="Times New Roman" w:hAnsi="Times New Roman" w:cs="Times New Roman"/>
+          <w:color w:val="000000" w:themeColor="text1"/>
+          <w:sz w:val="26"/>
+          <w:szCs w:val="26"/>
+        </w:rPr>
+        <w:t>Giá trị gia tăng là thuật ngữ dùng để chỉ giá trị tăng thêm được tạo ra ở mỗi giai đoạn nhất định của quá trình sản xuất thông qua hình ảnh của doanh nghiệp và marketing.</w:t>
+      </w:r>
+    </w:p>
+    <w:p>
+      <w:pPr>
+        <w:shd w:val="clear" w:color="auto" w:fill="FFFFFF"/>
+        <w:spacing w:after="150" w:line="240" w:lineRule="auto"/>
+        <w:ind w:left="1134" w:firstLine="284"/>
+        <w:jc w:val="both"/>
+        <w:rPr>
+          <w:rFonts w:ascii="Times New Roman" w:eastAsia="Times New Roman" w:hAnsi="Times New Roman" w:cs="Times New Roman"/>
+          <w:color w:val="000000" w:themeColor="text1"/>
+          <w:sz w:val="26"/>
+          <w:szCs w:val="26"/>
+        </w:rPr>
+      </w:pPr>
+      <w:r>
+        <w:rPr>
+          <w:rFonts w:ascii="Times New Roman" w:eastAsia="Times New Roman" w:hAnsi="Times New Roman" w:cs="Times New Roman"/>
+          <w:color w:val="000000" w:themeColor="text1"/>
+          <w:sz w:val="26"/>
+          <w:szCs w:val="26"/>
+        </w:rPr>
+        <w:t>Trong kinh tế học Tân cổ điển hiện đại, đặc biệt là kinh tế vi mô, giá trị gia tăng dùng để chỉ quá trình đóng góp của các nhân tố sản xuất như đất đai, lao động, hàng hóa tư bản vào quá trình tăng thêm giá trị của một sản phẩm và tương ứng với thu nhập có được của người chủ sở hữu những nhân tố này.</w:t>
+      </w:r>
+    </w:p>
+    <w:p>
+      <w:pPr>
+        <w:shd w:val="clear" w:color="auto" w:fill="FFFFFF"/>
+        <w:spacing w:after="150" w:line="240" w:lineRule="auto"/>
+        <w:ind w:left="1134" w:firstLine="284"/>
+        <w:jc w:val="both"/>
+        <w:rPr>
+          <w:rFonts w:ascii="Times New Roman" w:eastAsia="Times New Roman" w:hAnsi="Times New Roman" w:cs="Times New Roman"/>
+          <w:color w:val="000000" w:themeColor="text1"/>
+          <w:sz w:val="26"/>
+          <w:szCs w:val="26"/>
+        </w:rPr>
+      </w:pPr>
+      <w:r>
+        <w:rPr>
+          <w:rFonts w:ascii="Times New Roman" w:eastAsia="Times New Roman" w:hAnsi="Times New Roman" w:cs="Times New Roman"/>
+          <w:color w:val="000000" w:themeColor="text1"/>
+          <w:sz w:val="26"/>
+          <w:szCs w:val="26"/>
+        </w:rPr>
+        <w:lastRenderedPageBreak/>
+        <w:t>Các yếu tố của sản xuất cung cấp các dịch vụ làm tăng giá trên một đơn vị sản phẩm X tương ứng với chi phí trên một đơn vị của hàng hóa trung gian được sử dụng trong quá trình sản xuất ra sản phẩm X.</w:t>
+      </w:r>
+    </w:p>
+    <w:p>
+      <w:pPr>
+        <w:shd w:val="clear" w:color="auto" w:fill="FFFFFF"/>
+        <w:spacing w:after="150" w:line="240" w:lineRule="auto"/>
+        <w:ind w:left="1134" w:firstLine="284"/>
+        <w:jc w:val="both"/>
+        <w:rPr>
+          <w:rFonts w:ascii="Times New Roman" w:eastAsia="Times New Roman" w:hAnsi="Times New Roman" w:cs="Times New Roman"/>
+          <w:color w:val="000000" w:themeColor="text1"/>
+          <w:sz w:val="26"/>
+          <w:szCs w:val="26"/>
+        </w:rPr>
+      </w:pPr>
+      <w:r>
+        <w:rPr>
+          <w:rFonts w:ascii="Times New Roman" w:eastAsia="Times New Roman" w:hAnsi="Times New Roman" w:cs="Times New Roman"/>
+          <w:color w:val="000000" w:themeColor="text1"/>
+          <w:sz w:val="26"/>
+          <w:szCs w:val="26"/>
+        </w:rPr>
+        <w:t>Các nhà kinh tế học sử dụng phương pháp tính giá trị gia tăng để tránh việc tính lặp đối với 1 đơn vị đầu vào. Tổng giá trị gia tăng ở các quá trình khác nhau bằng với giá trị của sản phẩm cuối cùng. Trong kinh tế học vi mô, giá trị gia tăng được tính đơn giản bằng cách lấy giá trị của đầu ra trừ đi giá trị của hàng hóa trung gian.</w:t>
+      </w:r>
+    </w:p>
+    <w:p>
+      <w:pPr>
         <w:pStyle w:val="NormalWeb"/>
         <w:shd w:val="clear" w:color="auto" w:fill="FFFFFF"/>
         <w:spacing w:before="0" w:beforeAutospacing="0" w:after="0" w:afterAutospacing="0"/>
@@ -1807,6 +1792,7 @@
         <w:jc w:val="both"/>
         <w:textAlignment w:val="baseline"/>
         <w:rPr>
+          <w:color w:val="000000" w:themeColor="text1"/>
           <w:sz w:val="26"/>
           <w:szCs w:val="26"/>
           <w:shd w:val="clear" w:color="auto" w:fill="FFFFFF"/>
@@ -1814,6 +1800,7 @@
       </w:pPr>
       <w:r>
         <w:rPr>
+          <w:color w:val="000000" w:themeColor="text1"/>
           <w:sz w:val="26"/>
           <w:szCs w:val="26"/>
           <w:shd w:val="clear" w:color="auto" w:fill="FFFFFF"/>
@@ -1878,7 +1865,6 @@
           <w:sz w:val="26"/>
           <w:szCs w:val="26"/>
         </w:rPr>
-        <w:lastRenderedPageBreak/>
         <w:t>Dịch vụ giá trị gia tăng là những dịch vụ bổ sung, tạo ra những giá trị phụ trội thêm cho khách hàng, làm cho khách hàng có sự cảm nhận tốt hơn về dịch vụ cơ bản.</w:t>
       </w:r>
     </w:p>
@@ -2090,7 +2076,15 @@
           <w:sz w:val="26"/>
           <w:szCs w:val="26"/>
         </w:rPr>
-        <w:t>Dịch vụ giá trị gia tăng là những dịch vụ bổ sung, tạo ra những giá trị phụ trội thêm cho khách hàng, làm cho khách hàng có sự cảm nhận tốt hơn về dịch vụ cơ bản. Dịch vụ giá trị gia tăng của dịch vụ viễn thông là các dịch vụ làm tăng thêm các giá trị thông tin của người sử dụng dịch vụ bằng cách khai thác thêm các loại hình dịch vụ mới nhằm đáp ứng nhu cầu của người sử dụng dịch vụ .</w:t>
+        <w:t xml:space="preserve">Dịch vụ giá trị gia tăng là những dịch vụ bổ sung, tạo ra những giá trị phụ trội thêm cho khách hàng, làm cho khách hàng có sự cảm nhận tốt hơn về dịch </w:t>
+      </w:r>
+      <w:r>
+        <w:rPr>
+          <w:sz w:val="26"/>
+          <w:szCs w:val="26"/>
+        </w:rPr>
+        <w:lastRenderedPageBreak/>
+        <w:t>vụ cơ bản. Dịch vụ giá trị gia tăng của dịch vụ viễn thông là các dịch vụ làm tăng thêm các giá trị thông tin của người sử dụng dịch vụ bằng cách khai thác thêm các loại hình dịch vụ mới nhằm đáp ứng nhu cầu của người sử dụng dịch vụ .</w:t>
       </w:r>
     </w:p>
     <w:p>
@@ -2159,7 +2153,6 @@
           <w:szCs w:val="26"/>
           <w:bdr w:val="none" w:sz="0" w:space="0" w:color="auto" w:frame="1"/>
         </w:rPr>
-        <w:lastRenderedPageBreak/>
         <w:t>Đặc điểm thứ nhất:</w:t>
       </w:r>
       <w:r>
@@ -2299,7 +2292,15 @@
           <w:sz w:val="26"/>
           <w:szCs w:val="26"/>
         </w:rPr>
-        <w:t> đó là sự khác biệt so với ngành sản xuất công nghiệp, nơi mà đối tượng chịu sự thay đổi vật chất (về mặt vật lý, hoá học,..), còn trong sản xuất viễn thông, thông tin là đối tượng lao động chỉ chịu tác động dời chỗ trong không gian. Thậm chí, nếu thông tin trong quá trình truyền tải nhờ các thiết bị viễn thông được biến đổi thành các tín hiệu thông tin điện, thì ở các nơi nhận tín hiệu phải được khôi phục trở lại trạng thái ban đầu của nó. Mọi sự thay đổi thông tin, đều có nghĩa là sự méo mó, mất đi giá trị sử dụng và dẫn đến tổn thất lợi ích của khách hàng.</w:t>
+        <w:t xml:space="preserve"> đó là sự khác biệt so với ngành sản xuất công nghiệp, nơi mà đối tượng chịu sự thay đổi vật chất (về mặt vật lý, hoá học,..), còn trong sản xuất viễn thông, thông tin là đối tượng lao động chỉ chịu tác động dời chỗ trong không gian. Thậm chí, nếu thông tin trong quá trình truyền tải nhờ các thiết bị </w:t>
+      </w:r>
+      <w:r>
+        <w:rPr>
+          <w:sz w:val="26"/>
+          <w:szCs w:val="26"/>
+        </w:rPr>
+        <w:lastRenderedPageBreak/>
+        <w:t>viễn thông được biến đổi thành các tín hiệu thông tin điện, thì ở các nơi nhận tín hiệu phải được khôi phục trở lại trạng thái ban đầu của nó. Mọi sự thay đổi thông tin, đều có nghĩa là sự méo mó, mất đi giá trị sử dụng và dẫn đến tổn thất lợi ích của khách hàng.</w:t>
       </w:r>
     </w:p>
     <w:p>
@@ -2424,7 +2425,6 @@
           <w:sz w:val="26"/>
           <w:szCs w:val="26"/>
         </w:rPr>
-        <w:lastRenderedPageBreak/>
         <w:t>Dịch vụ giá trị gia tăng là những dịch vụ bổ sung, tạo ra những giá trị phụ trội thêm cho khách hàng, làm cho khách hàng có sự cảm nhận tốt hơn về dịch vụ cơ bản. Dịch vụ giá trị gia tăng của dịch vụ viễn thông là các dịch vụ làm tăng thêm các giá trị thông tin của người sử dụng dịch vụ bằng cách khai thác thêm các loại hình dịch vụ mới nhằm đáp ứng nhu cầu của người sử dụng dịch vụ .</w:t>
       </w:r>
     </w:p>
@@ -3161,6 +3161,7 @@
           <w:szCs w:val="26"/>
           <w:shd w:val="clear" w:color="auto" w:fill="FFFFFF"/>
         </w:rPr>
+        <w:lastRenderedPageBreak/>
         <w:t>Ẩm thực thể hiện văn hóa vùng miền, dân tộc.</w:t>
       </w:r>
     </w:p>
@@ -3479,7 +3480,6 @@
           <w:sz w:val="26"/>
           <w:szCs w:val="26"/>
         </w:rPr>
-        <w:lastRenderedPageBreak/>
         <w:t>Địa chỉ wapsite (nếu có):</w:t>
       </w:r>
       <w:r>
@@ -4103,6 +4103,7 @@
           <w:sz w:val="26"/>
           <w:szCs w:val="26"/>
         </w:rPr>
+        <w:lastRenderedPageBreak/>
         <w:t xml:space="preserve">Nhận được nhiều ưu đãi khác từ các chính sách dành cho thuê bao </w:t>
       </w:r>
       <w:r>
@@ -4111,15 +4112,7 @@
           <w:sz w:val="26"/>
           <w:szCs w:val="26"/>
         </w:rPr>
-        <w:t>Vinaphone</w:t>
-      </w:r>
-      <w:r>
-        <w:rPr>
-          <w:rFonts w:ascii="Times New Roman" w:eastAsia="Arial" w:hAnsi="Times New Roman" w:cs="Times New Roman"/>
-          <w:sz w:val="26"/>
-          <w:szCs w:val="26"/>
-        </w:rPr>
-        <w:t>.</w:t>
+        <w:t>Vinaphone.</w:t>
       </w:r>
     </w:p>
     <w:p>
@@ -4190,17 +4183,7 @@
           <w:sz w:val="26"/>
           <w:szCs w:val="26"/>
         </w:rPr>
-        <w:t>Tăng doanh thu từ dịch v</w:t>
-      </w:r>
-      <w:bookmarkStart w:id="0" w:name="_GoBack"/>
-      <w:bookmarkEnd w:id="0"/>
-      <w:r>
-        <w:rPr>
-          <w:rFonts w:ascii="Times New Roman" w:eastAsia="Arial" w:hAnsi="Times New Roman" w:cs="Times New Roman"/>
-          <w:sz w:val="26"/>
-          <w:szCs w:val="26"/>
-        </w:rPr>
-        <w:t>ụ và từ các mảng kinh doanh liên quan tới ẩm thực như kinh doanh, quảng cáo trên nền tảng mobile.</w:t>
+        <w:t>Tăng doanh thu từ dịch vụ và từ các mảng kinh doanh liên quan tới ẩm thực như kinh doanh, quảng cáo trên nền tảng mobile.</w:t>
       </w:r>
     </w:p>
     <w:p>
@@ -4280,14 +4263,235 @@
     <w:p>
       <w:pPr>
         <w:pStyle w:val="ListParagraph"/>
+        <w:numPr>
+          <w:ilvl w:val="3"/>
+          <w:numId w:val="1"/>
+        </w:numPr>
+        <w:spacing w:after="0" w:line="360" w:lineRule="auto"/>
+        <w:contextualSpacing w:val="0"/>
+        <w:jc w:val="both"/>
+        <w:rPr>
+          <w:rFonts w:ascii="Times New Roman" w:eastAsia="Arial" w:hAnsi="Times New Roman" w:cs="Times New Roman"/>
+          <w:sz w:val="26"/>
+          <w:szCs w:val="26"/>
+        </w:rPr>
+      </w:pPr>
+      <w:r>
+        <w:rPr>
+          <w:rFonts w:ascii="Times New Roman" w:eastAsia="Arial" w:hAnsi="Times New Roman" w:cs="Times New Roman"/>
+          <w:sz w:val="26"/>
+          <w:szCs w:val="26"/>
+        </w:rPr>
+        <w:t>Giá trị của dịch vụ.</w:t>
+      </w:r>
+    </w:p>
+    <w:p>
+      <w:pPr>
+        <w:pStyle w:val="ListParagraph"/>
+        <w:numPr>
+          <w:ilvl w:val="4"/>
+          <w:numId w:val="1"/>
+        </w:numPr>
+        <w:spacing w:after="0" w:line="360" w:lineRule="auto"/>
+        <w:contextualSpacing w:val="0"/>
+        <w:jc w:val="both"/>
+        <w:rPr>
+          <w:rFonts w:ascii="Times New Roman" w:eastAsia="Arial" w:hAnsi="Times New Roman" w:cs="Times New Roman"/>
+          <w:sz w:val="26"/>
+          <w:szCs w:val="26"/>
+        </w:rPr>
+      </w:pPr>
+      <w:r>
+        <w:rPr>
+          <w:rFonts w:ascii="Times New Roman" w:eastAsia="Arial" w:hAnsi="Times New Roman" w:cs="Times New Roman"/>
+          <w:sz w:val="26"/>
+          <w:szCs w:val="26"/>
+        </w:rPr>
+        <w:t>Giá trị cơ bản của dịch vụ.</w:t>
+      </w:r>
+    </w:p>
+    <w:p>
+      <w:pPr>
+        <w:pStyle w:val="ListParagraph"/>
+        <w:spacing w:after="0" w:line="360" w:lineRule="auto"/>
+        <w:ind w:left="2520"/>
+        <w:contextualSpacing w:val="0"/>
+        <w:jc w:val="both"/>
+        <w:rPr>
+          <w:rFonts w:ascii="Times New Roman" w:eastAsia="Arial" w:hAnsi="Times New Roman" w:cs="Times New Roman"/>
+          <w:sz w:val="26"/>
+          <w:szCs w:val="26"/>
+        </w:rPr>
+      </w:pPr>
+      <w:r>
+        <w:rPr>
+          <w:rFonts w:ascii="Times New Roman" w:eastAsia="Arial" w:hAnsi="Times New Roman" w:cs="Times New Roman"/>
+          <w:sz w:val="26"/>
+          <w:szCs w:val="26"/>
+        </w:rPr>
+        <w:t xml:space="preserve">Dịch vụ iCook </w:t>
+      </w:r>
+      <w:r>
+        <w:rPr>
+          <w:rFonts w:ascii="Times New Roman" w:eastAsia="Arial" w:hAnsi="Times New Roman" w:cs="Times New Roman"/>
+          <w:sz w:val="26"/>
+          <w:szCs w:val="26"/>
+        </w:rPr>
+        <w:t xml:space="preserve">mang đến lợi ích cho khách hàng: </w:t>
+      </w:r>
+    </w:p>
+    <w:p>
+      <w:pPr>
+        <w:pStyle w:val="ListParagraph"/>
+        <w:spacing w:after="0" w:line="360" w:lineRule="auto"/>
+        <w:ind w:left="2520"/>
+        <w:contextualSpacing w:val="0"/>
+        <w:jc w:val="both"/>
+        <w:rPr>
+          <w:rFonts w:ascii="Times New Roman" w:eastAsia="Arial" w:hAnsi="Times New Roman" w:cs="Times New Roman"/>
+          <w:sz w:val="26"/>
+          <w:szCs w:val="26"/>
+        </w:rPr>
+      </w:pPr>
+      <w:r>
+        <w:rPr>
+          <w:rFonts w:ascii="Times New Roman" w:eastAsia="Arial" w:hAnsi="Times New Roman" w:cs="Times New Roman"/>
+          <w:sz w:val="26"/>
+          <w:szCs w:val="26"/>
+        </w:rPr>
+        <w:t>+ Gia tăng hiểu biết về kiến thức ẩm thực truyền thống, hữu ích cho sức khỏ</w:t>
+      </w:r>
+      <w:r>
+        <w:rPr>
+          <w:rFonts w:ascii="Times New Roman" w:eastAsia="Arial" w:hAnsi="Times New Roman" w:cs="Times New Roman"/>
+          <w:sz w:val="26"/>
+          <w:szCs w:val="26"/>
+        </w:rPr>
+        <w:t>e gia đình.</w:t>
+      </w:r>
+    </w:p>
+    <w:p>
+      <w:pPr>
+        <w:pStyle w:val="ListParagraph"/>
+        <w:spacing w:after="0" w:line="360" w:lineRule="auto"/>
+        <w:ind w:left="2520"/>
+        <w:contextualSpacing w:val="0"/>
+        <w:jc w:val="both"/>
+        <w:rPr>
+          <w:rFonts w:ascii="Times New Roman" w:eastAsia="Arial" w:hAnsi="Times New Roman" w:cs="Times New Roman"/>
+          <w:sz w:val="26"/>
+          <w:szCs w:val="26"/>
+        </w:rPr>
+      </w:pPr>
+      <w:r>
+        <w:rPr>
+          <w:rFonts w:ascii="Times New Roman" w:eastAsia="Arial" w:hAnsi="Times New Roman" w:cs="Times New Roman"/>
+          <w:sz w:val="26"/>
+          <w:szCs w:val="26"/>
+        </w:rPr>
+        <w:t>+ Cung cấp nhiều công thức nấu ăn, mẹo vặt, chế biến đơn giản dễ thực hiệ</w:t>
+      </w:r>
+      <w:r>
+        <w:rPr>
+          <w:rFonts w:ascii="Times New Roman" w:eastAsia="Arial" w:hAnsi="Times New Roman" w:cs="Times New Roman"/>
+          <w:sz w:val="26"/>
+          <w:szCs w:val="26"/>
+        </w:rPr>
+        <w:t>n.</w:t>
+      </w:r>
+    </w:p>
+    <w:p>
+      <w:pPr>
+        <w:pStyle w:val="ListParagraph"/>
+        <w:spacing w:after="0" w:line="360" w:lineRule="auto"/>
+        <w:ind w:left="2520"/>
+        <w:contextualSpacing w:val="0"/>
+        <w:jc w:val="both"/>
+        <w:rPr>
+          <w:rFonts w:ascii="Times New Roman" w:eastAsia="Arial" w:hAnsi="Times New Roman" w:cs="Times New Roman"/>
+          <w:sz w:val="26"/>
+          <w:szCs w:val="26"/>
+        </w:rPr>
+      </w:pPr>
+      <w:r>
+        <w:rPr>
+          <w:rFonts w:ascii="Times New Roman" w:eastAsia="Arial" w:hAnsi="Times New Roman" w:cs="Times New Roman"/>
+          <w:sz w:val="26"/>
+          <w:szCs w:val="26"/>
+        </w:rPr>
+        <w:t>+ Đánh giá những món ăn, quán ăn đang HOT nhấ</w:t>
+      </w:r>
+      <w:r>
+        <w:rPr>
+          <w:rFonts w:ascii="Times New Roman" w:eastAsia="Arial" w:hAnsi="Times New Roman" w:cs="Times New Roman"/>
+          <w:sz w:val="26"/>
+          <w:szCs w:val="26"/>
+        </w:rPr>
+        <w:t>t.</w:t>
+      </w:r>
+    </w:p>
+    <w:p>
+      <w:pPr>
+        <w:pStyle w:val="ListParagraph"/>
+        <w:spacing w:after="0" w:line="360" w:lineRule="auto"/>
+        <w:ind w:left="2520"/>
+        <w:contextualSpacing w:val="0"/>
+        <w:jc w:val="both"/>
+        <w:rPr>
+          <w:rFonts w:ascii="Times New Roman" w:eastAsia="Arial" w:hAnsi="Times New Roman" w:cs="Times New Roman"/>
+          <w:sz w:val="26"/>
+          <w:szCs w:val="26"/>
+        </w:rPr>
+      </w:pPr>
+      <w:r>
+        <w:rPr>
+          <w:rFonts w:ascii="Times New Roman" w:eastAsia="Arial" w:hAnsi="Times New Roman" w:cs="Times New Roman"/>
+          <w:sz w:val="26"/>
+          <w:szCs w:val="26"/>
+        </w:rPr>
+        <w:t>+ Có cơ hội nhận được nhiều giải thưởng hấp dẫn từ các CTKM của Dịch vụ: Voucher nhà hàng, thẻ cào, đồ dùng nội trợ ….</w:t>
+      </w:r>
+    </w:p>
+    <w:p>
+      <w:pPr>
+        <w:pStyle w:val="ListParagraph"/>
+        <w:numPr>
+          <w:ilvl w:val="4"/>
+          <w:numId w:val="1"/>
+        </w:numPr>
+        <w:spacing w:after="0" w:line="360" w:lineRule="auto"/>
+        <w:contextualSpacing w:val="0"/>
+        <w:jc w:val="both"/>
+        <w:rPr>
+          <w:rFonts w:ascii="Times New Roman" w:eastAsia="Arial" w:hAnsi="Times New Roman" w:cs="Times New Roman"/>
+          <w:sz w:val="26"/>
+          <w:szCs w:val="26"/>
+        </w:rPr>
+      </w:pPr>
+      <w:r>
+        <w:rPr>
+          <w:rFonts w:ascii="Times New Roman" w:eastAsia="Arial" w:hAnsi="Times New Roman" w:cs="Times New Roman"/>
+          <w:sz w:val="26"/>
+          <w:szCs w:val="26"/>
+        </w:rPr>
+        <w:t>Giá trị gia tăng của dịch vụ.</w:t>
+      </w:r>
+    </w:p>
+    <w:p>
+      <w:pPr>
+        <w:pStyle w:val="ListParagraph"/>
+        <w:numPr>
+          <w:ilvl w:val="0"/>
+          <w:numId w:val="8"/>
+        </w:numPr>
         <w:tabs>
           <w:tab w:val="left" w:pos="360"/>
           <w:tab w:val="left" w:pos="720"/>
-          <w:tab w:val="left" w:pos="1080"/>
           <w:tab w:val="left" w:pos="1440"/>
           <w:tab w:val="left" w:pos="1800"/>
           <w:tab w:val="left" w:pos="2160"/>
           <w:tab w:val="left" w:pos="2520"/>
+          <w:tab w:val="left" w:pos="2552"/>
           <w:tab w:val="left" w:pos="2880"/>
           <w:tab w:val="left" w:pos="3240"/>
           <w:tab w:val="left" w:pos="3600"/>
@@ -4318,14 +4522,144 @@
         <w:autoSpaceDN w:val="0"/>
         <w:adjustRightInd w:val="0"/>
         <w:spacing w:after="0" w:line="240" w:lineRule="auto"/>
-        <w:ind w:left="2160"/>
-        <w:jc w:val="both"/>
-        <w:rPr>
-          <w:rFonts w:ascii="Times New Roman" w:hAnsi="Times New Roman" w:cs="Times New Roman"/>
-          <w:sz w:val="26"/>
-          <w:szCs w:val="26"/>
-        </w:rPr>
-      </w:pPr>
+        <w:ind w:left="2552"/>
+        <w:jc w:val="both"/>
+        <w:rPr>
+          <w:rFonts w:ascii="Times New Roman" w:hAnsi="Times New Roman" w:cs="Times New Roman"/>
+          <w:sz w:val="26"/>
+          <w:szCs w:val="26"/>
+        </w:rPr>
+      </w:pPr>
+      <w:r>
+        <w:rPr>
+          <w:rFonts w:ascii="Times New Roman" w:hAnsi="Times New Roman" w:cs="Times New Roman"/>
+          <w:sz w:val="26"/>
+          <w:szCs w:val="26"/>
+        </w:rPr>
+        <w:t>N</w:t>
+      </w:r>
+      <w:r>
+        <w:rPr>
+          <w:rFonts w:ascii="Times New Roman" w:hAnsi="Times New Roman" w:cs="Times New Roman"/>
+          <w:sz w:val="26"/>
+          <w:szCs w:val="26"/>
+        </w:rPr>
+        <w:t xml:space="preserve">guồn nội dung tự sản xuất, nội dung bản quyền, nội dung hợp tác sản xuất với các đầu bếp nổi tiếng tại các nhà hàng, các Ban dạy nấu ăn uy tín để quay các video chất lượng cao cung cấp tới khách hàng. </w:t>
+      </w:r>
+    </w:p>
+    <w:p>
+      <w:pPr>
+        <w:pStyle w:val="ListParagraph"/>
+        <w:numPr>
+          <w:ilvl w:val="0"/>
+          <w:numId w:val="8"/>
+        </w:numPr>
+        <w:tabs>
+          <w:tab w:val="left" w:pos="360"/>
+          <w:tab w:val="left" w:pos="720"/>
+          <w:tab w:val="left" w:pos="1440"/>
+          <w:tab w:val="left" w:pos="1800"/>
+          <w:tab w:val="left" w:pos="2160"/>
+          <w:tab w:val="left" w:pos="2520"/>
+          <w:tab w:val="left" w:pos="2552"/>
+          <w:tab w:val="left" w:pos="2880"/>
+          <w:tab w:val="left" w:pos="3240"/>
+          <w:tab w:val="left" w:pos="3600"/>
+          <w:tab w:val="left" w:pos="3960"/>
+          <w:tab w:val="left" w:pos="4320"/>
+          <w:tab w:val="left" w:pos="4680"/>
+          <w:tab w:val="left" w:pos="5040"/>
+          <w:tab w:val="left" w:pos="5400"/>
+          <w:tab w:val="left" w:pos="5760"/>
+          <w:tab w:val="left" w:pos="6120"/>
+          <w:tab w:val="left" w:pos="6480"/>
+          <w:tab w:val="left" w:pos="6840"/>
+          <w:tab w:val="left" w:pos="7200"/>
+          <w:tab w:val="left" w:pos="7560"/>
+          <w:tab w:val="left" w:pos="7920"/>
+          <w:tab w:val="left" w:pos="8280"/>
+          <w:tab w:val="left" w:pos="8640"/>
+          <w:tab w:val="left" w:pos="9000"/>
+          <w:tab w:val="left" w:pos="9360"/>
+          <w:tab w:val="left" w:pos="9720"/>
+          <w:tab w:val="left" w:pos="10080"/>
+          <w:tab w:val="left" w:pos="10440"/>
+          <w:tab w:val="left" w:pos="10800"/>
+          <w:tab w:val="left" w:pos="11160"/>
+          <w:tab w:val="left" w:pos="11520"/>
+        </w:tabs>
+        <w:autoSpaceDE w:val="0"/>
+        <w:autoSpaceDN w:val="0"/>
+        <w:adjustRightInd w:val="0"/>
+        <w:spacing w:after="0" w:line="240" w:lineRule="auto"/>
+        <w:ind w:left="2552"/>
+        <w:jc w:val="both"/>
+        <w:rPr>
+          <w:rFonts w:ascii="Times New Roman" w:hAnsi="Times New Roman" w:cs="Times New Roman"/>
+          <w:sz w:val="26"/>
+          <w:szCs w:val="26"/>
+        </w:rPr>
+      </w:pPr>
+      <w:r>
+        <w:rPr>
+          <w:rFonts w:ascii="Times New Roman" w:hAnsi="Times New Roman" w:cs="Times New Roman"/>
+          <w:sz w:val="26"/>
+          <w:szCs w:val="26"/>
+        </w:rPr>
+        <w:t>Nguồn nội dung Bản quyền từ các Ban dạy nấu ăn uy tín, các trang web dạy nấu ăn nổi tiểng, các blogger uy tín về ẩm thực.</w:t>
+      </w:r>
+    </w:p>
+    <w:p>
+      <w:pPr>
+        <w:pStyle w:val="ListParagraph"/>
+        <w:tabs>
+          <w:tab w:val="left" w:pos="360"/>
+          <w:tab w:val="left" w:pos="720"/>
+          <w:tab w:val="left" w:pos="1440"/>
+          <w:tab w:val="left" w:pos="1800"/>
+          <w:tab w:val="left" w:pos="2160"/>
+          <w:tab w:val="left" w:pos="2520"/>
+          <w:tab w:val="left" w:pos="2552"/>
+          <w:tab w:val="left" w:pos="2880"/>
+          <w:tab w:val="left" w:pos="3240"/>
+          <w:tab w:val="left" w:pos="3600"/>
+          <w:tab w:val="left" w:pos="3960"/>
+          <w:tab w:val="left" w:pos="4320"/>
+          <w:tab w:val="left" w:pos="4680"/>
+          <w:tab w:val="left" w:pos="5040"/>
+          <w:tab w:val="left" w:pos="5400"/>
+          <w:tab w:val="left" w:pos="5760"/>
+          <w:tab w:val="left" w:pos="6120"/>
+          <w:tab w:val="left" w:pos="6480"/>
+          <w:tab w:val="left" w:pos="6840"/>
+          <w:tab w:val="left" w:pos="7200"/>
+          <w:tab w:val="left" w:pos="7560"/>
+          <w:tab w:val="left" w:pos="7920"/>
+          <w:tab w:val="left" w:pos="8280"/>
+          <w:tab w:val="left" w:pos="8640"/>
+          <w:tab w:val="left" w:pos="9000"/>
+          <w:tab w:val="left" w:pos="9360"/>
+          <w:tab w:val="left" w:pos="9720"/>
+          <w:tab w:val="left" w:pos="10080"/>
+          <w:tab w:val="left" w:pos="10440"/>
+          <w:tab w:val="left" w:pos="10800"/>
+          <w:tab w:val="left" w:pos="11160"/>
+          <w:tab w:val="left" w:pos="11520"/>
+        </w:tabs>
+        <w:autoSpaceDE w:val="0"/>
+        <w:autoSpaceDN w:val="0"/>
+        <w:adjustRightInd w:val="0"/>
+        <w:spacing w:after="0" w:line="240" w:lineRule="auto"/>
+        <w:ind w:left="2552"/>
+        <w:jc w:val="both"/>
+        <w:rPr>
+          <w:rFonts w:ascii="Times New Roman" w:hAnsi="Times New Roman" w:cs="Times New Roman"/>
+          <w:sz w:val="26"/>
+          <w:szCs w:val="26"/>
+        </w:rPr>
+      </w:pPr>
+      <w:bookmarkStart w:id="0" w:name="_GoBack"/>
+      <w:bookmarkEnd w:id="0"/>
     </w:p>
     <w:p>
       <w:pPr>
@@ -4524,6 +4858,7 @@
           <w:sz w:val="26"/>
           <w:szCs w:val="26"/>
         </w:rPr>
+        <w:lastRenderedPageBreak/>
         <w:t>Tính năng Vote/Comment cho mỗi video</w:t>
       </w:r>
     </w:p>
@@ -5046,6 +5381,11 @@
     </w:p>
     <w:p>
       <w:pPr>
+        <w:pStyle w:val="ListParagraph"/>
+        <w:numPr>
+          <w:ilvl w:val="2"/>
+          <w:numId w:val="1"/>
+        </w:numPr>
         <w:tabs>
           <w:tab w:val="left" w:pos="360"/>
           <w:tab w:val="left" w:pos="720"/>
@@ -5091,6 +5431,2038 @@
           <w:szCs w:val="26"/>
         </w:rPr>
       </w:pPr>
+      <w:r>
+        <w:rPr>
+          <w:rFonts w:ascii="Times New Roman" w:hAnsi="Times New Roman" w:cs="Times New Roman"/>
+          <w:sz w:val="26"/>
+          <w:szCs w:val="26"/>
+        </w:rPr>
+        <w:t>Phương thức tính cước, mức cước thu khách hàng.</w:t>
+      </w:r>
+    </w:p>
+    <w:p>
+      <w:pPr>
+        <w:pStyle w:val="ListParagraph"/>
+        <w:numPr>
+          <w:ilvl w:val="3"/>
+          <w:numId w:val="1"/>
+        </w:numPr>
+        <w:tabs>
+          <w:tab w:val="left" w:pos="360"/>
+          <w:tab w:val="left" w:pos="720"/>
+          <w:tab w:val="left" w:pos="1080"/>
+          <w:tab w:val="left" w:pos="1440"/>
+          <w:tab w:val="left" w:pos="1800"/>
+          <w:tab w:val="left" w:pos="2160"/>
+          <w:tab w:val="left" w:pos="2520"/>
+          <w:tab w:val="left" w:pos="2880"/>
+          <w:tab w:val="left" w:pos="3240"/>
+          <w:tab w:val="left" w:pos="3600"/>
+          <w:tab w:val="left" w:pos="3960"/>
+          <w:tab w:val="left" w:pos="4320"/>
+          <w:tab w:val="left" w:pos="4680"/>
+          <w:tab w:val="left" w:pos="5040"/>
+          <w:tab w:val="left" w:pos="5400"/>
+          <w:tab w:val="left" w:pos="5760"/>
+          <w:tab w:val="left" w:pos="6120"/>
+          <w:tab w:val="left" w:pos="6480"/>
+          <w:tab w:val="left" w:pos="6840"/>
+          <w:tab w:val="left" w:pos="7200"/>
+          <w:tab w:val="left" w:pos="7560"/>
+          <w:tab w:val="left" w:pos="7920"/>
+          <w:tab w:val="left" w:pos="8280"/>
+          <w:tab w:val="left" w:pos="8640"/>
+          <w:tab w:val="left" w:pos="9000"/>
+          <w:tab w:val="left" w:pos="9360"/>
+          <w:tab w:val="left" w:pos="9720"/>
+          <w:tab w:val="left" w:pos="10080"/>
+          <w:tab w:val="left" w:pos="10440"/>
+          <w:tab w:val="left" w:pos="10800"/>
+          <w:tab w:val="left" w:pos="11160"/>
+          <w:tab w:val="left" w:pos="11520"/>
+        </w:tabs>
+        <w:autoSpaceDE w:val="0"/>
+        <w:autoSpaceDN w:val="0"/>
+        <w:adjustRightInd w:val="0"/>
+        <w:spacing w:after="0" w:line="240" w:lineRule="auto"/>
+        <w:jc w:val="both"/>
+        <w:rPr>
+          <w:rFonts w:ascii="Times New Roman" w:hAnsi="Times New Roman" w:cs="Times New Roman"/>
+          <w:sz w:val="26"/>
+          <w:szCs w:val="26"/>
+        </w:rPr>
+      </w:pPr>
+      <w:r>
+        <w:rPr>
+          <w:rFonts w:ascii="Times New Roman" w:hAnsi="Times New Roman" w:cs="Times New Roman"/>
+          <w:sz w:val="26"/>
+          <w:szCs w:val="26"/>
+        </w:rPr>
+        <w:t>Giá cước dịch vụ.</w:t>
+      </w:r>
+    </w:p>
+    <w:p>
+      <w:pPr>
+        <w:pStyle w:val="ListParagraph"/>
+        <w:tabs>
+          <w:tab w:val="left" w:pos="360"/>
+          <w:tab w:val="left" w:pos="720"/>
+          <w:tab w:val="left" w:pos="1080"/>
+          <w:tab w:val="left" w:pos="1440"/>
+          <w:tab w:val="left" w:pos="1800"/>
+          <w:tab w:val="left" w:pos="2160"/>
+          <w:tab w:val="left" w:pos="2520"/>
+          <w:tab w:val="left" w:pos="2880"/>
+          <w:tab w:val="left" w:pos="3240"/>
+          <w:tab w:val="left" w:pos="3600"/>
+          <w:tab w:val="left" w:pos="3960"/>
+          <w:tab w:val="left" w:pos="4320"/>
+          <w:tab w:val="left" w:pos="4680"/>
+          <w:tab w:val="left" w:pos="5040"/>
+          <w:tab w:val="left" w:pos="5400"/>
+          <w:tab w:val="left" w:pos="5760"/>
+          <w:tab w:val="left" w:pos="6120"/>
+          <w:tab w:val="left" w:pos="6480"/>
+          <w:tab w:val="left" w:pos="6840"/>
+          <w:tab w:val="left" w:pos="7200"/>
+          <w:tab w:val="left" w:pos="7560"/>
+          <w:tab w:val="left" w:pos="7920"/>
+          <w:tab w:val="left" w:pos="8280"/>
+          <w:tab w:val="left" w:pos="8640"/>
+          <w:tab w:val="left" w:pos="9000"/>
+          <w:tab w:val="left" w:pos="9360"/>
+          <w:tab w:val="left" w:pos="9720"/>
+          <w:tab w:val="left" w:pos="10080"/>
+          <w:tab w:val="left" w:pos="10440"/>
+          <w:tab w:val="left" w:pos="10800"/>
+          <w:tab w:val="left" w:pos="11160"/>
+          <w:tab w:val="left" w:pos="11520"/>
+        </w:tabs>
+        <w:autoSpaceDE w:val="0"/>
+        <w:autoSpaceDN w:val="0"/>
+        <w:adjustRightInd w:val="0"/>
+        <w:spacing w:after="0" w:line="240" w:lineRule="auto"/>
+        <w:ind w:left="2160"/>
+        <w:jc w:val="both"/>
+        <w:rPr>
+          <w:rFonts w:ascii="Times New Roman" w:hAnsi="Times New Roman" w:cs="Times New Roman"/>
+          <w:sz w:val="26"/>
+          <w:szCs w:val="26"/>
+        </w:rPr>
+      </w:pPr>
+    </w:p>
+    <w:tbl>
+      <w:tblPr>
+        <w:tblW w:w="8028" w:type="dxa"/>
+        <w:tblInd w:w="1394" w:type="dxa"/>
+        <w:tblLook w:val="04A0" w:firstRow="1" w:lastRow="0" w:firstColumn="1" w:lastColumn="0" w:noHBand="0" w:noVBand="1"/>
+      </w:tblPr>
+      <w:tblGrid>
+        <w:gridCol w:w="2006"/>
+        <w:gridCol w:w="3402"/>
+        <w:gridCol w:w="2620"/>
+      </w:tblGrid>
+      <w:tr>
+        <w:trPr>
+          <w:trHeight w:val="618"/>
+        </w:trPr>
+        <w:tc>
+          <w:tcPr>
+            <w:tcW w:w="2006" w:type="dxa"/>
+            <w:tcBorders>
+              <w:top w:val="single" w:sz="8" w:space="0" w:color="auto"/>
+              <w:left w:val="single" w:sz="8" w:space="0" w:color="auto"/>
+              <w:bottom w:val="single" w:sz="8" w:space="0" w:color="auto"/>
+              <w:right w:val="single" w:sz="8" w:space="0" w:color="auto"/>
+            </w:tcBorders>
+            <w:shd w:val="clear" w:color="auto" w:fill="auto"/>
+            <w:vAlign w:val="center"/>
+            <w:hideMark/>
+          </w:tcPr>
+          <w:p>
+            <w:pPr>
+              <w:spacing w:line="240" w:lineRule="auto"/>
+              <w:jc w:val="center"/>
+              <w:rPr>
+                <w:rFonts w:ascii="Times New Roman" w:eastAsia="Times New Roman" w:hAnsi="Times New Roman" w:cs="Times New Roman"/>
+                <w:b/>
+                <w:color w:val="000000"/>
+                <w:sz w:val="26"/>
+                <w:szCs w:val="26"/>
+              </w:rPr>
+            </w:pPr>
+            <w:r>
+              <w:rPr>
+                <w:rFonts w:ascii="Times New Roman" w:eastAsia="Times New Roman" w:hAnsi="Times New Roman" w:cs="Times New Roman"/>
+                <w:b/>
+                <w:color w:val="000000"/>
+                <w:sz w:val="26"/>
+                <w:szCs w:val="26"/>
+                <w:lang w:val="vi-VN"/>
+              </w:rPr>
+              <w:t>Gói cước</w:t>
+            </w:r>
+          </w:p>
+        </w:tc>
+        <w:tc>
+          <w:tcPr>
+            <w:tcW w:w="3402" w:type="dxa"/>
+            <w:tcBorders>
+              <w:top w:val="single" w:sz="8" w:space="0" w:color="auto"/>
+              <w:left w:val="nil"/>
+              <w:bottom w:val="single" w:sz="8" w:space="0" w:color="auto"/>
+              <w:right w:val="single" w:sz="8" w:space="0" w:color="auto"/>
+            </w:tcBorders>
+            <w:shd w:val="clear" w:color="auto" w:fill="auto"/>
+            <w:vAlign w:val="center"/>
+            <w:hideMark/>
+          </w:tcPr>
+          <w:p>
+            <w:pPr>
+              <w:spacing w:line="240" w:lineRule="auto"/>
+              <w:jc w:val="center"/>
+              <w:rPr>
+                <w:rFonts w:ascii="Times New Roman" w:eastAsia="Times New Roman" w:hAnsi="Times New Roman" w:cs="Times New Roman"/>
+                <w:b/>
+                <w:color w:val="000000"/>
+                <w:sz w:val="26"/>
+                <w:szCs w:val="26"/>
+              </w:rPr>
+            </w:pPr>
+            <w:r>
+              <w:rPr>
+                <w:rFonts w:ascii="Times New Roman" w:eastAsia="Times New Roman" w:hAnsi="Times New Roman" w:cs="Times New Roman"/>
+                <w:b/>
+                <w:color w:val="000000"/>
+                <w:sz w:val="26"/>
+                <w:szCs w:val="26"/>
+                <w:lang w:val="vi-VN"/>
+              </w:rPr>
+              <w:t>Giá gồm VAT</w:t>
+            </w:r>
+          </w:p>
+        </w:tc>
+        <w:tc>
+          <w:tcPr>
+            <w:tcW w:w="2620" w:type="dxa"/>
+            <w:tcBorders>
+              <w:top w:val="single" w:sz="8" w:space="0" w:color="auto"/>
+              <w:left w:val="nil"/>
+              <w:bottom w:val="single" w:sz="8" w:space="0" w:color="auto"/>
+              <w:right w:val="single" w:sz="8" w:space="0" w:color="auto"/>
+            </w:tcBorders>
+            <w:shd w:val="clear" w:color="auto" w:fill="auto"/>
+            <w:vAlign w:val="center"/>
+            <w:hideMark/>
+          </w:tcPr>
+          <w:p>
+            <w:pPr>
+              <w:spacing w:line="240" w:lineRule="auto"/>
+              <w:jc w:val="center"/>
+              <w:rPr>
+                <w:rFonts w:ascii="Times New Roman" w:eastAsia="Times New Roman" w:hAnsi="Times New Roman" w:cs="Times New Roman"/>
+                <w:b/>
+                <w:color w:val="000000"/>
+                <w:sz w:val="26"/>
+                <w:szCs w:val="26"/>
+              </w:rPr>
+            </w:pPr>
+            <w:r>
+              <w:rPr>
+                <w:rFonts w:ascii="Times New Roman" w:eastAsia="Times New Roman" w:hAnsi="Times New Roman" w:cs="Times New Roman"/>
+                <w:b/>
+                <w:color w:val="000000"/>
+                <w:sz w:val="26"/>
+                <w:szCs w:val="26"/>
+              </w:rPr>
+              <w:t>Tự động gia hạn</w:t>
+            </w:r>
+          </w:p>
+        </w:tc>
+      </w:tr>
+      <w:tr>
+        <w:trPr>
+          <w:trHeight w:val="528"/>
+        </w:trPr>
+        <w:tc>
+          <w:tcPr>
+            <w:tcW w:w="2006" w:type="dxa"/>
+            <w:tcBorders>
+              <w:top w:val="nil"/>
+              <w:left w:val="single" w:sz="8" w:space="0" w:color="auto"/>
+              <w:bottom w:val="nil"/>
+              <w:right w:val="single" w:sz="8" w:space="0" w:color="auto"/>
+            </w:tcBorders>
+            <w:shd w:val="clear" w:color="auto" w:fill="auto"/>
+            <w:vAlign w:val="center"/>
+            <w:hideMark/>
+          </w:tcPr>
+          <w:p>
+            <w:pPr>
+              <w:spacing w:line="240" w:lineRule="auto"/>
+              <w:jc w:val="center"/>
+              <w:rPr>
+                <w:rFonts w:ascii="Times New Roman" w:eastAsia="Times New Roman" w:hAnsi="Times New Roman" w:cs="Times New Roman"/>
+                <w:color w:val="000000"/>
+                <w:sz w:val="26"/>
+                <w:szCs w:val="26"/>
+              </w:rPr>
+            </w:pPr>
+            <w:r>
+              <w:rPr>
+                <w:rFonts w:ascii="Times New Roman" w:eastAsia="Times New Roman" w:hAnsi="Times New Roman" w:cs="Times New Roman"/>
+                <w:color w:val="000000"/>
+                <w:sz w:val="26"/>
+                <w:szCs w:val="26"/>
+                <w:lang w:val="vi-VN"/>
+              </w:rPr>
+              <w:t>Xem, mua lẻ</w:t>
+            </w:r>
+          </w:p>
+        </w:tc>
+        <w:tc>
+          <w:tcPr>
+            <w:tcW w:w="3402" w:type="dxa"/>
+            <w:tcBorders>
+              <w:top w:val="nil"/>
+              <w:left w:val="nil"/>
+              <w:bottom w:val="single" w:sz="4" w:space="0" w:color="auto"/>
+              <w:right w:val="single" w:sz="8" w:space="0" w:color="auto"/>
+            </w:tcBorders>
+            <w:shd w:val="clear" w:color="auto" w:fill="auto"/>
+            <w:vAlign w:val="center"/>
+            <w:hideMark/>
+          </w:tcPr>
+          <w:p>
+            <w:pPr>
+              <w:spacing w:line="240" w:lineRule="auto"/>
+              <w:jc w:val="center"/>
+              <w:rPr>
+                <w:rFonts w:ascii="Times New Roman" w:eastAsia="Times New Roman" w:hAnsi="Times New Roman" w:cs="Times New Roman"/>
+                <w:color w:val="000000"/>
+                <w:sz w:val="26"/>
+                <w:szCs w:val="26"/>
+              </w:rPr>
+            </w:pPr>
+            <w:r>
+              <w:rPr>
+                <w:rFonts w:ascii="Times New Roman" w:eastAsia="Times New Roman" w:hAnsi="Times New Roman" w:cs="Times New Roman"/>
+                <w:color w:val="000000"/>
+                <w:sz w:val="26"/>
+                <w:szCs w:val="26"/>
+                <w:lang w:val="vi-VN"/>
+              </w:rPr>
+              <w:t xml:space="preserve">Từ 1,000đ – </w:t>
+            </w:r>
+            <w:r>
+              <w:rPr>
+                <w:rFonts w:ascii="Times New Roman" w:eastAsia="Times New Roman" w:hAnsi="Times New Roman" w:cs="Times New Roman"/>
+                <w:color w:val="000000"/>
+                <w:sz w:val="26"/>
+                <w:szCs w:val="26"/>
+              </w:rPr>
+              <w:t>100</w:t>
+            </w:r>
+            <w:r>
+              <w:rPr>
+                <w:rFonts w:ascii="Times New Roman" w:eastAsia="Times New Roman" w:hAnsi="Times New Roman" w:cs="Times New Roman"/>
+                <w:color w:val="000000"/>
+                <w:sz w:val="26"/>
+                <w:szCs w:val="26"/>
+                <w:lang w:val="vi-VN"/>
+              </w:rPr>
+              <w:t>,000đ</w:t>
+            </w:r>
+          </w:p>
+        </w:tc>
+        <w:tc>
+          <w:tcPr>
+            <w:tcW w:w="2620" w:type="dxa"/>
+            <w:tcBorders>
+              <w:top w:val="nil"/>
+              <w:left w:val="nil"/>
+              <w:bottom w:val="single" w:sz="4" w:space="0" w:color="auto"/>
+              <w:right w:val="single" w:sz="8" w:space="0" w:color="auto"/>
+            </w:tcBorders>
+            <w:shd w:val="clear" w:color="auto" w:fill="auto"/>
+            <w:vAlign w:val="center"/>
+            <w:hideMark/>
+          </w:tcPr>
+          <w:p>
+            <w:pPr>
+              <w:spacing w:line="240" w:lineRule="auto"/>
+              <w:jc w:val="center"/>
+              <w:rPr>
+                <w:rFonts w:ascii="Times New Roman" w:eastAsia="Times New Roman" w:hAnsi="Times New Roman" w:cs="Times New Roman"/>
+                <w:color w:val="000000"/>
+                <w:sz w:val="26"/>
+                <w:szCs w:val="26"/>
+              </w:rPr>
+            </w:pPr>
+          </w:p>
+        </w:tc>
+      </w:tr>
+      <w:tr>
+        <w:trPr>
+          <w:trHeight w:val="345"/>
+        </w:trPr>
+        <w:tc>
+          <w:tcPr>
+            <w:tcW w:w="2006" w:type="dxa"/>
+            <w:vMerge w:val="restart"/>
+            <w:tcBorders>
+              <w:top w:val="single" w:sz="8" w:space="0" w:color="auto"/>
+              <w:left w:val="single" w:sz="8" w:space="0" w:color="auto"/>
+              <w:bottom w:val="single" w:sz="8" w:space="0" w:color="000000"/>
+              <w:right w:val="single" w:sz="4" w:space="0" w:color="auto"/>
+            </w:tcBorders>
+            <w:shd w:val="clear" w:color="auto" w:fill="auto"/>
+            <w:vAlign w:val="center"/>
+            <w:hideMark/>
+          </w:tcPr>
+          <w:p>
+            <w:pPr>
+              <w:spacing w:line="240" w:lineRule="auto"/>
+              <w:jc w:val="center"/>
+              <w:rPr>
+                <w:rFonts w:ascii="Times New Roman" w:eastAsia="Times New Roman" w:hAnsi="Times New Roman" w:cs="Times New Roman"/>
+                <w:color w:val="000000"/>
+                <w:sz w:val="26"/>
+                <w:szCs w:val="26"/>
+              </w:rPr>
+            </w:pPr>
+            <w:r>
+              <w:rPr>
+                <w:rFonts w:ascii="Times New Roman" w:eastAsia="Times New Roman" w:hAnsi="Times New Roman" w:cs="Times New Roman"/>
+                <w:color w:val="000000"/>
+                <w:sz w:val="26"/>
+                <w:szCs w:val="26"/>
+              </w:rPr>
+              <w:t>Giá gói cước</w:t>
+            </w:r>
+          </w:p>
+        </w:tc>
+        <w:tc>
+          <w:tcPr>
+            <w:tcW w:w="3402" w:type="dxa"/>
+            <w:tcBorders>
+              <w:top w:val="single" w:sz="4" w:space="0" w:color="auto"/>
+              <w:left w:val="single" w:sz="4" w:space="0" w:color="auto"/>
+              <w:bottom w:val="single" w:sz="4" w:space="0" w:color="auto"/>
+              <w:right w:val="single" w:sz="4" w:space="0" w:color="auto"/>
+            </w:tcBorders>
+            <w:shd w:val="clear" w:color="auto" w:fill="auto"/>
+            <w:vAlign w:val="center"/>
+            <w:hideMark/>
+          </w:tcPr>
+          <w:p>
+            <w:pPr>
+              <w:spacing w:line="240" w:lineRule="auto"/>
+              <w:jc w:val="center"/>
+              <w:rPr>
+                <w:rFonts w:ascii="Times New Roman" w:eastAsia="Times New Roman" w:hAnsi="Times New Roman" w:cs="Times New Roman"/>
+                <w:color w:val="000000"/>
+                <w:sz w:val="26"/>
+                <w:szCs w:val="26"/>
+              </w:rPr>
+            </w:pPr>
+            <w:r>
+              <w:rPr>
+                <w:rFonts w:ascii="Times New Roman" w:eastAsia="Times New Roman" w:hAnsi="Times New Roman" w:cs="Times New Roman"/>
+                <w:color w:val="000000"/>
+                <w:sz w:val="26"/>
+                <w:szCs w:val="26"/>
+                <w:lang w:val="vi-VN"/>
+              </w:rPr>
+              <w:t>2.000đ/ngày</w:t>
+            </w:r>
+          </w:p>
+        </w:tc>
+        <w:tc>
+          <w:tcPr>
+            <w:tcW w:w="2620" w:type="dxa"/>
+            <w:tcBorders>
+              <w:top w:val="single" w:sz="4" w:space="0" w:color="auto"/>
+              <w:left w:val="single" w:sz="4" w:space="0" w:color="auto"/>
+              <w:bottom w:val="single" w:sz="4" w:space="0" w:color="auto"/>
+              <w:right w:val="single" w:sz="4" w:space="0" w:color="auto"/>
+            </w:tcBorders>
+            <w:shd w:val="clear" w:color="auto" w:fill="auto"/>
+            <w:vAlign w:val="center"/>
+            <w:hideMark/>
+          </w:tcPr>
+          <w:p>
+            <w:pPr>
+              <w:spacing w:line="240" w:lineRule="auto"/>
+              <w:jc w:val="center"/>
+              <w:rPr>
+                <w:rFonts w:ascii="Times New Roman" w:eastAsia="Times New Roman" w:hAnsi="Times New Roman" w:cs="Times New Roman"/>
+                <w:color w:val="000000"/>
+                <w:sz w:val="26"/>
+                <w:szCs w:val="26"/>
+              </w:rPr>
+            </w:pPr>
+            <w:r>
+              <w:rPr>
+                <w:rFonts w:ascii="Times New Roman" w:eastAsia="Times New Roman" w:hAnsi="Times New Roman" w:cs="Times New Roman"/>
+                <w:color w:val="000000"/>
+                <w:sz w:val="26"/>
+                <w:szCs w:val="26"/>
+                <w:lang w:val="vi-VN"/>
+              </w:rPr>
+              <w:t>x</w:t>
+            </w:r>
+          </w:p>
+        </w:tc>
+      </w:tr>
+      <w:tr>
+        <w:trPr>
+          <w:trHeight w:val="345"/>
+        </w:trPr>
+        <w:tc>
+          <w:tcPr>
+            <w:tcW w:w="2006" w:type="dxa"/>
+            <w:vMerge/>
+            <w:tcBorders>
+              <w:top w:val="single" w:sz="8" w:space="0" w:color="auto"/>
+              <w:left w:val="single" w:sz="8" w:space="0" w:color="auto"/>
+              <w:bottom w:val="single" w:sz="8" w:space="0" w:color="000000"/>
+              <w:right w:val="single" w:sz="4" w:space="0" w:color="auto"/>
+            </w:tcBorders>
+            <w:shd w:val="clear" w:color="auto" w:fill="auto"/>
+            <w:vAlign w:val="center"/>
+            <w:hideMark/>
+          </w:tcPr>
+          <w:p>
+            <w:pPr>
+              <w:spacing w:line="240" w:lineRule="auto"/>
+              <w:jc w:val="center"/>
+              <w:rPr>
+                <w:rFonts w:ascii="Times New Roman" w:eastAsia="Times New Roman" w:hAnsi="Times New Roman" w:cs="Times New Roman"/>
+                <w:color w:val="000000"/>
+                <w:sz w:val="26"/>
+                <w:szCs w:val="26"/>
+              </w:rPr>
+            </w:pPr>
+          </w:p>
+        </w:tc>
+        <w:tc>
+          <w:tcPr>
+            <w:tcW w:w="3402" w:type="dxa"/>
+            <w:tcBorders>
+              <w:top w:val="single" w:sz="4" w:space="0" w:color="auto"/>
+              <w:left w:val="single" w:sz="4" w:space="0" w:color="auto"/>
+              <w:bottom w:val="single" w:sz="4" w:space="0" w:color="auto"/>
+              <w:right w:val="single" w:sz="4" w:space="0" w:color="auto"/>
+            </w:tcBorders>
+            <w:shd w:val="clear" w:color="auto" w:fill="auto"/>
+            <w:vAlign w:val="center"/>
+            <w:hideMark/>
+          </w:tcPr>
+          <w:p>
+            <w:pPr>
+              <w:spacing w:line="240" w:lineRule="auto"/>
+              <w:jc w:val="center"/>
+              <w:rPr>
+                <w:rFonts w:ascii="Times New Roman" w:eastAsia="Times New Roman" w:hAnsi="Times New Roman" w:cs="Times New Roman"/>
+                <w:color w:val="000000"/>
+                <w:sz w:val="26"/>
+                <w:szCs w:val="26"/>
+              </w:rPr>
+            </w:pPr>
+            <w:r>
+              <w:rPr>
+                <w:rFonts w:ascii="Times New Roman" w:eastAsia="Times New Roman" w:hAnsi="Times New Roman" w:cs="Times New Roman"/>
+                <w:color w:val="000000"/>
+                <w:sz w:val="26"/>
+                <w:szCs w:val="26"/>
+                <w:lang w:val="vi-VN"/>
+              </w:rPr>
+              <w:t>10.000đ/7 ngày</w:t>
+            </w:r>
+          </w:p>
+        </w:tc>
+        <w:tc>
+          <w:tcPr>
+            <w:tcW w:w="2620" w:type="dxa"/>
+            <w:tcBorders>
+              <w:top w:val="single" w:sz="4" w:space="0" w:color="auto"/>
+              <w:left w:val="single" w:sz="4" w:space="0" w:color="auto"/>
+              <w:bottom w:val="single" w:sz="4" w:space="0" w:color="auto"/>
+              <w:right w:val="single" w:sz="4" w:space="0" w:color="auto"/>
+            </w:tcBorders>
+            <w:shd w:val="clear" w:color="auto" w:fill="auto"/>
+            <w:vAlign w:val="center"/>
+            <w:hideMark/>
+          </w:tcPr>
+          <w:p>
+            <w:pPr>
+              <w:spacing w:line="240" w:lineRule="auto"/>
+              <w:jc w:val="center"/>
+              <w:rPr>
+                <w:rFonts w:ascii="Times New Roman" w:eastAsia="Times New Roman" w:hAnsi="Times New Roman" w:cs="Times New Roman"/>
+                <w:color w:val="000000"/>
+                <w:sz w:val="26"/>
+                <w:szCs w:val="26"/>
+              </w:rPr>
+            </w:pPr>
+            <w:r>
+              <w:rPr>
+                <w:rFonts w:ascii="Times New Roman" w:eastAsia="Times New Roman" w:hAnsi="Times New Roman" w:cs="Times New Roman"/>
+                <w:color w:val="000000"/>
+                <w:sz w:val="26"/>
+                <w:szCs w:val="26"/>
+                <w:lang w:val="vi-VN"/>
+              </w:rPr>
+              <w:t>x</w:t>
+            </w:r>
+          </w:p>
+        </w:tc>
+      </w:tr>
+      <w:tr>
+        <w:trPr>
+          <w:trHeight w:val="345"/>
+        </w:trPr>
+        <w:tc>
+          <w:tcPr>
+            <w:tcW w:w="2006" w:type="dxa"/>
+            <w:vMerge/>
+            <w:tcBorders>
+              <w:top w:val="single" w:sz="8" w:space="0" w:color="auto"/>
+              <w:left w:val="single" w:sz="8" w:space="0" w:color="auto"/>
+              <w:bottom w:val="single" w:sz="8" w:space="0" w:color="000000"/>
+              <w:right w:val="single" w:sz="4" w:space="0" w:color="auto"/>
+            </w:tcBorders>
+            <w:shd w:val="clear" w:color="auto" w:fill="auto"/>
+            <w:vAlign w:val="center"/>
+            <w:hideMark/>
+          </w:tcPr>
+          <w:p>
+            <w:pPr>
+              <w:spacing w:line="240" w:lineRule="auto"/>
+              <w:jc w:val="center"/>
+              <w:rPr>
+                <w:rFonts w:ascii="Times New Roman" w:eastAsia="Times New Roman" w:hAnsi="Times New Roman" w:cs="Times New Roman"/>
+                <w:color w:val="000000"/>
+                <w:sz w:val="26"/>
+                <w:szCs w:val="26"/>
+              </w:rPr>
+            </w:pPr>
+          </w:p>
+        </w:tc>
+        <w:tc>
+          <w:tcPr>
+            <w:tcW w:w="3402" w:type="dxa"/>
+            <w:tcBorders>
+              <w:top w:val="single" w:sz="4" w:space="0" w:color="auto"/>
+              <w:left w:val="single" w:sz="4" w:space="0" w:color="auto"/>
+              <w:bottom w:val="single" w:sz="4" w:space="0" w:color="auto"/>
+              <w:right w:val="single" w:sz="4" w:space="0" w:color="auto"/>
+            </w:tcBorders>
+            <w:shd w:val="clear" w:color="auto" w:fill="auto"/>
+            <w:vAlign w:val="center"/>
+            <w:hideMark/>
+          </w:tcPr>
+          <w:p>
+            <w:pPr>
+              <w:spacing w:line="240" w:lineRule="auto"/>
+              <w:jc w:val="center"/>
+              <w:rPr>
+                <w:rFonts w:ascii="Times New Roman" w:eastAsia="Times New Roman" w:hAnsi="Times New Roman" w:cs="Times New Roman"/>
+                <w:color w:val="000000"/>
+                <w:sz w:val="26"/>
+                <w:szCs w:val="26"/>
+              </w:rPr>
+            </w:pPr>
+            <w:r>
+              <w:rPr>
+                <w:rFonts w:ascii="Times New Roman" w:eastAsia="Times New Roman" w:hAnsi="Times New Roman" w:cs="Times New Roman"/>
+                <w:color w:val="000000"/>
+                <w:sz w:val="26"/>
+                <w:szCs w:val="26"/>
+              </w:rPr>
+              <w:t>30.0000đ/30 ngày</w:t>
+            </w:r>
+          </w:p>
+        </w:tc>
+        <w:tc>
+          <w:tcPr>
+            <w:tcW w:w="2620" w:type="dxa"/>
+            <w:tcBorders>
+              <w:top w:val="single" w:sz="4" w:space="0" w:color="auto"/>
+              <w:left w:val="single" w:sz="4" w:space="0" w:color="auto"/>
+              <w:bottom w:val="single" w:sz="4" w:space="0" w:color="auto"/>
+              <w:right w:val="single" w:sz="4" w:space="0" w:color="auto"/>
+            </w:tcBorders>
+            <w:shd w:val="clear" w:color="auto" w:fill="auto"/>
+            <w:vAlign w:val="center"/>
+            <w:hideMark/>
+          </w:tcPr>
+          <w:p>
+            <w:pPr>
+              <w:spacing w:line="240" w:lineRule="auto"/>
+              <w:jc w:val="center"/>
+              <w:rPr>
+                <w:rFonts w:ascii="Times New Roman" w:eastAsia="Times New Roman" w:hAnsi="Times New Roman" w:cs="Times New Roman"/>
+                <w:color w:val="000000"/>
+                <w:sz w:val="26"/>
+                <w:szCs w:val="26"/>
+              </w:rPr>
+            </w:pPr>
+            <w:r>
+              <w:rPr>
+                <w:rFonts w:ascii="Times New Roman" w:eastAsia="Times New Roman" w:hAnsi="Times New Roman" w:cs="Times New Roman"/>
+                <w:color w:val="000000"/>
+                <w:sz w:val="26"/>
+                <w:szCs w:val="26"/>
+                <w:lang w:val="vi-VN"/>
+              </w:rPr>
+              <w:t>x</w:t>
+            </w:r>
+          </w:p>
+        </w:tc>
+      </w:tr>
+      <w:tr>
+        <w:trPr>
+          <w:trHeight w:val="345"/>
+        </w:trPr>
+        <w:tc>
+          <w:tcPr>
+            <w:tcW w:w="2006" w:type="dxa"/>
+            <w:vMerge/>
+            <w:tcBorders>
+              <w:top w:val="single" w:sz="8" w:space="0" w:color="auto"/>
+              <w:left w:val="single" w:sz="8" w:space="0" w:color="auto"/>
+              <w:bottom w:val="single" w:sz="8" w:space="0" w:color="000000"/>
+              <w:right w:val="single" w:sz="4" w:space="0" w:color="auto"/>
+            </w:tcBorders>
+            <w:shd w:val="clear" w:color="auto" w:fill="auto"/>
+            <w:vAlign w:val="center"/>
+            <w:hideMark/>
+          </w:tcPr>
+          <w:p>
+            <w:pPr>
+              <w:spacing w:line="240" w:lineRule="auto"/>
+              <w:jc w:val="center"/>
+              <w:rPr>
+                <w:rFonts w:ascii="Times New Roman" w:eastAsia="Times New Roman" w:hAnsi="Times New Roman" w:cs="Times New Roman"/>
+                <w:color w:val="000000"/>
+                <w:sz w:val="26"/>
+                <w:szCs w:val="26"/>
+              </w:rPr>
+            </w:pPr>
+          </w:p>
+        </w:tc>
+        <w:tc>
+          <w:tcPr>
+            <w:tcW w:w="3402" w:type="dxa"/>
+            <w:tcBorders>
+              <w:top w:val="single" w:sz="4" w:space="0" w:color="auto"/>
+              <w:left w:val="single" w:sz="4" w:space="0" w:color="auto"/>
+              <w:bottom w:val="single" w:sz="4" w:space="0" w:color="auto"/>
+              <w:right w:val="single" w:sz="4" w:space="0" w:color="auto"/>
+            </w:tcBorders>
+            <w:shd w:val="clear" w:color="auto" w:fill="auto"/>
+            <w:vAlign w:val="center"/>
+            <w:hideMark/>
+          </w:tcPr>
+          <w:p>
+            <w:pPr>
+              <w:spacing w:line="240" w:lineRule="auto"/>
+              <w:jc w:val="center"/>
+              <w:rPr>
+                <w:rFonts w:ascii="Times New Roman" w:eastAsia="Times New Roman" w:hAnsi="Times New Roman" w:cs="Times New Roman"/>
+                <w:color w:val="000000"/>
+                <w:sz w:val="26"/>
+                <w:szCs w:val="26"/>
+              </w:rPr>
+            </w:pPr>
+            <w:r>
+              <w:rPr>
+                <w:rFonts w:ascii="Times New Roman" w:eastAsia="Times New Roman" w:hAnsi="Times New Roman" w:cs="Times New Roman"/>
+                <w:color w:val="000000"/>
+                <w:sz w:val="26"/>
+                <w:szCs w:val="26"/>
+              </w:rPr>
+              <w:t>60.000đ/90 ngày</w:t>
+            </w:r>
+          </w:p>
+        </w:tc>
+        <w:tc>
+          <w:tcPr>
+            <w:tcW w:w="2620" w:type="dxa"/>
+            <w:tcBorders>
+              <w:top w:val="single" w:sz="4" w:space="0" w:color="auto"/>
+              <w:left w:val="single" w:sz="4" w:space="0" w:color="auto"/>
+              <w:bottom w:val="single" w:sz="4" w:space="0" w:color="auto"/>
+              <w:right w:val="single" w:sz="4" w:space="0" w:color="auto"/>
+            </w:tcBorders>
+            <w:shd w:val="clear" w:color="auto" w:fill="auto"/>
+            <w:vAlign w:val="center"/>
+            <w:hideMark/>
+          </w:tcPr>
+          <w:p>
+            <w:pPr>
+              <w:spacing w:line="240" w:lineRule="auto"/>
+              <w:jc w:val="center"/>
+              <w:rPr>
+                <w:rFonts w:ascii="Times New Roman" w:eastAsia="Times New Roman" w:hAnsi="Times New Roman" w:cs="Times New Roman"/>
+                <w:color w:val="000000"/>
+                <w:sz w:val="26"/>
+                <w:szCs w:val="26"/>
+              </w:rPr>
+            </w:pPr>
+            <w:r>
+              <w:rPr>
+                <w:rFonts w:ascii="Times New Roman" w:eastAsia="Times New Roman" w:hAnsi="Times New Roman" w:cs="Times New Roman"/>
+                <w:color w:val="000000"/>
+                <w:sz w:val="26"/>
+                <w:szCs w:val="26"/>
+                <w:lang w:val="vi-VN"/>
+              </w:rPr>
+              <w:t>x</w:t>
+            </w:r>
+          </w:p>
+        </w:tc>
+      </w:tr>
+      <w:tr>
+        <w:trPr>
+          <w:trHeight w:val="345"/>
+        </w:trPr>
+        <w:tc>
+          <w:tcPr>
+            <w:tcW w:w="2006" w:type="dxa"/>
+            <w:vMerge/>
+            <w:tcBorders>
+              <w:top w:val="single" w:sz="8" w:space="0" w:color="auto"/>
+              <w:left w:val="single" w:sz="8" w:space="0" w:color="auto"/>
+              <w:bottom w:val="single" w:sz="8" w:space="0" w:color="000000"/>
+              <w:right w:val="single" w:sz="4" w:space="0" w:color="auto"/>
+            </w:tcBorders>
+            <w:shd w:val="clear" w:color="auto" w:fill="auto"/>
+            <w:vAlign w:val="center"/>
+            <w:hideMark/>
+          </w:tcPr>
+          <w:p>
+            <w:pPr>
+              <w:spacing w:line="240" w:lineRule="auto"/>
+              <w:jc w:val="center"/>
+              <w:rPr>
+                <w:rFonts w:ascii="Times New Roman" w:eastAsia="Times New Roman" w:hAnsi="Times New Roman" w:cs="Times New Roman"/>
+                <w:color w:val="000000"/>
+                <w:sz w:val="26"/>
+                <w:szCs w:val="26"/>
+              </w:rPr>
+            </w:pPr>
+          </w:p>
+        </w:tc>
+        <w:tc>
+          <w:tcPr>
+            <w:tcW w:w="3402" w:type="dxa"/>
+            <w:tcBorders>
+              <w:top w:val="single" w:sz="4" w:space="0" w:color="auto"/>
+              <w:left w:val="single" w:sz="4" w:space="0" w:color="auto"/>
+              <w:bottom w:val="single" w:sz="4" w:space="0" w:color="auto"/>
+              <w:right w:val="single" w:sz="4" w:space="0" w:color="auto"/>
+            </w:tcBorders>
+            <w:shd w:val="clear" w:color="auto" w:fill="auto"/>
+            <w:vAlign w:val="center"/>
+            <w:hideMark/>
+          </w:tcPr>
+          <w:p>
+            <w:pPr>
+              <w:spacing w:line="240" w:lineRule="auto"/>
+              <w:jc w:val="center"/>
+              <w:rPr>
+                <w:rFonts w:ascii="Times New Roman" w:eastAsia="Times New Roman" w:hAnsi="Times New Roman" w:cs="Times New Roman"/>
+                <w:color w:val="000000"/>
+                <w:sz w:val="26"/>
+                <w:szCs w:val="26"/>
+              </w:rPr>
+            </w:pPr>
+            <w:r>
+              <w:rPr>
+                <w:rFonts w:ascii="Times New Roman" w:eastAsia="Times New Roman" w:hAnsi="Times New Roman" w:cs="Times New Roman"/>
+                <w:color w:val="000000"/>
+                <w:sz w:val="26"/>
+                <w:szCs w:val="26"/>
+              </w:rPr>
+              <w:t>100.000đ/180 ngày</w:t>
+            </w:r>
+          </w:p>
+        </w:tc>
+        <w:tc>
+          <w:tcPr>
+            <w:tcW w:w="2620" w:type="dxa"/>
+            <w:tcBorders>
+              <w:top w:val="single" w:sz="4" w:space="0" w:color="auto"/>
+              <w:left w:val="single" w:sz="4" w:space="0" w:color="auto"/>
+              <w:bottom w:val="single" w:sz="4" w:space="0" w:color="auto"/>
+              <w:right w:val="single" w:sz="4" w:space="0" w:color="auto"/>
+            </w:tcBorders>
+            <w:shd w:val="clear" w:color="auto" w:fill="auto"/>
+            <w:vAlign w:val="center"/>
+            <w:hideMark/>
+          </w:tcPr>
+          <w:p>
+            <w:pPr>
+              <w:spacing w:line="240" w:lineRule="auto"/>
+              <w:jc w:val="center"/>
+              <w:rPr>
+                <w:rFonts w:ascii="Times New Roman" w:eastAsia="Times New Roman" w:hAnsi="Times New Roman" w:cs="Times New Roman"/>
+                <w:color w:val="000000"/>
+                <w:sz w:val="26"/>
+                <w:szCs w:val="26"/>
+              </w:rPr>
+            </w:pPr>
+            <w:r>
+              <w:rPr>
+                <w:rFonts w:ascii="Times New Roman" w:eastAsia="Times New Roman" w:hAnsi="Times New Roman" w:cs="Times New Roman"/>
+                <w:color w:val="000000"/>
+                <w:sz w:val="26"/>
+                <w:szCs w:val="26"/>
+                <w:lang w:val="vi-VN"/>
+              </w:rPr>
+              <w:t>x</w:t>
+            </w:r>
+          </w:p>
+        </w:tc>
+      </w:tr>
+      <w:tr>
+        <w:trPr>
+          <w:trHeight w:val="345"/>
+        </w:trPr>
+        <w:tc>
+          <w:tcPr>
+            <w:tcW w:w="2006" w:type="dxa"/>
+            <w:vMerge/>
+            <w:tcBorders>
+              <w:top w:val="single" w:sz="8" w:space="0" w:color="auto"/>
+              <w:left w:val="single" w:sz="8" w:space="0" w:color="auto"/>
+              <w:bottom w:val="single" w:sz="8" w:space="0" w:color="000000"/>
+              <w:right w:val="single" w:sz="4" w:space="0" w:color="auto"/>
+            </w:tcBorders>
+            <w:shd w:val="clear" w:color="auto" w:fill="auto"/>
+            <w:vAlign w:val="center"/>
+            <w:hideMark/>
+          </w:tcPr>
+          <w:p>
+            <w:pPr>
+              <w:spacing w:line="240" w:lineRule="auto"/>
+              <w:jc w:val="center"/>
+              <w:rPr>
+                <w:rFonts w:ascii="Times New Roman" w:eastAsia="Times New Roman" w:hAnsi="Times New Roman" w:cs="Times New Roman"/>
+                <w:color w:val="000000"/>
+                <w:sz w:val="26"/>
+                <w:szCs w:val="26"/>
+              </w:rPr>
+            </w:pPr>
+          </w:p>
+        </w:tc>
+        <w:tc>
+          <w:tcPr>
+            <w:tcW w:w="3402" w:type="dxa"/>
+            <w:tcBorders>
+              <w:top w:val="single" w:sz="4" w:space="0" w:color="auto"/>
+              <w:left w:val="single" w:sz="4" w:space="0" w:color="auto"/>
+              <w:bottom w:val="single" w:sz="4" w:space="0" w:color="auto"/>
+              <w:right w:val="single" w:sz="4" w:space="0" w:color="auto"/>
+            </w:tcBorders>
+            <w:shd w:val="clear" w:color="auto" w:fill="auto"/>
+            <w:vAlign w:val="center"/>
+            <w:hideMark/>
+          </w:tcPr>
+          <w:p>
+            <w:pPr>
+              <w:spacing w:line="240" w:lineRule="auto"/>
+              <w:jc w:val="center"/>
+              <w:rPr>
+                <w:rFonts w:ascii="Times New Roman" w:eastAsia="Times New Roman" w:hAnsi="Times New Roman" w:cs="Times New Roman"/>
+                <w:color w:val="000000"/>
+                <w:sz w:val="26"/>
+                <w:szCs w:val="26"/>
+              </w:rPr>
+            </w:pPr>
+            <w:r>
+              <w:rPr>
+                <w:rFonts w:ascii="Times New Roman" w:eastAsia="Times New Roman" w:hAnsi="Times New Roman" w:cs="Times New Roman"/>
+                <w:color w:val="000000"/>
+                <w:sz w:val="26"/>
+                <w:szCs w:val="26"/>
+              </w:rPr>
+              <w:t>200.000đ/365 ngày</w:t>
+            </w:r>
+          </w:p>
+        </w:tc>
+        <w:tc>
+          <w:tcPr>
+            <w:tcW w:w="2620" w:type="dxa"/>
+            <w:tcBorders>
+              <w:top w:val="single" w:sz="4" w:space="0" w:color="auto"/>
+              <w:left w:val="single" w:sz="4" w:space="0" w:color="auto"/>
+              <w:bottom w:val="single" w:sz="4" w:space="0" w:color="auto"/>
+              <w:right w:val="single" w:sz="4" w:space="0" w:color="auto"/>
+            </w:tcBorders>
+            <w:shd w:val="clear" w:color="auto" w:fill="auto"/>
+            <w:vAlign w:val="center"/>
+            <w:hideMark/>
+          </w:tcPr>
+          <w:p>
+            <w:pPr>
+              <w:spacing w:line="240" w:lineRule="auto"/>
+              <w:jc w:val="center"/>
+              <w:rPr>
+                <w:rFonts w:ascii="Times New Roman" w:eastAsia="Times New Roman" w:hAnsi="Times New Roman" w:cs="Times New Roman"/>
+                <w:color w:val="000000"/>
+                <w:sz w:val="26"/>
+                <w:szCs w:val="26"/>
+              </w:rPr>
+            </w:pPr>
+            <w:r>
+              <w:rPr>
+                <w:rFonts w:ascii="Times New Roman" w:eastAsia="Times New Roman" w:hAnsi="Times New Roman" w:cs="Times New Roman"/>
+                <w:color w:val="000000"/>
+                <w:sz w:val="26"/>
+                <w:szCs w:val="26"/>
+                <w:lang w:val="vi-VN"/>
+              </w:rPr>
+              <w:t>x</w:t>
+            </w:r>
+          </w:p>
+        </w:tc>
+      </w:tr>
+      <w:tr>
+        <w:trPr>
+          <w:trHeight w:val="483"/>
+        </w:trPr>
+        <w:tc>
+          <w:tcPr>
+            <w:tcW w:w="2006" w:type="dxa"/>
+            <w:tcBorders>
+              <w:top w:val="nil"/>
+              <w:left w:val="single" w:sz="8" w:space="0" w:color="auto"/>
+              <w:bottom w:val="single" w:sz="8" w:space="0" w:color="auto"/>
+              <w:right w:val="single" w:sz="4" w:space="0" w:color="auto"/>
+            </w:tcBorders>
+            <w:shd w:val="clear" w:color="auto" w:fill="auto"/>
+            <w:vAlign w:val="center"/>
+            <w:hideMark/>
+          </w:tcPr>
+          <w:p>
+            <w:pPr>
+              <w:spacing w:line="240" w:lineRule="auto"/>
+              <w:jc w:val="center"/>
+              <w:rPr>
+                <w:rFonts w:ascii="Times New Roman" w:eastAsia="Times New Roman" w:hAnsi="Times New Roman" w:cs="Times New Roman"/>
+                <w:color w:val="000000"/>
+                <w:sz w:val="26"/>
+                <w:szCs w:val="26"/>
+              </w:rPr>
+            </w:pPr>
+            <w:r>
+              <w:rPr>
+                <w:rFonts w:ascii="Times New Roman" w:eastAsia="Times New Roman" w:hAnsi="Times New Roman" w:cs="Times New Roman"/>
+                <w:color w:val="000000"/>
+                <w:sz w:val="26"/>
+                <w:szCs w:val="26"/>
+              </w:rPr>
+              <w:t>Cước hủy</w:t>
+            </w:r>
+          </w:p>
+        </w:tc>
+        <w:tc>
+          <w:tcPr>
+            <w:tcW w:w="3402" w:type="dxa"/>
+            <w:tcBorders>
+              <w:top w:val="single" w:sz="4" w:space="0" w:color="auto"/>
+              <w:left w:val="single" w:sz="4" w:space="0" w:color="auto"/>
+              <w:bottom w:val="single" w:sz="4" w:space="0" w:color="auto"/>
+              <w:right w:val="single" w:sz="4" w:space="0" w:color="auto"/>
+            </w:tcBorders>
+            <w:shd w:val="clear" w:color="auto" w:fill="auto"/>
+            <w:vAlign w:val="center"/>
+            <w:hideMark/>
+          </w:tcPr>
+          <w:p>
+            <w:pPr>
+              <w:spacing w:line="240" w:lineRule="auto"/>
+              <w:jc w:val="center"/>
+              <w:rPr>
+                <w:rFonts w:ascii="Times New Roman" w:eastAsia="Times New Roman" w:hAnsi="Times New Roman" w:cs="Times New Roman"/>
+                <w:color w:val="000000"/>
+                <w:sz w:val="26"/>
+                <w:szCs w:val="26"/>
+              </w:rPr>
+            </w:pPr>
+            <w:r>
+              <w:rPr>
+                <w:rFonts w:ascii="Times New Roman" w:eastAsia="Times New Roman" w:hAnsi="Times New Roman" w:cs="Times New Roman"/>
+                <w:color w:val="000000"/>
+                <w:sz w:val="26"/>
+                <w:szCs w:val="26"/>
+              </w:rPr>
+              <w:t>Miễn phí</w:t>
+            </w:r>
+          </w:p>
+        </w:tc>
+        <w:tc>
+          <w:tcPr>
+            <w:tcW w:w="2620" w:type="dxa"/>
+            <w:tcBorders>
+              <w:top w:val="single" w:sz="4" w:space="0" w:color="auto"/>
+              <w:left w:val="single" w:sz="4" w:space="0" w:color="auto"/>
+              <w:bottom w:val="single" w:sz="4" w:space="0" w:color="auto"/>
+              <w:right w:val="single" w:sz="4" w:space="0" w:color="auto"/>
+            </w:tcBorders>
+            <w:shd w:val="clear" w:color="auto" w:fill="auto"/>
+            <w:vAlign w:val="center"/>
+            <w:hideMark/>
+          </w:tcPr>
+          <w:p>
+            <w:pPr>
+              <w:spacing w:line="240" w:lineRule="auto"/>
+              <w:jc w:val="center"/>
+              <w:rPr>
+                <w:rFonts w:ascii="Times New Roman" w:eastAsia="Times New Roman" w:hAnsi="Times New Roman" w:cs="Times New Roman"/>
+                <w:color w:val="000000"/>
+                <w:sz w:val="26"/>
+                <w:szCs w:val="26"/>
+              </w:rPr>
+            </w:pPr>
+          </w:p>
+        </w:tc>
+      </w:tr>
+      <w:tr>
+        <w:trPr>
+          <w:trHeight w:val="888"/>
+        </w:trPr>
+        <w:tc>
+          <w:tcPr>
+            <w:tcW w:w="2006" w:type="dxa"/>
+            <w:tcBorders>
+              <w:top w:val="nil"/>
+              <w:left w:val="single" w:sz="8" w:space="0" w:color="auto"/>
+              <w:bottom w:val="single" w:sz="8" w:space="0" w:color="auto"/>
+              <w:right w:val="single" w:sz="4" w:space="0" w:color="auto"/>
+            </w:tcBorders>
+            <w:shd w:val="clear" w:color="auto" w:fill="auto"/>
+            <w:vAlign w:val="center"/>
+            <w:hideMark/>
+          </w:tcPr>
+          <w:p>
+            <w:pPr>
+              <w:spacing w:line="240" w:lineRule="auto"/>
+              <w:jc w:val="center"/>
+              <w:rPr>
+                <w:rFonts w:ascii="Times New Roman" w:eastAsia="Times New Roman" w:hAnsi="Times New Roman" w:cs="Times New Roman"/>
+                <w:color w:val="000000"/>
+                <w:sz w:val="26"/>
+                <w:szCs w:val="26"/>
+              </w:rPr>
+            </w:pPr>
+            <w:r>
+              <w:rPr>
+                <w:rFonts w:ascii="Times New Roman" w:eastAsia="Times New Roman" w:hAnsi="Times New Roman" w:cs="Times New Roman"/>
+                <w:color w:val="000000"/>
+                <w:sz w:val="26"/>
+                <w:szCs w:val="26"/>
+              </w:rPr>
+              <w:t>Cước gửi tin nhắn đến đầu số</w:t>
+            </w:r>
+          </w:p>
+        </w:tc>
+        <w:tc>
+          <w:tcPr>
+            <w:tcW w:w="3402" w:type="dxa"/>
+            <w:tcBorders>
+              <w:top w:val="single" w:sz="4" w:space="0" w:color="auto"/>
+              <w:left w:val="single" w:sz="4" w:space="0" w:color="auto"/>
+              <w:bottom w:val="single" w:sz="4" w:space="0" w:color="auto"/>
+              <w:right w:val="single" w:sz="4" w:space="0" w:color="auto"/>
+            </w:tcBorders>
+            <w:shd w:val="clear" w:color="auto" w:fill="auto"/>
+            <w:vAlign w:val="center"/>
+            <w:hideMark/>
+          </w:tcPr>
+          <w:p>
+            <w:pPr>
+              <w:spacing w:line="240" w:lineRule="auto"/>
+              <w:jc w:val="center"/>
+              <w:rPr>
+                <w:rFonts w:ascii="Times New Roman" w:eastAsia="Times New Roman" w:hAnsi="Times New Roman" w:cs="Times New Roman"/>
+                <w:color w:val="000000"/>
+                <w:sz w:val="26"/>
+                <w:szCs w:val="26"/>
+              </w:rPr>
+            </w:pPr>
+            <w:r>
+              <w:rPr>
+                <w:rFonts w:ascii="Times New Roman" w:eastAsia="Times New Roman" w:hAnsi="Times New Roman" w:cs="Times New Roman"/>
+                <w:color w:val="000000"/>
+                <w:sz w:val="26"/>
+                <w:szCs w:val="26"/>
+              </w:rPr>
+              <w:t>Miễn phí</w:t>
+            </w:r>
+          </w:p>
+        </w:tc>
+        <w:tc>
+          <w:tcPr>
+            <w:tcW w:w="2620" w:type="dxa"/>
+            <w:tcBorders>
+              <w:top w:val="single" w:sz="4" w:space="0" w:color="auto"/>
+              <w:left w:val="single" w:sz="4" w:space="0" w:color="auto"/>
+              <w:bottom w:val="single" w:sz="4" w:space="0" w:color="auto"/>
+              <w:right w:val="single" w:sz="4" w:space="0" w:color="auto"/>
+            </w:tcBorders>
+            <w:shd w:val="clear" w:color="auto" w:fill="auto"/>
+            <w:vAlign w:val="center"/>
+            <w:hideMark/>
+          </w:tcPr>
+          <w:p>
+            <w:pPr>
+              <w:spacing w:line="240" w:lineRule="auto"/>
+              <w:jc w:val="center"/>
+              <w:rPr>
+                <w:rFonts w:ascii="Times New Roman" w:eastAsia="Times New Roman" w:hAnsi="Times New Roman" w:cs="Times New Roman"/>
+                <w:color w:val="000000"/>
+                <w:sz w:val="26"/>
+                <w:szCs w:val="26"/>
+              </w:rPr>
+            </w:pPr>
+          </w:p>
+        </w:tc>
+      </w:tr>
+      <w:tr>
+        <w:trPr>
+          <w:trHeight w:val="510"/>
+        </w:trPr>
+        <w:tc>
+          <w:tcPr>
+            <w:tcW w:w="2006" w:type="dxa"/>
+            <w:tcBorders>
+              <w:top w:val="nil"/>
+              <w:left w:val="single" w:sz="8" w:space="0" w:color="auto"/>
+              <w:bottom w:val="single" w:sz="8" w:space="0" w:color="auto"/>
+              <w:right w:val="single" w:sz="4" w:space="0" w:color="auto"/>
+            </w:tcBorders>
+            <w:shd w:val="clear" w:color="auto" w:fill="auto"/>
+            <w:vAlign w:val="center"/>
+            <w:hideMark/>
+          </w:tcPr>
+          <w:p>
+            <w:pPr>
+              <w:spacing w:line="240" w:lineRule="auto"/>
+              <w:jc w:val="center"/>
+              <w:rPr>
+                <w:rFonts w:ascii="Times New Roman" w:eastAsia="Times New Roman" w:hAnsi="Times New Roman" w:cs="Times New Roman"/>
+                <w:color w:val="000000"/>
+                <w:sz w:val="26"/>
+                <w:szCs w:val="26"/>
+              </w:rPr>
+            </w:pPr>
+            <w:r>
+              <w:rPr>
+                <w:rFonts w:ascii="Times New Roman" w:eastAsia="Times New Roman" w:hAnsi="Times New Roman" w:cs="Times New Roman"/>
+                <w:color w:val="000000"/>
+                <w:sz w:val="26"/>
+                <w:szCs w:val="26"/>
+              </w:rPr>
+              <w:t>Cước data</w:t>
+            </w:r>
+          </w:p>
+        </w:tc>
+        <w:tc>
+          <w:tcPr>
+            <w:tcW w:w="3402" w:type="dxa"/>
+            <w:tcBorders>
+              <w:top w:val="single" w:sz="4" w:space="0" w:color="auto"/>
+              <w:left w:val="single" w:sz="4" w:space="0" w:color="auto"/>
+              <w:bottom w:val="single" w:sz="4" w:space="0" w:color="auto"/>
+              <w:right w:val="single" w:sz="4" w:space="0" w:color="auto"/>
+            </w:tcBorders>
+            <w:shd w:val="clear" w:color="auto" w:fill="auto"/>
+            <w:vAlign w:val="center"/>
+            <w:hideMark/>
+          </w:tcPr>
+          <w:p>
+            <w:pPr>
+              <w:spacing w:line="240" w:lineRule="auto"/>
+              <w:jc w:val="center"/>
+              <w:rPr>
+                <w:rFonts w:ascii="Times New Roman" w:eastAsia="Times New Roman" w:hAnsi="Times New Roman" w:cs="Times New Roman"/>
+                <w:color w:val="000000"/>
+                <w:sz w:val="26"/>
+                <w:szCs w:val="26"/>
+              </w:rPr>
+            </w:pPr>
+            <w:r>
+              <w:rPr>
+                <w:rFonts w:ascii="Times New Roman" w:eastAsia="Times New Roman" w:hAnsi="Times New Roman" w:cs="Times New Roman"/>
+                <w:color w:val="000000"/>
+                <w:sz w:val="26"/>
+                <w:szCs w:val="26"/>
+              </w:rPr>
+              <w:t>Miễn phí</w:t>
+            </w:r>
+          </w:p>
+        </w:tc>
+        <w:tc>
+          <w:tcPr>
+            <w:tcW w:w="2620" w:type="dxa"/>
+            <w:tcBorders>
+              <w:top w:val="single" w:sz="4" w:space="0" w:color="auto"/>
+              <w:left w:val="single" w:sz="4" w:space="0" w:color="auto"/>
+              <w:bottom w:val="single" w:sz="4" w:space="0" w:color="auto"/>
+              <w:right w:val="single" w:sz="4" w:space="0" w:color="auto"/>
+            </w:tcBorders>
+            <w:shd w:val="clear" w:color="auto" w:fill="auto"/>
+            <w:vAlign w:val="center"/>
+            <w:hideMark/>
+          </w:tcPr>
+          <w:p>
+            <w:pPr>
+              <w:spacing w:line="240" w:lineRule="auto"/>
+              <w:jc w:val="center"/>
+              <w:rPr>
+                <w:rFonts w:ascii="Times New Roman" w:eastAsia="Times New Roman" w:hAnsi="Times New Roman" w:cs="Times New Roman"/>
+                <w:color w:val="000000"/>
+                <w:sz w:val="26"/>
+                <w:szCs w:val="26"/>
+              </w:rPr>
+            </w:pPr>
+          </w:p>
+        </w:tc>
+      </w:tr>
+    </w:tbl>
+    <w:p>
+      <w:pPr>
+        <w:tabs>
+          <w:tab w:val="left" w:pos="360"/>
+          <w:tab w:val="left" w:pos="720"/>
+          <w:tab w:val="left" w:pos="1080"/>
+          <w:tab w:val="left" w:pos="1440"/>
+          <w:tab w:val="left" w:pos="1800"/>
+          <w:tab w:val="left" w:pos="2160"/>
+          <w:tab w:val="left" w:pos="2520"/>
+          <w:tab w:val="left" w:pos="2880"/>
+          <w:tab w:val="left" w:pos="3240"/>
+          <w:tab w:val="left" w:pos="3600"/>
+          <w:tab w:val="left" w:pos="3960"/>
+          <w:tab w:val="left" w:pos="4320"/>
+          <w:tab w:val="left" w:pos="4680"/>
+          <w:tab w:val="left" w:pos="5040"/>
+          <w:tab w:val="left" w:pos="5400"/>
+          <w:tab w:val="left" w:pos="5760"/>
+          <w:tab w:val="left" w:pos="6120"/>
+          <w:tab w:val="left" w:pos="6480"/>
+          <w:tab w:val="left" w:pos="6840"/>
+          <w:tab w:val="left" w:pos="7200"/>
+          <w:tab w:val="left" w:pos="7560"/>
+          <w:tab w:val="left" w:pos="7920"/>
+          <w:tab w:val="left" w:pos="8280"/>
+          <w:tab w:val="left" w:pos="8640"/>
+          <w:tab w:val="left" w:pos="9000"/>
+          <w:tab w:val="left" w:pos="9360"/>
+          <w:tab w:val="left" w:pos="9720"/>
+          <w:tab w:val="left" w:pos="10080"/>
+          <w:tab w:val="left" w:pos="10440"/>
+          <w:tab w:val="left" w:pos="10800"/>
+          <w:tab w:val="left" w:pos="11160"/>
+          <w:tab w:val="left" w:pos="11520"/>
+        </w:tabs>
+        <w:autoSpaceDE w:val="0"/>
+        <w:autoSpaceDN w:val="0"/>
+        <w:adjustRightInd w:val="0"/>
+        <w:spacing w:after="0" w:line="240" w:lineRule="auto"/>
+        <w:jc w:val="both"/>
+        <w:rPr>
+          <w:rFonts w:ascii="Times New Roman" w:hAnsi="Times New Roman" w:cs="Times New Roman"/>
+          <w:sz w:val="26"/>
+          <w:szCs w:val="26"/>
+        </w:rPr>
+      </w:pPr>
+    </w:p>
+    <w:p>
+      <w:pPr>
+        <w:pStyle w:val="Heading21"/>
+        <w:numPr>
+          <w:ilvl w:val="0"/>
+          <w:numId w:val="5"/>
+        </w:numPr>
+        <w:spacing w:before="240" w:after="100"/>
+        <w:ind w:left="2127"/>
+        <w:jc w:val="both"/>
+        <w:rPr>
+          <w:sz w:val="26"/>
+          <w:szCs w:val="26"/>
+        </w:rPr>
+      </w:pPr>
+      <w:r>
+        <w:rPr>
+          <w:sz w:val="26"/>
+          <w:szCs w:val="26"/>
+        </w:rPr>
+        <w:t xml:space="preserve">Miễn phí cho thuê bao đăng ký lần đầu: Có </w:t>
+      </w:r>
+      <w:sdt>
+        <w:sdtPr>
+          <w:rPr>
+            <w:sz w:val="26"/>
+            <w:szCs w:val="26"/>
+          </w:rPr>
+          <w:id w:val="-545910339"/>
+        </w:sdtPr>
+        <w:sdtContent>
+          <w:sdt>
+            <w:sdtPr>
+              <w:rPr>
+                <w:sz w:val="26"/>
+                <w:szCs w:val="26"/>
+              </w:rPr>
+              <w:id w:val="-1086540317"/>
+            </w:sdtPr>
+            <w:sdtContent>
+              <w:r>
+                <w:rPr>
+                  <w:rFonts w:ascii="Segoe UI Symbol" w:eastAsia="MS Mincho" w:hAnsi="Segoe UI Symbol" w:cs="Segoe UI Symbol"/>
+                  <w:sz w:val="26"/>
+                  <w:szCs w:val="26"/>
+                </w:rPr>
+                <w:t>☒</w:t>
+              </w:r>
+            </w:sdtContent>
+          </w:sdt>
+        </w:sdtContent>
+      </w:sdt>
+      <w:r>
+        <w:rPr>
+          <w:sz w:val="26"/>
+          <w:szCs w:val="26"/>
+        </w:rPr>
+        <w:t xml:space="preserve">  Không </w:t>
+      </w:r>
+      <w:sdt>
+        <w:sdtPr>
+          <w:rPr>
+            <w:sz w:val="26"/>
+            <w:szCs w:val="26"/>
+          </w:rPr>
+          <w:id w:val="-761836644"/>
+        </w:sdtPr>
+        <w:sdtContent>
+          <w:r>
+            <w:rPr>
+              <w:rFonts w:ascii="Segoe UI Symbol" w:eastAsia="MS Mincho" w:hAnsi="Segoe UI Symbol" w:cs="Segoe UI Symbol"/>
+              <w:sz w:val="26"/>
+              <w:szCs w:val="26"/>
+            </w:rPr>
+            <w:t>☐</w:t>
+          </w:r>
+        </w:sdtContent>
+      </w:sdt>
+      <w:r>
+        <w:rPr>
+          <w:sz w:val="26"/>
+          <w:szCs w:val="26"/>
+        </w:rPr>
+        <w:t xml:space="preserve">. </w:t>
+      </w:r>
+    </w:p>
+    <w:p>
+      <w:pPr>
+        <w:pStyle w:val="ListParagraph"/>
+        <w:numPr>
+          <w:ilvl w:val="0"/>
+          <w:numId w:val="5"/>
+        </w:numPr>
+        <w:tabs>
+          <w:tab w:val="left" w:pos="360"/>
+          <w:tab w:val="left" w:pos="720"/>
+          <w:tab w:val="left" w:pos="1080"/>
+          <w:tab w:val="left" w:pos="1440"/>
+          <w:tab w:val="left" w:pos="1800"/>
+          <w:tab w:val="left" w:pos="2160"/>
+          <w:tab w:val="left" w:pos="2520"/>
+          <w:tab w:val="left" w:pos="2880"/>
+          <w:tab w:val="left" w:pos="3240"/>
+          <w:tab w:val="left" w:pos="3600"/>
+          <w:tab w:val="left" w:pos="3960"/>
+          <w:tab w:val="left" w:pos="4320"/>
+          <w:tab w:val="left" w:pos="4680"/>
+          <w:tab w:val="left" w:pos="5040"/>
+          <w:tab w:val="left" w:pos="5400"/>
+          <w:tab w:val="left" w:pos="5760"/>
+          <w:tab w:val="left" w:pos="6120"/>
+          <w:tab w:val="left" w:pos="6480"/>
+          <w:tab w:val="left" w:pos="6840"/>
+          <w:tab w:val="left" w:pos="7200"/>
+          <w:tab w:val="left" w:pos="7560"/>
+          <w:tab w:val="left" w:pos="7920"/>
+          <w:tab w:val="left" w:pos="8280"/>
+          <w:tab w:val="left" w:pos="8640"/>
+          <w:tab w:val="left" w:pos="9000"/>
+          <w:tab w:val="left" w:pos="9360"/>
+          <w:tab w:val="left" w:pos="9720"/>
+          <w:tab w:val="left" w:pos="10080"/>
+          <w:tab w:val="left" w:pos="10440"/>
+          <w:tab w:val="left" w:pos="10800"/>
+          <w:tab w:val="left" w:pos="11160"/>
+          <w:tab w:val="left" w:pos="11520"/>
+        </w:tabs>
+        <w:autoSpaceDE w:val="0"/>
+        <w:autoSpaceDN w:val="0"/>
+        <w:adjustRightInd w:val="0"/>
+        <w:spacing w:after="0" w:line="240" w:lineRule="auto"/>
+        <w:ind w:left="2127"/>
+        <w:jc w:val="both"/>
+        <w:rPr>
+          <w:rFonts w:ascii="Times New Roman" w:hAnsi="Times New Roman" w:cs="Times New Roman"/>
+          <w:sz w:val="26"/>
+          <w:szCs w:val="26"/>
+        </w:rPr>
+      </w:pPr>
+      <w:r>
+        <w:rPr>
+          <w:rFonts w:ascii="Times New Roman" w:hAnsi="Times New Roman" w:cs="Times New Roman"/>
+          <w:sz w:val="26"/>
+          <w:szCs w:val="26"/>
+        </w:rPr>
+        <w:t xml:space="preserve">Chi tiết: </w:t>
+      </w:r>
+      <w:r>
+        <w:rPr>
+          <w:rFonts w:ascii="Times New Roman" w:hAnsi="Times New Roman" w:cs="Times New Roman"/>
+          <w:i/>
+          <w:sz w:val="26"/>
+          <w:szCs w:val="26"/>
+        </w:rPr>
+        <w:t>Miễn phí ngày đầu tiên.</w:t>
+      </w:r>
+    </w:p>
+    <w:p>
+      <w:pPr>
+        <w:pStyle w:val="ListParagraph"/>
+        <w:tabs>
+          <w:tab w:val="left" w:pos="360"/>
+          <w:tab w:val="left" w:pos="720"/>
+          <w:tab w:val="left" w:pos="1080"/>
+          <w:tab w:val="left" w:pos="1440"/>
+          <w:tab w:val="left" w:pos="1800"/>
+          <w:tab w:val="left" w:pos="2160"/>
+          <w:tab w:val="left" w:pos="2520"/>
+          <w:tab w:val="left" w:pos="2880"/>
+          <w:tab w:val="left" w:pos="3240"/>
+          <w:tab w:val="left" w:pos="3600"/>
+          <w:tab w:val="left" w:pos="3960"/>
+          <w:tab w:val="left" w:pos="4320"/>
+          <w:tab w:val="left" w:pos="4680"/>
+          <w:tab w:val="left" w:pos="5040"/>
+          <w:tab w:val="left" w:pos="5400"/>
+          <w:tab w:val="left" w:pos="5760"/>
+          <w:tab w:val="left" w:pos="6120"/>
+          <w:tab w:val="left" w:pos="6480"/>
+          <w:tab w:val="left" w:pos="6840"/>
+          <w:tab w:val="left" w:pos="7200"/>
+          <w:tab w:val="left" w:pos="7560"/>
+          <w:tab w:val="left" w:pos="7920"/>
+          <w:tab w:val="left" w:pos="8280"/>
+          <w:tab w:val="left" w:pos="8640"/>
+          <w:tab w:val="left" w:pos="9000"/>
+          <w:tab w:val="left" w:pos="9360"/>
+          <w:tab w:val="left" w:pos="9720"/>
+          <w:tab w:val="left" w:pos="10080"/>
+          <w:tab w:val="left" w:pos="10440"/>
+          <w:tab w:val="left" w:pos="10800"/>
+          <w:tab w:val="left" w:pos="11160"/>
+          <w:tab w:val="left" w:pos="11520"/>
+        </w:tabs>
+        <w:autoSpaceDE w:val="0"/>
+        <w:autoSpaceDN w:val="0"/>
+        <w:adjustRightInd w:val="0"/>
+        <w:spacing w:after="0" w:line="240" w:lineRule="auto"/>
+        <w:ind w:left="1170"/>
+        <w:jc w:val="both"/>
+        <w:rPr>
+          <w:rFonts w:ascii="Times New Roman" w:hAnsi="Times New Roman" w:cs="Times New Roman"/>
+          <w:sz w:val="26"/>
+          <w:szCs w:val="26"/>
+        </w:rPr>
+      </w:pPr>
+    </w:p>
+    <w:p>
+      <w:pPr>
+        <w:pStyle w:val="ListParagraph"/>
+        <w:numPr>
+          <w:ilvl w:val="3"/>
+          <w:numId w:val="1"/>
+        </w:numPr>
+        <w:tabs>
+          <w:tab w:val="left" w:pos="360"/>
+          <w:tab w:val="left" w:pos="720"/>
+          <w:tab w:val="left" w:pos="1080"/>
+          <w:tab w:val="left" w:pos="1440"/>
+          <w:tab w:val="left" w:pos="1800"/>
+          <w:tab w:val="left" w:pos="2160"/>
+          <w:tab w:val="left" w:pos="2520"/>
+          <w:tab w:val="left" w:pos="2880"/>
+          <w:tab w:val="left" w:pos="3240"/>
+          <w:tab w:val="left" w:pos="3600"/>
+          <w:tab w:val="left" w:pos="3960"/>
+          <w:tab w:val="left" w:pos="4320"/>
+          <w:tab w:val="left" w:pos="4680"/>
+          <w:tab w:val="left" w:pos="5040"/>
+          <w:tab w:val="left" w:pos="5400"/>
+          <w:tab w:val="left" w:pos="5760"/>
+          <w:tab w:val="left" w:pos="6120"/>
+          <w:tab w:val="left" w:pos="6480"/>
+          <w:tab w:val="left" w:pos="6840"/>
+          <w:tab w:val="left" w:pos="7200"/>
+          <w:tab w:val="left" w:pos="7560"/>
+          <w:tab w:val="left" w:pos="7920"/>
+          <w:tab w:val="left" w:pos="8280"/>
+          <w:tab w:val="left" w:pos="8640"/>
+          <w:tab w:val="left" w:pos="9000"/>
+          <w:tab w:val="left" w:pos="9360"/>
+          <w:tab w:val="left" w:pos="9720"/>
+          <w:tab w:val="left" w:pos="10080"/>
+          <w:tab w:val="left" w:pos="10440"/>
+          <w:tab w:val="left" w:pos="10800"/>
+          <w:tab w:val="left" w:pos="11160"/>
+          <w:tab w:val="left" w:pos="11520"/>
+        </w:tabs>
+        <w:autoSpaceDE w:val="0"/>
+        <w:autoSpaceDN w:val="0"/>
+        <w:adjustRightInd w:val="0"/>
+        <w:spacing w:after="0" w:line="240" w:lineRule="auto"/>
+        <w:jc w:val="both"/>
+        <w:rPr>
+          <w:rFonts w:ascii="Times New Roman" w:hAnsi="Times New Roman" w:cs="Times New Roman"/>
+          <w:sz w:val="26"/>
+          <w:szCs w:val="26"/>
+        </w:rPr>
+      </w:pPr>
+      <w:r>
+        <w:rPr>
+          <w:rFonts w:ascii="Times New Roman" w:hAnsi="Times New Roman" w:cs="Times New Roman"/>
+          <w:sz w:val="26"/>
+          <w:szCs w:val="26"/>
+        </w:rPr>
+        <w:t>Phương thức tính cước.</w:t>
+      </w:r>
+    </w:p>
+    <w:p>
+      <w:pPr>
+        <w:pStyle w:val="ListParagraph"/>
+        <w:numPr>
+          <w:ilvl w:val="0"/>
+          <w:numId w:val="7"/>
+        </w:numPr>
+        <w:spacing w:after="0" w:line="360" w:lineRule="auto"/>
+        <w:ind w:left="2127"/>
+        <w:contextualSpacing w:val="0"/>
+        <w:jc w:val="both"/>
+        <w:rPr>
+          <w:rFonts w:asciiTheme="majorHAnsi" w:eastAsia="Arial" w:hAnsiTheme="majorHAnsi" w:cstheme="majorHAnsi"/>
+          <w:sz w:val="26"/>
+          <w:szCs w:val="26"/>
+        </w:rPr>
+      </w:pPr>
+      <w:r>
+        <w:rPr>
+          <w:rFonts w:asciiTheme="majorHAnsi" w:eastAsia="Arial" w:hAnsiTheme="majorHAnsi" w:cstheme="majorHAnsi"/>
+          <w:sz w:val="26"/>
+          <w:szCs w:val="26"/>
+        </w:rPr>
+        <w:t>Trừ cước theo loại thuê bao</w:t>
+      </w:r>
+    </w:p>
+    <w:p>
+      <w:pPr>
+        <w:pStyle w:val="ListParagraph"/>
+        <w:numPr>
+          <w:ilvl w:val="1"/>
+          <w:numId w:val="8"/>
+        </w:numPr>
+        <w:spacing w:after="0" w:line="360" w:lineRule="auto"/>
+        <w:ind w:left="2127"/>
+        <w:contextualSpacing w:val="0"/>
+        <w:jc w:val="both"/>
+        <w:rPr>
+          <w:rFonts w:ascii="Times New Roman" w:eastAsia="Arial" w:hAnsi="Times New Roman" w:cs="Times New Roman"/>
+          <w:sz w:val="26"/>
+          <w:szCs w:val="26"/>
+        </w:rPr>
+      </w:pPr>
+      <w:r>
+        <w:rPr>
+          <w:rFonts w:ascii="Times New Roman" w:eastAsia="Arial" w:hAnsi="Times New Roman" w:cs="Times New Roman"/>
+          <w:sz w:val="26"/>
+          <w:szCs w:val="26"/>
+        </w:rPr>
+        <w:t>Thuê bao trả trước: trừ vào tài khoản chính</w:t>
+      </w:r>
+    </w:p>
+    <w:p>
+      <w:pPr>
+        <w:pStyle w:val="ListParagraph"/>
+        <w:numPr>
+          <w:ilvl w:val="1"/>
+          <w:numId w:val="8"/>
+        </w:numPr>
+        <w:spacing w:after="0" w:line="360" w:lineRule="auto"/>
+        <w:ind w:left="2127"/>
+        <w:contextualSpacing w:val="0"/>
+        <w:jc w:val="both"/>
+        <w:rPr>
+          <w:rFonts w:ascii="Times New Roman" w:eastAsia="Arial" w:hAnsi="Times New Roman" w:cs="Times New Roman"/>
+          <w:sz w:val="26"/>
+          <w:szCs w:val="26"/>
+        </w:rPr>
+      </w:pPr>
+      <w:r>
+        <w:rPr>
+          <w:rFonts w:ascii="Times New Roman" w:eastAsia="Arial" w:hAnsi="Times New Roman" w:cs="Times New Roman"/>
+          <w:sz w:val="26"/>
+          <w:szCs w:val="26"/>
+        </w:rPr>
+        <w:t>Thuê bao trả sau: ghi vào hóa đơn tính cước hàng tháng.</w:t>
+      </w:r>
+    </w:p>
+    <w:p>
+      <w:pPr>
+        <w:pStyle w:val="ListParagraph"/>
+        <w:numPr>
+          <w:ilvl w:val="0"/>
+          <w:numId w:val="7"/>
+        </w:numPr>
+        <w:spacing w:after="0" w:line="360" w:lineRule="auto"/>
+        <w:ind w:left="2127"/>
+        <w:contextualSpacing w:val="0"/>
+        <w:jc w:val="both"/>
+        <w:rPr>
+          <w:rFonts w:asciiTheme="majorHAnsi" w:eastAsia="Arial" w:hAnsiTheme="majorHAnsi" w:cstheme="majorHAnsi"/>
+          <w:sz w:val="26"/>
+          <w:szCs w:val="26"/>
+        </w:rPr>
+      </w:pPr>
+      <w:r>
+        <w:rPr>
+          <w:rFonts w:asciiTheme="majorHAnsi" w:eastAsia="Arial" w:hAnsiTheme="majorHAnsi" w:cstheme="majorHAnsi"/>
+          <w:sz w:val="26"/>
+          <w:szCs w:val="26"/>
+        </w:rPr>
+        <w:t>Trừ cước theo gói thuê bao: Tự động gia hạn</w:t>
+      </w:r>
+    </w:p>
+    <w:p>
+      <w:pPr>
+        <w:pStyle w:val="ListParagraph"/>
+        <w:numPr>
+          <w:ilvl w:val="0"/>
+          <w:numId w:val="7"/>
+        </w:numPr>
+        <w:spacing w:after="160" w:line="259" w:lineRule="auto"/>
+        <w:ind w:left="2127"/>
+        <w:contextualSpacing w:val="0"/>
+        <w:rPr>
+          <w:rFonts w:eastAsia="Arial" w:cs="Times New Roman"/>
+          <w:szCs w:val="26"/>
+        </w:rPr>
+      </w:pPr>
+      <w:r>
+        <w:rPr>
+          <w:rFonts w:asciiTheme="majorHAnsi" w:eastAsia="Arial" w:hAnsiTheme="majorHAnsi" w:cstheme="majorHAnsi"/>
+          <w:sz w:val="26"/>
+          <w:szCs w:val="26"/>
+        </w:rPr>
+        <w:t>Trừ cước theo lượt mua (xem</w:t>
+      </w:r>
+      <w:r>
+        <w:rPr>
+          <w:rFonts w:asciiTheme="majorHAnsi" w:eastAsia="Arial" w:hAnsiTheme="majorHAnsi" w:cstheme="majorHAnsi"/>
+          <w:sz w:val="26"/>
+          <w:szCs w:val="26"/>
+        </w:rPr>
+        <w:t>, tải, tặng)</w:t>
+      </w:r>
+      <w:r>
+        <w:rPr>
+          <w:rFonts w:asciiTheme="majorHAnsi" w:eastAsia="Arial" w:hAnsiTheme="majorHAnsi" w:cstheme="majorHAnsi"/>
+          <w:sz w:val="26"/>
+          <w:szCs w:val="26"/>
+        </w:rPr>
+        <w:t>: Trừ cước ngay khi gửi yêu cầu (Theo MO).</w:t>
+      </w:r>
+    </w:p>
+    <w:p>
+      <w:pPr>
+        <w:pStyle w:val="ListParagraph"/>
+        <w:numPr>
+          <w:ilvl w:val="3"/>
+          <w:numId w:val="1"/>
+        </w:numPr>
+        <w:tabs>
+          <w:tab w:val="left" w:pos="360"/>
+          <w:tab w:val="left" w:pos="720"/>
+          <w:tab w:val="left" w:pos="1080"/>
+          <w:tab w:val="left" w:pos="1440"/>
+          <w:tab w:val="left" w:pos="1800"/>
+          <w:tab w:val="left" w:pos="2160"/>
+          <w:tab w:val="left" w:pos="2520"/>
+          <w:tab w:val="left" w:pos="2880"/>
+          <w:tab w:val="left" w:pos="3240"/>
+          <w:tab w:val="left" w:pos="3600"/>
+          <w:tab w:val="left" w:pos="3960"/>
+          <w:tab w:val="left" w:pos="4320"/>
+          <w:tab w:val="left" w:pos="4680"/>
+          <w:tab w:val="left" w:pos="5040"/>
+          <w:tab w:val="left" w:pos="5400"/>
+          <w:tab w:val="left" w:pos="5760"/>
+          <w:tab w:val="left" w:pos="6120"/>
+          <w:tab w:val="left" w:pos="6480"/>
+          <w:tab w:val="left" w:pos="6840"/>
+          <w:tab w:val="left" w:pos="7200"/>
+          <w:tab w:val="left" w:pos="7560"/>
+          <w:tab w:val="left" w:pos="7920"/>
+          <w:tab w:val="left" w:pos="8280"/>
+          <w:tab w:val="left" w:pos="8640"/>
+          <w:tab w:val="left" w:pos="9000"/>
+          <w:tab w:val="left" w:pos="9360"/>
+          <w:tab w:val="left" w:pos="9720"/>
+          <w:tab w:val="left" w:pos="10080"/>
+          <w:tab w:val="left" w:pos="10440"/>
+          <w:tab w:val="left" w:pos="10800"/>
+          <w:tab w:val="left" w:pos="11160"/>
+          <w:tab w:val="left" w:pos="11520"/>
+        </w:tabs>
+        <w:autoSpaceDE w:val="0"/>
+        <w:autoSpaceDN w:val="0"/>
+        <w:adjustRightInd w:val="0"/>
+        <w:spacing w:after="0" w:line="240" w:lineRule="auto"/>
+        <w:jc w:val="both"/>
+        <w:rPr>
+          <w:rFonts w:ascii="Times New Roman" w:hAnsi="Times New Roman" w:cs="Times New Roman"/>
+          <w:sz w:val="26"/>
+          <w:szCs w:val="26"/>
+        </w:rPr>
+      </w:pPr>
+      <w:r>
+        <w:rPr>
+          <w:rFonts w:ascii="Times New Roman" w:hAnsi="Times New Roman" w:cs="Times New Roman"/>
+          <w:sz w:val="26"/>
+          <w:szCs w:val="26"/>
+        </w:rPr>
+        <w:t>Nguyên tắc trừ cước.</w:t>
+      </w:r>
+    </w:p>
+    <w:p>
+      <w:pPr>
+        <w:pStyle w:val="ANZBullet"/>
+        <w:numPr>
+          <w:ilvl w:val="0"/>
+          <w:numId w:val="7"/>
+        </w:numPr>
+        <w:tabs>
+          <w:tab w:val="left" w:pos="720"/>
+        </w:tabs>
+        <w:snapToGrid w:val="0"/>
+        <w:spacing w:line="360" w:lineRule="auto"/>
+        <w:rPr>
+          <w:rFonts w:asciiTheme="majorHAnsi" w:hAnsiTheme="majorHAnsi" w:cstheme="majorHAnsi"/>
+          <w:sz w:val="26"/>
+          <w:szCs w:val="26"/>
+          <w:lang w:val="en-US"/>
+        </w:rPr>
+      </w:pPr>
+      <w:r>
+        <w:rPr>
+          <w:rFonts w:asciiTheme="majorHAnsi" w:hAnsiTheme="majorHAnsi" w:cstheme="majorHAnsi"/>
+          <w:sz w:val="26"/>
+          <w:szCs w:val="26"/>
+        </w:rPr>
+        <w:t>Hệ thống trừ cước thuê bao của khách hàng vào lúc 00h00’hàng ngày. Trong trường hợp thuê bao hủy dịch vụ, mà tại thời điểm khách hàng hủy dịch vụ vẫn chưa hết hiệu lực của gói cước thì coi như gói cước đó đã hết hiệu lực, xóa cước của khách hàng và tính cước của khách hàng ngay sau khi đăng ký lại.</w:t>
+      </w:r>
+    </w:p>
+    <w:p>
+      <w:pPr>
+        <w:pStyle w:val="ANZBullet"/>
+        <w:numPr>
+          <w:ilvl w:val="0"/>
+          <w:numId w:val="7"/>
+        </w:numPr>
+        <w:tabs>
+          <w:tab w:val="left" w:pos="720"/>
+        </w:tabs>
+        <w:snapToGrid w:val="0"/>
+        <w:spacing w:line="360" w:lineRule="auto"/>
+        <w:rPr>
+          <w:rFonts w:asciiTheme="majorHAnsi" w:hAnsiTheme="majorHAnsi" w:cstheme="majorHAnsi"/>
+          <w:sz w:val="26"/>
+          <w:szCs w:val="26"/>
+        </w:rPr>
+      </w:pPr>
+      <w:r>
+        <w:rPr>
+          <w:rFonts w:asciiTheme="majorHAnsi" w:hAnsiTheme="majorHAnsi" w:cstheme="majorHAnsi"/>
+          <w:sz w:val="26"/>
+          <w:szCs w:val="26"/>
+        </w:rPr>
+        <w:t xml:space="preserve">Hiệu lực của gói cước thuê bao ngày: Dịch vụ có hiệu lực ngay sau khi được đăng ký thành công và có hiệu lực đến 23h59’59” của ngày đăng ký (ví dụ: khách hàng đăng ký vào 15h00 ngày 15/1/2015 thì gói cước sẽ có hiệu lực từ 15h00 ngày 15/1/2015 </w:t>
+      </w:r>
+      <w:r>
+        <w:rPr>
+          <w:rFonts w:asciiTheme="majorHAnsi" w:hAnsiTheme="majorHAnsi" w:cstheme="majorHAnsi"/>
+          <w:sz w:val="26"/>
+          <w:szCs w:val="26"/>
+        </w:rPr>
+        <w:lastRenderedPageBreak/>
+        <w:t>đến 23h59’59” ngày 15/1/2015…).</w:t>
+      </w:r>
+    </w:p>
+    <w:p>
+      <w:pPr>
+        <w:pStyle w:val="ANZBullet"/>
+        <w:numPr>
+          <w:ilvl w:val="0"/>
+          <w:numId w:val="7"/>
+        </w:numPr>
+        <w:tabs>
+          <w:tab w:val="left" w:pos="720"/>
+        </w:tabs>
+        <w:snapToGrid w:val="0"/>
+        <w:spacing w:line="360" w:lineRule="auto"/>
+        <w:rPr>
+          <w:rFonts w:asciiTheme="majorHAnsi" w:hAnsiTheme="majorHAnsi" w:cstheme="majorHAnsi"/>
+          <w:sz w:val="26"/>
+          <w:szCs w:val="26"/>
+        </w:rPr>
+      </w:pPr>
+      <w:r>
+        <w:rPr>
+          <w:rFonts w:asciiTheme="majorHAnsi" w:hAnsiTheme="majorHAnsi" w:cstheme="majorHAnsi"/>
+          <w:sz w:val="26"/>
+          <w:szCs w:val="26"/>
+        </w:rPr>
+        <w:t>Hiệu lực của gói cước thuê bao tuần: Dịch vụ có hiệu lực ngay sau khi được đăng ký thành công và có hiệu lực đến 23h59’59” của ngày thứ 7 tính từ ngày đăng ký</w:t>
+      </w:r>
+    </w:p>
+    <w:p>
+      <w:pPr>
+        <w:pStyle w:val="ANZBullet"/>
+        <w:numPr>
+          <w:ilvl w:val="0"/>
+          <w:numId w:val="7"/>
+        </w:numPr>
+        <w:tabs>
+          <w:tab w:val="left" w:pos="720"/>
+        </w:tabs>
+        <w:snapToGrid w:val="0"/>
+        <w:spacing w:line="360" w:lineRule="auto"/>
+        <w:rPr>
+          <w:rFonts w:asciiTheme="majorHAnsi" w:hAnsiTheme="majorHAnsi" w:cstheme="majorHAnsi"/>
+          <w:sz w:val="26"/>
+          <w:szCs w:val="26"/>
+        </w:rPr>
+      </w:pPr>
+      <w:r>
+        <w:rPr>
+          <w:rFonts w:asciiTheme="majorHAnsi" w:hAnsiTheme="majorHAnsi" w:cstheme="majorHAnsi"/>
+          <w:sz w:val="26"/>
+          <w:szCs w:val="26"/>
+        </w:rPr>
+        <w:t>Hiệu lực của gói cước thuê bao tháng: Dịch vụ có hiệu lực ngay sau khi được đăng ký thành công và có hiệu lực đến 23h59’59” của ngày thứ 30 tính từ ngày đăng ký</w:t>
+      </w:r>
+    </w:p>
+    <w:p>
+      <w:pPr>
+        <w:pStyle w:val="ANZBullet"/>
+        <w:numPr>
+          <w:ilvl w:val="0"/>
+          <w:numId w:val="7"/>
+        </w:numPr>
+        <w:tabs>
+          <w:tab w:val="left" w:pos="720"/>
+        </w:tabs>
+        <w:snapToGrid w:val="0"/>
+        <w:spacing w:line="360" w:lineRule="auto"/>
+        <w:rPr>
+          <w:rFonts w:asciiTheme="majorHAnsi" w:hAnsiTheme="majorHAnsi" w:cstheme="majorHAnsi"/>
+          <w:sz w:val="26"/>
+          <w:szCs w:val="26"/>
+        </w:rPr>
+      </w:pPr>
+      <w:r>
+        <w:rPr>
+          <w:rFonts w:asciiTheme="majorHAnsi" w:hAnsiTheme="majorHAnsi" w:cstheme="majorHAnsi"/>
+          <w:sz w:val="26"/>
+          <w:szCs w:val="26"/>
+        </w:rPr>
+        <w:t>Miễn phí 01 ngày đầu cước thuê bao đối với các thuê bao đăng ký mới lần. Kết thúc thời gian miễn cước, dịch vụ sẽ được tính cước thuê bao bình thường nếu thuê bao không thực hiện hủy dịch vụ trong thời gian được miễn cước. Chính sách miễn phí trên áp dụng với tất cả các gói cước của dịch vụ. </w:t>
+      </w:r>
+    </w:p>
+    <w:p>
+      <w:pPr>
+        <w:pStyle w:val="ANZBullet"/>
+        <w:numPr>
+          <w:ilvl w:val="0"/>
+          <w:numId w:val="7"/>
+        </w:numPr>
+        <w:tabs>
+          <w:tab w:val="left" w:pos="720"/>
+        </w:tabs>
+        <w:snapToGrid w:val="0"/>
+        <w:spacing w:line="360" w:lineRule="auto"/>
+        <w:rPr>
+          <w:rFonts w:asciiTheme="majorHAnsi" w:hAnsiTheme="majorHAnsi" w:cstheme="majorHAnsi"/>
+          <w:sz w:val="26"/>
+          <w:szCs w:val="26"/>
+        </w:rPr>
+      </w:pPr>
+      <w:r>
+        <w:rPr>
+          <w:rFonts w:asciiTheme="majorHAnsi" w:hAnsiTheme="majorHAnsi" w:cstheme="majorHAnsi"/>
+          <w:sz w:val="26"/>
+          <w:szCs w:val="26"/>
+        </w:rPr>
+        <w:t>Với thuê bao trả sau: Cước dịch vụ sẽ được khách hàng thanh toán vào hóa đơn cước hàng tháng.</w:t>
+      </w:r>
+    </w:p>
+    <w:p>
+      <w:pPr>
+        <w:pStyle w:val="ANZBullet"/>
+        <w:numPr>
+          <w:ilvl w:val="0"/>
+          <w:numId w:val="7"/>
+        </w:numPr>
+        <w:tabs>
+          <w:tab w:val="left" w:pos="720"/>
+        </w:tabs>
+        <w:snapToGrid w:val="0"/>
+        <w:spacing w:line="360" w:lineRule="auto"/>
+        <w:rPr>
+          <w:rFonts w:asciiTheme="majorHAnsi" w:hAnsiTheme="majorHAnsi" w:cstheme="majorHAnsi"/>
+          <w:sz w:val="26"/>
+          <w:szCs w:val="26"/>
+        </w:rPr>
+      </w:pPr>
+      <w:r>
+        <w:rPr>
+          <w:rFonts w:asciiTheme="majorHAnsi" w:hAnsiTheme="majorHAnsi" w:cstheme="majorHAnsi"/>
+          <w:sz w:val="26"/>
+          <w:szCs w:val="26"/>
+        </w:rPr>
+        <w:t xml:space="preserve">Đối với thuê bao trả trước: </w:t>
+      </w:r>
+      <w:r>
+        <w:rPr>
+          <w:rFonts w:asciiTheme="majorHAnsi" w:hAnsiTheme="majorHAnsi" w:cstheme="majorHAnsi"/>
+          <w:sz w:val="26"/>
+          <w:szCs w:val="26"/>
+          <w:lang w:val="en-US"/>
+        </w:rPr>
+        <w:t>Cước dịch vụ sẽ được trừ vào tài khoản chính. Các gói cước sẽ được tự động gia hạn khi hết chu kỳ nếu khách hàng không huỷ gói.</w:t>
+      </w:r>
     </w:p>
     <w:p>
       <w:pPr>
@@ -5411,7 +7783,6 @@
           <w:sz w:val="26"/>
           <w:szCs w:val="26"/>
         </w:rPr>
-        <w:lastRenderedPageBreak/>
         <w:tab/>
         <w:t>- Người dùng.</w:t>
       </w:r>
@@ -5947,6 +8318,7 @@
           <w:sz w:val="26"/>
           <w:szCs w:val="26"/>
         </w:rPr>
+        <w:lastRenderedPageBreak/>
         <w:tab/>
         <w:t>- Hệ thống Vega.</w:t>
       </w:r>
@@ -7684,7 +10056,6 @@
           <w:sz w:val="26"/>
           <w:szCs w:val="26"/>
         </w:rPr>
-        <w:lastRenderedPageBreak/>
         <w:tab/>
         <w:t xml:space="preserve">5.2. Các tính năng xem video, bình luận, </w:t>
       </w:r>
@@ -8146,7 +10517,7 @@
           <w:rPr>
             <w:noProof/>
           </w:rPr>
-          <w:t>2</w:t>
+          <w:t>7</w:t>
         </w:r>
         <w:r>
           <w:rPr>
@@ -8306,6 +10677,148 @@
     </w:lvl>
   </w:abstractNum>
   <w:abstractNum w:abstractNumId="1">
+    <w:nsid w:val="151329C0"/>
+    <w:multiLevelType w:val="multilevel"/>
+    <w:tmpl w:val="1EF035DA"/>
+    <w:lvl w:ilvl="0">
+      <w:start w:val="1"/>
+      <w:numFmt w:val="bullet"/>
+      <w:pStyle w:val="ANZBullet"/>
+      <w:lvlText w:val=""/>
+      <w:lvlJc w:val="left"/>
+      <w:pPr>
+        <w:tabs>
+          <w:tab w:val="num" w:pos="792"/>
+        </w:tabs>
+        <w:ind w:left="792" w:hanging="216"/>
+      </w:pPr>
+      <w:rPr>
+        <w:rFonts w:ascii="Symbol" w:hAnsi="Symbol" w:hint="default"/>
+      </w:rPr>
+    </w:lvl>
+    <w:lvl w:ilvl="1">
+      <w:numFmt w:val="bullet"/>
+      <w:pStyle w:val="ANZBullet2"/>
+      <w:lvlText w:val=""/>
+      <w:lvlJc w:val="left"/>
+      <w:pPr>
+        <w:tabs>
+          <w:tab w:val="num" w:pos="1008"/>
+        </w:tabs>
+        <w:ind w:left="1008" w:hanging="216"/>
+      </w:pPr>
+      <w:rPr>
+        <w:rFonts w:ascii="Wingdings" w:hAnsi="Wingdings" w:hint="default"/>
+      </w:rPr>
+    </w:lvl>
+    <w:lvl w:ilvl="2">
+      <w:start w:val="1"/>
+      <w:numFmt w:val="bullet"/>
+      <w:pStyle w:val="ANZBullet3"/>
+      <w:lvlText w:val="-"/>
+      <w:lvlJc w:val="left"/>
+      <w:pPr>
+        <w:tabs>
+          <w:tab w:val="num" w:pos="1224"/>
+        </w:tabs>
+        <w:ind w:left="1224" w:hanging="216"/>
+      </w:pPr>
+      <w:rPr>
+        <w:rFonts w:hint="default"/>
+      </w:rPr>
+    </w:lvl>
+    <w:lvl w:ilvl="3">
+      <w:start w:val="1"/>
+      <w:numFmt w:val="bullet"/>
+      <w:lvlText w:val=""/>
+      <w:lvlJc w:val="left"/>
+      <w:pPr>
+        <w:tabs>
+          <w:tab w:val="num" w:pos="1440"/>
+        </w:tabs>
+        <w:ind w:left="1440" w:hanging="216"/>
+      </w:pPr>
+      <w:rPr>
+        <w:rFonts w:ascii="Wingdings" w:hAnsi="Wingdings" w:hint="default"/>
+      </w:rPr>
+    </w:lvl>
+    <w:lvl w:ilvl="4">
+      <w:start w:val="1"/>
+      <w:numFmt w:val="bullet"/>
+      <w:lvlText w:val="o"/>
+      <w:lvlJc w:val="left"/>
+      <w:pPr>
+        <w:tabs>
+          <w:tab w:val="num" w:pos="4032"/>
+        </w:tabs>
+        <w:ind w:left="4032" w:hanging="360"/>
+      </w:pPr>
+      <w:rPr>
+        <w:rFonts w:ascii="Courier New" w:hAnsi="Courier New" w:cs="Courier New" w:hint="default"/>
+      </w:rPr>
+    </w:lvl>
+    <w:lvl w:ilvl="5">
+      <w:start w:val="1"/>
+      <w:numFmt w:val="bullet"/>
+      <w:lvlText w:val=""/>
+      <w:lvlJc w:val="left"/>
+      <w:pPr>
+        <w:tabs>
+          <w:tab w:val="num" w:pos="4752"/>
+        </w:tabs>
+        <w:ind w:left="4752" w:hanging="360"/>
+      </w:pPr>
+      <w:rPr>
+        <w:rFonts w:ascii="Wingdings" w:hAnsi="Wingdings" w:hint="default"/>
+      </w:rPr>
+    </w:lvl>
+    <w:lvl w:ilvl="6">
+      <w:start w:val="1"/>
+      <w:numFmt w:val="bullet"/>
+      <w:lvlText w:val=""/>
+      <w:lvlJc w:val="left"/>
+      <w:pPr>
+        <w:tabs>
+          <w:tab w:val="num" w:pos="5472"/>
+        </w:tabs>
+        <w:ind w:left="5472" w:hanging="360"/>
+      </w:pPr>
+      <w:rPr>
+        <w:rFonts w:ascii="Symbol" w:hAnsi="Symbol" w:hint="default"/>
+      </w:rPr>
+    </w:lvl>
+    <w:lvl w:ilvl="7">
+      <w:start w:val="1"/>
+      <w:numFmt w:val="bullet"/>
+      <w:lvlText w:val="o"/>
+      <w:lvlJc w:val="left"/>
+      <w:pPr>
+        <w:tabs>
+          <w:tab w:val="num" w:pos="6192"/>
+        </w:tabs>
+        <w:ind w:left="6192" w:hanging="360"/>
+      </w:pPr>
+      <w:rPr>
+        <w:rFonts w:ascii="Courier New" w:hAnsi="Courier New" w:cs="Courier New" w:hint="default"/>
+      </w:rPr>
+    </w:lvl>
+    <w:lvl w:ilvl="8">
+      <w:start w:val="1"/>
+      <w:numFmt w:val="bullet"/>
+      <w:lvlText w:val=""/>
+      <w:lvlJc w:val="left"/>
+      <w:pPr>
+        <w:tabs>
+          <w:tab w:val="num" w:pos="6912"/>
+        </w:tabs>
+        <w:ind w:left="6912" w:hanging="360"/>
+      </w:pPr>
+      <w:rPr>
+        <w:rFonts w:ascii="Wingdings" w:hAnsi="Wingdings" w:hint="default"/>
+      </w:rPr>
+    </w:lvl>
+  </w:abstractNum>
+  <w:abstractNum w:abstractNumId="2">
     <w:nsid w:val="15E93267"/>
     <w:multiLevelType w:val="multilevel"/>
     <w:tmpl w:val="B06EFE0C"/>
@@ -8418,7 +10931,7 @@
       </w:rPr>
     </w:lvl>
   </w:abstractNum>
-  <w:abstractNum w:abstractNumId="2">
+  <w:abstractNum w:abstractNumId="3">
     <w:nsid w:val="24A32F98"/>
     <w:multiLevelType w:val="hybridMultilevel"/>
     <w:tmpl w:val="08DACD76"/>
@@ -8531,7 +11044,7 @@
       </w:rPr>
     </w:lvl>
   </w:abstractNum>
-  <w:abstractNum w:abstractNumId="3">
+  <w:abstractNum w:abstractNumId="4">
     <w:nsid w:val="34C93727"/>
     <w:multiLevelType w:val="multilevel"/>
     <w:tmpl w:val="540E066C"/>
@@ -8658,7 +11171,120 @@
       </w:rPr>
     </w:lvl>
   </w:abstractNum>
-  <w:abstractNum w:abstractNumId="4">
+  <w:abstractNum w:abstractNumId="5">
+    <w:nsid w:val="436B190F"/>
+    <w:multiLevelType w:val="hybridMultilevel"/>
+    <w:tmpl w:val="24BC8BAC"/>
+    <w:lvl w:ilvl="0" w:tplc="B9BE290E">
+      <w:start w:val="4"/>
+      <w:numFmt w:val="bullet"/>
+      <w:lvlText w:val="-"/>
+      <w:lvlJc w:val="left"/>
+      <w:pPr>
+        <w:ind w:left="720" w:hanging="360"/>
+      </w:pPr>
+      <w:rPr>
+        <w:rFonts w:ascii="Times New Roman" w:eastAsia="Times New Roman" w:hAnsi="Times New Roman" w:cs="Times New Roman" w:hint="default"/>
+      </w:rPr>
+    </w:lvl>
+    <w:lvl w:ilvl="1" w:tplc="4442F7DA">
+      <w:start w:val="1"/>
+      <w:numFmt w:val="bullet"/>
+      <w:lvlText w:val="o"/>
+      <w:lvlJc w:val="left"/>
+      <w:pPr>
+        <w:ind w:left="1440" w:hanging="360"/>
+      </w:pPr>
+      <w:rPr>
+        <w:rFonts w:ascii="Courier New" w:hAnsi="Courier New" w:cs="Courier New" w:hint="default"/>
+      </w:rPr>
+    </w:lvl>
+    <w:lvl w:ilvl="2" w:tplc="1CDA2626">
+      <w:start w:val="1"/>
+      <w:numFmt w:val="bullet"/>
+      <w:lvlText w:val=""/>
+      <w:lvlJc w:val="left"/>
+      <w:pPr>
+        <w:ind w:left="2160" w:hanging="360"/>
+      </w:pPr>
+      <w:rPr>
+        <w:rFonts w:ascii="Wingdings" w:hAnsi="Wingdings" w:hint="default"/>
+      </w:rPr>
+    </w:lvl>
+    <w:lvl w:ilvl="3" w:tplc="FCF868B6">
+      <w:start w:val="1"/>
+      <w:numFmt w:val="bullet"/>
+      <w:lvlText w:val=""/>
+      <w:lvlJc w:val="left"/>
+      <w:pPr>
+        <w:ind w:left="2880" w:hanging="360"/>
+      </w:pPr>
+      <w:rPr>
+        <w:rFonts w:ascii="Symbol" w:hAnsi="Symbol" w:hint="default"/>
+      </w:rPr>
+    </w:lvl>
+    <w:lvl w:ilvl="4" w:tplc="80500764">
+      <w:start w:val="1"/>
+      <w:numFmt w:val="bullet"/>
+      <w:lvlText w:val="o"/>
+      <w:lvlJc w:val="left"/>
+      <w:pPr>
+        <w:ind w:left="3600" w:hanging="360"/>
+      </w:pPr>
+      <w:rPr>
+        <w:rFonts w:ascii="Courier New" w:hAnsi="Courier New" w:cs="Courier New" w:hint="default"/>
+      </w:rPr>
+    </w:lvl>
+    <w:lvl w:ilvl="5" w:tplc="EC6212F0">
+      <w:start w:val="1"/>
+      <w:numFmt w:val="bullet"/>
+      <w:lvlText w:val=""/>
+      <w:lvlJc w:val="left"/>
+      <w:pPr>
+        <w:ind w:left="4320" w:hanging="360"/>
+      </w:pPr>
+      <w:rPr>
+        <w:rFonts w:ascii="Wingdings" w:hAnsi="Wingdings" w:hint="default"/>
+      </w:rPr>
+    </w:lvl>
+    <w:lvl w:ilvl="6" w:tplc="F73E997E">
+      <w:start w:val="1"/>
+      <w:numFmt w:val="bullet"/>
+      <w:lvlText w:val=""/>
+      <w:lvlJc w:val="left"/>
+      <w:pPr>
+        <w:ind w:left="5040" w:hanging="360"/>
+      </w:pPr>
+      <w:rPr>
+        <w:rFonts w:ascii="Symbol" w:hAnsi="Symbol" w:hint="default"/>
+      </w:rPr>
+    </w:lvl>
+    <w:lvl w:ilvl="7" w:tplc="F9DCFCFE">
+      <w:start w:val="1"/>
+      <w:numFmt w:val="bullet"/>
+      <w:lvlText w:val="o"/>
+      <w:lvlJc w:val="left"/>
+      <w:pPr>
+        <w:ind w:left="5760" w:hanging="360"/>
+      </w:pPr>
+      <w:rPr>
+        <w:rFonts w:ascii="Courier New" w:hAnsi="Courier New" w:cs="Courier New" w:hint="default"/>
+      </w:rPr>
+    </w:lvl>
+    <w:lvl w:ilvl="8" w:tplc="4F8059B2">
+      <w:start w:val="1"/>
+      <w:numFmt w:val="bullet"/>
+      <w:lvlText w:val=""/>
+      <w:lvlJc w:val="left"/>
+      <w:pPr>
+        <w:ind w:left="6480" w:hanging="360"/>
+      </w:pPr>
+      <w:rPr>
+        <w:rFonts w:ascii="Wingdings" w:hAnsi="Wingdings" w:hint="default"/>
+      </w:rPr>
+    </w:lvl>
+  </w:abstractNum>
+  <w:abstractNum w:abstractNumId="6">
     <w:nsid w:val="4AEC0C0B"/>
     <w:multiLevelType w:val="hybridMultilevel"/>
     <w:tmpl w:val="53C8B46C"/>
@@ -8772,7 +11398,7 @@
       </w:rPr>
     </w:lvl>
   </w:abstractNum>
-  <w:abstractNum w:abstractNumId="5">
+  <w:abstractNum w:abstractNumId="7">
     <w:nsid w:val="4DF7475E"/>
     <w:multiLevelType w:val="hybridMultilevel"/>
     <w:tmpl w:val="8468090E"/>
@@ -8885,7 +11511,119 @@
       </w:rPr>
     </w:lvl>
   </w:abstractNum>
-  <w:abstractNum w:abstractNumId="6">
+  <w:abstractNum w:abstractNumId="8">
+    <w:nsid w:val="52FE270C"/>
+    <w:multiLevelType w:val="hybridMultilevel"/>
+    <w:tmpl w:val="22F0D668"/>
+    <w:lvl w:ilvl="0" w:tplc="6114957C">
+      <w:numFmt w:val="bullet"/>
+      <w:lvlText w:val="-"/>
+      <w:lvlJc w:val="left"/>
+      <w:pPr>
+        <w:ind w:left="1440" w:hanging="360"/>
+      </w:pPr>
+      <w:rPr>
+        <w:rFonts w:ascii="Times New Roman" w:eastAsia="Times New Roman" w:hAnsi="Times New Roman" w:cs="Times New Roman" w:hint="default"/>
+      </w:rPr>
+    </w:lvl>
+    <w:lvl w:ilvl="1" w:tplc="04090003" w:tentative="1">
+      <w:start w:val="1"/>
+      <w:numFmt w:val="bullet"/>
+      <w:lvlText w:val="o"/>
+      <w:lvlJc w:val="left"/>
+      <w:pPr>
+        <w:ind w:left="2160" w:hanging="360"/>
+      </w:pPr>
+      <w:rPr>
+        <w:rFonts w:ascii="Courier New" w:hAnsi="Courier New" w:cs="Courier New" w:hint="default"/>
+      </w:rPr>
+    </w:lvl>
+    <w:lvl w:ilvl="2" w:tplc="04090005" w:tentative="1">
+      <w:start w:val="1"/>
+      <w:numFmt w:val="bullet"/>
+      <w:lvlText w:val=""/>
+      <w:lvlJc w:val="left"/>
+      <w:pPr>
+        <w:ind w:left="2880" w:hanging="360"/>
+      </w:pPr>
+      <w:rPr>
+        <w:rFonts w:ascii="Wingdings" w:hAnsi="Wingdings" w:hint="default"/>
+      </w:rPr>
+    </w:lvl>
+    <w:lvl w:ilvl="3" w:tplc="04090001" w:tentative="1">
+      <w:start w:val="1"/>
+      <w:numFmt w:val="bullet"/>
+      <w:lvlText w:val=""/>
+      <w:lvlJc w:val="left"/>
+      <w:pPr>
+        <w:ind w:left="3600" w:hanging="360"/>
+      </w:pPr>
+      <w:rPr>
+        <w:rFonts w:ascii="Symbol" w:hAnsi="Symbol" w:hint="default"/>
+      </w:rPr>
+    </w:lvl>
+    <w:lvl w:ilvl="4" w:tplc="04090003" w:tentative="1">
+      <w:start w:val="1"/>
+      <w:numFmt w:val="bullet"/>
+      <w:lvlText w:val="o"/>
+      <w:lvlJc w:val="left"/>
+      <w:pPr>
+        <w:ind w:left="4320" w:hanging="360"/>
+      </w:pPr>
+      <w:rPr>
+        <w:rFonts w:ascii="Courier New" w:hAnsi="Courier New" w:cs="Courier New" w:hint="default"/>
+      </w:rPr>
+    </w:lvl>
+    <w:lvl w:ilvl="5" w:tplc="04090005" w:tentative="1">
+      <w:start w:val="1"/>
+      <w:numFmt w:val="bullet"/>
+      <w:lvlText w:val=""/>
+      <w:lvlJc w:val="left"/>
+      <w:pPr>
+        <w:ind w:left="5040" w:hanging="360"/>
+      </w:pPr>
+      <w:rPr>
+        <w:rFonts w:ascii="Wingdings" w:hAnsi="Wingdings" w:hint="default"/>
+      </w:rPr>
+    </w:lvl>
+    <w:lvl w:ilvl="6" w:tplc="04090001" w:tentative="1">
+      <w:start w:val="1"/>
+      <w:numFmt w:val="bullet"/>
+      <w:lvlText w:val=""/>
+      <w:lvlJc w:val="left"/>
+      <w:pPr>
+        <w:ind w:left="5760" w:hanging="360"/>
+      </w:pPr>
+      <w:rPr>
+        <w:rFonts w:ascii="Symbol" w:hAnsi="Symbol" w:hint="default"/>
+      </w:rPr>
+    </w:lvl>
+    <w:lvl w:ilvl="7" w:tplc="04090003" w:tentative="1">
+      <w:start w:val="1"/>
+      <w:numFmt w:val="bullet"/>
+      <w:lvlText w:val="o"/>
+      <w:lvlJc w:val="left"/>
+      <w:pPr>
+        <w:ind w:left="6480" w:hanging="360"/>
+      </w:pPr>
+      <w:rPr>
+        <w:rFonts w:ascii="Courier New" w:hAnsi="Courier New" w:cs="Courier New" w:hint="default"/>
+      </w:rPr>
+    </w:lvl>
+    <w:lvl w:ilvl="8" w:tplc="04090005" w:tentative="1">
+      <w:start w:val="1"/>
+      <w:numFmt w:val="bullet"/>
+      <w:lvlText w:val=""/>
+      <w:lvlJc w:val="left"/>
+      <w:pPr>
+        <w:ind w:left="7200" w:hanging="360"/>
+      </w:pPr>
+      <w:rPr>
+        <w:rFonts w:ascii="Wingdings" w:hAnsi="Wingdings" w:hint="default"/>
+      </w:rPr>
+    </w:lvl>
+  </w:abstractNum>
+  <w:abstractNum w:abstractNumId="9">
     <w:nsid w:val="60543EA3"/>
     <w:multiLevelType w:val="hybridMultilevel"/>
     <w:tmpl w:val="F85ECA9E"/>
@@ -8998,7 +11736,7 @@
       </w:rPr>
     </w:lvl>
   </w:abstractNum>
-  <w:abstractNum w:abstractNumId="7">
+  <w:abstractNum w:abstractNumId="10">
     <w:nsid w:val="6FF66EB1"/>
     <w:multiLevelType w:val="multilevel"/>
     <w:tmpl w:val="8AC8980C"/>
@@ -9147,17 +11885,241 @@
       </w:rPr>
     </w:lvl>
   </w:abstractNum>
+  <w:abstractNum w:abstractNumId="11">
+    <w:nsid w:val="7AC362FE"/>
+    <w:multiLevelType w:val="hybridMultilevel"/>
+    <w:tmpl w:val="1DC68AFC"/>
+    <w:lvl w:ilvl="0" w:tplc="F9A003C6">
+      <w:numFmt w:val="bullet"/>
+      <w:lvlText w:val="-"/>
+      <w:lvlJc w:val="left"/>
+      <w:pPr>
+        <w:ind w:left="1437" w:hanging="360"/>
+      </w:pPr>
+      <w:rPr>
+        <w:rFonts w:ascii="Times New Roman" w:eastAsia="Times New Roman" w:hAnsi="Times New Roman" w:cs="Times New Roman" w:hint="default"/>
+      </w:rPr>
+    </w:lvl>
+    <w:lvl w:ilvl="1" w:tplc="04090003" w:tentative="1">
+      <w:start w:val="1"/>
+      <w:numFmt w:val="bullet"/>
+      <w:lvlText w:val="o"/>
+      <w:lvlJc w:val="left"/>
+      <w:pPr>
+        <w:ind w:left="2157" w:hanging="360"/>
+      </w:pPr>
+      <w:rPr>
+        <w:rFonts w:ascii="Courier New" w:hAnsi="Courier New" w:cs="Courier New" w:hint="default"/>
+      </w:rPr>
+    </w:lvl>
+    <w:lvl w:ilvl="2" w:tplc="04090005" w:tentative="1">
+      <w:start w:val="1"/>
+      <w:numFmt w:val="bullet"/>
+      <w:lvlText w:val=""/>
+      <w:lvlJc w:val="left"/>
+      <w:pPr>
+        <w:ind w:left="2877" w:hanging="360"/>
+      </w:pPr>
+      <w:rPr>
+        <w:rFonts w:ascii="Wingdings" w:hAnsi="Wingdings" w:hint="default"/>
+      </w:rPr>
+    </w:lvl>
+    <w:lvl w:ilvl="3" w:tplc="04090001" w:tentative="1">
+      <w:start w:val="1"/>
+      <w:numFmt w:val="bullet"/>
+      <w:lvlText w:val=""/>
+      <w:lvlJc w:val="left"/>
+      <w:pPr>
+        <w:ind w:left="3597" w:hanging="360"/>
+      </w:pPr>
+      <w:rPr>
+        <w:rFonts w:ascii="Symbol" w:hAnsi="Symbol" w:hint="default"/>
+      </w:rPr>
+    </w:lvl>
+    <w:lvl w:ilvl="4" w:tplc="04090003" w:tentative="1">
+      <w:start w:val="1"/>
+      <w:numFmt w:val="bullet"/>
+      <w:lvlText w:val="o"/>
+      <w:lvlJc w:val="left"/>
+      <w:pPr>
+        <w:ind w:left="4317" w:hanging="360"/>
+      </w:pPr>
+      <w:rPr>
+        <w:rFonts w:ascii="Courier New" w:hAnsi="Courier New" w:cs="Courier New" w:hint="default"/>
+      </w:rPr>
+    </w:lvl>
+    <w:lvl w:ilvl="5" w:tplc="04090005" w:tentative="1">
+      <w:start w:val="1"/>
+      <w:numFmt w:val="bullet"/>
+      <w:lvlText w:val=""/>
+      <w:lvlJc w:val="left"/>
+      <w:pPr>
+        <w:ind w:left="5037" w:hanging="360"/>
+      </w:pPr>
+      <w:rPr>
+        <w:rFonts w:ascii="Wingdings" w:hAnsi="Wingdings" w:hint="default"/>
+      </w:rPr>
+    </w:lvl>
+    <w:lvl w:ilvl="6" w:tplc="04090001" w:tentative="1">
+      <w:start w:val="1"/>
+      <w:numFmt w:val="bullet"/>
+      <w:lvlText w:val=""/>
+      <w:lvlJc w:val="left"/>
+      <w:pPr>
+        <w:ind w:left="5757" w:hanging="360"/>
+      </w:pPr>
+      <w:rPr>
+        <w:rFonts w:ascii="Symbol" w:hAnsi="Symbol" w:hint="default"/>
+      </w:rPr>
+    </w:lvl>
+    <w:lvl w:ilvl="7" w:tplc="04090003" w:tentative="1">
+      <w:start w:val="1"/>
+      <w:numFmt w:val="bullet"/>
+      <w:lvlText w:val="o"/>
+      <w:lvlJc w:val="left"/>
+      <w:pPr>
+        <w:ind w:left="6477" w:hanging="360"/>
+      </w:pPr>
+      <w:rPr>
+        <w:rFonts w:ascii="Courier New" w:hAnsi="Courier New" w:cs="Courier New" w:hint="default"/>
+      </w:rPr>
+    </w:lvl>
+    <w:lvl w:ilvl="8" w:tplc="04090005" w:tentative="1">
+      <w:start w:val="1"/>
+      <w:numFmt w:val="bullet"/>
+      <w:lvlText w:val=""/>
+      <w:lvlJc w:val="left"/>
+      <w:pPr>
+        <w:ind w:left="7197" w:hanging="360"/>
+      </w:pPr>
+      <w:rPr>
+        <w:rFonts w:ascii="Wingdings" w:hAnsi="Wingdings" w:hint="default"/>
+      </w:rPr>
+    </w:lvl>
+  </w:abstractNum>
+  <w:abstractNum w:abstractNumId="12">
+    <w:nsid w:val="7E5D171A"/>
+    <w:multiLevelType w:val="hybridMultilevel"/>
+    <w:tmpl w:val="28968D12"/>
+    <w:lvl w:ilvl="0" w:tplc="5BBC9DB2">
+      <w:numFmt w:val="bullet"/>
+      <w:lvlText w:val="-"/>
+      <w:lvlJc w:val="left"/>
+      <w:pPr>
+        <w:ind w:left="1440" w:hanging="360"/>
+      </w:pPr>
+      <w:rPr>
+        <w:rFonts w:ascii="Times New Roman" w:eastAsia="Times New Roman" w:hAnsi="Times New Roman" w:cs="Times New Roman" w:hint="default"/>
+      </w:rPr>
+    </w:lvl>
+    <w:lvl w:ilvl="1" w:tplc="04090003" w:tentative="1">
+      <w:start w:val="1"/>
+      <w:numFmt w:val="bullet"/>
+      <w:lvlText w:val="o"/>
+      <w:lvlJc w:val="left"/>
+      <w:pPr>
+        <w:ind w:left="2160" w:hanging="360"/>
+      </w:pPr>
+      <w:rPr>
+        <w:rFonts w:ascii="Courier New" w:hAnsi="Courier New" w:cs="Courier New" w:hint="default"/>
+      </w:rPr>
+    </w:lvl>
+    <w:lvl w:ilvl="2" w:tplc="04090005" w:tentative="1">
+      <w:start w:val="1"/>
+      <w:numFmt w:val="bullet"/>
+      <w:lvlText w:val=""/>
+      <w:lvlJc w:val="left"/>
+      <w:pPr>
+        <w:ind w:left="2880" w:hanging="360"/>
+      </w:pPr>
+      <w:rPr>
+        <w:rFonts w:ascii="Wingdings" w:hAnsi="Wingdings" w:hint="default"/>
+      </w:rPr>
+    </w:lvl>
+    <w:lvl w:ilvl="3" w:tplc="04090001" w:tentative="1">
+      <w:start w:val="1"/>
+      <w:numFmt w:val="bullet"/>
+      <w:lvlText w:val=""/>
+      <w:lvlJc w:val="left"/>
+      <w:pPr>
+        <w:ind w:left="3600" w:hanging="360"/>
+      </w:pPr>
+      <w:rPr>
+        <w:rFonts w:ascii="Symbol" w:hAnsi="Symbol" w:hint="default"/>
+      </w:rPr>
+    </w:lvl>
+    <w:lvl w:ilvl="4" w:tplc="04090003" w:tentative="1">
+      <w:start w:val="1"/>
+      <w:numFmt w:val="bullet"/>
+      <w:lvlText w:val="o"/>
+      <w:lvlJc w:val="left"/>
+      <w:pPr>
+        <w:ind w:left="4320" w:hanging="360"/>
+      </w:pPr>
+      <w:rPr>
+        <w:rFonts w:ascii="Courier New" w:hAnsi="Courier New" w:cs="Courier New" w:hint="default"/>
+      </w:rPr>
+    </w:lvl>
+    <w:lvl w:ilvl="5" w:tplc="04090005" w:tentative="1">
+      <w:start w:val="1"/>
+      <w:numFmt w:val="bullet"/>
+      <w:lvlText w:val=""/>
+      <w:lvlJc w:val="left"/>
+      <w:pPr>
+        <w:ind w:left="5040" w:hanging="360"/>
+      </w:pPr>
+      <w:rPr>
+        <w:rFonts w:ascii="Wingdings" w:hAnsi="Wingdings" w:hint="default"/>
+      </w:rPr>
+    </w:lvl>
+    <w:lvl w:ilvl="6" w:tplc="04090001" w:tentative="1">
+      <w:start w:val="1"/>
+      <w:numFmt w:val="bullet"/>
+      <w:lvlText w:val=""/>
+      <w:lvlJc w:val="left"/>
+      <w:pPr>
+        <w:ind w:left="5760" w:hanging="360"/>
+      </w:pPr>
+      <w:rPr>
+        <w:rFonts w:ascii="Symbol" w:hAnsi="Symbol" w:hint="default"/>
+      </w:rPr>
+    </w:lvl>
+    <w:lvl w:ilvl="7" w:tplc="04090003" w:tentative="1">
+      <w:start w:val="1"/>
+      <w:numFmt w:val="bullet"/>
+      <w:lvlText w:val="o"/>
+      <w:lvlJc w:val="left"/>
+      <w:pPr>
+        <w:ind w:left="6480" w:hanging="360"/>
+      </w:pPr>
+      <w:rPr>
+        <w:rFonts w:ascii="Courier New" w:hAnsi="Courier New" w:cs="Courier New" w:hint="default"/>
+      </w:rPr>
+    </w:lvl>
+    <w:lvl w:ilvl="8" w:tplc="04090005" w:tentative="1">
+      <w:start w:val="1"/>
+      <w:numFmt w:val="bullet"/>
+      <w:lvlText w:val=""/>
+      <w:lvlJc w:val="left"/>
+      <w:pPr>
+        <w:ind w:left="7200" w:hanging="360"/>
+      </w:pPr>
+      <w:rPr>
+        <w:rFonts w:ascii="Wingdings" w:hAnsi="Wingdings" w:hint="default"/>
+      </w:rPr>
+    </w:lvl>
+  </w:abstractNum>
   <w:num w:numId="1">
-    <w:abstractNumId w:val="1"/>
+    <w:abstractNumId w:val="2"/>
   </w:num>
   <w:num w:numId="2">
-    <w:abstractNumId w:val="7"/>
+    <w:abstractNumId w:val="10"/>
   </w:num>
   <w:num w:numId="3">
-    <w:abstractNumId w:val="2"/>
+    <w:abstractNumId w:val="3"/>
   </w:num>
   <w:num w:numId="4">
-    <w:abstractNumId w:val="3"/>
+    <w:abstractNumId w:val="4"/>
     <w:lvlOverride w:ilvl="0">
       <w:startOverride w:val="1"/>
     </w:lvlOverride>
@@ -9187,16 +12149,31 @@
     </w:lvlOverride>
   </w:num>
   <w:num w:numId="5">
-    <w:abstractNumId w:val="5"/>
+    <w:abstractNumId w:val="7"/>
   </w:num>
   <w:num w:numId="6">
     <w:abstractNumId w:val="0"/>
   </w:num>
   <w:num w:numId="7">
+    <w:abstractNumId w:val="9"/>
+  </w:num>
+  <w:num w:numId="8">
     <w:abstractNumId w:val="6"/>
   </w:num>
-  <w:num w:numId="8">
-    <w:abstractNumId w:val="4"/>
+  <w:num w:numId="9">
+    <w:abstractNumId w:val="11"/>
+  </w:num>
+  <w:num w:numId="10">
+    <w:abstractNumId w:val="12"/>
+  </w:num>
+  <w:num w:numId="11">
+    <w:abstractNumId w:val="8"/>
+  </w:num>
+  <w:num w:numId="12">
+    <w:abstractNumId w:val="1"/>
+  </w:num>
+  <w:num w:numId="13">
+    <w:abstractNumId w:val="5"/>
   </w:num>
 </w:numbering>
 </file>
@@ -9733,6 +12710,101 @@
     <w:uiPriority w:val="99"/>
     <w:rsid w:val="009F5C9B"/>
   </w:style>
+  <w:style w:type="paragraph" w:styleId="BalloonText">
+    <w:name w:val="Balloon Text"/>
+    <w:basedOn w:val="Normal"/>
+    <w:link w:val="BalloonTextChar"/>
+    <w:uiPriority w:val="99"/>
+    <w:semiHidden/>
+    <w:unhideWhenUsed/>
+    <w:rsid w:val="00F55B48"/>
+    <w:pPr>
+      <w:spacing w:after="0" w:line="240" w:lineRule="auto"/>
+    </w:pPr>
+    <w:rPr>
+      <w:rFonts w:ascii="Tahoma" w:hAnsi="Tahoma" w:cs="Tahoma"/>
+      <w:sz w:val="16"/>
+      <w:szCs w:val="16"/>
+    </w:rPr>
+  </w:style>
+  <w:style w:type="character" w:customStyle="1" w:styleId="BalloonTextChar">
+    <w:name w:val="Balloon Text Char"/>
+    <w:basedOn w:val="DefaultParagraphFont"/>
+    <w:link w:val="BalloonText"/>
+    <w:uiPriority w:val="99"/>
+    <w:semiHidden/>
+    <w:rsid w:val="00F55B48"/>
+    <w:rPr>
+      <w:rFonts w:ascii="Tahoma" w:hAnsi="Tahoma" w:cs="Tahoma"/>
+      <w:sz w:val="16"/>
+      <w:szCs w:val="16"/>
+    </w:rPr>
+  </w:style>
+  <w:style w:type="paragraph" w:customStyle="1" w:styleId="ANZBullet">
+    <w:name w:val="ANZ Bullet"/>
+    <w:basedOn w:val="Normal"/>
+    <w:link w:val="ANZBulletChar"/>
+    <w:rsid w:val="00F55B48"/>
+    <w:pPr>
+      <w:widowControl w:val="0"/>
+      <w:numPr>
+        <w:numId w:val="12"/>
+      </w:numPr>
+      <w:spacing w:before="120" w:after="0" w:line="288" w:lineRule="auto"/>
+      <w:jc w:val="both"/>
+    </w:pPr>
+    <w:rPr>
+      <w:rFonts w:ascii="Times New Roman" w:eastAsia="Times New Roman" w:hAnsi="Times New Roman" w:cs="Times New Roman"/>
+      <w:snapToGrid w:val="0"/>
+      <w:sz w:val="24"/>
+      <w:szCs w:val="20"/>
+      <w:lang w:val="x-none" w:eastAsia="x-none"/>
+    </w:rPr>
+  </w:style>
+  <w:style w:type="character" w:customStyle="1" w:styleId="ANZBulletChar">
+    <w:name w:val="ANZ Bullet Char"/>
+    <w:link w:val="ANZBullet"/>
+    <w:rsid w:val="00F55B48"/>
+    <w:rPr>
+      <w:rFonts w:ascii="Times New Roman" w:eastAsia="Times New Roman" w:hAnsi="Times New Roman" w:cs="Times New Roman"/>
+      <w:snapToGrid w:val="0"/>
+      <w:sz w:val="24"/>
+      <w:szCs w:val="20"/>
+      <w:lang w:val="x-none" w:eastAsia="x-none"/>
+    </w:rPr>
+  </w:style>
+  <w:style w:type="paragraph" w:customStyle="1" w:styleId="ANZBullet2">
+    <w:name w:val="ANZ Bullet 2"/>
+    <w:basedOn w:val="ANZBullet"/>
+    <w:rsid w:val="00F55B48"/>
+    <w:pPr>
+      <w:numPr>
+        <w:ilvl w:val="1"/>
+      </w:numPr>
+      <w:tabs>
+        <w:tab w:val="clear" w:pos="1008"/>
+        <w:tab w:val="num" w:pos="360"/>
+        <w:tab w:val="num" w:pos="1440"/>
+      </w:tabs>
+      <w:ind w:left="1440" w:hanging="360"/>
+    </w:pPr>
+  </w:style>
+  <w:style w:type="paragraph" w:customStyle="1" w:styleId="ANZBullet3">
+    <w:name w:val="ANZ Bullet 3"/>
+    <w:basedOn w:val="ANZBullet"/>
+    <w:rsid w:val="00F55B48"/>
+    <w:pPr>
+      <w:numPr>
+        <w:ilvl w:val="2"/>
+      </w:numPr>
+      <w:tabs>
+        <w:tab w:val="clear" w:pos="1224"/>
+        <w:tab w:val="num" w:pos="360"/>
+        <w:tab w:val="num" w:pos="2160"/>
+      </w:tabs>
+      <w:ind w:left="2160" w:hanging="360"/>
+    </w:pPr>
+  </w:style>
 </w:styles>
 </file>
 
@@ -10268,6 +13340,101 @@
     <w:uiPriority w:val="99"/>
     <w:rsid w:val="009F5C9B"/>
   </w:style>
+  <w:style w:type="paragraph" w:styleId="BalloonText">
+    <w:name w:val="Balloon Text"/>
+    <w:basedOn w:val="Normal"/>
+    <w:link w:val="BalloonTextChar"/>
+    <w:uiPriority w:val="99"/>
+    <w:semiHidden/>
+    <w:unhideWhenUsed/>
+    <w:rsid w:val="00F55B48"/>
+    <w:pPr>
+      <w:spacing w:after="0" w:line="240" w:lineRule="auto"/>
+    </w:pPr>
+    <w:rPr>
+      <w:rFonts w:ascii="Tahoma" w:hAnsi="Tahoma" w:cs="Tahoma"/>
+      <w:sz w:val="16"/>
+      <w:szCs w:val="16"/>
+    </w:rPr>
+  </w:style>
+  <w:style w:type="character" w:customStyle="1" w:styleId="BalloonTextChar">
+    <w:name w:val="Balloon Text Char"/>
+    <w:basedOn w:val="DefaultParagraphFont"/>
+    <w:link w:val="BalloonText"/>
+    <w:uiPriority w:val="99"/>
+    <w:semiHidden/>
+    <w:rsid w:val="00F55B48"/>
+    <w:rPr>
+      <w:rFonts w:ascii="Tahoma" w:hAnsi="Tahoma" w:cs="Tahoma"/>
+      <w:sz w:val="16"/>
+      <w:szCs w:val="16"/>
+    </w:rPr>
+  </w:style>
+  <w:style w:type="paragraph" w:customStyle="1" w:styleId="ANZBullet">
+    <w:name w:val="ANZ Bullet"/>
+    <w:basedOn w:val="Normal"/>
+    <w:link w:val="ANZBulletChar"/>
+    <w:rsid w:val="00F55B48"/>
+    <w:pPr>
+      <w:widowControl w:val="0"/>
+      <w:numPr>
+        <w:numId w:val="12"/>
+      </w:numPr>
+      <w:spacing w:before="120" w:after="0" w:line="288" w:lineRule="auto"/>
+      <w:jc w:val="both"/>
+    </w:pPr>
+    <w:rPr>
+      <w:rFonts w:ascii="Times New Roman" w:eastAsia="Times New Roman" w:hAnsi="Times New Roman" w:cs="Times New Roman"/>
+      <w:snapToGrid w:val="0"/>
+      <w:sz w:val="24"/>
+      <w:szCs w:val="20"/>
+      <w:lang w:val="x-none" w:eastAsia="x-none"/>
+    </w:rPr>
+  </w:style>
+  <w:style w:type="character" w:customStyle="1" w:styleId="ANZBulletChar">
+    <w:name w:val="ANZ Bullet Char"/>
+    <w:link w:val="ANZBullet"/>
+    <w:rsid w:val="00F55B48"/>
+    <w:rPr>
+      <w:rFonts w:ascii="Times New Roman" w:eastAsia="Times New Roman" w:hAnsi="Times New Roman" w:cs="Times New Roman"/>
+      <w:snapToGrid w:val="0"/>
+      <w:sz w:val="24"/>
+      <w:szCs w:val="20"/>
+      <w:lang w:val="x-none" w:eastAsia="x-none"/>
+    </w:rPr>
+  </w:style>
+  <w:style w:type="paragraph" w:customStyle="1" w:styleId="ANZBullet2">
+    <w:name w:val="ANZ Bullet 2"/>
+    <w:basedOn w:val="ANZBullet"/>
+    <w:rsid w:val="00F55B48"/>
+    <w:pPr>
+      <w:numPr>
+        <w:ilvl w:val="1"/>
+      </w:numPr>
+      <w:tabs>
+        <w:tab w:val="clear" w:pos="1008"/>
+        <w:tab w:val="num" w:pos="360"/>
+        <w:tab w:val="num" w:pos="1440"/>
+      </w:tabs>
+      <w:ind w:left="1440" w:hanging="360"/>
+    </w:pPr>
+  </w:style>
+  <w:style w:type="paragraph" w:customStyle="1" w:styleId="ANZBullet3">
+    <w:name w:val="ANZ Bullet 3"/>
+    <w:basedOn w:val="ANZBullet"/>
+    <w:rsid w:val="00F55B48"/>
+    <w:pPr>
+      <w:numPr>
+        <w:ilvl w:val="2"/>
+      </w:numPr>
+      <w:tabs>
+        <w:tab w:val="clear" w:pos="1224"/>
+        <w:tab w:val="num" w:pos="360"/>
+        <w:tab w:val="num" w:pos="2160"/>
+      </w:tabs>
+      <w:ind w:left="2160" w:hanging="360"/>
+    </w:pPr>
+  </w:style>
 </w:styles>
 </file>
 

--- a/DinhTu_KLTN122017.docx
+++ b/DinhTu_KLTN122017.docx
@@ -107,6 +107,14 @@
           <w:szCs w:val="26"/>
         </w:rPr>
       </w:pPr>
+      <w:r>
+        <w:rPr>
+          <w:rFonts w:ascii="Times New Roman" w:hAnsi="Times New Roman" w:cs="Times New Roman"/>
+          <w:sz w:val="26"/>
+          <w:szCs w:val="26"/>
+        </w:rPr>
+        <w:t>Phát triển ứng dụng kinh doanh dịch vụ giá trị gia tăng với kho nội dung ẩm thực.</w:t>
+      </w:r>
     </w:p>
     <w:p>
       <w:pPr>
@@ -155,23 +163,1990 @@
           <w:szCs w:val="26"/>
         </w:rPr>
       </w:pPr>
-      <w:r>
-        <w:rPr>
-          <w:rFonts w:ascii="Times New Roman" w:hAnsi="Times New Roman" w:cs="Times New Roman"/>
-          <w:sz w:val="26"/>
-          <w:szCs w:val="26"/>
-        </w:rPr>
-        <w:t>Danh sách hình vẽ</w:t>
-      </w:r>
-      <w:r>
-        <w:rPr>
-          <w:rFonts w:ascii="Times New Roman" w:hAnsi="Times New Roman" w:cs="Times New Roman"/>
-          <w:sz w:val="26"/>
-          <w:szCs w:val="26"/>
-        </w:rPr>
-        <w:t>.</w:t>
-      </w:r>
-    </w:p>
+    </w:p>
+    <w:sdt>
+      <w:sdtPr>
+        <w:id w:val="501856702"/>
+        <w:docPartObj>
+          <w:docPartGallery w:val="Table of Contents"/>
+          <w:docPartUnique/>
+        </w:docPartObj>
+      </w:sdtPr>
+      <w:sdtEndPr>
+        <w:rPr>
+          <w:rFonts w:asciiTheme="minorHAnsi" w:eastAsiaTheme="minorHAnsi" w:hAnsiTheme="minorHAnsi" w:cstheme="minorBidi"/>
+          <w:noProof/>
+          <w:color w:val="auto"/>
+          <w:sz w:val="22"/>
+          <w:szCs w:val="22"/>
+          <w:lang w:eastAsia="en-US"/>
+        </w:rPr>
+      </w:sdtEndPr>
+      <w:sdtContent>
+        <w:p>
+          <w:pPr>
+            <w:pStyle w:val="TOCHeading"/>
+          </w:pPr>
+          <w:r>
+            <w:t>MỤC LỤC</w:t>
+          </w:r>
+        </w:p>
+        <w:p>
+          <w:pPr>
+            <w:pStyle w:val="TOC1"/>
+            <w:tabs>
+              <w:tab w:val="right" w:leader="dot" w:pos="9395"/>
+            </w:tabs>
+            <w:rPr>
+              <w:noProof/>
+            </w:rPr>
+          </w:pPr>
+          <w:r>
+            <w:fldChar w:fldCharType="begin"/>
+          </w:r>
+          <w:r>
+            <w:instrText xml:space="preserve"> TOC \o "1-3" \h \z \u </w:instrText>
+          </w:r>
+          <w:r>
+            <w:fldChar w:fldCharType="separate"/>
+          </w:r>
+          <w:hyperlink w:anchor="_Toc490736974" w:history="1">
+            <w:r>
+              <w:rPr>
+                <w:rStyle w:val="Hyperlink"/>
+                <w:rFonts w:ascii="Times New Roman" w:hAnsi="Times New Roman" w:cs="Times New Roman"/>
+                <w:noProof/>
+              </w:rPr>
+              <w:t>Danh sách hình vẽ.</w:t>
+            </w:r>
+            <w:r>
+              <w:rPr>
+                <w:noProof/>
+                <w:webHidden/>
+              </w:rPr>
+              <w:tab/>
+            </w:r>
+            <w:r>
+              <w:rPr>
+                <w:noProof/>
+                <w:webHidden/>
+              </w:rPr>
+              <w:fldChar w:fldCharType="begin"/>
+            </w:r>
+            <w:r>
+              <w:rPr>
+                <w:noProof/>
+                <w:webHidden/>
+              </w:rPr>
+              <w:instrText xml:space="preserve"> PAGEREF _Toc490736974 \h </w:instrText>
+            </w:r>
+            <w:r>
+              <w:rPr>
+                <w:noProof/>
+                <w:webHidden/>
+              </w:rPr>
+            </w:r>
+            <w:r>
+              <w:rPr>
+                <w:noProof/>
+                <w:webHidden/>
+              </w:rPr>
+              <w:fldChar w:fldCharType="separate"/>
+            </w:r>
+            <w:r>
+              <w:rPr>
+                <w:noProof/>
+                <w:webHidden/>
+              </w:rPr>
+              <w:t>1</w:t>
+            </w:r>
+            <w:r>
+              <w:rPr>
+                <w:noProof/>
+                <w:webHidden/>
+              </w:rPr>
+              <w:fldChar w:fldCharType="end"/>
+            </w:r>
+          </w:hyperlink>
+        </w:p>
+        <w:p>
+          <w:pPr>
+            <w:pStyle w:val="TOC1"/>
+            <w:tabs>
+              <w:tab w:val="right" w:leader="dot" w:pos="9395"/>
+            </w:tabs>
+            <w:rPr>
+              <w:noProof/>
+            </w:rPr>
+          </w:pPr>
+          <w:hyperlink w:anchor="_Toc490736975" w:history="1">
+            <w:r>
+              <w:rPr>
+                <w:rStyle w:val="Hyperlink"/>
+                <w:rFonts w:ascii="Times New Roman" w:hAnsi="Times New Roman" w:cs="Times New Roman"/>
+                <w:noProof/>
+              </w:rPr>
+              <w:t>Danh mục bảng.</w:t>
+            </w:r>
+            <w:r>
+              <w:rPr>
+                <w:noProof/>
+                <w:webHidden/>
+              </w:rPr>
+              <w:tab/>
+            </w:r>
+            <w:r>
+              <w:rPr>
+                <w:noProof/>
+                <w:webHidden/>
+              </w:rPr>
+              <w:fldChar w:fldCharType="begin"/>
+            </w:r>
+            <w:r>
+              <w:rPr>
+                <w:noProof/>
+                <w:webHidden/>
+              </w:rPr>
+              <w:instrText xml:space="preserve"> PAGEREF _Toc490736975 \h </w:instrText>
+            </w:r>
+            <w:r>
+              <w:rPr>
+                <w:noProof/>
+                <w:webHidden/>
+              </w:rPr>
+            </w:r>
+            <w:r>
+              <w:rPr>
+                <w:noProof/>
+                <w:webHidden/>
+              </w:rPr>
+              <w:fldChar w:fldCharType="separate"/>
+            </w:r>
+            <w:r>
+              <w:rPr>
+                <w:noProof/>
+                <w:webHidden/>
+              </w:rPr>
+              <w:t>1</w:t>
+            </w:r>
+            <w:r>
+              <w:rPr>
+                <w:noProof/>
+                <w:webHidden/>
+              </w:rPr>
+              <w:fldChar w:fldCharType="end"/>
+            </w:r>
+          </w:hyperlink>
+        </w:p>
+        <w:p>
+          <w:pPr>
+            <w:pStyle w:val="TOC1"/>
+            <w:tabs>
+              <w:tab w:val="right" w:leader="dot" w:pos="9395"/>
+            </w:tabs>
+            <w:rPr>
+              <w:noProof/>
+            </w:rPr>
+          </w:pPr>
+          <w:hyperlink w:anchor="_Toc490736976" w:history="1">
+            <w:r>
+              <w:rPr>
+                <w:rStyle w:val="Hyperlink"/>
+                <w:rFonts w:ascii="Times New Roman" w:hAnsi="Times New Roman" w:cs="Times New Roman"/>
+                <w:noProof/>
+              </w:rPr>
+              <w:t>Danh mục ký hiệu và từ viết tắt.</w:t>
+            </w:r>
+            <w:r>
+              <w:rPr>
+                <w:noProof/>
+                <w:webHidden/>
+              </w:rPr>
+              <w:tab/>
+            </w:r>
+            <w:r>
+              <w:rPr>
+                <w:noProof/>
+                <w:webHidden/>
+              </w:rPr>
+              <w:fldChar w:fldCharType="begin"/>
+            </w:r>
+            <w:r>
+              <w:rPr>
+                <w:noProof/>
+                <w:webHidden/>
+              </w:rPr>
+              <w:instrText xml:space="preserve"> PAGEREF _Toc490736976 \h </w:instrText>
+            </w:r>
+            <w:r>
+              <w:rPr>
+                <w:noProof/>
+                <w:webHidden/>
+              </w:rPr>
+            </w:r>
+            <w:r>
+              <w:rPr>
+                <w:noProof/>
+                <w:webHidden/>
+              </w:rPr>
+              <w:fldChar w:fldCharType="separate"/>
+            </w:r>
+            <w:r>
+              <w:rPr>
+                <w:noProof/>
+                <w:webHidden/>
+              </w:rPr>
+              <w:t>1</w:t>
+            </w:r>
+            <w:r>
+              <w:rPr>
+                <w:noProof/>
+                <w:webHidden/>
+              </w:rPr>
+              <w:fldChar w:fldCharType="end"/>
+            </w:r>
+          </w:hyperlink>
+        </w:p>
+        <w:p>
+          <w:pPr>
+            <w:pStyle w:val="TOC1"/>
+            <w:tabs>
+              <w:tab w:val="right" w:leader="dot" w:pos="9395"/>
+            </w:tabs>
+            <w:rPr>
+              <w:noProof/>
+            </w:rPr>
+          </w:pPr>
+          <w:hyperlink w:anchor="_Toc490736977" w:history="1">
+            <w:r>
+              <w:rPr>
+                <w:rStyle w:val="Hyperlink"/>
+                <w:rFonts w:ascii="Times New Roman" w:hAnsi="Times New Roman" w:cs="Times New Roman"/>
+                <w:noProof/>
+              </w:rPr>
+              <w:t>LỜI MỞ ĐẦU.</w:t>
+            </w:r>
+            <w:r>
+              <w:rPr>
+                <w:noProof/>
+                <w:webHidden/>
+              </w:rPr>
+              <w:tab/>
+            </w:r>
+            <w:r>
+              <w:rPr>
+                <w:noProof/>
+                <w:webHidden/>
+              </w:rPr>
+              <w:fldChar w:fldCharType="begin"/>
+            </w:r>
+            <w:r>
+              <w:rPr>
+                <w:noProof/>
+                <w:webHidden/>
+              </w:rPr>
+              <w:instrText xml:space="preserve"> PAGEREF _Toc490736977 \h </w:instrText>
+            </w:r>
+            <w:r>
+              <w:rPr>
+                <w:noProof/>
+                <w:webHidden/>
+              </w:rPr>
+            </w:r>
+            <w:r>
+              <w:rPr>
+                <w:noProof/>
+                <w:webHidden/>
+              </w:rPr>
+              <w:fldChar w:fldCharType="separate"/>
+            </w:r>
+            <w:r>
+              <w:rPr>
+                <w:noProof/>
+                <w:webHidden/>
+              </w:rPr>
+              <w:t>1</w:t>
+            </w:r>
+            <w:r>
+              <w:rPr>
+                <w:noProof/>
+                <w:webHidden/>
+              </w:rPr>
+              <w:fldChar w:fldCharType="end"/>
+            </w:r>
+          </w:hyperlink>
+        </w:p>
+        <w:p>
+          <w:pPr>
+            <w:pStyle w:val="TOC1"/>
+            <w:tabs>
+              <w:tab w:val="right" w:leader="dot" w:pos="9395"/>
+            </w:tabs>
+            <w:rPr>
+              <w:noProof/>
+            </w:rPr>
+          </w:pPr>
+          <w:hyperlink w:anchor="_Toc490736978" w:history="1">
+            <w:r>
+              <w:rPr>
+                <w:rStyle w:val="Hyperlink"/>
+                <w:rFonts w:ascii="Times New Roman" w:hAnsi="Times New Roman" w:cs="Times New Roman"/>
+                <w:noProof/>
+              </w:rPr>
+              <w:t>Chương 1. Giới thiệu. (2 tuần(10/08 – 24/08) – 10 trang)</w:t>
+            </w:r>
+            <w:r>
+              <w:rPr>
+                <w:noProof/>
+                <w:webHidden/>
+              </w:rPr>
+              <w:tab/>
+            </w:r>
+            <w:r>
+              <w:rPr>
+                <w:noProof/>
+                <w:webHidden/>
+              </w:rPr>
+              <w:fldChar w:fldCharType="begin"/>
+            </w:r>
+            <w:r>
+              <w:rPr>
+                <w:noProof/>
+                <w:webHidden/>
+              </w:rPr>
+              <w:instrText xml:space="preserve"> PAGEREF _Toc490736978 \h </w:instrText>
+            </w:r>
+            <w:r>
+              <w:rPr>
+                <w:noProof/>
+                <w:webHidden/>
+              </w:rPr>
+            </w:r>
+            <w:r>
+              <w:rPr>
+                <w:noProof/>
+                <w:webHidden/>
+              </w:rPr>
+              <w:fldChar w:fldCharType="separate"/>
+            </w:r>
+            <w:r>
+              <w:rPr>
+                <w:noProof/>
+                <w:webHidden/>
+              </w:rPr>
+              <w:t>1</w:t>
+            </w:r>
+            <w:r>
+              <w:rPr>
+                <w:noProof/>
+                <w:webHidden/>
+              </w:rPr>
+              <w:fldChar w:fldCharType="end"/>
+            </w:r>
+          </w:hyperlink>
+        </w:p>
+        <w:p>
+          <w:pPr>
+            <w:pStyle w:val="TOC2"/>
+            <w:tabs>
+              <w:tab w:val="left" w:pos="880"/>
+              <w:tab w:val="right" w:leader="dot" w:pos="9395"/>
+            </w:tabs>
+            <w:rPr>
+              <w:noProof/>
+            </w:rPr>
+          </w:pPr>
+          <w:hyperlink w:anchor="_Toc490736979" w:history="1">
+            <w:r>
+              <w:rPr>
+                <w:rStyle w:val="Hyperlink"/>
+                <w:rFonts w:ascii="Times New Roman" w:hAnsi="Times New Roman" w:cs="Times New Roman"/>
+                <w:noProof/>
+              </w:rPr>
+              <w:t>1.1.</w:t>
+            </w:r>
+            <w:r>
+              <w:rPr>
+                <w:noProof/>
+              </w:rPr>
+              <w:tab/>
+            </w:r>
+            <w:r>
+              <w:rPr>
+                <w:rStyle w:val="Hyperlink"/>
+                <w:rFonts w:ascii="Times New Roman" w:hAnsi="Times New Roman" w:cs="Times New Roman"/>
+                <w:noProof/>
+              </w:rPr>
+              <w:t>Dịch vụ giá trị gia tăng trong lĩnh vực công nghệ thông tin.</w:t>
+            </w:r>
+            <w:r>
+              <w:rPr>
+                <w:noProof/>
+                <w:webHidden/>
+              </w:rPr>
+              <w:tab/>
+            </w:r>
+            <w:r>
+              <w:rPr>
+                <w:noProof/>
+                <w:webHidden/>
+              </w:rPr>
+              <w:fldChar w:fldCharType="begin"/>
+            </w:r>
+            <w:r>
+              <w:rPr>
+                <w:noProof/>
+                <w:webHidden/>
+              </w:rPr>
+              <w:instrText xml:space="preserve"> PAGEREF _Toc490736979 \h </w:instrText>
+            </w:r>
+            <w:r>
+              <w:rPr>
+                <w:noProof/>
+                <w:webHidden/>
+              </w:rPr>
+            </w:r>
+            <w:r>
+              <w:rPr>
+                <w:noProof/>
+                <w:webHidden/>
+              </w:rPr>
+              <w:fldChar w:fldCharType="separate"/>
+            </w:r>
+            <w:r>
+              <w:rPr>
+                <w:noProof/>
+                <w:webHidden/>
+              </w:rPr>
+              <w:t>1</w:t>
+            </w:r>
+            <w:r>
+              <w:rPr>
+                <w:noProof/>
+                <w:webHidden/>
+              </w:rPr>
+              <w:fldChar w:fldCharType="end"/>
+            </w:r>
+          </w:hyperlink>
+        </w:p>
+        <w:p>
+          <w:pPr>
+            <w:pStyle w:val="TOC3"/>
+            <w:tabs>
+              <w:tab w:val="left" w:pos="1320"/>
+              <w:tab w:val="right" w:leader="dot" w:pos="9395"/>
+            </w:tabs>
+            <w:rPr>
+              <w:noProof/>
+            </w:rPr>
+          </w:pPr>
+          <w:hyperlink w:anchor="_Toc490736980" w:history="1">
+            <w:r>
+              <w:rPr>
+                <w:rStyle w:val="Hyperlink"/>
+                <w:rFonts w:ascii="Times New Roman" w:hAnsi="Times New Roman" w:cs="Times New Roman"/>
+                <w:noProof/>
+              </w:rPr>
+              <w:t>1.1.1.</w:t>
+            </w:r>
+            <w:r>
+              <w:rPr>
+                <w:noProof/>
+              </w:rPr>
+              <w:tab/>
+            </w:r>
+            <w:r>
+              <w:rPr>
+                <w:rStyle w:val="Hyperlink"/>
+                <w:rFonts w:ascii="Times New Roman" w:hAnsi="Times New Roman" w:cs="Times New Roman"/>
+                <w:noProof/>
+              </w:rPr>
+              <w:t>Khái niệm về dịch vụ.</w:t>
+            </w:r>
+            <w:r>
+              <w:rPr>
+                <w:noProof/>
+                <w:webHidden/>
+              </w:rPr>
+              <w:tab/>
+            </w:r>
+            <w:r>
+              <w:rPr>
+                <w:noProof/>
+                <w:webHidden/>
+              </w:rPr>
+              <w:fldChar w:fldCharType="begin"/>
+            </w:r>
+            <w:r>
+              <w:rPr>
+                <w:noProof/>
+                <w:webHidden/>
+              </w:rPr>
+              <w:instrText xml:space="preserve"> PAGEREF _Toc490736980 \h </w:instrText>
+            </w:r>
+            <w:r>
+              <w:rPr>
+                <w:noProof/>
+                <w:webHidden/>
+              </w:rPr>
+            </w:r>
+            <w:r>
+              <w:rPr>
+                <w:noProof/>
+                <w:webHidden/>
+              </w:rPr>
+              <w:fldChar w:fldCharType="separate"/>
+            </w:r>
+            <w:r>
+              <w:rPr>
+                <w:noProof/>
+                <w:webHidden/>
+              </w:rPr>
+              <w:t>1</w:t>
+            </w:r>
+            <w:r>
+              <w:rPr>
+                <w:noProof/>
+                <w:webHidden/>
+              </w:rPr>
+              <w:fldChar w:fldCharType="end"/>
+            </w:r>
+          </w:hyperlink>
+        </w:p>
+        <w:p>
+          <w:pPr>
+            <w:pStyle w:val="TOC3"/>
+            <w:tabs>
+              <w:tab w:val="left" w:pos="1320"/>
+              <w:tab w:val="right" w:leader="dot" w:pos="9395"/>
+            </w:tabs>
+            <w:rPr>
+              <w:noProof/>
+            </w:rPr>
+          </w:pPr>
+          <w:hyperlink w:anchor="_Toc490736982" w:history="1">
+            <w:r>
+              <w:rPr>
+                <w:rStyle w:val="Hyperlink"/>
+                <w:noProof/>
+              </w:rPr>
+              <w:t>1.1.2.</w:t>
+            </w:r>
+            <w:r>
+              <w:rPr>
+                <w:noProof/>
+              </w:rPr>
+              <w:tab/>
+            </w:r>
+            <w:r>
+              <w:rPr>
+                <w:rStyle w:val="Hyperlink"/>
+                <w:noProof/>
+                <w:shd w:val="clear" w:color="auto" w:fill="FFFFFF"/>
+              </w:rPr>
+              <w:t>Kinh doanh dịch vụ.</w:t>
+            </w:r>
+            <w:r>
+              <w:rPr>
+                <w:noProof/>
+                <w:webHidden/>
+              </w:rPr>
+              <w:tab/>
+            </w:r>
+            <w:r>
+              <w:rPr>
+                <w:noProof/>
+                <w:webHidden/>
+              </w:rPr>
+              <w:fldChar w:fldCharType="begin"/>
+            </w:r>
+            <w:r>
+              <w:rPr>
+                <w:noProof/>
+                <w:webHidden/>
+              </w:rPr>
+              <w:instrText xml:space="preserve"> PAGEREF _Toc490736982 \h </w:instrText>
+            </w:r>
+            <w:r>
+              <w:rPr>
+                <w:noProof/>
+                <w:webHidden/>
+              </w:rPr>
+            </w:r>
+            <w:r>
+              <w:rPr>
+                <w:noProof/>
+                <w:webHidden/>
+              </w:rPr>
+              <w:fldChar w:fldCharType="separate"/>
+            </w:r>
+            <w:r>
+              <w:rPr>
+                <w:noProof/>
+                <w:webHidden/>
+              </w:rPr>
+              <w:t>3</w:t>
+            </w:r>
+            <w:r>
+              <w:rPr>
+                <w:noProof/>
+                <w:webHidden/>
+              </w:rPr>
+              <w:fldChar w:fldCharType="end"/>
+            </w:r>
+          </w:hyperlink>
+        </w:p>
+        <w:p>
+          <w:pPr>
+            <w:pStyle w:val="TOC3"/>
+            <w:tabs>
+              <w:tab w:val="left" w:pos="1320"/>
+              <w:tab w:val="right" w:leader="dot" w:pos="9395"/>
+            </w:tabs>
+            <w:rPr>
+              <w:noProof/>
+            </w:rPr>
+          </w:pPr>
+          <w:hyperlink w:anchor="_Toc490736983" w:history="1">
+            <w:r>
+              <w:rPr>
+                <w:rStyle w:val="Hyperlink"/>
+                <w:noProof/>
+              </w:rPr>
+              <w:t>1.1.3.</w:t>
+            </w:r>
+            <w:r>
+              <w:rPr>
+                <w:noProof/>
+              </w:rPr>
+              <w:tab/>
+            </w:r>
+            <w:r>
+              <w:rPr>
+                <w:rStyle w:val="Hyperlink"/>
+                <w:noProof/>
+                <w:shd w:val="clear" w:color="auto" w:fill="FFFFFF"/>
+              </w:rPr>
+              <w:t>Dịch vụ viễn thông là gì?</w:t>
+            </w:r>
+            <w:r>
+              <w:rPr>
+                <w:noProof/>
+                <w:webHidden/>
+              </w:rPr>
+              <w:tab/>
+            </w:r>
+            <w:r>
+              <w:rPr>
+                <w:noProof/>
+                <w:webHidden/>
+              </w:rPr>
+              <w:fldChar w:fldCharType="begin"/>
+            </w:r>
+            <w:r>
+              <w:rPr>
+                <w:noProof/>
+                <w:webHidden/>
+              </w:rPr>
+              <w:instrText xml:space="preserve"> PAGEREF _Toc490736983 \h </w:instrText>
+            </w:r>
+            <w:r>
+              <w:rPr>
+                <w:noProof/>
+                <w:webHidden/>
+              </w:rPr>
+            </w:r>
+            <w:r>
+              <w:rPr>
+                <w:noProof/>
+                <w:webHidden/>
+              </w:rPr>
+              <w:fldChar w:fldCharType="separate"/>
+            </w:r>
+            <w:r>
+              <w:rPr>
+                <w:noProof/>
+                <w:webHidden/>
+              </w:rPr>
+              <w:t>3</w:t>
+            </w:r>
+            <w:r>
+              <w:rPr>
+                <w:noProof/>
+                <w:webHidden/>
+              </w:rPr>
+              <w:fldChar w:fldCharType="end"/>
+            </w:r>
+          </w:hyperlink>
+        </w:p>
+        <w:p>
+          <w:pPr>
+            <w:pStyle w:val="TOC3"/>
+            <w:tabs>
+              <w:tab w:val="left" w:pos="1320"/>
+              <w:tab w:val="right" w:leader="dot" w:pos="9395"/>
+            </w:tabs>
+            <w:rPr>
+              <w:noProof/>
+            </w:rPr>
+          </w:pPr>
+          <w:hyperlink w:anchor="_Toc490736985" w:history="1">
+            <w:r>
+              <w:rPr>
+                <w:rStyle w:val="Hyperlink"/>
+                <w:noProof/>
+              </w:rPr>
+              <w:t>1.1.4.</w:t>
+            </w:r>
+            <w:r>
+              <w:rPr>
+                <w:noProof/>
+              </w:rPr>
+              <w:tab/>
+            </w:r>
+            <w:r>
+              <w:rPr>
+                <w:rStyle w:val="Hyperlink"/>
+                <w:noProof/>
+                <w:shd w:val="clear" w:color="auto" w:fill="FFFFFF"/>
+              </w:rPr>
+              <w:t>Dịch vụ giá trị gia tăng trong lĩnh vực viễn thông.</w:t>
+            </w:r>
+            <w:r>
+              <w:rPr>
+                <w:noProof/>
+                <w:webHidden/>
+              </w:rPr>
+              <w:tab/>
+            </w:r>
+            <w:r>
+              <w:rPr>
+                <w:noProof/>
+                <w:webHidden/>
+              </w:rPr>
+              <w:fldChar w:fldCharType="begin"/>
+            </w:r>
+            <w:r>
+              <w:rPr>
+                <w:noProof/>
+                <w:webHidden/>
+              </w:rPr>
+              <w:instrText xml:space="preserve"> PAGEREF _Toc490736985 \h </w:instrText>
+            </w:r>
+            <w:r>
+              <w:rPr>
+                <w:noProof/>
+                <w:webHidden/>
+              </w:rPr>
+            </w:r>
+            <w:r>
+              <w:rPr>
+                <w:noProof/>
+                <w:webHidden/>
+              </w:rPr>
+              <w:fldChar w:fldCharType="separate"/>
+            </w:r>
+            <w:r>
+              <w:rPr>
+                <w:noProof/>
+                <w:webHidden/>
+              </w:rPr>
+              <w:t>5</w:t>
+            </w:r>
+            <w:r>
+              <w:rPr>
+                <w:noProof/>
+                <w:webHidden/>
+              </w:rPr>
+              <w:fldChar w:fldCharType="end"/>
+            </w:r>
+          </w:hyperlink>
+        </w:p>
+        <w:p>
+          <w:pPr>
+            <w:pStyle w:val="TOC3"/>
+            <w:tabs>
+              <w:tab w:val="left" w:pos="1320"/>
+              <w:tab w:val="right" w:leader="dot" w:pos="9395"/>
+            </w:tabs>
+            <w:rPr>
+              <w:noProof/>
+            </w:rPr>
+          </w:pPr>
+          <w:hyperlink w:anchor="_Toc490736986" w:history="1">
+            <w:r>
+              <w:rPr>
+                <w:rStyle w:val="Hyperlink"/>
+                <w:rFonts w:ascii="Times New Roman" w:hAnsi="Times New Roman" w:cs="Times New Roman"/>
+                <w:noProof/>
+              </w:rPr>
+              <w:t>1.1.5.</w:t>
+            </w:r>
+            <w:r>
+              <w:rPr>
+                <w:noProof/>
+              </w:rPr>
+              <w:tab/>
+            </w:r>
+            <w:r>
+              <w:rPr>
+                <w:rStyle w:val="Hyperlink"/>
+                <w:rFonts w:ascii="Times New Roman" w:hAnsi="Times New Roman" w:cs="Times New Roman"/>
+                <w:noProof/>
+              </w:rPr>
+              <w:t>Kinh doanh dịch vụ giá trị gia tăng trong lĩnh vực viễn thông.</w:t>
+            </w:r>
+            <w:r>
+              <w:rPr>
+                <w:noProof/>
+                <w:webHidden/>
+              </w:rPr>
+              <w:tab/>
+            </w:r>
+            <w:r>
+              <w:rPr>
+                <w:noProof/>
+                <w:webHidden/>
+              </w:rPr>
+              <w:fldChar w:fldCharType="begin"/>
+            </w:r>
+            <w:r>
+              <w:rPr>
+                <w:noProof/>
+                <w:webHidden/>
+              </w:rPr>
+              <w:instrText xml:space="preserve"> PAGEREF _Toc490736986 \h </w:instrText>
+            </w:r>
+            <w:r>
+              <w:rPr>
+                <w:noProof/>
+                <w:webHidden/>
+              </w:rPr>
+            </w:r>
+            <w:r>
+              <w:rPr>
+                <w:noProof/>
+                <w:webHidden/>
+              </w:rPr>
+              <w:fldChar w:fldCharType="separate"/>
+            </w:r>
+            <w:r>
+              <w:rPr>
+                <w:noProof/>
+                <w:webHidden/>
+              </w:rPr>
+              <w:t>6</w:t>
+            </w:r>
+            <w:r>
+              <w:rPr>
+                <w:noProof/>
+                <w:webHidden/>
+              </w:rPr>
+              <w:fldChar w:fldCharType="end"/>
+            </w:r>
+          </w:hyperlink>
+        </w:p>
+        <w:p>
+          <w:pPr>
+            <w:pStyle w:val="TOC2"/>
+            <w:tabs>
+              <w:tab w:val="left" w:pos="880"/>
+              <w:tab w:val="right" w:leader="dot" w:pos="9395"/>
+            </w:tabs>
+            <w:rPr>
+              <w:noProof/>
+            </w:rPr>
+          </w:pPr>
+          <w:hyperlink w:anchor="_Toc490736987" w:history="1">
+            <w:r>
+              <w:rPr>
+                <w:rStyle w:val="Hyperlink"/>
+                <w:rFonts w:ascii="Times New Roman" w:hAnsi="Times New Roman" w:cs="Times New Roman"/>
+                <w:noProof/>
+              </w:rPr>
+              <w:t>1.2.</w:t>
+            </w:r>
+            <w:r>
+              <w:rPr>
+                <w:noProof/>
+              </w:rPr>
+              <w:tab/>
+            </w:r>
+            <w:r>
+              <w:rPr>
+                <w:rStyle w:val="Hyperlink"/>
+                <w:rFonts w:ascii="Times New Roman" w:hAnsi="Times New Roman" w:cs="Times New Roman"/>
+                <w:noProof/>
+              </w:rPr>
+              <w:t>Nội dung ẩm thực là gì? Tại sao lại chọn nội dung ẩm thực.</w:t>
+            </w:r>
+            <w:r>
+              <w:rPr>
+                <w:noProof/>
+                <w:webHidden/>
+              </w:rPr>
+              <w:tab/>
+            </w:r>
+            <w:r>
+              <w:rPr>
+                <w:noProof/>
+                <w:webHidden/>
+              </w:rPr>
+              <w:fldChar w:fldCharType="begin"/>
+            </w:r>
+            <w:r>
+              <w:rPr>
+                <w:noProof/>
+                <w:webHidden/>
+              </w:rPr>
+              <w:instrText xml:space="preserve"> PAGEREF _Toc490736987 \h </w:instrText>
+            </w:r>
+            <w:r>
+              <w:rPr>
+                <w:noProof/>
+                <w:webHidden/>
+              </w:rPr>
+            </w:r>
+            <w:r>
+              <w:rPr>
+                <w:noProof/>
+                <w:webHidden/>
+              </w:rPr>
+              <w:fldChar w:fldCharType="separate"/>
+            </w:r>
+            <w:r>
+              <w:rPr>
+                <w:noProof/>
+                <w:webHidden/>
+              </w:rPr>
+              <w:t>7</w:t>
+            </w:r>
+            <w:r>
+              <w:rPr>
+                <w:noProof/>
+                <w:webHidden/>
+              </w:rPr>
+              <w:fldChar w:fldCharType="end"/>
+            </w:r>
+          </w:hyperlink>
+        </w:p>
+        <w:p>
+          <w:pPr>
+            <w:pStyle w:val="TOC3"/>
+            <w:tabs>
+              <w:tab w:val="left" w:pos="1320"/>
+              <w:tab w:val="right" w:leader="dot" w:pos="9395"/>
+            </w:tabs>
+            <w:rPr>
+              <w:noProof/>
+            </w:rPr>
+          </w:pPr>
+          <w:hyperlink w:anchor="_Toc490736988" w:history="1">
+            <w:r>
+              <w:rPr>
+                <w:rStyle w:val="Hyperlink"/>
+                <w:rFonts w:ascii="Times New Roman" w:hAnsi="Times New Roman" w:cs="Times New Roman"/>
+                <w:noProof/>
+              </w:rPr>
+              <w:t>1.2.1.</w:t>
+            </w:r>
+            <w:r>
+              <w:rPr>
+                <w:noProof/>
+              </w:rPr>
+              <w:tab/>
+            </w:r>
+            <w:r>
+              <w:rPr>
+                <w:rStyle w:val="Hyperlink"/>
+                <w:rFonts w:ascii="Times New Roman" w:hAnsi="Times New Roman" w:cs="Times New Roman"/>
+                <w:bCs/>
+                <w:noProof/>
+                <w:shd w:val="clear" w:color="auto" w:fill="FFFFFF"/>
+              </w:rPr>
+              <w:t>Ẩm thực là gì?</w:t>
+            </w:r>
+            <w:r>
+              <w:rPr>
+                <w:noProof/>
+                <w:webHidden/>
+              </w:rPr>
+              <w:tab/>
+            </w:r>
+            <w:r>
+              <w:rPr>
+                <w:noProof/>
+                <w:webHidden/>
+              </w:rPr>
+              <w:fldChar w:fldCharType="begin"/>
+            </w:r>
+            <w:r>
+              <w:rPr>
+                <w:noProof/>
+                <w:webHidden/>
+              </w:rPr>
+              <w:instrText xml:space="preserve"> PAGEREF _Toc490736988 \h </w:instrText>
+            </w:r>
+            <w:r>
+              <w:rPr>
+                <w:noProof/>
+                <w:webHidden/>
+              </w:rPr>
+            </w:r>
+            <w:r>
+              <w:rPr>
+                <w:noProof/>
+                <w:webHidden/>
+              </w:rPr>
+              <w:fldChar w:fldCharType="separate"/>
+            </w:r>
+            <w:r>
+              <w:rPr>
+                <w:noProof/>
+                <w:webHidden/>
+              </w:rPr>
+              <w:t>7</w:t>
+            </w:r>
+            <w:r>
+              <w:rPr>
+                <w:noProof/>
+                <w:webHidden/>
+              </w:rPr>
+              <w:fldChar w:fldCharType="end"/>
+            </w:r>
+          </w:hyperlink>
+        </w:p>
+        <w:p>
+          <w:pPr>
+            <w:pStyle w:val="TOC3"/>
+            <w:tabs>
+              <w:tab w:val="left" w:pos="1320"/>
+              <w:tab w:val="right" w:leader="dot" w:pos="9395"/>
+            </w:tabs>
+            <w:rPr>
+              <w:noProof/>
+            </w:rPr>
+          </w:pPr>
+          <w:hyperlink w:anchor="_Toc490736989" w:history="1">
+            <w:r>
+              <w:rPr>
+                <w:rStyle w:val="Hyperlink"/>
+                <w:rFonts w:ascii="Times New Roman" w:hAnsi="Times New Roman" w:cs="Times New Roman"/>
+                <w:noProof/>
+              </w:rPr>
+              <w:t>1.2.2.</w:t>
+            </w:r>
+            <w:r>
+              <w:rPr>
+                <w:noProof/>
+              </w:rPr>
+              <w:tab/>
+            </w:r>
+            <w:r>
+              <w:rPr>
+                <w:rStyle w:val="Hyperlink"/>
+                <w:rFonts w:ascii="Times New Roman" w:hAnsi="Times New Roman" w:cs="Times New Roman"/>
+                <w:noProof/>
+                <w:shd w:val="clear" w:color="auto" w:fill="FFFFFF"/>
+              </w:rPr>
+              <w:t>Lý do chọn nội dung ẩm thực.</w:t>
+            </w:r>
+            <w:r>
+              <w:rPr>
+                <w:noProof/>
+                <w:webHidden/>
+              </w:rPr>
+              <w:tab/>
+            </w:r>
+            <w:r>
+              <w:rPr>
+                <w:noProof/>
+                <w:webHidden/>
+              </w:rPr>
+              <w:fldChar w:fldCharType="begin"/>
+            </w:r>
+            <w:r>
+              <w:rPr>
+                <w:noProof/>
+                <w:webHidden/>
+              </w:rPr>
+              <w:instrText xml:space="preserve"> PAGEREF _Toc490736989 \h </w:instrText>
+            </w:r>
+            <w:r>
+              <w:rPr>
+                <w:noProof/>
+                <w:webHidden/>
+              </w:rPr>
+            </w:r>
+            <w:r>
+              <w:rPr>
+                <w:noProof/>
+                <w:webHidden/>
+              </w:rPr>
+              <w:fldChar w:fldCharType="separate"/>
+            </w:r>
+            <w:r>
+              <w:rPr>
+                <w:noProof/>
+                <w:webHidden/>
+              </w:rPr>
+              <w:t>8</w:t>
+            </w:r>
+            <w:r>
+              <w:rPr>
+                <w:noProof/>
+                <w:webHidden/>
+              </w:rPr>
+              <w:fldChar w:fldCharType="end"/>
+            </w:r>
+          </w:hyperlink>
+        </w:p>
+        <w:p>
+          <w:pPr>
+            <w:pStyle w:val="TOC2"/>
+            <w:tabs>
+              <w:tab w:val="left" w:pos="880"/>
+              <w:tab w:val="right" w:leader="dot" w:pos="9395"/>
+            </w:tabs>
+            <w:rPr>
+              <w:noProof/>
+            </w:rPr>
+          </w:pPr>
+          <w:hyperlink w:anchor="_Toc490736990" w:history="1">
+            <w:r>
+              <w:rPr>
+                <w:rStyle w:val="Hyperlink"/>
+                <w:rFonts w:ascii="Times New Roman" w:hAnsi="Times New Roman" w:cs="Times New Roman"/>
+                <w:noProof/>
+              </w:rPr>
+              <w:t>1.3.</w:t>
+            </w:r>
+            <w:r>
+              <w:rPr>
+                <w:noProof/>
+              </w:rPr>
+              <w:tab/>
+            </w:r>
+            <w:r>
+              <w:rPr>
+                <w:rStyle w:val="Hyperlink"/>
+                <w:rFonts w:ascii="Times New Roman" w:hAnsi="Times New Roman" w:cs="Times New Roman"/>
+                <w:noProof/>
+              </w:rPr>
+              <w:t>Giới thiệu tổng quan về dịch vụ Icook.</w:t>
+            </w:r>
+            <w:r>
+              <w:rPr>
+                <w:noProof/>
+                <w:webHidden/>
+              </w:rPr>
+              <w:tab/>
+            </w:r>
+            <w:r>
+              <w:rPr>
+                <w:noProof/>
+                <w:webHidden/>
+              </w:rPr>
+              <w:fldChar w:fldCharType="begin"/>
+            </w:r>
+            <w:r>
+              <w:rPr>
+                <w:noProof/>
+                <w:webHidden/>
+              </w:rPr>
+              <w:instrText xml:space="preserve"> PAGEREF _Toc490736990 \h </w:instrText>
+            </w:r>
+            <w:r>
+              <w:rPr>
+                <w:noProof/>
+                <w:webHidden/>
+              </w:rPr>
+            </w:r>
+            <w:r>
+              <w:rPr>
+                <w:noProof/>
+                <w:webHidden/>
+              </w:rPr>
+              <w:fldChar w:fldCharType="separate"/>
+            </w:r>
+            <w:r>
+              <w:rPr>
+                <w:noProof/>
+                <w:webHidden/>
+              </w:rPr>
+              <w:t>8</w:t>
+            </w:r>
+            <w:r>
+              <w:rPr>
+                <w:noProof/>
+                <w:webHidden/>
+              </w:rPr>
+              <w:fldChar w:fldCharType="end"/>
+            </w:r>
+          </w:hyperlink>
+        </w:p>
+        <w:p>
+          <w:pPr>
+            <w:pStyle w:val="TOC3"/>
+            <w:tabs>
+              <w:tab w:val="left" w:pos="1320"/>
+              <w:tab w:val="right" w:leader="dot" w:pos="9395"/>
+            </w:tabs>
+            <w:rPr>
+              <w:noProof/>
+            </w:rPr>
+          </w:pPr>
+          <w:hyperlink w:anchor="_Toc490736991" w:history="1">
+            <w:r>
+              <w:rPr>
+                <w:rStyle w:val="Hyperlink"/>
+                <w:rFonts w:ascii="Times New Roman" w:hAnsi="Times New Roman" w:cs="Times New Roman"/>
+                <w:noProof/>
+              </w:rPr>
+              <w:t>1.3.1.</w:t>
+            </w:r>
+            <w:r>
+              <w:rPr>
+                <w:noProof/>
+              </w:rPr>
+              <w:tab/>
+            </w:r>
+            <w:r>
+              <w:rPr>
+                <w:rStyle w:val="Hyperlink"/>
+                <w:rFonts w:ascii="Times New Roman" w:hAnsi="Times New Roman" w:cs="Times New Roman"/>
+                <w:noProof/>
+              </w:rPr>
+              <w:t>Giới thiệu dịch vụ.</w:t>
+            </w:r>
+            <w:r>
+              <w:rPr>
+                <w:noProof/>
+                <w:webHidden/>
+              </w:rPr>
+              <w:tab/>
+            </w:r>
+            <w:r>
+              <w:rPr>
+                <w:noProof/>
+                <w:webHidden/>
+              </w:rPr>
+              <w:fldChar w:fldCharType="begin"/>
+            </w:r>
+            <w:r>
+              <w:rPr>
+                <w:noProof/>
+                <w:webHidden/>
+              </w:rPr>
+              <w:instrText xml:space="preserve"> PAGEREF _Toc490736991 \h </w:instrText>
+            </w:r>
+            <w:r>
+              <w:rPr>
+                <w:noProof/>
+                <w:webHidden/>
+              </w:rPr>
+            </w:r>
+            <w:r>
+              <w:rPr>
+                <w:noProof/>
+                <w:webHidden/>
+              </w:rPr>
+              <w:fldChar w:fldCharType="separate"/>
+            </w:r>
+            <w:r>
+              <w:rPr>
+                <w:noProof/>
+                <w:webHidden/>
+              </w:rPr>
+              <w:t>8</w:t>
+            </w:r>
+            <w:r>
+              <w:rPr>
+                <w:noProof/>
+                <w:webHidden/>
+              </w:rPr>
+              <w:fldChar w:fldCharType="end"/>
+            </w:r>
+          </w:hyperlink>
+        </w:p>
+        <w:p>
+          <w:pPr>
+            <w:pStyle w:val="TOC3"/>
+            <w:tabs>
+              <w:tab w:val="left" w:pos="1320"/>
+              <w:tab w:val="right" w:leader="dot" w:pos="9395"/>
+            </w:tabs>
+            <w:rPr>
+              <w:noProof/>
+            </w:rPr>
+          </w:pPr>
+          <w:hyperlink w:anchor="_Toc490736992" w:history="1">
+            <w:r>
+              <w:rPr>
+                <w:rStyle w:val="Hyperlink"/>
+                <w:rFonts w:ascii="Times New Roman" w:hAnsi="Times New Roman" w:cs="Times New Roman"/>
+                <w:noProof/>
+              </w:rPr>
+              <w:t>1.3.2.</w:t>
+            </w:r>
+            <w:r>
+              <w:rPr>
+                <w:noProof/>
+              </w:rPr>
+              <w:tab/>
+            </w:r>
+            <w:r>
+              <w:rPr>
+                <w:rStyle w:val="Hyperlink"/>
+                <w:rFonts w:ascii="Times New Roman" w:hAnsi="Times New Roman" w:cs="Times New Roman"/>
+                <w:noProof/>
+              </w:rPr>
+              <w:t>Các tính năng của dịch vụ.</w:t>
+            </w:r>
+            <w:r>
+              <w:rPr>
+                <w:noProof/>
+                <w:webHidden/>
+              </w:rPr>
+              <w:tab/>
+            </w:r>
+            <w:r>
+              <w:rPr>
+                <w:noProof/>
+                <w:webHidden/>
+              </w:rPr>
+              <w:fldChar w:fldCharType="begin"/>
+            </w:r>
+            <w:r>
+              <w:rPr>
+                <w:noProof/>
+                <w:webHidden/>
+              </w:rPr>
+              <w:instrText xml:space="preserve"> PAGEREF _Toc490736992 \h </w:instrText>
+            </w:r>
+            <w:r>
+              <w:rPr>
+                <w:noProof/>
+                <w:webHidden/>
+              </w:rPr>
+            </w:r>
+            <w:r>
+              <w:rPr>
+                <w:noProof/>
+                <w:webHidden/>
+              </w:rPr>
+              <w:fldChar w:fldCharType="separate"/>
+            </w:r>
+            <w:r>
+              <w:rPr>
+                <w:noProof/>
+                <w:webHidden/>
+              </w:rPr>
+              <w:t>10</w:t>
+            </w:r>
+            <w:r>
+              <w:rPr>
+                <w:noProof/>
+                <w:webHidden/>
+              </w:rPr>
+              <w:fldChar w:fldCharType="end"/>
+            </w:r>
+          </w:hyperlink>
+        </w:p>
+        <w:p>
+          <w:pPr>
+            <w:pStyle w:val="TOC3"/>
+            <w:tabs>
+              <w:tab w:val="left" w:pos="1320"/>
+              <w:tab w:val="right" w:leader="dot" w:pos="9395"/>
+            </w:tabs>
+            <w:rPr>
+              <w:noProof/>
+            </w:rPr>
+          </w:pPr>
+          <w:hyperlink w:anchor="_Toc490736993" w:history="1">
+            <w:r>
+              <w:rPr>
+                <w:rStyle w:val="Hyperlink"/>
+                <w:rFonts w:ascii="Times New Roman" w:hAnsi="Times New Roman" w:cs="Times New Roman"/>
+                <w:noProof/>
+              </w:rPr>
+              <w:t>1.3.3.</w:t>
+            </w:r>
+            <w:r>
+              <w:rPr>
+                <w:noProof/>
+              </w:rPr>
+              <w:tab/>
+            </w:r>
+            <w:r>
+              <w:rPr>
+                <w:rStyle w:val="Hyperlink"/>
+                <w:rFonts w:ascii="Times New Roman" w:hAnsi="Times New Roman" w:cs="Times New Roman"/>
+                <w:noProof/>
+              </w:rPr>
+              <w:t>Nguồn cung cấp nội dung.</w:t>
+            </w:r>
+            <w:r>
+              <w:rPr>
+                <w:noProof/>
+                <w:webHidden/>
+              </w:rPr>
+              <w:tab/>
+            </w:r>
+            <w:r>
+              <w:rPr>
+                <w:noProof/>
+                <w:webHidden/>
+              </w:rPr>
+              <w:fldChar w:fldCharType="begin"/>
+            </w:r>
+            <w:r>
+              <w:rPr>
+                <w:noProof/>
+                <w:webHidden/>
+              </w:rPr>
+              <w:instrText xml:space="preserve"> PAGEREF _Toc490736993 \h </w:instrText>
+            </w:r>
+            <w:r>
+              <w:rPr>
+                <w:noProof/>
+                <w:webHidden/>
+              </w:rPr>
+            </w:r>
+            <w:r>
+              <w:rPr>
+                <w:noProof/>
+                <w:webHidden/>
+              </w:rPr>
+              <w:fldChar w:fldCharType="separate"/>
+            </w:r>
+            <w:r>
+              <w:rPr>
+                <w:noProof/>
+                <w:webHidden/>
+              </w:rPr>
+              <w:t>10</w:t>
+            </w:r>
+            <w:r>
+              <w:rPr>
+                <w:noProof/>
+                <w:webHidden/>
+              </w:rPr>
+              <w:fldChar w:fldCharType="end"/>
+            </w:r>
+          </w:hyperlink>
+        </w:p>
+        <w:p>
+          <w:pPr>
+            <w:pStyle w:val="TOC3"/>
+            <w:tabs>
+              <w:tab w:val="left" w:pos="1320"/>
+              <w:tab w:val="right" w:leader="dot" w:pos="9395"/>
+            </w:tabs>
+            <w:rPr>
+              <w:noProof/>
+            </w:rPr>
+          </w:pPr>
+          <w:hyperlink w:anchor="_Toc490736994" w:history="1">
+            <w:r>
+              <w:rPr>
+                <w:rStyle w:val="Hyperlink"/>
+                <w:rFonts w:ascii="Times New Roman" w:hAnsi="Times New Roman" w:cs="Times New Roman"/>
+                <w:noProof/>
+              </w:rPr>
+              <w:t>1.3.4.</w:t>
+            </w:r>
+            <w:r>
+              <w:rPr>
+                <w:noProof/>
+              </w:rPr>
+              <w:tab/>
+            </w:r>
+            <w:r>
+              <w:rPr>
+                <w:rStyle w:val="Hyperlink"/>
+                <w:rFonts w:ascii="Times New Roman" w:hAnsi="Times New Roman" w:cs="Times New Roman"/>
+                <w:noProof/>
+              </w:rPr>
+              <w:t>Phương thức tính cước, mức cước thu khách hàng.</w:t>
+            </w:r>
+            <w:r>
+              <w:rPr>
+                <w:noProof/>
+                <w:webHidden/>
+              </w:rPr>
+              <w:tab/>
+            </w:r>
+            <w:r>
+              <w:rPr>
+                <w:noProof/>
+                <w:webHidden/>
+              </w:rPr>
+              <w:fldChar w:fldCharType="begin"/>
+            </w:r>
+            <w:r>
+              <w:rPr>
+                <w:noProof/>
+                <w:webHidden/>
+              </w:rPr>
+              <w:instrText xml:space="preserve"> PAGEREF _Toc490736994 \h </w:instrText>
+            </w:r>
+            <w:r>
+              <w:rPr>
+                <w:noProof/>
+                <w:webHidden/>
+              </w:rPr>
+            </w:r>
+            <w:r>
+              <w:rPr>
+                <w:noProof/>
+                <w:webHidden/>
+              </w:rPr>
+              <w:fldChar w:fldCharType="separate"/>
+            </w:r>
+            <w:r>
+              <w:rPr>
+                <w:noProof/>
+                <w:webHidden/>
+              </w:rPr>
+              <w:t>10</w:t>
+            </w:r>
+            <w:r>
+              <w:rPr>
+                <w:noProof/>
+                <w:webHidden/>
+              </w:rPr>
+              <w:fldChar w:fldCharType="end"/>
+            </w:r>
+          </w:hyperlink>
+        </w:p>
+        <w:p>
+          <w:pPr>
+            <w:pStyle w:val="TOC1"/>
+            <w:tabs>
+              <w:tab w:val="right" w:leader="dot" w:pos="9395"/>
+            </w:tabs>
+            <w:rPr>
+              <w:noProof/>
+            </w:rPr>
+          </w:pPr>
+          <w:hyperlink w:anchor="_Toc490736995" w:history="1">
+            <w:r>
+              <w:rPr>
+                <w:rStyle w:val="Hyperlink"/>
+                <w:rFonts w:ascii="Times New Roman" w:hAnsi="Times New Roman" w:cs="Times New Roman"/>
+                <w:noProof/>
+              </w:rPr>
+              <w:t>Chương 2. Phân tích và đặc tả yêu cầu. (4 tuần (24/08 – 21/09) - 15 trang)</w:t>
+            </w:r>
+            <w:r>
+              <w:rPr>
+                <w:noProof/>
+                <w:webHidden/>
+              </w:rPr>
+              <w:tab/>
+            </w:r>
+            <w:r>
+              <w:rPr>
+                <w:noProof/>
+                <w:webHidden/>
+              </w:rPr>
+              <w:fldChar w:fldCharType="begin"/>
+            </w:r>
+            <w:r>
+              <w:rPr>
+                <w:noProof/>
+                <w:webHidden/>
+              </w:rPr>
+              <w:instrText xml:space="preserve"> PAGEREF _Toc490736995 \h </w:instrText>
+            </w:r>
+            <w:r>
+              <w:rPr>
+                <w:noProof/>
+                <w:webHidden/>
+              </w:rPr>
+            </w:r>
+            <w:r>
+              <w:rPr>
+                <w:noProof/>
+                <w:webHidden/>
+              </w:rPr>
+              <w:fldChar w:fldCharType="separate"/>
+            </w:r>
+            <w:r>
+              <w:rPr>
+                <w:noProof/>
+                <w:webHidden/>
+              </w:rPr>
+              <w:t>13</w:t>
+            </w:r>
+            <w:r>
+              <w:rPr>
+                <w:noProof/>
+                <w:webHidden/>
+              </w:rPr>
+              <w:fldChar w:fldCharType="end"/>
+            </w:r>
+          </w:hyperlink>
+        </w:p>
+        <w:p>
+          <w:pPr>
+            <w:pStyle w:val="TOC1"/>
+            <w:tabs>
+              <w:tab w:val="right" w:leader="dot" w:pos="9395"/>
+            </w:tabs>
+            <w:rPr>
+              <w:noProof/>
+            </w:rPr>
+          </w:pPr>
+          <w:hyperlink w:anchor="_Toc490736996" w:history="1">
+            <w:r>
+              <w:rPr>
+                <w:rStyle w:val="Hyperlink"/>
+                <w:rFonts w:ascii="Times New Roman" w:hAnsi="Times New Roman" w:cs="Times New Roman"/>
+                <w:noProof/>
+              </w:rPr>
+              <w:t>Chương 3. Thiết kế hệ thống. (4 tuần (21/09 – 19/10) - 15 trang)</w:t>
+            </w:r>
+            <w:r>
+              <w:rPr>
+                <w:noProof/>
+                <w:webHidden/>
+              </w:rPr>
+              <w:tab/>
+            </w:r>
+            <w:r>
+              <w:rPr>
+                <w:noProof/>
+                <w:webHidden/>
+              </w:rPr>
+              <w:fldChar w:fldCharType="begin"/>
+            </w:r>
+            <w:r>
+              <w:rPr>
+                <w:noProof/>
+                <w:webHidden/>
+              </w:rPr>
+              <w:instrText xml:space="preserve"> PAGEREF _Toc490736996 \h </w:instrText>
+            </w:r>
+            <w:r>
+              <w:rPr>
+                <w:noProof/>
+                <w:webHidden/>
+              </w:rPr>
+            </w:r>
+            <w:r>
+              <w:rPr>
+                <w:noProof/>
+                <w:webHidden/>
+              </w:rPr>
+              <w:fldChar w:fldCharType="separate"/>
+            </w:r>
+            <w:r>
+              <w:rPr>
+                <w:noProof/>
+                <w:webHidden/>
+              </w:rPr>
+              <w:t>13</w:t>
+            </w:r>
+            <w:r>
+              <w:rPr>
+                <w:noProof/>
+                <w:webHidden/>
+              </w:rPr>
+              <w:fldChar w:fldCharType="end"/>
+            </w:r>
+          </w:hyperlink>
+        </w:p>
+        <w:p>
+          <w:pPr>
+            <w:pStyle w:val="TOC1"/>
+            <w:tabs>
+              <w:tab w:val="right" w:leader="dot" w:pos="9395"/>
+            </w:tabs>
+            <w:rPr>
+              <w:noProof/>
+            </w:rPr>
+          </w:pPr>
+          <w:hyperlink w:anchor="_Toc490736997" w:history="1">
+            <w:r>
+              <w:rPr>
+                <w:rStyle w:val="Hyperlink"/>
+                <w:rFonts w:ascii="Times New Roman" w:hAnsi="Times New Roman" w:cs="Times New Roman"/>
+                <w:noProof/>
+              </w:rPr>
+              <w:t>Chương 4. Giải quyết vấn đề. (3 tuần(19/10 – 09/11) - 10 trang)</w:t>
+            </w:r>
+            <w:r>
+              <w:rPr>
+                <w:noProof/>
+                <w:webHidden/>
+              </w:rPr>
+              <w:tab/>
+            </w:r>
+            <w:r>
+              <w:rPr>
+                <w:noProof/>
+                <w:webHidden/>
+              </w:rPr>
+              <w:fldChar w:fldCharType="begin"/>
+            </w:r>
+            <w:r>
+              <w:rPr>
+                <w:noProof/>
+                <w:webHidden/>
+              </w:rPr>
+              <w:instrText xml:space="preserve"> PAGEREF _Toc490736997 \h </w:instrText>
+            </w:r>
+            <w:r>
+              <w:rPr>
+                <w:noProof/>
+                <w:webHidden/>
+              </w:rPr>
+            </w:r>
+            <w:r>
+              <w:rPr>
+                <w:noProof/>
+                <w:webHidden/>
+              </w:rPr>
+              <w:fldChar w:fldCharType="separate"/>
+            </w:r>
+            <w:r>
+              <w:rPr>
+                <w:noProof/>
+                <w:webHidden/>
+              </w:rPr>
+              <w:t>13</w:t>
+            </w:r>
+            <w:r>
+              <w:rPr>
+                <w:noProof/>
+                <w:webHidden/>
+              </w:rPr>
+              <w:fldChar w:fldCharType="end"/>
+            </w:r>
+          </w:hyperlink>
+        </w:p>
+        <w:p>
+          <w:pPr>
+            <w:pStyle w:val="TOC1"/>
+            <w:tabs>
+              <w:tab w:val="right" w:leader="dot" w:pos="9395"/>
+            </w:tabs>
+            <w:rPr>
+              <w:noProof/>
+            </w:rPr>
+          </w:pPr>
+          <w:hyperlink w:anchor="_Toc490736998" w:history="1">
+            <w:r>
+              <w:rPr>
+                <w:rStyle w:val="Hyperlink"/>
+                <w:rFonts w:ascii="Times New Roman" w:hAnsi="Times New Roman" w:cs="Times New Roman"/>
+                <w:noProof/>
+              </w:rPr>
+              <w:t>Chương 5. Kết quả thực nghiệm. ( 2 tuần(09/11 – 23/11) - 15 trang)</w:t>
+            </w:r>
+            <w:r>
+              <w:rPr>
+                <w:noProof/>
+                <w:webHidden/>
+              </w:rPr>
+              <w:tab/>
+            </w:r>
+            <w:r>
+              <w:rPr>
+                <w:noProof/>
+                <w:webHidden/>
+              </w:rPr>
+              <w:fldChar w:fldCharType="begin"/>
+            </w:r>
+            <w:r>
+              <w:rPr>
+                <w:noProof/>
+                <w:webHidden/>
+              </w:rPr>
+              <w:instrText xml:space="preserve"> PAGEREF _Toc490736998 \h </w:instrText>
+            </w:r>
+            <w:r>
+              <w:rPr>
+                <w:noProof/>
+                <w:webHidden/>
+              </w:rPr>
+            </w:r>
+            <w:r>
+              <w:rPr>
+                <w:noProof/>
+                <w:webHidden/>
+              </w:rPr>
+              <w:fldChar w:fldCharType="separate"/>
+            </w:r>
+            <w:r>
+              <w:rPr>
+                <w:noProof/>
+                <w:webHidden/>
+              </w:rPr>
+              <w:t>14</w:t>
+            </w:r>
+            <w:r>
+              <w:rPr>
+                <w:noProof/>
+                <w:webHidden/>
+              </w:rPr>
+              <w:fldChar w:fldCharType="end"/>
+            </w:r>
+          </w:hyperlink>
+        </w:p>
+        <w:p>
+          <w:pPr>
+            <w:pStyle w:val="TOC1"/>
+            <w:tabs>
+              <w:tab w:val="right" w:leader="dot" w:pos="9395"/>
+            </w:tabs>
+            <w:rPr>
+              <w:noProof/>
+            </w:rPr>
+          </w:pPr>
+          <w:hyperlink w:anchor="_Toc490736999" w:history="1">
+            <w:r>
+              <w:rPr>
+                <w:rStyle w:val="Hyperlink"/>
+                <w:rFonts w:ascii="Times New Roman" w:hAnsi="Times New Roman" w:cs="Times New Roman"/>
+                <w:noProof/>
+              </w:rPr>
+              <w:t>KẾT LUẬN</w:t>
+            </w:r>
+            <w:r>
+              <w:rPr>
+                <w:noProof/>
+                <w:webHidden/>
+              </w:rPr>
+              <w:tab/>
+            </w:r>
+            <w:r>
+              <w:rPr>
+                <w:noProof/>
+                <w:webHidden/>
+              </w:rPr>
+              <w:fldChar w:fldCharType="begin"/>
+            </w:r>
+            <w:r>
+              <w:rPr>
+                <w:noProof/>
+                <w:webHidden/>
+              </w:rPr>
+              <w:instrText xml:space="preserve"> PAGEREF _Toc490736999 \h </w:instrText>
+            </w:r>
+            <w:r>
+              <w:rPr>
+                <w:noProof/>
+                <w:webHidden/>
+              </w:rPr>
+            </w:r>
+            <w:r>
+              <w:rPr>
+                <w:noProof/>
+                <w:webHidden/>
+              </w:rPr>
+              <w:fldChar w:fldCharType="separate"/>
+            </w:r>
+            <w:r>
+              <w:rPr>
+                <w:noProof/>
+                <w:webHidden/>
+              </w:rPr>
+              <w:t>14</w:t>
+            </w:r>
+            <w:r>
+              <w:rPr>
+                <w:noProof/>
+                <w:webHidden/>
+              </w:rPr>
+              <w:fldChar w:fldCharType="end"/>
+            </w:r>
+          </w:hyperlink>
+        </w:p>
+        <w:p>
+          <w:pPr>
+            <w:pStyle w:val="TOC1"/>
+            <w:tabs>
+              <w:tab w:val="right" w:leader="dot" w:pos="9395"/>
+            </w:tabs>
+            <w:rPr>
+              <w:noProof/>
+            </w:rPr>
+          </w:pPr>
+          <w:hyperlink w:anchor="_Toc490737000" w:history="1">
+            <w:r>
+              <w:rPr>
+                <w:rStyle w:val="Hyperlink"/>
+                <w:rFonts w:ascii="Times New Roman" w:hAnsi="Times New Roman" w:cs="Times New Roman"/>
+                <w:noProof/>
+              </w:rPr>
+              <w:t>TÀI LIỆU THAM KHẢO</w:t>
+            </w:r>
+            <w:r>
+              <w:rPr>
+                <w:noProof/>
+                <w:webHidden/>
+              </w:rPr>
+              <w:tab/>
+            </w:r>
+            <w:r>
+              <w:rPr>
+                <w:noProof/>
+                <w:webHidden/>
+              </w:rPr>
+              <w:fldChar w:fldCharType="begin"/>
+            </w:r>
+            <w:r>
+              <w:rPr>
+                <w:noProof/>
+                <w:webHidden/>
+              </w:rPr>
+              <w:instrText xml:space="preserve"> PAGEREF _Toc490737000 \h </w:instrText>
+            </w:r>
+            <w:r>
+              <w:rPr>
+                <w:noProof/>
+                <w:webHidden/>
+              </w:rPr>
+            </w:r>
+            <w:r>
+              <w:rPr>
+                <w:noProof/>
+                <w:webHidden/>
+              </w:rPr>
+              <w:fldChar w:fldCharType="separate"/>
+            </w:r>
+            <w:r>
+              <w:rPr>
+                <w:noProof/>
+                <w:webHidden/>
+              </w:rPr>
+              <w:t>14</w:t>
+            </w:r>
+            <w:r>
+              <w:rPr>
+                <w:noProof/>
+                <w:webHidden/>
+              </w:rPr>
+              <w:fldChar w:fldCharType="end"/>
+            </w:r>
+          </w:hyperlink>
+        </w:p>
+        <w:p>
+          <w:r>
+            <w:rPr>
+              <w:b/>
+              <w:bCs/>
+              <w:noProof/>
+            </w:rPr>
+            <w:fldChar w:fldCharType="end"/>
+          </w:r>
+        </w:p>
+      </w:sdtContent>
+    </w:sdt>
     <w:p>
       <w:pPr>
         <w:tabs>
@@ -219,6 +2194,8 @@
           <w:szCs w:val="26"/>
         </w:rPr>
       </w:pPr>
+      <w:bookmarkStart w:id="0" w:name="_GoBack"/>
+      <w:bookmarkEnd w:id="0"/>
     </w:p>
     <w:p>
       <w:pPr>
@@ -267,13 +2244,24 @@
           <w:szCs w:val="26"/>
         </w:rPr>
       </w:pPr>
-      <w:r>
-        <w:rPr>
-          <w:rFonts w:ascii="Times New Roman" w:hAnsi="Times New Roman" w:cs="Times New Roman"/>
-          <w:sz w:val="26"/>
-          <w:szCs w:val="26"/>
-        </w:rPr>
-        <w:t>Danh mục bảng</w:t>
+    </w:p>
+    <w:p>
+      <w:pPr>
+        <w:pStyle w:val="Heading1"/>
+        <w:rPr>
+          <w:rFonts w:ascii="Times New Roman" w:hAnsi="Times New Roman" w:cs="Times New Roman"/>
+          <w:sz w:val="26"/>
+          <w:szCs w:val="26"/>
+        </w:rPr>
+      </w:pPr>
+      <w:bookmarkStart w:id="1" w:name="_Toc490736974"/>
+      <w:r>
+        <w:rPr>
+          <w:rFonts w:ascii="Times New Roman" w:hAnsi="Times New Roman" w:cs="Times New Roman"/>
+          <w:sz w:val="26"/>
+          <w:szCs w:val="26"/>
+        </w:rPr>
+        <w:t>Danh sách hình vẽ</w:t>
       </w:r>
       <w:r>
         <w:rPr>
@@ -283,6 +2271,7 @@
         </w:rPr>
         <w:t>.</w:t>
       </w:r>
+      <w:bookmarkEnd w:id="1"/>
     </w:p>
     <w:p>
       <w:pPr>
@@ -334,6 +2323,34 @@
     </w:p>
     <w:p>
       <w:pPr>
+        <w:pStyle w:val="Heading1"/>
+        <w:rPr>
+          <w:rFonts w:ascii="Times New Roman" w:hAnsi="Times New Roman" w:cs="Times New Roman"/>
+          <w:sz w:val="26"/>
+          <w:szCs w:val="26"/>
+        </w:rPr>
+      </w:pPr>
+      <w:bookmarkStart w:id="2" w:name="_Toc490736975"/>
+      <w:r>
+        <w:rPr>
+          <w:rFonts w:ascii="Times New Roman" w:hAnsi="Times New Roman" w:cs="Times New Roman"/>
+          <w:sz w:val="26"/>
+          <w:szCs w:val="26"/>
+        </w:rPr>
+        <w:t>Danh mục bảng</w:t>
+      </w:r>
+      <w:r>
+        <w:rPr>
+          <w:rFonts w:ascii="Times New Roman" w:hAnsi="Times New Roman" w:cs="Times New Roman"/>
+          <w:sz w:val="26"/>
+          <w:szCs w:val="26"/>
+        </w:rPr>
+        <w:t>.</w:t>
+      </w:r>
+      <w:bookmarkEnd w:id="2"/>
+    </w:p>
+    <w:p>
+      <w:pPr>
         <w:tabs>
           <w:tab w:val="left" w:pos="360"/>
           <w:tab w:val="left" w:pos="720"/>
@@ -379,6 +2396,17 @@
           <w:szCs w:val="26"/>
         </w:rPr>
       </w:pPr>
+    </w:p>
+    <w:p>
+      <w:pPr>
+        <w:pStyle w:val="Heading1"/>
+        <w:rPr>
+          <w:rFonts w:ascii="Times New Roman" w:hAnsi="Times New Roman" w:cs="Times New Roman"/>
+          <w:sz w:val="26"/>
+          <w:szCs w:val="26"/>
+        </w:rPr>
+      </w:pPr>
+      <w:bookmarkStart w:id="3" w:name="_Toc490736976"/>
       <w:r>
         <w:rPr>
           <w:rFonts w:ascii="Times New Roman" w:hAnsi="Times New Roman" w:cs="Times New Roman"/>
@@ -395,6 +2423,7 @@
         </w:rPr>
         <w:t>.</w:t>
       </w:r>
+      <w:bookmarkEnd w:id="3"/>
     </w:p>
     <w:p>
       <w:pPr>
@@ -446,6 +2475,34 @@
     </w:p>
     <w:p>
       <w:pPr>
+        <w:pStyle w:val="Heading1"/>
+        <w:rPr>
+          <w:rFonts w:ascii="Times New Roman" w:hAnsi="Times New Roman" w:cs="Times New Roman"/>
+          <w:sz w:val="26"/>
+          <w:szCs w:val="26"/>
+        </w:rPr>
+      </w:pPr>
+      <w:bookmarkStart w:id="4" w:name="_Toc490736977"/>
+      <w:r>
+        <w:rPr>
+          <w:rFonts w:ascii="Times New Roman" w:hAnsi="Times New Roman" w:cs="Times New Roman"/>
+          <w:sz w:val="26"/>
+          <w:szCs w:val="26"/>
+        </w:rPr>
+        <w:t>LỜI MỞ ĐẦU</w:t>
+      </w:r>
+      <w:r>
+        <w:rPr>
+          <w:rFonts w:ascii="Times New Roman" w:hAnsi="Times New Roman" w:cs="Times New Roman"/>
+          <w:sz w:val="26"/>
+          <w:szCs w:val="26"/>
+        </w:rPr>
+        <w:t>.</w:t>
+      </w:r>
+      <w:bookmarkEnd w:id="4"/>
+    </w:p>
+    <w:p>
+      <w:pPr>
         <w:tabs>
           <w:tab w:val="left" w:pos="360"/>
           <w:tab w:val="left" w:pos="720"/>
@@ -491,22 +2548,6 @@
           <w:szCs w:val="26"/>
         </w:rPr>
       </w:pPr>
-      <w:r>
-        <w:rPr>
-          <w:rFonts w:ascii="Times New Roman" w:hAnsi="Times New Roman" w:cs="Times New Roman"/>
-          <w:sz w:val="26"/>
-          <w:szCs w:val="26"/>
-        </w:rPr>
-        <w:t>LỜI MỞ ĐẦU</w:t>
-      </w:r>
-      <w:r>
-        <w:rPr>
-          <w:rFonts w:ascii="Times New Roman" w:hAnsi="Times New Roman" w:cs="Times New Roman"/>
-          <w:sz w:val="26"/>
-          <w:szCs w:val="26"/>
-        </w:rPr>
-        <w:t>.</w:t>
-      </w:r>
     </w:p>
     <w:p>
       <w:pPr>
@@ -558,99 +2599,14 @@
     </w:p>
     <w:p>
       <w:pPr>
-        <w:tabs>
-          <w:tab w:val="left" w:pos="360"/>
-          <w:tab w:val="left" w:pos="720"/>
-          <w:tab w:val="left" w:pos="1080"/>
-          <w:tab w:val="left" w:pos="1440"/>
-          <w:tab w:val="left" w:pos="1800"/>
-          <w:tab w:val="left" w:pos="2160"/>
-          <w:tab w:val="left" w:pos="2520"/>
-          <w:tab w:val="left" w:pos="2880"/>
-          <w:tab w:val="left" w:pos="3240"/>
-          <w:tab w:val="left" w:pos="3600"/>
-          <w:tab w:val="left" w:pos="3960"/>
-          <w:tab w:val="left" w:pos="4320"/>
-          <w:tab w:val="left" w:pos="4680"/>
-          <w:tab w:val="left" w:pos="5040"/>
-          <w:tab w:val="left" w:pos="5400"/>
-          <w:tab w:val="left" w:pos="5760"/>
-          <w:tab w:val="left" w:pos="6120"/>
-          <w:tab w:val="left" w:pos="6480"/>
-          <w:tab w:val="left" w:pos="6840"/>
-          <w:tab w:val="left" w:pos="7200"/>
-          <w:tab w:val="left" w:pos="7560"/>
-          <w:tab w:val="left" w:pos="7920"/>
-          <w:tab w:val="left" w:pos="8280"/>
-          <w:tab w:val="left" w:pos="8640"/>
-          <w:tab w:val="left" w:pos="9000"/>
-          <w:tab w:val="left" w:pos="9360"/>
-          <w:tab w:val="left" w:pos="9720"/>
-          <w:tab w:val="left" w:pos="10080"/>
-          <w:tab w:val="left" w:pos="10440"/>
-          <w:tab w:val="left" w:pos="10800"/>
-          <w:tab w:val="left" w:pos="11160"/>
-          <w:tab w:val="left" w:pos="11520"/>
-        </w:tabs>
-        <w:autoSpaceDE w:val="0"/>
-        <w:autoSpaceDN w:val="0"/>
-        <w:adjustRightInd w:val="0"/>
-        <w:spacing w:after="0" w:line="240" w:lineRule="auto"/>
-        <w:jc w:val="both"/>
-        <w:rPr>
-          <w:rFonts w:ascii="Times New Roman" w:hAnsi="Times New Roman" w:cs="Times New Roman"/>
-          <w:sz w:val="26"/>
-          <w:szCs w:val="26"/>
-        </w:rPr>
-      </w:pPr>
-    </w:p>
-    <w:p>
-      <w:pPr>
-        <w:tabs>
-          <w:tab w:val="left" w:pos="360"/>
-          <w:tab w:val="left" w:pos="720"/>
-          <w:tab w:val="left" w:pos="1080"/>
-          <w:tab w:val="left" w:pos="1440"/>
-          <w:tab w:val="left" w:pos="1800"/>
-          <w:tab w:val="left" w:pos="2160"/>
-          <w:tab w:val="left" w:pos="2520"/>
-          <w:tab w:val="left" w:pos="2880"/>
-          <w:tab w:val="left" w:pos="3240"/>
-          <w:tab w:val="left" w:pos="3600"/>
-          <w:tab w:val="left" w:pos="3960"/>
-          <w:tab w:val="left" w:pos="4320"/>
-          <w:tab w:val="left" w:pos="4680"/>
-          <w:tab w:val="left" w:pos="5040"/>
-          <w:tab w:val="left" w:pos="5400"/>
-          <w:tab w:val="left" w:pos="5760"/>
-          <w:tab w:val="left" w:pos="6120"/>
-          <w:tab w:val="left" w:pos="6480"/>
-          <w:tab w:val="left" w:pos="6840"/>
-          <w:tab w:val="left" w:pos="7200"/>
-          <w:tab w:val="left" w:pos="7560"/>
-          <w:tab w:val="left" w:pos="7920"/>
-          <w:tab w:val="left" w:pos="8280"/>
-          <w:tab w:val="left" w:pos="8640"/>
-          <w:tab w:val="left" w:pos="9000"/>
-          <w:tab w:val="left" w:pos="9360"/>
-          <w:tab w:val="left" w:pos="9720"/>
-          <w:tab w:val="left" w:pos="10080"/>
-          <w:tab w:val="left" w:pos="10440"/>
-          <w:tab w:val="left" w:pos="10800"/>
-          <w:tab w:val="left" w:pos="11160"/>
-          <w:tab w:val="left" w:pos="11520"/>
-        </w:tabs>
-        <w:autoSpaceDE w:val="0"/>
-        <w:autoSpaceDN w:val="0"/>
-        <w:adjustRightInd w:val="0"/>
-        <w:spacing w:after="0" w:line="240" w:lineRule="auto"/>
-        <w:jc w:val="both"/>
-        <w:rPr>
-          <w:rFonts w:ascii="Times New Roman" w:hAnsi="Times New Roman" w:cs="Times New Roman"/>
-          <w:sz w:val="26"/>
-          <w:szCs w:val="26"/>
-        </w:rPr>
-      </w:pPr>
+        <w:pStyle w:val="Heading1"/>
+        <w:rPr>
+          <w:rFonts w:ascii="Times New Roman" w:hAnsi="Times New Roman" w:cs="Times New Roman"/>
+          <w:sz w:val="26"/>
+          <w:szCs w:val="26"/>
+        </w:rPr>
+      </w:pPr>
+      <w:bookmarkStart w:id="5" w:name="_Toc490736978"/>
       <w:r>
         <w:rPr>
           <w:rFonts w:ascii="Times New Roman" w:hAnsi="Times New Roman" w:cs="Times New Roman"/>
@@ -723,6 +2679,7 @@
         </w:rPr>
         <w:t>)</w:t>
       </w:r>
+      <w:bookmarkEnd w:id="5"/>
     </w:p>
     <w:p>
       <w:pPr>
@@ -818,12 +2775,14 @@
         <w:adjustRightInd w:val="0"/>
         <w:spacing w:after="0" w:line="240" w:lineRule="auto"/>
         <w:jc w:val="both"/>
-        <w:rPr>
-          <w:rFonts w:ascii="Times New Roman" w:hAnsi="Times New Roman" w:cs="Times New Roman"/>
-          <w:sz w:val="26"/>
-          <w:szCs w:val="26"/>
-        </w:rPr>
-      </w:pPr>
+        <w:outlineLvl w:val="1"/>
+        <w:rPr>
+          <w:rFonts w:ascii="Times New Roman" w:hAnsi="Times New Roman" w:cs="Times New Roman"/>
+          <w:sz w:val="26"/>
+          <w:szCs w:val="26"/>
+        </w:rPr>
+      </w:pPr>
+      <w:bookmarkStart w:id="6" w:name="_Toc490736979"/>
       <w:r>
         <w:rPr>
           <w:rFonts w:ascii="Times New Roman" w:hAnsi="Times New Roman" w:cs="Times New Roman"/>
@@ -864,6 +2823,7 @@
         </w:rPr>
         <w:t xml:space="preserve"> thông tin.</w:t>
       </w:r>
+      <w:bookmarkEnd w:id="6"/>
     </w:p>
     <w:p>
       <w:pPr>
@@ -911,19 +2871,79 @@
         <w:adjustRightInd w:val="0"/>
         <w:spacing w:after="0" w:line="240" w:lineRule="auto"/>
         <w:jc w:val="both"/>
-        <w:rPr>
-          <w:rFonts w:ascii="Times New Roman" w:hAnsi="Times New Roman" w:cs="Times New Roman"/>
-          <w:sz w:val="26"/>
-          <w:szCs w:val="26"/>
-        </w:rPr>
-      </w:pPr>
-      <w:r>
-        <w:rPr>
-          <w:rFonts w:ascii="Times New Roman" w:hAnsi="Times New Roman" w:cs="Times New Roman"/>
-          <w:sz w:val="26"/>
-          <w:szCs w:val="26"/>
-        </w:rPr>
-        <w:t>Dịch vụ là gì?</w:t>
+        <w:outlineLvl w:val="2"/>
+        <w:rPr>
+          <w:rFonts w:ascii="Times New Roman" w:hAnsi="Times New Roman" w:cs="Times New Roman"/>
+          <w:sz w:val="26"/>
+          <w:szCs w:val="26"/>
+        </w:rPr>
+      </w:pPr>
+      <w:bookmarkStart w:id="7" w:name="_Toc490736980"/>
+      <w:r>
+        <w:rPr>
+          <w:rFonts w:ascii="Times New Roman" w:hAnsi="Times New Roman" w:cs="Times New Roman"/>
+          <w:sz w:val="26"/>
+          <w:szCs w:val="26"/>
+        </w:rPr>
+        <w:t>Khái niệm về dịch vụ.</w:t>
+      </w:r>
+      <w:bookmarkEnd w:id="7"/>
+    </w:p>
+    <w:p>
+      <w:pPr>
+        <w:pStyle w:val="ListParagraph"/>
+        <w:tabs>
+          <w:tab w:val="left" w:pos="360"/>
+          <w:tab w:val="left" w:pos="720"/>
+          <w:tab w:val="left" w:pos="1080"/>
+          <w:tab w:val="left" w:pos="1800"/>
+          <w:tab w:val="left" w:pos="2160"/>
+          <w:tab w:val="left" w:pos="2520"/>
+          <w:tab w:val="left" w:pos="2880"/>
+          <w:tab w:val="left" w:pos="3240"/>
+          <w:tab w:val="left" w:pos="3600"/>
+          <w:tab w:val="left" w:pos="3960"/>
+          <w:tab w:val="left" w:pos="4320"/>
+          <w:tab w:val="left" w:pos="4680"/>
+          <w:tab w:val="left" w:pos="5040"/>
+          <w:tab w:val="left" w:pos="5400"/>
+          <w:tab w:val="left" w:pos="5760"/>
+          <w:tab w:val="left" w:pos="6120"/>
+          <w:tab w:val="left" w:pos="6480"/>
+          <w:tab w:val="left" w:pos="6840"/>
+          <w:tab w:val="left" w:pos="7200"/>
+          <w:tab w:val="left" w:pos="7560"/>
+          <w:tab w:val="left" w:pos="7920"/>
+          <w:tab w:val="left" w:pos="8280"/>
+          <w:tab w:val="left" w:pos="8640"/>
+          <w:tab w:val="left" w:pos="9000"/>
+          <w:tab w:val="left" w:pos="9360"/>
+          <w:tab w:val="left" w:pos="9720"/>
+          <w:tab w:val="left" w:pos="10080"/>
+          <w:tab w:val="left" w:pos="10440"/>
+          <w:tab w:val="left" w:pos="10800"/>
+          <w:tab w:val="left" w:pos="11160"/>
+          <w:tab w:val="left" w:pos="11520"/>
+        </w:tabs>
+        <w:autoSpaceDE w:val="0"/>
+        <w:autoSpaceDN w:val="0"/>
+        <w:adjustRightInd w:val="0"/>
+        <w:spacing w:after="0" w:line="240" w:lineRule="auto"/>
+        <w:ind w:left="1134" w:firstLine="284"/>
+        <w:jc w:val="both"/>
+        <w:rPr>
+          <w:rFonts w:ascii="Times New Roman" w:hAnsi="Times New Roman" w:cs="Times New Roman"/>
+          <w:sz w:val="26"/>
+          <w:szCs w:val="26"/>
+        </w:rPr>
+      </w:pPr>
+      <w:r>
+        <w:rPr>
+          <w:rFonts w:ascii="Times New Roman" w:hAnsi="Times New Roman" w:cs="Times New Roman"/>
+          <w:sz w:val="26"/>
+          <w:szCs w:val="26"/>
+        </w:rPr>
+        <w:t>Dịch vụ được xem là một ngành của nền kinh tế bên cạnh ngành công nghiệp và nông nghiệp. Khi nền kinh tế phát triển hoạt động dịch vụ ngày càng phát triển và phục vụ đắc lực cho các ngành khác cũng như đời sống xã hội đồng thời góp phần quan trọng trong GDP.</w:t>
       </w:r>
     </w:p>
     <w:p>
@@ -995,7 +3015,7 @@
         </w:rPr>
         <w:t xml:space="preserve"> được hiểu là những thứ tương tự như </w:t>
       </w:r>
-      <w:hyperlink r:id="rId8" w:tooltip="Hàng hóa" w:history="1">
+      <w:hyperlink r:id="rId9" w:tooltip="Hàng hóa" w:history="1">
         <w:r>
           <w:rPr>
             <w:rStyle w:val="Hyperlink"/>
@@ -1034,7 +3054,155 @@
           <w:szCs w:val="26"/>
           <w:shd w:val="clear" w:color="auto" w:fill="FFFFFF"/>
         </w:rPr>
-        <w:t xml:space="preserve"> vốn được mệnh danh là ngành công nghiệp không khói, mang lại giá trị kinh tế cao cho mỗi quốc gia. Phát triển dịch vụ đang là xu hướng hàng đầu, mũi nhọn hàng đầu mà mỗi nước đều chú trọng.  Điểm khác biệt lớn nhất của ngành dịch vụ là gì so với với các ngành công nghiệp khác. Đó chính là sản phẩm mà nó tạo ra mang tính phi vật chất.</w:t>
+        <w:t xml:space="preserve"> vốn được mệnh danh là ngành công nghiệp không khói, mang lại giá trị kinh tế cao cho mỗi quốc gia. Phát triển dịch vụ đang là xu hướng hàng đầu, mũi nhọn hàng đầu mà mỗi nước đều chú trọng</w:t>
+      </w:r>
+      <w:r>
+        <w:rPr>
+          <w:rFonts w:ascii="Times New Roman" w:hAnsi="Times New Roman" w:cs="Times New Roman"/>
+          <w:sz w:val="26"/>
+          <w:szCs w:val="26"/>
+          <w:shd w:val="clear" w:color="auto" w:fill="FFFFFF"/>
+        </w:rPr>
+        <w:t>.</w:t>
+      </w:r>
+    </w:p>
+    <w:p>
+      <w:pPr>
+        <w:pStyle w:val="ListParagraph"/>
+        <w:tabs>
+          <w:tab w:val="left" w:pos="360"/>
+          <w:tab w:val="left" w:pos="720"/>
+          <w:tab w:val="left" w:pos="1080"/>
+          <w:tab w:val="left" w:pos="1440"/>
+          <w:tab w:val="left" w:pos="1800"/>
+          <w:tab w:val="left" w:pos="2160"/>
+          <w:tab w:val="left" w:pos="2520"/>
+          <w:tab w:val="left" w:pos="2880"/>
+          <w:tab w:val="left" w:pos="3240"/>
+          <w:tab w:val="left" w:pos="3600"/>
+          <w:tab w:val="left" w:pos="3960"/>
+          <w:tab w:val="left" w:pos="4320"/>
+          <w:tab w:val="left" w:pos="4680"/>
+          <w:tab w:val="left" w:pos="5040"/>
+          <w:tab w:val="left" w:pos="5400"/>
+          <w:tab w:val="left" w:pos="5760"/>
+          <w:tab w:val="left" w:pos="6120"/>
+          <w:tab w:val="left" w:pos="6480"/>
+          <w:tab w:val="left" w:pos="6840"/>
+          <w:tab w:val="left" w:pos="7200"/>
+          <w:tab w:val="left" w:pos="7560"/>
+          <w:tab w:val="left" w:pos="7920"/>
+          <w:tab w:val="left" w:pos="8280"/>
+          <w:tab w:val="left" w:pos="8640"/>
+          <w:tab w:val="left" w:pos="9000"/>
+          <w:tab w:val="left" w:pos="9360"/>
+          <w:tab w:val="left" w:pos="9720"/>
+          <w:tab w:val="left" w:pos="10080"/>
+          <w:tab w:val="left" w:pos="10440"/>
+          <w:tab w:val="left" w:pos="10800"/>
+          <w:tab w:val="left" w:pos="11160"/>
+          <w:tab w:val="left" w:pos="11520"/>
+        </w:tabs>
+        <w:autoSpaceDE w:val="0"/>
+        <w:autoSpaceDN w:val="0"/>
+        <w:adjustRightInd w:val="0"/>
+        <w:spacing w:after="0" w:line="240" w:lineRule="auto"/>
+        <w:ind w:left="1080" w:firstLine="338"/>
+        <w:jc w:val="both"/>
+        <w:rPr>
+          <w:rFonts w:ascii="Times New Roman" w:hAnsi="Times New Roman" w:cs="Times New Roman"/>
+          <w:sz w:val="26"/>
+          <w:szCs w:val="26"/>
+          <w:shd w:val="clear" w:color="auto" w:fill="FFFFFF"/>
+        </w:rPr>
+      </w:pPr>
+      <w:r>
+        <w:rPr>
+          <w:rFonts w:ascii="Times New Roman" w:hAnsi="Times New Roman" w:cs="Times New Roman"/>
+          <w:sz w:val="26"/>
+          <w:szCs w:val="26"/>
+          <w:shd w:val="clear" w:color="auto" w:fill="FFFFFF"/>
+        </w:rPr>
+        <w:t>Như vậy, thực chất dịch vụ cũng là một dạng sản phẩm. Là một sản phẩm bao giờ cũng gồm: Sản phẩm dạng ý tưởng, sản phẩm cốt lõi, sản phẩm bổ sung.</w:t>
+      </w:r>
+    </w:p>
+    <w:p>
+      <w:pPr>
+        <w:pStyle w:val="ListParagraph"/>
+        <w:tabs>
+          <w:tab w:val="left" w:pos="360"/>
+          <w:tab w:val="left" w:pos="720"/>
+          <w:tab w:val="left" w:pos="1080"/>
+          <w:tab w:val="left" w:pos="1440"/>
+          <w:tab w:val="left" w:pos="1800"/>
+          <w:tab w:val="left" w:pos="2160"/>
+          <w:tab w:val="left" w:pos="2520"/>
+          <w:tab w:val="left" w:pos="2880"/>
+          <w:tab w:val="left" w:pos="3240"/>
+          <w:tab w:val="left" w:pos="3600"/>
+          <w:tab w:val="left" w:pos="3960"/>
+          <w:tab w:val="left" w:pos="4320"/>
+          <w:tab w:val="left" w:pos="4680"/>
+          <w:tab w:val="left" w:pos="5040"/>
+          <w:tab w:val="left" w:pos="5400"/>
+          <w:tab w:val="left" w:pos="5760"/>
+          <w:tab w:val="left" w:pos="6120"/>
+          <w:tab w:val="left" w:pos="6480"/>
+          <w:tab w:val="left" w:pos="6840"/>
+          <w:tab w:val="left" w:pos="7200"/>
+          <w:tab w:val="left" w:pos="7560"/>
+          <w:tab w:val="left" w:pos="7920"/>
+          <w:tab w:val="left" w:pos="8280"/>
+          <w:tab w:val="left" w:pos="8640"/>
+          <w:tab w:val="left" w:pos="9000"/>
+          <w:tab w:val="left" w:pos="9360"/>
+          <w:tab w:val="left" w:pos="9720"/>
+          <w:tab w:val="left" w:pos="10080"/>
+          <w:tab w:val="left" w:pos="10440"/>
+          <w:tab w:val="left" w:pos="10800"/>
+          <w:tab w:val="left" w:pos="11160"/>
+          <w:tab w:val="left" w:pos="11520"/>
+        </w:tabs>
+        <w:autoSpaceDE w:val="0"/>
+        <w:autoSpaceDN w:val="0"/>
+        <w:adjustRightInd w:val="0"/>
+        <w:spacing w:after="0" w:line="240" w:lineRule="auto"/>
+        <w:ind w:left="1080" w:firstLine="338"/>
+        <w:jc w:val="both"/>
+        <w:rPr>
+          <w:rFonts w:ascii="Times New Roman" w:hAnsi="Times New Roman" w:cs="Times New Roman"/>
+          <w:sz w:val="26"/>
+          <w:szCs w:val="26"/>
+          <w:shd w:val="clear" w:color="auto" w:fill="FFFFFF"/>
+        </w:rPr>
+      </w:pPr>
+      <w:r>
+        <w:rPr>
+          <w:rFonts w:ascii="Times New Roman" w:hAnsi="Times New Roman" w:cs="Times New Roman"/>
+          <w:sz w:val="26"/>
+          <w:szCs w:val="26"/>
+          <w:shd w:val="clear" w:color="auto" w:fill="FFFFFF"/>
+        </w:rPr>
+        <w:t>Vậy dịch vụ cũng sẽ bao gồm dịch vụ ở dạng ý tưởng, tức là ý tưởng để hình thành nên dịch vụ đó, trong khi dịch vụ chưa có, chưa hiện hữu và chưa được sử dụng. Thứ hai, là dịch vụ cơ bản: là hoạt động dịch vụ tạo ra giá trị thõa mãn lợi ích cốt lõi của người dùng. Đó chính là mục tiêu tìm kiếm của người mua</w:t>
+      </w:r>
+      <w:r>
+        <w:rPr>
+          <w:rFonts w:ascii="Times New Roman" w:hAnsi="Times New Roman" w:cs="Times New Roman"/>
+          <w:sz w:val="26"/>
+          <w:szCs w:val="26"/>
+          <w:shd w:val="clear" w:color="auto" w:fill="FFFFFF"/>
+        </w:rPr>
+        <w:t xml:space="preserve">. Thứ ba, dịch vụ bao quanh: là những dịch vụ phụ hoặc các khâu độc lập của dịch vụ được hình thành nhằm mang lại giá trị phụ thêm cho khách hàng. Dịch vụ bao quanh có thể nằm trong hệ thống dịch vụ cơ bản và tăng </w:t>
+      </w:r>
+      <w:r>
+        <w:rPr>
+          <w:rFonts w:ascii="Times New Roman" w:hAnsi="Times New Roman" w:cs="Times New Roman"/>
+          <w:sz w:val="26"/>
+          <w:szCs w:val="26"/>
+          <w:shd w:val="clear" w:color="auto" w:fill="FFFFFF"/>
+        </w:rPr>
+        <w:lastRenderedPageBreak/>
+        <w:t>thêm lợi ích cốt lõi hoặc có thể là những dịch vụ độc lập mang lại lợi ích phụ thêm.</w:t>
       </w:r>
     </w:p>
     <w:p>
@@ -1147,7 +3315,7 @@
         </w:rPr>
         <w:t> : Tính vô hình hay còn gọi là tính phi vật chất. Các sản phẩm mà dịch vụ tạo ra đều không nhìn thấy, cầm nắm và cũng không thể đoán trước được nó xảy ra như thế nào. Ví dụ bạn sử dụng dịch vụ </w:t>
       </w:r>
-      <w:hyperlink r:id="rId9" w:history="1">
+      <w:hyperlink r:id="rId10" w:history="1">
         <w:r>
           <w:rPr>
             <w:rStyle w:val="Hyperlink"/>
@@ -1167,7 +3335,7 @@
         </w:rPr>
         <w:t>, bên cung cấp hứa với bạn sẽ đảm bảo chất lượng. Nhưng khi nhận bài, bạn mới có thể kiểm tra xem chúng có </w:t>
       </w:r>
-      <w:hyperlink r:id="rId10" w:history="1">
+      <w:hyperlink r:id="rId11" w:history="1">
         <w:r>
           <w:rPr>
             <w:rStyle w:val="Hyperlink"/>
@@ -1316,7 +3484,6 @@
           <w:szCs w:val="26"/>
           <w:bdr w:val="none" w:sz="0" w:space="0" w:color="auto" w:frame="1"/>
         </w:rPr>
-        <w:lastRenderedPageBreak/>
         <w:t>Tính không đồng nhất</w:t>
       </w:r>
       <w:r>
@@ -1569,6 +3736,7 @@
           <w:szCs w:val="26"/>
         </w:rPr>
       </w:pPr>
+      <w:bookmarkStart w:id="8" w:name="_Toc490736981"/>
       <w:r>
         <w:rPr>
           <w:rFonts w:ascii="Times New Roman" w:eastAsia="Times New Roman" w:hAnsi="Times New Roman" w:cs="Times New Roman"/>
@@ -1585,6 +3753,7 @@
         </w:rPr>
         <w:t>:</w:t>
       </w:r>
+      <w:bookmarkEnd w:id="8"/>
     </w:p>
     <w:p>
       <w:pPr>
@@ -1676,123 +3845,32 @@
         <w:spacing w:before="0" w:beforeAutospacing="0" w:after="0" w:afterAutospacing="0"/>
         <w:jc w:val="both"/>
         <w:textAlignment w:val="baseline"/>
-        <w:rPr>
-          <w:sz w:val="26"/>
-          <w:szCs w:val="26"/>
-        </w:rPr>
-      </w:pPr>
+        <w:outlineLvl w:val="2"/>
+        <w:rPr>
+          <w:sz w:val="26"/>
+          <w:szCs w:val="26"/>
+        </w:rPr>
+      </w:pPr>
+      <w:bookmarkStart w:id="9" w:name="_Toc490736982"/>
       <w:r>
         <w:rPr>
           <w:sz w:val="26"/>
           <w:szCs w:val="26"/>
           <w:shd w:val="clear" w:color="auto" w:fill="FFFFFF"/>
         </w:rPr>
-        <w:t>Giá trị gia tăng là gì?</w:t>
-      </w:r>
-    </w:p>
-    <w:p>
-      <w:pPr>
-        <w:shd w:val="clear" w:color="auto" w:fill="FFFFFF"/>
-        <w:spacing w:after="150" w:line="240" w:lineRule="auto"/>
-        <w:ind w:left="1134" w:firstLine="284"/>
-        <w:jc w:val="both"/>
-        <w:rPr>
-          <w:rFonts w:ascii="Times New Roman" w:eastAsia="Times New Roman" w:hAnsi="Times New Roman" w:cs="Times New Roman"/>
-          <w:color w:val="000000" w:themeColor="text1"/>
-          <w:sz w:val="26"/>
-          <w:szCs w:val="26"/>
-        </w:rPr>
-      </w:pPr>
-      <w:r>
-        <w:rPr>
-          <w:rFonts w:ascii="Times New Roman" w:eastAsia="Times New Roman" w:hAnsi="Times New Roman" w:cs="Times New Roman"/>
-          <w:color w:val="000000" w:themeColor="text1"/>
-          <w:sz w:val="26"/>
-          <w:szCs w:val="26"/>
-        </w:rPr>
-        <w:t>Giá trị gia tăng là thuật ngữ dùng để chỉ giá trị tăng thêm được tạo ra ở mỗi giai đoạn nhất định của quá trình sản xuất thông qua hình ảnh của doanh nghiệp và marketing.</w:t>
-      </w:r>
-    </w:p>
-    <w:p>
-      <w:pPr>
-        <w:shd w:val="clear" w:color="auto" w:fill="FFFFFF"/>
-        <w:spacing w:after="150" w:line="240" w:lineRule="auto"/>
-        <w:ind w:left="1134" w:firstLine="284"/>
-        <w:jc w:val="both"/>
-        <w:rPr>
-          <w:rFonts w:ascii="Times New Roman" w:eastAsia="Times New Roman" w:hAnsi="Times New Roman" w:cs="Times New Roman"/>
-          <w:color w:val="000000" w:themeColor="text1"/>
-          <w:sz w:val="26"/>
-          <w:szCs w:val="26"/>
-        </w:rPr>
-      </w:pPr>
-      <w:r>
-        <w:rPr>
-          <w:rFonts w:ascii="Times New Roman" w:eastAsia="Times New Roman" w:hAnsi="Times New Roman" w:cs="Times New Roman"/>
-          <w:color w:val="000000" w:themeColor="text1"/>
-          <w:sz w:val="26"/>
-          <w:szCs w:val="26"/>
-        </w:rPr>
-        <w:t>Trong kinh tế học Tân cổ điển hiện đại, đặc biệt là kinh tế vi mô, giá trị gia tăng dùng để chỉ quá trình đóng góp của các nhân tố sản xuất như đất đai, lao động, hàng hóa tư bản vào quá trình tăng thêm giá trị của một sản phẩm và tương ứng với thu nhập có được của người chủ sở hữu những nhân tố này.</w:t>
-      </w:r>
-    </w:p>
-    <w:p>
-      <w:pPr>
-        <w:shd w:val="clear" w:color="auto" w:fill="FFFFFF"/>
-        <w:spacing w:after="150" w:line="240" w:lineRule="auto"/>
-        <w:ind w:left="1134" w:firstLine="284"/>
-        <w:jc w:val="both"/>
-        <w:rPr>
-          <w:rFonts w:ascii="Times New Roman" w:eastAsia="Times New Roman" w:hAnsi="Times New Roman" w:cs="Times New Roman"/>
-          <w:color w:val="000000" w:themeColor="text1"/>
-          <w:sz w:val="26"/>
-          <w:szCs w:val="26"/>
-        </w:rPr>
-      </w:pPr>
-      <w:r>
-        <w:rPr>
-          <w:rFonts w:ascii="Times New Roman" w:eastAsia="Times New Roman" w:hAnsi="Times New Roman" w:cs="Times New Roman"/>
-          <w:color w:val="000000" w:themeColor="text1"/>
-          <w:sz w:val="26"/>
-          <w:szCs w:val="26"/>
-        </w:rPr>
-        <w:lastRenderedPageBreak/>
-        <w:t>Các yếu tố của sản xuất cung cấp các dịch vụ làm tăng giá trên một đơn vị sản phẩm X tương ứng với chi phí trên một đơn vị của hàng hóa trung gian được sử dụng trong quá trình sản xuất ra sản phẩm X.</w:t>
-      </w:r>
-    </w:p>
-    <w:p>
-      <w:pPr>
-        <w:shd w:val="clear" w:color="auto" w:fill="FFFFFF"/>
-        <w:spacing w:after="150" w:line="240" w:lineRule="auto"/>
-        <w:ind w:left="1134" w:firstLine="284"/>
-        <w:jc w:val="both"/>
-        <w:rPr>
-          <w:rFonts w:ascii="Times New Roman" w:eastAsia="Times New Roman" w:hAnsi="Times New Roman" w:cs="Times New Roman"/>
-          <w:color w:val="000000" w:themeColor="text1"/>
-          <w:sz w:val="26"/>
-          <w:szCs w:val="26"/>
-        </w:rPr>
-      </w:pPr>
-      <w:r>
-        <w:rPr>
-          <w:rFonts w:ascii="Times New Roman" w:eastAsia="Times New Roman" w:hAnsi="Times New Roman" w:cs="Times New Roman"/>
-          <w:color w:val="000000" w:themeColor="text1"/>
-          <w:sz w:val="26"/>
-          <w:szCs w:val="26"/>
-        </w:rPr>
-        <w:t>Các nhà kinh tế học sử dụng phương pháp tính giá trị gia tăng để tránh việc tính lặp đối với 1 đơn vị đầu vào. Tổng giá trị gia tăng ở các quá trình khác nhau bằng với giá trị của sản phẩm cuối cùng. Trong kinh tế học vi mô, giá trị gia tăng được tính đơn giản bằng cách lấy giá trị của đầu ra trừ đi giá trị của hàng hóa trung gian.</w:t>
-      </w:r>
+        <w:t>Kinh doanh dịch vụ.</w:t>
+      </w:r>
+      <w:bookmarkEnd w:id="9"/>
     </w:p>
     <w:p>
       <w:pPr>
         <w:pStyle w:val="NormalWeb"/>
         <w:shd w:val="clear" w:color="auto" w:fill="FFFFFF"/>
         <w:spacing w:before="0" w:beforeAutospacing="0" w:after="0" w:afterAutospacing="0"/>
-        <w:ind w:left="1080" w:firstLine="338"/>
+        <w:ind w:left="1440" w:firstLine="545"/>
         <w:jc w:val="both"/>
         <w:textAlignment w:val="baseline"/>
         <w:rPr>
-          <w:color w:val="000000" w:themeColor="text1"/>
           <w:sz w:val="26"/>
           <w:szCs w:val="26"/>
           <w:shd w:val="clear" w:color="auto" w:fill="FFFFFF"/>
@@ -1800,12 +3878,11 @@
       </w:pPr>
       <w:r>
         <w:rPr>
-          <w:color w:val="000000" w:themeColor="text1"/>
           <w:sz w:val="26"/>
           <w:szCs w:val="26"/>
           <w:shd w:val="clear" w:color="auto" w:fill="FFFFFF"/>
         </w:rPr>
-        <w:t>Giá trị gia tăng là phần giá trị chênh lệch giữa giá trị hàng hóa bán ra và giá trị của những thứ dùng để làm ra hàng hóa đó.</w:t>
+        <w:t>Kinh doanh dịch vụ hay thương mại dịch vụ là việc cung ứng, trao đổi, mua bán, kinh doanh và đầu tư vào các hoạt động dịch vụ nhằm mục đích thu lợi nhuận. Để hiểu một cách chính xác về kinh doanh dịch vụ, cần phân biệt kinh doanh dịch vụ với kinh doanh hàng hóa. Đối tượng mua bán trong kinh doanh hàng hóa là hàng hóa – các sản phẩm hữu hình còn trong kinh doanh dịch vụ, đối tượng là dịch vụ - các sản phẩm vô hình.</w:t>
       </w:r>
     </w:p>
     <w:p>
@@ -1813,14 +3890,53 @@
         <w:pStyle w:val="NormalWeb"/>
         <w:shd w:val="clear" w:color="auto" w:fill="FFFFFF"/>
         <w:spacing w:before="0" w:beforeAutospacing="0" w:after="0" w:afterAutospacing="0"/>
-        <w:ind w:left="1440"/>
+        <w:ind w:left="1440" w:firstLine="545"/>
         <w:jc w:val="both"/>
         <w:textAlignment w:val="baseline"/>
         <w:rPr>
           <w:sz w:val="26"/>
           <w:szCs w:val="26"/>
-        </w:rPr>
-      </w:pPr>
+          <w:shd w:val="clear" w:color="auto" w:fill="FFFFFF"/>
+        </w:rPr>
+      </w:pPr>
+      <w:r>
+        <w:rPr>
+          <w:sz w:val="26"/>
+          <w:szCs w:val="26"/>
+          <w:shd w:val="clear" w:color="auto" w:fill="FFFFFF"/>
+        </w:rPr>
+        <w:t>Tất cả các đặc điểm trên đây đều được biểu hiện trong mỗi sản phẩm dịch vụ ở mức độ khác nhau. Nó chi phối hoạt động kinh doanh dịch vụ trên thị trường ở tất cả các khâu: lựa chọn loại hình dịch vụ, tạo ra sản phẩm, định giá, tổ chức tiêu thụ và các hoạt động marketing.</w:t>
+      </w:r>
+    </w:p>
+    <w:p>
+      <w:pPr>
+        <w:pStyle w:val="NormalWeb"/>
+        <w:shd w:val="clear" w:color="auto" w:fill="FFFFFF"/>
+        <w:spacing w:before="0" w:beforeAutospacing="0" w:after="0" w:afterAutospacing="0"/>
+        <w:ind w:left="1440" w:firstLine="545"/>
+        <w:jc w:val="both"/>
+        <w:textAlignment w:val="baseline"/>
+        <w:rPr>
+          <w:sz w:val="26"/>
+          <w:szCs w:val="26"/>
+        </w:rPr>
+      </w:pPr>
+      <w:r>
+        <w:rPr>
+          <w:sz w:val="26"/>
+          <w:szCs w:val="26"/>
+          <w:shd w:val="clear" w:color="auto" w:fill="FFFFFF"/>
+        </w:rPr>
+        <w:t>Do tính chất vô hình, khó xác định chất lượng và tính không phân chia được ảnh hưởng đến đánh giá</w:t>
+      </w:r>
+      <w:r>
+        <w:rPr>
+          <w:sz w:val="26"/>
+          <w:szCs w:val="26"/>
+          <w:shd w:val="clear" w:color="auto" w:fill="FFFFFF"/>
+        </w:rPr>
+        <w:t xml:space="preserve"> sản phẩm của người tiêu dùng khi mua. Vì dịch vụ không biểu hiện nhưng những sản phẩm vật chất nên không thể trưng bày, không dễ chứng minh hay thể hiện cho người dùng thấy nên người dùng rất khó đánh giá chất lượng và giá cả. Trong kinh doanh dịch vụ cần chú ý đến sự biểu lộ các yếu tố vật chất, sau nữa là quá trình tạo ra và tiêu dùng dịch vụ sản phẩm nên giá trị sản phẩm dịch vụ còn chịu ảnh hưởng của người tiêu dùng dịch vụ. Chất lượng dịch vụ chỉ có thể đánh giá sau khi đã tiêu dùng dịch vụ. Tuy nhiên nếu việc mua sản phẩm dịch vụ lại diễn ra trước nên người tiêu dùng dịch vụ thường dựa vào các thông tin sản phẩm dịch vụ của người dùng ứng vào thương hiệu, tiếng tăm trên thị trường, nhưgnx mặt hữu hình và kinh nghiệm bản thân. Do đó, người kinh doanh dịch vụ phải am hiểu những tính chất này để có những chiến lược kinh doanh cũng như đầu tư nguồn lực phù hợp.</w:t>
+      </w:r>
     </w:p>
     <w:p>
       <w:pPr>
@@ -1833,19 +3949,22 @@
         <w:spacing w:before="0" w:beforeAutospacing="0" w:after="0" w:afterAutospacing="0"/>
         <w:jc w:val="both"/>
         <w:textAlignment w:val="baseline"/>
-        <w:rPr>
-          <w:sz w:val="26"/>
-          <w:szCs w:val="26"/>
-        </w:rPr>
-      </w:pPr>
+        <w:outlineLvl w:val="2"/>
+        <w:rPr>
+          <w:sz w:val="26"/>
+          <w:szCs w:val="26"/>
+        </w:rPr>
+      </w:pPr>
+      <w:bookmarkStart w:id="10" w:name="_Toc490736983"/>
       <w:r>
         <w:rPr>
           <w:sz w:val="26"/>
           <w:szCs w:val="26"/>
           <w:shd w:val="clear" w:color="auto" w:fill="FFFFFF"/>
         </w:rPr>
-        <w:t>Dịch vụ giá trị gia tăng là gì?</w:t>
-      </w:r>
+        <w:t>Dịch vụ viễn thông là gì?</w:t>
+      </w:r>
+      <w:bookmarkEnd w:id="10"/>
     </w:p>
     <w:p>
       <w:pPr>
@@ -1865,108 +3984,7 @@
           <w:sz w:val="26"/>
           <w:szCs w:val="26"/>
         </w:rPr>
-        <w:t>Dịch vụ giá trị gia tăng là những dịch vụ bổ sung, tạo ra những giá trị phụ trội thêm cho khách hàng, làm cho khách hàng có sự cảm nhận tốt hơn về dịch vụ cơ bản.</w:t>
-      </w:r>
-    </w:p>
-    <w:p>
-      <w:pPr>
-        <w:pStyle w:val="NormalWeb"/>
-        <w:shd w:val="clear" w:color="auto" w:fill="FFFFFF"/>
-        <w:spacing w:before="0" w:beforeAutospacing="0" w:after="0" w:afterAutospacing="0"/>
-        <w:ind w:left="1080"/>
-        <w:jc w:val="both"/>
-        <w:textAlignment w:val="baseline"/>
-        <w:rPr>
-          <w:sz w:val="26"/>
-          <w:szCs w:val="26"/>
-        </w:rPr>
-      </w:pPr>
-    </w:p>
-    <w:p>
-      <w:pPr>
-        <w:pStyle w:val="NormalWeb"/>
-        <w:numPr>
-          <w:ilvl w:val="2"/>
-          <w:numId w:val="1"/>
-        </w:numPr>
-        <w:shd w:val="clear" w:color="auto" w:fill="FFFFFF"/>
-        <w:spacing w:before="0" w:beforeAutospacing="0" w:after="0" w:afterAutospacing="0"/>
-        <w:jc w:val="both"/>
-        <w:textAlignment w:val="baseline"/>
-        <w:rPr>
-          <w:sz w:val="26"/>
-          <w:szCs w:val="26"/>
-        </w:rPr>
-      </w:pPr>
-      <w:r>
-        <w:rPr>
-          <w:sz w:val="26"/>
-          <w:szCs w:val="26"/>
-          <w:shd w:val="clear" w:color="auto" w:fill="FFFFFF"/>
-        </w:rPr>
-        <w:t>Dịch vụ viễn thông là gì?</w:t>
-      </w:r>
-    </w:p>
-    <w:p>
-      <w:pPr>
-        <w:pStyle w:val="NormalWeb"/>
-        <w:shd w:val="clear" w:color="auto" w:fill="FFFFFF"/>
-        <w:spacing w:before="0" w:beforeAutospacing="0" w:after="0" w:afterAutospacing="0"/>
-        <w:ind w:left="1080" w:firstLine="338"/>
-        <w:jc w:val="both"/>
-        <w:textAlignment w:val="baseline"/>
-        <w:rPr>
-          <w:sz w:val="26"/>
-          <w:szCs w:val="26"/>
-        </w:rPr>
-      </w:pPr>
-      <w:r>
-        <w:rPr>
-          <w:sz w:val="26"/>
-          <w:szCs w:val="26"/>
-        </w:rPr>
         <w:t>Viễn thông miêu tả một cách tổng quát tất cả các hình thức trao đổi thông tin qua một khoảng cách nhất định mà không phải chuyên chở những thông tin này đi một cách cụ thể (thí dụ như thư). Theo nghĩa hẹp hơn, ngày nay viễn thông được hiểu như là cách thức trao đổi thông tin, dữ liệu thông qua kỹ thuật điện, điện tử và các công nghệ hiện đại khác. Các </w:t>
-      </w:r>
-      <w:hyperlink r:id="rId11" w:history="1">
-        <w:r>
-          <w:rPr>
-            <w:rStyle w:val="Hyperlink"/>
-            <w:color w:val="auto"/>
-            <w:sz w:val="26"/>
-            <w:szCs w:val="26"/>
-            <w:u w:val="none"/>
-            <w:bdr w:val="none" w:sz="0" w:space="0" w:color="auto" w:frame="1"/>
-          </w:rPr>
-          <w:t>dịch vụ</w:t>
-        </w:r>
-      </w:hyperlink>
-      <w:r>
-        <w:rPr>
-          <w:sz w:val="26"/>
-          <w:szCs w:val="26"/>
-        </w:rPr>
-        <w:t> viễn thông đầu tiên theo nghĩa này là điện báo và điện thoại, sau dần phát triển thêm các hình thức truyền đưa số liệu, hình ảnh …</w:t>
-      </w:r>
-    </w:p>
-    <w:p>
-      <w:pPr>
-        <w:pStyle w:val="NormalWeb"/>
-        <w:shd w:val="clear" w:color="auto" w:fill="FFFFFF"/>
-        <w:spacing w:before="0" w:beforeAutospacing="0" w:after="0" w:afterAutospacing="0"/>
-        <w:ind w:left="1080" w:firstLine="338"/>
-        <w:jc w:val="both"/>
-        <w:textAlignment w:val="baseline"/>
-        <w:rPr>
-          <w:sz w:val="26"/>
-          <w:szCs w:val="26"/>
-        </w:rPr>
-      </w:pPr>
-      <w:r>
-        <w:rPr>
-          <w:sz w:val="26"/>
-          <w:szCs w:val="26"/>
-        </w:rPr>
-        <w:t>Như vậy, </w:t>
       </w:r>
       <w:hyperlink r:id="rId12" w:history="1">
         <w:r>
@@ -1986,6 +4004,55 @@
           <w:sz w:val="26"/>
           <w:szCs w:val="26"/>
         </w:rPr>
+        <w:t xml:space="preserve"> viễn thông đầu tiên </w:t>
+      </w:r>
+      <w:r>
+        <w:rPr>
+          <w:sz w:val="26"/>
+          <w:szCs w:val="26"/>
+        </w:rPr>
+        <w:lastRenderedPageBreak/>
+        <w:t>theo nghĩa này là điện báo và điện thoại, sau dần phát triển thêm các hình thức truyền đưa số liệu, hình ảnh …</w:t>
+      </w:r>
+    </w:p>
+    <w:p>
+      <w:pPr>
+        <w:pStyle w:val="NormalWeb"/>
+        <w:shd w:val="clear" w:color="auto" w:fill="FFFFFF"/>
+        <w:spacing w:before="0" w:beforeAutospacing="0" w:after="0" w:afterAutospacing="0"/>
+        <w:ind w:left="1080" w:firstLine="338"/>
+        <w:jc w:val="both"/>
+        <w:textAlignment w:val="baseline"/>
+        <w:rPr>
+          <w:sz w:val="26"/>
+          <w:szCs w:val="26"/>
+        </w:rPr>
+      </w:pPr>
+      <w:r>
+        <w:rPr>
+          <w:sz w:val="26"/>
+          <w:szCs w:val="26"/>
+        </w:rPr>
+        <w:t>Như vậy, </w:t>
+      </w:r>
+      <w:hyperlink r:id="rId13" w:history="1">
+        <w:r>
+          <w:rPr>
+            <w:rStyle w:val="Hyperlink"/>
+            <w:color w:val="auto"/>
+            <w:sz w:val="26"/>
+            <w:szCs w:val="26"/>
+            <w:u w:val="none"/>
+            <w:bdr w:val="none" w:sz="0" w:space="0" w:color="auto" w:frame="1"/>
+          </w:rPr>
+          <w:t>dịch vụ</w:t>
+        </w:r>
+      </w:hyperlink>
+      <w:r>
+        <w:rPr>
+          <w:sz w:val="26"/>
+          <w:szCs w:val="26"/>
+        </w:rPr>
         <w:t> viễn thông nói chung là một tập hợp các hoạt động bao gồm các nhân tố không hiện hữu, tạo ra chuỗi giá trị và mang lại lợi ích tổng hợp. Do đó, thực thể dịch vụ viễn thông thường được phân làm 2 loại: dịch vụ cơ bản (dịch vụ cốt lõi) và dịch vụ giá trị gia tăng (dịch vụ phụ thêm).</w:t>
       </w:r>
     </w:p>
@@ -2023,7 +4090,7 @@
           <w:szCs w:val="26"/>
         </w:rPr>
       </w:pPr>
-      <w:hyperlink r:id="rId13" w:history="1">
+      <w:hyperlink r:id="rId14" w:history="1">
         <w:r>
           <w:rPr>
             <w:rStyle w:val="Hyperlink"/>
@@ -2076,15 +4143,7 @@
           <w:sz w:val="26"/>
           <w:szCs w:val="26"/>
         </w:rPr>
-        <w:t xml:space="preserve">Dịch vụ giá trị gia tăng là những dịch vụ bổ sung, tạo ra những giá trị phụ trội thêm cho khách hàng, làm cho khách hàng có sự cảm nhận tốt hơn về dịch </w:t>
-      </w:r>
-      <w:r>
-        <w:rPr>
-          <w:sz w:val="26"/>
-          <w:szCs w:val="26"/>
-        </w:rPr>
-        <w:lastRenderedPageBreak/>
-        <w:t>vụ cơ bản. Dịch vụ giá trị gia tăng của dịch vụ viễn thông là các dịch vụ làm tăng thêm các giá trị thông tin của người sử dụng dịch vụ bằng cách khai thác thêm các loại hình dịch vụ mới nhằm đáp ứng nhu cầu của người sử dụng dịch vụ .</w:t>
+        <w:t>Dịch vụ giá trị gia tăng là những dịch vụ bổ sung, tạo ra những giá trị phụ trội thêm cho khách hàng, làm cho khách hàng có sự cảm nhận tốt hơn về dịch vụ cơ bản. Dịch vụ giá trị gia tăng của dịch vụ viễn thông là các dịch vụ làm tăng thêm các giá trị thông tin của người sử dụng dịch vụ bằng cách khai thác thêm các loại hình dịch vụ mới nhằm đáp ứng nhu cầu của người sử dụng dịch vụ .</w:t>
       </w:r>
     </w:p>
     <w:p>
@@ -2123,6 +4182,7 @@
           <w:szCs w:val="26"/>
         </w:rPr>
       </w:pPr>
+      <w:bookmarkStart w:id="11" w:name="_Toc490736984"/>
       <w:r>
         <w:rPr>
           <w:b w:val="0"/>
@@ -2132,6 +4192,7 @@
         </w:rPr>
         <w:t>Dịch vụ viễn thông có các đặc điểm cơ bản sau :</w:t>
       </w:r>
+      <w:bookmarkEnd w:id="11"/>
     </w:p>
     <w:p>
       <w:pPr>
@@ -2204,7 +4265,15 @@
           <w:sz w:val="26"/>
           <w:szCs w:val="26"/>
         </w:rPr>
-        <w:t> Đó là sự tách rời của quá trình tiêu dùng và sản xuất dịch vụ viễn thông. Hiệu quả có ích của quá trình truyền đưa tin tức được tiêu dùng ngay trong quá trình sản xuất. Ví dụ: trong đàm thoại điện thoại bắt đầu đăng ký đàm thoại là bắt đầu quá trình sản xuất, sau khi đàm thoại xong tức là sau khi tiêu dùng hiệu quả có ích của quá trình sản xuất thì quá trình sản xuất cũng kết thúc. Trong viễn thông, kết quả cuối cùng của hoạt động sản xuất không thể cất giữ được ở trong kho, không dự trữ được, không thể thu hồi sản phẩm cho vào quay vòng, tái sản xuất. Từ đặc điểm này rút ra yêu cầu về chất lượng dịch vụ viễn thông phải cao nếu không sẽ ảnh hưởng trực tiếp ngay đến tiêu dùng. Hơn nữa, để sử dụng dịch vụ viễn thông người sử dụng phải có mặt ở những vị trí, địa điểm xác định của nhà cung cấp dịch vụ hoặc nơi có thiết bị của nhà cung cấp dịch vụ.</w:t>
+        <w:t xml:space="preserve"> Đó là sự tách rời của quá trình tiêu dùng và sản xuất dịch vụ viễn thông. Hiệu quả có ích của quá trình truyền đưa tin tức được tiêu dùng ngay trong quá trình sản xuất. Ví dụ: trong đàm thoại điện thoại bắt đầu đăng ký đàm thoại là bắt đầu quá trình sản xuất, sau khi đàm thoại xong tức là sau khi tiêu dùng hiệu quả có ích của quá trình sản xuất thì quá trình sản xuất cũng kết thúc. Trong viễn thông, kết quả cuối cùng của hoạt động sản xuất không thể </w:t>
+      </w:r>
+      <w:r>
+        <w:rPr>
+          <w:sz w:val="26"/>
+          <w:szCs w:val="26"/>
+        </w:rPr>
+        <w:lastRenderedPageBreak/>
+        <w:t>cất giữ được ở trong kho, không dự trữ được, không thể thu hồi sản phẩm cho vào quay vòng, tái sản xuất. Từ đặc điểm này rút ra yêu cầu về chất lượng dịch vụ viễn thông phải cao nếu không sẽ ảnh hưởng trực tiếp ngay đến tiêu dùng. Hơn nữa, để sử dụng dịch vụ viễn thông người sử dụng phải có mặt ở những vị trí, địa điểm xác định của nhà cung cấp dịch vụ hoặc nơi có thiết bị của nhà cung cấp dịch vụ.</w:t>
       </w:r>
     </w:p>
     <w:p>
@@ -2292,15 +4361,7 @@
           <w:sz w:val="26"/>
           <w:szCs w:val="26"/>
         </w:rPr>
-        <w:t xml:space="preserve"> đó là sự khác biệt so với ngành sản xuất công nghiệp, nơi mà đối tượng chịu sự thay đổi vật chất (về mặt vật lý, hoá học,..), còn trong sản xuất viễn thông, thông tin là đối tượng lao động chỉ chịu tác động dời chỗ trong không gian. Thậm chí, nếu thông tin trong quá trình truyền tải nhờ các thiết bị </w:t>
-      </w:r>
-      <w:r>
-        <w:rPr>
-          <w:sz w:val="26"/>
-          <w:szCs w:val="26"/>
-        </w:rPr>
-        <w:lastRenderedPageBreak/>
-        <w:t>viễn thông được biến đổi thành các tín hiệu thông tin điện, thì ở các nơi nhận tín hiệu phải được khôi phục trở lại trạng thái ban đầu của nó. Mọi sự thay đổi thông tin, đều có nghĩa là sự méo mó, mất đi giá trị sử dụng và dẫn đến tổn thất lợi ích của khách hàng.</w:t>
+        <w:t> đó là sự khác biệt so với ngành sản xuất công nghiệp, nơi mà đối tượng chịu sự thay đổi vật chất (về mặt vật lý, hoá học,..), còn trong sản xuất viễn thông, thông tin là đối tượng lao động chỉ chịu tác động dời chỗ trong không gian. Thậm chí, nếu thông tin trong quá trình truyền tải nhờ các thiết bị viễn thông được biến đổi thành các tín hiệu thông tin điện, thì ở các nơi nhận tín hiệu phải được khôi phục trở lại trạng thái ban đầu của nó. Mọi sự thay đổi thông tin, đều có nghĩa là sự méo mó, mất đi giá trị sử dụng và dẫn đến tổn thất lợi ích của khách hàng.</w:t>
       </w:r>
     </w:p>
     <w:p>
@@ -2385,11 +4446,13 @@
         <w:spacing w:before="0" w:beforeAutospacing="0" w:after="0" w:afterAutospacing="0"/>
         <w:jc w:val="both"/>
         <w:textAlignment w:val="baseline"/>
-        <w:rPr>
-          <w:sz w:val="26"/>
-          <w:szCs w:val="26"/>
-        </w:rPr>
-      </w:pPr>
+        <w:outlineLvl w:val="2"/>
+        <w:rPr>
+          <w:sz w:val="26"/>
+          <w:szCs w:val="26"/>
+        </w:rPr>
+      </w:pPr>
+      <w:bookmarkStart w:id="12" w:name="_Toc490736985"/>
       <w:r>
         <w:rPr>
           <w:sz w:val="26"/>
@@ -2404,50 +4467,25 @@
           <w:szCs w:val="26"/>
           <w:shd w:val="clear" w:color="auto" w:fill="FFFFFF"/>
         </w:rPr>
-        <w:t>ịch vụ giá trị gia tăng trong công nghệ thông tin.</w:t>
-      </w:r>
-    </w:p>
-    <w:p>
-      <w:pPr>
-        <w:pStyle w:val="NormalWeb"/>
-        <w:shd w:val="clear" w:color="auto" w:fill="FFFFFF"/>
-        <w:spacing w:before="0" w:beforeAutospacing="0" w:after="180" w:afterAutospacing="0"/>
-        <w:ind w:left="1134" w:firstLine="284"/>
-        <w:jc w:val="both"/>
-        <w:textAlignment w:val="baseline"/>
-        <w:rPr>
-          <w:sz w:val="26"/>
-          <w:szCs w:val="26"/>
-        </w:rPr>
-      </w:pPr>
-      <w:r>
-        <w:rPr>
-          <w:sz w:val="26"/>
-          <w:szCs w:val="26"/>
-        </w:rPr>
-        <w:t>Dịch vụ giá trị gia tăng là những dịch vụ bổ sung, tạo ra những giá trị phụ trội thêm cho khách hàng, làm cho khách hàng có sự cảm nhận tốt hơn về dịch vụ cơ bản. Dịch vụ giá trị gia tăng của dịch vụ viễn thông là các dịch vụ làm tăng thêm các giá trị thông tin của người sử dụng dịch vụ bằng cách khai thác thêm các loại hình dịch vụ mới nhằm đáp ứng nhu cầu của người sử dụng dịch vụ .</w:t>
-      </w:r>
-    </w:p>
-    <w:p>
-      <w:pPr>
-        <w:pStyle w:val="NormalWeb"/>
-        <w:shd w:val="clear" w:color="auto" w:fill="FFFFFF"/>
-        <w:spacing w:before="0" w:beforeAutospacing="0" w:after="0" w:afterAutospacing="0"/>
-        <w:ind w:left="1134" w:firstLine="284"/>
-        <w:jc w:val="both"/>
-        <w:textAlignment w:val="baseline"/>
-        <w:rPr>
-          <w:sz w:val="26"/>
-          <w:szCs w:val="26"/>
-        </w:rPr>
-      </w:pPr>
-      <w:r>
-        <w:rPr>
-          <w:sz w:val="26"/>
-          <w:szCs w:val="26"/>
-        </w:rPr>
-        <w:t>Dịch vụ giá trị gia tăng của dịch vụ viễn thông bao gồm các dịch vụ gia tăng trên nền thoại đó là: dịch vụ hiển thị số gọi đến, dịch vụ chuyển cuộc gọi tạm thời, dịch vụ báo thức, dịch vụ điện thoại hội nghị ba bên, dịch vụ nhắn tin…; các dịch vụ gia tăng trên nền truyền số liệu như: dịch vụ truyền âm thanh, hình ảnh, tin nhắn đa phương tiện GPRS (Genaral Packet Radio Services)…</w:t>
-      </w:r>
+        <w:t xml:space="preserve">ịch vụ giá trị gia tăng trong </w:t>
+      </w:r>
+      <w:r>
+        <w:rPr>
+          <w:sz w:val="26"/>
+          <w:szCs w:val="26"/>
+          <w:shd w:val="clear" w:color="auto" w:fill="FFFFFF"/>
+        </w:rPr>
+        <w:t>lĩnh vực viễn thông</w:t>
+      </w:r>
+      <w:r>
+        <w:rPr>
+          <w:sz w:val="26"/>
+          <w:szCs w:val="26"/>
+          <w:shd w:val="clear" w:color="auto" w:fill="FFFFFF"/>
+        </w:rPr>
+        <w:t>.</w:t>
+      </w:r>
+      <w:bookmarkEnd w:id="12"/>
     </w:p>
     <w:p>
       <w:pPr>
@@ -2498,6 +4536,1253 @@
           <w:szCs w:val="26"/>
         </w:rPr>
       </w:pPr>
+      <w:r>
+        <w:rPr>
+          <w:rFonts w:ascii="Times New Roman" w:hAnsi="Times New Roman" w:cs="Times New Roman"/>
+          <w:sz w:val="26"/>
+          <w:szCs w:val="26"/>
+        </w:rPr>
+        <w:t>Dịch vụ giá trị gia tăng là dịch vụ làm tăng thêm giá trị sử dụng thông tin của người sử dụng bằng cách hoàn thiện loại hình hoặc nọi dung thông tin, hoặc cung cấp khả năng lưu trữ, khôi phục thông tin đó trên cơ sở sử dụng mạng viễn thông hoặc internet.</w:t>
+      </w:r>
+    </w:p>
+    <w:p>
+      <w:pPr>
+        <w:pStyle w:val="ListParagraph"/>
+        <w:tabs>
+          <w:tab w:val="left" w:pos="360"/>
+          <w:tab w:val="left" w:pos="720"/>
+          <w:tab w:val="left" w:pos="1080"/>
+          <w:tab w:val="left" w:pos="1440"/>
+          <w:tab w:val="left" w:pos="1800"/>
+          <w:tab w:val="left" w:pos="2160"/>
+          <w:tab w:val="left" w:pos="2520"/>
+          <w:tab w:val="left" w:pos="2880"/>
+          <w:tab w:val="left" w:pos="3240"/>
+          <w:tab w:val="left" w:pos="3600"/>
+          <w:tab w:val="left" w:pos="3960"/>
+          <w:tab w:val="left" w:pos="4320"/>
+          <w:tab w:val="left" w:pos="4680"/>
+          <w:tab w:val="left" w:pos="5040"/>
+          <w:tab w:val="left" w:pos="5400"/>
+          <w:tab w:val="left" w:pos="5760"/>
+          <w:tab w:val="left" w:pos="6120"/>
+          <w:tab w:val="left" w:pos="6480"/>
+          <w:tab w:val="left" w:pos="6840"/>
+          <w:tab w:val="left" w:pos="7200"/>
+          <w:tab w:val="left" w:pos="7560"/>
+          <w:tab w:val="left" w:pos="7920"/>
+          <w:tab w:val="left" w:pos="8280"/>
+          <w:tab w:val="left" w:pos="8640"/>
+          <w:tab w:val="left" w:pos="9000"/>
+          <w:tab w:val="left" w:pos="9360"/>
+          <w:tab w:val="left" w:pos="9720"/>
+          <w:tab w:val="left" w:pos="10080"/>
+          <w:tab w:val="left" w:pos="10440"/>
+          <w:tab w:val="left" w:pos="10800"/>
+          <w:tab w:val="left" w:pos="11160"/>
+          <w:tab w:val="left" w:pos="11520"/>
+        </w:tabs>
+        <w:autoSpaceDE w:val="0"/>
+        <w:autoSpaceDN w:val="0"/>
+        <w:adjustRightInd w:val="0"/>
+        <w:spacing w:after="0" w:line="240" w:lineRule="auto"/>
+        <w:ind w:left="1080"/>
+        <w:jc w:val="both"/>
+        <w:rPr>
+          <w:rFonts w:ascii="Times New Roman" w:hAnsi="Times New Roman" w:cs="Times New Roman"/>
+          <w:sz w:val="26"/>
+          <w:szCs w:val="26"/>
+        </w:rPr>
+      </w:pPr>
+      <w:r>
+        <w:rPr>
+          <w:rFonts w:ascii="Times New Roman" w:hAnsi="Times New Roman" w:cs="Times New Roman"/>
+          <w:sz w:val="26"/>
+          <w:szCs w:val="26"/>
+        </w:rPr>
+        <w:t>Dịch vụ giá trị gia tăng trong công nghệ thông tin bao gồm:</w:t>
+      </w:r>
+    </w:p>
+    <w:p>
+      <w:pPr>
+        <w:pStyle w:val="ListParagraph"/>
+        <w:numPr>
+          <w:ilvl w:val="0"/>
+          <w:numId w:val="9"/>
+        </w:numPr>
+        <w:tabs>
+          <w:tab w:val="left" w:pos="360"/>
+          <w:tab w:val="left" w:pos="720"/>
+          <w:tab w:val="left" w:pos="1080"/>
+          <w:tab w:val="left" w:pos="1440"/>
+          <w:tab w:val="left" w:pos="1800"/>
+          <w:tab w:val="left" w:pos="2160"/>
+          <w:tab w:val="left" w:pos="2520"/>
+          <w:tab w:val="left" w:pos="2880"/>
+          <w:tab w:val="left" w:pos="3240"/>
+          <w:tab w:val="left" w:pos="3600"/>
+          <w:tab w:val="left" w:pos="3960"/>
+          <w:tab w:val="left" w:pos="4320"/>
+          <w:tab w:val="left" w:pos="4680"/>
+          <w:tab w:val="left" w:pos="5040"/>
+          <w:tab w:val="left" w:pos="5400"/>
+          <w:tab w:val="left" w:pos="5760"/>
+          <w:tab w:val="left" w:pos="6120"/>
+          <w:tab w:val="left" w:pos="6480"/>
+          <w:tab w:val="left" w:pos="6840"/>
+          <w:tab w:val="left" w:pos="7200"/>
+          <w:tab w:val="left" w:pos="7560"/>
+          <w:tab w:val="left" w:pos="7920"/>
+          <w:tab w:val="left" w:pos="8280"/>
+          <w:tab w:val="left" w:pos="8640"/>
+          <w:tab w:val="left" w:pos="9000"/>
+          <w:tab w:val="left" w:pos="9360"/>
+          <w:tab w:val="left" w:pos="9720"/>
+          <w:tab w:val="left" w:pos="10080"/>
+          <w:tab w:val="left" w:pos="10440"/>
+          <w:tab w:val="left" w:pos="10800"/>
+          <w:tab w:val="left" w:pos="11160"/>
+          <w:tab w:val="left" w:pos="11520"/>
+        </w:tabs>
+        <w:autoSpaceDE w:val="0"/>
+        <w:autoSpaceDN w:val="0"/>
+        <w:adjustRightInd w:val="0"/>
+        <w:spacing w:after="0" w:line="240" w:lineRule="auto"/>
+        <w:jc w:val="both"/>
+        <w:rPr>
+          <w:rFonts w:ascii="Times New Roman" w:hAnsi="Times New Roman" w:cs="Times New Roman"/>
+          <w:sz w:val="26"/>
+          <w:szCs w:val="26"/>
+        </w:rPr>
+      </w:pPr>
+      <w:r>
+        <w:rPr>
+          <w:rFonts w:ascii="Times New Roman" w:hAnsi="Times New Roman" w:cs="Times New Roman"/>
+          <w:sz w:val="26"/>
+          <w:szCs w:val="26"/>
+        </w:rPr>
+        <w:t>Dịch vụ thư điện tử.</w:t>
+      </w:r>
+    </w:p>
+    <w:p>
+      <w:pPr>
+        <w:pStyle w:val="ListParagraph"/>
+        <w:numPr>
+          <w:ilvl w:val="0"/>
+          <w:numId w:val="9"/>
+        </w:numPr>
+        <w:tabs>
+          <w:tab w:val="left" w:pos="360"/>
+          <w:tab w:val="left" w:pos="720"/>
+          <w:tab w:val="left" w:pos="1080"/>
+          <w:tab w:val="left" w:pos="1440"/>
+          <w:tab w:val="left" w:pos="1800"/>
+          <w:tab w:val="left" w:pos="2160"/>
+          <w:tab w:val="left" w:pos="2520"/>
+          <w:tab w:val="left" w:pos="2880"/>
+          <w:tab w:val="left" w:pos="3240"/>
+          <w:tab w:val="left" w:pos="3600"/>
+          <w:tab w:val="left" w:pos="3960"/>
+          <w:tab w:val="left" w:pos="4320"/>
+          <w:tab w:val="left" w:pos="4680"/>
+          <w:tab w:val="left" w:pos="5040"/>
+          <w:tab w:val="left" w:pos="5400"/>
+          <w:tab w:val="left" w:pos="5760"/>
+          <w:tab w:val="left" w:pos="6120"/>
+          <w:tab w:val="left" w:pos="6480"/>
+          <w:tab w:val="left" w:pos="6840"/>
+          <w:tab w:val="left" w:pos="7200"/>
+          <w:tab w:val="left" w:pos="7560"/>
+          <w:tab w:val="left" w:pos="7920"/>
+          <w:tab w:val="left" w:pos="8280"/>
+          <w:tab w:val="left" w:pos="8640"/>
+          <w:tab w:val="left" w:pos="9000"/>
+          <w:tab w:val="left" w:pos="9360"/>
+          <w:tab w:val="left" w:pos="9720"/>
+          <w:tab w:val="left" w:pos="10080"/>
+          <w:tab w:val="left" w:pos="10440"/>
+          <w:tab w:val="left" w:pos="10800"/>
+          <w:tab w:val="left" w:pos="11160"/>
+          <w:tab w:val="left" w:pos="11520"/>
+        </w:tabs>
+        <w:autoSpaceDE w:val="0"/>
+        <w:autoSpaceDN w:val="0"/>
+        <w:adjustRightInd w:val="0"/>
+        <w:spacing w:after="0" w:line="240" w:lineRule="auto"/>
+        <w:jc w:val="both"/>
+        <w:rPr>
+          <w:rFonts w:ascii="Times New Roman" w:hAnsi="Times New Roman" w:cs="Times New Roman"/>
+          <w:sz w:val="26"/>
+          <w:szCs w:val="26"/>
+        </w:rPr>
+      </w:pPr>
+      <w:r>
+        <w:rPr>
+          <w:rFonts w:ascii="Times New Roman" w:hAnsi="Times New Roman" w:cs="Times New Roman"/>
+          <w:sz w:val="26"/>
+          <w:szCs w:val="26"/>
+        </w:rPr>
+        <w:t>Dịch vụ thư thoại.</w:t>
+      </w:r>
+    </w:p>
+    <w:p>
+      <w:pPr>
+        <w:pStyle w:val="ListParagraph"/>
+        <w:numPr>
+          <w:ilvl w:val="0"/>
+          <w:numId w:val="9"/>
+        </w:numPr>
+        <w:tabs>
+          <w:tab w:val="left" w:pos="360"/>
+          <w:tab w:val="left" w:pos="720"/>
+          <w:tab w:val="left" w:pos="1080"/>
+          <w:tab w:val="left" w:pos="1440"/>
+          <w:tab w:val="left" w:pos="1800"/>
+          <w:tab w:val="left" w:pos="2160"/>
+          <w:tab w:val="left" w:pos="2520"/>
+          <w:tab w:val="left" w:pos="2880"/>
+          <w:tab w:val="left" w:pos="3240"/>
+          <w:tab w:val="left" w:pos="3600"/>
+          <w:tab w:val="left" w:pos="3960"/>
+          <w:tab w:val="left" w:pos="4320"/>
+          <w:tab w:val="left" w:pos="4680"/>
+          <w:tab w:val="left" w:pos="5040"/>
+          <w:tab w:val="left" w:pos="5400"/>
+          <w:tab w:val="left" w:pos="5760"/>
+          <w:tab w:val="left" w:pos="6120"/>
+          <w:tab w:val="left" w:pos="6480"/>
+          <w:tab w:val="left" w:pos="6840"/>
+          <w:tab w:val="left" w:pos="7200"/>
+          <w:tab w:val="left" w:pos="7560"/>
+          <w:tab w:val="left" w:pos="7920"/>
+          <w:tab w:val="left" w:pos="8280"/>
+          <w:tab w:val="left" w:pos="8640"/>
+          <w:tab w:val="left" w:pos="9000"/>
+          <w:tab w:val="left" w:pos="9360"/>
+          <w:tab w:val="left" w:pos="9720"/>
+          <w:tab w:val="left" w:pos="10080"/>
+          <w:tab w:val="left" w:pos="10440"/>
+          <w:tab w:val="left" w:pos="10800"/>
+          <w:tab w:val="left" w:pos="11160"/>
+          <w:tab w:val="left" w:pos="11520"/>
+        </w:tabs>
+        <w:autoSpaceDE w:val="0"/>
+        <w:autoSpaceDN w:val="0"/>
+        <w:adjustRightInd w:val="0"/>
+        <w:spacing w:after="0" w:line="240" w:lineRule="auto"/>
+        <w:jc w:val="both"/>
+        <w:rPr>
+          <w:rFonts w:ascii="Times New Roman" w:hAnsi="Times New Roman" w:cs="Times New Roman"/>
+          <w:sz w:val="26"/>
+          <w:szCs w:val="26"/>
+        </w:rPr>
+      </w:pPr>
+      <w:r>
+        <w:rPr>
+          <w:rFonts w:ascii="Times New Roman" w:hAnsi="Times New Roman" w:cs="Times New Roman"/>
+          <w:sz w:val="26"/>
+          <w:szCs w:val="26"/>
+        </w:rPr>
+        <w:t>Dịch vụ truy cập dữ liệu và thông tin trên mạng.</w:t>
+      </w:r>
+    </w:p>
+    <w:p>
+      <w:pPr>
+        <w:pStyle w:val="ListParagraph"/>
+        <w:numPr>
+          <w:ilvl w:val="0"/>
+          <w:numId w:val="9"/>
+        </w:numPr>
+        <w:tabs>
+          <w:tab w:val="left" w:pos="360"/>
+          <w:tab w:val="left" w:pos="720"/>
+          <w:tab w:val="left" w:pos="1080"/>
+          <w:tab w:val="left" w:pos="1440"/>
+          <w:tab w:val="left" w:pos="1800"/>
+          <w:tab w:val="left" w:pos="2160"/>
+          <w:tab w:val="left" w:pos="2520"/>
+          <w:tab w:val="left" w:pos="2880"/>
+          <w:tab w:val="left" w:pos="3240"/>
+          <w:tab w:val="left" w:pos="3600"/>
+          <w:tab w:val="left" w:pos="3960"/>
+          <w:tab w:val="left" w:pos="4320"/>
+          <w:tab w:val="left" w:pos="4680"/>
+          <w:tab w:val="left" w:pos="5040"/>
+          <w:tab w:val="left" w:pos="5400"/>
+          <w:tab w:val="left" w:pos="5760"/>
+          <w:tab w:val="left" w:pos="6120"/>
+          <w:tab w:val="left" w:pos="6480"/>
+          <w:tab w:val="left" w:pos="6840"/>
+          <w:tab w:val="left" w:pos="7200"/>
+          <w:tab w:val="left" w:pos="7560"/>
+          <w:tab w:val="left" w:pos="7920"/>
+          <w:tab w:val="left" w:pos="8280"/>
+          <w:tab w:val="left" w:pos="8640"/>
+          <w:tab w:val="left" w:pos="9000"/>
+          <w:tab w:val="left" w:pos="9360"/>
+          <w:tab w:val="left" w:pos="9720"/>
+          <w:tab w:val="left" w:pos="10080"/>
+          <w:tab w:val="left" w:pos="10440"/>
+          <w:tab w:val="left" w:pos="10800"/>
+          <w:tab w:val="left" w:pos="11160"/>
+          <w:tab w:val="left" w:pos="11520"/>
+        </w:tabs>
+        <w:autoSpaceDE w:val="0"/>
+        <w:autoSpaceDN w:val="0"/>
+        <w:adjustRightInd w:val="0"/>
+        <w:spacing w:after="0" w:line="240" w:lineRule="auto"/>
+        <w:jc w:val="both"/>
+        <w:rPr>
+          <w:rFonts w:ascii="Times New Roman" w:hAnsi="Times New Roman" w:cs="Times New Roman"/>
+          <w:sz w:val="26"/>
+          <w:szCs w:val="26"/>
+        </w:rPr>
+      </w:pPr>
+      <w:r>
+        <w:rPr>
+          <w:rFonts w:ascii="Times New Roman" w:hAnsi="Times New Roman" w:cs="Times New Roman"/>
+          <w:sz w:val="26"/>
+          <w:szCs w:val="26"/>
+        </w:rPr>
+        <w:t>Dịch vụ fax gia tăng giá trị bao gồm lưu trữ và gửi, lưu trữ và truy cập.</w:t>
+      </w:r>
+    </w:p>
+    <w:p>
+      <w:pPr>
+        <w:pStyle w:val="ListParagraph"/>
+        <w:numPr>
+          <w:ilvl w:val="0"/>
+          <w:numId w:val="9"/>
+        </w:numPr>
+        <w:tabs>
+          <w:tab w:val="left" w:pos="360"/>
+          <w:tab w:val="left" w:pos="720"/>
+          <w:tab w:val="left" w:pos="1080"/>
+          <w:tab w:val="left" w:pos="1440"/>
+          <w:tab w:val="left" w:pos="1800"/>
+          <w:tab w:val="left" w:pos="2160"/>
+          <w:tab w:val="left" w:pos="2520"/>
+          <w:tab w:val="left" w:pos="2880"/>
+          <w:tab w:val="left" w:pos="3240"/>
+          <w:tab w:val="left" w:pos="3600"/>
+          <w:tab w:val="left" w:pos="3960"/>
+          <w:tab w:val="left" w:pos="4320"/>
+          <w:tab w:val="left" w:pos="4680"/>
+          <w:tab w:val="left" w:pos="5040"/>
+          <w:tab w:val="left" w:pos="5400"/>
+          <w:tab w:val="left" w:pos="5760"/>
+          <w:tab w:val="left" w:pos="6120"/>
+          <w:tab w:val="left" w:pos="6480"/>
+          <w:tab w:val="left" w:pos="6840"/>
+          <w:tab w:val="left" w:pos="7200"/>
+          <w:tab w:val="left" w:pos="7560"/>
+          <w:tab w:val="left" w:pos="7920"/>
+          <w:tab w:val="left" w:pos="8280"/>
+          <w:tab w:val="left" w:pos="8640"/>
+          <w:tab w:val="left" w:pos="9000"/>
+          <w:tab w:val="left" w:pos="9360"/>
+          <w:tab w:val="left" w:pos="9720"/>
+          <w:tab w:val="left" w:pos="10080"/>
+          <w:tab w:val="left" w:pos="10440"/>
+          <w:tab w:val="left" w:pos="10800"/>
+          <w:tab w:val="left" w:pos="11160"/>
+          <w:tab w:val="left" w:pos="11520"/>
+        </w:tabs>
+        <w:autoSpaceDE w:val="0"/>
+        <w:autoSpaceDN w:val="0"/>
+        <w:adjustRightInd w:val="0"/>
+        <w:spacing w:after="0" w:line="240" w:lineRule="auto"/>
+        <w:jc w:val="both"/>
+        <w:rPr>
+          <w:rFonts w:ascii="Times New Roman" w:hAnsi="Times New Roman" w:cs="Times New Roman"/>
+          <w:sz w:val="26"/>
+          <w:szCs w:val="26"/>
+        </w:rPr>
+      </w:pPr>
+      <w:r>
+        <w:rPr>
+          <w:rFonts w:ascii="Times New Roman" w:hAnsi="Times New Roman" w:cs="Times New Roman"/>
+          <w:sz w:val="26"/>
+          <w:szCs w:val="26"/>
+        </w:rPr>
+        <w:t>Dịch vụ chuyển đổi mã giao thức.</w:t>
+      </w:r>
+    </w:p>
+    <w:p>
+      <w:pPr>
+        <w:pStyle w:val="ListParagraph"/>
+        <w:numPr>
+          <w:ilvl w:val="0"/>
+          <w:numId w:val="9"/>
+        </w:numPr>
+        <w:tabs>
+          <w:tab w:val="left" w:pos="360"/>
+          <w:tab w:val="left" w:pos="720"/>
+          <w:tab w:val="left" w:pos="1080"/>
+          <w:tab w:val="left" w:pos="1440"/>
+          <w:tab w:val="left" w:pos="1800"/>
+          <w:tab w:val="left" w:pos="2160"/>
+          <w:tab w:val="left" w:pos="2520"/>
+          <w:tab w:val="left" w:pos="2880"/>
+          <w:tab w:val="left" w:pos="3240"/>
+          <w:tab w:val="left" w:pos="3600"/>
+          <w:tab w:val="left" w:pos="3960"/>
+          <w:tab w:val="left" w:pos="4320"/>
+          <w:tab w:val="left" w:pos="4680"/>
+          <w:tab w:val="left" w:pos="5040"/>
+          <w:tab w:val="left" w:pos="5400"/>
+          <w:tab w:val="left" w:pos="5760"/>
+          <w:tab w:val="left" w:pos="6120"/>
+          <w:tab w:val="left" w:pos="6480"/>
+          <w:tab w:val="left" w:pos="6840"/>
+          <w:tab w:val="left" w:pos="7200"/>
+          <w:tab w:val="left" w:pos="7560"/>
+          <w:tab w:val="left" w:pos="7920"/>
+          <w:tab w:val="left" w:pos="8280"/>
+          <w:tab w:val="left" w:pos="8640"/>
+          <w:tab w:val="left" w:pos="9000"/>
+          <w:tab w:val="left" w:pos="9360"/>
+          <w:tab w:val="left" w:pos="9720"/>
+          <w:tab w:val="left" w:pos="10080"/>
+          <w:tab w:val="left" w:pos="10440"/>
+          <w:tab w:val="left" w:pos="10800"/>
+          <w:tab w:val="left" w:pos="11160"/>
+          <w:tab w:val="left" w:pos="11520"/>
+        </w:tabs>
+        <w:autoSpaceDE w:val="0"/>
+        <w:autoSpaceDN w:val="0"/>
+        <w:adjustRightInd w:val="0"/>
+        <w:spacing w:after="0" w:line="240" w:lineRule="auto"/>
+        <w:jc w:val="both"/>
+        <w:rPr>
+          <w:rFonts w:ascii="Times New Roman" w:hAnsi="Times New Roman" w:cs="Times New Roman"/>
+          <w:sz w:val="26"/>
+          <w:szCs w:val="26"/>
+        </w:rPr>
+      </w:pPr>
+      <w:r>
+        <w:rPr>
+          <w:rFonts w:ascii="Times New Roman" w:hAnsi="Times New Roman" w:cs="Times New Roman"/>
+          <w:sz w:val="26"/>
+          <w:szCs w:val="26"/>
+        </w:rPr>
+        <w:t>Dịch vụ xử lý dữ liệu thông tin trên mạng.</w:t>
+      </w:r>
+    </w:p>
+    <w:p>
+      <w:pPr>
+        <w:pStyle w:val="ListParagraph"/>
+        <w:numPr>
+          <w:ilvl w:val="0"/>
+          <w:numId w:val="9"/>
+        </w:numPr>
+        <w:tabs>
+          <w:tab w:val="left" w:pos="360"/>
+          <w:tab w:val="left" w:pos="720"/>
+          <w:tab w:val="left" w:pos="1080"/>
+          <w:tab w:val="left" w:pos="1440"/>
+          <w:tab w:val="left" w:pos="1800"/>
+          <w:tab w:val="left" w:pos="2160"/>
+          <w:tab w:val="left" w:pos="2520"/>
+          <w:tab w:val="left" w:pos="2880"/>
+          <w:tab w:val="left" w:pos="3240"/>
+          <w:tab w:val="left" w:pos="3600"/>
+          <w:tab w:val="left" w:pos="3960"/>
+          <w:tab w:val="left" w:pos="4320"/>
+          <w:tab w:val="left" w:pos="4680"/>
+          <w:tab w:val="left" w:pos="5040"/>
+          <w:tab w:val="left" w:pos="5400"/>
+          <w:tab w:val="left" w:pos="5760"/>
+          <w:tab w:val="left" w:pos="6120"/>
+          <w:tab w:val="left" w:pos="6480"/>
+          <w:tab w:val="left" w:pos="6840"/>
+          <w:tab w:val="left" w:pos="7200"/>
+          <w:tab w:val="left" w:pos="7560"/>
+          <w:tab w:val="left" w:pos="7920"/>
+          <w:tab w:val="left" w:pos="8280"/>
+          <w:tab w:val="left" w:pos="8640"/>
+          <w:tab w:val="left" w:pos="9000"/>
+          <w:tab w:val="left" w:pos="9360"/>
+          <w:tab w:val="left" w:pos="9720"/>
+          <w:tab w:val="left" w:pos="10080"/>
+          <w:tab w:val="left" w:pos="10440"/>
+          <w:tab w:val="left" w:pos="10800"/>
+          <w:tab w:val="left" w:pos="11160"/>
+          <w:tab w:val="left" w:pos="11520"/>
+        </w:tabs>
+        <w:autoSpaceDE w:val="0"/>
+        <w:autoSpaceDN w:val="0"/>
+        <w:adjustRightInd w:val="0"/>
+        <w:spacing w:after="0" w:line="240" w:lineRule="auto"/>
+        <w:jc w:val="both"/>
+        <w:rPr>
+          <w:rFonts w:ascii="Times New Roman" w:hAnsi="Times New Roman" w:cs="Times New Roman"/>
+          <w:sz w:val="26"/>
+          <w:szCs w:val="26"/>
+        </w:rPr>
+      </w:pPr>
+      <w:r>
+        <w:rPr>
+          <w:rFonts w:ascii="Times New Roman" w:hAnsi="Times New Roman" w:cs="Times New Roman"/>
+          <w:sz w:val="26"/>
+          <w:szCs w:val="26"/>
+        </w:rPr>
+        <w:lastRenderedPageBreak/>
+        <w:t>Các dịch vụ giá trị gia tăng khác do Bộ Bưu chính viễn thông quy định.</w:t>
+      </w:r>
+    </w:p>
+    <w:p>
+      <w:pPr>
+        <w:pStyle w:val="ListParagraph"/>
+        <w:tabs>
+          <w:tab w:val="left" w:pos="360"/>
+          <w:tab w:val="left" w:pos="720"/>
+          <w:tab w:val="left" w:pos="1080"/>
+          <w:tab w:val="left" w:pos="1134"/>
+          <w:tab w:val="left" w:pos="1800"/>
+          <w:tab w:val="left" w:pos="2160"/>
+          <w:tab w:val="left" w:pos="2520"/>
+          <w:tab w:val="left" w:pos="2880"/>
+          <w:tab w:val="left" w:pos="3240"/>
+          <w:tab w:val="left" w:pos="3600"/>
+          <w:tab w:val="left" w:pos="3960"/>
+          <w:tab w:val="left" w:pos="4320"/>
+          <w:tab w:val="left" w:pos="4680"/>
+          <w:tab w:val="left" w:pos="5040"/>
+          <w:tab w:val="left" w:pos="5400"/>
+          <w:tab w:val="left" w:pos="5760"/>
+          <w:tab w:val="left" w:pos="6120"/>
+          <w:tab w:val="left" w:pos="6480"/>
+          <w:tab w:val="left" w:pos="6840"/>
+          <w:tab w:val="left" w:pos="7200"/>
+          <w:tab w:val="left" w:pos="7560"/>
+          <w:tab w:val="left" w:pos="7920"/>
+          <w:tab w:val="left" w:pos="8280"/>
+          <w:tab w:val="left" w:pos="8640"/>
+          <w:tab w:val="left" w:pos="9000"/>
+          <w:tab w:val="left" w:pos="9360"/>
+          <w:tab w:val="left" w:pos="9720"/>
+          <w:tab w:val="left" w:pos="10080"/>
+          <w:tab w:val="left" w:pos="10440"/>
+          <w:tab w:val="left" w:pos="10800"/>
+          <w:tab w:val="left" w:pos="11160"/>
+          <w:tab w:val="left" w:pos="11520"/>
+        </w:tabs>
+        <w:autoSpaceDE w:val="0"/>
+        <w:autoSpaceDN w:val="0"/>
+        <w:adjustRightInd w:val="0"/>
+        <w:spacing w:after="0" w:line="240" w:lineRule="auto"/>
+        <w:ind w:left="1134" w:firstLine="284"/>
+        <w:jc w:val="both"/>
+        <w:rPr>
+          <w:rFonts w:ascii="Times New Roman" w:hAnsi="Times New Roman" w:cs="Times New Roman"/>
+          <w:sz w:val="26"/>
+          <w:szCs w:val="26"/>
+        </w:rPr>
+      </w:pPr>
+      <w:r>
+        <w:rPr>
+          <w:rFonts w:ascii="Times New Roman" w:hAnsi="Times New Roman" w:cs="Times New Roman"/>
+          <w:sz w:val="26"/>
+          <w:szCs w:val="26"/>
+        </w:rPr>
+        <w:t>Dịch vụ giá trị gia tăng là những dịch vụ hoặc các khâu độc lập của dịch vụ được hình thành nhằm mang lại giá trị phụ thêm cho khách hàng. Dịch vụ giá trị gia tăng có thể nằm trong hệ thống của dịch vụ cơ bản và tăng thê lợi ích cốt lõi hoặc có thể là những dịch vụ độc lập mang lại lợi ích phụ thêm.</w:t>
+      </w:r>
+    </w:p>
+    <w:p>
+      <w:pPr>
+        <w:pStyle w:val="ListParagraph"/>
+        <w:tabs>
+          <w:tab w:val="left" w:pos="360"/>
+          <w:tab w:val="left" w:pos="720"/>
+          <w:tab w:val="left" w:pos="1080"/>
+          <w:tab w:val="left" w:pos="1134"/>
+          <w:tab w:val="left" w:pos="1800"/>
+          <w:tab w:val="left" w:pos="2160"/>
+          <w:tab w:val="left" w:pos="2520"/>
+          <w:tab w:val="left" w:pos="2880"/>
+          <w:tab w:val="left" w:pos="3240"/>
+          <w:tab w:val="left" w:pos="3600"/>
+          <w:tab w:val="left" w:pos="3960"/>
+          <w:tab w:val="left" w:pos="4320"/>
+          <w:tab w:val="left" w:pos="4680"/>
+          <w:tab w:val="left" w:pos="5040"/>
+          <w:tab w:val="left" w:pos="5400"/>
+          <w:tab w:val="left" w:pos="5760"/>
+          <w:tab w:val="left" w:pos="6120"/>
+          <w:tab w:val="left" w:pos="6480"/>
+          <w:tab w:val="left" w:pos="6840"/>
+          <w:tab w:val="left" w:pos="7200"/>
+          <w:tab w:val="left" w:pos="7560"/>
+          <w:tab w:val="left" w:pos="7920"/>
+          <w:tab w:val="left" w:pos="8280"/>
+          <w:tab w:val="left" w:pos="8640"/>
+          <w:tab w:val="left" w:pos="9000"/>
+          <w:tab w:val="left" w:pos="9360"/>
+          <w:tab w:val="left" w:pos="9720"/>
+          <w:tab w:val="left" w:pos="10080"/>
+          <w:tab w:val="left" w:pos="10440"/>
+          <w:tab w:val="left" w:pos="10800"/>
+          <w:tab w:val="left" w:pos="11160"/>
+          <w:tab w:val="left" w:pos="11520"/>
+        </w:tabs>
+        <w:autoSpaceDE w:val="0"/>
+        <w:autoSpaceDN w:val="0"/>
+        <w:adjustRightInd w:val="0"/>
+        <w:spacing w:after="0" w:line="240" w:lineRule="auto"/>
+        <w:ind w:left="1134" w:firstLine="284"/>
+        <w:jc w:val="both"/>
+        <w:rPr>
+          <w:rFonts w:ascii="Times New Roman" w:hAnsi="Times New Roman" w:cs="Times New Roman"/>
+          <w:sz w:val="26"/>
+          <w:szCs w:val="26"/>
+        </w:rPr>
+      </w:pPr>
+      <w:r>
+        <w:rPr>
+          <w:rFonts w:ascii="Times New Roman" w:hAnsi="Times New Roman" w:cs="Times New Roman"/>
+          <w:sz w:val="26"/>
+          <w:szCs w:val="26"/>
+        </w:rPr>
+        <w:t xml:space="preserve">Dịch vụ giá trị gia tăng được xây dựng dựa trên nền cơ sở vật chất và nguồn lực vốn có trong việc cung cấp dịch vụ cơ bản nhằm nâng cao khả năng khai thác nguồn </w:t>
+      </w:r>
+      <w:r>
+        <w:rPr>
+          <w:rFonts w:ascii="Times New Roman" w:hAnsi="Times New Roman" w:cs="Times New Roman"/>
+          <w:sz w:val="26"/>
+          <w:szCs w:val="26"/>
+        </w:rPr>
+        <w:t>lực cũng như thõa mãn nhu cầu ngày càng cao của khách hàng. Đồng thời tạo ra được hiệu quả cao trong kinh doanh của doanh nghiệp.</w:t>
+      </w:r>
+    </w:p>
+    <w:p>
+      <w:pPr>
+        <w:pStyle w:val="ListParagraph"/>
+        <w:tabs>
+          <w:tab w:val="left" w:pos="360"/>
+          <w:tab w:val="left" w:pos="720"/>
+          <w:tab w:val="left" w:pos="1080"/>
+          <w:tab w:val="left" w:pos="1134"/>
+          <w:tab w:val="left" w:pos="1800"/>
+          <w:tab w:val="left" w:pos="2160"/>
+          <w:tab w:val="left" w:pos="2520"/>
+          <w:tab w:val="left" w:pos="2880"/>
+          <w:tab w:val="left" w:pos="3240"/>
+          <w:tab w:val="left" w:pos="3600"/>
+          <w:tab w:val="left" w:pos="3960"/>
+          <w:tab w:val="left" w:pos="4320"/>
+          <w:tab w:val="left" w:pos="4680"/>
+          <w:tab w:val="left" w:pos="5040"/>
+          <w:tab w:val="left" w:pos="5400"/>
+          <w:tab w:val="left" w:pos="5760"/>
+          <w:tab w:val="left" w:pos="6120"/>
+          <w:tab w:val="left" w:pos="6480"/>
+          <w:tab w:val="left" w:pos="6840"/>
+          <w:tab w:val="left" w:pos="7200"/>
+          <w:tab w:val="left" w:pos="7560"/>
+          <w:tab w:val="left" w:pos="7920"/>
+          <w:tab w:val="left" w:pos="8280"/>
+          <w:tab w:val="left" w:pos="8640"/>
+          <w:tab w:val="left" w:pos="9000"/>
+          <w:tab w:val="left" w:pos="9360"/>
+          <w:tab w:val="left" w:pos="9720"/>
+          <w:tab w:val="left" w:pos="10080"/>
+          <w:tab w:val="left" w:pos="10440"/>
+          <w:tab w:val="left" w:pos="10800"/>
+          <w:tab w:val="left" w:pos="11160"/>
+          <w:tab w:val="left" w:pos="11520"/>
+        </w:tabs>
+        <w:autoSpaceDE w:val="0"/>
+        <w:autoSpaceDN w:val="0"/>
+        <w:adjustRightInd w:val="0"/>
+        <w:spacing w:after="0" w:line="240" w:lineRule="auto"/>
+        <w:ind w:left="1134" w:firstLine="284"/>
+        <w:jc w:val="both"/>
+        <w:rPr>
+          <w:rFonts w:ascii="Times New Roman" w:hAnsi="Times New Roman" w:cs="Times New Roman"/>
+          <w:sz w:val="26"/>
+          <w:szCs w:val="26"/>
+        </w:rPr>
+      </w:pPr>
+      <w:r>
+        <w:rPr>
+          <w:rFonts w:ascii="Times New Roman" w:hAnsi="Times New Roman" w:cs="Times New Roman"/>
+          <w:sz w:val="26"/>
+          <w:szCs w:val="26"/>
+        </w:rPr>
+        <w:t>Dịch vụ viễn thông di động là một dịch vụ dựa trên nền công nghệ cao và hiện đại với nhiều ứng dụng tiện ích. Chức năng của dịch vụ thông tin di động là tạo ra khả năng trao đổi thông tin và cung cấp thôn tin một cách tức thời. Dựa trên khả năng về công nghệ và chức năng cung cấp thông tin, các dịch vụ giá trị gia tăng nhằm cung cấp thêm những thông tin cho khách hàng và các dịch vụ âm thanh, hình ảnh trên nền công nghệ hiện có và những ứng dụng của nó.</w:t>
+      </w:r>
+    </w:p>
+    <w:p>
+      <w:pPr>
+        <w:pStyle w:val="ListParagraph"/>
+        <w:tabs>
+          <w:tab w:val="left" w:pos="360"/>
+          <w:tab w:val="left" w:pos="720"/>
+          <w:tab w:val="left" w:pos="1080"/>
+          <w:tab w:val="left" w:pos="1134"/>
+          <w:tab w:val="left" w:pos="1800"/>
+          <w:tab w:val="left" w:pos="2160"/>
+          <w:tab w:val="left" w:pos="2520"/>
+          <w:tab w:val="left" w:pos="2880"/>
+          <w:tab w:val="left" w:pos="3240"/>
+          <w:tab w:val="left" w:pos="3600"/>
+          <w:tab w:val="left" w:pos="3960"/>
+          <w:tab w:val="left" w:pos="4320"/>
+          <w:tab w:val="left" w:pos="4680"/>
+          <w:tab w:val="left" w:pos="5040"/>
+          <w:tab w:val="left" w:pos="5400"/>
+          <w:tab w:val="left" w:pos="5760"/>
+          <w:tab w:val="left" w:pos="6120"/>
+          <w:tab w:val="left" w:pos="6480"/>
+          <w:tab w:val="left" w:pos="6840"/>
+          <w:tab w:val="left" w:pos="7200"/>
+          <w:tab w:val="left" w:pos="7560"/>
+          <w:tab w:val="left" w:pos="7920"/>
+          <w:tab w:val="left" w:pos="8280"/>
+          <w:tab w:val="left" w:pos="8640"/>
+          <w:tab w:val="left" w:pos="9000"/>
+          <w:tab w:val="left" w:pos="9360"/>
+          <w:tab w:val="left" w:pos="9720"/>
+          <w:tab w:val="left" w:pos="10080"/>
+          <w:tab w:val="left" w:pos="10440"/>
+          <w:tab w:val="left" w:pos="10800"/>
+          <w:tab w:val="left" w:pos="11160"/>
+          <w:tab w:val="left" w:pos="11520"/>
+        </w:tabs>
+        <w:autoSpaceDE w:val="0"/>
+        <w:autoSpaceDN w:val="0"/>
+        <w:adjustRightInd w:val="0"/>
+        <w:spacing w:after="0" w:line="240" w:lineRule="auto"/>
+        <w:ind w:left="1134" w:firstLine="284"/>
+        <w:jc w:val="both"/>
+        <w:rPr>
+          <w:rFonts w:ascii="Times New Roman" w:hAnsi="Times New Roman" w:cs="Times New Roman"/>
+          <w:sz w:val="26"/>
+          <w:szCs w:val="26"/>
+        </w:rPr>
+      </w:pPr>
+      <w:r>
+        <w:rPr>
+          <w:rFonts w:ascii="Times New Roman" w:hAnsi="Times New Roman" w:cs="Times New Roman"/>
+          <w:sz w:val="26"/>
+          <w:szCs w:val="26"/>
+        </w:rPr>
+        <w:t>Dịch vụ thông tin di động được cung cấp thông qua thiết bị mạng lưới và điện thoại di động. Điện thoại di động thì ngày càng tích hợp nhiều chức năng không chỉ nghe gọi mà còn hình ảnh, nghe nhạc, lưu trữ thông tin và kết nối internet… Nên các dịch vụ giá trị gia tăng mà các doanh nghiệp viễn thông có khả năng khai thác là rất lớn, phong phú cùng với khả năng sáng tạo của con người và nhu cầu ngày càng cao của người sử dụng.</w:t>
+      </w:r>
+    </w:p>
+    <w:p>
+      <w:pPr>
+        <w:pStyle w:val="ListParagraph"/>
+        <w:tabs>
+          <w:tab w:val="left" w:pos="360"/>
+          <w:tab w:val="left" w:pos="720"/>
+          <w:tab w:val="left" w:pos="1080"/>
+          <w:tab w:val="left" w:pos="1134"/>
+          <w:tab w:val="left" w:pos="1800"/>
+          <w:tab w:val="left" w:pos="2160"/>
+          <w:tab w:val="left" w:pos="2520"/>
+          <w:tab w:val="left" w:pos="2880"/>
+          <w:tab w:val="left" w:pos="3240"/>
+          <w:tab w:val="left" w:pos="3600"/>
+          <w:tab w:val="left" w:pos="3960"/>
+          <w:tab w:val="left" w:pos="4320"/>
+          <w:tab w:val="left" w:pos="4680"/>
+          <w:tab w:val="left" w:pos="5040"/>
+          <w:tab w:val="left" w:pos="5400"/>
+          <w:tab w:val="left" w:pos="5760"/>
+          <w:tab w:val="left" w:pos="6120"/>
+          <w:tab w:val="left" w:pos="6480"/>
+          <w:tab w:val="left" w:pos="6840"/>
+          <w:tab w:val="left" w:pos="7200"/>
+          <w:tab w:val="left" w:pos="7560"/>
+          <w:tab w:val="left" w:pos="7920"/>
+          <w:tab w:val="left" w:pos="8280"/>
+          <w:tab w:val="left" w:pos="8640"/>
+          <w:tab w:val="left" w:pos="9000"/>
+          <w:tab w:val="left" w:pos="9360"/>
+          <w:tab w:val="left" w:pos="9720"/>
+          <w:tab w:val="left" w:pos="10080"/>
+          <w:tab w:val="left" w:pos="10440"/>
+          <w:tab w:val="left" w:pos="10800"/>
+          <w:tab w:val="left" w:pos="11160"/>
+          <w:tab w:val="left" w:pos="11520"/>
+        </w:tabs>
+        <w:autoSpaceDE w:val="0"/>
+        <w:autoSpaceDN w:val="0"/>
+        <w:adjustRightInd w:val="0"/>
+        <w:spacing w:after="0" w:line="240" w:lineRule="auto"/>
+        <w:ind w:left="1134" w:firstLine="284"/>
+        <w:jc w:val="both"/>
+        <w:rPr>
+          <w:rFonts w:ascii="Times New Roman" w:hAnsi="Times New Roman" w:cs="Times New Roman"/>
+          <w:sz w:val="26"/>
+          <w:szCs w:val="26"/>
+        </w:rPr>
+      </w:pPr>
+      <w:r>
+        <w:rPr>
+          <w:rFonts w:ascii="Times New Roman" w:hAnsi="Times New Roman" w:cs="Times New Roman"/>
+          <w:sz w:val="26"/>
+          <w:szCs w:val="26"/>
+        </w:rPr>
+        <w:t>Dịch vụ giá trị gia tăng tạo ra khả năng cá nhân hóa các nhu càu của khách hàng, có nghĩa là những thông tin mà khách hàng cần sẽ được đáp ứng mọi lúc, mọi nơi, các thông tin không cần thiết sẽ được loại bỏ. Điều này khác biệt với truyền hình ở chỗ: Nhiều khi khách hàng phải đón nhận cả những thông tin mà khách hàng không quan tâm hoặc không thích xem. Việc cá nhân hóa sẽ được tập trung và bốn loại dịch vụ nội dung cơ bản sau: thông tin, giải trí, cơ sở dữ liệu và mua bán giao dịch. Một điểm nổi bật nữa</w:t>
+      </w:r>
+      <w:r>
+        <w:rPr>
+          <w:rFonts w:ascii="Times New Roman" w:hAnsi="Times New Roman" w:cs="Times New Roman"/>
+          <w:sz w:val="26"/>
+          <w:szCs w:val="26"/>
+        </w:rPr>
+        <w:t xml:space="preserve"> của dịch vụ giá trị gia tăng trong ngành thông tin di động là có thể cung cấp thông</w:t>
+      </w:r>
+      <w:r>
+        <w:rPr>
+          <w:rFonts w:ascii="Times New Roman" w:hAnsi="Times New Roman" w:cs="Times New Roman"/>
+          <w:sz w:val="26"/>
+          <w:szCs w:val="26"/>
+        </w:rPr>
+        <w:t xml:space="preserve"> tin ở mọi lúc và mọi nơi</w:t>
+      </w:r>
+    </w:p>
+    <w:p>
+      <w:pPr>
+        <w:pStyle w:val="ListParagraph"/>
+        <w:numPr>
+          <w:ilvl w:val="2"/>
+          <w:numId w:val="1"/>
+        </w:numPr>
+        <w:tabs>
+          <w:tab w:val="left" w:pos="360"/>
+          <w:tab w:val="left" w:pos="720"/>
+          <w:tab w:val="left" w:pos="1080"/>
+          <w:tab w:val="left" w:pos="1440"/>
+          <w:tab w:val="left" w:pos="1800"/>
+          <w:tab w:val="left" w:pos="2160"/>
+          <w:tab w:val="left" w:pos="2520"/>
+          <w:tab w:val="left" w:pos="2880"/>
+          <w:tab w:val="left" w:pos="3240"/>
+          <w:tab w:val="left" w:pos="3600"/>
+          <w:tab w:val="left" w:pos="3960"/>
+          <w:tab w:val="left" w:pos="4320"/>
+          <w:tab w:val="left" w:pos="4680"/>
+          <w:tab w:val="left" w:pos="5040"/>
+          <w:tab w:val="left" w:pos="5400"/>
+          <w:tab w:val="left" w:pos="5760"/>
+          <w:tab w:val="left" w:pos="6120"/>
+          <w:tab w:val="left" w:pos="6480"/>
+          <w:tab w:val="left" w:pos="6840"/>
+          <w:tab w:val="left" w:pos="7200"/>
+          <w:tab w:val="left" w:pos="7560"/>
+          <w:tab w:val="left" w:pos="7920"/>
+          <w:tab w:val="left" w:pos="8280"/>
+          <w:tab w:val="left" w:pos="8640"/>
+          <w:tab w:val="left" w:pos="9000"/>
+          <w:tab w:val="left" w:pos="9360"/>
+          <w:tab w:val="left" w:pos="9720"/>
+          <w:tab w:val="left" w:pos="10080"/>
+          <w:tab w:val="left" w:pos="10440"/>
+          <w:tab w:val="left" w:pos="10800"/>
+          <w:tab w:val="left" w:pos="11160"/>
+          <w:tab w:val="left" w:pos="11520"/>
+        </w:tabs>
+        <w:autoSpaceDE w:val="0"/>
+        <w:autoSpaceDN w:val="0"/>
+        <w:adjustRightInd w:val="0"/>
+        <w:spacing w:after="0" w:line="240" w:lineRule="auto"/>
+        <w:jc w:val="both"/>
+        <w:outlineLvl w:val="2"/>
+        <w:rPr>
+          <w:rFonts w:ascii="Times New Roman" w:hAnsi="Times New Roman" w:cs="Times New Roman"/>
+          <w:sz w:val="26"/>
+          <w:szCs w:val="26"/>
+        </w:rPr>
+      </w:pPr>
+      <w:bookmarkStart w:id="13" w:name="_Toc490736986"/>
+      <w:r>
+        <w:rPr>
+          <w:rFonts w:ascii="Times New Roman" w:hAnsi="Times New Roman" w:cs="Times New Roman"/>
+          <w:sz w:val="26"/>
+          <w:szCs w:val="26"/>
+        </w:rPr>
+        <w:t>Kinh doanh dịch vụ giá trị gia tăng trong lĩnh vực viễn thông.</w:t>
+      </w:r>
+      <w:bookmarkEnd w:id="13"/>
+    </w:p>
+    <w:p>
+      <w:pPr>
+        <w:tabs>
+          <w:tab w:val="left" w:pos="360"/>
+          <w:tab w:val="left" w:pos="1080"/>
+          <w:tab w:val="left" w:pos="1134"/>
+          <w:tab w:val="left" w:pos="1440"/>
+          <w:tab w:val="left" w:pos="1800"/>
+          <w:tab w:val="left" w:pos="2160"/>
+          <w:tab w:val="left" w:pos="2520"/>
+          <w:tab w:val="left" w:pos="2880"/>
+          <w:tab w:val="left" w:pos="3240"/>
+          <w:tab w:val="left" w:pos="3600"/>
+          <w:tab w:val="left" w:pos="3960"/>
+          <w:tab w:val="left" w:pos="4320"/>
+          <w:tab w:val="left" w:pos="4680"/>
+          <w:tab w:val="left" w:pos="5040"/>
+          <w:tab w:val="left" w:pos="5400"/>
+          <w:tab w:val="left" w:pos="5760"/>
+          <w:tab w:val="left" w:pos="6120"/>
+          <w:tab w:val="left" w:pos="6480"/>
+          <w:tab w:val="left" w:pos="6840"/>
+          <w:tab w:val="left" w:pos="7200"/>
+          <w:tab w:val="left" w:pos="7560"/>
+          <w:tab w:val="left" w:pos="7920"/>
+          <w:tab w:val="left" w:pos="8280"/>
+          <w:tab w:val="left" w:pos="8640"/>
+          <w:tab w:val="left" w:pos="9000"/>
+          <w:tab w:val="left" w:pos="9360"/>
+          <w:tab w:val="left" w:pos="9720"/>
+          <w:tab w:val="left" w:pos="10080"/>
+          <w:tab w:val="left" w:pos="10440"/>
+          <w:tab w:val="left" w:pos="10800"/>
+          <w:tab w:val="left" w:pos="11160"/>
+          <w:tab w:val="left" w:pos="11520"/>
+        </w:tabs>
+        <w:autoSpaceDE w:val="0"/>
+        <w:autoSpaceDN w:val="0"/>
+        <w:adjustRightInd w:val="0"/>
+        <w:spacing w:after="0" w:line="240" w:lineRule="auto"/>
+        <w:ind w:left="1134" w:firstLine="284"/>
+        <w:jc w:val="both"/>
+        <w:rPr>
+          <w:rFonts w:ascii="Times New Roman" w:hAnsi="Times New Roman" w:cs="Times New Roman"/>
+          <w:sz w:val="26"/>
+          <w:szCs w:val="26"/>
+        </w:rPr>
+      </w:pPr>
+      <w:r>
+        <w:rPr>
+          <w:rFonts w:ascii="Times New Roman" w:hAnsi="Times New Roman" w:cs="Times New Roman"/>
+          <w:sz w:val="26"/>
+          <w:szCs w:val="26"/>
+        </w:rPr>
+        <w:t xml:space="preserve">Việc kinh doanh dịch vụ giá trị gia tăng trong lĩnh vực viễn thông cũng có những đặc điểm của việc kinh doanh dịch vụ nói chung, cần có những cái nhìn đầy đủ về tính chất của nó để đưa ra những dịch vụ phù hợp với khách hàng. Trong kinh doanh dịch vụ giá trị gia tăng cũng phải chú ý đén việc phát triển các yếu tố vật chất mà khách hàng có thể nhận thấy được. Chúng ta có thể kiểm tra chất lượng của một chiếc điện thoại di động SamSung hoặc Nokia nhưng lại rất khó kiểm tra chất lượng các danh mục dịch vụ cung cấp của Viettel hay Mobile. Nhiệm vụ của các nhà cung cấp dịch vụ giá trị gia tăng là phải biến cái vô hình thành cái hữu hình. Đối với dịch vụ trong lĩnh vực viễn </w:t>
+      </w:r>
+      <w:r>
+        <w:rPr>
+          <w:rFonts w:ascii="Times New Roman" w:hAnsi="Times New Roman" w:cs="Times New Roman"/>
+          <w:sz w:val="26"/>
+          <w:szCs w:val="26"/>
+        </w:rPr>
+        <w:lastRenderedPageBreak/>
+        <w:t>thông, sự biểu hiện đó là trình độ và các phương tiện kỹ thuật công nghệ, hình thức biểu hiện của dữ liệu thông tin phải hấp dẫn, chính xác, tính bảo mật cao.</w:t>
+      </w:r>
+    </w:p>
+    <w:p>
+      <w:pPr>
+        <w:tabs>
+          <w:tab w:val="left" w:pos="360"/>
+          <w:tab w:val="left" w:pos="1080"/>
+          <w:tab w:val="left" w:pos="1134"/>
+          <w:tab w:val="left" w:pos="1440"/>
+          <w:tab w:val="left" w:pos="1800"/>
+          <w:tab w:val="left" w:pos="2160"/>
+          <w:tab w:val="left" w:pos="2520"/>
+          <w:tab w:val="left" w:pos="2880"/>
+          <w:tab w:val="left" w:pos="3240"/>
+          <w:tab w:val="left" w:pos="3600"/>
+          <w:tab w:val="left" w:pos="3960"/>
+          <w:tab w:val="left" w:pos="4320"/>
+          <w:tab w:val="left" w:pos="4680"/>
+          <w:tab w:val="left" w:pos="5040"/>
+          <w:tab w:val="left" w:pos="5400"/>
+          <w:tab w:val="left" w:pos="5760"/>
+          <w:tab w:val="left" w:pos="6120"/>
+          <w:tab w:val="left" w:pos="6480"/>
+          <w:tab w:val="left" w:pos="6840"/>
+          <w:tab w:val="left" w:pos="7200"/>
+          <w:tab w:val="left" w:pos="7560"/>
+          <w:tab w:val="left" w:pos="7920"/>
+          <w:tab w:val="left" w:pos="8280"/>
+          <w:tab w:val="left" w:pos="8640"/>
+          <w:tab w:val="left" w:pos="9000"/>
+          <w:tab w:val="left" w:pos="9360"/>
+          <w:tab w:val="left" w:pos="9720"/>
+          <w:tab w:val="left" w:pos="10080"/>
+          <w:tab w:val="left" w:pos="10440"/>
+          <w:tab w:val="left" w:pos="10800"/>
+          <w:tab w:val="left" w:pos="11160"/>
+          <w:tab w:val="left" w:pos="11520"/>
+        </w:tabs>
+        <w:autoSpaceDE w:val="0"/>
+        <w:autoSpaceDN w:val="0"/>
+        <w:adjustRightInd w:val="0"/>
+        <w:spacing w:after="0" w:line="240" w:lineRule="auto"/>
+        <w:ind w:left="1134" w:firstLine="284"/>
+        <w:jc w:val="both"/>
+        <w:rPr>
+          <w:rFonts w:ascii="Times New Roman" w:hAnsi="Times New Roman" w:cs="Times New Roman"/>
+          <w:sz w:val="26"/>
+          <w:szCs w:val="26"/>
+        </w:rPr>
+      </w:pPr>
+      <w:r>
+        <w:rPr>
+          <w:rFonts w:ascii="Times New Roman" w:hAnsi="Times New Roman" w:cs="Times New Roman"/>
+          <w:sz w:val="26"/>
+          <w:szCs w:val="26"/>
+        </w:rPr>
+        <w:t>Khâu tiêu thụ dịch vụ tỏ ra khó khăn hơn so với hàng hóa hữu hình, nó phụ thuộc vào danh tiếng của doanh nghiệp trong cảm nhận khách hàng. Do đó, cần phải xây dựng hình ảnh thương hiệu dịch vụ tốt và hoàn hảo trong tâm trí khách hàng. Việc xây dựng thương hiệu phải được thực hiện đồng bộ và hệ thống</w:t>
+      </w:r>
+      <w:r>
+        <w:rPr>
+          <w:rFonts w:ascii="Times New Roman" w:hAnsi="Times New Roman" w:cs="Times New Roman"/>
+          <w:sz w:val="26"/>
+          <w:szCs w:val="26"/>
+        </w:rPr>
+        <w:t xml:space="preserve"> không chỉ cho dịch vụ chính mà còn cả dịch vụ giá trị gia tăng. Các doanh nghiệp cần sử dụng hiệu quả các tham số marketing trong kinh doanh dịch vụ nói chung và dịch vụ giá trị gia tăng nói riêng.</w:t>
+      </w:r>
+    </w:p>
+    <w:p>
+      <w:pPr>
+        <w:tabs>
+          <w:tab w:val="left" w:pos="360"/>
+          <w:tab w:val="left" w:pos="1080"/>
+          <w:tab w:val="left" w:pos="1134"/>
+          <w:tab w:val="left" w:pos="1440"/>
+          <w:tab w:val="left" w:pos="1800"/>
+          <w:tab w:val="left" w:pos="2160"/>
+          <w:tab w:val="left" w:pos="2520"/>
+          <w:tab w:val="left" w:pos="2880"/>
+          <w:tab w:val="left" w:pos="3240"/>
+          <w:tab w:val="left" w:pos="3600"/>
+          <w:tab w:val="left" w:pos="3960"/>
+          <w:tab w:val="left" w:pos="4320"/>
+          <w:tab w:val="left" w:pos="4680"/>
+          <w:tab w:val="left" w:pos="5040"/>
+          <w:tab w:val="left" w:pos="5400"/>
+          <w:tab w:val="left" w:pos="5760"/>
+          <w:tab w:val="left" w:pos="6120"/>
+          <w:tab w:val="left" w:pos="6480"/>
+          <w:tab w:val="left" w:pos="6840"/>
+          <w:tab w:val="left" w:pos="7200"/>
+          <w:tab w:val="left" w:pos="7560"/>
+          <w:tab w:val="left" w:pos="7920"/>
+          <w:tab w:val="left" w:pos="8280"/>
+          <w:tab w:val="left" w:pos="8640"/>
+          <w:tab w:val="left" w:pos="9000"/>
+          <w:tab w:val="left" w:pos="9360"/>
+          <w:tab w:val="left" w:pos="9720"/>
+          <w:tab w:val="left" w:pos="10080"/>
+          <w:tab w:val="left" w:pos="10440"/>
+          <w:tab w:val="left" w:pos="10800"/>
+          <w:tab w:val="left" w:pos="11160"/>
+          <w:tab w:val="left" w:pos="11520"/>
+        </w:tabs>
+        <w:autoSpaceDE w:val="0"/>
+        <w:autoSpaceDN w:val="0"/>
+        <w:adjustRightInd w:val="0"/>
+        <w:spacing w:after="0" w:line="240" w:lineRule="auto"/>
+        <w:ind w:left="1134" w:firstLine="284"/>
+        <w:jc w:val="both"/>
+        <w:rPr>
+          <w:rFonts w:ascii="Times New Roman" w:hAnsi="Times New Roman" w:cs="Times New Roman"/>
+          <w:sz w:val="26"/>
+          <w:szCs w:val="26"/>
+        </w:rPr>
+      </w:pPr>
+      <w:r>
+        <w:rPr>
+          <w:rFonts w:ascii="Times New Roman" w:hAnsi="Times New Roman" w:cs="Times New Roman"/>
+          <w:sz w:val="26"/>
+          <w:szCs w:val="26"/>
+        </w:rPr>
+        <w:t>Khách hàng là người sẽ tham gia vào việc tạo ra dịch vụ trong đó có cả dịch vụ giá trị gia tăng, người làm dịch vụ cần phải phản ứng linh hoạt, nhanh nhạy với những phản ứng của khách hàng thì mới có thể đáp ứng tốt yêu cầu.</w:t>
+      </w:r>
+    </w:p>
+    <w:p>
+      <w:pPr>
+        <w:tabs>
+          <w:tab w:val="left" w:pos="360"/>
+          <w:tab w:val="left" w:pos="1080"/>
+          <w:tab w:val="left" w:pos="1134"/>
+          <w:tab w:val="left" w:pos="1440"/>
+          <w:tab w:val="left" w:pos="1800"/>
+          <w:tab w:val="left" w:pos="2160"/>
+          <w:tab w:val="left" w:pos="2520"/>
+          <w:tab w:val="left" w:pos="2880"/>
+          <w:tab w:val="left" w:pos="3240"/>
+          <w:tab w:val="left" w:pos="3600"/>
+          <w:tab w:val="left" w:pos="3960"/>
+          <w:tab w:val="left" w:pos="4320"/>
+          <w:tab w:val="left" w:pos="4680"/>
+          <w:tab w:val="left" w:pos="5040"/>
+          <w:tab w:val="left" w:pos="5400"/>
+          <w:tab w:val="left" w:pos="5760"/>
+          <w:tab w:val="left" w:pos="6120"/>
+          <w:tab w:val="left" w:pos="6480"/>
+          <w:tab w:val="left" w:pos="6840"/>
+          <w:tab w:val="left" w:pos="7200"/>
+          <w:tab w:val="left" w:pos="7560"/>
+          <w:tab w:val="left" w:pos="7920"/>
+          <w:tab w:val="left" w:pos="8280"/>
+          <w:tab w:val="left" w:pos="8640"/>
+          <w:tab w:val="left" w:pos="9000"/>
+          <w:tab w:val="left" w:pos="9360"/>
+          <w:tab w:val="left" w:pos="9720"/>
+          <w:tab w:val="left" w:pos="10080"/>
+          <w:tab w:val="left" w:pos="10440"/>
+          <w:tab w:val="left" w:pos="10800"/>
+          <w:tab w:val="left" w:pos="11160"/>
+          <w:tab w:val="left" w:pos="11520"/>
+        </w:tabs>
+        <w:autoSpaceDE w:val="0"/>
+        <w:autoSpaceDN w:val="0"/>
+        <w:adjustRightInd w:val="0"/>
+        <w:spacing w:after="0" w:line="240" w:lineRule="auto"/>
+        <w:ind w:left="1134" w:firstLine="284"/>
+        <w:jc w:val="both"/>
+        <w:rPr>
+          <w:rFonts w:ascii="Times New Roman" w:hAnsi="Times New Roman" w:cs="Times New Roman"/>
+          <w:sz w:val="26"/>
+          <w:szCs w:val="26"/>
+        </w:rPr>
+      </w:pPr>
+      <w:r>
+        <w:rPr>
+          <w:rFonts w:ascii="Times New Roman" w:hAnsi="Times New Roman" w:cs="Times New Roman"/>
+          <w:sz w:val="26"/>
+          <w:szCs w:val="26"/>
+        </w:rPr>
+        <w:t>Các công ty cung cấp dịch vụ di động nói chung và dịch vụ giá trị gia tăng nói riêng thường dẩy mạnh phát triển dịch  vụ để ngăn chặn sự cạnh tranh. Tuy nhiên sự bảo hộ về mậu dịch khó khăn hơn nhiều, sựa sao chép bắt chước dễ dàng hơn nên cần chú ý đến chất lượng dịch vụ bên cạnh việc tạo ra các dịch vụ mới.</w:t>
+      </w:r>
+    </w:p>
+    <w:p>
+      <w:pPr>
+        <w:tabs>
+          <w:tab w:val="left" w:pos="360"/>
+          <w:tab w:val="left" w:pos="1080"/>
+          <w:tab w:val="left" w:pos="1134"/>
+          <w:tab w:val="left" w:pos="1440"/>
+          <w:tab w:val="left" w:pos="1800"/>
+          <w:tab w:val="left" w:pos="2160"/>
+          <w:tab w:val="left" w:pos="2520"/>
+          <w:tab w:val="left" w:pos="2880"/>
+          <w:tab w:val="left" w:pos="3240"/>
+          <w:tab w:val="left" w:pos="3600"/>
+          <w:tab w:val="left" w:pos="3960"/>
+          <w:tab w:val="left" w:pos="4320"/>
+          <w:tab w:val="left" w:pos="4680"/>
+          <w:tab w:val="left" w:pos="5040"/>
+          <w:tab w:val="left" w:pos="5400"/>
+          <w:tab w:val="left" w:pos="5760"/>
+          <w:tab w:val="left" w:pos="6120"/>
+          <w:tab w:val="left" w:pos="6480"/>
+          <w:tab w:val="left" w:pos="6840"/>
+          <w:tab w:val="left" w:pos="7200"/>
+          <w:tab w:val="left" w:pos="7560"/>
+          <w:tab w:val="left" w:pos="7920"/>
+          <w:tab w:val="left" w:pos="8280"/>
+          <w:tab w:val="left" w:pos="8640"/>
+          <w:tab w:val="left" w:pos="9000"/>
+          <w:tab w:val="left" w:pos="9360"/>
+          <w:tab w:val="left" w:pos="9720"/>
+          <w:tab w:val="left" w:pos="10080"/>
+          <w:tab w:val="left" w:pos="10440"/>
+          <w:tab w:val="left" w:pos="10800"/>
+          <w:tab w:val="left" w:pos="11160"/>
+          <w:tab w:val="left" w:pos="11520"/>
+        </w:tabs>
+        <w:autoSpaceDE w:val="0"/>
+        <w:autoSpaceDN w:val="0"/>
+        <w:adjustRightInd w:val="0"/>
+        <w:spacing w:after="0" w:line="240" w:lineRule="auto"/>
+        <w:ind w:left="1134" w:firstLine="284"/>
+        <w:jc w:val="both"/>
+        <w:rPr>
+          <w:rFonts w:ascii="Times New Roman" w:hAnsi="Times New Roman" w:cs="Times New Roman"/>
+          <w:sz w:val="26"/>
+          <w:szCs w:val="26"/>
+        </w:rPr>
+      </w:pPr>
+      <w:r>
+        <w:rPr>
+          <w:rFonts w:ascii="Times New Roman" w:hAnsi="Times New Roman" w:cs="Times New Roman"/>
+          <w:sz w:val="26"/>
+          <w:szCs w:val="26"/>
+        </w:rPr>
+        <w:t>Sự phát triển kinh doanh dịch vụ giá trị gia tăng gắn liền với sự phát triển về mặt công nghệ. Khi công nghệ phát triển, khả năng tạo ra nhiều dịch vụ giá trị gia tăng với chất lượng cao và khả năng khác biệt hóa với đối thủ cạnh tranh là rất lớn. Do đó, kinh doanh dịch vụ này phải có một lượng vốn đầu tư lớn và có tầm nhìn xa đổi lại sẽ xây dựng được một thương hiệu vượt trội và đem lại lợi nhuận cao cho các nhà cung cấp</w:t>
+      </w:r>
+      <w:r>
+        <w:rPr>
+          <w:rFonts w:ascii="Times New Roman" w:hAnsi="Times New Roman" w:cs="Times New Roman"/>
+          <w:sz w:val="26"/>
+          <w:szCs w:val="26"/>
+        </w:rPr>
+        <w:t xml:space="preserve"> khi mà</w:t>
+      </w:r>
+      <w:r>
+        <w:rPr>
+          <w:rFonts w:ascii="Times New Roman" w:hAnsi="Times New Roman" w:cs="Times New Roman"/>
+          <w:sz w:val="26"/>
+          <w:szCs w:val="26"/>
+        </w:rPr>
+        <w:t xml:space="preserve"> thị trường đang ngày càng phát triển và dịch vụ cơ bản đang bão hòa.</w:t>
+      </w:r>
+    </w:p>
+    <w:p>
+      <w:pPr>
+        <w:tabs>
+          <w:tab w:val="left" w:pos="360"/>
+          <w:tab w:val="left" w:pos="1080"/>
+          <w:tab w:val="left" w:pos="1134"/>
+          <w:tab w:val="left" w:pos="1440"/>
+          <w:tab w:val="left" w:pos="1800"/>
+          <w:tab w:val="left" w:pos="2160"/>
+          <w:tab w:val="left" w:pos="2520"/>
+          <w:tab w:val="left" w:pos="2880"/>
+          <w:tab w:val="left" w:pos="3240"/>
+          <w:tab w:val="left" w:pos="3600"/>
+          <w:tab w:val="left" w:pos="3960"/>
+          <w:tab w:val="left" w:pos="4320"/>
+          <w:tab w:val="left" w:pos="4680"/>
+          <w:tab w:val="left" w:pos="5040"/>
+          <w:tab w:val="left" w:pos="5400"/>
+          <w:tab w:val="left" w:pos="5760"/>
+          <w:tab w:val="left" w:pos="6120"/>
+          <w:tab w:val="left" w:pos="6480"/>
+          <w:tab w:val="left" w:pos="6840"/>
+          <w:tab w:val="left" w:pos="7200"/>
+          <w:tab w:val="left" w:pos="7560"/>
+          <w:tab w:val="left" w:pos="7920"/>
+          <w:tab w:val="left" w:pos="8280"/>
+          <w:tab w:val="left" w:pos="8640"/>
+          <w:tab w:val="left" w:pos="9000"/>
+          <w:tab w:val="left" w:pos="9360"/>
+          <w:tab w:val="left" w:pos="9720"/>
+          <w:tab w:val="left" w:pos="10080"/>
+          <w:tab w:val="left" w:pos="10440"/>
+          <w:tab w:val="left" w:pos="10800"/>
+          <w:tab w:val="left" w:pos="11160"/>
+          <w:tab w:val="left" w:pos="11520"/>
+        </w:tabs>
+        <w:autoSpaceDE w:val="0"/>
+        <w:autoSpaceDN w:val="0"/>
+        <w:adjustRightInd w:val="0"/>
+        <w:spacing w:after="0" w:line="240" w:lineRule="auto"/>
+        <w:ind w:left="1134" w:firstLine="284"/>
+        <w:jc w:val="both"/>
+        <w:rPr>
+          <w:rFonts w:ascii="Times New Roman" w:hAnsi="Times New Roman" w:cs="Times New Roman"/>
+          <w:sz w:val="26"/>
+          <w:szCs w:val="26"/>
+        </w:rPr>
+      </w:pPr>
+      <w:r>
+        <w:rPr>
+          <w:rFonts w:ascii="Times New Roman" w:hAnsi="Times New Roman" w:cs="Times New Roman"/>
+          <w:sz w:val="26"/>
+          <w:szCs w:val="26"/>
+        </w:rPr>
+        <w:t>Kinh doanh dịch vụ giá trị gia tăng trong ngành viễn thông đòi hỏi phải có sự liên kết chặt chẽ với các nhà cung cấp nếu muốn tạo ra một danh mục dịch vụ phong phú và có chất lượng cao. Các nhà cung cấp ở đây bao gồm nhà cung cấp thiết bị, công nghệ, giải pháp và các nhà cung cấp nội dung thông tin.</w:t>
+      </w:r>
     </w:p>
     <w:p>
       <w:pPr>
@@ -2545,12 +5830,14 @@
         <w:adjustRightInd w:val="0"/>
         <w:spacing w:after="0" w:line="240" w:lineRule="auto"/>
         <w:jc w:val="both"/>
-        <w:rPr>
-          <w:rFonts w:ascii="Times New Roman" w:hAnsi="Times New Roman" w:cs="Times New Roman"/>
-          <w:sz w:val="26"/>
-          <w:szCs w:val="26"/>
-        </w:rPr>
-      </w:pPr>
+        <w:outlineLvl w:val="1"/>
+        <w:rPr>
+          <w:rFonts w:ascii="Times New Roman" w:hAnsi="Times New Roman" w:cs="Times New Roman"/>
+          <w:sz w:val="26"/>
+          <w:szCs w:val="26"/>
+        </w:rPr>
+      </w:pPr>
+      <w:bookmarkStart w:id="14" w:name="_Toc490736987"/>
       <w:r>
         <w:rPr>
           <w:rFonts w:ascii="Times New Roman" w:hAnsi="Times New Roman" w:cs="Times New Roman"/>
@@ -2559,6 +5846,7 @@
         </w:rPr>
         <w:t>Nội dung ẩm thực là gì? Tại sao lại chọn nội dung ẩm thực.</w:t>
       </w:r>
+      <w:bookmarkEnd w:id="14"/>
     </w:p>
     <w:p>
       <w:pPr>
@@ -2606,12 +5894,14 @@
         <w:adjustRightInd w:val="0"/>
         <w:spacing w:after="0" w:line="240" w:lineRule="auto"/>
         <w:jc w:val="both"/>
-        <w:rPr>
-          <w:rFonts w:ascii="Times New Roman" w:hAnsi="Times New Roman" w:cs="Times New Roman"/>
-          <w:sz w:val="26"/>
-          <w:szCs w:val="26"/>
-        </w:rPr>
-      </w:pPr>
+        <w:outlineLvl w:val="2"/>
+        <w:rPr>
+          <w:rFonts w:ascii="Times New Roman" w:hAnsi="Times New Roman" w:cs="Times New Roman"/>
+          <w:sz w:val="26"/>
+          <w:szCs w:val="26"/>
+        </w:rPr>
+      </w:pPr>
+      <w:bookmarkStart w:id="15" w:name="_Toc490736988"/>
       <w:r>
         <w:rPr>
           <w:rFonts w:ascii="Times New Roman" w:hAnsi="Times New Roman" w:cs="Times New Roman"/>
@@ -2620,7 +5910,18 @@
           <w:szCs w:val="26"/>
           <w:shd w:val="clear" w:color="auto" w:fill="FFFFFF"/>
         </w:rPr>
-        <w:t xml:space="preserve">Ẩm thực là gì? </w:t>
+        <w:t>Ẩm thực là gì?</w:t>
+      </w:r>
+      <w:bookmarkEnd w:id="15"/>
+      <w:r>
+        <w:rPr>
+          <w:rFonts w:ascii="Times New Roman" w:hAnsi="Times New Roman" w:cs="Times New Roman"/>
+          <w:bCs/>
+          <w:sz w:val="26"/>
+          <w:szCs w:val="26"/>
+          <w:shd w:val="clear" w:color="auto" w:fill="FFFFFF"/>
+        </w:rPr>
+        <w:t xml:space="preserve"> </w:t>
       </w:r>
     </w:p>
     <w:p>
@@ -2692,7 +5993,7 @@
         </w:rPr>
         <w:t> theo nghĩa </w:t>
       </w:r>
-      <w:hyperlink r:id="rId14" w:tooltip="Hán Việt" w:history="1">
+      <w:hyperlink r:id="rId15" w:tooltip="Hán Việt" w:history="1">
         <w:r>
           <w:rPr>
             <w:rStyle w:val="Hyperlink"/>
@@ -2715,7 +6016,7 @@
         </w:rPr>
         <w:t> thì ẩm nghĩa là uống, thực nghĩa là ăn, nghĩa hoàn chỉnh là </w:t>
       </w:r>
-      <w:hyperlink r:id="rId15" w:tooltip="Ăn uống" w:history="1">
+      <w:hyperlink r:id="rId16" w:tooltip="Ăn uống" w:history="1">
         <w:r>
           <w:rPr>
             <w:rStyle w:val="Hyperlink"/>
@@ -2738,7 +6039,7 @@
         </w:rPr>
         <w:t>, là một hệ thống đặc biệt về quan điểm truyền thống và thực hành nấu ăn, nghệ thuật bếp núc, nghệ thuật chế biến thức ăn, thường gắn liền với một nền văn hóa cụ thể. Nó thường được đặt tên theo vùng hoặc nền </w:t>
       </w:r>
-      <w:hyperlink r:id="rId16" w:tooltip="Văn hóa" w:history="1">
+      <w:hyperlink r:id="rId17" w:tooltip="Văn hóa" w:history="1">
         <w:r>
           <w:rPr>
             <w:rStyle w:val="Hyperlink"/>
@@ -2761,7 +6062,7 @@
         </w:rPr>
         <w:t> hiện hành. Một </w:t>
       </w:r>
-      <w:hyperlink r:id="rId17" w:tooltip="Món ăn (trang chưa được viết)" w:history="1">
+      <w:hyperlink r:id="rId18" w:tooltip="Món ăn (trang chưa được viết)" w:history="1">
         <w:r>
           <w:rPr>
             <w:rStyle w:val="Hyperlink"/>
@@ -2784,7 +6085,7 @@
         </w:rPr>
         <w:t> chủ yếu chịu ảnh hưởng của các thành phần có sẵn tại </w:t>
       </w:r>
-      <w:hyperlink r:id="rId18" w:tooltip="Địa phương (trang chưa được viết)" w:history="1">
+      <w:hyperlink r:id="rId19" w:tooltip="Địa phương (trang chưa được viết)" w:history="1">
         <w:r>
           <w:rPr>
             <w:rStyle w:val="Hyperlink"/>
@@ -2807,7 +6108,7 @@
         </w:rPr>
         <w:t> hoặc thông qua </w:t>
       </w:r>
-      <w:hyperlink r:id="rId19" w:tooltip="Thương mại" w:history="1">
+      <w:hyperlink r:id="rId20" w:tooltip="Thương mại" w:history="1">
         <w:r>
           <w:rPr>
             <w:rStyle w:val="Hyperlink"/>
@@ -2830,7 +6131,7 @@
         </w:rPr>
         <w:t>, buôn bán trao đổi. Những thực phẩm mang màu sắc </w:t>
       </w:r>
-      <w:hyperlink r:id="rId20" w:tooltip="Tôn giáo" w:history="1">
+      <w:hyperlink r:id="rId21" w:tooltip="Tôn giáo" w:history="1">
         <w:r>
           <w:rPr>
             <w:rStyle w:val="Hyperlink"/>
@@ -2900,12 +6201,14 @@
         <w:adjustRightInd w:val="0"/>
         <w:spacing w:after="0" w:line="240" w:lineRule="auto"/>
         <w:jc w:val="both"/>
-        <w:rPr>
-          <w:rFonts w:ascii="Times New Roman" w:hAnsi="Times New Roman" w:cs="Times New Roman"/>
-          <w:sz w:val="26"/>
-          <w:szCs w:val="26"/>
-        </w:rPr>
-      </w:pPr>
+        <w:outlineLvl w:val="2"/>
+        <w:rPr>
+          <w:rFonts w:ascii="Times New Roman" w:hAnsi="Times New Roman" w:cs="Times New Roman"/>
+          <w:sz w:val="26"/>
+          <w:szCs w:val="26"/>
+        </w:rPr>
+      </w:pPr>
+      <w:bookmarkStart w:id="16" w:name="_Toc490736989"/>
       <w:r>
         <w:rPr>
           <w:rFonts w:ascii="Times New Roman" w:hAnsi="Times New Roman" w:cs="Times New Roman"/>
@@ -2924,6 +6227,7 @@
         </w:rPr>
         <w:t>.</w:t>
       </w:r>
+      <w:bookmarkEnd w:id="16"/>
     </w:p>
     <w:p>
       <w:pPr>
@@ -2982,6 +6286,7 @@
           <w:szCs w:val="26"/>
           <w:shd w:val="clear" w:color="auto" w:fill="FFFFFF"/>
         </w:rPr>
+        <w:lastRenderedPageBreak/>
         <w:t>Ẩm thực gắn liền với tất cả mọi người, từ người già đến người trẻ, nam hay nữ, mẹ chồng hay nàng dâu.</w:t>
       </w:r>
     </w:p>
@@ -3161,7 +6466,6 @@
           <w:szCs w:val="26"/>
           <w:shd w:val="clear" w:color="auto" w:fill="FFFFFF"/>
         </w:rPr>
-        <w:lastRenderedPageBreak/>
         <w:t>Ẩm thực thể hiện văn hóa vùng miền, dân tộc.</w:t>
       </w:r>
     </w:p>
@@ -3260,12 +6564,14 @@
         <w:adjustRightInd w:val="0"/>
         <w:spacing w:after="0" w:line="240" w:lineRule="auto"/>
         <w:jc w:val="both"/>
-        <w:rPr>
-          <w:rFonts w:ascii="Times New Roman" w:hAnsi="Times New Roman" w:cs="Times New Roman"/>
-          <w:sz w:val="26"/>
-          <w:szCs w:val="26"/>
-        </w:rPr>
-      </w:pPr>
+        <w:outlineLvl w:val="1"/>
+        <w:rPr>
+          <w:rFonts w:ascii="Times New Roman" w:hAnsi="Times New Roman" w:cs="Times New Roman"/>
+          <w:sz w:val="26"/>
+          <w:szCs w:val="26"/>
+        </w:rPr>
+      </w:pPr>
+      <w:bookmarkStart w:id="17" w:name="_Toc490736990"/>
       <w:r>
         <w:rPr>
           <w:rFonts w:ascii="Times New Roman" w:hAnsi="Times New Roman" w:cs="Times New Roman"/>
@@ -3274,6 +6580,7 @@
         </w:rPr>
         <w:t>Giới thiệu tổng quan về dịch vụ Icook.</w:t>
       </w:r>
+      <w:bookmarkEnd w:id="17"/>
     </w:p>
     <w:p>
       <w:pPr>
@@ -3344,12 +6651,14 @@
         <w:adjustRightInd w:val="0"/>
         <w:spacing w:after="0" w:line="240" w:lineRule="auto"/>
         <w:jc w:val="both"/>
-        <w:rPr>
-          <w:rFonts w:ascii="Times New Roman" w:hAnsi="Times New Roman" w:cs="Times New Roman"/>
-          <w:sz w:val="26"/>
-          <w:szCs w:val="26"/>
-        </w:rPr>
-      </w:pPr>
+        <w:outlineLvl w:val="2"/>
+        <w:rPr>
+          <w:rFonts w:ascii="Times New Roman" w:hAnsi="Times New Roman" w:cs="Times New Roman"/>
+          <w:sz w:val="26"/>
+          <w:szCs w:val="26"/>
+        </w:rPr>
+      </w:pPr>
+      <w:bookmarkStart w:id="18" w:name="_Toc490736991"/>
       <w:r>
         <w:rPr>
           <w:rFonts w:ascii="Times New Roman" w:hAnsi="Times New Roman" w:cs="Times New Roman"/>
@@ -3358,6 +6667,7 @@
         </w:rPr>
         <w:t>Giới thiệu dịch vụ.</w:t>
       </w:r>
+      <w:bookmarkEnd w:id="18"/>
     </w:p>
     <w:p>
       <w:pPr>
@@ -3449,7 +6759,7 @@
         </w:rPr>
         <w:t xml:space="preserve"> </w:t>
       </w:r>
-      <w:hyperlink r:id="rId21" w:history="1">
+      <w:hyperlink r:id="rId22" w:history="1">
         <w:r>
           <w:rPr>
             <w:rStyle w:val="Hyperlink"/>
@@ -3490,7 +6800,7 @@
         </w:rPr>
         <w:t xml:space="preserve"> </w:t>
       </w:r>
-      <w:hyperlink r:id="rId22" w:history="1">
+      <w:hyperlink r:id="rId23" w:history="1">
         <w:r>
           <w:rPr>
             <w:rStyle w:val="Hyperlink"/>
@@ -4045,6 +7355,7 @@
           <w:sz w:val="26"/>
           <w:szCs w:val="26"/>
         </w:rPr>
+        <w:lastRenderedPageBreak/>
         <w:t>Đánh giá</w:t>
       </w:r>
       <w:r>
@@ -4103,7 +7414,6 @@
           <w:sz w:val="26"/>
           <w:szCs w:val="26"/>
         </w:rPr>
-        <w:lastRenderedPageBreak/>
         <w:t xml:space="preserve">Nhận được nhiều ưu đãi khác từ các chính sách dành cho thuê bao </w:t>
       </w:r>
       <w:r>
@@ -4658,8 +7968,6 @@
           <w:szCs w:val="26"/>
         </w:rPr>
       </w:pPr>
-      <w:bookmarkStart w:id="0" w:name="_GoBack"/>
-      <w:bookmarkEnd w:id="0"/>
     </w:p>
     <w:p>
       <w:pPr>
@@ -4707,12 +8015,14 @@
         <w:adjustRightInd w:val="0"/>
         <w:spacing w:after="0" w:line="240" w:lineRule="auto"/>
         <w:jc w:val="both"/>
-        <w:rPr>
-          <w:rFonts w:ascii="Times New Roman" w:hAnsi="Times New Roman" w:cs="Times New Roman"/>
-          <w:sz w:val="26"/>
-          <w:szCs w:val="26"/>
-        </w:rPr>
-      </w:pPr>
+        <w:outlineLvl w:val="2"/>
+        <w:rPr>
+          <w:rFonts w:ascii="Times New Roman" w:hAnsi="Times New Roman" w:cs="Times New Roman"/>
+          <w:sz w:val="26"/>
+          <w:szCs w:val="26"/>
+        </w:rPr>
+      </w:pPr>
+      <w:bookmarkStart w:id="19" w:name="_Toc490736992"/>
       <w:r>
         <w:rPr>
           <w:rFonts w:ascii="Times New Roman" w:hAnsi="Times New Roman" w:cs="Times New Roman"/>
@@ -4721,6 +8031,7 @@
         </w:rPr>
         <w:t>Các tính năng của dịch vụ.</w:t>
       </w:r>
+      <w:bookmarkEnd w:id="19"/>
     </w:p>
     <w:p>
       <w:pPr>
@@ -4806,6 +8117,7 @@
           <w:sz w:val="26"/>
           <w:szCs w:val="26"/>
         </w:rPr>
+        <w:lastRenderedPageBreak/>
         <w:t>Tính năng Xem</w:t>
       </w:r>
     </w:p>
@@ -4858,7 +8170,6 @@
           <w:sz w:val="26"/>
           <w:szCs w:val="26"/>
         </w:rPr>
-        <w:lastRenderedPageBreak/>
         <w:t>Tính năng Vote/Comment cho mỗi video</w:t>
       </w:r>
     </w:p>
@@ -5235,12 +8546,14 @@
         <w:adjustRightInd w:val="0"/>
         <w:spacing w:after="0" w:line="240" w:lineRule="auto"/>
         <w:jc w:val="both"/>
-        <w:rPr>
-          <w:rFonts w:ascii="Times New Roman" w:hAnsi="Times New Roman" w:cs="Times New Roman"/>
-          <w:sz w:val="26"/>
-          <w:szCs w:val="26"/>
-        </w:rPr>
-      </w:pPr>
+        <w:outlineLvl w:val="2"/>
+        <w:rPr>
+          <w:rFonts w:ascii="Times New Roman" w:hAnsi="Times New Roman" w:cs="Times New Roman"/>
+          <w:sz w:val="26"/>
+          <w:szCs w:val="26"/>
+        </w:rPr>
+      </w:pPr>
+      <w:bookmarkStart w:id="20" w:name="_Toc490736993"/>
       <w:r>
         <w:rPr>
           <w:rFonts w:ascii="Times New Roman" w:hAnsi="Times New Roman" w:cs="Times New Roman"/>
@@ -5249,6 +8562,7 @@
         </w:rPr>
         <w:t>Nguồn cung cấp nội dung.</w:t>
       </w:r>
+      <w:bookmarkEnd w:id="20"/>
     </w:p>
     <w:p>
       <w:pPr>
@@ -5425,12 +8739,14 @@
         <w:adjustRightInd w:val="0"/>
         <w:spacing w:after="0" w:line="240" w:lineRule="auto"/>
         <w:jc w:val="both"/>
-        <w:rPr>
-          <w:rFonts w:ascii="Times New Roman" w:hAnsi="Times New Roman" w:cs="Times New Roman"/>
-          <w:sz w:val="26"/>
-          <w:szCs w:val="26"/>
-        </w:rPr>
-      </w:pPr>
+        <w:outlineLvl w:val="2"/>
+        <w:rPr>
+          <w:rFonts w:ascii="Times New Roman" w:hAnsi="Times New Roman" w:cs="Times New Roman"/>
+          <w:sz w:val="26"/>
+          <w:szCs w:val="26"/>
+        </w:rPr>
+      </w:pPr>
+      <w:bookmarkStart w:id="21" w:name="_Toc490736994"/>
       <w:r>
         <w:rPr>
           <w:rFonts w:ascii="Times New Roman" w:hAnsi="Times New Roman" w:cs="Times New Roman"/>
@@ -5439,6 +8755,7 @@
         </w:rPr>
         <w:t>Phương thức tính cước, mức cước thu khách hàng.</w:t>
       </w:r>
+      <w:bookmarkEnd w:id="21"/>
     </w:p>
     <w:p>
       <w:pPr>
@@ -6813,6 +10130,7 @@
           </w:rPr>
           <w:id w:val="-545910339"/>
         </w:sdtPr>
+        <w:sdtEndPr/>
         <w:sdtContent>
           <w:sdt>
             <w:sdtPr>
@@ -6822,6 +10140,7 @@
               </w:rPr>
               <w:id w:val="-1086540317"/>
             </w:sdtPr>
+            <w:sdtEndPr/>
             <w:sdtContent>
               <w:r>
                 <w:rPr>
@@ -6850,6 +10169,7 @@
           </w:rPr>
           <w:id w:val="-761836644"/>
         </w:sdtPr>
+        <w:sdtEndPr/>
         <w:sdtContent>
           <w:r>
             <w:rPr>
@@ -7308,7 +10628,7 @@
           <w:sz w:val="26"/>
           <w:szCs w:val="26"/>
         </w:rPr>
-        <w:t xml:space="preserve">Hiệu lực của gói cước thuê bao ngày: Dịch vụ có hiệu lực ngay sau khi được đăng ký thành công và có hiệu lực đến 23h59’59” của ngày đăng ký (ví dụ: khách hàng đăng ký vào 15h00 ngày 15/1/2015 thì gói cước sẽ có hiệu lực từ 15h00 ngày 15/1/2015 </w:t>
+        <w:t xml:space="preserve">Hiệu lực của gói cước thuê bao ngày: Dịch vụ có hiệu lực ngay sau </w:t>
       </w:r>
       <w:r>
         <w:rPr>
@@ -7317,7 +10637,7 @@
           <w:szCs w:val="26"/>
         </w:rPr>
         <w:lastRenderedPageBreak/>
-        <w:t>đến 23h59’59” ngày 15/1/2015…).</w:t>
+        <w:t>khi được đăng ký thành công và có hiệu lực đến 23h59’59” của ngày đăng ký (ví dụ: khách hàng đăng ký vào 15h00 ngày 15/1/2015 thì gói cước sẽ có hiệu lực từ 15h00 ngày 15/1/2015 đến 23h59’59” ngày 15/1/2015…).</w:t>
       </w:r>
     </w:p>
     <w:p>
@@ -7514,51 +10834,14 @@
     </w:p>
     <w:p>
       <w:pPr>
-        <w:tabs>
-          <w:tab w:val="left" w:pos="360"/>
-          <w:tab w:val="left" w:pos="720"/>
-          <w:tab w:val="left" w:pos="1080"/>
-          <w:tab w:val="left" w:pos="1440"/>
-          <w:tab w:val="left" w:pos="1800"/>
-          <w:tab w:val="left" w:pos="2160"/>
-          <w:tab w:val="left" w:pos="2520"/>
-          <w:tab w:val="left" w:pos="2880"/>
-          <w:tab w:val="left" w:pos="3240"/>
-          <w:tab w:val="left" w:pos="3600"/>
-          <w:tab w:val="left" w:pos="3960"/>
-          <w:tab w:val="left" w:pos="4320"/>
-          <w:tab w:val="left" w:pos="4680"/>
-          <w:tab w:val="left" w:pos="5040"/>
-          <w:tab w:val="left" w:pos="5400"/>
-          <w:tab w:val="left" w:pos="5760"/>
-          <w:tab w:val="left" w:pos="6120"/>
-          <w:tab w:val="left" w:pos="6480"/>
-          <w:tab w:val="left" w:pos="6840"/>
-          <w:tab w:val="left" w:pos="7200"/>
-          <w:tab w:val="left" w:pos="7560"/>
-          <w:tab w:val="left" w:pos="7920"/>
-          <w:tab w:val="left" w:pos="8280"/>
-          <w:tab w:val="left" w:pos="8640"/>
-          <w:tab w:val="left" w:pos="9000"/>
-          <w:tab w:val="left" w:pos="9360"/>
-          <w:tab w:val="left" w:pos="9720"/>
-          <w:tab w:val="left" w:pos="10080"/>
-          <w:tab w:val="left" w:pos="10440"/>
-          <w:tab w:val="left" w:pos="10800"/>
-          <w:tab w:val="left" w:pos="11160"/>
-          <w:tab w:val="left" w:pos="11520"/>
-        </w:tabs>
-        <w:autoSpaceDE w:val="0"/>
-        <w:autoSpaceDN w:val="0"/>
-        <w:adjustRightInd w:val="0"/>
-        <w:spacing w:after="0" w:line="240" w:lineRule="auto"/>
-        <w:jc w:val="both"/>
-        <w:rPr>
-          <w:rFonts w:ascii="Times New Roman" w:hAnsi="Times New Roman" w:cs="Times New Roman"/>
-          <w:sz w:val="26"/>
-          <w:szCs w:val="26"/>
-        </w:rPr>
-      </w:pPr>
+        <w:pStyle w:val="Heading1"/>
+        <w:rPr>
+          <w:rFonts w:ascii="Times New Roman" w:hAnsi="Times New Roman" w:cs="Times New Roman"/>
+          <w:sz w:val="26"/>
+          <w:szCs w:val="26"/>
+        </w:rPr>
+      </w:pPr>
+      <w:bookmarkStart w:id="22" w:name="_Toc490736995"/>
       <w:r>
         <w:rPr>
           <w:rFonts w:ascii="Times New Roman" w:hAnsi="Times New Roman" w:cs="Times New Roman"/>
@@ -7615,6 +10898,7 @@
         </w:rPr>
         <w:t xml:space="preserve"> - 15 trang)</w:t>
       </w:r>
+      <w:bookmarkEnd w:id="22"/>
     </w:p>
     <w:p>
       <w:pPr>
@@ -7997,6 +11281,7 @@
           <w:sz w:val="26"/>
           <w:szCs w:val="26"/>
         </w:rPr>
+        <w:lastRenderedPageBreak/>
         <w:tab/>
         <w:t>- Quản trị kinh doanh.</w:t>
       </w:r>
@@ -8318,7 +11603,6 @@
           <w:sz w:val="26"/>
           <w:szCs w:val="26"/>
         </w:rPr>
-        <w:lastRenderedPageBreak/>
         <w:tab/>
         <w:t>- Hệ thống Vega.</w:t>
       </w:r>
@@ -8862,6 +12146,58 @@
     </w:p>
     <w:p>
       <w:pPr>
+        <w:pStyle w:val="Heading1"/>
+        <w:rPr>
+          <w:rFonts w:ascii="Times New Roman" w:hAnsi="Times New Roman" w:cs="Times New Roman"/>
+          <w:sz w:val="26"/>
+          <w:szCs w:val="26"/>
+        </w:rPr>
+      </w:pPr>
+      <w:bookmarkStart w:id="23" w:name="_Toc490736996"/>
+      <w:r>
+        <w:rPr>
+          <w:rFonts w:ascii="Times New Roman" w:hAnsi="Times New Roman" w:cs="Times New Roman"/>
+          <w:sz w:val="26"/>
+          <w:szCs w:val="26"/>
+        </w:rPr>
+        <w:t>Chương</w:t>
+      </w:r>
+      <w:r>
+        <w:rPr>
+          <w:rFonts w:ascii="Times New Roman" w:hAnsi="Times New Roman" w:cs="Times New Roman"/>
+          <w:sz w:val="26"/>
+          <w:szCs w:val="26"/>
+        </w:rPr>
+        <w:t xml:space="preserve"> 3. </w:t>
+      </w:r>
+      <w:r>
+        <w:rPr>
+          <w:rFonts w:ascii="Times New Roman" w:hAnsi="Times New Roman" w:cs="Times New Roman"/>
+          <w:sz w:val="26"/>
+          <w:szCs w:val="26"/>
+        </w:rPr>
+        <w:t>Thiết kế hệ thống. (4 tuần</w:t>
+      </w:r>
+      <w:r>
+        <w:rPr>
+          <w:rFonts w:ascii="Times New Roman" w:hAnsi="Times New Roman" w:cs="Times New Roman"/>
+          <w:sz w:val="26"/>
+          <w:szCs w:val="26"/>
+        </w:rPr>
+        <w:t xml:space="preserve"> (21/09 – 19/10)</w:t>
+      </w:r>
+      <w:r>
+        <w:rPr>
+          <w:rFonts w:ascii="Times New Roman" w:hAnsi="Times New Roman" w:cs="Times New Roman"/>
+          <w:sz w:val="26"/>
+          <w:szCs w:val="26"/>
+        </w:rPr>
+        <w:t xml:space="preserve"> - 15 trang)</w:t>
+      </w:r>
+      <w:bookmarkEnd w:id="23"/>
+    </w:p>
+    <w:p>
+      <w:pPr>
         <w:tabs>
           <w:tab w:val="left" w:pos="360"/>
           <w:tab w:val="left" w:pos="720"/>
@@ -8907,46 +12243,6 @@
           <w:szCs w:val="26"/>
         </w:rPr>
       </w:pPr>
-      <w:r>
-        <w:rPr>
-          <w:rFonts w:ascii="Times New Roman" w:hAnsi="Times New Roman" w:cs="Times New Roman"/>
-          <w:sz w:val="26"/>
-          <w:szCs w:val="26"/>
-        </w:rPr>
-        <w:t>Chương</w:t>
-      </w:r>
-      <w:r>
-        <w:rPr>
-          <w:rFonts w:ascii="Times New Roman" w:hAnsi="Times New Roman" w:cs="Times New Roman"/>
-          <w:sz w:val="26"/>
-          <w:szCs w:val="26"/>
-        </w:rPr>
-        <w:t xml:space="preserve"> 3. </w:t>
-      </w:r>
-      <w:r>
-        <w:rPr>
-          <w:rFonts w:ascii="Times New Roman" w:hAnsi="Times New Roman" w:cs="Times New Roman"/>
-          <w:sz w:val="26"/>
-          <w:szCs w:val="26"/>
-        </w:rPr>
-        <w:t>Thiết kế hệ thống. (4 tuần</w:t>
-      </w:r>
-      <w:r>
-        <w:rPr>
-          <w:rFonts w:ascii="Times New Roman" w:hAnsi="Times New Roman" w:cs="Times New Roman"/>
-          <w:sz w:val="26"/>
-          <w:szCs w:val="26"/>
-        </w:rPr>
-        <w:t xml:space="preserve"> (21/09 – 19/10)</w:t>
-      </w:r>
-      <w:r>
-        <w:rPr>
-          <w:rFonts w:ascii="Times New Roman" w:hAnsi="Times New Roman" w:cs="Times New Roman"/>
-          <w:sz w:val="26"/>
-          <w:szCs w:val="26"/>
-        </w:rPr>
-        <w:t xml:space="preserve"> - 15 trang)</w:t>
-      </w:r>
     </w:p>
     <w:p>
       <w:pPr>
@@ -8995,6 +12291,23 @@
           <w:szCs w:val="26"/>
         </w:rPr>
       </w:pPr>
+      <w:r>
+        <w:rPr>
+          <w:rFonts w:ascii="Times New Roman" w:hAnsi="Times New Roman" w:cs="Times New Roman"/>
+          <w:sz w:val="26"/>
+          <w:szCs w:val="26"/>
+        </w:rPr>
+        <w:t xml:space="preserve"> </w:t>
+      </w:r>
+      <w:r>
+        <w:rPr>
+          <w:rFonts w:ascii="Times New Roman" w:hAnsi="Times New Roman" w:cs="Times New Roman"/>
+          <w:sz w:val="26"/>
+          <w:szCs w:val="26"/>
+        </w:rPr>
+        <w:tab/>
+        <w:t>3.1. Thiết kế biểu đồ ca sử dụng.</w:t>
+      </w:r>
     </w:p>
     <w:p>
       <w:pPr>
@@ -9043,23 +12356,6 @@
           <w:szCs w:val="26"/>
         </w:rPr>
       </w:pPr>
-      <w:r>
-        <w:rPr>
-          <w:rFonts w:ascii="Times New Roman" w:hAnsi="Times New Roman" w:cs="Times New Roman"/>
-          <w:sz w:val="26"/>
-          <w:szCs w:val="26"/>
-        </w:rPr>
-        <w:t xml:space="preserve"> </w:t>
-      </w:r>
-      <w:r>
-        <w:rPr>
-          <w:rFonts w:ascii="Times New Roman" w:hAnsi="Times New Roman" w:cs="Times New Roman"/>
-          <w:sz w:val="26"/>
-          <w:szCs w:val="26"/>
-        </w:rPr>
-        <w:tab/>
-        <w:t>3.1. Thiết kế biểu đồ ca sử dụng.</w:t>
-      </w:r>
     </w:p>
     <w:p>
       <w:pPr>
@@ -9108,6 +12404,15 @@
           <w:szCs w:val="26"/>
         </w:rPr>
       </w:pPr>
+      <w:r>
+        <w:rPr>
+          <w:rFonts w:ascii="Times New Roman" w:hAnsi="Times New Roman" w:cs="Times New Roman"/>
+          <w:sz w:val="26"/>
+          <w:szCs w:val="26"/>
+        </w:rPr>
+        <w:tab/>
+        <w:t>3.2. Thiết kế Database.</w:t>
+      </w:r>
     </w:p>
     <w:p>
       <w:pPr>
@@ -9156,15 +12461,58 @@
           <w:szCs w:val="26"/>
         </w:rPr>
       </w:pPr>
-      <w:r>
-        <w:rPr>
-          <w:rFonts w:ascii="Times New Roman" w:hAnsi="Times New Roman" w:cs="Times New Roman"/>
-          <w:sz w:val="26"/>
-          <w:szCs w:val="26"/>
-        </w:rPr>
-        <w:tab/>
-        <w:t>3.2. Thiết kế Database.</w:t>
-      </w:r>
+    </w:p>
+    <w:p>
+      <w:pPr>
+        <w:pStyle w:val="Heading1"/>
+        <w:rPr>
+          <w:rFonts w:ascii="Times New Roman" w:hAnsi="Times New Roman" w:cs="Times New Roman"/>
+          <w:sz w:val="26"/>
+          <w:szCs w:val="26"/>
+        </w:rPr>
+      </w:pPr>
+      <w:bookmarkStart w:id="24" w:name="_Toc490736997"/>
+      <w:r>
+        <w:rPr>
+          <w:rFonts w:ascii="Times New Roman" w:hAnsi="Times New Roman" w:cs="Times New Roman"/>
+          <w:sz w:val="26"/>
+          <w:szCs w:val="26"/>
+        </w:rPr>
+        <w:t>Chương</w:t>
+      </w:r>
+      <w:r>
+        <w:rPr>
+          <w:rFonts w:ascii="Times New Roman" w:hAnsi="Times New Roman" w:cs="Times New Roman"/>
+          <w:sz w:val="26"/>
+          <w:szCs w:val="26"/>
+        </w:rPr>
+        <w:t xml:space="preserve"> 4. </w:t>
+      </w:r>
+      <w:r>
+        <w:rPr>
+          <w:rFonts w:ascii="Times New Roman" w:hAnsi="Times New Roman" w:cs="Times New Roman"/>
+          <w:sz w:val="26"/>
+          <w:szCs w:val="26"/>
+        </w:rPr>
+        <w:t>Giải quyết vấn đề. (3 tuần</w:t>
+      </w:r>
+      <w:r>
+        <w:rPr>
+          <w:rFonts w:ascii="Times New Roman" w:hAnsi="Times New Roman" w:cs="Times New Roman"/>
+          <w:sz w:val="26"/>
+          <w:szCs w:val="26"/>
+        </w:rPr>
+        <w:t>(19/10 – 09/11)</w:t>
+      </w:r>
+      <w:r>
+        <w:rPr>
+          <w:rFonts w:ascii="Times New Roman" w:hAnsi="Times New Roman" w:cs="Times New Roman"/>
+          <w:sz w:val="26"/>
+          <w:szCs w:val="26"/>
+        </w:rPr>
+        <w:t xml:space="preserve"> - 10 trang)</w:t>
+      </w:r>
+      <w:bookmarkEnd w:id="24"/>
     </w:p>
     <w:p>
       <w:pPr>
@@ -9267,39 +12615,8 @@
           <w:sz w:val="26"/>
           <w:szCs w:val="26"/>
         </w:rPr>
-        <w:t>Chương</w:t>
-      </w:r>
-      <w:r>
-        <w:rPr>
-          <w:rFonts w:ascii="Times New Roman" w:hAnsi="Times New Roman" w:cs="Times New Roman"/>
-          <w:sz w:val="26"/>
-          <w:szCs w:val="26"/>
-        </w:rPr>
-        <w:t xml:space="preserve"> 4. </w:t>
-      </w:r>
-      <w:r>
-        <w:rPr>
-          <w:rFonts w:ascii="Times New Roman" w:hAnsi="Times New Roman" w:cs="Times New Roman"/>
-          <w:sz w:val="26"/>
-          <w:szCs w:val="26"/>
-        </w:rPr>
-        <w:t>Giải quyết vấn đề. (3 tuần</w:t>
-      </w:r>
-      <w:r>
-        <w:rPr>
-          <w:rFonts w:ascii="Times New Roman" w:hAnsi="Times New Roman" w:cs="Times New Roman"/>
-          <w:sz w:val="26"/>
-          <w:szCs w:val="26"/>
-        </w:rPr>
-        <w:t>(19/10 – 09/11)</w:t>
-      </w:r>
-      <w:r>
-        <w:rPr>
-          <w:rFonts w:ascii="Times New Roman" w:hAnsi="Times New Roman" w:cs="Times New Roman"/>
-          <w:sz w:val="26"/>
-          <w:szCs w:val="26"/>
-        </w:rPr>
-        <w:t xml:space="preserve"> - 10 trang)</w:t>
+        <w:tab/>
+        <w:t>4.1. Ngôn ngữ PHP.</w:t>
       </w:r>
     </w:p>
     <w:p>
@@ -9404,7 +12721,7 @@
           <w:szCs w:val="26"/>
         </w:rPr>
         <w:tab/>
-        <w:t>4.1. Ngôn ngữ PHP.</w:t>
+        <w:t>4.2. Framework Yii.</w:t>
       </w:r>
     </w:p>
     <w:p>
@@ -9509,7 +12826,15 @@
           <w:szCs w:val="26"/>
         </w:rPr>
         <w:tab/>
-        <w:t>4.2. Framework Yii.</w:t>
+        <w:t xml:space="preserve">4.3. </w:t>
+      </w:r>
+      <w:r>
+        <w:rPr>
+          <w:rFonts w:ascii="Times New Roman" w:hAnsi="Times New Roman" w:cs="Times New Roman"/>
+          <w:sz w:val="26"/>
+          <w:szCs w:val="26"/>
+        </w:rPr>
+        <w:t>Hệ quản trị cơ sở dữ liệu MySql.</w:t>
       </w:r>
     </w:p>
     <w:p>
@@ -9614,15 +12939,7 @@
           <w:szCs w:val="26"/>
         </w:rPr>
         <w:tab/>
-        <w:t xml:space="preserve">4.3. </w:t>
-      </w:r>
-      <w:r>
-        <w:rPr>
-          <w:rFonts w:ascii="Times New Roman" w:hAnsi="Times New Roman" w:cs="Times New Roman"/>
-          <w:sz w:val="26"/>
-          <w:szCs w:val="26"/>
-        </w:rPr>
-        <w:t>Hệ quản trị cơ sở dữ liệu MySql.</w:t>
+        <w:t>4.4. Công nghệ Responsive thích hợp trên cả web cũng như mobile.</w:t>
       </w:r>
     </w:p>
     <w:p>
@@ -9720,15 +13037,42 @@
           <w:szCs w:val="26"/>
         </w:rPr>
       </w:pPr>
-      <w:r>
-        <w:rPr>
-          <w:rFonts w:ascii="Times New Roman" w:hAnsi="Times New Roman" w:cs="Times New Roman"/>
-          <w:sz w:val="26"/>
-          <w:szCs w:val="26"/>
-        </w:rPr>
-        <w:tab/>
-        <w:t>4.4. Công nghệ Responsive thích hợp trên cả web cũng như mobile.</w:t>
-      </w:r>
+    </w:p>
+    <w:p>
+      <w:pPr>
+        <w:pStyle w:val="Heading1"/>
+        <w:rPr>
+          <w:rFonts w:ascii="Times New Roman" w:hAnsi="Times New Roman" w:cs="Times New Roman"/>
+          <w:sz w:val="26"/>
+          <w:szCs w:val="26"/>
+        </w:rPr>
+      </w:pPr>
+      <w:bookmarkStart w:id="25" w:name="_Toc490736998"/>
+      <w:r>
+        <w:rPr>
+          <w:rFonts w:ascii="Times New Roman" w:hAnsi="Times New Roman" w:cs="Times New Roman"/>
+          <w:sz w:val="26"/>
+          <w:szCs w:val="26"/>
+        </w:rPr>
+        <w:t>Chương 5. Kết quả thực nghiệm. ( 2 tuần</w:t>
+      </w:r>
+      <w:r>
+        <w:rPr>
+          <w:rFonts w:ascii="Times New Roman" w:hAnsi="Times New Roman" w:cs="Times New Roman"/>
+          <w:sz w:val="26"/>
+          <w:szCs w:val="26"/>
+        </w:rPr>
+        <w:t>(09/11 – 23/11)</w:t>
+      </w:r>
+      <w:r>
+        <w:rPr>
+          <w:rFonts w:ascii="Times New Roman" w:hAnsi="Times New Roman" w:cs="Times New Roman"/>
+          <w:sz w:val="26"/>
+          <w:szCs w:val="26"/>
+        </w:rPr>
+        <w:t xml:space="preserve"> - 15 trang)</w:t>
+      </w:r>
+      <w:bookmarkEnd w:id="25"/>
     </w:p>
     <w:p>
       <w:pPr>
@@ -9777,6 +13121,15 @@
           <w:szCs w:val="26"/>
         </w:rPr>
       </w:pPr>
+      <w:r>
+        <w:rPr>
+          <w:rFonts w:ascii="Times New Roman" w:hAnsi="Times New Roman" w:cs="Times New Roman"/>
+          <w:sz w:val="26"/>
+          <w:szCs w:val="26"/>
+        </w:rPr>
+        <w:tab/>
+        <w:t>5.1. Sản phẩm chạy ổn định trên nền tảng web cũng như wap.</w:t>
+      </w:r>
     </w:p>
     <w:p>
       <w:pPr>
@@ -9879,23 +13232,25 @@
           <w:sz w:val="26"/>
           <w:szCs w:val="26"/>
         </w:rPr>
-        <w:t>Chương 5. Kết quả thực nghiệm. ( 2 tuần</w:t>
-      </w:r>
-      <w:r>
-        <w:rPr>
-          <w:rFonts w:ascii="Times New Roman" w:hAnsi="Times New Roman" w:cs="Times New Roman"/>
-          <w:sz w:val="26"/>
-          <w:szCs w:val="26"/>
-        </w:rPr>
-        <w:t>(09/11 – 23/11)</w:t>
-      </w:r>
-      <w:r>
-        <w:rPr>
-          <w:rFonts w:ascii="Times New Roman" w:hAnsi="Times New Roman" w:cs="Times New Roman"/>
-          <w:sz w:val="26"/>
-          <w:szCs w:val="26"/>
-        </w:rPr>
-        <w:t xml:space="preserve"> - 15 trang)</w:t>
+        <w:lastRenderedPageBreak/>
+        <w:tab/>
+        <w:t xml:space="preserve">5.2. Các tính năng xem video, bình luận, </w:t>
+      </w:r>
+      <w:r>
+        <w:rPr>
+          <w:rFonts w:ascii="Times New Roman" w:hAnsi="Times New Roman" w:cs="Times New Roman"/>
+          <w:sz w:val="26"/>
+          <w:szCs w:val="26"/>
+        </w:rPr>
+        <w:t>thêm</w:t>
+      </w:r>
+      <w:r>
+        <w:rPr>
+          <w:rFonts w:ascii="Times New Roman" w:hAnsi="Times New Roman" w:cs="Times New Roman"/>
+          <w:sz w:val="26"/>
+          <w:szCs w:val="26"/>
+        </w:rPr>
+        <w:t xml:space="preserve"> video yêu thích, like share Facebook, mua gói cước, mua lẻ nội dung hoạt động tốt.</w:t>
       </w:r>
     </w:p>
     <w:p>
@@ -9945,15 +13300,6 @@
           <w:szCs w:val="26"/>
         </w:rPr>
       </w:pPr>
-      <w:r>
-        <w:rPr>
-          <w:rFonts w:ascii="Times New Roman" w:hAnsi="Times New Roman" w:cs="Times New Roman"/>
-          <w:sz w:val="26"/>
-          <w:szCs w:val="26"/>
-        </w:rPr>
-        <w:tab/>
-        <w:t>5.1. Sản phẩm chạy ổn định trên nền tảng web cũng như wap.</w:t>
-      </w:r>
     </w:p>
     <w:p>
       <w:pPr>
@@ -10002,6 +13348,15 @@
           <w:szCs w:val="26"/>
         </w:rPr>
       </w:pPr>
+      <w:r>
+        <w:rPr>
+          <w:rFonts w:ascii="Times New Roman" w:hAnsi="Times New Roman" w:cs="Times New Roman"/>
+          <w:sz w:val="26"/>
+          <w:szCs w:val="26"/>
+        </w:rPr>
+        <w:tab/>
+        <w:t>5.3. Các tính năng upload video, thay slide, thống kê báo cáo hoạt động tốt.</w:t>
+      </w:r>
     </w:p>
     <w:p>
       <w:pPr>
@@ -10050,31 +13405,6 @@
           <w:szCs w:val="26"/>
         </w:rPr>
       </w:pPr>
-      <w:r>
-        <w:rPr>
-          <w:rFonts w:ascii="Times New Roman" w:hAnsi="Times New Roman" w:cs="Times New Roman"/>
-          <w:sz w:val="26"/>
-          <w:szCs w:val="26"/>
-        </w:rPr>
-        <w:tab/>
-        <w:t xml:space="preserve">5.2. Các tính năng xem video, bình luận, </w:t>
-      </w:r>
-      <w:r>
-        <w:rPr>
-          <w:rFonts w:ascii="Times New Roman" w:hAnsi="Times New Roman" w:cs="Times New Roman"/>
-          <w:sz w:val="26"/>
-          <w:szCs w:val="26"/>
-        </w:rPr>
-        <w:t>thêm</w:t>
-      </w:r>
-      <w:r>
-        <w:rPr>
-          <w:rFonts w:ascii="Times New Roman" w:hAnsi="Times New Roman" w:cs="Times New Roman"/>
-          <w:sz w:val="26"/>
-          <w:szCs w:val="26"/>
-        </w:rPr>
-        <w:t xml:space="preserve"> video yêu thích, like share Facebook, mua gói cước, mua lẻ nội dung hoạt động tốt.</w:t>
-      </w:r>
     </w:p>
     <w:p>
       <w:pPr>
@@ -10123,6 +13453,15 @@
           <w:szCs w:val="26"/>
         </w:rPr>
       </w:pPr>
+      <w:r>
+        <w:rPr>
+          <w:rFonts w:ascii="Times New Roman" w:hAnsi="Times New Roman" w:cs="Times New Roman"/>
+          <w:sz w:val="26"/>
+          <w:szCs w:val="26"/>
+        </w:rPr>
+        <w:tab/>
+        <w:t>5.4. Nhận diện thuê bao 3G ổn định.</w:t>
+      </w:r>
     </w:p>
     <w:p>
       <w:pPr>
@@ -10171,15 +13510,6 @@
           <w:szCs w:val="26"/>
         </w:rPr>
       </w:pPr>
-      <w:r>
-        <w:rPr>
-          <w:rFonts w:ascii="Times New Roman" w:hAnsi="Times New Roman" w:cs="Times New Roman"/>
-          <w:sz w:val="26"/>
-          <w:szCs w:val="26"/>
-        </w:rPr>
-        <w:tab/>
-        <w:t>5.3. Các tính năng upload video, thay slide, thống kê báo cáo hoạt động tốt.</w:t>
-      </w:r>
     </w:p>
     <w:p>
       <w:pPr>
@@ -10228,159 +13558,6 @@
           <w:szCs w:val="26"/>
         </w:rPr>
       </w:pPr>
-    </w:p>
-    <w:p>
-      <w:pPr>
-        <w:tabs>
-          <w:tab w:val="left" w:pos="360"/>
-          <w:tab w:val="left" w:pos="720"/>
-          <w:tab w:val="left" w:pos="1080"/>
-          <w:tab w:val="left" w:pos="1440"/>
-          <w:tab w:val="left" w:pos="1800"/>
-          <w:tab w:val="left" w:pos="2160"/>
-          <w:tab w:val="left" w:pos="2520"/>
-          <w:tab w:val="left" w:pos="2880"/>
-          <w:tab w:val="left" w:pos="3240"/>
-          <w:tab w:val="left" w:pos="3600"/>
-          <w:tab w:val="left" w:pos="3960"/>
-          <w:tab w:val="left" w:pos="4320"/>
-          <w:tab w:val="left" w:pos="4680"/>
-          <w:tab w:val="left" w:pos="5040"/>
-          <w:tab w:val="left" w:pos="5400"/>
-          <w:tab w:val="left" w:pos="5760"/>
-          <w:tab w:val="left" w:pos="6120"/>
-          <w:tab w:val="left" w:pos="6480"/>
-          <w:tab w:val="left" w:pos="6840"/>
-          <w:tab w:val="left" w:pos="7200"/>
-          <w:tab w:val="left" w:pos="7560"/>
-          <w:tab w:val="left" w:pos="7920"/>
-          <w:tab w:val="left" w:pos="8280"/>
-          <w:tab w:val="left" w:pos="8640"/>
-          <w:tab w:val="left" w:pos="9000"/>
-          <w:tab w:val="left" w:pos="9360"/>
-          <w:tab w:val="left" w:pos="9720"/>
-          <w:tab w:val="left" w:pos="10080"/>
-          <w:tab w:val="left" w:pos="10440"/>
-          <w:tab w:val="left" w:pos="10800"/>
-          <w:tab w:val="left" w:pos="11160"/>
-          <w:tab w:val="left" w:pos="11520"/>
-        </w:tabs>
-        <w:autoSpaceDE w:val="0"/>
-        <w:autoSpaceDN w:val="0"/>
-        <w:adjustRightInd w:val="0"/>
-        <w:spacing w:after="0" w:line="240" w:lineRule="auto"/>
-        <w:jc w:val="both"/>
-        <w:rPr>
-          <w:rFonts w:ascii="Times New Roman" w:hAnsi="Times New Roman" w:cs="Times New Roman"/>
-          <w:sz w:val="26"/>
-          <w:szCs w:val="26"/>
-        </w:rPr>
-      </w:pPr>
-      <w:r>
-        <w:rPr>
-          <w:rFonts w:ascii="Times New Roman" w:hAnsi="Times New Roman" w:cs="Times New Roman"/>
-          <w:sz w:val="26"/>
-          <w:szCs w:val="26"/>
-        </w:rPr>
-        <w:tab/>
-        <w:t>5.4. Nhận diện thuê bao 3G ổn định.</w:t>
-      </w:r>
-    </w:p>
-    <w:p>
-      <w:pPr>
-        <w:tabs>
-          <w:tab w:val="left" w:pos="360"/>
-          <w:tab w:val="left" w:pos="720"/>
-          <w:tab w:val="left" w:pos="1080"/>
-          <w:tab w:val="left" w:pos="1440"/>
-          <w:tab w:val="left" w:pos="1800"/>
-          <w:tab w:val="left" w:pos="2160"/>
-          <w:tab w:val="left" w:pos="2520"/>
-          <w:tab w:val="left" w:pos="2880"/>
-          <w:tab w:val="left" w:pos="3240"/>
-          <w:tab w:val="left" w:pos="3600"/>
-          <w:tab w:val="left" w:pos="3960"/>
-          <w:tab w:val="left" w:pos="4320"/>
-          <w:tab w:val="left" w:pos="4680"/>
-          <w:tab w:val="left" w:pos="5040"/>
-          <w:tab w:val="left" w:pos="5400"/>
-          <w:tab w:val="left" w:pos="5760"/>
-          <w:tab w:val="left" w:pos="6120"/>
-          <w:tab w:val="left" w:pos="6480"/>
-          <w:tab w:val="left" w:pos="6840"/>
-          <w:tab w:val="left" w:pos="7200"/>
-          <w:tab w:val="left" w:pos="7560"/>
-          <w:tab w:val="left" w:pos="7920"/>
-          <w:tab w:val="left" w:pos="8280"/>
-          <w:tab w:val="left" w:pos="8640"/>
-          <w:tab w:val="left" w:pos="9000"/>
-          <w:tab w:val="left" w:pos="9360"/>
-          <w:tab w:val="left" w:pos="9720"/>
-          <w:tab w:val="left" w:pos="10080"/>
-          <w:tab w:val="left" w:pos="10440"/>
-          <w:tab w:val="left" w:pos="10800"/>
-          <w:tab w:val="left" w:pos="11160"/>
-          <w:tab w:val="left" w:pos="11520"/>
-        </w:tabs>
-        <w:autoSpaceDE w:val="0"/>
-        <w:autoSpaceDN w:val="0"/>
-        <w:adjustRightInd w:val="0"/>
-        <w:spacing w:after="0" w:line="240" w:lineRule="auto"/>
-        <w:jc w:val="both"/>
-        <w:rPr>
-          <w:rFonts w:ascii="Times New Roman" w:hAnsi="Times New Roman" w:cs="Times New Roman"/>
-          <w:sz w:val="26"/>
-          <w:szCs w:val="26"/>
-        </w:rPr>
-      </w:pPr>
-    </w:p>
-    <w:p>
-      <w:pPr>
-        <w:tabs>
-          <w:tab w:val="left" w:pos="360"/>
-          <w:tab w:val="left" w:pos="720"/>
-          <w:tab w:val="left" w:pos="1080"/>
-          <w:tab w:val="left" w:pos="1440"/>
-          <w:tab w:val="left" w:pos="1800"/>
-          <w:tab w:val="left" w:pos="2160"/>
-          <w:tab w:val="left" w:pos="2520"/>
-          <w:tab w:val="left" w:pos="2880"/>
-          <w:tab w:val="left" w:pos="3240"/>
-          <w:tab w:val="left" w:pos="3600"/>
-          <w:tab w:val="left" w:pos="3960"/>
-          <w:tab w:val="left" w:pos="4320"/>
-          <w:tab w:val="left" w:pos="4680"/>
-          <w:tab w:val="left" w:pos="5040"/>
-          <w:tab w:val="left" w:pos="5400"/>
-          <w:tab w:val="left" w:pos="5760"/>
-          <w:tab w:val="left" w:pos="6120"/>
-          <w:tab w:val="left" w:pos="6480"/>
-          <w:tab w:val="left" w:pos="6840"/>
-          <w:tab w:val="left" w:pos="7200"/>
-          <w:tab w:val="left" w:pos="7560"/>
-          <w:tab w:val="left" w:pos="7920"/>
-          <w:tab w:val="left" w:pos="8280"/>
-          <w:tab w:val="left" w:pos="8640"/>
-          <w:tab w:val="left" w:pos="9000"/>
-          <w:tab w:val="left" w:pos="9360"/>
-          <w:tab w:val="left" w:pos="9720"/>
-          <w:tab w:val="left" w:pos="10080"/>
-          <w:tab w:val="left" w:pos="10440"/>
-          <w:tab w:val="left" w:pos="10800"/>
-          <w:tab w:val="left" w:pos="11160"/>
-          <w:tab w:val="left" w:pos="11520"/>
-        </w:tabs>
-        <w:autoSpaceDE w:val="0"/>
-        <w:autoSpaceDN w:val="0"/>
-        <w:adjustRightInd w:val="0"/>
-        <w:spacing w:after="0" w:line="240" w:lineRule="auto"/>
-        <w:jc w:val="both"/>
-        <w:rPr>
-          <w:rFonts w:ascii="Times New Roman" w:hAnsi="Times New Roman" w:cs="Times New Roman"/>
-          <w:sz w:val="26"/>
-          <w:szCs w:val="26"/>
-        </w:rPr>
-      </w:pPr>
       <w:r>
         <w:rPr>
           <w:rFonts w:ascii="Times New Roman" w:hAnsi="Times New Roman" w:cs="Times New Roman"/>
@@ -10403,13 +13580,14 @@
     </w:p>
     <w:p>
       <w:pPr>
-        <w:jc w:val="both"/>
-        <w:rPr>
-          <w:rFonts w:ascii="Times New Roman" w:hAnsi="Times New Roman" w:cs="Times New Roman"/>
-          <w:sz w:val="26"/>
-          <w:szCs w:val="26"/>
-        </w:rPr>
-      </w:pPr>
+        <w:pStyle w:val="Heading1"/>
+        <w:rPr>
+          <w:rFonts w:ascii="Times New Roman" w:hAnsi="Times New Roman" w:cs="Times New Roman"/>
+          <w:sz w:val="26"/>
+          <w:szCs w:val="26"/>
+        </w:rPr>
+      </w:pPr>
+      <w:bookmarkStart w:id="26" w:name="_Toc490736999"/>
       <w:r>
         <w:rPr>
           <w:rFonts w:ascii="Times New Roman" w:hAnsi="Times New Roman" w:cs="Times New Roman"/>
@@ -10418,26 +13596,28 @@
         </w:rPr>
         <w:t>KẾT LUẬN</w:t>
       </w:r>
-    </w:p>
-    <w:p>
-      <w:pPr>
-        <w:jc w:val="both"/>
-        <w:rPr>
-          <w:rFonts w:ascii="Times New Roman" w:hAnsi="Times New Roman" w:cs="Times New Roman"/>
-          <w:sz w:val="26"/>
-          <w:szCs w:val="26"/>
-        </w:rPr>
-      </w:pPr>
-    </w:p>
-    <w:p>
-      <w:pPr>
-        <w:jc w:val="both"/>
-        <w:rPr>
-          <w:rFonts w:ascii="Times New Roman" w:hAnsi="Times New Roman" w:cs="Times New Roman"/>
-          <w:sz w:val="26"/>
-          <w:szCs w:val="26"/>
-        </w:rPr>
-      </w:pPr>
+      <w:bookmarkEnd w:id="26"/>
+    </w:p>
+    <w:p>
+      <w:pPr>
+        <w:jc w:val="both"/>
+        <w:rPr>
+          <w:rFonts w:ascii="Times New Roman" w:hAnsi="Times New Roman" w:cs="Times New Roman"/>
+          <w:sz w:val="26"/>
+          <w:szCs w:val="26"/>
+        </w:rPr>
+      </w:pPr>
+    </w:p>
+    <w:p>
+      <w:pPr>
+        <w:pStyle w:val="Heading1"/>
+        <w:rPr>
+          <w:rFonts w:ascii="Times New Roman" w:hAnsi="Times New Roman" w:cs="Times New Roman"/>
+          <w:sz w:val="26"/>
+          <w:szCs w:val="26"/>
+        </w:rPr>
+      </w:pPr>
+      <w:bookmarkStart w:id="27" w:name="_Toc490737000"/>
       <w:r>
         <w:rPr>
           <w:rFonts w:ascii="Times New Roman" w:hAnsi="Times New Roman" w:cs="Times New Roman"/>
@@ -10446,9 +13626,10 @@
         </w:rPr>
         <w:t>TÀI LIỆU THAM KHẢO</w:t>
       </w:r>
+      <w:bookmarkEnd w:id="27"/>
     </w:p>
     <w:sectPr>
-      <w:footerReference w:type="default" r:id="rId23"/>
+      <w:footerReference w:type="default" r:id="rId24"/>
       <w:pgSz w:w="12240" w:h="15840"/>
       <w:pgMar w:top="1418" w:right="1134" w:bottom="1701" w:left="1701" w:header="720" w:footer="720" w:gutter="0"/>
       <w:cols w:space="720"/>
@@ -10517,7 +13698,7 @@
           <w:rPr>
             <w:noProof/>
           </w:rPr>
-          <w:t>7</w:t>
+          <w:t>1</w:t>
         </w:r>
         <w:r>
           <w:rPr>
@@ -12805,6 +15986,60 @@
       <w:ind w:left="2160" w:hanging="360"/>
     </w:pPr>
   </w:style>
+  <w:style w:type="paragraph" w:styleId="TOCHeading">
+    <w:name w:val="TOC Heading"/>
+    <w:basedOn w:val="Heading1"/>
+    <w:next w:val="Normal"/>
+    <w:uiPriority w:val="39"/>
+    <w:semiHidden/>
+    <w:unhideWhenUsed/>
+    <w:qFormat/>
+    <w:rsid w:val="00226EAF"/>
+    <w:pPr>
+      <w:outlineLvl w:val="9"/>
+    </w:pPr>
+    <w:rPr>
+      <w:lang w:eastAsia="ja-JP"/>
+    </w:rPr>
+  </w:style>
+  <w:style w:type="paragraph" w:styleId="TOC1">
+    <w:name w:val="toc 1"/>
+    <w:basedOn w:val="Normal"/>
+    <w:next w:val="Normal"/>
+    <w:autoRedefine/>
+    <w:uiPriority w:val="39"/>
+    <w:unhideWhenUsed/>
+    <w:rsid w:val="00226EAF"/>
+    <w:pPr>
+      <w:spacing w:after="100"/>
+    </w:pPr>
+  </w:style>
+  <w:style w:type="paragraph" w:styleId="TOC2">
+    <w:name w:val="toc 2"/>
+    <w:basedOn w:val="Normal"/>
+    <w:next w:val="Normal"/>
+    <w:autoRedefine/>
+    <w:uiPriority w:val="39"/>
+    <w:unhideWhenUsed/>
+    <w:rsid w:val="00226EAF"/>
+    <w:pPr>
+      <w:spacing w:after="100"/>
+      <w:ind w:left="220"/>
+    </w:pPr>
+  </w:style>
+  <w:style w:type="paragraph" w:styleId="TOC3">
+    <w:name w:val="toc 3"/>
+    <w:basedOn w:val="Normal"/>
+    <w:next w:val="Normal"/>
+    <w:autoRedefine/>
+    <w:uiPriority w:val="39"/>
+    <w:unhideWhenUsed/>
+    <w:rsid w:val="00226EAF"/>
+    <w:pPr>
+      <w:spacing w:after="100"/>
+      <w:ind w:left="440"/>
+    </w:pPr>
+  </w:style>
 </w:styles>
 </file>
 
@@ -13435,6 +16670,60 @@
       <w:ind w:left="2160" w:hanging="360"/>
     </w:pPr>
   </w:style>
+  <w:style w:type="paragraph" w:styleId="TOCHeading">
+    <w:name w:val="TOC Heading"/>
+    <w:basedOn w:val="Heading1"/>
+    <w:next w:val="Normal"/>
+    <w:uiPriority w:val="39"/>
+    <w:semiHidden/>
+    <w:unhideWhenUsed/>
+    <w:qFormat/>
+    <w:rsid w:val="00226EAF"/>
+    <w:pPr>
+      <w:outlineLvl w:val="9"/>
+    </w:pPr>
+    <w:rPr>
+      <w:lang w:eastAsia="ja-JP"/>
+    </w:rPr>
+  </w:style>
+  <w:style w:type="paragraph" w:styleId="TOC1">
+    <w:name w:val="toc 1"/>
+    <w:basedOn w:val="Normal"/>
+    <w:next w:val="Normal"/>
+    <w:autoRedefine/>
+    <w:uiPriority w:val="39"/>
+    <w:unhideWhenUsed/>
+    <w:rsid w:val="00226EAF"/>
+    <w:pPr>
+      <w:spacing w:after="100"/>
+    </w:pPr>
+  </w:style>
+  <w:style w:type="paragraph" w:styleId="TOC2">
+    <w:name w:val="toc 2"/>
+    <w:basedOn w:val="Normal"/>
+    <w:next w:val="Normal"/>
+    <w:autoRedefine/>
+    <w:uiPriority w:val="39"/>
+    <w:unhideWhenUsed/>
+    <w:rsid w:val="00226EAF"/>
+    <w:pPr>
+      <w:spacing w:after="100"/>
+      <w:ind w:left="220"/>
+    </w:pPr>
+  </w:style>
+  <w:style w:type="paragraph" w:styleId="TOC3">
+    <w:name w:val="toc 3"/>
+    <w:basedOn w:val="Normal"/>
+    <w:next w:val="Normal"/>
+    <w:autoRedefine/>
+    <w:uiPriority w:val="39"/>
+    <w:unhideWhenUsed/>
+    <w:rsid w:val="00226EAF"/>
+    <w:pPr>
+      <w:spacing w:after="100"/>
+      <w:ind w:left="440"/>
+    </w:pPr>
+  </w:style>
 </w:styles>
 </file>
 
@@ -13721,4 +17010,16 @@
   <a:objectDefaults/>
   <a:extraClrSchemeLst/>
 </a:theme>
+</file>
+
+<file path=customXml/item1.xml><?xml version="1.0" encoding="utf-8"?>
+<b:Sources xmlns:b="http://schemas.openxmlformats.org/officeDocument/2006/bibliography" xmlns="http://schemas.openxmlformats.org/officeDocument/2006/bibliography" SelectedStyle="\APA.XSL" StyleName="APA"/>
+</file>
+
+<file path=customXml/itemProps1.xml><?xml version="1.0" encoding="utf-8"?>
+<ds:datastoreItem xmlns:ds="http://schemas.openxmlformats.org/officeDocument/2006/customXml" ds:itemID="{7F964769-3EA2-4855-AF09-7505DB2E989D}">
+  <ds:schemaRefs>
+    <ds:schemaRef ds:uri="http://schemas.openxmlformats.org/officeDocument/2006/bibliography"/>
+  </ds:schemaRefs>
+</ds:datastoreItem>
 </file>